--- a/doc/_1Project Paper.docx
+++ b/doc/_1Project Paper.docx
@@ -6,12 +6,14 @@
       <w:pPr>
         <w:spacing w:line="480" w:lineRule="auto"/>
         <w:rPr>
-          <w:sz w:val="24"/>
-          <w:szCs w:val="24"/>
-        </w:rPr>
-      </w:pPr>
-      <w:r>
-        <w:rPr>
+          <w:rFonts w:ascii="Times New Roman" w:hAnsi="Times New Roman" w:cs="Times New Roman"/>
+          <w:sz w:val="24"/>
+          <w:szCs w:val="24"/>
+        </w:rPr>
+      </w:pPr>
+      <w:r>
+        <w:rPr>
+          <w:rFonts w:ascii="Times New Roman" w:hAnsi="Times New Roman" w:cs="Times New Roman"/>
           <w:sz w:val="24"/>
           <w:szCs w:val="24"/>
         </w:rPr>
@@ -22,12 +24,14 @@
       <w:pPr>
         <w:spacing w:line="480" w:lineRule="auto"/>
         <w:rPr>
-          <w:sz w:val="24"/>
-          <w:szCs w:val="24"/>
-        </w:rPr>
-      </w:pPr>
-      <w:r>
-        <w:rPr>
+          <w:rFonts w:ascii="Times New Roman" w:hAnsi="Times New Roman" w:cs="Times New Roman"/>
+          <w:sz w:val="24"/>
+          <w:szCs w:val="24"/>
+        </w:rPr>
+      </w:pPr>
+      <w:r>
+        <w:rPr>
+          <w:rFonts w:ascii="Times New Roman" w:hAnsi="Times New Roman" w:cs="Times New Roman"/>
           <w:sz w:val="24"/>
           <w:szCs w:val="24"/>
         </w:rPr>
@@ -38,12 +42,14 @@
       <w:pPr>
         <w:spacing w:line="480" w:lineRule="auto"/>
         <w:rPr>
-          <w:sz w:val="24"/>
-          <w:szCs w:val="24"/>
-        </w:rPr>
-      </w:pPr>
-      <w:r>
-        <w:rPr>
+          <w:rFonts w:ascii="Times New Roman" w:hAnsi="Times New Roman" w:cs="Times New Roman"/>
+          <w:sz w:val="24"/>
+          <w:szCs w:val="24"/>
+        </w:rPr>
+      </w:pPr>
+      <w:r>
+        <w:rPr>
+          <w:rFonts w:ascii="Times New Roman" w:hAnsi="Times New Roman" w:cs="Times New Roman"/>
           <w:sz w:val="24"/>
           <w:szCs w:val="24"/>
         </w:rPr>
@@ -54,12 +60,14 @@
       <w:pPr>
         <w:spacing w:line="480" w:lineRule="auto"/>
         <w:rPr>
-          <w:sz w:val="24"/>
-          <w:szCs w:val="24"/>
-        </w:rPr>
-      </w:pPr>
-      <w:r>
-        <w:rPr>
+          <w:rFonts w:ascii="Times New Roman" w:hAnsi="Times New Roman" w:cs="Times New Roman"/>
+          <w:sz w:val="24"/>
+          <w:szCs w:val="24"/>
+        </w:rPr>
+      </w:pPr>
+      <w:r>
+        <w:rPr>
+          <w:rFonts w:ascii="Times New Roman" w:hAnsi="Times New Roman" w:cs="Times New Roman"/>
           <w:sz w:val="24"/>
           <w:szCs w:val="24"/>
         </w:rPr>
@@ -70,14 +78,16 @@
       <w:pPr>
         <w:spacing w:line="480" w:lineRule="auto"/>
         <w:rPr>
-          <w:sz w:val="24"/>
-          <w:szCs w:val="24"/>
-        </w:rPr>
-      </w:pPr>
-      <w:hyperlink r:id="rId6" w:history="1">
+          <w:rFonts w:ascii="Times New Roman" w:hAnsi="Times New Roman" w:cs="Times New Roman"/>
+          <w:sz w:val="24"/>
+          <w:szCs w:val="24"/>
+        </w:rPr>
+      </w:pPr>
+      <w:hyperlink r:id="rId8" w:history="1">
         <w:r>
           <w:rPr>
             <w:rStyle w:val="Hyperlink"/>
+            <w:rFonts w:ascii="Times New Roman" w:hAnsi="Times New Roman" w:cs="Times New Roman"/>
             <w:sz w:val="24"/>
             <w:szCs w:val="24"/>
           </w:rPr>
@@ -89,12 +99,14 @@
       <w:pPr>
         <w:spacing w:line="480" w:lineRule="auto"/>
         <w:rPr>
-          <w:sz w:val="24"/>
-          <w:szCs w:val="24"/>
-        </w:rPr>
-      </w:pPr>
-      <w:r>
-        <w:rPr>
+          <w:rFonts w:ascii="Times New Roman" w:hAnsi="Times New Roman" w:cs="Times New Roman"/>
+          <w:sz w:val="24"/>
+          <w:szCs w:val="24"/>
+        </w:rPr>
+      </w:pPr>
+      <w:r>
+        <w:rPr>
+          <w:rFonts w:ascii="Times New Roman" w:hAnsi="Times New Roman" w:cs="Times New Roman"/>
           <w:sz w:val="24"/>
           <w:szCs w:val="24"/>
           <w:highlight w:val="yellow"/>
@@ -106,21 +118,24 @@
       <w:pPr>
         <w:spacing w:line="480" w:lineRule="auto"/>
         <w:rPr>
-          <w:sz w:val="24"/>
-          <w:szCs w:val="24"/>
-        </w:rPr>
-      </w:pPr>
-    </w:p>
-    <w:p>
-      <w:pPr>
-        <w:spacing w:line="480" w:lineRule="auto"/>
-        <w:rPr>
-          <w:sz w:val="24"/>
-          <w:szCs w:val="24"/>
-        </w:rPr>
-      </w:pPr>
-      <w:r>
-        <w:rPr>
+          <w:rFonts w:ascii="Times New Roman" w:hAnsi="Times New Roman" w:cs="Times New Roman"/>
+          <w:sz w:val="24"/>
+          <w:szCs w:val="24"/>
+        </w:rPr>
+      </w:pPr>
+    </w:p>
+    <w:p>
+      <w:pPr>
+        <w:spacing w:line="480" w:lineRule="auto"/>
+        <w:rPr>
+          <w:rFonts w:ascii="Times New Roman" w:hAnsi="Times New Roman" w:cs="Times New Roman"/>
+          <w:sz w:val="24"/>
+          <w:szCs w:val="24"/>
+        </w:rPr>
+      </w:pPr>
+      <w:r>
+        <w:rPr>
+          <w:rFonts w:ascii="Times New Roman" w:hAnsi="Times New Roman" w:cs="Times New Roman"/>
           <w:sz w:val="24"/>
           <w:szCs w:val="24"/>
           <w:highlight w:val="yellow"/>
@@ -129,6 +144,7 @@
       </w:r>
       <w:r>
         <w:rPr>
+          <w:rFonts w:ascii="Times New Roman" w:hAnsi="Times New Roman" w:cs="Times New Roman"/>
           <w:sz w:val="24"/>
           <w:szCs w:val="24"/>
         </w:rPr>
@@ -139,21 +155,24 @@
       <w:pPr>
         <w:spacing w:line="480" w:lineRule="auto"/>
         <w:rPr>
-          <w:sz w:val="24"/>
-          <w:szCs w:val="24"/>
-        </w:rPr>
-      </w:pPr>
-    </w:p>
-    <w:p>
-      <w:pPr>
-        <w:spacing w:line="480" w:lineRule="auto"/>
-        <w:rPr>
-          <w:sz w:val="24"/>
-          <w:szCs w:val="24"/>
-        </w:rPr>
-      </w:pPr>
-      <w:r>
-        <w:rPr>
+          <w:rFonts w:ascii="Times New Roman" w:hAnsi="Times New Roman" w:cs="Times New Roman"/>
+          <w:sz w:val="24"/>
+          <w:szCs w:val="24"/>
+        </w:rPr>
+      </w:pPr>
+    </w:p>
+    <w:p>
+      <w:pPr>
+        <w:spacing w:line="480" w:lineRule="auto"/>
+        <w:rPr>
+          <w:rFonts w:ascii="Times New Roman" w:hAnsi="Times New Roman" w:cs="Times New Roman"/>
+          <w:sz w:val="24"/>
+          <w:szCs w:val="24"/>
+        </w:rPr>
+      </w:pPr>
+      <w:r>
+        <w:rPr>
+          <w:rFonts w:ascii="Times New Roman" w:hAnsi="Times New Roman" w:cs="Times New Roman"/>
           <w:sz w:val="24"/>
           <w:szCs w:val="24"/>
           <w:highlight w:val="yellow"/>
@@ -165,12 +184,56 @@
       <w:pPr>
         <w:spacing w:line="480" w:lineRule="auto"/>
         <w:rPr>
-          <w:sz w:val="24"/>
-          <w:szCs w:val="24"/>
-        </w:rPr>
-      </w:pPr>
-      <w:r>
-        <w:rPr>
+          <w:rFonts w:ascii="Times New Roman" w:hAnsi="Times New Roman" w:cs="Times New Roman"/>
+          <w:sz w:val="24"/>
+          <w:szCs w:val="24"/>
+        </w:rPr>
+      </w:pPr>
+      <w:r>
+        <w:rPr>
+          <w:rFonts w:ascii="Times New Roman" w:hAnsi="Times New Roman" w:cs="Times New Roman"/>
+          <w:sz w:val="24"/>
+          <w:szCs w:val="24"/>
+        </w:rPr>
+        <w:t xml:space="preserve">Knowledge about animals is an important part of education, especially in the institute of agribusiness at MCAST. Teaching on 3D objects teachers found it very difficult even students to understand each organ of the animal object. Using Augmented Reality (AR) </w:t>
+      </w:r>
+      <w:r>
+        <w:rPr>
+          <w:rFonts w:ascii="Times New Roman" w:hAnsi="Times New Roman" w:cs="Times New Roman"/>
+          <w:sz w:val="24"/>
+          <w:szCs w:val="24"/>
+        </w:rPr>
+        <w:t xml:space="preserve">will address these issues and make the student and teacher lives much </w:t>
+      </w:r>
+      <w:r>
+        <w:rPr>
+          <w:rFonts w:ascii="Times New Roman" w:hAnsi="Times New Roman" w:cs="Times New Roman"/>
+          <w:sz w:val="24"/>
+          <w:szCs w:val="24"/>
+        </w:rPr>
+        <w:t>easier</w:t>
+      </w:r>
+      <w:r>
+        <w:rPr>
+          <w:rFonts w:ascii="Times New Roman" w:hAnsi="Times New Roman" w:cs="Times New Roman"/>
+          <w:sz w:val="24"/>
+          <w:szCs w:val="24"/>
+        </w:rPr>
+        <w:t>.</w:t>
+      </w:r>
+    </w:p>
+    <w:p>
+      <w:pPr>
+        <w:spacing w:line="480" w:lineRule="auto"/>
+        <w:rPr>
+          <w:rFonts w:ascii="Times New Roman" w:hAnsi="Times New Roman" w:cs="Times New Roman"/>
+          <w:sz w:val="24"/>
+          <w:szCs w:val="24"/>
+        </w:rPr>
+      </w:pPr>
+      <w:r>
+        <w:rPr>
+          <w:rFonts w:ascii="Times New Roman" w:hAnsi="Times New Roman" w:cs="Times New Roman"/>
           <w:sz w:val="24"/>
           <w:szCs w:val="24"/>
           <w:highlight w:val="yellow"/>
@@ -182,14 +245,15 @@
       <w:pPr>
         <w:spacing w:line="480" w:lineRule="auto"/>
         <w:rPr>
-          <w:rFonts w:ascii="Arial" w:hAnsi="Arial" w:cs="Arial"/>
-          <w:sz w:val="24"/>
-          <w:szCs w:val="24"/>
-        </w:rPr>
-      </w:pPr>
-      <w:r>
-        <w:rPr>
-          <w:rFonts w:ascii="Arial" w:hAnsi="Arial" w:cs="Arial"/>
+          <w:rFonts w:ascii="Times New Roman" w:hAnsi="Times New Roman" w:cs="Times New Roman"/>
+          <w:sz w:val="24"/>
+          <w:szCs w:val="24"/>
+          <w:highlight w:val="yellow"/>
+        </w:rPr>
+      </w:pPr>
+      <w:r>
+        <w:rPr>
+          <w:rFonts w:ascii="Times New Roman" w:hAnsi="Times New Roman" w:cs="Times New Roman"/>
           <w:sz w:val="24"/>
           <w:szCs w:val="24"/>
         </w:rPr>
@@ -198,7 +262,7 @@
       <w:proofErr w:type="gramStart"/>
       <w:r>
         <w:rPr>
-          <w:rFonts w:ascii="Arial" w:hAnsi="Arial" w:cs="Arial"/>
+          <w:rFonts w:ascii="Times New Roman" w:hAnsi="Times New Roman" w:cs="Times New Roman"/>
           <w:sz w:val="24"/>
           <w:szCs w:val="24"/>
         </w:rPr>
@@ -207,206 +271,227 @@
       <w:proofErr w:type="gramEnd"/>
       <w:r>
         <w:rPr>
-          <w:rFonts w:ascii="Arial" w:hAnsi="Arial" w:cs="Arial"/>
-          <w:sz w:val="24"/>
-          <w:szCs w:val="24"/>
-        </w:rPr>
-        <w:t xml:space="preserve"> mobile applications which accurately display augmented content like model labelling, placing objects, information, audio or video to facilitate learning through these expensive models.</w:t>
-      </w:r>
-    </w:p>
-    <w:p>
-      <w:pPr>
-        <w:spacing w:line="480" w:lineRule="auto"/>
-        <w:rPr>
+          <w:rFonts w:ascii="Times New Roman" w:hAnsi="Times New Roman" w:cs="Times New Roman"/>
+          <w:sz w:val="24"/>
+          <w:szCs w:val="24"/>
+        </w:rPr>
+        <w:t xml:space="preserve"> mobile applications which accurately display augmented content like model </w:t>
+      </w:r>
+      <w:r>
+        <w:rPr>
+          <w:rFonts w:ascii="Times New Roman" w:hAnsi="Times New Roman" w:cs="Times New Roman"/>
+          <w:sz w:val="24"/>
+          <w:szCs w:val="24"/>
+        </w:rPr>
+        <w:lastRenderedPageBreak/>
+        <w:t>labelling, placing objects, information, audio or video to facilitate learning through these expensive models.</w:t>
+      </w:r>
+    </w:p>
+    <w:p>
+      <w:pPr>
+        <w:spacing w:line="480" w:lineRule="auto"/>
+        <w:rPr>
+          <w:rFonts w:ascii="Times New Roman" w:hAnsi="Times New Roman" w:cs="Times New Roman"/>
+          <w:sz w:val="24"/>
+          <w:szCs w:val="24"/>
+        </w:rPr>
+      </w:pPr>
+      <w:r>
+        <w:rPr>
+          <w:rFonts w:ascii="Times New Roman" w:hAnsi="Times New Roman" w:cs="Times New Roman"/>
           <w:sz w:val="24"/>
           <w:szCs w:val="24"/>
           <w:highlight w:val="yellow"/>
         </w:rPr>
-      </w:pPr>
-    </w:p>
-    <w:p>
-      <w:pPr>
-        <w:spacing w:line="480" w:lineRule="auto"/>
-        <w:rPr>
+        <w:t>Research questions</w:t>
+      </w:r>
+    </w:p>
+    <w:p>
+      <w:pPr>
+        <w:spacing w:line="480" w:lineRule="auto"/>
+        <w:rPr>
+          <w:rFonts w:ascii="Times New Roman" w:hAnsi="Times New Roman" w:cs="Times New Roman"/>
+          <w:sz w:val="24"/>
+          <w:szCs w:val="24"/>
+        </w:rPr>
+      </w:pPr>
+      <w:r>
+        <w:rPr>
+          <w:rFonts w:ascii="Times New Roman" w:hAnsi="Times New Roman" w:cs="Times New Roman"/>
+          <w:sz w:val="24"/>
+          <w:szCs w:val="24"/>
+        </w:rPr>
+        <w:t>1. How will Augmented reality facilitate the teaching and learning that involves real scenarios?</w:t>
+      </w:r>
+    </w:p>
+    <w:p>
+      <w:pPr>
+        <w:spacing w:line="480" w:lineRule="auto"/>
+        <w:rPr>
+          <w:rFonts w:ascii="Times New Roman" w:hAnsi="Times New Roman" w:cs="Times New Roman"/>
+          <w:sz w:val="24"/>
+          <w:szCs w:val="24"/>
+        </w:rPr>
+      </w:pPr>
+      <w:r>
+        <w:rPr>
+          <w:rFonts w:ascii="Times New Roman" w:hAnsi="Times New Roman" w:cs="Times New Roman"/>
+          <w:sz w:val="24"/>
+          <w:szCs w:val="24"/>
+        </w:rPr>
+        <w:t>2. How will the result be presented in this application?</w:t>
+      </w:r>
+    </w:p>
+    <w:p>
+      <w:pPr>
+        <w:spacing w:line="480" w:lineRule="auto"/>
+        <w:rPr>
+          <w:rFonts w:ascii="Times New Roman" w:hAnsi="Times New Roman" w:cs="Times New Roman"/>
+          <w:sz w:val="24"/>
+          <w:szCs w:val="24"/>
+        </w:rPr>
+      </w:pPr>
+      <w:r>
+        <w:rPr>
+          <w:rFonts w:ascii="Times New Roman" w:hAnsi="Times New Roman" w:cs="Times New Roman"/>
+          <w:sz w:val="24"/>
+          <w:szCs w:val="24"/>
+        </w:rPr>
+        <w:t>3. How can such a prototype be evaluated in term of accuracy and performance?</w:t>
+      </w:r>
+    </w:p>
+    <w:p>
+      <w:pPr>
+        <w:spacing w:line="480" w:lineRule="auto"/>
+        <w:rPr>
+          <w:rFonts w:ascii="Times New Roman" w:hAnsi="Times New Roman" w:cs="Times New Roman"/>
           <w:sz w:val="24"/>
           <w:szCs w:val="24"/>
           <w:highlight w:val="yellow"/>
         </w:rPr>
       </w:pPr>
-    </w:p>
-    <w:p>
-      <w:pPr>
-        <w:spacing w:line="480" w:lineRule="auto"/>
-        <w:rPr>
-          <w:sz w:val="24"/>
-          <w:szCs w:val="24"/>
-        </w:rPr>
-      </w:pPr>
-      <w:r>
-        <w:rPr>
+      <w:r>
+        <w:rPr>
+          <w:rFonts w:ascii="Times New Roman" w:hAnsi="Times New Roman" w:cs="Times New Roman"/>
           <w:sz w:val="24"/>
           <w:szCs w:val="24"/>
           <w:highlight w:val="yellow"/>
         </w:rPr>
-        <w:lastRenderedPageBreak/>
-        <w:t>Research questions</w:t>
-      </w:r>
-    </w:p>
-    <w:p>
-      <w:pPr>
-        <w:spacing w:line="480" w:lineRule="auto"/>
-        <w:rPr>
-          <w:sz w:val="24"/>
-          <w:szCs w:val="24"/>
-        </w:rPr>
-      </w:pPr>
-      <w:r>
-        <w:rPr>
-          <w:sz w:val="24"/>
-          <w:szCs w:val="24"/>
-        </w:rPr>
-        <w:t>1. How will Augmented reality facilitate the teaching and learning that involves real scenarios?</w:t>
-      </w:r>
-    </w:p>
-    <w:p>
-      <w:pPr>
-        <w:spacing w:line="480" w:lineRule="auto"/>
-        <w:rPr>
-          <w:sz w:val="24"/>
-          <w:szCs w:val="24"/>
-        </w:rPr>
-      </w:pPr>
-      <w:r>
-        <w:rPr>
-          <w:sz w:val="24"/>
-          <w:szCs w:val="24"/>
-        </w:rPr>
-        <w:t>2. How will the result be presented in this application?</w:t>
-      </w:r>
-    </w:p>
-    <w:p>
-      <w:pPr>
-        <w:spacing w:line="480" w:lineRule="auto"/>
-        <w:rPr>
-          <w:sz w:val="24"/>
-          <w:szCs w:val="24"/>
-        </w:rPr>
-      </w:pPr>
-      <w:r>
-        <w:rPr>
-          <w:sz w:val="24"/>
-          <w:szCs w:val="24"/>
-        </w:rPr>
-        <w:t>3. How can such a prototype be evaluated in term of accuracy and performance?</w:t>
-      </w:r>
-    </w:p>
-    <w:p>
-      <w:pPr>
-        <w:spacing w:line="480" w:lineRule="auto"/>
-        <w:rPr>
+        <w:t xml:space="preserve">Aim </w:t>
+      </w:r>
+    </w:p>
+    <w:p>
+      <w:pPr>
+        <w:spacing w:line="480" w:lineRule="auto"/>
+        <w:rPr>
+          <w:rFonts w:ascii="Times New Roman" w:hAnsi="Times New Roman" w:cs="Times New Roman"/>
+          <w:sz w:val="24"/>
+          <w:szCs w:val="24"/>
+        </w:rPr>
+      </w:pPr>
+      <w:r>
+        <w:rPr>
+          <w:rFonts w:ascii="Times New Roman" w:hAnsi="Times New Roman" w:cs="Times New Roman"/>
+          <w:sz w:val="24"/>
+          <w:szCs w:val="24"/>
+        </w:rPr>
+        <w:t>The aim of this project is to assist the teachers of agribusiness at MCAST by making it easier the proposed application will help them teaching the students by showing the 3D model label represented on the model organs using the mobile application. Therefor students will be able to interact more with the 3D model by creating labels, delete and even play videos.</w:t>
+      </w:r>
+    </w:p>
+    <w:p>
+      <w:pPr>
+        <w:spacing w:line="480" w:lineRule="auto"/>
+        <w:rPr>
+          <w:rFonts w:ascii="Times New Roman" w:hAnsi="Times New Roman" w:cs="Times New Roman"/>
+          <w:sz w:val="24"/>
+          <w:szCs w:val="24"/>
+        </w:rPr>
+      </w:pPr>
+      <w:r>
+        <w:rPr>
+          <w:rFonts w:ascii="Times New Roman" w:hAnsi="Times New Roman" w:cs="Times New Roman"/>
           <w:sz w:val="24"/>
           <w:szCs w:val="24"/>
           <w:highlight w:val="yellow"/>
         </w:rPr>
-      </w:pPr>
-      <w:r>
-        <w:rPr>
+        <w:t>O</w:t>
+      </w:r>
+      <w:r>
+        <w:rPr>
+          <w:rFonts w:ascii="Times New Roman" w:hAnsi="Times New Roman" w:cs="Times New Roman"/>
           <w:sz w:val="24"/>
           <w:szCs w:val="24"/>
           <w:highlight w:val="yellow"/>
         </w:rPr>
-        <w:t xml:space="preserve">Aim </w:t>
-      </w:r>
-    </w:p>
-    <w:p>
-      <w:pPr>
-        <w:spacing w:line="480" w:lineRule="auto"/>
-        <w:rPr>
-          <w:sz w:val="24"/>
-          <w:szCs w:val="24"/>
-        </w:rPr>
-      </w:pPr>
-      <w:r>
-        <w:rPr>
-          <w:sz w:val="24"/>
-          <w:szCs w:val="24"/>
-        </w:rPr>
-        <w:t>The aim of this project is to assist the teachers of agribusiness at MCAST by making it easier the proposed application will help them teaching the students by showing the 3D model label represented on the model organs using the mobile application. Therefor students will be able to interact more with the 3D model by creating labels, delete and even play videos.</w:t>
-      </w:r>
-    </w:p>
-    <w:p>
-      <w:pPr>
-        <w:spacing w:line="480" w:lineRule="auto"/>
-        <w:rPr>
-          <w:sz w:val="24"/>
-          <w:szCs w:val="24"/>
-        </w:rPr>
-      </w:pPr>
-      <w:r>
-        <w:rPr>
+        <w:t>bjectives</w:t>
+      </w:r>
+    </w:p>
+    <w:p>
+      <w:pPr>
+        <w:spacing w:line="480" w:lineRule="auto"/>
+        <w:rPr>
+          <w:rFonts w:ascii="Times New Roman" w:hAnsi="Times New Roman" w:cs="Times New Roman"/>
+          <w:sz w:val="24"/>
+          <w:szCs w:val="24"/>
+        </w:rPr>
+      </w:pPr>
+      <w:r>
+        <w:rPr>
+          <w:rFonts w:ascii="Times New Roman" w:hAnsi="Times New Roman" w:cs="Times New Roman"/>
+          <w:sz w:val="24"/>
+          <w:szCs w:val="24"/>
+        </w:rPr>
+        <w:t xml:space="preserve">The goal of this research is to develop an augmented reality application which displays accurately augmented content like placing labels on a 3D object. Also identifying multiple 3D objects so it would not be restricted to only one object. </w:t>
+      </w:r>
+      <w:r>
+        <w:rPr>
+          <w:rFonts w:ascii="Times New Roman" w:hAnsi="Times New Roman" w:cs="Times New Roman"/>
+          <w:sz w:val="24"/>
+          <w:szCs w:val="24"/>
+        </w:rPr>
+        <w:t>Finally,</w:t>
+      </w:r>
+      <w:r>
+        <w:rPr>
+          <w:rFonts w:ascii="Times New Roman" w:hAnsi="Times New Roman" w:cs="Times New Roman"/>
+          <w:sz w:val="24"/>
+          <w:szCs w:val="24"/>
+        </w:rPr>
+        <w:t xml:space="preserve"> the achievement of accuracy and performance of the prototype is an asset.</w:t>
+      </w:r>
+    </w:p>
+    <w:p>
+      <w:pPr>
+        <w:spacing w:line="480" w:lineRule="auto"/>
+        <w:rPr>
+          <w:rFonts w:ascii="Times New Roman" w:hAnsi="Times New Roman" w:cs="Times New Roman"/>
           <w:sz w:val="24"/>
           <w:szCs w:val="24"/>
           <w:highlight w:val="yellow"/>
         </w:rPr>
-        <w:t>O</w:t>
-      </w:r>
-      <w:r>
-        <w:rPr>
+      </w:pPr>
+    </w:p>
+    <w:p>
+      <w:pPr>
+        <w:spacing w:line="480" w:lineRule="auto"/>
+        <w:rPr>
+          <w:rFonts w:ascii="Times New Roman" w:hAnsi="Times New Roman" w:cs="Times New Roman"/>
+          <w:sz w:val="24"/>
+          <w:szCs w:val="24"/>
+        </w:rPr>
+      </w:pPr>
+      <w:r>
+        <w:rPr>
+          <w:rFonts w:ascii="Times New Roman" w:hAnsi="Times New Roman" w:cs="Times New Roman"/>
           <w:sz w:val="24"/>
           <w:szCs w:val="24"/>
           <w:highlight w:val="yellow"/>
         </w:rPr>
-        <w:t>bjectives</w:t>
-      </w:r>
-    </w:p>
-    <w:p>
-      <w:pPr>
-        <w:spacing w:line="480" w:lineRule="auto"/>
-        <w:rPr>
-          <w:sz w:val="24"/>
-          <w:szCs w:val="24"/>
-        </w:rPr>
-      </w:pPr>
-      <w:r>
-        <w:rPr>
-          <w:sz w:val="24"/>
-          <w:szCs w:val="24"/>
-        </w:rPr>
-        <w:t xml:space="preserve">The goal of this research is to develop an augmented reality application which displays accurately augmented content like placing labels on a 3D object. Also identifying multiple 3D objects so it would not be restricted to only one object. </w:t>
-      </w:r>
-      <w:r>
-        <w:rPr>
-          <w:sz w:val="24"/>
-          <w:szCs w:val="24"/>
-        </w:rPr>
-        <w:t>Finally,</w:t>
-      </w:r>
-      <w:r>
-        <w:rPr>
-          <w:sz w:val="24"/>
-          <w:szCs w:val="24"/>
-        </w:rPr>
-        <w:t xml:space="preserve"> the achievement of accuracy and performance of the prototype is an asset.</w:t>
-      </w:r>
-    </w:p>
-    <w:p>
-      <w:pPr>
-        <w:spacing w:line="480" w:lineRule="auto"/>
-        <w:rPr>
-          <w:sz w:val="24"/>
-          <w:szCs w:val="24"/>
-        </w:rPr>
-      </w:pPr>
-      <w:r>
-        <w:rPr>
-          <w:sz w:val="24"/>
-          <w:szCs w:val="24"/>
-          <w:highlight w:val="yellow"/>
-        </w:rPr>
         <w:t>Motivation</w:t>
       </w:r>
       <w:r>
         <w:rPr>
+          <w:rFonts w:ascii="Times New Roman" w:hAnsi="Times New Roman" w:cs="Times New Roman"/>
           <w:sz w:val="24"/>
           <w:szCs w:val="24"/>
         </w:rPr>
@@ -417,12 +502,14 @@
       <w:pPr>
         <w:spacing w:line="480" w:lineRule="auto"/>
         <w:rPr>
-          <w:sz w:val="24"/>
-          <w:szCs w:val="24"/>
-        </w:rPr>
-      </w:pPr>
-      <w:r>
-        <w:rPr>
+          <w:rFonts w:ascii="Times New Roman" w:hAnsi="Times New Roman" w:cs="Times New Roman"/>
+          <w:sz w:val="24"/>
+          <w:szCs w:val="24"/>
+        </w:rPr>
+      </w:pPr>
+      <w:r>
+        <w:rPr>
+          <w:rFonts w:ascii="Times New Roman" w:hAnsi="Times New Roman" w:cs="Times New Roman"/>
           <w:sz w:val="24"/>
           <w:szCs w:val="24"/>
         </w:rPr>
@@ -433,32 +520,14 @@
       <w:pPr>
         <w:spacing w:line="480" w:lineRule="auto"/>
         <w:rPr>
-          <w:sz w:val="24"/>
-          <w:szCs w:val="24"/>
-          <w:highlight w:val="yellow"/>
-        </w:rPr>
-      </w:pPr>
-    </w:p>
-    <w:p>
-      <w:pPr>
-        <w:spacing w:line="480" w:lineRule="auto"/>
-        <w:rPr>
-          <w:sz w:val="24"/>
-          <w:szCs w:val="24"/>
-          <w:highlight w:val="yellow"/>
-        </w:rPr>
-      </w:pPr>
-    </w:p>
-    <w:p>
-      <w:pPr>
-        <w:spacing w:line="480" w:lineRule="auto"/>
-        <w:rPr>
-          <w:sz w:val="24"/>
-          <w:szCs w:val="24"/>
-        </w:rPr>
-      </w:pPr>
-      <w:r>
-        <w:rPr>
+          <w:rFonts w:ascii="Times New Roman" w:hAnsi="Times New Roman" w:cs="Times New Roman"/>
+          <w:sz w:val="24"/>
+          <w:szCs w:val="24"/>
+        </w:rPr>
+      </w:pPr>
+      <w:r>
+        <w:rPr>
+          <w:rFonts w:ascii="Times New Roman" w:hAnsi="Times New Roman" w:cs="Times New Roman"/>
           <w:sz w:val="24"/>
           <w:szCs w:val="24"/>
           <w:highlight w:val="yellow"/>
@@ -468,6 +537,7 @@
       </w:r>
       <w:r>
         <w:rPr>
+          <w:rFonts w:ascii="Times New Roman" w:hAnsi="Times New Roman" w:cs="Times New Roman"/>
           <w:sz w:val="24"/>
           <w:szCs w:val="24"/>
         </w:rPr>
@@ -478,12 +548,14 @@
       <w:pPr>
         <w:spacing w:line="480" w:lineRule="auto"/>
         <w:rPr>
-          <w:sz w:val="24"/>
-          <w:szCs w:val="24"/>
-        </w:rPr>
-      </w:pPr>
-      <w:r>
-        <w:rPr>
+          <w:rFonts w:ascii="Times New Roman" w:hAnsi="Times New Roman" w:cs="Times New Roman"/>
+          <w:sz w:val="24"/>
+          <w:szCs w:val="24"/>
+        </w:rPr>
+      </w:pPr>
+      <w:r>
+        <w:rPr>
+          <w:rFonts w:ascii="Times New Roman" w:hAnsi="Times New Roman" w:cs="Times New Roman"/>
           <w:sz w:val="24"/>
           <w:szCs w:val="24"/>
         </w:rPr>
@@ -494,21 +566,32 @@
       <w:pPr>
         <w:spacing w:line="480" w:lineRule="auto"/>
         <w:rPr>
-          <w:sz w:val="24"/>
-          <w:szCs w:val="24"/>
-        </w:rPr>
-      </w:pPr>
-    </w:p>
-    <w:p>
-      <w:pPr>
-        <w:spacing w:line="480" w:lineRule="auto"/>
-        <w:rPr>
-          <w:sz w:val="24"/>
-          <w:szCs w:val="24"/>
-        </w:rPr>
-      </w:pPr>
-      <w:r>
-        <w:rPr>
+          <w:rFonts w:ascii="Times New Roman" w:hAnsi="Times New Roman" w:cs="Times New Roman"/>
+          <w:sz w:val="24"/>
+          <w:szCs w:val="24"/>
+        </w:rPr>
+      </w:pPr>
+      <w:r>
+        <w:rPr>
+          <w:rFonts w:ascii="Times New Roman" w:hAnsi="Times New Roman" w:cs="Times New Roman"/>
+          <w:sz w:val="24"/>
+          <w:szCs w:val="24"/>
+        </w:rPr>
+        <w:t>In a nutshell the proposed application will use modern technology to be used at the institute of agribusiness so students can interact more with the application since real life animals cannot be used. Teachers can create new materials using this mobile application and the lecture will be more understandable.</w:t>
+      </w:r>
+    </w:p>
+    <w:p>
+      <w:pPr>
+        <w:spacing w:line="480" w:lineRule="auto"/>
+        <w:rPr>
+          <w:rFonts w:ascii="Times New Roman" w:hAnsi="Times New Roman" w:cs="Times New Roman"/>
+          <w:sz w:val="24"/>
+          <w:szCs w:val="24"/>
+        </w:rPr>
+      </w:pPr>
+      <w:r>
+        <w:rPr>
+          <w:rFonts w:ascii="Times New Roman" w:hAnsi="Times New Roman" w:cs="Times New Roman"/>
           <w:sz w:val="24"/>
           <w:szCs w:val="24"/>
         </w:rPr>
@@ -516,6 +599,7 @@
       </w:r>
       <w:r>
         <w:rPr>
+          <w:rFonts w:ascii="Times New Roman" w:hAnsi="Times New Roman" w:cs="Times New Roman"/>
           <w:sz w:val="24"/>
           <w:szCs w:val="24"/>
           <w:highlight w:val="yellow"/>
@@ -525,6 +609,7 @@
       </w:r>
       <w:r>
         <w:rPr>
+          <w:rFonts w:ascii="Times New Roman" w:hAnsi="Times New Roman" w:cs="Times New Roman"/>
           <w:sz w:val="24"/>
           <w:szCs w:val="24"/>
         </w:rPr>
@@ -535,22 +620,40 @@
       <w:pPr>
         <w:spacing w:line="480" w:lineRule="auto"/>
         <w:rPr>
-          <w:rFonts w:ascii="Arial" w:hAnsi="Arial" w:cs="Arial"/>
-          <w:sz w:val="24"/>
-          <w:szCs w:val="24"/>
-        </w:rPr>
-      </w:pPr>
-      <w:r>
-        <w:rPr>
-          <w:rFonts w:ascii="Arial" w:hAnsi="Arial" w:cs="Arial"/>
-          <w:sz w:val="24"/>
-          <w:szCs w:val="24"/>
-        </w:rPr>
-        <w:t>Augmented Reality (AR) is a popular technology that manages to combine the real world and the virtual world together in order to create new experiences and environments. AR technology is also possible to experience on smartphones making it available to more users</w:t>
-      </w:r>
-      <w:r>
-        <w:rPr>
-          <w:rFonts w:ascii="Arial" w:hAnsi="Arial" w:cs="Arial"/>
+          <w:rFonts w:ascii="Times New Roman" w:hAnsi="Times New Roman" w:cs="Times New Roman"/>
+          <w:sz w:val="24"/>
+          <w:szCs w:val="24"/>
+        </w:rPr>
+      </w:pPr>
+      <w:r>
+        <w:rPr>
+          <w:rFonts w:ascii="Times New Roman" w:hAnsi="Times New Roman" w:cs="Times New Roman"/>
+          <w:sz w:val="24"/>
+          <w:szCs w:val="24"/>
+        </w:rPr>
+        <w:t xml:space="preserve">Augmented Reality (AR) is a popular technology that manages to combine the real world and the virtual world together </w:t>
+      </w:r>
+      <w:proofErr w:type="gramStart"/>
+      <w:r>
+        <w:rPr>
+          <w:rFonts w:ascii="Times New Roman" w:hAnsi="Times New Roman" w:cs="Times New Roman"/>
+          <w:sz w:val="24"/>
+          <w:szCs w:val="24"/>
+        </w:rPr>
+        <w:t>in order to</w:t>
+      </w:r>
+      <w:proofErr w:type="gramEnd"/>
+      <w:r>
+        <w:rPr>
+          <w:rFonts w:ascii="Times New Roman" w:hAnsi="Times New Roman" w:cs="Times New Roman"/>
+          <w:sz w:val="24"/>
+          <w:szCs w:val="24"/>
+        </w:rPr>
+        <w:t xml:space="preserve"> create new experiences and environments. AR technology is also possible to experience on smartphones making it available to more users</w:t>
+      </w:r>
+      <w:r>
+        <w:rPr>
+          <w:rFonts w:ascii="Times New Roman" w:hAnsi="Times New Roman" w:cs="Times New Roman"/>
           <w:sz w:val="24"/>
           <w:szCs w:val="24"/>
         </w:rPr>
@@ -558,7 +661,7 @@
       </w:r>
       <w:r>
         <w:rPr>
-          <w:rFonts w:ascii="Arial" w:hAnsi="Arial" w:cs="Arial"/>
+          <w:rFonts w:ascii="Times New Roman" w:hAnsi="Times New Roman" w:cs="Times New Roman"/>
           <w:color w:val="000000"/>
           <w:sz w:val="24"/>
           <w:szCs w:val="24"/>
@@ -569,7 +672,7 @@
       <w:proofErr w:type="spellStart"/>
       <w:r>
         <w:rPr>
-          <w:rFonts w:ascii="Arial" w:hAnsi="Arial" w:cs="Arial"/>
+          <w:rFonts w:ascii="Times New Roman" w:hAnsi="Times New Roman" w:cs="Times New Roman"/>
           <w:color w:val="000000"/>
           <w:sz w:val="24"/>
           <w:szCs w:val="24"/>
@@ -580,7 +683,7 @@
       <w:proofErr w:type="spellEnd"/>
       <w:r>
         <w:rPr>
-          <w:rFonts w:ascii="Arial" w:hAnsi="Arial" w:cs="Arial"/>
+          <w:rFonts w:ascii="Times New Roman" w:hAnsi="Times New Roman" w:cs="Times New Roman"/>
           <w:color w:val="000000"/>
           <w:sz w:val="24"/>
           <w:szCs w:val="24"/>
@@ -591,7 +694,7 @@
       <w:proofErr w:type="spellStart"/>
       <w:r>
         <w:rPr>
-          <w:rFonts w:ascii="Arial" w:hAnsi="Arial" w:cs="Arial"/>
+          <w:rFonts w:ascii="Times New Roman" w:hAnsi="Times New Roman" w:cs="Times New Roman"/>
           <w:color w:val="000000"/>
           <w:sz w:val="24"/>
           <w:szCs w:val="24"/>
@@ -602,7 +705,7 @@
       <w:proofErr w:type="spellEnd"/>
       <w:r>
         <w:rPr>
-          <w:rFonts w:ascii="Arial" w:hAnsi="Arial" w:cs="Arial"/>
+          <w:rFonts w:ascii="Times New Roman" w:hAnsi="Times New Roman" w:cs="Times New Roman"/>
           <w:color w:val="000000"/>
           <w:sz w:val="24"/>
           <w:szCs w:val="24"/>
@@ -613,7 +716,7 @@
       <w:proofErr w:type="spellStart"/>
       <w:r>
         <w:rPr>
-          <w:rFonts w:ascii="Arial" w:hAnsi="Arial" w:cs="Arial"/>
+          <w:rFonts w:ascii="Times New Roman" w:hAnsi="Times New Roman" w:cs="Times New Roman"/>
           <w:color w:val="000000"/>
           <w:sz w:val="24"/>
           <w:szCs w:val="24"/>
@@ -624,7 +727,7 @@
       <w:proofErr w:type="spellEnd"/>
       <w:r>
         <w:rPr>
-          <w:rFonts w:ascii="Arial" w:hAnsi="Arial" w:cs="Arial"/>
+          <w:rFonts w:ascii="Times New Roman" w:hAnsi="Times New Roman" w:cs="Times New Roman"/>
           <w:color w:val="000000"/>
           <w:sz w:val="24"/>
           <w:szCs w:val="24"/>
@@ -634,7 +737,7 @@
       </w:r>
       <w:r>
         <w:rPr>
-          <w:rFonts w:ascii="Arial" w:hAnsi="Arial" w:cs="Arial"/>
+          <w:rFonts w:ascii="Times New Roman" w:hAnsi="Times New Roman" w:cs="Times New Roman"/>
           <w:sz w:val="24"/>
           <w:szCs w:val="24"/>
         </w:rPr>
@@ -642,7 +745,7 @@
       </w:r>
       <w:r>
         <w:rPr>
-          <w:rFonts w:ascii="Arial" w:hAnsi="Arial" w:cs="Arial"/>
+          <w:rFonts w:ascii="Times New Roman" w:hAnsi="Times New Roman" w:cs="Times New Roman"/>
           <w:sz w:val="24"/>
           <w:szCs w:val="24"/>
         </w:rPr>
@@ -650,7 +753,7 @@
       </w:r>
       <w:r>
         <w:rPr>
-          <w:rFonts w:ascii="Arial" w:hAnsi="Arial" w:cs="Arial"/>
+          <w:rFonts w:ascii="Times New Roman" w:hAnsi="Times New Roman" w:cs="Times New Roman"/>
           <w:color w:val="DCDDDE"/>
           <w:sz w:val="24"/>
           <w:szCs w:val="24"/>
@@ -659,7 +762,7 @@
       </w:r>
       <w:r>
         <w:rPr>
-          <w:rFonts w:ascii="Arial" w:hAnsi="Arial" w:cs="Arial"/>
+          <w:rFonts w:ascii="Times New Roman" w:hAnsi="Times New Roman" w:cs="Times New Roman"/>
           <w:sz w:val="24"/>
           <w:szCs w:val="24"/>
         </w:rPr>
@@ -668,7 +771,7 @@
       <w:proofErr w:type="gramStart"/>
       <w:r>
         <w:rPr>
-          <w:rFonts w:ascii="Arial" w:hAnsi="Arial" w:cs="Arial"/>
+          <w:rFonts w:ascii="Times New Roman" w:hAnsi="Times New Roman" w:cs="Times New Roman"/>
           <w:sz w:val="24"/>
           <w:szCs w:val="24"/>
         </w:rPr>
@@ -677,7 +780,7 @@
       <w:proofErr w:type="gramEnd"/>
       <w:r>
         <w:rPr>
-          <w:rFonts w:ascii="Arial" w:hAnsi="Arial" w:cs="Arial"/>
+          <w:rFonts w:ascii="Times New Roman" w:hAnsi="Times New Roman" w:cs="Times New Roman"/>
           <w:sz w:val="24"/>
           <w:szCs w:val="24"/>
         </w:rPr>
@@ -685,7 +788,7 @@
       </w:r>
       <w:r>
         <w:rPr>
-          <w:rFonts w:ascii="Arial" w:hAnsi="Arial" w:cs="Arial"/>
+          <w:rFonts w:ascii="Times New Roman" w:hAnsi="Times New Roman" w:cs="Times New Roman"/>
           <w:sz w:val="24"/>
           <w:szCs w:val="24"/>
         </w:rPr>
@@ -693,7 +796,7 @@
       </w:r>
       <w:r>
         <w:rPr>
-          <w:rFonts w:ascii="Arial" w:hAnsi="Arial" w:cs="Arial"/>
+          <w:rFonts w:ascii="Times New Roman" w:hAnsi="Times New Roman" w:cs="Times New Roman"/>
           <w:color w:val="000000"/>
           <w:sz w:val="24"/>
           <w:szCs w:val="24"/>
@@ -703,7 +806,7 @@
       </w:r>
       <w:r>
         <w:rPr>
-          <w:rFonts w:ascii="Arial" w:hAnsi="Arial" w:cs="Arial"/>
+          <w:rFonts w:ascii="Times New Roman" w:hAnsi="Times New Roman" w:cs="Times New Roman"/>
           <w:color w:val="000000"/>
           <w:sz w:val="24"/>
           <w:szCs w:val="24"/>
@@ -716,7 +819,7 @@
       <w:pPr>
         <w:spacing w:line="480" w:lineRule="auto"/>
         <w:rPr>
-          <w:rFonts w:ascii="Arial" w:hAnsi="Arial" w:cs="Arial"/>
+          <w:rFonts w:ascii="Times New Roman" w:hAnsi="Times New Roman" w:cs="Times New Roman"/>
           <w:color w:val="000000"/>
           <w:sz w:val="24"/>
           <w:szCs w:val="24"/>
@@ -726,7 +829,7 @@
       <w:proofErr w:type="spellStart"/>
       <w:r>
         <w:rPr>
-          <w:rFonts w:ascii="Arial" w:hAnsi="Arial" w:cs="Arial"/>
+          <w:rFonts w:ascii="Times New Roman" w:hAnsi="Times New Roman" w:cs="Times New Roman"/>
           <w:sz w:val="24"/>
           <w:szCs w:val="24"/>
         </w:rPr>
@@ -735,7 +838,7 @@
       <w:proofErr w:type="spellEnd"/>
       <w:r>
         <w:rPr>
-          <w:rFonts w:ascii="Arial" w:hAnsi="Arial" w:cs="Arial"/>
+          <w:rFonts w:ascii="Times New Roman" w:hAnsi="Times New Roman" w:cs="Times New Roman"/>
           <w:sz w:val="24"/>
           <w:szCs w:val="24"/>
         </w:rPr>
@@ -744,7 +847,7 @@
       <w:proofErr w:type="spellStart"/>
       <w:r>
         <w:rPr>
-          <w:rFonts w:ascii="Arial" w:hAnsi="Arial" w:cs="Arial"/>
+          <w:rFonts w:ascii="Times New Roman" w:hAnsi="Times New Roman" w:cs="Times New Roman"/>
           <w:sz w:val="24"/>
           <w:szCs w:val="24"/>
         </w:rPr>
@@ -753,7 +856,7 @@
       <w:proofErr w:type="spellEnd"/>
       <w:r>
         <w:rPr>
-          <w:rFonts w:ascii="Arial" w:hAnsi="Arial" w:cs="Arial"/>
+          <w:rFonts w:ascii="Times New Roman" w:hAnsi="Times New Roman" w:cs="Times New Roman"/>
           <w:sz w:val="24"/>
           <w:szCs w:val="24"/>
         </w:rPr>
@@ -761,7 +864,7 @@
       </w:r>
       <w:r>
         <w:rPr>
-          <w:rFonts w:ascii="Arial" w:hAnsi="Arial" w:cs="Arial"/>
+          <w:rFonts w:ascii="Times New Roman" w:hAnsi="Times New Roman" w:cs="Times New Roman"/>
           <w:sz w:val="24"/>
           <w:szCs w:val="24"/>
         </w:rPr>
@@ -769,7 +872,7 @@
       </w:r>
       <w:r>
         <w:rPr>
-          <w:rFonts w:ascii="Arial" w:hAnsi="Arial" w:cs="Arial"/>
+          <w:rFonts w:ascii="Times New Roman" w:hAnsi="Times New Roman" w:cs="Times New Roman"/>
           <w:sz w:val="24"/>
           <w:szCs w:val="24"/>
         </w:rPr>
@@ -777,7 +880,7 @@
       </w:r>
       <w:r>
         <w:rPr>
-          <w:rFonts w:ascii="Arial" w:hAnsi="Arial" w:cs="Arial"/>
+          <w:rFonts w:ascii="Times New Roman" w:hAnsi="Times New Roman" w:cs="Times New Roman"/>
           <w:sz w:val="24"/>
           <w:szCs w:val="24"/>
         </w:rPr>
@@ -785,7 +888,7 @@
       </w:r>
       <w:r>
         <w:rPr>
-          <w:rFonts w:ascii="Arial" w:hAnsi="Arial" w:cs="Arial"/>
+          <w:rFonts w:ascii="Times New Roman" w:hAnsi="Times New Roman" w:cs="Times New Roman"/>
           <w:sz w:val="24"/>
           <w:szCs w:val="24"/>
         </w:rPr>
@@ -793,7 +896,7 @@
       </w:r>
       <w:r>
         <w:rPr>
-          <w:rFonts w:ascii="Arial" w:hAnsi="Arial" w:cs="Arial"/>
+          <w:rFonts w:ascii="Times New Roman" w:hAnsi="Times New Roman" w:cs="Times New Roman"/>
           <w:sz w:val="24"/>
           <w:szCs w:val="24"/>
         </w:rPr>
@@ -801,7 +904,7 @@
       </w:r>
       <w:r>
         <w:rPr>
-          <w:rFonts w:ascii="Arial" w:hAnsi="Arial" w:cs="Arial"/>
+          <w:rFonts w:ascii="Times New Roman" w:hAnsi="Times New Roman" w:cs="Times New Roman"/>
           <w:sz w:val="24"/>
           <w:szCs w:val="24"/>
         </w:rPr>
@@ -809,7 +912,7 @@
       </w:r>
       <w:r>
         <w:rPr>
-          <w:rFonts w:ascii="Arial" w:hAnsi="Arial" w:cs="Arial"/>
+          <w:rFonts w:ascii="Times New Roman" w:hAnsi="Times New Roman" w:cs="Times New Roman"/>
           <w:sz w:val="24"/>
           <w:szCs w:val="24"/>
         </w:rPr>
@@ -817,7 +920,7 @@
       </w:r>
       <w:r>
         <w:rPr>
-          <w:rFonts w:ascii="Arial" w:hAnsi="Arial" w:cs="Arial"/>
+          <w:rFonts w:ascii="Times New Roman" w:hAnsi="Times New Roman" w:cs="Times New Roman"/>
           <w:sz w:val="24"/>
           <w:szCs w:val="24"/>
         </w:rPr>
@@ -825,7 +928,7 @@
       </w:r>
       <w:r>
         <w:rPr>
-          <w:rFonts w:ascii="Arial" w:hAnsi="Arial" w:cs="Arial"/>
+          <w:rFonts w:ascii="Times New Roman" w:hAnsi="Times New Roman" w:cs="Times New Roman"/>
           <w:sz w:val="24"/>
           <w:szCs w:val="24"/>
         </w:rPr>
@@ -833,7 +936,7 @@
       </w:r>
       <w:r>
         <w:rPr>
-          <w:rFonts w:ascii="Arial" w:hAnsi="Arial" w:cs="Arial"/>
+          <w:rFonts w:ascii="Times New Roman" w:hAnsi="Times New Roman" w:cs="Times New Roman"/>
           <w:sz w:val="24"/>
           <w:szCs w:val="24"/>
         </w:rPr>
@@ -841,7 +944,7 @@
       </w:r>
       <w:r>
         <w:rPr>
-          <w:rFonts w:ascii="Arial" w:hAnsi="Arial" w:cs="Arial"/>
+          <w:rFonts w:ascii="Times New Roman" w:hAnsi="Times New Roman" w:cs="Times New Roman"/>
           <w:sz w:val="24"/>
           <w:szCs w:val="24"/>
         </w:rPr>
@@ -849,7 +952,7 @@
       </w:r>
       <w:r>
         <w:rPr>
-          <w:rFonts w:ascii="Arial" w:hAnsi="Arial" w:cs="Arial"/>
+          <w:rFonts w:ascii="Times New Roman" w:hAnsi="Times New Roman" w:cs="Times New Roman"/>
           <w:sz w:val="24"/>
           <w:szCs w:val="24"/>
         </w:rPr>
@@ -858,7 +961,7 @@
       <w:proofErr w:type="gramStart"/>
       <w:r>
         <w:rPr>
-          <w:rFonts w:ascii="Arial" w:hAnsi="Arial" w:cs="Arial"/>
+          <w:rFonts w:ascii="Times New Roman" w:hAnsi="Times New Roman" w:cs="Times New Roman"/>
           <w:sz w:val="24"/>
           <w:szCs w:val="24"/>
         </w:rPr>
@@ -867,7 +970,7 @@
       <w:proofErr w:type="gramEnd"/>
       <w:r>
         <w:rPr>
-          <w:rFonts w:ascii="Arial" w:hAnsi="Arial" w:cs="Arial"/>
+          <w:rFonts w:ascii="Times New Roman" w:hAnsi="Times New Roman" w:cs="Times New Roman"/>
           <w:sz w:val="24"/>
           <w:szCs w:val="24"/>
         </w:rPr>
@@ -875,7 +978,7 @@
       </w:r>
       <w:r>
         <w:rPr>
-          <w:rFonts w:ascii="Arial" w:hAnsi="Arial" w:cs="Arial"/>
+          <w:rFonts w:ascii="Times New Roman" w:hAnsi="Times New Roman" w:cs="Times New Roman"/>
           <w:color w:val="000000"/>
           <w:sz w:val="24"/>
           <w:szCs w:val="24"/>
@@ -886,7 +989,7 @@
       <w:proofErr w:type="spellStart"/>
       <w:r>
         <w:rPr>
-          <w:rFonts w:ascii="Arial" w:hAnsi="Arial" w:cs="Arial"/>
+          <w:rFonts w:ascii="Times New Roman" w:hAnsi="Times New Roman" w:cs="Times New Roman"/>
           <w:color w:val="000000"/>
           <w:sz w:val="24"/>
           <w:szCs w:val="24"/>
@@ -897,7 +1000,7 @@
       <w:proofErr w:type="spellEnd"/>
       <w:r>
         <w:rPr>
-          <w:rFonts w:ascii="Arial" w:hAnsi="Arial" w:cs="Arial"/>
+          <w:rFonts w:ascii="Times New Roman" w:hAnsi="Times New Roman" w:cs="Times New Roman"/>
           <w:color w:val="000000"/>
           <w:sz w:val="24"/>
           <w:szCs w:val="24"/>
@@ -908,7 +1011,7 @@
       <w:proofErr w:type="spellStart"/>
       <w:r>
         <w:rPr>
-          <w:rFonts w:ascii="Arial" w:hAnsi="Arial" w:cs="Arial"/>
+          <w:rFonts w:ascii="Times New Roman" w:hAnsi="Times New Roman" w:cs="Times New Roman"/>
           <w:color w:val="000000"/>
           <w:sz w:val="24"/>
           <w:szCs w:val="24"/>
@@ -919,7 +1022,7 @@
       <w:proofErr w:type="spellEnd"/>
       <w:r>
         <w:rPr>
-          <w:rFonts w:ascii="Arial" w:hAnsi="Arial" w:cs="Arial"/>
+          <w:rFonts w:ascii="Times New Roman" w:hAnsi="Times New Roman" w:cs="Times New Roman"/>
           <w:color w:val="000000"/>
           <w:sz w:val="24"/>
           <w:szCs w:val="24"/>
@@ -929,7 +1032,7 @@
       </w:r>
       <w:r>
         <w:rPr>
-          <w:rFonts w:ascii="Arial" w:hAnsi="Arial" w:cs="Arial"/>
+          <w:rFonts w:ascii="Times New Roman" w:hAnsi="Times New Roman" w:cs="Times New Roman"/>
           <w:color w:val="000000"/>
           <w:sz w:val="24"/>
           <w:szCs w:val="24"/>
@@ -942,14 +1045,14 @@
       <w:pPr>
         <w:spacing w:line="480" w:lineRule="auto"/>
         <w:rPr>
-          <w:rFonts w:ascii="Arial" w:hAnsi="Arial" w:cs="Arial"/>
-          <w:sz w:val="24"/>
-          <w:szCs w:val="24"/>
-        </w:rPr>
-      </w:pPr>
-      <w:r>
-        <w:rPr>
-          <w:rFonts w:ascii="Arial" w:hAnsi="Arial" w:cs="Arial"/>
+          <w:rFonts w:ascii="Times New Roman" w:hAnsi="Times New Roman" w:cs="Times New Roman"/>
+          <w:sz w:val="24"/>
+          <w:szCs w:val="24"/>
+        </w:rPr>
+      </w:pPr>
+      <w:r>
+        <w:rPr>
+          <w:rFonts w:ascii="Times New Roman" w:hAnsi="Times New Roman" w:cs="Times New Roman"/>
           <w:color w:val="000000"/>
           <w:sz w:val="24"/>
           <w:szCs w:val="24"/>
@@ -960,7 +1063,33 @@
       </w:r>
       <w:r>
         <w:rPr>
-          <w:rFonts w:ascii="Arial" w:hAnsi="Arial" w:cs="Arial"/>
+          <w:rFonts w:ascii="Times New Roman" w:hAnsi="Times New Roman" w:cs="Times New Roman"/>
+          <w:sz w:val="24"/>
+          <w:szCs w:val="24"/>
+        </w:rPr>
+        <w:t xml:space="preserve"> (2014) are presenting an application which superimposes 3D Animal Models living in tideland in a sequence when the users make image targets in real time. They are attempting to improve the overall effectiveness of the proposed technique by implementing a Mobile Augmented Reality Application for smartphones using 3D animals, by selecting 10 animals living in tideland and creating 3D Animated Models of them. When implemented the application, Vuforia SDK is being used so that the 3D tidal animals can be seen on a 2D plane </w:t>
+      </w:r>
+      <w:proofErr w:type="gramStart"/>
+      <w:r>
+        <w:rPr>
+          <w:rFonts w:ascii="Times New Roman" w:hAnsi="Times New Roman" w:cs="Times New Roman"/>
+          <w:sz w:val="24"/>
+          <w:szCs w:val="24"/>
+        </w:rPr>
+        <w:t>through the use of</w:t>
+      </w:r>
+      <w:proofErr w:type="gramEnd"/>
+      <w:r>
+        <w:rPr>
+          <w:rFonts w:ascii="Times New Roman" w:hAnsi="Times New Roman" w:cs="Times New Roman"/>
+          <w:sz w:val="24"/>
+          <w:szCs w:val="24"/>
+        </w:rPr>
+        <w:t xml:space="preserve"> a mobile device and its camera.</w:t>
+      </w:r>
+      <w:r>
+        <w:rPr>
+          <w:rFonts w:ascii="Times New Roman" w:hAnsi="Times New Roman" w:cs="Times New Roman"/>
           <w:sz w:val="24"/>
           <w:szCs w:val="24"/>
         </w:rPr>
@@ -968,41 +1097,33 @@
       </w:r>
       <w:r>
         <w:rPr>
-          <w:rFonts w:ascii="Arial" w:hAnsi="Arial" w:cs="Arial"/>
-          <w:sz w:val="24"/>
-          <w:szCs w:val="24"/>
-        </w:rPr>
-        <w:t xml:space="preserve">(2014) </w:t>
-      </w:r>
-      <w:r>
-        <w:rPr>
-          <w:rFonts w:ascii="Arial" w:hAnsi="Arial" w:cs="Arial"/>
-          <w:sz w:val="24"/>
-          <w:szCs w:val="24"/>
-        </w:rPr>
-        <w:t xml:space="preserve">are presenting an application which superimposes 3D Animal Models living in tideland in a sequence when the users make image targets in real time. They are attempting to improve the overall effectiveness of the proposed technique by implementing a Mobile Augmented Reality Application for smartphones using 3D animals, by selecting 10 animals living in tideland and creating 3D Animated Models of them. When implemented the application, Vuforia SDK is being used so that the 3D tidal animals can be seen on a 2D plane </w:t>
+          <w:rFonts w:ascii="Times New Roman" w:hAnsi="Times New Roman" w:cs="Times New Roman"/>
+          <w:sz w:val="24"/>
+          <w:szCs w:val="24"/>
+        </w:rPr>
+        <w:t xml:space="preserve">This application and its uses' main targets </w:t>
       </w:r>
       <w:proofErr w:type="gramStart"/>
       <w:r>
         <w:rPr>
-          <w:rFonts w:ascii="Arial" w:hAnsi="Arial" w:cs="Arial"/>
-          <w:sz w:val="24"/>
-          <w:szCs w:val="24"/>
-        </w:rPr>
-        <w:t>through the use of</w:t>
+          <w:rFonts w:ascii="Times New Roman" w:hAnsi="Times New Roman" w:cs="Times New Roman"/>
+          <w:sz w:val="24"/>
+          <w:szCs w:val="24"/>
+        </w:rPr>
+        <w:t>are:</w:t>
       </w:r>
       <w:proofErr w:type="gramEnd"/>
       <w:r>
         <w:rPr>
-          <w:rFonts w:ascii="Arial" w:hAnsi="Arial" w:cs="Arial"/>
-          <w:sz w:val="24"/>
-          <w:szCs w:val="24"/>
-        </w:rPr>
-        <w:t xml:space="preserve"> a mobile device and its camera.</w:t>
-      </w:r>
-      <w:r>
-        <w:rPr>
-          <w:rFonts w:ascii="Arial" w:hAnsi="Arial" w:cs="Arial"/>
+          <w:rFonts w:ascii="Times New Roman" w:hAnsi="Times New Roman" w:cs="Times New Roman"/>
+          <w:sz w:val="24"/>
+          <w:szCs w:val="24"/>
+        </w:rPr>
+        <w:t xml:space="preserve"> children, those of which are studying about tideland and its inhabiting animals. After reading the book about tideland, the children can use smartphones to take pictures of a poster or an individual image upon which the 3D Animal can be displayed in the image that is taken using the smartphone.</w:t>
+      </w:r>
+      <w:r>
+        <w:rPr>
+          <w:rFonts w:ascii="Times New Roman" w:hAnsi="Times New Roman" w:cs="Times New Roman"/>
           <w:sz w:val="24"/>
           <w:szCs w:val="24"/>
         </w:rPr>
@@ -1010,41 +1131,7 @@
       </w:r>
       <w:r>
         <w:rPr>
-          <w:rFonts w:ascii="Arial" w:hAnsi="Arial" w:cs="Arial"/>
-          <w:sz w:val="24"/>
-          <w:szCs w:val="24"/>
-        </w:rPr>
-        <w:t xml:space="preserve">This application and its uses' main targets </w:t>
-      </w:r>
-      <w:proofErr w:type="gramStart"/>
-      <w:r>
-        <w:rPr>
-          <w:rFonts w:ascii="Arial" w:hAnsi="Arial" w:cs="Arial"/>
-          <w:sz w:val="24"/>
-          <w:szCs w:val="24"/>
-        </w:rPr>
-        <w:t>are:</w:t>
-      </w:r>
-      <w:proofErr w:type="gramEnd"/>
-      <w:r>
-        <w:rPr>
-          <w:rFonts w:ascii="Arial" w:hAnsi="Arial" w:cs="Arial"/>
-          <w:sz w:val="24"/>
-          <w:szCs w:val="24"/>
-        </w:rPr>
-        <w:t xml:space="preserve"> children, those of which are studying about tideland and its inhabiting animals. After reading the book about tideland, the children can use smartphones to take pictures of a poster or an individual image upon which the 3D Animal can be displayed in the image that is taken using the smartphone.</w:t>
-      </w:r>
-      <w:r>
-        <w:rPr>
-          <w:rFonts w:ascii="Arial" w:hAnsi="Arial" w:cs="Arial"/>
-          <w:sz w:val="24"/>
-          <w:szCs w:val="24"/>
-        </w:rPr>
-        <w:t xml:space="preserve"> </w:t>
-      </w:r>
-      <w:r>
-        <w:rPr>
-          <w:rFonts w:ascii="Arial" w:hAnsi="Arial" w:cs="Arial"/>
+          <w:rFonts w:ascii="Times New Roman" w:hAnsi="Times New Roman" w:cs="Times New Roman"/>
           <w:color w:val="000000"/>
           <w:sz w:val="24"/>
           <w:szCs w:val="24"/>
@@ -1057,14 +1144,14 @@
       <w:pPr>
         <w:spacing w:line="480" w:lineRule="auto"/>
         <w:rPr>
-          <w:rFonts w:ascii="Arial" w:hAnsi="Arial" w:cs="Arial"/>
-          <w:sz w:val="24"/>
-          <w:szCs w:val="24"/>
-        </w:rPr>
-      </w:pPr>
-      <w:r>
-        <w:rPr>
-          <w:rFonts w:ascii="Arial" w:hAnsi="Arial" w:cs="Arial"/>
+          <w:rFonts w:ascii="Times New Roman" w:hAnsi="Times New Roman" w:cs="Times New Roman"/>
+          <w:sz w:val="24"/>
+          <w:szCs w:val="24"/>
+        </w:rPr>
+      </w:pPr>
+      <w:r>
+        <w:rPr>
+          <w:rFonts w:ascii="Times New Roman" w:hAnsi="Times New Roman" w:cs="Times New Roman"/>
           <w:sz w:val="24"/>
           <w:szCs w:val="24"/>
         </w:rPr>
@@ -1072,7 +1159,7 @@
       </w:r>
       <w:r>
         <w:rPr>
-          <w:rFonts w:ascii="Arial" w:hAnsi="Arial" w:cs="Arial"/>
+          <w:rFonts w:ascii="Times New Roman" w:hAnsi="Times New Roman" w:cs="Times New Roman"/>
           <w:sz w:val="24"/>
           <w:szCs w:val="24"/>
         </w:rPr>
@@ -1081,42 +1168,46 @@
       <w:proofErr w:type="spellStart"/>
       <w:r>
         <w:rPr>
-          <w:color w:val="000000"/>
-          <w:sz w:val="27"/>
-          <w:szCs w:val="27"/>
+          <w:rFonts w:ascii="Times New Roman" w:hAnsi="Times New Roman" w:cs="Times New Roman"/>
+          <w:color w:val="000000"/>
+          <w:sz w:val="24"/>
+          <w:szCs w:val="24"/>
         </w:rPr>
         <w:t>Tatzgern</w:t>
       </w:r>
       <w:proofErr w:type="spellEnd"/>
       <w:r>
         <w:rPr>
-          <w:color w:val="000000"/>
-          <w:sz w:val="27"/>
-          <w:szCs w:val="27"/>
+          <w:rFonts w:ascii="Times New Roman" w:hAnsi="Times New Roman" w:cs="Times New Roman"/>
+          <w:color w:val="000000"/>
+          <w:sz w:val="24"/>
+          <w:szCs w:val="24"/>
         </w:rPr>
         <w:t xml:space="preserve">, </w:t>
       </w:r>
       <w:proofErr w:type="spellStart"/>
       <w:r>
         <w:rPr>
-          <w:color w:val="000000"/>
-          <w:sz w:val="27"/>
-          <w:szCs w:val="27"/>
+          <w:rFonts w:ascii="Times New Roman" w:hAnsi="Times New Roman" w:cs="Times New Roman"/>
+          <w:color w:val="000000"/>
+          <w:sz w:val="24"/>
+          <w:szCs w:val="24"/>
         </w:rPr>
         <w:t>Kalkofen</w:t>
       </w:r>
       <w:proofErr w:type="spellEnd"/>
       <w:r>
         <w:rPr>
-          <w:color w:val="000000"/>
-          <w:sz w:val="27"/>
-          <w:szCs w:val="27"/>
+          <w:rFonts w:ascii="Times New Roman" w:hAnsi="Times New Roman" w:cs="Times New Roman"/>
+          <w:color w:val="000000"/>
+          <w:sz w:val="24"/>
+          <w:szCs w:val="24"/>
         </w:rPr>
         <w:t>, Grasset and Schmalstieg,2014)</w:t>
       </w:r>
       <w:r>
         <w:rPr>
-          <w:rFonts w:ascii="Arial" w:hAnsi="Arial" w:cs="Arial"/>
+          <w:rFonts w:ascii="Times New Roman" w:hAnsi="Times New Roman" w:cs="Times New Roman"/>
           <w:sz w:val="24"/>
           <w:szCs w:val="24"/>
         </w:rPr>
@@ -1127,12 +1218,14 @@
       <w:pPr>
         <w:spacing w:line="480" w:lineRule="auto"/>
         <w:rPr>
-          <w:sz w:val="24"/>
-          <w:szCs w:val="24"/>
-        </w:rPr>
-      </w:pPr>
-      <w:r>
-        <w:rPr>
+          <w:rFonts w:ascii="Times New Roman" w:hAnsi="Times New Roman" w:cs="Times New Roman"/>
+          <w:sz w:val="24"/>
+          <w:szCs w:val="24"/>
+        </w:rPr>
+      </w:pPr>
+      <w:r>
+        <w:rPr>
+          <w:rFonts w:ascii="Times New Roman" w:hAnsi="Times New Roman" w:cs="Times New Roman"/>
           <w:noProof/>
           <w:sz w:val="24"/>
           <w:szCs w:val="24"/>
@@ -1154,7 +1247,7 @@
                     <pic:cNvPicPr/>
                   </pic:nvPicPr>
                   <pic:blipFill>
-                    <a:blip r:embed="rId7">
+                    <a:blip r:embed="rId9">
                       <a:extLst>
                         <a:ext uri="{28A0092B-C50C-407E-A947-70E740481C1C}">
                           <a14:useLocalDpi xmlns:a14="http://schemas.microsoft.com/office/drawing/2010/main" val="0"/>
@@ -1185,16 +1278,16 @@
       <w:pPr>
         <w:spacing w:line="480" w:lineRule="auto"/>
         <w:rPr>
-          <w:rFonts w:ascii="Arial" w:hAnsi="Arial" w:cs="Arial"/>
-          <w:color w:val="000000"/>
-          <w:sz w:val="24"/>
-          <w:szCs w:val="24"/>
-          <w:shd w:val="clear" w:color="auto" w:fill="FFFFFF"/>
-        </w:rPr>
-      </w:pPr>
-      <w:r>
-        <w:rPr>
-          <w:rFonts w:ascii="Arial" w:hAnsi="Arial" w:cs="Arial"/>
+          <w:rFonts w:ascii="Times New Roman" w:hAnsi="Times New Roman" w:cs="Times New Roman"/>
+          <w:color w:val="000000"/>
+          <w:sz w:val="24"/>
+          <w:szCs w:val="24"/>
+          <w:shd w:val="clear" w:color="auto" w:fill="FFFFFF"/>
+        </w:rPr>
+      </w:pPr>
+      <w:r>
+        <w:rPr>
+          <w:rFonts w:ascii="Times New Roman" w:hAnsi="Times New Roman" w:cs="Times New Roman"/>
           <w:sz w:val="24"/>
           <w:szCs w:val="24"/>
         </w:rPr>
@@ -1202,6 +1295,7 @@
       </w:r>
       <w:r>
         <w:rPr>
+          <w:rFonts w:ascii="Times New Roman" w:hAnsi="Times New Roman" w:cs="Times New Roman"/>
           <w:sz w:val="24"/>
           <w:szCs w:val="24"/>
         </w:rPr>
@@ -1209,7 +1303,7 @@
       </w:r>
       <w:r>
         <w:rPr>
-          <w:rFonts w:ascii="Arial" w:hAnsi="Arial" w:cs="Arial"/>
+          <w:rFonts w:ascii="Times New Roman" w:hAnsi="Times New Roman" w:cs="Times New Roman"/>
           <w:color w:val="000000"/>
           <w:sz w:val="24"/>
           <w:szCs w:val="24"/>
@@ -1220,7 +1314,7 @@
       <w:proofErr w:type="spellStart"/>
       <w:r>
         <w:rPr>
-          <w:rFonts w:ascii="Arial" w:hAnsi="Arial" w:cs="Arial"/>
+          <w:rFonts w:ascii="Times New Roman" w:hAnsi="Times New Roman" w:cs="Times New Roman"/>
           <w:color w:val="000000"/>
           <w:sz w:val="24"/>
           <w:szCs w:val="24"/>
@@ -1231,7 +1325,7 @@
       <w:proofErr w:type="spellEnd"/>
       <w:r>
         <w:rPr>
-          <w:rFonts w:ascii="Arial" w:hAnsi="Arial" w:cs="Arial"/>
+          <w:rFonts w:ascii="Times New Roman" w:hAnsi="Times New Roman" w:cs="Times New Roman"/>
           <w:color w:val="000000"/>
           <w:sz w:val="24"/>
           <w:szCs w:val="24"/>
@@ -1242,7 +1336,7 @@
       <w:proofErr w:type="spellStart"/>
       <w:r>
         <w:rPr>
-          <w:rFonts w:ascii="Arial" w:hAnsi="Arial" w:cs="Arial"/>
+          <w:rFonts w:ascii="Times New Roman" w:hAnsi="Times New Roman" w:cs="Times New Roman"/>
           <w:color w:val="000000"/>
           <w:sz w:val="24"/>
           <w:szCs w:val="24"/>
@@ -1253,7 +1347,7 @@
       <w:proofErr w:type="spellEnd"/>
       <w:r>
         <w:rPr>
-          <w:rFonts w:ascii="Arial" w:hAnsi="Arial" w:cs="Arial"/>
+          <w:rFonts w:ascii="Times New Roman" w:hAnsi="Times New Roman" w:cs="Times New Roman"/>
           <w:color w:val="000000"/>
           <w:sz w:val="24"/>
           <w:szCs w:val="24"/>
@@ -1264,7 +1358,7 @@
       <w:proofErr w:type="spellStart"/>
       <w:r>
         <w:rPr>
-          <w:rFonts w:ascii="Arial" w:hAnsi="Arial" w:cs="Arial"/>
+          <w:rFonts w:ascii="Times New Roman" w:hAnsi="Times New Roman" w:cs="Times New Roman"/>
           <w:color w:val="000000"/>
           <w:sz w:val="24"/>
           <w:szCs w:val="24"/>
@@ -1275,7 +1369,7 @@
       <w:proofErr w:type="spellEnd"/>
       <w:r>
         <w:rPr>
-          <w:rFonts w:ascii="Arial" w:hAnsi="Arial" w:cs="Arial"/>
+          <w:rFonts w:ascii="Times New Roman" w:hAnsi="Times New Roman" w:cs="Times New Roman"/>
           <w:color w:val="000000"/>
           <w:sz w:val="24"/>
           <w:szCs w:val="24"/>
@@ -1288,83 +1382,67 @@
       <w:pPr>
         <w:spacing w:line="480" w:lineRule="auto"/>
         <w:rPr>
-          <w:rFonts w:ascii="Arial" w:hAnsi="Arial" w:cs="Arial"/>
-          <w:sz w:val="24"/>
-          <w:szCs w:val="24"/>
-        </w:rPr>
-      </w:pPr>
-      <w:r>
-        <w:rPr>
-          <w:rFonts w:ascii="Arial" w:hAnsi="Arial" w:cs="Arial"/>
-          <w:sz w:val="24"/>
-          <w:szCs w:val="24"/>
-        </w:rPr>
-        <w:t xml:space="preserve">Zhao </w:t>
+          <w:rFonts w:ascii="Times New Roman" w:hAnsi="Times New Roman" w:cs="Times New Roman"/>
+          <w:sz w:val="24"/>
+          <w:szCs w:val="24"/>
+        </w:rPr>
+      </w:pPr>
+      <w:r>
+        <w:rPr>
+          <w:rFonts w:ascii="Times New Roman" w:hAnsi="Times New Roman" w:cs="Times New Roman"/>
+          <w:sz w:val="24"/>
+          <w:szCs w:val="24"/>
+        </w:rPr>
+        <w:t xml:space="preserve">Zhao et al.(2018) proposes </w:t>
+      </w:r>
+      <w:r>
+        <w:rPr>
+          <w:rFonts w:ascii="Times New Roman" w:hAnsi="Times New Roman" w:cs="Times New Roman"/>
+          <w:sz w:val="24"/>
+          <w:szCs w:val="24"/>
+        </w:rPr>
+        <w:t xml:space="preserve">plant learning and a way for students to understand nature. With the help of mobile applications, the author finds a way to </w:t>
       </w:r>
       <w:proofErr w:type="gramStart"/>
       <w:r>
         <w:rPr>
-          <w:rFonts w:ascii="Arial" w:hAnsi="Arial" w:cs="Arial"/>
-          <w:sz w:val="24"/>
-          <w:szCs w:val="24"/>
-        </w:rPr>
-        <w:t>et al.</w:t>
-      </w:r>
-      <w:r>
-        <w:rPr>
-          <w:rFonts w:ascii="Arial" w:hAnsi="Arial" w:cs="Arial"/>
-          <w:sz w:val="24"/>
-          <w:szCs w:val="24"/>
-        </w:rPr>
-        <w:t>(</w:t>
+          <w:rFonts w:ascii="Times New Roman" w:hAnsi="Times New Roman" w:cs="Times New Roman"/>
+          <w:sz w:val="24"/>
+          <w:szCs w:val="24"/>
+        </w:rPr>
+        <w:t>provide assistance</w:t>
       </w:r>
       <w:proofErr w:type="gramEnd"/>
       <w:r>
         <w:rPr>
-          <w:rFonts w:ascii="Arial" w:hAnsi="Arial" w:cs="Arial"/>
-          <w:sz w:val="24"/>
-          <w:szCs w:val="24"/>
-        </w:rPr>
-        <w:t>2018) proposes</w:t>
-      </w:r>
-      <w:r>
-        <w:rPr>
-          <w:rFonts w:ascii="Arial" w:hAnsi="Arial" w:cs="Arial"/>
-          <w:sz w:val="24"/>
-          <w:szCs w:val="24"/>
-        </w:rPr>
-        <w:t xml:space="preserve"> </w:t>
-      </w:r>
-      <w:r>
-        <w:rPr>
-          <w:rFonts w:ascii="Arial" w:hAnsi="Arial" w:cs="Arial"/>
-          <w:sz w:val="24"/>
-          <w:szCs w:val="24"/>
-        </w:rPr>
-        <w:t xml:space="preserve">plant learning and a way for students to understand nature. With the help of mobile applications, the author finds a way to </w:t>
+          <w:rFonts w:ascii="Times New Roman" w:hAnsi="Times New Roman" w:cs="Times New Roman"/>
+          <w:sz w:val="24"/>
+          <w:szCs w:val="24"/>
+        </w:rPr>
+        <w:t xml:space="preserve"> in learning about plants. In previous research there was an application that was developed and designed based on mobile visual search. The system using mobile intelligence could take pictures, audio, </w:t>
       </w:r>
       <w:proofErr w:type="gramStart"/>
       <w:r>
         <w:rPr>
-          <w:rFonts w:ascii="Arial" w:hAnsi="Arial" w:cs="Arial"/>
-          <w:sz w:val="24"/>
-          <w:szCs w:val="24"/>
-        </w:rPr>
-        <w:t>provide assistance</w:t>
+          <w:rFonts w:ascii="Times New Roman" w:hAnsi="Times New Roman" w:cs="Times New Roman"/>
+          <w:sz w:val="24"/>
+          <w:szCs w:val="24"/>
+        </w:rPr>
+        <w:t>video</w:t>
       </w:r>
       <w:proofErr w:type="gramEnd"/>
       <w:r>
         <w:rPr>
-          <w:rFonts w:ascii="Arial" w:hAnsi="Arial" w:cs="Arial"/>
-          <w:sz w:val="24"/>
-          <w:szCs w:val="24"/>
-        </w:rPr>
-        <w:t xml:space="preserve"> in learning about plants. In previous research there was an application that was developed and designed based on mobile visual search. The system using mobile intelligence could take pictures, audio, video and other information associated with plants. Though the system still required some modification. The researchers modified their system by implementing AR in it, using similar technologies like this paper is going to propose they were able to build a mobile application with Unity. By selecting the AR button from the mobile </w:t>
+          <w:rFonts w:ascii="Times New Roman" w:hAnsi="Times New Roman" w:cs="Times New Roman"/>
+          <w:sz w:val="24"/>
+          <w:szCs w:val="24"/>
+        </w:rPr>
+        <w:t xml:space="preserve"> and other information associated with plants. Though the system still required some modification. The researchers modified their system by implementing AR in it, using similar technologies like this paper is going to propose they were able to build a mobile application with Unity. By selecting the AR button from the mobile </w:t>
       </w:r>
       <w:proofErr w:type="gramStart"/>
       <w:r>
         <w:rPr>
-          <w:rFonts w:ascii="Arial" w:hAnsi="Arial" w:cs="Arial"/>
+          <w:rFonts w:ascii="Times New Roman" w:hAnsi="Times New Roman" w:cs="Times New Roman"/>
           <w:sz w:val="24"/>
           <w:szCs w:val="24"/>
         </w:rPr>
@@ -1373,7 +1451,7 @@
       <w:proofErr w:type="gramEnd"/>
       <w:r>
         <w:rPr>
-          <w:rFonts w:ascii="Arial" w:hAnsi="Arial" w:cs="Arial"/>
+          <w:rFonts w:ascii="Times New Roman" w:hAnsi="Times New Roman" w:cs="Times New Roman"/>
           <w:sz w:val="24"/>
           <w:szCs w:val="24"/>
         </w:rPr>
@@ -1382,7 +1460,7 @@
       <w:proofErr w:type="gramStart"/>
       <w:r>
         <w:rPr>
-          <w:rFonts w:ascii="Arial" w:hAnsi="Arial" w:cs="Arial"/>
+          <w:rFonts w:ascii="Times New Roman" w:hAnsi="Times New Roman" w:cs="Times New Roman"/>
           <w:sz w:val="24"/>
           <w:szCs w:val="24"/>
         </w:rPr>
@@ -1391,23 +1469,15 @@
       <w:proofErr w:type="gramEnd"/>
       <w:r>
         <w:rPr>
-          <w:rFonts w:ascii="Arial" w:hAnsi="Arial" w:cs="Arial"/>
-          <w:sz w:val="24"/>
-          <w:szCs w:val="24"/>
-        </w:rPr>
-        <w:t xml:space="preserve"> interest and understanding about plants.</w:t>
-      </w:r>
-      <w:r>
-        <w:rPr>
-          <w:rFonts w:ascii="Arial" w:hAnsi="Arial" w:cs="Arial"/>
-          <w:sz w:val="24"/>
-          <w:szCs w:val="24"/>
-        </w:rPr>
-        <w:t xml:space="preserve"> </w:t>
-      </w:r>
-      <w:r>
-        <w:rPr>
-          <w:rFonts w:ascii="Arial" w:hAnsi="Arial" w:cs="Arial"/>
+          <w:rFonts w:ascii="Times New Roman" w:hAnsi="Times New Roman" w:cs="Times New Roman"/>
+          <w:sz w:val="24"/>
+          <w:szCs w:val="24"/>
+        </w:rPr>
+        <w:t xml:space="preserve"> interest and understanding about plants. </w:t>
+      </w:r>
+      <w:r>
+        <w:rPr>
+          <w:rFonts w:ascii="Times New Roman" w:hAnsi="Times New Roman" w:cs="Times New Roman"/>
           <w:sz w:val="24"/>
           <w:szCs w:val="24"/>
         </w:rPr>
@@ -1418,14 +1488,14 @@
       <w:pPr>
         <w:spacing w:line="480" w:lineRule="auto"/>
         <w:rPr>
-          <w:rFonts w:ascii="Arial" w:hAnsi="Arial" w:cs="Arial"/>
-          <w:sz w:val="24"/>
-          <w:szCs w:val="24"/>
-        </w:rPr>
-      </w:pPr>
-      <w:r>
-        <w:rPr>
-          <w:rFonts w:ascii="Arial" w:hAnsi="Arial" w:cs="Arial"/>
+          <w:rFonts w:ascii="Times New Roman" w:hAnsi="Times New Roman" w:cs="Times New Roman"/>
+          <w:sz w:val="24"/>
+          <w:szCs w:val="24"/>
+        </w:rPr>
+      </w:pPr>
+      <w:r>
+        <w:rPr>
+          <w:rFonts w:ascii="Times New Roman" w:hAnsi="Times New Roman" w:cs="Times New Roman"/>
           <w:sz w:val="24"/>
           <w:szCs w:val="24"/>
         </w:rPr>
@@ -1433,39 +1503,15 @@
       </w:r>
       <w:r>
         <w:rPr>
-          <w:rFonts w:ascii="Arial" w:hAnsi="Arial" w:cs="Arial"/>
-          <w:sz w:val="24"/>
-          <w:szCs w:val="24"/>
-        </w:rPr>
-        <w:t>Mambu et al.</w:t>
-      </w:r>
-      <w:r>
-        <w:rPr>
-          <w:rFonts w:ascii="Arial" w:hAnsi="Arial" w:cs="Arial"/>
-          <w:sz w:val="24"/>
-          <w:szCs w:val="24"/>
-        </w:rPr>
-        <w:t xml:space="preserve"> (</w:t>
-      </w:r>
-      <w:r>
-        <w:rPr>
-          <w:rFonts w:ascii="Arial" w:hAnsi="Arial" w:cs="Arial"/>
-          <w:sz w:val="24"/>
-          <w:szCs w:val="24"/>
-        </w:rPr>
-        <w:t>2019)</w:t>
-      </w:r>
-      <w:r>
-        <w:rPr>
-          <w:rFonts w:ascii="Arial" w:hAnsi="Arial" w:cs="Arial"/>
-          <w:sz w:val="24"/>
-          <w:szCs w:val="24"/>
-        </w:rPr>
-        <w:t xml:space="preserve"> </w:t>
-      </w:r>
-      <w:r>
-        <w:rPr>
-          <w:rFonts w:ascii="Arial" w:hAnsi="Arial" w:cs="Arial"/>
+          <w:rFonts w:ascii="Times New Roman" w:hAnsi="Times New Roman" w:cs="Times New Roman"/>
+          <w:sz w:val="24"/>
+          <w:szCs w:val="24"/>
+        </w:rPr>
+        <w:t xml:space="preserve">Mambu et al. (2019) </w:t>
+      </w:r>
+      <w:r>
+        <w:rPr>
+          <w:rFonts w:ascii="Times New Roman" w:hAnsi="Times New Roman" w:cs="Times New Roman"/>
           <w:sz w:val="24"/>
           <w:szCs w:val="24"/>
         </w:rPr>
@@ -1473,7 +1519,7 @@
       </w:r>
       <w:r>
         <w:rPr>
-          <w:rFonts w:ascii="Arial" w:hAnsi="Arial" w:cs="Arial"/>
+          <w:rFonts w:ascii="Times New Roman" w:hAnsi="Times New Roman" w:cs="Times New Roman"/>
           <w:sz w:val="24"/>
           <w:szCs w:val="24"/>
         </w:rPr>
@@ -1481,24 +1527,42 @@
       </w:r>
       <w:r>
         <w:rPr>
-          <w:rFonts w:ascii="Arial" w:hAnsi="Arial" w:cs="Arial"/>
-          <w:sz w:val="24"/>
-          <w:szCs w:val="24"/>
-        </w:rPr>
-        <w:t xml:space="preserve"> about blind people. In their daily lives they depend on other people, in a research which was based on 5,329 blind people, it showed that they had a hard time identifying objects on their own as </w:t>
-      </w:r>
-      <w:r>
-        <w:rPr>
-          <w:rFonts w:ascii="Arial" w:hAnsi="Arial" w:cs="Arial"/>
+          <w:rFonts w:ascii="Times New Roman" w:hAnsi="Times New Roman" w:cs="Times New Roman"/>
+          <w:sz w:val="24"/>
+          <w:szCs w:val="24"/>
+        </w:rPr>
+        <w:t xml:space="preserve"> about blind people. In their daily lives they depend on other people, in a research which was based on 5,329 blind people, it showed that they had a hard time identifying objects on their own as well as describing the object. Therefore, the authors developed a mobile application for blind people so with a smartphone </w:t>
+      </w:r>
+      <w:r>
+        <w:rPr>
+          <w:rFonts w:ascii="Times New Roman" w:hAnsi="Times New Roman" w:cs="Times New Roman"/>
           <w:sz w:val="24"/>
           <w:szCs w:val="24"/>
         </w:rPr>
         <w:lastRenderedPageBreak/>
-        <w:t>well as describing the object. Therefore, the authors developed a mobile application for blind people so with a smartphone they can scan an object and the application will output a sound and give information about the object that the person is scanning. This application uses 'Vuforia' that contains the datasets so that when the camera is pointed at an object, the camera can identify it via markers, of which are identified by that of a single image. In this research the total of identified objects are 40 objects that consist of jelly powder, noodles and wafers. The time required to identify the objects are seconds, with the help of google assistant they can open the application and then it will detect automatically objects that the user wants. If an object cannot be identified, then the application will keep on rendering until an object has been identified. The limitation of this application is that the user can</w:t>
-      </w:r>
-      <w:r>
-        <w:rPr>
-          <w:rFonts w:ascii="Arial" w:hAnsi="Arial" w:cs="Arial"/>
+        <w:t xml:space="preserve">they can scan an object and the application will output a sound and give information about the object that the person is scanning. This application uses 'Vuforia' that contains the datasets so that when the camera is pointed at an object, the camera can identify it via markers, of which are identified by that of a single image. In this research the total of identified objects are 40 objects that consist of jelly powder, </w:t>
+      </w:r>
+      <w:proofErr w:type="gramStart"/>
+      <w:r>
+        <w:rPr>
+          <w:rFonts w:ascii="Times New Roman" w:hAnsi="Times New Roman" w:cs="Times New Roman"/>
+          <w:sz w:val="24"/>
+          <w:szCs w:val="24"/>
+        </w:rPr>
+        <w:t>noodles</w:t>
+      </w:r>
+      <w:proofErr w:type="gramEnd"/>
+      <w:r>
+        <w:rPr>
+          <w:rFonts w:ascii="Times New Roman" w:hAnsi="Times New Roman" w:cs="Times New Roman"/>
+          <w:sz w:val="24"/>
+          <w:szCs w:val="24"/>
+        </w:rPr>
+        <w:t xml:space="preserve"> and wafers. The time required to identify the objects are seconds, with the help of google assistant they can open the application and then it will detect automatically objects that the user wants. If an object cannot be identified, then the application will keep on rendering until an object has been identified. The limitation of this application is that the user can</w:t>
+      </w:r>
+      <w:r>
+        <w:rPr>
+          <w:rFonts w:ascii="Times New Roman" w:hAnsi="Times New Roman" w:cs="Times New Roman"/>
           <w:sz w:val="24"/>
           <w:szCs w:val="24"/>
         </w:rPr>
@@ -1506,7 +1570,7 @@
       </w:r>
       <w:r>
         <w:rPr>
-          <w:rFonts w:ascii="Arial" w:hAnsi="Arial" w:cs="Arial"/>
+          <w:rFonts w:ascii="Times New Roman" w:hAnsi="Times New Roman" w:cs="Times New Roman"/>
           <w:sz w:val="24"/>
           <w:szCs w:val="24"/>
         </w:rPr>
@@ -1514,69 +1578,34 @@
       </w:r>
       <w:r>
         <w:rPr>
-          <w:rFonts w:ascii="Arial" w:hAnsi="Arial" w:cs="Arial"/>
-          <w:sz w:val="24"/>
-          <w:szCs w:val="24"/>
-        </w:rPr>
-        <w:t xml:space="preserve"> </w:t>
-      </w:r>
-      <w:r>
-        <w:rPr>
-          <w:rFonts w:ascii="Arial" w:hAnsi="Arial" w:cs="Arial"/>
-          <w:sz w:val="24"/>
-          <w:szCs w:val="24"/>
-        </w:rPr>
-        <w:t>(Mambu et al., 2019).</w:t>
-      </w:r>
-    </w:p>
-    <w:p>
-      <w:pPr>
-        <w:spacing w:line="480" w:lineRule="auto"/>
-        <w:rPr>
-          <w:rFonts w:ascii="Arial" w:hAnsi="Arial" w:cs="Arial"/>
-          <w:color w:val="000000"/>
-          <w:sz w:val="24"/>
-          <w:szCs w:val="24"/>
-          <w:shd w:val="clear" w:color="auto" w:fill="FFFFFF"/>
-        </w:rPr>
-      </w:pPr>
-      <w:r>
-        <w:rPr>
-          <w:rFonts w:ascii="Arial" w:hAnsi="Arial" w:cs="Arial"/>
-          <w:sz w:val="24"/>
-          <w:szCs w:val="24"/>
-        </w:rPr>
-        <w:t>Explaining an overview about the prototype.</w:t>
-      </w:r>
-      <w:r>
-        <w:rPr>
-          <w:rFonts w:ascii="Arial" w:hAnsi="Arial" w:cs="Arial"/>
-          <w:sz w:val="24"/>
-          <w:szCs w:val="24"/>
-        </w:rPr>
-        <w:t xml:space="preserve"> </w:t>
-      </w:r>
-      <w:proofErr w:type="gramStart"/>
-      <w:r>
-        <w:rPr>
-          <w:rFonts w:ascii="Arial" w:hAnsi="Arial" w:cs="Arial"/>
-          <w:sz w:val="24"/>
-          <w:szCs w:val="24"/>
-        </w:rPr>
-        <w:t>(</w:t>
-      </w:r>
-      <w:proofErr w:type="gramEnd"/>
-      <w:r>
-        <w:rPr>
-          <w:rFonts w:ascii="Arial" w:hAnsi="Arial" w:cs="Arial"/>
-          <w:sz w:val="24"/>
-          <w:szCs w:val="24"/>
-        </w:rPr>
-        <w:t>similar technologies on what I mentioned in the lit review)</w:t>
-      </w:r>
-      <w:r>
-        <w:rPr>
-          <w:rFonts w:ascii="Arial" w:hAnsi="Arial" w:cs="Arial"/>
+          <w:rFonts w:ascii="Times New Roman" w:hAnsi="Times New Roman" w:cs="Times New Roman"/>
+          <w:sz w:val="24"/>
+          <w:szCs w:val="24"/>
+        </w:rPr>
+        <w:t xml:space="preserve"> (Mambu et al., 2019).</w:t>
+      </w:r>
+    </w:p>
+    <w:p>
+      <w:pPr>
+        <w:rPr>
+          <w:rFonts w:ascii="Times New Roman" w:hAnsi="Times New Roman" w:cs="Times New Roman"/>
+          <w:color w:val="000000"/>
+          <w:sz w:val="24"/>
+          <w:szCs w:val="24"/>
+          <w:shd w:val="clear" w:color="auto" w:fill="FFFFFF"/>
+        </w:rPr>
+      </w:pPr>
+      <w:r>
+        <w:rPr>
+          <w:rFonts w:ascii="Times New Roman" w:hAnsi="Times New Roman" w:cs="Times New Roman"/>
+          <w:sz w:val="24"/>
+          <w:szCs w:val="24"/>
+        </w:rPr>
+        <w:t>The application that is going to be built will use similar technologies that was mentioned above using Unity and Vuforia to upload the chicken 3D scan. The application can provide features such as creating a label, watching videos, instructions etc.</w:t>
+      </w:r>
+      <w:r>
+        <w:rPr>
+          <w:rFonts w:ascii="Times New Roman" w:hAnsi="Times New Roman" w:cs="Times New Roman"/>
           <w:color w:val="000000"/>
           <w:sz w:val="24"/>
           <w:szCs w:val="24"/>
@@ -1584,21 +1613,54 @@
         </w:rPr>
         <w:br w:type="page"/>
       </w:r>
-    </w:p>
-    <w:p>
-      <w:pPr>
-        <w:spacing w:line="480" w:lineRule="auto"/>
-        <w:rPr>
-          <w:sz w:val="24"/>
-          <w:szCs w:val="24"/>
-        </w:rPr>
-      </w:pPr>
-      <w:r>
-        <w:rPr>
-          <w:sz w:val="24"/>
-          <w:szCs w:val="24"/>
+      <w:r>
+        <w:rPr>
+          <w:rFonts w:ascii="Times New Roman" w:hAnsi="Times New Roman" w:cs="Times New Roman"/>
+          <w:color w:val="000000"/>
+          <w:sz w:val="24"/>
+          <w:szCs w:val="24"/>
+          <w:highlight w:val="yellow"/>
+          <w:shd w:val="clear" w:color="auto" w:fill="FFFFFF"/>
         </w:rPr>
         <w:lastRenderedPageBreak/>
+        <w:t>Methodology</w:t>
+      </w:r>
+      <w:r>
+        <w:rPr>
+          <w:rFonts w:ascii="Times New Roman" w:hAnsi="Times New Roman" w:cs="Times New Roman"/>
+          <w:color w:val="000000"/>
+          <w:sz w:val="24"/>
+          <w:szCs w:val="24"/>
+          <w:shd w:val="clear" w:color="auto" w:fill="FFFFFF"/>
+        </w:rPr>
+        <w:br w:type="page"/>
+      </w:r>
+    </w:p>
+    <w:p>
+      <w:pPr>
+        <w:spacing w:line="480" w:lineRule="auto"/>
+        <w:rPr>
+          <w:rFonts w:ascii="Times New Roman" w:hAnsi="Times New Roman" w:cs="Times New Roman"/>
+          <w:sz w:val="24"/>
+          <w:szCs w:val="24"/>
+        </w:rPr>
+      </w:pPr>
+    </w:p>
+    <w:p>
+      <w:pPr>
+        <w:spacing w:line="480" w:lineRule="auto"/>
+        <w:rPr>
+          <w:rFonts w:ascii="Times New Roman" w:hAnsi="Times New Roman" w:cs="Times New Roman"/>
+          <w:sz w:val="24"/>
+          <w:szCs w:val="24"/>
+        </w:rPr>
+      </w:pPr>
+      <w:r>
+        <w:rPr>
+          <w:rFonts w:ascii="Times New Roman" w:hAnsi="Times New Roman" w:cs="Times New Roman"/>
+          <w:sz w:val="24"/>
+          <w:szCs w:val="24"/>
+        </w:rPr>
         <w:t>References</w:t>
       </w:r>
     </w:p>
@@ -1606,7 +1668,7 @@
       <w:pPr>
         <w:spacing w:line="480" w:lineRule="auto"/>
         <w:rPr>
-          <w:rFonts w:ascii="Arial" w:hAnsi="Arial" w:cs="Arial"/>
+          <w:rFonts w:ascii="Times New Roman" w:hAnsi="Times New Roman" w:cs="Times New Roman"/>
           <w:color w:val="000000"/>
           <w:sz w:val="24"/>
           <w:szCs w:val="24"/>
@@ -1616,7 +1678,7 @@
       <w:proofErr w:type="spellStart"/>
       <w:r>
         <w:rPr>
-          <w:rFonts w:ascii="Arial" w:hAnsi="Arial" w:cs="Arial"/>
+          <w:rFonts w:ascii="Times New Roman" w:hAnsi="Times New Roman" w:cs="Times New Roman"/>
           <w:color w:val="000000"/>
           <w:sz w:val="24"/>
           <w:szCs w:val="24"/>
@@ -1627,7 +1689,7 @@
       <w:proofErr w:type="spellEnd"/>
       <w:r>
         <w:rPr>
-          <w:rFonts w:ascii="Arial" w:hAnsi="Arial" w:cs="Arial"/>
+          <w:rFonts w:ascii="Times New Roman" w:hAnsi="Times New Roman" w:cs="Times New Roman"/>
           <w:color w:val="000000"/>
           <w:sz w:val="24"/>
           <w:szCs w:val="24"/>
@@ -1638,7 +1700,7 @@
       <w:proofErr w:type="spellStart"/>
       <w:r>
         <w:rPr>
-          <w:rFonts w:ascii="Arial" w:hAnsi="Arial" w:cs="Arial"/>
+          <w:rFonts w:ascii="Times New Roman" w:hAnsi="Times New Roman" w:cs="Times New Roman"/>
           <w:color w:val="000000"/>
           <w:sz w:val="24"/>
           <w:szCs w:val="24"/>
@@ -1649,7 +1711,7 @@
       <w:proofErr w:type="spellEnd"/>
       <w:r>
         <w:rPr>
-          <w:rFonts w:ascii="Arial" w:hAnsi="Arial" w:cs="Arial"/>
+          <w:rFonts w:ascii="Times New Roman" w:hAnsi="Times New Roman" w:cs="Times New Roman"/>
           <w:color w:val="000000"/>
           <w:sz w:val="24"/>
           <w:szCs w:val="24"/>
@@ -1659,7 +1721,7 @@
       </w:r>
       <w:r>
         <w:rPr>
-          <w:rFonts w:ascii="Arial" w:hAnsi="Arial" w:cs="Arial"/>
+          <w:rFonts w:ascii="Times New Roman" w:hAnsi="Times New Roman" w:cs="Times New Roman"/>
           <w:i/>
           <w:iCs/>
           <w:color w:val="000000"/>
@@ -1672,7 +1734,7 @@
       <w:proofErr w:type="spellStart"/>
       <w:r>
         <w:rPr>
-          <w:rFonts w:ascii="Arial" w:hAnsi="Arial" w:cs="Arial"/>
+          <w:rFonts w:ascii="Times New Roman" w:hAnsi="Times New Roman" w:cs="Times New Roman"/>
           <w:i/>
           <w:iCs/>
           <w:color w:val="000000"/>
@@ -1685,7 +1747,7 @@
       <w:proofErr w:type="spellEnd"/>
       <w:r>
         <w:rPr>
-          <w:rFonts w:ascii="Arial" w:hAnsi="Arial" w:cs="Arial"/>
+          <w:rFonts w:ascii="Times New Roman" w:hAnsi="Times New Roman" w:cs="Times New Roman"/>
           <w:i/>
           <w:iCs/>
           <w:color w:val="000000"/>
@@ -1697,7 +1759,7 @@
       </w:r>
       <w:r>
         <w:rPr>
-          <w:rFonts w:ascii="Arial" w:hAnsi="Arial" w:cs="Arial"/>
+          <w:rFonts w:ascii="Times New Roman" w:hAnsi="Times New Roman" w:cs="Times New Roman"/>
           <w:color w:val="000000"/>
           <w:sz w:val="24"/>
           <w:szCs w:val="24"/>
@@ -1710,7 +1772,7 @@
       <w:pPr>
         <w:spacing w:line="480" w:lineRule="auto"/>
         <w:rPr>
-          <w:rFonts w:ascii="Arial" w:hAnsi="Arial" w:cs="Arial"/>
+          <w:rFonts w:ascii="Times New Roman" w:hAnsi="Times New Roman" w:cs="Times New Roman"/>
           <w:color w:val="000000"/>
           <w:sz w:val="24"/>
           <w:szCs w:val="24"/>
@@ -1720,7 +1782,7 @@
       <w:proofErr w:type="spellStart"/>
       <w:r>
         <w:rPr>
-          <w:rFonts w:ascii="Arial" w:hAnsi="Arial" w:cs="Arial"/>
+          <w:rFonts w:ascii="Times New Roman" w:hAnsi="Times New Roman" w:cs="Times New Roman"/>
           <w:color w:val="000000"/>
           <w:sz w:val="24"/>
           <w:szCs w:val="24"/>
@@ -1731,7 +1793,7 @@
       <w:proofErr w:type="spellEnd"/>
       <w:r>
         <w:rPr>
-          <w:rFonts w:ascii="Arial" w:hAnsi="Arial" w:cs="Arial"/>
+          <w:rFonts w:ascii="Times New Roman" w:hAnsi="Times New Roman" w:cs="Times New Roman"/>
           <w:color w:val="000000"/>
           <w:sz w:val="24"/>
           <w:szCs w:val="24"/>
@@ -1742,7 +1804,7 @@
       <w:proofErr w:type="spellStart"/>
       <w:r>
         <w:rPr>
-          <w:rFonts w:ascii="Arial" w:hAnsi="Arial" w:cs="Arial"/>
+          <w:rFonts w:ascii="Times New Roman" w:hAnsi="Times New Roman" w:cs="Times New Roman"/>
           <w:color w:val="000000"/>
           <w:sz w:val="24"/>
           <w:szCs w:val="24"/>
@@ -1753,7 +1815,7 @@
       <w:proofErr w:type="spellEnd"/>
       <w:r>
         <w:rPr>
-          <w:rFonts w:ascii="Arial" w:hAnsi="Arial" w:cs="Arial"/>
+          <w:rFonts w:ascii="Times New Roman" w:hAnsi="Times New Roman" w:cs="Times New Roman"/>
           <w:color w:val="000000"/>
           <w:sz w:val="24"/>
           <w:szCs w:val="24"/>
@@ -1764,7 +1826,7 @@
       <w:proofErr w:type="spellStart"/>
       <w:r>
         <w:rPr>
-          <w:rFonts w:ascii="Arial" w:hAnsi="Arial" w:cs="Arial"/>
+          <w:rFonts w:ascii="Times New Roman" w:hAnsi="Times New Roman" w:cs="Times New Roman"/>
           <w:color w:val="000000"/>
           <w:sz w:val="24"/>
           <w:szCs w:val="24"/>
@@ -1775,7 +1837,7 @@
       <w:proofErr w:type="spellEnd"/>
       <w:r>
         <w:rPr>
-          <w:rFonts w:ascii="Arial" w:hAnsi="Arial" w:cs="Arial"/>
+          <w:rFonts w:ascii="Times New Roman" w:hAnsi="Times New Roman" w:cs="Times New Roman"/>
           <w:color w:val="000000"/>
           <w:sz w:val="24"/>
           <w:szCs w:val="24"/>
@@ -1785,7 +1847,7 @@
       </w:r>
       <w:r>
         <w:rPr>
-          <w:rFonts w:ascii="Arial" w:hAnsi="Arial" w:cs="Arial"/>
+          <w:rFonts w:ascii="Times New Roman" w:hAnsi="Times New Roman" w:cs="Times New Roman"/>
           <w:i/>
           <w:iCs/>
           <w:color w:val="000000"/>
@@ -1798,7 +1860,7 @@
       <w:proofErr w:type="gramStart"/>
       <w:r>
         <w:rPr>
-          <w:rFonts w:ascii="Arial" w:hAnsi="Arial" w:cs="Arial"/>
+          <w:rFonts w:ascii="Times New Roman" w:hAnsi="Times New Roman" w:cs="Times New Roman"/>
           <w:i/>
           <w:iCs/>
           <w:color w:val="000000"/>
@@ -1811,7 +1873,7 @@
       <w:proofErr w:type="gramEnd"/>
       <w:r>
         <w:rPr>
-          <w:rFonts w:ascii="Arial" w:hAnsi="Arial" w:cs="Arial"/>
+          <w:rFonts w:ascii="Times New Roman" w:hAnsi="Times New Roman" w:cs="Times New Roman"/>
           <w:i/>
           <w:iCs/>
           <w:color w:val="000000"/>
@@ -1824,7 +1886,7 @@
       <w:proofErr w:type="spellStart"/>
       <w:r>
         <w:rPr>
-          <w:rFonts w:ascii="Arial" w:hAnsi="Arial" w:cs="Arial"/>
+          <w:rFonts w:ascii="Times New Roman" w:hAnsi="Times New Roman" w:cs="Times New Roman"/>
           <w:i/>
           <w:iCs/>
           <w:color w:val="000000"/>
@@ -1837,7 +1899,7 @@
       <w:proofErr w:type="spellEnd"/>
       <w:r>
         <w:rPr>
-          <w:rFonts w:ascii="Arial" w:hAnsi="Arial" w:cs="Arial"/>
+          <w:rFonts w:ascii="Times New Roman" w:hAnsi="Times New Roman" w:cs="Times New Roman"/>
           <w:i/>
           <w:iCs/>
           <w:color w:val="000000"/>
@@ -1849,7 +1911,7 @@
       </w:r>
       <w:r>
         <w:rPr>
-          <w:rFonts w:ascii="Arial" w:hAnsi="Arial" w:cs="Arial"/>
+          <w:rFonts w:ascii="Times New Roman" w:hAnsi="Times New Roman" w:cs="Times New Roman"/>
           <w:color w:val="000000"/>
           <w:sz w:val="24"/>
           <w:szCs w:val="24"/>
@@ -1862,16 +1924,16 @@
       <w:pPr>
         <w:spacing w:line="480" w:lineRule="auto"/>
         <w:rPr>
-          <w:rFonts w:ascii="Arial" w:hAnsi="Arial" w:cs="Arial"/>
-          <w:color w:val="000000"/>
-          <w:sz w:val="24"/>
-          <w:szCs w:val="24"/>
-          <w:shd w:val="clear" w:color="auto" w:fill="FFFFFF"/>
-        </w:rPr>
-      </w:pPr>
-      <w:r>
-        <w:rPr>
-          <w:rFonts w:ascii="Arial" w:hAnsi="Arial" w:cs="Arial"/>
+          <w:rFonts w:ascii="Times New Roman" w:hAnsi="Times New Roman" w:cs="Times New Roman"/>
+          <w:color w:val="000000"/>
+          <w:sz w:val="24"/>
+          <w:szCs w:val="24"/>
+          <w:shd w:val="clear" w:color="auto" w:fill="FFFFFF"/>
+        </w:rPr>
+      </w:pPr>
+      <w:r>
+        <w:rPr>
+          <w:rFonts w:ascii="Times New Roman" w:hAnsi="Times New Roman" w:cs="Times New Roman"/>
           <w:color w:val="000000"/>
           <w:sz w:val="24"/>
           <w:szCs w:val="24"/>
@@ -1882,7 +1944,7 @@
       <w:proofErr w:type="spellStart"/>
       <w:r>
         <w:rPr>
-          <w:rFonts w:ascii="Arial" w:hAnsi="Arial" w:cs="Arial"/>
+          <w:rFonts w:ascii="Times New Roman" w:hAnsi="Times New Roman" w:cs="Times New Roman"/>
           <w:i/>
           <w:iCs/>
           <w:color w:val="000000"/>
@@ -1895,7 +1957,7 @@
       <w:proofErr w:type="spellEnd"/>
       <w:r>
         <w:rPr>
-          <w:rFonts w:ascii="Arial" w:hAnsi="Arial" w:cs="Arial"/>
+          <w:rFonts w:ascii="Times New Roman" w:hAnsi="Times New Roman" w:cs="Times New Roman"/>
           <w:color w:val="000000"/>
           <w:sz w:val="24"/>
           <w:szCs w:val="24"/>
@@ -1905,7 +1967,7 @@
       </w:r>
       <w:r>
         <w:rPr>
-          <w:rFonts w:ascii="Arial" w:hAnsi="Arial" w:cs="Arial"/>
+          <w:rFonts w:ascii="Times New Roman" w:hAnsi="Times New Roman" w:cs="Times New Roman"/>
           <w:color w:val="000000"/>
           <w:sz w:val="24"/>
           <w:szCs w:val="24"/>
@@ -1915,7 +1977,7 @@
       </w:r>
       <w:r>
         <w:rPr>
-          <w:rFonts w:ascii="Arial" w:hAnsi="Arial" w:cs="Arial"/>
+          <w:rFonts w:ascii="Times New Roman" w:hAnsi="Times New Roman" w:cs="Times New Roman"/>
           <w:color w:val="000000"/>
           <w:sz w:val="24"/>
           <w:szCs w:val="24"/>
@@ -1928,7 +1990,7 @@
       <w:pPr>
         <w:spacing w:line="480" w:lineRule="auto"/>
         <w:rPr>
-          <w:rFonts w:ascii="Arial" w:hAnsi="Arial" w:cs="Arial"/>
+          <w:rFonts w:ascii="Times New Roman" w:hAnsi="Times New Roman" w:cs="Times New Roman"/>
           <w:i/>
           <w:iCs/>
           <w:color w:val="000000"/>
@@ -1939,7 +2001,7 @@
       </w:pPr>
       <w:r>
         <w:rPr>
-          <w:rFonts w:ascii="Arial" w:hAnsi="Arial" w:cs="Arial"/>
+          <w:rFonts w:ascii="Times New Roman" w:hAnsi="Times New Roman" w:cs="Times New Roman"/>
           <w:i/>
           <w:iCs/>
           <w:color w:val="000000"/>
@@ -1952,7 +2014,7 @@
       <w:proofErr w:type="spellStart"/>
       <w:r>
         <w:rPr>
-          <w:rFonts w:ascii="Arial" w:hAnsi="Arial" w:cs="Arial"/>
+          <w:rFonts w:ascii="Times New Roman" w:hAnsi="Times New Roman" w:cs="Times New Roman"/>
           <w:i/>
           <w:iCs/>
           <w:color w:val="000000"/>
@@ -1965,7 +2027,7 @@
       <w:proofErr w:type="spellEnd"/>
       <w:r>
         <w:rPr>
-          <w:rFonts w:ascii="Arial" w:hAnsi="Arial" w:cs="Arial"/>
+          <w:rFonts w:ascii="Times New Roman" w:hAnsi="Times New Roman" w:cs="Times New Roman"/>
           <w:i/>
           <w:iCs/>
           <w:color w:val="000000"/>
@@ -1978,7 +2040,7 @@
       <w:proofErr w:type="spellStart"/>
       <w:r>
         <w:rPr>
-          <w:rFonts w:ascii="Arial" w:hAnsi="Arial" w:cs="Arial"/>
+          <w:rFonts w:ascii="Times New Roman" w:hAnsi="Times New Roman" w:cs="Times New Roman"/>
           <w:i/>
           <w:iCs/>
           <w:color w:val="000000"/>
@@ -1991,7 +2053,7 @@
       <w:proofErr w:type="spellEnd"/>
       <w:r>
         <w:rPr>
-          <w:rFonts w:ascii="Arial" w:hAnsi="Arial" w:cs="Arial"/>
+          <w:rFonts w:ascii="Times New Roman" w:hAnsi="Times New Roman" w:cs="Times New Roman"/>
           <w:i/>
           <w:iCs/>
           <w:color w:val="000000"/>
@@ -2004,7 +2066,7 @@
       <w:proofErr w:type="spellStart"/>
       <w:r>
         <w:rPr>
-          <w:rFonts w:ascii="Arial" w:hAnsi="Arial" w:cs="Arial"/>
+          <w:rFonts w:ascii="Times New Roman" w:hAnsi="Times New Roman" w:cs="Times New Roman"/>
           <w:i/>
           <w:iCs/>
           <w:color w:val="000000"/>
@@ -2017,7 +2079,7 @@
       <w:proofErr w:type="spellEnd"/>
       <w:r>
         <w:rPr>
-          <w:rFonts w:ascii="Arial" w:hAnsi="Arial" w:cs="Arial"/>
+          <w:rFonts w:ascii="Times New Roman" w:hAnsi="Times New Roman" w:cs="Times New Roman"/>
           <w:i/>
           <w:iCs/>
           <w:color w:val="000000"/>
@@ -2030,7 +2092,7 @@
       <w:proofErr w:type="gramStart"/>
       <w:r>
         <w:rPr>
-          <w:rFonts w:ascii="Arial" w:hAnsi="Arial" w:cs="Arial"/>
+          <w:rFonts w:ascii="Times New Roman" w:hAnsi="Times New Roman" w:cs="Times New Roman"/>
           <w:i/>
           <w:iCs/>
           <w:color w:val="000000"/>
@@ -2043,7 +2105,7 @@
       <w:proofErr w:type="gramEnd"/>
       <w:r>
         <w:rPr>
-          <w:rFonts w:ascii="Arial" w:hAnsi="Arial" w:cs="Arial"/>
+          <w:rFonts w:ascii="Times New Roman" w:hAnsi="Times New Roman" w:cs="Times New Roman"/>
           <w:i/>
           <w:iCs/>
           <w:color w:val="000000"/>
@@ -2058,7 +2120,7 @@
       <w:pPr>
         <w:spacing w:line="480" w:lineRule="auto"/>
         <w:rPr>
-          <w:rFonts w:ascii="Arial" w:hAnsi="Arial" w:cs="Arial"/>
+          <w:rFonts w:ascii="Times New Roman" w:hAnsi="Times New Roman" w:cs="Times New Roman"/>
           <w:color w:val="000000"/>
           <w:sz w:val="24"/>
           <w:szCs w:val="24"/>
@@ -2068,7 +2130,7 @@
       <w:proofErr w:type="spellStart"/>
       <w:r>
         <w:rPr>
-          <w:rFonts w:ascii="Arial" w:hAnsi="Arial" w:cs="Arial"/>
+          <w:rFonts w:ascii="Times New Roman" w:hAnsi="Times New Roman" w:cs="Times New Roman"/>
           <w:color w:val="000000"/>
           <w:sz w:val="24"/>
           <w:szCs w:val="24"/>
@@ -2079,7 +2141,7 @@
       <w:proofErr w:type="spellEnd"/>
       <w:r>
         <w:rPr>
-          <w:rFonts w:ascii="Arial" w:hAnsi="Arial" w:cs="Arial"/>
+          <w:rFonts w:ascii="Times New Roman" w:hAnsi="Times New Roman" w:cs="Times New Roman"/>
           <w:color w:val="000000"/>
           <w:sz w:val="24"/>
           <w:szCs w:val="24"/>
@@ -2090,7 +2152,7 @@
       <w:proofErr w:type="spellStart"/>
       <w:r>
         <w:rPr>
-          <w:rFonts w:ascii="Arial" w:hAnsi="Arial" w:cs="Arial"/>
+          <w:rFonts w:ascii="Times New Roman" w:hAnsi="Times New Roman" w:cs="Times New Roman"/>
           <w:color w:val="000000"/>
           <w:sz w:val="24"/>
           <w:szCs w:val="24"/>
@@ -2101,7 +2163,7 @@
       <w:proofErr w:type="spellEnd"/>
       <w:r>
         <w:rPr>
-          <w:rFonts w:ascii="Arial" w:hAnsi="Arial" w:cs="Arial"/>
+          <w:rFonts w:ascii="Times New Roman" w:hAnsi="Times New Roman" w:cs="Times New Roman"/>
           <w:color w:val="000000"/>
           <w:sz w:val="24"/>
           <w:szCs w:val="24"/>
@@ -2112,7 +2174,7 @@
       <w:proofErr w:type="spellStart"/>
       <w:r>
         <w:rPr>
-          <w:rFonts w:ascii="Arial" w:hAnsi="Arial" w:cs="Arial"/>
+          <w:rFonts w:ascii="Times New Roman" w:hAnsi="Times New Roman" w:cs="Times New Roman"/>
           <w:color w:val="000000"/>
           <w:sz w:val="24"/>
           <w:szCs w:val="24"/>
@@ -2123,7 +2185,7 @@
       <w:proofErr w:type="spellEnd"/>
       <w:r>
         <w:rPr>
-          <w:rFonts w:ascii="Arial" w:hAnsi="Arial" w:cs="Arial"/>
+          <w:rFonts w:ascii="Times New Roman" w:hAnsi="Times New Roman" w:cs="Times New Roman"/>
           <w:color w:val="000000"/>
           <w:sz w:val="24"/>
           <w:szCs w:val="24"/>
@@ -2133,7 +2195,7 @@
       </w:r>
       <w:r>
         <w:rPr>
-          <w:rFonts w:ascii="Arial" w:hAnsi="Arial" w:cs="Arial"/>
+          <w:rFonts w:ascii="Times New Roman" w:hAnsi="Times New Roman" w:cs="Times New Roman"/>
           <w:i/>
           <w:iCs/>
           <w:color w:val="000000"/>
@@ -2146,7 +2208,7 @@
       <w:proofErr w:type="spellStart"/>
       <w:r>
         <w:rPr>
-          <w:rFonts w:ascii="Arial" w:hAnsi="Arial" w:cs="Arial"/>
+          <w:rFonts w:ascii="Times New Roman" w:hAnsi="Times New Roman" w:cs="Times New Roman"/>
           <w:i/>
           <w:iCs/>
           <w:color w:val="000000"/>
@@ -2159,7 +2221,7 @@
       <w:proofErr w:type="spellEnd"/>
       <w:r>
         <w:rPr>
-          <w:rFonts w:ascii="Arial" w:hAnsi="Arial" w:cs="Arial"/>
+          <w:rFonts w:ascii="Times New Roman" w:hAnsi="Times New Roman" w:cs="Times New Roman"/>
           <w:i/>
           <w:iCs/>
           <w:color w:val="000000"/>
@@ -2172,7 +2234,7 @@
       <w:proofErr w:type="gramStart"/>
       <w:r>
         <w:rPr>
-          <w:rFonts w:ascii="Arial" w:hAnsi="Arial" w:cs="Arial"/>
+          <w:rFonts w:ascii="Times New Roman" w:hAnsi="Times New Roman" w:cs="Times New Roman"/>
           <w:i/>
           <w:iCs/>
           <w:color w:val="000000"/>
@@ -2185,7 +2247,7 @@
       <w:proofErr w:type="gramEnd"/>
       <w:r>
         <w:rPr>
-          <w:rFonts w:ascii="Arial" w:hAnsi="Arial" w:cs="Arial"/>
+          <w:rFonts w:ascii="Times New Roman" w:hAnsi="Times New Roman" w:cs="Times New Roman"/>
           <w:i/>
           <w:iCs/>
           <w:color w:val="000000"/>
@@ -2197,7 +2259,7 @@
       </w:r>
       <w:r>
         <w:rPr>
-          <w:rFonts w:ascii="Arial" w:hAnsi="Arial" w:cs="Arial"/>
+          <w:rFonts w:ascii="Times New Roman" w:hAnsi="Times New Roman" w:cs="Times New Roman"/>
           <w:color w:val="000000"/>
           <w:sz w:val="24"/>
           <w:szCs w:val="24"/>
@@ -2210,16 +2272,16 @@
       <w:pPr>
         <w:spacing w:line="480" w:lineRule="auto"/>
         <w:rPr>
-          <w:rFonts w:ascii="Arial" w:hAnsi="Arial" w:cs="Arial"/>
-          <w:color w:val="000000"/>
-          <w:sz w:val="24"/>
-          <w:szCs w:val="24"/>
-          <w:shd w:val="clear" w:color="auto" w:fill="FFFFFF"/>
-        </w:rPr>
-      </w:pPr>
-      <w:r>
-        <w:rPr>
-          <w:rFonts w:ascii="Arial" w:hAnsi="Arial" w:cs="Arial"/>
+          <w:rFonts w:ascii="Times New Roman" w:hAnsi="Times New Roman" w:cs="Times New Roman"/>
+          <w:color w:val="000000"/>
+          <w:sz w:val="24"/>
+          <w:szCs w:val="24"/>
+          <w:shd w:val="clear" w:color="auto" w:fill="FFFFFF"/>
+        </w:rPr>
+      </w:pPr>
+      <w:r>
+        <w:rPr>
+          <w:rFonts w:ascii="Times New Roman" w:hAnsi="Times New Roman" w:cs="Times New Roman"/>
           <w:color w:val="000000"/>
           <w:sz w:val="24"/>
           <w:szCs w:val="24"/>
@@ -2230,7 +2292,7 @@
       <w:proofErr w:type="spellStart"/>
       <w:r>
         <w:rPr>
-          <w:rFonts w:ascii="Arial" w:hAnsi="Arial" w:cs="Arial"/>
+          <w:rFonts w:ascii="Times New Roman" w:hAnsi="Times New Roman" w:cs="Times New Roman"/>
           <w:color w:val="000000"/>
           <w:sz w:val="24"/>
           <w:szCs w:val="24"/>
@@ -2241,7 +2303,7 @@
       <w:proofErr w:type="spellEnd"/>
       <w:r>
         <w:rPr>
-          <w:rFonts w:ascii="Arial" w:hAnsi="Arial" w:cs="Arial"/>
+          <w:rFonts w:ascii="Times New Roman" w:hAnsi="Times New Roman" w:cs="Times New Roman"/>
           <w:color w:val="000000"/>
           <w:sz w:val="24"/>
           <w:szCs w:val="24"/>
@@ -2251,7 +2313,7 @@
       </w:r>
       <w:r>
         <w:rPr>
-          <w:rFonts w:ascii="Arial" w:hAnsi="Arial" w:cs="Arial"/>
+          <w:rFonts w:ascii="Times New Roman" w:hAnsi="Times New Roman" w:cs="Times New Roman"/>
           <w:i/>
           <w:iCs/>
           <w:color w:val="000000"/>
@@ -2264,7 +2326,7 @@
       <w:proofErr w:type="gramStart"/>
       <w:r>
         <w:rPr>
-          <w:rFonts w:ascii="Arial" w:hAnsi="Arial" w:cs="Arial"/>
+          <w:rFonts w:ascii="Times New Roman" w:hAnsi="Times New Roman" w:cs="Times New Roman"/>
           <w:i/>
           <w:iCs/>
           <w:color w:val="000000"/>
@@ -2277,7 +2339,7 @@
       <w:proofErr w:type="gramEnd"/>
       <w:r>
         <w:rPr>
-          <w:rFonts w:ascii="Arial" w:hAnsi="Arial" w:cs="Arial"/>
+          <w:rFonts w:ascii="Times New Roman" w:hAnsi="Times New Roman" w:cs="Times New Roman"/>
           <w:i/>
           <w:iCs/>
           <w:color w:val="000000"/>
@@ -2289,7 +2351,7 @@
       </w:r>
       <w:r>
         <w:rPr>
-          <w:rFonts w:ascii="Arial" w:hAnsi="Arial" w:cs="Arial"/>
+          <w:rFonts w:ascii="Times New Roman" w:hAnsi="Times New Roman" w:cs="Times New Roman"/>
           <w:color w:val="000000"/>
           <w:sz w:val="24"/>
           <w:szCs w:val="24"/>
@@ -2302,16 +2364,16 @@
       <w:pPr>
         <w:spacing w:line="480" w:lineRule="auto"/>
         <w:rPr>
-          <w:rFonts w:ascii="Arial" w:hAnsi="Arial" w:cs="Arial"/>
-          <w:color w:val="000000"/>
-          <w:sz w:val="24"/>
-          <w:szCs w:val="24"/>
-          <w:shd w:val="clear" w:color="auto" w:fill="FFFFFF"/>
-        </w:rPr>
-      </w:pPr>
-      <w:r>
-        <w:rPr>
-          <w:rFonts w:ascii="Arial" w:hAnsi="Arial" w:cs="Arial"/>
+          <w:rFonts w:ascii="Times New Roman" w:hAnsi="Times New Roman" w:cs="Times New Roman"/>
+          <w:color w:val="000000"/>
+          <w:sz w:val="24"/>
+          <w:szCs w:val="24"/>
+          <w:shd w:val="clear" w:color="auto" w:fill="FFFFFF"/>
+        </w:rPr>
+      </w:pPr>
+      <w:r>
+        <w:rPr>
+          <w:rFonts w:ascii="Times New Roman" w:hAnsi="Times New Roman" w:cs="Times New Roman"/>
           <w:color w:val="000000"/>
           <w:sz w:val="24"/>
           <w:szCs w:val="24"/>
@@ -2322,7 +2384,7 @@
       <w:proofErr w:type="gramStart"/>
       <w:r>
         <w:rPr>
-          <w:rFonts w:ascii="Arial" w:hAnsi="Arial" w:cs="Arial"/>
+          <w:rFonts w:ascii="Times New Roman" w:hAnsi="Times New Roman" w:cs="Times New Roman"/>
           <w:color w:val="000000"/>
           <w:sz w:val="24"/>
           <w:szCs w:val="24"/>
@@ -2333,7 +2395,7 @@
       <w:proofErr w:type="gramEnd"/>
       <w:r>
         <w:rPr>
-          <w:rFonts w:ascii="Arial" w:hAnsi="Arial" w:cs="Arial"/>
+          <w:rFonts w:ascii="Times New Roman" w:hAnsi="Times New Roman" w:cs="Times New Roman"/>
           <w:color w:val="000000"/>
           <w:sz w:val="24"/>
           <w:szCs w:val="24"/>
@@ -2343,6 +2405,7 @@
       </w:r>
     </w:p>
     <w:sectPr>
+      <w:footerReference w:type="default" r:id="rId10"/>
       <w:pgSz w:w="11906" w:h="16838"/>
       <w:pgMar w:top="1440" w:right="1440" w:bottom="1440" w:left="1440" w:header="708" w:footer="708" w:gutter="0"/>
       <w:cols w:space="708"/>
@@ -2350,6 +2413,109 @@
     </w:sectPr>
   </w:body>
 </w:document>
+</file>
+
+<file path=word/endnotes.xml><?xml version="1.0" encoding="utf-8"?>
+<w:endnotes xmlns:wpc="http://schemas.microsoft.com/office/word/2010/wordprocessingCanvas" xmlns:cx="http://schemas.microsoft.com/office/drawing/2014/chartex" xmlns:cx1="http://schemas.microsoft.com/office/drawing/2015/9/8/chartex" xmlns:cx2="http://schemas.microsoft.com/office/drawing/2015/10/21/chartex" xmlns:cx3="http://schemas.microsoft.com/office/drawing/2016/5/9/chartex" xmlns:cx4="http://schemas.microsoft.com/office/drawing/2016/5/10/chartex" xmlns:cx5="http://schemas.microsoft.com/office/drawing/2016/5/11/chartex" xmlns:cx6="http://schemas.microsoft.com/office/drawing/2016/5/12/chartex" xmlns:cx7="http://schemas.microsoft.com/office/drawing/2016/5/13/chartex" xmlns:cx8="http://schemas.microsoft.com/office/drawing/2016/5/14/chartex" xmlns:mc="http://schemas.openxmlformats.org/markup-compatibility/2006" xmlns:aink="http://schemas.microsoft.com/office/drawing/2016/ink" xmlns:am3d="http://schemas.microsoft.com/office/drawing/2017/model3d" xmlns:o="urn:schemas-microsoft-com:office:office" xmlns:r="http://schemas.openxmlformats.org/officeDocument/2006/relationships" xmlns:m="http://schemas.openxmlformats.org/officeDocument/2006/math" xmlns:v="urn:schemas-microsoft-com:vml" xmlns:wp14="http://schemas.microsoft.com/office/word/2010/wordprocessingDrawing" xmlns:wp="http://schemas.openxmlformats.org/drawingml/2006/wordprocessingDrawing" xmlns:w10="urn:schemas-microsoft-com:office:word" xmlns:w="http://schemas.openxmlformats.org/wordprocessingml/2006/main" xmlns:w14="http://schemas.microsoft.com/office/word/2010/wordml" xmlns:w15="http://schemas.microsoft.com/office/word/2012/wordml" xmlns:w16cid="http://schemas.microsoft.com/office/word/2016/wordml/cid" xmlns:w16se="http://schemas.microsoft.com/office/word/2015/wordml/symex" xmlns:wpg="http://schemas.microsoft.com/office/word/2010/wordprocessingGroup" xmlns:wpi="http://schemas.microsoft.com/office/word/2010/wordprocessingInk" xmlns:wne="http://schemas.microsoft.com/office/word/2006/wordml" xmlns:wps="http://schemas.microsoft.com/office/word/2010/wordprocessingShape" mc:Ignorable="w14 w15 w16se w16cid wp14">
+  <w:endnote w:type="separator" w:id="-1">
+    <w:p>
+      <w:pPr>
+        <w:spacing w:after="0" w:line="240" w:lineRule="auto"/>
+      </w:pPr>
+      <w:r>
+        <w:separator/>
+      </w:r>
+    </w:p>
+  </w:endnote>
+  <w:endnote w:type="continuationSeparator" w:id="0">
+    <w:p>
+      <w:pPr>
+        <w:spacing w:after="0" w:line="240" w:lineRule="auto"/>
+      </w:pPr>
+      <w:r>
+        <w:continuationSeparator/>
+      </w:r>
+    </w:p>
+  </w:endnote>
+</w:endnotes>
+</file>
+
+<file path=word/footer1.xml><?xml version="1.0" encoding="utf-8"?>
+<w:ftr xmlns:wpc="http://schemas.microsoft.com/office/word/2010/wordprocessingCanvas" xmlns:cx="http://schemas.microsoft.com/office/drawing/2014/chartex" xmlns:cx1="http://schemas.microsoft.com/office/drawing/2015/9/8/chartex" xmlns:cx2="http://schemas.microsoft.com/office/drawing/2015/10/21/chartex" xmlns:cx3="http://schemas.microsoft.com/office/drawing/2016/5/9/chartex" xmlns:cx4="http://schemas.microsoft.com/office/drawing/2016/5/10/chartex" xmlns:cx5="http://schemas.microsoft.com/office/drawing/2016/5/11/chartex" xmlns:cx6="http://schemas.microsoft.com/office/drawing/2016/5/12/chartex" xmlns:cx7="http://schemas.microsoft.com/office/drawing/2016/5/13/chartex" xmlns:cx8="http://schemas.microsoft.com/office/drawing/2016/5/14/chartex" xmlns:mc="http://schemas.openxmlformats.org/markup-compatibility/2006" xmlns:aink="http://schemas.microsoft.com/office/drawing/2016/ink" xmlns:am3d="http://schemas.microsoft.com/office/drawing/2017/model3d" xmlns:o="urn:schemas-microsoft-com:office:office" xmlns:r="http://schemas.openxmlformats.org/officeDocument/2006/relationships" xmlns:m="http://schemas.openxmlformats.org/officeDocument/2006/math" xmlns:v="urn:schemas-microsoft-com:vml" xmlns:wp14="http://schemas.microsoft.com/office/word/2010/wordprocessingDrawing" xmlns:wp="http://schemas.openxmlformats.org/drawingml/2006/wordprocessingDrawing" xmlns:w10="urn:schemas-microsoft-com:office:word" xmlns:w="http://schemas.openxmlformats.org/wordprocessingml/2006/main" xmlns:w14="http://schemas.microsoft.com/office/word/2010/wordml" xmlns:w15="http://schemas.microsoft.com/office/word/2012/wordml" xmlns:w16cid="http://schemas.microsoft.com/office/word/2016/wordml/cid" xmlns:w16se="http://schemas.microsoft.com/office/word/2015/wordml/symex" xmlns:wpg="http://schemas.microsoft.com/office/word/2010/wordprocessingGroup" xmlns:wpi="http://schemas.microsoft.com/office/word/2010/wordprocessingInk" xmlns:wne="http://schemas.microsoft.com/office/word/2006/wordml" xmlns:wps="http://schemas.microsoft.com/office/word/2010/wordprocessingShape" mc:Ignorable="w14 w15 w16se w16cid wp14">
+  <w:sdt>
+    <w:sdtPr>
+      <w:id w:val="-1974744164"/>
+      <w:docPartObj>
+        <w:docPartGallery w:val="Page Numbers (Bottom of Page)"/>
+        <w:docPartUnique/>
+      </w:docPartObj>
+    </w:sdtPr>
+    <w:sdtEndPr>
+      <w:rPr>
+        <w:noProof/>
+      </w:rPr>
+    </w:sdtEndPr>
+    <w:sdtContent>
+      <w:p>
+        <w:pPr>
+          <w:pStyle w:val="Footer"/>
+          <w:jc w:val="right"/>
+        </w:pPr>
+        <w:r>
+          <w:fldChar w:fldCharType="begin"/>
+        </w:r>
+        <w:r>
+          <w:instrText xml:space="preserve"> PAGE   \* MERGEFORMAT </w:instrText>
+        </w:r>
+        <w:r>
+          <w:fldChar w:fldCharType="separate"/>
+        </w:r>
+        <w:r>
+          <w:rPr>
+            <w:noProof/>
+          </w:rPr>
+          <w:t>2</w:t>
+        </w:r>
+        <w:r>
+          <w:rPr>
+            <w:noProof/>
+          </w:rPr>
+          <w:fldChar w:fldCharType="end"/>
+        </w:r>
+      </w:p>
+    </w:sdtContent>
+  </w:sdt>
+  <w:p>
+    <w:pPr>
+      <w:pStyle w:val="Footer"/>
+    </w:pPr>
+  </w:p>
+</w:ftr>
+</file>
+
+<file path=word/footnotes.xml><?xml version="1.0" encoding="utf-8"?>
+<w:footnotes xmlns:wpc="http://schemas.microsoft.com/office/word/2010/wordprocessingCanvas" xmlns:cx="http://schemas.microsoft.com/office/drawing/2014/chartex" xmlns:cx1="http://schemas.microsoft.com/office/drawing/2015/9/8/chartex" xmlns:cx2="http://schemas.microsoft.com/office/drawing/2015/10/21/chartex" xmlns:cx3="http://schemas.microsoft.com/office/drawing/2016/5/9/chartex" xmlns:cx4="http://schemas.microsoft.com/office/drawing/2016/5/10/chartex" xmlns:cx5="http://schemas.microsoft.com/office/drawing/2016/5/11/chartex" xmlns:cx6="http://schemas.microsoft.com/office/drawing/2016/5/12/chartex" xmlns:cx7="http://schemas.microsoft.com/office/drawing/2016/5/13/chartex" xmlns:cx8="http://schemas.microsoft.com/office/drawing/2016/5/14/chartex" xmlns:mc="http://schemas.openxmlformats.org/markup-compatibility/2006" xmlns:aink="http://schemas.microsoft.com/office/drawing/2016/ink" xmlns:am3d="http://schemas.microsoft.com/office/drawing/2017/model3d" xmlns:o="urn:schemas-microsoft-com:office:office" xmlns:r="http://schemas.openxmlformats.org/officeDocument/2006/relationships" xmlns:m="http://schemas.openxmlformats.org/officeDocument/2006/math" xmlns:v="urn:schemas-microsoft-com:vml" xmlns:wp14="http://schemas.microsoft.com/office/word/2010/wordprocessingDrawing" xmlns:wp="http://schemas.openxmlformats.org/drawingml/2006/wordprocessingDrawing" xmlns:w10="urn:schemas-microsoft-com:office:word" xmlns:w="http://schemas.openxmlformats.org/wordprocessingml/2006/main" xmlns:w14="http://schemas.microsoft.com/office/word/2010/wordml" xmlns:w15="http://schemas.microsoft.com/office/word/2012/wordml" xmlns:w16cid="http://schemas.microsoft.com/office/word/2016/wordml/cid" xmlns:w16se="http://schemas.microsoft.com/office/word/2015/wordml/symex" xmlns:wpg="http://schemas.microsoft.com/office/word/2010/wordprocessingGroup" xmlns:wpi="http://schemas.microsoft.com/office/word/2010/wordprocessingInk" xmlns:wne="http://schemas.microsoft.com/office/word/2006/wordml" xmlns:wps="http://schemas.microsoft.com/office/word/2010/wordprocessingShape" mc:Ignorable="w14 w15 w16se w16cid wp14">
+  <w:footnote w:type="separator" w:id="-1">
+    <w:p>
+      <w:pPr>
+        <w:spacing w:after="0" w:line="240" w:lineRule="auto"/>
+      </w:pPr>
+      <w:r>
+        <w:separator/>
+      </w:r>
+    </w:p>
+  </w:footnote>
+  <w:footnote w:type="continuationSeparator" w:id="0">
+    <w:p>
+      <w:pPr>
+        <w:spacing w:after="0" w:line="240" w:lineRule="auto"/>
+      </w:pPr>
+      <w:r>
+        <w:continuationSeparator/>
+      </w:r>
+    </w:p>
+  </w:footnote>
+</w:footnotes>
 </file>
 
 <file path=word/numbering.xml><?xml version="1.0" encoding="utf-8"?>
@@ -3049,6 +3215,50 @@
       <w:contextualSpacing/>
     </w:pPr>
   </w:style>
+  <w:style w:type="paragraph" w:styleId="Header">
+    <w:name w:val="header"/>
+    <w:basedOn w:val="Normal"/>
+    <w:link w:val="HeaderChar"/>
+    <w:uiPriority w:val="99"/>
+    <w:unhideWhenUsed/>
+    <w:rsid w:val="00716757"/>
+    <w:pPr>
+      <w:tabs>
+        <w:tab w:val="center" w:pos="4513"/>
+        <w:tab w:val="right" w:pos="9026"/>
+      </w:tabs>
+      <w:spacing w:after="0" w:line="240" w:lineRule="auto"/>
+    </w:pPr>
+  </w:style>
+  <w:style w:type="character" w:customStyle="1" w:styleId="HeaderChar">
+    <w:name w:val="Header Char"/>
+    <w:basedOn w:val="DefaultParagraphFont"/>
+    <w:link w:val="Header"/>
+    <w:uiPriority w:val="99"/>
+    <w:rsid w:val="00716757"/>
+  </w:style>
+  <w:style w:type="paragraph" w:styleId="Footer">
+    <w:name w:val="footer"/>
+    <w:basedOn w:val="Normal"/>
+    <w:link w:val="FooterChar"/>
+    <w:uiPriority w:val="99"/>
+    <w:unhideWhenUsed/>
+    <w:rsid w:val="00716757"/>
+    <w:pPr>
+      <w:tabs>
+        <w:tab w:val="center" w:pos="4513"/>
+        <w:tab w:val="right" w:pos="9026"/>
+      </w:tabs>
+      <w:spacing w:after="0" w:line="240" w:lineRule="auto"/>
+    </w:pPr>
+  </w:style>
+  <w:style w:type="character" w:customStyle="1" w:styleId="FooterChar">
+    <w:name w:val="Footer Char"/>
+    <w:basedOn w:val="DefaultParagraphFont"/>
+    <w:link w:val="Footer"/>
+    <w:uiPriority w:val="99"/>
+    <w:rsid w:val="00716757"/>
+  </w:style>
 </w:styles>
 </file>
 
@@ -3318,7 +3528,7 @@
 </file>
 
 <file path=customXml/itemProps1.xml><?xml version="1.0" encoding="utf-8"?>
-<ds:datastoreItem xmlns:ds="http://schemas.openxmlformats.org/officeDocument/2006/customXml" ds:itemID="{415B9DB7-9D4A-4BB9-B613-32EB593267AD}">
+<ds:datastoreItem xmlns:ds="http://schemas.openxmlformats.org/officeDocument/2006/customXml" ds:itemID="{EA17BF6B-61D5-4666-BFAD-61D0FEB55337}">
   <ds:schemaRefs>
     <ds:schemaRef ds:uri="http://schemas.openxmlformats.org/officeDocument/2006/bibliography"/>
   </ds:schemaRefs>

--- a/doc/_1Project Paper.docx
+++ b/doc/_1Project Paper.docx
@@ -150,6 +150,14 @@
         </w:rPr>
         <w:t>: Augmented reality, 3D objects, Labels</w:t>
       </w:r>
+      <w:r>
+        <w:rPr>
+          <w:rFonts w:ascii="Times New Roman" w:hAnsi="Times New Roman" w:cs="Times New Roman"/>
+          <w:sz w:val="24"/>
+          <w:szCs w:val="24"/>
+        </w:rPr>
+        <w:t xml:space="preserve">, Teaching </w:t>
+      </w:r>
     </w:p>
     <w:p>
       <w:pPr>
@@ -257,25 +265,7 @@
           <w:sz w:val="24"/>
           <w:szCs w:val="24"/>
         </w:rPr>
-        <w:t xml:space="preserve">The agribusiness institute within MCAST frequently encounters the difficulty in the teaching and learning which involves real scenarios e.g. large live animals.  This is due to inaccessible environments and precautions that need to be taken with live animals.  To address this problem the institute makes use of 3D models which however lack in themselves the content to be learnt.  Augmented reality can address this problem and improve accessibility </w:t>
-      </w:r>
-      <w:proofErr w:type="gramStart"/>
-      <w:r>
-        <w:rPr>
-          <w:rFonts w:ascii="Times New Roman" w:hAnsi="Times New Roman" w:cs="Times New Roman"/>
-          <w:sz w:val="24"/>
-          <w:szCs w:val="24"/>
-        </w:rPr>
-        <w:t>through the use of</w:t>
-      </w:r>
-      <w:proofErr w:type="gramEnd"/>
-      <w:r>
-        <w:rPr>
-          <w:rFonts w:ascii="Times New Roman" w:hAnsi="Times New Roman" w:cs="Times New Roman"/>
-          <w:sz w:val="24"/>
-          <w:szCs w:val="24"/>
-        </w:rPr>
-        <w:t xml:space="preserve"> mobile applications which accurately display augmented content like model </w:t>
+        <w:t xml:space="preserve">The agribusiness institute within MCAST frequently encounters the difficulty in the teaching and learning which involves real scenarios e.g. large live animals.  This is due to inaccessible environments and precautions that need to be taken with live animals.  To address this problem the institute makes use of 3D models which however lack in themselves the content to be learnt.  Augmented reality can address this problem and improve accessibility through the use of mobile applications which accurately display augmented content like model </w:t>
       </w:r>
       <w:r>
         <w:rPr>
@@ -631,25 +621,7 @@
           <w:sz w:val="24"/>
           <w:szCs w:val="24"/>
         </w:rPr>
-        <w:t xml:space="preserve">Augmented Reality (AR) is a popular technology that manages to combine the real world and the virtual world together </w:t>
-      </w:r>
-      <w:proofErr w:type="gramStart"/>
-      <w:r>
-        <w:rPr>
-          <w:rFonts w:ascii="Times New Roman" w:hAnsi="Times New Roman" w:cs="Times New Roman"/>
-          <w:sz w:val="24"/>
-          <w:szCs w:val="24"/>
-        </w:rPr>
-        <w:t>in order to</w:t>
-      </w:r>
-      <w:proofErr w:type="gramEnd"/>
-      <w:r>
-        <w:rPr>
-          <w:rFonts w:ascii="Times New Roman" w:hAnsi="Times New Roman" w:cs="Times New Roman"/>
-          <w:sz w:val="24"/>
-          <w:szCs w:val="24"/>
-        </w:rPr>
-        <w:t xml:space="preserve"> create new experiences and environments. AR technology is also possible to experience on smartphones making it available to more users</w:t>
+        <w:t>Augmented Reality (AR) is a popular technology that manages to combine the real world and the virtual world together in order to create new experiences and environments. AR technology is also possible to experience on smartphones making it available to more users</w:t>
       </w:r>
       <w:r>
         <w:rPr>
@@ -667,94 +639,124 @@
           <w:szCs w:val="24"/>
           <w:shd w:val="clear" w:color="auto" w:fill="FFFFFF"/>
         </w:rPr>
-        <w:t>(</w:t>
-      </w:r>
-      <w:proofErr w:type="spellStart"/>
-      <w:r>
-        <w:rPr>
-          <w:rFonts w:ascii="Times New Roman" w:hAnsi="Times New Roman" w:cs="Times New Roman"/>
-          <w:color w:val="000000"/>
-          <w:sz w:val="24"/>
-          <w:szCs w:val="24"/>
-          <w:shd w:val="clear" w:color="auto" w:fill="FFFFFF"/>
-        </w:rPr>
-        <w:t>Kyu</w:t>
-      </w:r>
-      <w:proofErr w:type="spellEnd"/>
-      <w:r>
-        <w:rPr>
-          <w:rFonts w:ascii="Times New Roman" w:hAnsi="Times New Roman" w:cs="Times New Roman"/>
-          <w:color w:val="000000"/>
-          <w:sz w:val="24"/>
-          <w:szCs w:val="24"/>
-          <w:shd w:val="clear" w:color="auto" w:fill="FFFFFF"/>
+        <w:t xml:space="preserve">(Kyu Yoo and Weon Lee, </w:t>
+      </w:r>
+      <w:r>
+        <w:rPr>
+          <w:rFonts w:ascii="Times New Roman" w:hAnsi="Times New Roman" w:cs="Times New Roman"/>
+          <w:sz w:val="24"/>
+          <w:szCs w:val="24"/>
+        </w:rPr>
+        <w:t>2014)</w:t>
+      </w:r>
+      <w:r>
+        <w:rPr>
+          <w:rFonts w:ascii="Times New Roman" w:hAnsi="Times New Roman" w:cs="Times New Roman"/>
+          <w:sz w:val="24"/>
+          <w:szCs w:val="24"/>
+        </w:rPr>
+        <w:t>.</w:t>
+      </w:r>
+      <w:r>
+        <w:rPr>
+          <w:rFonts w:ascii="Times New Roman" w:hAnsi="Times New Roman" w:cs="Times New Roman"/>
+          <w:color w:val="DCDDDE"/>
+          <w:sz w:val="24"/>
+          <w:szCs w:val="24"/>
         </w:rPr>
         <w:t xml:space="preserve"> </w:t>
       </w:r>
-      <w:proofErr w:type="spellStart"/>
-      <w:r>
-        <w:rPr>
-          <w:rFonts w:ascii="Times New Roman" w:hAnsi="Times New Roman" w:cs="Times New Roman"/>
-          <w:color w:val="000000"/>
-          <w:sz w:val="24"/>
-          <w:szCs w:val="24"/>
-          <w:shd w:val="clear" w:color="auto" w:fill="FFFFFF"/>
-        </w:rPr>
-        <w:t>Yoo</w:t>
-      </w:r>
-      <w:proofErr w:type="spellEnd"/>
-      <w:r>
-        <w:rPr>
-          <w:rFonts w:ascii="Times New Roman" w:hAnsi="Times New Roman" w:cs="Times New Roman"/>
-          <w:color w:val="000000"/>
-          <w:sz w:val="24"/>
-          <w:szCs w:val="24"/>
-          <w:shd w:val="clear" w:color="auto" w:fill="FFFFFF"/>
-        </w:rPr>
-        <w:t xml:space="preserve"> and </w:t>
-      </w:r>
-      <w:proofErr w:type="spellStart"/>
-      <w:r>
-        <w:rPr>
-          <w:rFonts w:ascii="Times New Roman" w:hAnsi="Times New Roman" w:cs="Times New Roman"/>
-          <w:color w:val="000000"/>
-          <w:sz w:val="24"/>
-          <w:szCs w:val="24"/>
-          <w:shd w:val="clear" w:color="auto" w:fill="FFFFFF"/>
-        </w:rPr>
-        <w:t>Weon</w:t>
-      </w:r>
-      <w:proofErr w:type="spellEnd"/>
-      <w:r>
-        <w:rPr>
-          <w:rFonts w:ascii="Times New Roman" w:hAnsi="Times New Roman" w:cs="Times New Roman"/>
-          <w:color w:val="000000"/>
-          <w:sz w:val="24"/>
-          <w:szCs w:val="24"/>
-          <w:shd w:val="clear" w:color="auto" w:fill="FFFFFF"/>
-        </w:rPr>
-        <w:t xml:space="preserve"> Lee, </w:t>
-      </w:r>
-      <w:r>
-        <w:rPr>
-          <w:rFonts w:ascii="Times New Roman" w:hAnsi="Times New Roman" w:cs="Times New Roman"/>
-          <w:sz w:val="24"/>
-          <w:szCs w:val="24"/>
-        </w:rPr>
-        <w:t>2014)</w:t>
-      </w:r>
-      <w:r>
-        <w:rPr>
-          <w:rFonts w:ascii="Times New Roman" w:hAnsi="Times New Roman" w:cs="Times New Roman"/>
-          <w:sz w:val="24"/>
-          <w:szCs w:val="24"/>
+      <w:r>
+        <w:rPr>
+          <w:rFonts w:ascii="Times New Roman" w:hAnsi="Times New Roman" w:cs="Times New Roman"/>
+          <w:sz w:val="24"/>
+          <w:szCs w:val="24"/>
+        </w:rPr>
+        <w:t>As of recent years, mobile devices have been upgraded with the inclusion of new features which can support Mobile Augmented Reality (MAR). MAR is a new experience for users and is being welcomed by many, and being spread throughout mobile app markets. MAR is one of the many developments being adapted from classic AR technologies.</w:t>
+      </w:r>
+      <w:r>
+        <w:rPr>
+          <w:rFonts w:ascii="Times New Roman" w:hAnsi="Times New Roman" w:cs="Times New Roman"/>
+          <w:sz w:val="24"/>
+          <w:szCs w:val="24"/>
+        </w:rPr>
+        <w:t xml:space="preserve"> </w:t>
+      </w:r>
+      <w:r>
+        <w:rPr>
+          <w:rFonts w:ascii="Times New Roman" w:hAnsi="Times New Roman" w:cs="Times New Roman"/>
+          <w:color w:val="000000"/>
+          <w:sz w:val="24"/>
+          <w:szCs w:val="24"/>
+          <w:shd w:val="clear" w:color="auto" w:fill="FFFFFF"/>
+        </w:rPr>
+        <w:t>(Zhang et al., 2014)</w:t>
+      </w:r>
+      <w:r>
+        <w:rPr>
+          <w:rFonts w:ascii="Times New Roman" w:hAnsi="Times New Roman" w:cs="Times New Roman"/>
+          <w:color w:val="000000"/>
+          <w:sz w:val="24"/>
+          <w:szCs w:val="24"/>
+          <w:shd w:val="clear" w:color="auto" w:fill="FFFFFF"/>
         </w:rPr>
         <w:t>.</w:t>
       </w:r>
-      <w:r>
-        <w:rPr>
-          <w:rFonts w:ascii="Times New Roman" w:hAnsi="Times New Roman" w:cs="Times New Roman"/>
-          <w:color w:val="DCDDDE"/>
+    </w:p>
+    <w:p>
+      <w:pPr>
+        <w:spacing w:line="480" w:lineRule="auto"/>
+        <w:rPr>
+          <w:rFonts w:ascii="Times New Roman" w:hAnsi="Times New Roman" w:cs="Times New Roman"/>
+          <w:color w:val="000000"/>
+          <w:sz w:val="24"/>
+          <w:szCs w:val="24"/>
+          <w:shd w:val="clear" w:color="auto" w:fill="FFFFFF"/>
+        </w:rPr>
+      </w:pPr>
+      <w:r>
+        <w:rPr>
+          <w:rFonts w:ascii="Times New Roman" w:hAnsi="Times New Roman" w:cs="Times New Roman"/>
+          <w:sz w:val="24"/>
+          <w:szCs w:val="24"/>
+        </w:rPr>
+        <w:t xml:space="preserve">Kesim and Ozarslan (2012) outline how </w:t>
+      </w:r>
+      <w:r>
+        <w:rPr>
+          <w:rFonts w:ascii="Times New Roman" w:hAnsi="Times New Roman" w:cs="Times New Roman"/>
+          <w:sz w:val="24"/>
+          <w:szCs w:val="24"/>
+        </w:rPr>
+        <w:t>AR Technology can also be experienced thanks to advancements with smartphones, making it more widely available to users, i</w:t>
+      </w:r>
+      <w:r>
+        <w:rPr>
+          <w:rFonts w:ascii="Times New Roman" w:hAnsi="Times New Roman" w:cs="Times New Roman"/>
+          <w:sz w:val="24"/>
+          <w:szCs w:val="24"/>
+        </w:rPr>
+        <w:t xml:space="preserve">t has been used in </w:t>
+      </w:r>
+      <w:r>
+        <w:rPr>
+          <w:rFonts w:ascii="Times New Roman" w:hAnsi="Times New Roman" w:cs="Times New Roman"/>
+          <w:sz w:val="24"/>
+          <w:szCs w:val="24"/>
+        </w:rPr>
+        <w:t>used in various fields</w:t>
+      </w:r>
+      <w:r>
+        <w:rPr>
+          <w:rFonts w:ascii="Times New Roman" w:hAnsi="Times New Roman" w:cs="Times New Roman"/>
+          <w:sz w:val="24"/>
+          <w:szCs w:val="24"/>
+        </w:rPr>
+        <w:t xml:space="preserve"> such as military; engineering design; manufacturing, maintenance and repair applications; consumer design; psychological treatments, etc. Displaying information by using virtual objects that a user cannot directly interact with or sense in real life, can enable a person to interact with the real world in different ways.</w:t>
+      </w:r>
+      <w:r>
+        <w:rPr>
+          <w:rFonts w:ascii="Times New Roman" w:hAnsi="Times New Roman" w:cs="Times New Roman"/>
           <w:sz w:val="24"/>
           <w:szCs w:val="24"/>
         </w:rPr>
@@ -766,25 +768,7 @@
           <w:sz w:val="24"/>
           <w:szCs w:val="24"/>
         </w:rPr>
-        <w:t xml:space="preserve">As of recent years, mobile devices have been upgraded with the inclusion of new features which can support Mobile Augmented Reality (MAR). MAR is a new experience for users and is being welcomed by </w:t>
-      </w:r>
-      <w:proofErr w:type="gramStart"/>
-      <w:r>
-        <w:rPr>
-          <w:rFonts w:ascii="Times New Roman" w:hAnsi="Times New Roman" w:cs="Times New Roman"/>
-          <w:sz w:val="24"/>
-          <w:szCs w:val="24"/>
-        </w:rPr>
-        <w:t>many, and</w:t>
-      </w:r>
-      <w:proofErr w:type="gramEnd"/>
-      <w:r>
-        <w:rPr>
-          <w:rFonts w:ascii="Times New Roman" w:hAnsi="Times New Roman" w:cs="Times New Roman"/>
-          <w:sz w:val="24"/>
-          <w:szCs w:val="24"/>
-        </w:rPr>
-        <w:t xml:space="preserve"> being spread throughout mobile app markets. MAR is one of the many developments being adapted from classic AR technologies.</w:t>
+        <w:t>We can edit the position, shape, and/or other visual features of virtual objects when desired thanks to specific techniques supported by augmented reality.</w:t>
       </w:r>
       <w:r>
         <w:rPr>
@@ -797,130 +781,6 @@
       <w:r>
         <w:rPr>
           <w:rFonts w:ascii="Times New Roman" w:hAnsi="Times New Roman" w:cs="Times New Roman"/>
-          <w:color w:val="000000"/>
-          <w:sz w:val="24"/>
-          <w:szCs w:val="24"/>
-          <w:shd w:val="clear" w:color="auto" w:fill="FFFFFF"/>
-        </w:rPr>
-        <w:t>(Zhang et al., 2014)</w:t>
-      </w:r>
-      <w:r>
-        <w:rPr>
-          <w:rFonts w:ascii="Times New Roman" w:hAnsi="Times New Roman" w:cs="Times New Roman"/>
-          <w:color w:val="000000"/>
-          <w:sz w:val="24"/>
-          <w:szCs w:val="24"/>
-          <w:shd w:val="clear" w:color="auto" w:fill="FFFFFF"/>
-        </w:rPr>
-        <w:t>.</w:t>
-      </w:r>
-    </w:p>
-    <w:p>
-      <w:pPr>
-        <w:spacing w:line="480" w:lineRule="auto"/>
-        <w:rPr>
-          <w:rFonts w:ascii="Times New Roman" w:hAnsi="Times New Roman" w:cs="Times New Roman"/>
-          <w:color w:val="000000"/>
-          <w:sz w:val="24"/>
-          <w:szCs w:val="24"/>
-          <w:shd w:val="clear" w:color="auto" w:fill="FFFFFF"/>
-        </w:rPr>
-      </w:pPr>
-      <w:proofErr w:type="spellStart"/>
-      <w:r>
-        <w:rPr>
-          <w:rFonts w:ascii="Times New Roman" w:hAnsi="Times New Roman" w:cs="Times New Roman"/>
-          <w:sz w:val="24"/>
-          <w:szCs w:val="24"/>
-        </w:rPr>
-        <w:t>Kesim</w:t>
-      </w:r>
-      <w:proofErr w:type="spellEnd"/>
-      <w:r>
-        <w:rPr>
-          <w:rFonts w:ascii="Times New Roman" w:hAnsi="Times New Roman" w:cs="Times New Roman"/>
-          <w:sz w:val="24"/>
-          <w:szCs w:val="24"/>
-        </w:rPr>
-        <w:t xml:space="preserve"> and </w:t>
-      </w:r>
-      <w:proofErr w:type="spellStart"/>
-      <w:r>
-        <w:rPr>
-          <w:rFonts w:ascii="Times New Roman" w:hAnsi="Times New Roman" w:cs="Times New Roman"/>
-          <w:sz w:val="24"/>
-          <w:szCs w:val="24"/>
-        </w:rPr>
-        <w:t>Ozarslan</w:t>
-      </w:r>
-      <w:proofErr w:type="spellEnd"/>
-      <w:r>
-        <w:rPr>
-          <w:rFonts w:ascii="Times New Roman" w:hAnsi="Times New Roman" w:cs="Times New Roman"/>
-          <w:sz w:val="24"/>
-          <w:szCs w:val="24"/>
-        </w:rPr>
-        <w:t xml:space="preserve"> (2012) outline how </w:t>
-      </w:r>
-      <w:r>
-        <w:rPr>
-          <w:rFonts w:ascii="Times New Roman" w:hAnsi="Times New Roman" w:cs="Times New Roman"/>
-          <w:sz w:val="24"/>
-          <w:szCs w:val="24"/>
-        </w:rPr>
-        <w:t>AR Technology can also be experienced thanks to advancements with smartphones, making it more widely available to users, i</w:t>
-      </w:r>
-      <w:r>
-        <w:rPr>
-          <w:rFonts w:ascii="Times New Roman" w:hAnsi="Times New Roman" w:cs="Times New Roman"/>
-          <w:sz w:val="24"/>
-          <w:szCs w:val="24"/>
-        </w:rPr>
-        <w:t xml:space="preserve">t has been used in </w:t>
-      </w:r>
-      <w:r>
-        <w:rPr>
-          <w:rFonts w:ascii="Times New Roman" w:hAnsi="Times New Roman" w:cs="Times New Roman"/>
-          <w:sz w:val="24"/>
-          <w:szCs w:val="24"/>
-        </w:rPr>
-        <w:t>used in various fields</w:t>
-      </w:r>
-      <w:r>
-        <w:rPr>
-          <w:rFonts w:ascii="Times New Roman" w:hAnsi="Times New Roman" w:cs="Times New Roman"/>
-          <w:sz w:val="24"/>
-          <w:szCs w:val="24"/>
-        </w:rPr>
-        <w:t xml:space="preserve"> such as military; engineering design; manufacturing, maintenance and repair applications; consumer design; psychological treatments, etc. Displaying information by using virtual objects that a user cannot directly interact with or sense in real life, can enable a person to interact with the real world in different ways.</w:t>
-      </w:r>
-      <w:r>
-        <w:rPr>
-          <w:rFonts w:ascii="Times New Roman" w:hAnsi="Times New Roman" w:cs="Times New Roman"/>
-          <w:sz w:val="24"/>
-          <w:szCs w:val="24"/>
-        </w:rPr>
-        <w:t xml:space="preserve"> </w:t>
-      </w:r>
-      <w:r>
-        <w:rPr>
-          <w:rFonts w:ascii="Times New Roman" w:hAnsi="Times New Roman" w:cs="Times New Roman"/>
-          <w:sz w:val="24"/>
-          <w:szCs w:val="24"/>
-        </w:rPr>
-        <w:t>We can edit the position, shape, and/or other visual features of virtual objects when desired thanks to specific techniques supported by augmented reality.</w:t>
-      </w:r>
-      <w:r>
-        <w:rPr>
-          <w:rFonts w:ascii="Times New Roman" w:hAnsi="Times New Roman" w:cs="Times New Roman"/>
-          <w:sz w:val="24"/>
-          <w:szCs w:val="24"/>
-        </w:rPr>
-        <w:t xml:space="preserve"> </w:t>
-      </w:r>
-      <w:r>
-        <w:rPr>
-          <w:rFonts w:ascii="Times New Roman" w:hAnsi="Times New Roman" w:cs="Times New Roman"/>
           <w:sz w:val="24"/>
           <w:szCs w:val="24"/>
         </w:rPr>
@@ -956,79 +816,17 @@
           <w:sz w:val="24"/>
           <w:szCs w:val="24"/>
         </w:rPr>
-        <w:t xml:space="preserve"> using augmented reality. Users can move around virtual images and view them from any specific points/angles, </w:t>
-      </w:r>
-      <w:proofErr w:type="gramStart"/>
-      <w:r>
-        <w:rPr>
-          <w:rFonts w:ascii="Times New Roman" w:hAnsi="Times New Roman" w:cs="Times New Roman"/>
-          <w:sz w:val="24"/>
-          <w:szCs w:val="24"/>
-        </w:rPr>
-        <w:t>similar to</w:t>
-      </w:r>
-      <w:proofErr w:type="gramEnd"/>
-      <w:r>
-        <w:rPr>
-          <w:rFonts w:ascii="Times New Roman" w:hAnsi="Times New Roman" w:cs="Times New Roman"/>
-          <w:sz w:val="24"/>
-          <w:szCs w:val="24"/>
-        </w:rPr>
-        <w:t xml:space="preserve"> a real object. Information conveyed by virtual objects can also help users do real-world tasks</w:t>
-      </w:r>
-      <w:r>
-        <w:rPr>
-          <w:rFonts w:ascii="Times New Roman" w:hAnsi="Times New Roman" w:cs="Times New Roman"/>
-          <w:color w:val="000000"/>
-          <w:sz w:val="24"/>
-          <w:szCs w:val="24"/>
-          <w:shd w:val="clear" w:color="auto" w:fill="FFFFFF"/>
-        </w:rPr>
-        <w:t xml:space="preserve"> (</w:t>
-      </w:r>
-      <w:proofErr w:type="spellStart"/>
-      <w:r>
-        <w:rPr>
-          <w:rFonts w:ascii="Times New Roman" w:hAnsi="Times New Roman" w:cs="Times New Roman"/>
-          <w:color w:val="000000"/>
-          <w:sz w:val="24"/>
-          <w:szCs w:val="24"/>
-          <w:shd w:val="clear" w:color="auto" w:fill="FFFFFF"/>
-        </w:rPr>
-        <w:t>Kesim</w:t>
-      </w:r>
-      <w:proofErr w:type="spellEnd"/>
-      <w:r>
-        <w:rPr>
-          <w:rFonts w:ascii="Times New Roman" w:hAnsi="Times New Roman" w:cs="Times New Roman"/>
-          <w:color w:val="000000"/>
-          <w:sz w:val="24"/>
-          <w:szCs w:val="24"/>
-          <w:shd w:val="clear" w:color="auto" w:fill="FFFFFF"/>
-        </w:rPr>
-        <w:t xml:space="preserve"> and </w:t>
-      </w:r>
-      <w:proofErr w:type="spellStart"/>
-      <w:r>
-        <w:rPr>
-          <w:rFonts w:ascii="Times New Roman" w:hAnsi="Times New Roman" w:cs="Times New Roman"/>
-          <w:color w:val="000000"/>
-          <w:sz w:val="24"/>
-          <w:szCs w:val="24"/>
-          <w:shd w:val="clear" w:color="auto" w:fill="FFFFFF"/>
-        </w:rPr>
-        <w:t>Ozarslan</w:t>
-      </w:r>
-      <w:proofErr w:type="spellEnd"/>
-      <w:r>
-        <w:rPr>
-          <w:rFonts w:ascii="Times New Roman" w:hAnsi="Times New Roman" w:cs="Times New Roman"/>
-          <w:color w:val="000000"/>
-          <w:sz w:val="24"/>
-          <w:szCs w:val="24"/>
-          <w:shd w:val="clear" w:color="auto" w:fill="FFFFFF"/>
-        </w:rPr>
-        <w:t>, 2012)</w:t>
+        <w:t xml:space="preserve"> using augmented reality. Users can move around virtual images and view them from any specific points/angles, similar to a real object. Information conveyed by virtual objects can also help users do real-world tasks</w:t>
+      </w:r>
+      <w:r>
+        <w:rPr>
+          <w:rFonts w:ascii="Times New Roman" w:hAnsi="Times New Roman" w:cs="Times New Roman"/>
+          <w:color w:val="000000"/>
+          <w:sz w:val="24"/>
+          <w:szCs w:val="24"/>
+          <w:shd w:val="clear" w:color="auto" w:fill="FFFFFF"/>
+        </w:rPr>
+        <w:t xml:space="preserve"> (Kesim and Ozarslan, 2012)</w:t>
       </w:r>
       <w:r>
         <w:rPr>
@@ -1067,25 +865,7 @@
           <w:sz w:val="24"/>
           <w:szCs w:val="24"/>
         </w:rPr>
-        <w:t xml:space="preserve"> (2014) are presenting an application which superimposes 3D Animal Models living in tideland in a sequence when the users make image targets in real time. They are attempting to improve the overall effectiveness of the proposed technique by implementing a Mobile Augmented Reality Application for smartphones using 3D animals, by selecting 10 animals living in tideland and creating 3D Animated Models of them. When implemented the application, Vuforia SDK is being used so that the 3D tidal animals can be seen on a 2D plane </w:t>
-      </w:r>
-      <w:proofErr w:type="gramStart"/>
-      <w:r>
-        <w:rPr>
-          <w:rFonts w:ascii="Times New Roman" w:hAnsi="Times New Roman" w:cs="Times New Roman"/>
-          <w:sz w:val="24"/>
-          <w:szCs w:val="24"/>
-        </w:rPr>
-        <w:t>through the use of</w:t>
-      </w:r>
-      <w:proofErr w:type="gramEnd"/>
-      <w:r>
-        <w:rPr>
-          <w:rFonts w:ascii="Times New Roman" w:hAnsi="Times New Roman" w:cs="Times New Roman"/>
-          <w:sz w:val="24"/>
-          <w:szCs w:val="24"/>
-        </w:rPr>
-        <w:t xml:space="preserve"> a mobile device and its camera.</w:t>
+        <w:t xml:space="preserve"> (2014) are presenting an application which superimposes 3D Animal Models living in tideland in a sequence when the users make image targets in real time. They are attempting to improve the overall effectiveness of the proposed technique by implementing a Mobile Augmented Reality Application for smartphones using 3D animals, by selecting 10 animals living in tideland and creating 3D Animated Models of them. When implemented the application, Vuforia SDK is being used so that the 3D tidal animals can be seen on a 2D plane through the use of a mobile device and its camera.</w:t>
       </w:r>
       <w:r>
         <w:rPr>
@@ -1101,25 +881,7 @@
           <w:sz w:val="24"/>
           <w:szCs w:val="24"/>
         </w:rPr>
-        <w:t xml:space="preserve">This application and its uses' main targets </w:t>
-      </w:r>
-      <w:proofErr w:type="gramStart"/>
-      <w:r>
-        <w:rPr>
-          <w:rFonts w:ascii="Times New Roman" w:hAnsi="Times New Roman" w:cs="Times New Roman"/>
-          <w:sz w:val="24"/>
-          <w:szCs w:val="24"/>
-        </w:rPr>
-        <w:t>are:</w:t>
-      </w:r>
-      <w:proofErr w:type="gramEnd"/>
-      <w:r>
-        <w:rPr>
-          <w:rFonts w:ascii="Times New Roman" w:hAnsi="Times New Roman" w:cs="Times New Roman"/>
-          <w:sz w:val="24"/>
-          <w:szCs w:val="24"/>
-        </w:rPr>
-        <w:t xml:space="preserve"> children, those of which are studying about tideland and its inhabiting animals. After reading the book about tideland, the children can use smartphones to take pictures of a poster or an individual image upon which the 3D Animal can be displayed in the image that is taken using the smartphone.</w:t>
+        <w:t>This application and its uses' main targets are: children, those of which are studying about tideland and its inhabiting animals. After reading the book about tideland, the children can use smartphones to take pictures of a poster or an individual image upon which the 3D Animal can be displayed in the image that is taken using the smartphone.</w:t>
       </w:r>
       <w:r>
         <w:rPr>
@@ -1165,45 +927,14 @@
         </w:rPr>
         <w:t xml:space="preserve"> (</w:t>
       </w:r>
-      <w:proofErr w:type="spellStart"/>
-      <w:r>
-        <w:rPr>
-          <w:rFonts w:ascii="Times New Roman" w:hAnsi="Times New Roman" w:cs="Times New Roman"/>
-          <w:color w:val="000000"/>
-          <w:sz w:val="24"/>
-          <w:szCs w:val="24"/>
-        </w:rPr>
-        <w:t>Tatzgern</w:t>
-      </w:r>
-      <w:proofErr w:type="spellEnd"/>
-      <w:r>
-        <w:rPr>
-          <w:rFonts w:ascii="Times New Roman" w:hAnsi="Times New Roman" w:cs="Times New Roman"/>
-          <w:color w:val="000000"/>
-          <w:sz w:val="24"/>
-          <w:szCs w:val="24"/>
-        </w:rPr>
-        <w:t xml:space="preserve">, </w:t>
-      </w:r>
-      <w:proofErr w:type="spellStart"/>
-      <w:r>
-        <w:rPr>
-          <w:rFonts w:ascii="Times New Roman" w:hAnsi="Times New Roman" w:cs="Times New Roman"/>
-          <w:color w:val="000000"/>
-          <w:sz w:val="24"/>
-          <w:szCs w:val="24"/>
-        </w:rPr>
-        <w:t>Kalkofen</w:t>
-      </w:r>
-      <w:proofErr w:type="spellEnd"/>
-      <w:r>
-        <w:rPr>
-          <w:rFonts w:ascii="Times New Roman" w:hAnsi="Times New Roman" w:cs="Times New Roman"/>
-          <w:color w:val="000000"/>
-          <w:sz w:val="24"/>
-          <w:szCs w:val="24"/>
-        </w:rPr>
-        <w:t>, Grasset and Schmalstieg,2014)</w:t>
+      <w:r>
+        <w:rPr>
+          <w:rFonts w:ascii="Times New Roman" w:hAnsi="Times New Roman" w:cs="Times New Roman"/>
+          <w:color w:val="000000"/>
+          <w:sz w:val="24"/>
+          <w:szCs w:val="24"/>
+        </w:rPr>
+        <w:t>Tatzgern, Kalkofen, Grasset and Schmalstieg,2014)</w:t>
       </w:r>
       <w:r>
         <w:rPr>
@@ -1309,73 +1040,7 @@
           <w:szCs w:val="24"/>
           <w:shd w:val="clear" w:color="auto" w:fill="FFFFFF"/>
         </w:rPr>
-        <w:t>(</w:t>
-      </w:r>
-      <w:proofErr w:type="spellStart"/>
-      <w:r>
-        <w:rPr>
-          <w:rFonts w:ascii="Times New Roman" w:hAnsi="Times New Roman" w:cs="Times New Roman"/>
-          <w:color w:val="000000"/>
-          <w:sz w:val="24"/>
-          <w:szCs w:val="24"/>
-          <w:shd w:val="clear" w:color="auto" w:fill="FFFFFF"/>
-        </w:rPr>
-        <w:t>Tatzgern</w:t>
-      </w:r>
-      <w:proofErr w:type="spellEnd"/>
-      <w:r>
-        <w:rPr>
-          <w:rFonts w:ascii="Times New Roman" w:hAnsi="Times New Roman" w:cs="Times New Roman"/>
-          <w:color w:val="000000"/>
-          <w:sz w:val="24"/>
-          <w:szCs w:val="24"/>
-          <w:shd w:val="clear" w:color="auto" w:fill="FFFFFF"/>
-        </w:rPr>
-        <w:t xml:space="preserve">, </w:t>
-      </w:r>
-      <w:proofErr w:type="spellStart"/>
-      <w:r>
-        <w:rPr>
-          <w:rFonts w:ascii="Times New Roman" w:hAnsi="Times New Roman" w:cs="Times New Roman"/>
-          <w:color w:val="000000"/>
-          <w:sz w:val="24"/>
-          <w:szCs w:val="24"/>
-          <w:shd w:val="clear" w:color="auto" w:fill="FFFFFF"/>
-        </w:rPr>
-        <w:t>Kalkofen</w:t>
-      </w:r>
-      <w:proofErr w:type="spellEnd"/>
-      <w:r>
-        <w:rPr>
-          <w:rFonts w:ascii="Times New Roman" w:hAnsi="Times New Roman" w:cs="Times New Roman"/>
-          <w:color w:val="000000"/>
-          <w:sz w:val="24"/>
-          <w:szCs w:val="24"/>
-          <w:shd w:val="clear" w:color="auto" w:fill="FFFFFF"/>
-        </w:rPr>
-        <w:t xml:space="preserve">, Grasset and </w:t>
-      </w:r>
-      <w:proofErr w:type="spellStart"/>
-      <w:r>
-        <w:rPr>
-          <w:rFonts w:ascii="Times New Roman" w:hAnsi="Times New Roman" w:cs="Times New Roman"/>
-          <w:color w:val="000000"/>
-          <w:sz w:val="24"/>
-          <w:szCs w:val="24"/>
-          <w:shd w:val="clear" w:color="auto" w:fill="FFFFFF"/>
-        </w:rPr>
-        <w:t>Schmalstieg</w:t>
-      </w:r>
-      <w:proofErr w:type="spellEnd"/>
-      <w:r>
-        <w:rPr>
-          <w:rFonts w:ascii="Times New Roman" w:hAnsi="Times New Roman" w:cs="Times New Roman"/>
-          <w:color w:val="000000"/>
-          <w:sz w:val="24"/>
-          <w:szCs w:val="24"/>
-          <w:shd w:val="clear" w:color="auto" w:fill="FFFFFF"/>
-        </w:rPr>
-        <w:t>, 2014).</w:t>
+        <w:t>(Tatzgern, Kalkofen, Grasset and Schmalstieg, 2014).</w:t>
       </w:r>
     </w:p>
     <w:p>
@@ -1401,79 +1066,7 @@
           <w:sz w:val="24"/>
           <w:szCs w:val="24"/>
         </w:rPr>
-        <w:t xml:space="preserve">plant learning and a way for students to understand nature. With the help of mobile applications, the author finds a way to </w:t>
-      </w:r>
-      <w:proofErr w:type="gramStart"/>
-      <w:r>
-        <w:rPr>
-          <w:rFonts w:ascii="Times New Roman" w:hAnsi="Times New Roman" w:cs="Times New Roman"/>
-          <w:sz w:val="24"/>
-          <w:szCs w:val="24"/>
-        </w:rPr>
-        <w:t>provide assistance</w:t>
-      </w:r>
-      <w:proofErr w:type="gramEnd"/>
-      <w:r>
-        <w:rPr>
-          <w:rFonts w:ascii="Times New Roman" w:hAnsi="Times New Roman" w:cs="Times New Roman"/>
-          <w:sz w:val="24"/>
-          <w:szCs w:val="24"/>
-        </w:rPr>
-        <w:t xml:space="preserve"> in learning about plants. In previous research there was an application that was developed and designed based on mobile visual search. The system using mobile intelligence could take pictures, audio, </w:t>
-      </w:r>
-      <w:proofErr w:type="gramStart"/>
-      <w:r>
-        <w:rPr>
-          <w:rFonts w:ascii="Times New Roman" w:hAnsi="Times New Roman" w:cs="Times New Roman"/>
-          <w:sz w:val="24"/>
-          <w:szCs w:val="24"/>
-        </w:rPr>
-        <w:t>video</w:t>
-      </w:r>
-      <w:proofErr w:type="gramEnd"/>
-      <w:r>
-        <w:rPr>
-          <w:rFonts w:ascii="Times New Roman" w:hAnsi="Times New Roman" w:cs="Times New Roman"/>
-          <w:sz w:val="24"/>
-          <w:szCs w:val="24"/>
-        </w:rPr>
-        <w:t xml:space="preserve"> and other information associated with plants. Though the system still required some modification. The researchers modified their system by implementing AR in it, using similar technologies like this paper is going to propose they were able to build a mobile application with Unity. By selecting the AR button from the mobile </w:t>
-      </w:r>
-      <w:proofErr w:type="gramStart"/>
-      <w:r>
-        <w:rPr>
-          <w:rFonts w:ascii="Times New Roman" w:hAnsi="Times New Roman" w:cs="Times New Roman"/>
-          <w:sz w:val="24"/>
-          <w:szCs w:val="24"/>
-        </w:rPr>
-        <w:t>application</w:t>
-      </w:r>
-      <w:proofErr w:type="gramEnd"/>
-      <w:r>
-        <w:rPr>
-          <w:rFonts w:ascii="Times New Roman" w:hAnsi="Times New Roman" w:cs="Times New Roman"/>
-          <w:sz w:val="24"/>
-          <w:szCs w:val="24"/>
-        </w:rPr>
-        <w:t xml:space="preserve"> it automatically requests usage from the phone’s camera, and scans the plant. After the scan has finished - the information about the plant will be displayed on the screen so the student can interact with the 3D model of the plant by rotating it, zoom in and out, swiping left and right for information and rotating the model. This could increase the </w:t>
-      </w:r>
-      <w:proofErr w:type="gramStart"/>
-      <w:r>
-        <w:rPr>
-          <w:rFonts w:ascii="Times New Roman" w:hAnsi="Times New Roman" w:cs="Times New Roman"/>
-          <w:sz w:val="24"/>
-          <w:szCs w:val="24"/>
-        </w:rPr>
-        <w:t>students</w:t>
-      </w:r>
-      <w:proofErr w:type="gramEnd"/>
-      <w:r>
-        <w:rPr>
-          <w:rFonts w:ascii="Times New Roman" w:hAnsi="Times New Roman" w:cs="Times New Roman"/>
-          <w:sz w:val="24"/>
-          <w:szCs w:val="24"/>
-        </w:rPr>
-        <w:t xml:space="preserve"> interest and understanding about plants. </w:t>
+        <w:t xml:space="preserve">plant learning and a way for students to understand nature. With the help of mobile applications, the author finds a way to provide assistance in learning about plants. In previous research there was an application that was developed and designed based on mobile visual search. The system using mobile intelligence could take pictures, audio, video and other information associated with plants. Though the system still required some modification. The researchers modified their system by implementing AR in it, using similar technologies like this paper is going to propose they were able to build a mobile application with Unity. By selecting the AR button from the mobile application it automatically requests usage from the phone’s camera, and scans the plant. After the scan has finished - the information about the plant will be displayed on the screen so the student can interact with the 3D model of the plant by rotating it, zoom in and out, swiping left and right for information and rotating the model. This could increase the students interest and understanding about plants. </w:t>
       </w:r>
       <w:r>
         <w:rPr>
@@ -1540,25 +1133,7 @@
           <w:szCs w:val="24"/>
         </w:rPr>
         <w:lastRenderedPageBreak/>
-        <w:t xml:space="preserve">they can scan an object and the application will output a sound and give information about the object that the person is scanning. This application uses 'Vuforia' that contains the datasets so that when the camera is pointed at an object, the camera can identify it via markers, of which are identified by that of a single image. In this research the total of identified objects are 40 objects that consist of jelly powder, </w:t>
-      </w:r>
-      <w:proofErr w:type="gramStart"/>
-      <w:r>
-        <w:rPr>
-          <w:rFonts w:ascii="Times New Roman" w:hAnsi="Times New Roman" w:cs="Times New Roman"/>
-          <w:sz w:val="24"/>
-          <w:szCs w:val="24"/>
-        </w:rPr>
-        <w:t>noodles</w:t>
-      </w:r>
-      <w:proofErr w:type="gramEnd"/>
-      <w:r>
-        <w:rPr>
-          <w:rFonts w:ascii="Times New Roman" w:hAnsi="Times New Roman" w:cs="Times New Roman"/>
-          <w:sz w:val="24"/>
-          <w:szCs w:val="24"/>
-        </w:rPr>
-        <w:t xml:space="preserve"> and wafers. The time required to identify the objects are seconds, with the help of google assistant they can open the application and then it will detect automatically objects that the user wants. If an object cannot be identified, then the application will keep on rendering until an object has been identified. The limitation of this application is that the user can</w:t>
+        <w:t>they can scan an object and the application will output a sound and give information about the object that the person is scanning. This application uses 'Vuforia' that contains the datasets so that when the camera is pointed at an object, the camera can identify it via markers, of which are identified by that of a single image. In this research the total of identified objects are 40 objects that consist of jelly powder, noodles and wafers. The time required to identify the objects are seconds, with the help of google assistant they can open the application and then it will detect automatically objects that the user wants. If an object cannot be identified, then the application will keep on rendering until an object has been identified. The limitation of this application is that the user can</w:t>
       </w:r>
       <w:r>
         <w:rPr>
@@ -1587,6 +1162,7 @@
     </w:p>
     <w:p>
       <w:pPr>
+        <w:spacing w:line="480" w:lineRule="auto"/>
         <w:rPr>
           <w:rFonts w:ascii="Times New Roman" w:hAnsi="Times New Roman" w:cs="Times New Roman"/>
           <w:color w:val="000000"/>
@@ -1625,6 +1201,140 @@
         <w:lastRenderedPageBreak/>
         <w:t>Methodology</w:t>
       </w:r>
+    </w:p>
+    <w:p>
+      <w:pPr>
+        <w:spacing w:line="480" w:lineRule="auto"/>
+        <w:rPr>
+          <w:rFonts w:ascii="Times New Roman" w:hAnsi="Times New Roman" w:cs="Times New Roman"/>
+          <w:color w:val="000000"/>
+          <w:sz w:val="24"/>
+          <w:szCs w:val="24"/>
+          <w:shd w:val="clear" w:color="auto" w:fill="FFFFFF"/>
+        </w:rPr>
+      </w:pPr>
+      <w:r>
+        <w:rPr>
+          <w:rFonts w:ascii="Times New Roman" w:hAnsi="Times New Roman" w:cs="Times New Roman"/>
+          <w:color w:val="000000"/>
+          <w:sz w:val="24"/>
+          <w:szCs w:val="24"/>
+          <w:shd w:val="clear" w:color="auto" w:fill="FFFFFF"/>
+        </w:rPr>
+        <w:t xml:space="preserve">The following is the pipeline that I used to build my prototype. </w:t>
+      </w:r>
+      <w:r>
+        <w:rPr>
+          <w:rFonts w:ascii="Times New Roman" w:hAnsi="Times New Roman" w:cs="Times New Roman"/>
+          <w:color w:val="000000"/>
+          <w:sz w:val="24"/>
+          <w:szCs w:val="24"/>
+          <w:shd w:val="clear" w:color="auto" w:fill="FFFFFF"/>
+        </w:rPr>
+        <w:t>By using Vuforia scanner to scan the 3D chicken object and going around the object on a flat surface, 225 points were covered from the scan, this means that it will be identified from the corners of the 3D object</w:t>
+      </w:r>
+      <w:r>
+        <w:rPr>
+          <w:rFonts w:ascii="Times New Roman" w:hAnsi="Times New Roman" w:cs="Times New Roman"/>
+          <w:color w:val="000000"/>
+          <w:sz w:val="24"/>
+          <w:szCs w:val="24"/>
+          <w:shd w:val="clear" w:color="auto" w:fill="FFFFFF"/>
+        </w:rPr>
+        <w:t xml:space="preserve">. After </w:t>
+      </w:r>
+      <w:r>
+        <w:rPr>
+          <w:rFonts w:ascii="Times New Roman" w:hAnsi="Times New Roman" w:cs="Times New Roman"/>
+          <w:color w:val="000000"/>
+          <w:sz w:val="24"/>
+          <w:szCs w:val="24"/>
+          <w:shd w:val="clear" w:color="auto" w:fill="FFFFFF"/>
+        </w:rPr>
+        <w:t xml:space="preserve">taking the scan the data set was uploaded on Vuforia </w:t>
+      </w:r>
+      <w:r>
+        <w:rPr>
+          <w:rFonts w:ascii="Times New Roman" w:hAnsi="Times New Roman" w:cs="Times New Roman"/>
+          <w:color w:val="000000"/>
+          <w:sz w:val="24"/>
+          <w:szCs w:val="24"/>
+          <w:shd w:val="clear" w:color="auto" w:fill="FFFFFF"/>
+        </w:rPr>
+        <w:t>so it can be used in Unity. By using Unity 2019.3.5f1 first importing the dataset from Vuforia</w:t>
+      </w:r>
+      <w:r>
+        <w:rPr>
+          <w:rFonts w:ascii="Times New Roman" w:hAnsi="Times New Roman" w:cs="Times New Roman"/>
+          <w:color w:val="000000"/>
+          <w:sz w:val="24"/>
+          <w:szCs w:val="24"/>
+          <w:shd w:val="clear" w:color="auto" w:fill="FFFFFF"/>
+        </w:rPr>
+        <w:t>, creating an augmented reality camera</w:t>
+      </w:r>
+      <w:r>
+        <w:rPr>
+          <w:rFonts w:ascii="Times New Roman" w:hAnsi="Times New Roman" w:cs="Times New Roman"/>
+          <w:color w:val="000000"/>
+          <w:sz w:val="24"/>
+          <w:szCs w:val="24"/>
+          <w:shd w:val="clear" w:color="auto" w:fill="FFFFFF"/>
+        </w:rPr>
+        <w:t xml:space="preserve"> and started to experiment with labels and positioning them according the organs. By doing so I tested the accuracy of the labels on the organs by moving the smartphone slowly around the 3D object. The labels were still being visible on the organs when the smartphone detects the 3D objects. After experimenting with labels, I started to using scripts to implement some code and actions. By using buttons, I started to implement the “Create “Label” button. When the user clicks on the “Create Label” on the scene a label will be created, and an array will be </w:t>
+      </w:r>
+      <w:r>
+        <w:rPr>
+          <w:rFonts w:ascii="Times New Roman" w:hAnsi="Times New Roman" w:cs="Times New Roman"/>
+          <w:color w:val="000000"/>
+          <w:sz w:val="24"/>
+          <w:szCs w:val="24"/>
+          <w:shd w:val="clear" w:color="auto" w:fill="FFFFFF"/>
+        </w:rPr>
+        <w:t>initialised, and each label will be added to the array</w:t>
+      </w:r>
+      <w:r>
+        <w:rPr>
+          <w:rFonts w:ascii="Times New Roman" w:hAnsi="Times New Roman" w:cs="Times New Roman"/>
+          <w:color w:val="000000"/>
+          <w:sz w:val="24"/>
+          <w:szCs w:val="24"/>
+          <w:shd w:val="clear" w:color="auto" w:fill="FFFFFF"/>
+        </w:rPr>
+        <w:t>.</w:t>
+      </w:r>
+      <w:r>
+        <w:rPr>
+          <w:rFonts w:ascii="Times New Roman" w:hAnsi="Times New Roman" w:cs="Times New Roman"/>
+          <w:color w:val="000000"/>
+          <w:sz w:val="24"/>
+          <w:szCs w:val="24"/>
+          <w:shd w:val="clear" w:color="auto" w:fill="FFFFFF"/>
+        </w:rPr>
+        <w:t xml:space="preserve"> After creating the labels, and the 3D object was detected the user can move the label that represents the organ on the 3D object. By implementing the touch manager script</w:t>
+      </w:r>
+      <w:r>
+        <w:rPr>
+          <w:rFonts w:ascii="Times New Roman" w:hAnsi="Times New Roman" w:cs="Times New Roman"/>
+          <w:color w:val="000000"/>
+          <w:sz w:val="24"/>
+          <w:szCs w:val="24"/>
+          <w:shd w:val="clear" w:color="auto" w:fill="FFFFFF"/>
+        </w:rPr>
+        <w:t xml:space="preserve"> with C# it can identify the touch on the screen and transform the position of the label. Next, I implemented the double click which it deletes the label and removes the element from the array list.</w:t>
+      </w:r>
+    </w:p>
+    <w:p>
+      <w:pPr>
+        <w:spacing w:line="480" w:lineRule="auto"/>
+        <w:rPr>
+          <w:rFonts w:ascii="Times New Roman" w:hAnsi="Times New Roman" w:cs="Times New Roman"/>
+          <w:color w:val="000000"/>
+          <w:sz w:val="24"/>
+          <w:szCs w:val="24"/>
+          <w:shd w:val="clear" w:color="auto" w:fill="FFFFFF"/>
+        </w:rPr>
+      </w:pPr>
       <w:r>
         <w:rPr>
           <w:rFonts w:ascii="Times New Roman" w:hAnsi="Times New Roman" w:cs="Times New Roman"/>
@@ -1645,22 +1355,13 @@
           <w:szCs w:val="24"/>
         </w:rPr>
       </w:pPr>
-    </w:p>
-    <w:p>
-      <w:pPr>
-        <w:spacing w:line="480" w:lineRule="auto"/>
-        <w:rPr>
-          <w:rFonts w:ascii="Times New Roman" w:hAnsi="Times New Roman" w:cs="Times New Roman"/>
-          <w:sz w:val="24"/>
-          <w:szCs w:val="24"/>
-        </w:rPr>
-      </w:pPr>
-      <w:r>
-        <w:rPr>
-          <w:rFonts w:ascii="Times New Roman" w:hAnsi="Times New Roman" w:cs="Times New Roman"/>
-          <w:sz w:val="24"/>
-          <w:szCs w:val="24"/>
-        </w:rPr>
+      <w:r>
+        <w:rPr>
+          <w:rFonts w:ascii="Times New Roman" w:hAnsi="Times New Roman" w:cs="Times New Roman"/>
+          <w:sz w:val="24"/>
+          <w:szCs w:val="24"/>
+        </w:rPr>
+        <w:lastRenderedPageBreak/>
         <w:t>References</w:t>
       </w:r>
     </w:p>
@@ -1675,49 +1376,15 @@
           <w:shd w:val="clear" w:color="auto" w:fill="FFFFFF"/>
         </w:rPr>
       </w:pPr>
-      <w:proofErr w:type="spellStart"/>
-      <w:r>
-        <w:rPr>
-          <w:rFonts w:ascii="Times New Roman" w:hAnsi="Times New Roman" w:cs="Times New Roman"/>
-          <w:color w:val="000000"/>
-          <w:sz w:val="24"/>
-          <w:szCs w:val="24"/>
-          <w:shd w:val="clear" w:color="auto" w:fill="FFFFFF"/>
-        </w:rPr>
-        <w:t>Kesim</w:t>
-      </w:r>
-      <w:proofErr w:type="spellEnd"/>
-      <w:r>
-        <w:rPr>
-          <w:rFonts w:ascii="Times New Roman" w:hAnsi="Times New Roman" w:cs="Times New Roman"/>
-          <w:color w:val="000000"/>
-          <w:sz w:val="24"/>
-          <w:szCs w:val="24"/>
-          <w:shd w:val="clear" w:color="auto" w:fill="FFFFFF"/>
-        </w:rPr>
-        <w:t xml:space="preserve">, M. and </w:t>
-      </w:r>
-      <w:proofErr w:type="spellStart"/>
-      <w:r>
-        <w:rPr>
-          <w:rFonts w:ascii="Times New Roman" w:hAnsi="Times New Roman" w:cs="Times New Roman"/>
-          <w:color w:val="000000"/>
-          <w:sz w:val="24"/>
-          <w:szCs w:val="24"/>
-          <w:shd w:val="clear" w:color="auto" w:fill="FFFFFF"/>
-        </w:rPr>
-        <w:t>Ozarslan</w:t>
-      </w:r>
-      <w:proofErr w:type="spellEnd"/>
-      <w:r>
-        <w:rPr>
-          <w:rFonts w:ascii="Times New Roman" w:hAnsi="Times New Roman" w:cs="Times New Roman"/>
-          <w:color w:val="000000"/>
-          <w:sz w:val="24"/>
-          <w:szCs w:val="24"/>
-          <w:shd w:val="clear" w:color="auto" w:fill="FFFFFF"/>
-        </w:rPr>
-        <w:t>, Y., 2012. Augmented Reality in Education: Current Technologies and the Potential for Education. </w:t>
+      <w:r>
+        <w:rPr>
+          <w:rFonts w:ascii="Times New Roman" w:hAnsi="Times New Roman" w:cs="Times New Roman"/>
+          <w:color w:val="000000"/>
+          <w:sz w:val="24"/>
+          <w:szCs w:val="24"/>
+          <w:shd w:val="clear" w:color="auto" w:fill="FFFFFF"/>
+        </w:rPr>
+        <w:t>Kesim, M. and Ozarslan, Y., 2012. Augmented Reality in Education: Current Technologies and the Potential for Education. </w:t>
       </w:r>
       <w:r>
         <w:rPr>
@@ -1729,9 +1396,40 @@
           <w:szCs w:val="24"/>
           <w:shd w:val="clear" w:color="auto" w:fill="FFFFFF"/>
         </w:rPr>
-        <w:t xml:space="preserve">Procedia - Social and </w:t>
-      </w:r>
-      <w:proofErr w:type="spellStart"/>
+        <w:t>Procedia - Social and Behavioral Sciences</w:t>
+      </w:r>
+      <w:r>
+        <w:rPr>
+          <w:rFonts w:ascii="Times New Roman" w:hAnsi="Times New Roman" w:cs="Times New Roman"/>
+          <w:color w:val="000000"/>
+          <w:sz w:val="24"/>
+          <w:szCs w:val="24"/>
+          <w:shd w:val="clear" w:color="auto" w:fill="FFFFFF"/>
+        </w:rPr>
+        <w:t>, [online] 47, p.298. Available at: &lt;https://www.sciencedirect.com/science/article/pii/S1877042812023907&gt;.</w:t>
+      </w:r>
+    </w:p>
+    <w:p>
+      <w:pPr>
+        <w:spacing w:line="480" w:lineRule="auto"/>
+        <w:rPr>
+          <w:rFonts w:ascii="Times New Roman" w:hAnsi="Times New Roman" w:cs="Times New Roman"/>
+          <w:color w:val="000000"/>
+          <w:sz w:val="24"/>
+          <w:szCs w:val="24"/>
+          <w:shd w:val="clear" w:color="auto" w:fill="FFFFFF"/>
+        </w:rPr>
+      </w:pPr>
+      <w:r>
+        <w:rPr>
+          <w:rFonts w:ascii="Times New Roman" w:hAnsi="Times New Roman" w:cs="Times New Roman"/>
+          <w:color w:val="000000"/>
+          <w:sz w:val="24"/>
+          <w:szCs w:val="24"/>
+          <w:shd w:val="clear" w:color="auto" w:fill="FFFFFF"/>
+        </w:rPr>
+        <w:t>Kyu Yoo, H. and Weon Lee, J., 2014. </w:t>
+      </w:r>
       <w:r>
         <w:rPr>
           <w:rFonts w:ascii="Times New Roman" w:hAnsi="Times New Roman" w:cs="Times New Roman"/>
@@ -1742,9 +1440,40 @@
           <w:szCs w:val="24"/>
           <w:shd w:val="clear" w:color="auto" w:fill="FFFFFF"/>
         </w:rPr>
-        <w:t>Behavioral</w:t>
-      </w:r>
-      <w:proofErr w:type="spellEnd"/>
+        <w:t>Mobile Augmented Reality System For In-Situ 3D Modeling And Authoring</w:t>
+      </w:r>
+      <w:r>
+        <w:rPr>
+          <w:rFonts w:ascii="Times New Roman" w:hAnsi="Times New Roman" w:cs="Times New Roman"/>
+          <w:color w:val="000000"/>
+          <w:sz w:val="24"/>
+          <w:szCs w:val="24"/>
+          <w:shd w:val="clear" w:color="auto" w:fill="FFFFFF"/>
+        </w:rPr>
+        <w:t>. 1st ed. Bangkok, Thailand: IEEE, p.282.</w:t>
+      </w:r>
+    </w:p>
+    <w:p>
+      <w:pPr>
+        <w:spacing w:line="480" w:lineRule="auto"/>
+        <w:rPr>
+          <w:rFonts w:ascii="Times New Roman" w:hAnsi="Times New Roman" w:cs="Times New Roman"/>
+          <w:color w:val="000000"/>
+          <w:sz w:val="24"/>
+          <w:szCs w:val="24"/>
+          <w:shd w:val="clear" w:color="auto" w:fill="FFFFFF"/>
+        </w:rPr>
+      </w:pPr>
+      <w:r>
+        <w:rPr>
+          <w:rFonts w:ascii="Times New Roman" w:hAnsi="Times New Roman" w:cs="Times New Roman"/>
+          <w:color w:val="000000"/>
+          <w:sz w:val="24"/>
+          <w:szCs w:val="24"/>
+          <w:shd w:val="clear" w:color="auto" w:fill="FFFFFF"/>
+        </w:rPr>
+        <w:t>Lee, Y. and Choi, J., 2014. Tideland Animal AR: Superimposing 3D Animal Models to User Defined Targets for Augmented Reality Game. </w:t>
+      </w:r>
       <w:r>
         <w:rPr>
           <w:rFonts w:ascii="Times New Roman" w:hAnsi="Times New Roman" w:cs="Times New Roman"/>
@@ -1755,97 +1484,42 @@
           <w:szCs w:val="24"/>
           <w:shd w:val="clear" w:color="auto" w:fill="FFFFFF"/>
         </w:rPr>
-        <w:t xml:space="preserve"> Sciences</w:t>
-      </w:r>
-      <w:r>
-        <w:rPr>
-          <w:rFonts w:ascii="Times New Roman" w:hAnsi="Times New Roman" w:cs="Times New Roman"/>
-          <w:color w:val="000000"/>
-          <w:sz w:val="24"/>
-          <w:szCs w:val="24"/>
-          <w:shd w:val="clear" w:color="auto" w:fill="FFFFFF"/>
-        </w:rPr>
-        <w:t>, [online] 47, p.298. Available at: &lt;https://www.sciencedirect.com/science/article/pii/S1877042812023907&gt;.</w:t>
-      </w:r>
-    </w:p>
-    <w:p>
-      <w:pPr>
-        <w:spacing w:line="480" w:lineRule="auto"/>
-        <w:rPr>
-          <w:rFonts w:ascii="Times New Roman" w:hAnsi="Times New Roman" w:cs="Times New Roman"/>
-          <w:color w:val="000000"/>
-          <w:sz w:val="24"/>
-          <w:szCs w:val="24"/>
-          <w:shd w:val="clear" w:color="auto" w:fill="FFFFFF"/>
-        </w:rPr>
-      </w:pPr>
-      <w:proofErr w:type="spellStart"/>
-      <w:r>
-        <w:rPr>
-          <w:rFonts w:ascii="Times New Roman" w:hAnsi="Times New Roman" w:cs="Times New Roman"/>
-          <w:color w:val="000000"/>
-          <w:sz w:val="24"/>
-          <w:szCs w:val="24"/>
-          <w:shd w:val="clear" w:color="auto" w:fill="FFFFFF"/>
-        </w:rPr>
-        <w:t>Kyu</w:t>
-      </w:r>
-      <w:proofErr w:type="spellEnd"/>
-      <w:r>
-        <w:rPr>
-          <w:rFonts w:ascii="Times New Roman" w:hAnsi="Times New Roman" w:cs="Times New Roman"/>
-          <w:color w:val="000000"/>
-          <w:sz w:val="24"/>
-          <w:szCs w:val="24"/>
-          <w:shd w:val="clear" w:color="auto" w:fill="FFFFFF"/>
-        </w:rPr>
-        <w:t xml:space="preserve"> </w:t>
-      </w:r>
-      <w:proofErr w:type="spellStart"/>
-      <w:r>
-        <w:rPr>
-          <w:rFonts w:ascii="Times New Roman" w:hAnsi="Times New Roman" w:cs="Times New Roman"/>
-          <w:color w:val="000000"/>
-          <w:sz w:val="24"/>
-          <w:szCs w:val="24"/>
-          <w:shd w:val="clear" w:color="auto" w:fill="FFFFFF"/>
-        </w:rPr>
-        <w:t>Yoo</w:t>
-      </w:r>
-      <w:proofErr w:type="spellEnd"/>
-      <w:r>
-        <w:rPr>
-          <w:rFonts w:ascii="Times New Roman" w:hAnsi="Times New Roman" w:cs="Times New Roman"/>
-          <w:color w:val="000000"/>
-          <w:sz w:val="24"/>
-          <w:szCs w:val="24"/>
-          <w:shd w:val="clear" w:color="auto" w:fill="FFFFFF"/>
-        </w:rPr>
-        <w:t xml:space="preserve">, H. and </w:t>
-      </w:r>
-      <w:proofErr w:type="spellStart"/>
-      <w:r>
-        <w:rPr>
-          <w:rFonts w:ascii="Times New Roman" w:hAnsi="Times New Roman" w:cs="Times New Roman"/>
-          <w:color w:val="000000"/>
-          <w:sz w:val="24"/>
-          <w:szCs w:val="24"/>
-          <w:shd w:val="clear" w:color="auto" w:fill="FFFFFF"/>
-        </w:rPr>
-        <w:t>Weon</w:t>
-      </w:r>
-      <w:proofErr w:type="spellEnd"/>
-      <w:r>
-        <w:rPr>
-          <w:rFonts w:ascii="Times New Roman" w:hAnsi="Times New Roman" w:cs="Times New Roman"/>
-          <w:color w:val="000000"/>
-          <w:sz w:val="24"/>
-          <w:szCs w:val="24"/>
-          <w:shd w:val="clear" w:color="auto" w:fill="FFFFFF"/>
-        </w:rPr>
-        <w:t xml:space="preserve"> Lee, J., 2014. </w:t>
-      </w:r>
-      <w:r>
+        <w:t>semanticscholar</w:t>
+      </w:r>
+      <w:r>
+        <w:rPr>
+          <w:rFonts w:ascii="Times New Roman" w:hAnsi="Times New Roman" w:cs="Times New Roman"/>
+          <w:color w:val="000000"/>
+          <w:sz w:val="24"/>
+          <w:szCs w:val="24"/>
+          <w:shd w:val="clear" w:color="auto" w:fill="FFFFFF"/>
+        </w:rPr>
+        <w:t>, [online] 9(4), pp.343,344</w:t>
+      </w:r>
+      <w:r>
+        <w:rPr>
+          <w:rFonts w:ascii="Times New Roman" w:hAnsi="Times New Roman" w:cs="Times New Roman"/>
+          <w:color w:val="000000"/>
+          <w:sz w:val="24"/>
+          <w:szCs w:val="24"/>
+          <w:shd w:val="clear" w:color="auto" w:fill="FFFFFF"/>
+        </w:rPr>
+        <w:t>,345</w:t>
+      </w:r>
+      <w:r>
+        <w:rPr>
+          <w:rFonts w:ascii="Times New Roman" w:hAnsi="Times New Roman" w:cs="Times New Roman"/>
+          <w:color w:val="000000"/>
+          <w:sz w:val="24"/>
+          <w:szCs w:val="24"/>
+          <w:shd w:val="clear" w:color="auto" w:fill="FFFFFF"/>
+        </w:rPr>
+        <w:t xml:space="preserve">. Available at: &lt;https://www.semanticscholar.org/&gt; [Accessed 29 April 2020].     </w:t>
+      </w:r>
+    </w:p>
+    <w:p>
+      <w:pPr>
+        <w:spacing w:line="480" w:lineRule="auto"/>
         <w:rPr>
           <w:rFonts w:ascii="Times New Roman" w:hAnsi="Times New Roman" w:cs="Times New Roman"/>
           <w:i/>
@@ -1855,9 +1529,7 @@
           <w:szCs w:val="24"/>
           <w:shd w:val="clear" w:color="auto" w:fill="FFFFFF"/>
         </w:rPr>
-        <w:t xml:space="preserve">Mobile Augmented Reality System </w:t>
-      </w:r>
-      <w:proofErr w:type="gramStart"/>
+      </w:pPr>
       <w:r>
         <w:rPr>
           <w:rFonts w:ascii="Times New Roman" w:hAnsi="Times New Roman" w:cs="Times New Roman"/>
@@ -1868,9 +1540,30 @@
           <w:szCs w:val="24"/>
           <w:shd w:val="clear" w:color="auto" w:fill="FFFFFF"/>
         </w:rPr>
-        <w:t>For</w:t>
-      </w:r>
-      <w:proofErr w:type="gramEnd"/>
+        <w:t>Mambu, J., Anderson, E., Wahyundi, A., Keyeh, G. and Dajoh, B., 2019. Blind Reader: An Object Identification Mobile- Based Application For The Blind Using Augmented Reality Detection. 21st ed. IEEE, pp.139,140,141.</w:t>
+      </w:r>
+    </w:p>
+    <w:p>
+      <w:pPr>
+        <w:spacing w:line="480" w:lineRule="auto"/>
+        <w:rPr>
+          <w:rFonts w:ascii="Times New Roman" w:hAnsi="Times New Roman" w:cs="Times New Roman"/>
+          <w:color w:val="000000"/>
+          <w:sz w:val="24"/>
+          <w:szCs w:val="24"/>
+          <w:shd w:val="clear" w:color="auto" w:fill="FFFFFF"/>
+        </w:rPr>
+      </w:pPr>
+      <w:r>
+        <w:rPr>
+          <w:rFonts w:ascii="Times New Roman" w:hAnsi="Times New Roman" w:cs="Times New Roman"/>
+          <w:color w:val="000000"/>
+          <w:sz w:val="24"/>
+          <w:szCs w:val="24"/>
+          <w:shd w:val="clear" w:color="auto" w:fill="FFFFFF"/>
+        </w:rPr>
+        <w:t>Tatzgern, M., Kalkofen, D., Grasset, R. and Schmalstieg, D., 2014. </w:t>
+      </w:r>
       <w:r>
         <w:rPr>
           <w:rFonts w:ascii="Times New Roman" w:hAnsi="Times New Roman" w:cs="Times New Roman"/>
@@ -1881,9 +1574,40 @@
           <w:szCs w:val="24"/>
           <w:shd w:val="clear" w:color="auto" w:fill="FFFFFF"/>
         </w:rPr>
-        <w:t xml:space="preserve"> In-Situ 3D </w:t>
-      </w:r>
-      <w:proofErr w:type="spellStart"/>
+        <w:t>Hedgehog Labeling: View Management Techniques For External Labels In 3D Space</w:t>
+      </w:r>
+      <w:r>
+        <w:rPr>
+          <w:rFonts w:ascii="Times New Roman" w:hAnsi="Times New Roman" w:cs="Times New Roman"/>
+          <w:color w:val="000000"/>
+          <w:sz w:val="24"/>
+          <w:szCs w:val="24"/>
+          <w:shd w:val="clear" w:color="auto" w:fill="FFFFFF"/>
+        </w:rPr>
+        <w:t>. 1st ed. l, Minneapolis, Minnesota, USA: IEEE, p.28.</w:t>
+      </w:r>
+    </w:p>
+    <w:p>
+      <w:pPr>
+        <w:spacing w:line="480" w:lineRule="auto"/>
+        <w:rPr>
+          <w:rFonts w:ascii="Times New Roman" w:hAnsi="Times New Roman" w:cs="Times New Roman"/>
+          <w:color w:val="000000"/>
+          <w:sz w:val="24"/>
+          <w:szCs w:val="24"/>
+          <w:shd w:val="clear" w:color="auto" w:fill="FFFFFF"/>
+        </w:rPr>
+      </w:pPr>
+      <w:r>
+        <w:rPr>
+          <w:rFonts w:ascii="Times New Roman" w:hAnsi="Times New Roman" w:cs="Times New Roman"/>
+          <w:color w:val="000000"/>
+          <w:sz w:val="24"/>
+          <w:szCs w:val="24"/>
+          <w:shd w:val="clear" w:color="auto" w:fill="FFFFFF"/>
+        </w:rPr>
+        <w:t>Zhang, Q., Chu, W., Ji, C., Ke, C. and Li, Y., 2014. </w:t>
+      </w:r>
       <w:r>
         <w:rPr>
           <w:rFonts w:ascii="Times New Roman" w:hAnsi="Times New Roman" w:cs="Times New Roman"/>
@@ -1894,460 +1618,7 @@
           <w:szCs w:val="24"/>
           <w:shd w:val="clear" w:color="auto" w:fill="FFFFFF"/>
         </w:rPr>
-        <w:t>Modeling</w:t>
-      </w:r>
-      <w:proofErr w:type="spellEnd"/>
-      <w:r>
-        <w:rPr>
-          <w:rFonts w:ascii="Times New Roman" w:hAnsi="Times New Roman" w:cs="Times New Roman"/>
-          <w:i/>
-          <w:iCs/>
-          <w:color w:val="000000"/>
-          <w:sz w:val="24"/>
-          <w:szCs w:val="24"/>
-          <w:shd w:val="clear" w:color="auto" w:fill="FFFFFF"/>
-        </w:rPr>
-        <w:t xml:space="preserve"> And Authoring</w:t>
-      </w:r>
-      <w:r>
-        <w:rPr>
-          <w:rFonts w:ascii="Times New Roman" w:hAnsi="Times New Roman" w:cs="Times New Roman"/>
-          <w:color w:val="000000"/>
-          <w:sz w:val="24"/>
-          <w:szCs w:val="24"/>
-          <w:shd w:val="clear" w:color="auto" w:fill="FFFFFF"/>
-        </w:rPr>
-        <w:t>. 1st ed. Bangkok, Thailand: IEEE, p.282.</w:t>
-      </w:r>
-    </w:p>
-    <w:p>
-      <w:pPr>
-        <w:spacing w:line="480" w:lineRule="auto"/>
-        <w:rPr>
-          <w:rFonts w:ascii="Times New Roman" w:hAnsi="Times New Roman" w:cs="Times New Roman"/>
-          <w:color w:val="000000"/>
-          <w:sz w:val="24"/>
-          <w:szCs w:val="24"/>
-          <w:shd w:val="clear" w:color="auto" w:fill="FFFFFF"/>
-        </w:rPr>
-      </w:pPr>
-      <w:r>
-        <w:rPr>
-          <w:rFonts w:ascii="Times New Roman" w:hAnsi="Times New Roman" w:cs="Times New Roman"/>
-          <w:color w:val="000000"/>
-          <w:sz w:val="24"/>
-          <w:szCs w:val="24"/>
-          <w:shd w:val="clear" w:color="auto" w:fill="FFFFFF"/>
-        </w:rPr>
-        <w:t>Lee, Y. and Choi, J., 2014. Tideland Animal AR: Superimposing 3D Animal Models to User Defined Targets for Augmented Reality Game. </w:t>
-      </w:r>
-      <w:proofErr w:type="spellStart"/>
-      <w:r>
-        <w:rPr>
-          <w:rFonts w:ascii="Times New Roman" w:hAnsi="Times New Roman" w:cs="Times New Roman"/>
-          <w:i/>
-          <w:iCs/>
-          <w:color w:val="000000"/>
-          <w:sz w:val="24"/>
-          <w:szCs w:val="24"/>
-          <w:shd w:val="clear" w:color="auto" w:fill="FFFFFF"/>
-        </w:rPr>
-        <w:t>semanticscholar</w:t>
-      </w:r>
-      <w:proofErr w:type="spellEnd"/>
-      <w:r>
-        <w:rPr>
-          <w:rFonts w:ascii="Times New Roman" w:hAnsi="Times New Roman" w:cs="Times New Roman"/>
-          <w:color w:val="000000"/>
-          <w:sz w:val="24"/>
-          <w:szCs w:val="24"/>
-          <w:shd w:val="clear" w:color="auto" w:fill="FFFFFF"/>
-        </w:rPr>
-        <w:t>, [online] 9(4), pp.343,344</w:t>
-      </w:r>
-      <w:r>
-        <w:rPr>
-          <w:rFonts w:ascii="Times New Roman" w:hAnsi="Times New Roman" w:cs="Times New Roman"/>
-          <w:color w:val="000000"/>
-          <w:sz w:val="24"/>
-          <w:szCs w:val="24"/>
-          <w:shd w:val="clear" w:color="auto" w:fill="FFFFFF"/>
-        </w:rPr>
-        <w:t>,345</w:t>
-      </w:r>
-      <w:r>
-        <w:rPr>
-          <w:rFonts w:ascii="Times New Roman" w:hAnsi="Times New Roman" w:cs="Times New Roman"/>
-          <w:color w:val="000000"/>
-          <w:sz w:val="24"/>
-          <w:szCs w:val="24"/>
-          <w:shd w:val="clear" w:color="auto" w:fill="FFFFFF"/>
-        </w:rPr>
-        <w:t xml:space="preserve">. Available at: &lt;https://www.semanticscholar.org/&gt; [Accessed 29 April 2020].     </w:t>
-      </w:r>
-    </w:p>
-    <w:p>
-      <w:pPr>
-        <w:spacing w:line="480" w:lineRule="auto"/>
-        <w:rPr>
-          <w:rFonts w:ascii="Times New Roman" w:hAnsi="Times New Roman" w:cs="Times New Roman"/>
-          <w:i/>
-          <w:iCs/>
-          <w:color w:val="000000"/>
-          <w:sz w:val="24"/>
-          <w:szCs w:val="24"/>
-          <w:shd w:val="clear" w:color="auto" w:fill="FFFFFF"/>
-        </w:rPr>
-      </w:pPr>
-      <w:r>
-        <w:rPr>
-          <w:rFonts w:ascii="Times New Roman" w:hAnsi="Times New Roman" w:cs="Times New Roman"/>
-          <w:i/>
-          <w:iCs/>
-          <w:color w:val="000000"/>
-          <w:sz w:val="24"/>
-          <w:szCs w:val="24"/>
-          <w:shd w:val="clear" w:color="auto" w:fill="FFFFFF"/>
-        </w:rPr>
-        <w:t xml:space="preserve">Mambu, J., Anderson, E., </w:t>
-      </w:r>
-      <w:proofErr w:type="spellStart"/>
-      <w:r>
-        <w:rPr>
-          <w:rFonts w:ascii="Times New Roman" w:hAnsi="Times New Roman" w:cs="Times New Roman"/>
-          <w:i/>
-          <w:iCs/>
-          <w:color w:val="000000"/>
-          <w:sz w:val="24"/>
-          <w:szCs w:val="24"/>
-          <w:shd w:val="clear" w:color="auto" w:fill="FFFFFF"/>
-        </w:rPr>
-        <w:t>Wahyundi</w:t>
-      </w:r>
-      <w:proofErr w:type="spellEnd"/>
-      <w:r>
-        <w:rPr>
-          <w:rFonts w:ascii="Times New Roman" w:hAnsi="Times New Roman" w:cs="Times New Roman"/>
-          <w:i/>
-          <w:iCs/>
-          <w:color w:val="000000"/>
-          <w:sz w:val="24"/>
-          <w:szCs w:val="24"/>
-          <w:shd w:val="clear" w:color="auto" w:fill="FFFFFF"/>
-        </w:rPr>
-        <w:t xml:space="preserve">, A., </w:t>
-      </w:r>
-      <w:proofErr w:type="spellStart"/>
-      <w:r>
-        <w:rPr>
-          <w:rFonts w:ascii="Times New Roman" w:hAnsi="Times New Roman" w:cs="Times New Roman"/>
-          <w:i/>
-          <w:iCs/>
-          <w:color w:val="000000"/>
-          <w:sz w:val="24"/>
-          <w:szCs w:val="24"/>
-          <w:shd w:val="clear" w:color="auto" w:fill="FFFFFF"/>
-        </w:rPr>
-        <w:t>Keyeh</w:t>
-      </w:r>
-      <w:proofErr w:type="spellEnd"/>
-      <w:r>
-        <w:rPr>
-          <w:rFonts w:ascii="Times New Roman" w:hAnsi="Times New Roman" w:cs="Times New Roman"/>
-          <w:i/>
-          <w:iCs/>
-          <w:color w:val="000000"/>
-          <w:sz w:val="24"/>
-          <w:szCs w:val="24"/>
-          <w:shd w:val="clear" w:color="auto" w:fill="FFFFFF"/>
-        </w:rPr>
-        <w:t xml:space="preserve">, G. and </w:t>
-      </w:r>
-      <w:proofErr w:type="spellStart"/>
-      <w:r>
-        <w:rPr>
-          <w:rFonts w:ascii="Times New Roman" w:hAnsi="Times New Roman" w:cs="Times New Roman"/>
-          <w:i/>
-          <w:iCs/>
-          <w:color w:val="000000"/>
-          <w:sz w:val="24"/>
-          <w:szCs w:val="24"/>
-          <w:shd w:val="clear" w:color="auto" w:fill="FFFFFF"/>
-        </w:rPr>
-        <w:t>Dajoh</w:t>
-      </w:r>
-      <w:proofErr w:type="spellEnd"/>
-      <w:r>
-        <w:rPr>
-          <w:rFonts w:ascii="Times New Roman" w:hAnsi="Times New Roman" w:cs="Times New Roman"/>
-          <w:i/>
-          <w:iCs/>
-          <w:color w:val="000000"/>
-          <w:sz w:val="24"/>
-          <w:szCs w:val="24"/>
-          <w:shd w:val="clear" w:color="auto" w:fill="FFFFFF"/>
-        </w:rPr>
-        <w:t xml:space="preserve">, B., 2019. Blind Reader: An Object Identification Mobile- Based Application </w:t>
-      </w:r>
-      <w:proofErr w:type="gramStart"/>
-      <w:r>
-        <w:rPr>
-          <w:rFonts w:ascii="Times New Roman" w:hAnsi="Times New Roman" w:cs="Times New Roman"/>
-          <w:i/>
-          <w:iCs/>
-          <w:color w:val="000000"/>
-          <w:sz w:val="24"/>
-          <w:szCs w:val="24"/>
-          <w:shd w:val="clear" w:color="auto" w:fill="FFFFFF"/>
-        </w:rPr>
-        <w:t>For</w:t>
-      </w:r>
-      <w:proofErr w:type="gramEnd"/>
-      <w:r>
-        <w:rPr>
-          <w:rFonts w:ascii="Times New Roman" w:hAnsi="Times New Roman" w:cs="Times New Roman"/>
-          <w:i/>
-          <w:iCs/>
-          <w:color w:val="000000"/>
-          <w:sz w:val="24"/>
-          <w:szCs w:val="24"/>
-          <w:shd w:val="clear" w:color="auto" w:fill="FFFFFF"/>
-        </w:rPr>
-        <w:t xml:space="preserve"> The Blind Using Augmented Reality Detection. 21st ed. IEEE, pp.139,140,141.</w:t>
-      </w:r>
-    </w:p>
-    <w:p>
-      <w:pPr>
-        <w:spacing w:line="480" w:lineRule="auto"/>
-        <w:rPr>
-          <w:rFonts w:ascii="Times New Roman" w:hAnsi="Times New Roman" w:cs="Times New Roman"/>
-          <w:color w:val="000000"/>
-          <w:sz w:val="24"/>
-          <w:szCs w:val="24"/>
-          <w:shd w:val="clear" w:color="auto" w:fill="FFFFFF"/>
-        </w:rPr>
-      </w:pPr>
-      <w:proofErr w:type="spellStart"/>
-      <w:r>
-        <w:rPr>
-          <w:rFonts w:ascii="Times New Roman" w:hAnsi="Times New Roman" w:cs="Times New Roman"/>
-          <w:color w:val="000000"/>
-          <w:sz w:val="24"/>
-          <w:szCs w:val="24"/>
-          <w:shd w:val="clear" w:color="auto" w:fill="FFFFFF"/>
-        </w:rPr>
-        <w:t>Tatzgern</w:t>
-      </w:r>
-      <w:proofErr w:type="spellEnd"/>
-      <w:r>
-        <w:rPr>
-          <w:rFonts w:ascii="Times New Roman" w:hAnsi="Times New Roman" w:cs="Times New Roman"/>
-          <w:color w:val="000000"/>
-          <w:sz w:val="24"/>
-          <w:szCs w:val="24"/>
-          <w:shd w:val="clear" w:color="auto" w:fill="FFFFFF"/>
-        </w:rPr>
-        <w:t xml:space="preserve">, M., </w:t>
-      </w:r>
-      <w:proofErr w:type="spellStart"/>
-      <w:r>
-        <w:rPr>
-          <w:rFonts w:ascii="Times New Roman" w:hAnsi="Times New Roman" w:cs="Times New Roman"/>
-          <w:color w:val="000000"/>
-          <w:sz w:val="24"/>
-          <w:szCs w:val="24"/>
-          <w:shd w:val="clear" w:color="auto" w:fill="FFFFFF"/>
-        </w:rPr>
-        <w:t>Kalkofen</w:t>
-      </w:r>
-      <w:proofErr w:type="spellEnd"/>
-      <w:r>
-        <w:rPr>
-          <w:rFonts w:ascii="Times New Roman" w:hAnsi="Times New Roman" w:cs="Times New Roman"/>
-          <w:color w:val="000000"/>
-          <w:sz w:val="24"/>
-          <w:szCs w:val="24"/>
-          <w:shd w:val="clear" w:color="auto" w:fill="FFFFFF"/>
-        </w:rPr>
-        <w:t xml:space="preserve">, D., Grasset, R. and </w:t>
-      </w:r>
-      <w:proofErr w:type="spellStart"/>
-      <w:r>
-        <w:rPr>
-          <w:rFonts w:ascii="Times New Roman" w:hAnsi="Times New Roman" w:cs="Times New Roman"/>
-          <w:color w:val="000000"/>
-          <w:sz w:val="24"/>
-          <w:szCs w:val="24"/>
-          <w:shd w:val="clear" w:color="auto" w:fill="FFFFFF"/>
-        </w:rPr>
-        <w:t>Schmalstieg</w:t>
-      </w:r>
-      <w:proofErr w:type="spellEnd"/>
-      <w:r>
-        <w:rPr>
-          <w:rFonts w:ascii="Times New Roman" w:hAnsi="Times New Roman" w:cs="Times New Roman"/>
-          <w:color w:val="000000"/>
-          <w:sz w:val="24"/>
-          <w:szCs w:val="24"/>
-          <w:shd w:val="clear" w:color="auto" w:fill="FFFFFF"/>
-        </w:rPr>
-        <w:t>, D., 2014. </w:t>
-      </w:r>
-      <w:r>
-        <w:rPr>
-          <w:rFonts w:ascii="Times New Roman" w:hAnsi="Times New Roman" w:cs="Times New Roman"/>
-          <w:i/>
-          <w:iCs/>
-          <w:color w:val="000000"/>
-          <w:sz w:val="24"/>
-          <w:szCs w:val="24"/>
-          <w:shd w:val="clear" w:color="auto" w:fill="FFFFFF"/>
-        </w:rPr>
-        <w:t xml:space="preserve">Hedgehog </w:t>
-      </w:r>
-      <w:proofErr w:type="spellStart"/>
-      <w:r>
-        <w:rPr>
-          <w:rFonts w:ascii="Times New Roman" w:hAnsi="Times New Roman" w:cs="Times New Roman"/>
-          <w:i/>
-          <w:iCs/>
-          <w:color w:val="000000"/>
-          <w:sz w:val="24"/>
-          <w:szCs w:val="24"/>
-          <w:shd w:val="clear" w:color="auto" w:fill="FFFFFF"/>
-        </w:rPr>
-        <w:t>Labeling</w:t>
-      </w:r>
-      <w:proofErr w:type="spellEnd"/>
-      <w:r>
-        <w:rPr>
-          <w:rFonts w:ascii="Times New Roman" w:hAnsi="Times New Roman" w:cs="Times New Roman"/>
-          <w:i/>
-          <w:iCs/>
-          <w:color w:val="000000"/>
-          <w:sz w:val="24"/>
-          <w:szCs w:val="24"/>
-          <w:shd w:val="clear" w:color="auto" w:fill="FFFFFF"/>
-        </w:rPr>
-        <w:t xml:space="preserve">: View Management Techniques </w:t>
-      </w:r>
-      <w:proofErr w:type="gramStart"/>
-      <w:r>
-        <w:rPr>
-          <w:rFonts w:ascii="Times New Roman" w:hAnsi="Times New Roman" w:cs="Times New Roman"/>
-          <w:i/>
-          <w:iCs/>
-          <w:color w:val="000000"/>
-          <w:sz w:val="24"/>
-          <w:szCs w:val="24"/>
-          <w:shd w:val="clear" w:color="auto" w:fill="FFFFFF"/>
-        </w:rPr>
-        <w:t>For</w:t>
-      </w:r>
-      <w:proofErr w:type="gramEnd"/>
-      <w:r>
-        <w:rPr>
-          <w:rFonts w:ascii="Times New Roman" w:hAnsi="Times New Roman" w:cs="Times New Roman"/>
-          <w:i/>
-          <w:iCs/>
-          <w:color w:val="000000"/>
-          <w:sz w:val="24"/>
-          <w:szCs w:val="24"/>
-          <w:shd w:val="clear" w:color="auto" w:fill="FFFFFF"/>
-        </w:rPr>
-        <w:t xml:space="preserve"> External Labels In 3D Space</w:t>
-      </w:r>
-      <w:r>
-        <w:rPr>
-          <w:rFonts w:ascii="Times New Roman" w:hAnsi="Times New Roman" w:cs="Times New Roman"/>
-          <w:color w:val="000000"/>
-          <w:sz w:val="24"/>
-          <w:szCs w:val="24"/>
-          <w:shd w:val="clear" w:color="auto" w:fill="FFFFFF"/>
-        </w:rPr>
-        <w:t>. 1st ed. l, Minneapolis, Minnesota, USA: IEEE, p.28.</w:t>
-      </w:r>
-    </w:p>
-    <w:p>
-      <w:pPr>
-        <w:spacing w:line="480" w:lineRule="auto"/>
-        <w:rPr>
-          <w:rFonts w:ascii="Times New Roman" w:hAnsi="Times New Roman" w:cs="Times New Roman"/>
-          <w:color w:val="000000"/>
-          <w:sz w:val="24"/>
-          <w:szCs w:val="24"/>
-          <w:shd w:val="clear" w:color="auto" w:fill="FFFFFF"/>
-        </w:rPr>
-      </w:pPr>
-      <w:r>
-        <w:rPr>
-          <w:rFonts w:ascii="Times New Roman" w:hAnsi="Times New Roman" w:cs="Times New Roman"/>
-          <w:color w:val="000000"/>
-          <w:sz w:val="24"/>
-          <w:szCs w:val="24"/>
-          <w:shd w:val="clear" w:color="auto" w:fill="FFFFFF"/>
-        </w:rPr>
-        <w:t xml:space="preserve">Zhang, Q., Chu, W., Ji, C., </w:t>
-      </w:r>
-      <w:proofErr w:type="spellStart"/>
-      <w:r>
-        <w:rPr>
-          <w:rFonts w:ascii="Times New Roman" w:hAnsi="Times New Roman" w:cs="Times New Roman"/>
-          <w:color w:val="000000"/>
-          <w:sz w:val="24"/>
-          <w:szCs w:val="24"/>
-          <w:shd w:val="clear" w:color="auto" w:fill="FFFFFF"/>
-        </w:rPr>
-        <w:t>Ke</w:t>
-      </w:r>
-      <w:proofErr w:type="spellEnd"/>
-      <w:r>
-        <w:rPr>
-          <w:rFonts w:ascii="Times New Roman" w:hAnsi="Times New Roman" w:cs="Times New Roman"/>
-          <w:color w:val="000000"/>
-          <w:sz w:val="24"/>
-          <w:szCs w:val="24"/>
-          <w:shd w:val="clear" w:color="auto" w:fill="FFFFFF"/>
-        </w:rPr>
-        <w:t>, C. and Li, Y., 2014. </w:t>
-      </w:r>
-      <w:r>
-        <w:rPr>
-          <w:rFonts w:ascii="Times New Roman" w:hAnsi="Times New Roman" w:cs="Times New Roman"/>
-          <w:i/>
-          <w:iCs/>
-          <w:color w:val="000000"/>
-          <w:sz w:val="24"/>
-          <w:szCs w:val="24"/>
-          <w:shd w:val="clear" w:color="auto" w:fill="FFFFFF"/>
-        </w:rPr>
-        <w:t xml:space="preserve">An Implementation </w:t>
-      </w:r>
-      <w:proofErr w:type="gramStart"/>
-      <w:r>
-        <w:rPr>
-          <w:rFonts w:ascii="Times New Roman" w:hAnsi="Times New Roman" w:cs="Times New Roman"/>
-          <w:i/>
-          <w:iCs/>
-          <w:color w:val="000000"/>
-          <w:sz w:val="24"/>
-          <w:szCs w:val="24"/>
-          <w:shd w:val="clear" w:color="auto" w:fill="FFFFFF"/>
-        </w:rPr>
-        <w:t>Of</w:t>
-      </w:r>
-      <w:proofErr w:type="gramEnd"/>
-      <w:r>
-        <w:rPr>
-          <w:rFonts w:ascii="Times New Roman" w:hAnsi="Times New Roman" w:cs="Times New Roman"/>
-          <w:i/>
-          <w:iCs/>
-          <w:color w:val="000000"/>
-          <w:sz w:val="24"/>
-          <w:szCs w:val="24"/>
-          <w:shd w:val="clear" w:color="auto" w:fill="FFFFFF"/>
-        </w:rPr>
-        <w:t xml:space="preserve"> Generic Augmented Reality In Mobile Devices</w:t>
+        <w:t>An Implementation Of Generic Augmented Reality In Mobile Devices</w:t>
       </w:r>
       <w:r>
         <w:rPr>
@@ -2379,29 +1650,7 @@
           <w:szCs w:val="24"/>
           <w:shd w:val="clear" w:color="auto" w:fill="FFFFFF"/>
         </w:rPr>
-        <w:t xml:space="preserve">Zhao, G., Zhang, Q., Chu, J., Li, Y. and Liu, S., 2018. Augmented Reality Application </w:t>
-      </w:r>
-      <w:proofErr w:type="gramStart"/>
-      <w:r>
-        <w:rPr>
-          <w:rFonts w:ascii="Times New Roman" w:hAnsi="Times New Roman" w:cs="Times New Roman"/>
-          <w:color w:val="000000"/>
-          <w:sz w:val="24"/>
-          <w:szCs w:val="24"/>
-          <w:shd w:val="clear" w:color="auto" w:fill="FFFFFF"/>
-        </w:rPr>
-        <w:t>For</w:t>
-      </w:r>
-      <w:proofErr w:type="gramEnd"/>
-      <w:r>
-        <w:rPr>
-          <w:rFonts w:ascii="Times New Roman" w:hAnsi="Times New Roman" w:cs="Times New Roman"/>
-          <w:color w:val="000000"/>
-          <w:sz w:val="24"/>
-          <w:szCs w:val="24"/>
-          <w:shd w:val="clear" w:color="auto" w:fill="FFFFFF"/>
-        </w:rPr>
-        <w:t xml:space="preserve"> Plant Learning. 9th ed. Beijing, China, China: IEE, pp.1108,1109,1110.</w:t>
+        <w:t>Zhao, G., Zhang, Q., Chu, J., Li, Y. and Liu, S., 2018. Augmented Reality Application For Plant Learning. 9th ed. Beijing, China, China: IEE, pp.1108,1109,1110.</w:t>
       </w:r>
     </w:p>
     <w:sectPr>
@@ -3528,7 +2777,7 @@
 </file>
 
 <file path=customXml/itemProps1.xml><?xml version="1.0" encoding="utf-8"?>
-<ds:datastoreItem xmlns:ds="http://schemas.openxmlformats.org/officeDocument/2006/customXml" ds:itemID="{EA17BF6B-61D5-4666-BFAD-61D0FEB55337}">
+<ds:datastoreItem xmlns:ds="http://schemas.openxmlformats.org/officeDocument/2006/customXml" ds:itemID="{23BAE580-549A-45D0-A78E-0A8AA567F687}">
   <ds:schemaRefs>
     <ds:schemaRef ds:uri="http://schemas.openxmlformats.org/officeDocument/2006/bibliography"/>
   </ds:schemaRefs>

--- a/doc/_1Project Paper.docx
+++ b/doc/_1Project Paper.docx
@@ -265,7 +265,25 @@
           <w:sz w:val="24"/>
           <w:szCs w:val="24"/>
         </w:rPr>
-        <w:t xml:space="preserve">The agribusiness institute within MCAST frequently encounters the difficulty in the teaching and learning which involves real scenarios e.g. large live animals.  This is due to inaccessible environments and precautions that need to be taken with live animals.  To address this problem the institute makes use of 3D models which however lack in themselves the content to be learnt.  Augmented reality can address this problem and improve accessibility through the use of mobile applications which accurately display augmented content like model </w:t>
+        <w:t xml:space="preserve">The agribusiness institute within MCAST frequently encounters the difficulty in the teaching and learning which involves real scenarios e.g. large live animals.  This is due to inaccessible environments and precautions that need to be taken with live animals.  To address this problem the institute makes use of 3D models which however lack in themselves the content to be learnt.  Augmented reality can address this problem and improve accessibility </w:t>
+      </w:r>
+      <w:proofErr w:type="gramStart"/>
+      <w:r>
+        <w:rPr>
+          <w:rFonts w:ascii="Times New Roman" w:hAnsi="Times New Roman" w:cs="Times New Roman"/>
+          <w:sz w:val="24"/>
+          <w:szCs w:val="24"/>
+        </w:rPr>
+        <w:t>through the use of</w:t>
+      </w:r>
+      <w:proofErr w:type="gramEnd"/>
+      <w:r>
+        <w:rPr>
+          <w:rFonts w:ascii="Times New Roman" w:hAnsi="Times New Roman" w:cs="Times New Roman"/>
+          <w:sz w:val="24"/>
+          <w:szCs w:val="24"/>
+        </w:rPr>
+        <w:t xml:space="preserve"> mobile applications which accurately display augmented content like model </w:t>
       </w:r>
       <w:r>
         <w:rPr>
@@ -621,7 +639,25 @@
           <w:sz w:val="24"/>
           <w:szCs w:val="24"/>
         </w:rPr>
-        <w:t>Augmented Reality (AR) is a popular technology that manages to combine the real world and the virtual world together in order to create new experiences and environments. AR technology is also possible to experience on smartphones making it available to more users</w:t>
+        <w:t xml:space="preserve">Augmented Reality (AR) is a popular technology that manages to combine the real world and the virtual world together </w:t>
+      </w:r>
+      <w:proofErr w:type="gramStart"/>
+      <w:r>
+        <w:rPr>
+          <w:rFonts w:ascii="Times New Roman" w:hAnsi="Times New Roman" w:cs="Times New Roman"/>
+          <w:sz w:val="24"/>
+          <w:szCs w:val="24"/>
+        </w:rPr>
+        <w:t>in order to</w:t>
+      </w:r>
+      <w:proofErr w:type="gramEnd"/>
+      <w:r>
+        <w:rPr>
+          <w:rFonts w:ascii="Times New Roman" w:hAnsi="Times New Roman" w:cs="Times New Roman"/>
+          <w:sz w:val="24"/>
+          <w:szCs w:val="24"/>
+        </w:rPr>
+        <w:t xml:space="preserve"> create new experiences and environments. AR technology is also possible to experience on smartphones making it available to more users</w:t>
       </w:r>
       <w:r>
         <w:rPr>
@@ -639,7 +675,73 @@
           <w:szCs w:val="24"/>
           <w:shd w:val="clear" w:color="auto" w:fill="FFFFFF"/>
         </w:rPr>
-        <w:t xml:space="preserve">(Kyu Yoo and Weon Lee, </w:t>
+        <w:t>(</w:t>
+      </w:r>
+      <w:proofErr w:type="spellStart"/>
+      <w:r>
+        <w:rPr>
+          <w:rFonts w:ascii="Times New Roman" w:hAnsi="Times New Roman" w:cs="Times New Roman"/>
+          <w:color w:val="000000"/>
+          <w:sz w:val="24"/>
+          <w:szCs w:val="24"/>
+          <w:shd w:val="clear" w:color="auto" w:fill="FFFFFF"/>
+        </w:rPr>
+        <w:t>Kyu</w:t>
+      </w:r>
+      <w:proofErr w:type="spellEnd"/>
+      <w:r>
+        <w:rPr>
+          <w:rFonts w:ascii="Times New Roman" w:hAnsi="Times New Roman" w:cs="Times New Roman"/>
+          <w:color w:val="000000"/>
+          <w:sz w:val="24"/>
+          <w:szCs w:val="24"/>
+          <w:shd w:val="clear" w:color="auto" w:fill="FFFFFF"/>
+        </w:rPr>
+        <w:t xml:space="preserve"> </w:t>
+      </w:r>
+      <w:proofErr w:type="spellStart"/>
+      <w:r>
+        <w:rPr>
+          <w:rFonts w:ascii="Times New Roman" w:hAnsi="Times New Roman" w:cs="Times New Roman"/>
+          <w:color w:val="000000"/>
+          <w:sz w:val="24"/>
+          <w:szCs w:val="24"/>
+          <w:shd w:val="clear" w:color="auto" w:fill="FFFFFF"/>
+        </w:rPr>
+        <w:t>Yoo</w:t>
+      </w:r>
+      <w:proofErr w:type="spellEnd"/>
+      <w:r>
+        <w:rPr>
+          <w:rFonts w:ascii="Times New Roman" w:hAnsi="Times New Roman" w:cs="Times New Roman"/>
+          <w:color w:val="000000"/>
+          <w:sz w:val="24"/>
+          <w:szCs w:val="24"/>
+          <w:shd w:val="clear" w:color="auto" w:fill="FFFFFF"/>
+        </w:rPr>
+        <w:t xml:space="preserve"> and </w:t>
+      </w:r>
+      <w:proofErr w:type="spellStart"/>
+      <w:r>
+        <w:rPr>
+          <w:rFonts w:ascii="Times New Roman" w:hAnsi="Times New Roman" w:cs="Times New Roman"/>
+          <w:color w:val="000000"/>
+          <w:sz w:val="24"/>
+          <w:szCs w:val="24"/>
+          <w:shd w:val="clear" w:color="auto" w:fill="FFFFFF"/>
+        </w:rPr>
+        <w:t>Weon</w:t>
+      </w:r>
+      <w:proofErr w:type="spellEnd"/>
+      <w:r>
+        <w:rPr>
+          <w:rFonts w:ascii="Times New Roman" w:hAnsi="Times New Roman" w:cs="Times New Roman"/>
+          <w:color w:val="000000"/>
+          <w:sz w:val="24"/>
+          <w:szCs w:val="24"/>
+          <w:shd w:val="clear" w:color="auto" w:fill="FFFFFF"/>
+        </w:rPr>
+        <w:t xml:space="preserve"> Lee, </w:t>
       </w:r>
       <w:r>
         <w:rPr>
@@ -672,7 +774,25 @@
           <w:sz w:val="24"/>
           <w:szCs w:val="24"/>
         </w:rPr>
-        <w:t>As of recent years, mobile devices have been upgraded with the inclusion of new features which can support Mobile Augmented Reality (MAR). MAR is a new experience for users and is being welcomed by many, and being spread throughout mobile app markets. MAR is one of the many developments being adapted from classic AR technologies.</w:t>
+        <w:t xml:space="preserve">As of recent years, mobile devices have been upgraded with the inclusion of new features which can support Mobile Augmented Reality (MAR). MAR is a new experience for users and is being welcomed by </w:t>
+      </w:r>
+      <w:proofErr w:type="gramStart"/>
+      <w:r>
+        <w:rPr>
+          <w:rFonts w:ascii="Times New Roman" w:hAnsi="Times New Roman" w:cs="Times New Roman"/>
+          <w:sz w:val="24"/>
+          <w:szCs w:val="24"/>
+        </w:rPr>
+        <w:t>many, and</w:t>
+      </w:r>
+      <w:proofErr w:type="gramEnd"/>
+      <w:r>
+        <w:rPr>
+          <w:rFonts w:ascii="Times New Roman" w:hAnsi="Times New Roman" w:cs="Times New Roman"/>
+          <w:sz w:val="24"/>
+          <w:szCs w:val="24"/>
+        </w:rPr>
+        <w:t xml:space="preserve"> being spread throughout mobile app markets. MAR is one of the many developments being adapted from classic AR technologies.</w:t>
       </w:r>
       <w:r>
         <w:rPr>
@@ -714,13 +834,41 @@
           <w:shd w:val="clear" w:color="auto" w:fill="FFFFFF"/>
         </w:rPr>
       </w:pPr>
-      <w:r>
-        <w:rPr>
-          <w:rFonts w:ascii="Times New Roman" w:hAnsi="Times New Roman" w:cs="Times New Roman"/>
-          <w:sz w:val="24"/>
-          <w:szCs w:val="24"/>
-        </w:rPr>
-        <w:t xml:space="preserve">Kesim and Ozarslan (2012) outline how </w:t>
+      <w:proofErr w:type="spellStart"/>
+      <w:r>
+        <w:rPr>
+          <w:rFonts w:ascii="Times New Roman" w:hAnsi="Times New Roman" w:cs="Times New Roman"/>
+          <w:sz w:val="24"/>
+          <w:szCs w:val="24"/>
+        </w:rPr>
+        <w:t>Kesim</w:t>
+      </w:r>
+      <w:proofErr w:type="spellEnd"/>
+      <w:r>
+        <w:rPr>
+          <w:rFonts w:ascii="Times New Roman" w:hAnsi="Times New Roman" w:cs="Times New Roman"/>
+          <w:sz w:val="24"/>
+          <w:szCs w:val="24"/>
+        </w:rPr>
+        <w:t xml:space="preserve"> and </w:t>
+      </w:r>
+      <w:proofErr w:type="spellStart"/>
+      <w:r>
+        <w:rPr>
+          <w:rFonts w:ascii="Times New Roman" w:hAnsi="Times New Roman" w:cs="Times New Roman"/>
+          <w:sz w:val="24"/>
+          <w:szCs w:val="24"/>
+        </w:rPr>
+        <w:t>Ozarslan</w:t>
+      </w:r>
+      <w:proofErr w:type="spellEnd"/>
+      <w:r>
+        <w:rPr>
+          <w:rFonts w:ascii="Times New Roman" w:hAnsi="Times New Roman" w:cs="Times New Roman"/>
+          <w:sz w:val="24"/>
+          <w:szCs w:val="24"/>
+        </w:rPr>
+        <w:t xml:space="preserve"> (2012) outline how </w:t>
       </w:r>
       <w:r>
         <w:rPr>
@@ -816,17 +964,79 @@
           <w:sz w:val="24"/>
           <w:szCs w:val="24"/>
         </w:rPr>
-        <w:t xml:space="preserve"> using augmented reality. Users can move around virtual images and view them from any specific points/angles, similar to a real object. Information conveyed by virtual objects can also help users do real-world tasks</w:t>
-      </w:r>
-      <w:r>
-        <w:rPr>
-          <w:rFonts w:ascii="Times New Roman" w:hAnsi="Times New Roman" w:cs="Times New Roman"/>
-          <w:color w:val="000000"/>
-          <w:sz w:val="24"/>
-          <w:szCs w:val="24"/>
-          <w:shd w:val="clear" w:color="auto" w:fill="FFFFFF"/>
-        </w:rPr>
-        <w:t xml:space="preserve"> (Kesim and Ozarslan, 2012)</w:t>
+        <w:t xml:space="preserve"> using augmented reality. Users can move around virtual images and view them from any specific points/angles, </w:t>
+      </w:r>
+      <w:proofErr w:type="gramStart"/>
+      <w:r>
+        <w:rPr>
+          <w:rFonts w:ascii="Times New Roman" w:hAnsi="Times New Roman" w:cs="Times New Roman"/>
+          <w:sz w:val="24"/>
+          <w:szCs w:val="24"/>
+        </w:rPr>
+        <w:t>similar to</w:t>
+      </w:r>
+      <w:proofErr w:type="gramEnd"/>
+      <w:r>
+        <w:rPr>
+          <w:rFonts w:ascii="Times New Roman" w:hAnsi="Times New Roman" w:cs="Times New Roman"/>
+          <w:sz w:val="24"/>
+          <w:szCs w:val="24"/>
+        </w:rPr>
+        <w:t xml:space="preserve"> a real object. Information conveyed by virtual objects can also help users do real-world tasks</w:t>
+      </w:r>
+      <w:r>
+        <w:rPr>
+          <w:rFonts w:ascii="Times New Roman" w:hAnsi="Times New Roman" w:cs="Times New Roman"/>
+          <w:color w:val="000000"/>
+          <w:sz w:val="24"/>
+          <w:szCs w:val="24"/>
+          <w:shd w:val="clear" w:color="auto" w:fill="FFFFFF"/>
+        </w:rPr>
+        <w:t xml:space="preserve"> (</w:t>
+      </w:r>
+      <w:proofErr w:type="spellStart"/>
+      <w:r>
+        <w:rPr>
+          <w:rFonts w:ascii="Times New Roman" w:hAnsi="Times New Roman" w:cs="Times New Roman"/>
+          <w:color w:val="000000"/>
+          <w:sz w:val="24"/>
+          <w:szCs w:val="24"/>
+          <w:shd w:val="clear" w:color="auto" w:fill="FFFFFF"/>
+        </w:rPr>
+        <w:t>Kesim</w:t>
+      </w:r>
+      <w:proofErr w:type="spellEnd"/>
+      <w:r>
+        <w:rPr>
+          <w:rFonts w:ascii="Times New Roman" w:hAnsi="Times New Roman" w:cs="Times New Roman"/>
+          <w:color w:val="000000"/>
+          <w:sz w:val="24"/>
+          <w:szCs w:val="24"/>
+          <w:shd w:val="clear" w:color="auto" w:fill="FFFFFF"/>
+        </w:rPr>
+        <w:t xml:space="preserve"> and </w:t>
+      </w:r>
+      <w:proofErr w:type="spellStart"/>
+      <w:r>
+        <w:rPr>
+          <w:rFonts w:ascii="Times New Roman" w:hAnsi="Times New Roman" w:cs="Times New Roman"/>
+          <w:color w:val="000000"/>
+          <w:sz w:val="24"/>
+          <w:szCs w:val="24"/>
+          <w:shd w:val="clear" w:color="auto" w:fill="FFFFFF"/>
+        </w:rPr>
+        <w:t>Ozarslan</w:t>
+      </w:r>
+      <w:proofErr w:type="spellEnd"/>
+      <w:r>
+        <w:rPr>
+          <w:rFonts w:ascii="Times New Roman" w:hAnsi="Times New Roman" w:cs="Times New Roman"/>
+          <w:color w:val="000000"/>
+          <w:sz w:val="24"/>
+          <w:szCs w:val="24"/>
+          <w:shd w:val="clear" w:color="auto" w:fill="FFFFFF"/>
+        </w:rPr>
+        <w:t>, 2012)</w:t>
       </w:r>
       <w:r>
         <w:rPr>
@@ -865,7 +1075,25 @@
           <w:sz w:val="24"/>
           <w:szCs w:val="24"/>
         </w:rPr>
-        <w:t xml:space="preserve"> (2014) are presenting an application which superimposes 3D Animal Models living in tideland in a sequence when the users make image targets in real time. They are attempting to improve the overall effectiveness of the proposed technique by implementing a Mobile Augmented Reality Application for smartphones using 3D animals, by selecting 10 animals living in tideland and creating 3D Animated Models of them. When implemented the application, Vuforia SDK is being used so that the 3D tidal animals can be seen on a 2D plane through the use of a mobile device and its camera.</w:t>
+        <w:t xml:space="preserve"> (2014) are presenting an application which superimposes 3D Animal Models living in tideland in a sequence when the users make image targets in real time. They are attempting to improve the overall effectiveness of the proposed technique by implementing a Mobile Augmented Reality Application for smartphones using 3D animals, by selecting 10 animals living in tideland and creating 3D Animated Models of them. When implemented the application, Vuforia SDK is being used so that the 3D tidal animals can be seen on a 2D plane </w:t>
+      </w:r>
+      <w:proofErr w:type="gramStart"/>
+      <w:r>
+        <w:rPr>
+          <w:rFonts w:ascii="Times New Roman" w:hAnsi="Times New Roman" w:cs="Times New Roman"/>
+          <w:sz w:val="24"/>
+          <w:szCs w:val="24"/>
+        </w:rPr>
+        <w:t>through the use of</w:t>
+      </w:r>
+      <w:proofErr w:type="gramEnd"/>
+      <w:r>
+        <w:rPr>
+          <w:rFonts w:ascii="Times New Roman" w:hAnsi="Times New Roman" w:cs="Times New Roman"/>
+          <w:sz w:val="24"/>
+          <w:szCs w:val="24"/>
+        </w:rPr>
+        <w:t xml:space="preserve"> a mobile device and its camera.</w:t>
       </w:r>
       <w:r>
         <w:rPr>
@@ -881,7 +1109,25 @@
           <w:sz w:val="24"/>
           <w:szCs w:val="24"/>
         </w:rPr>
-        <w:t>This application and its uses' main targets are: children, those of which are studying about tideland and its inhabiting animals. After reading the book about tideland, the children can use smartphones to take pictures of a poster or an individual image upon which the 3D Animal can be displayed in the image that is taken using the smartphone.</w:t>
+        <w:t xml:space="preserve">This application and its uses' main targets </w:t>
+      </w:r>
+      <w:proofErr w:type="gramStart"/>
+      <w:r>
+        <w:rPr>
+          <w:rFonts w:ascii="Times New Roman" w:hAnsi="Times New Roman" w:cs="Times New Roman"/>
+          <w:sz w:val="24"/>
+          <w:szCs w:val="24"/>
+        </w:rPr>
+        <w:t>are:</w:t>
+      </w:r>
+      <w:proofErr w:type="gramEnd"/>
+      <w:r>
+        <w:rPr>
+          <w:rFonts w:ascii="Times New Roman" w:hAnsi="Times New Roman" w:cs="Times New Roman"/>
+          <w:sz w:val="24"/>
+          <w:szCs w:val="24"/>
+        </w:rPr>
+        <w:t xml:space="preserve"> children, those of which are studying about tideland and its inhabiting animals. After reading the book about tideland, the children can use smartphones to take pictures of a poster or an individual image upon which the 3D Animal can be displayed in the image that is taken using the smartphone.</w:t>
       </w:r>
       <w:r>
         <w:rPr>
@@ -927,14 +1173,45 @@
         </w:rPr>
         <w:t xml:space="preserve"> (</w:t>
       </w:r>
-      <w:r>
-        <w:rPr>
-          <w:rFonts w:ascii="Times New Roman" w:hAnsi="Times New Roman" w:cs="Times New Roman"/>
-          <w:color w:val="000000"/>
-          <w:sz w:val="24"/>
-          <w:szCs w:val="24"/>
-        </w:rPr>
-        <w:t>Tatzgern, Kalkofen, Grasset and Schmalstieg,2014)</w:t>
+      <w:proofErr w:type="spellStart"/>
+      <w:r>
+        <w:rPr>
+          <w:rFonts w:ascii="Times New Roman" w:hAnsi="Times New Roman" w:cs="Times New Roman"/>
+          <w:color w:val="000000"/>
+          <w:sz w:val="24"/>
+          <w:szCs w:val="24"/>
+        </w:rPr>
+        <w:t>Tatzgern</w:t>
+      </w:r>
+      <w:proofErr w:type="spellEnd"/>
+      <w:r>
+        <w:rPr>
+          <w:rFonts w:ascii="Times New Roman" w:hAnsi="Times New Roman" w:cs="Times New Roman"/>
+          <w:color w:val="000000"/>
+          <w:sz w:val="24"/>
+          <w:szCs w:val="24"/>
+        </w:rPr>
+        <w:t xml:space="preserve">, </w:t>
+      </w:r>
+      <w:proofErr w:type="spellStart"/>
+      <w:r>
+        <w:rPr>
+          <w:rFonts w:ascii="Times New Roman" w:hAnsi="Times New Roman" w:cs="Times New Roman"/>
+          <w:color w:val="000000"/>
+          <w:sz w:val="24"/>
+          <w:szCs w:val="24"/>
+        </w:rPr>
+        <w:t>Kalkofen</w:t>
+      </w:r>
+      <w:proofErr w:type="spellEnd"/>
+      <w:r>
+        <w:rPr>
+          <w:rFonts w:ascii="Times New Roman" w:hAnsi="Times New Roman" w:cs="Times New Roman"/>
+          <w:color w:val="000000"/>
+          <w:sz w:val="24"/>
+          <w:szCs w:val="24"/>
+        </w:rPr>
+        <w:t>, Grasset and Schmalstieg,2014)</w:t>
       </w:r>
       <w:r>
         <w:rPr>
@@ -1040,7 +1317,73 @@
           <w:szCs w:val="24"/>
           <w:shd w:val="clear" w:color="auto" w:fill="FFFFFF"/>
         </w:rPr>
-        <w:t>(Tatzgern, Kalkofen, Grasset and Schmalstieg, 2014).</w:t>
+        <w:t>(</w:t>
+      </w:r>
+      <w:proofErr w:type="spellStart"/>
+      <w:r>
+        <w:rPr>
+          <w:rFonts w:ascii="Times New Roman" w:hAnsi="Times New Roman" w:cs="Times New Roman"/>
+          <w:color w:val="000000"/>
+          <w:sz w:val="24"/>
+          <w:szCs w:val="24"/>
+          <w:shd w:val="clear" w:color="auto" w:fill="FFFFFF"/>
+        </w:rPr>
+        <w:t>Tatzgern</w:t>
+      </w:r>
+      <w:proofErr w:type="spellEnd"/>
+      <w:r>
+        <w:rPr>
+          <w:rFonts w:ascii="Times New Roman" w:hAnsi="Times New Roman" w:cs="Times New Roman"/>
+          <w:color w:val="000000"/>
+          <w:sz w:val="24"/>
+          <w:szCs w:val="24"/>
+          <w:shd w:val="clear" w:color="auto" w:fill="FFFFFF"/>
+        </w:rPr>
+        <w:t xml:space="preserve">, </w:t>
+      </w:r>
+      <w:proofErr w:type="spellStart"/>
+      <w:r>
+        <w:rPr>
+          <w:rFonts w:ascii="Times New Roman" w:hAnsi="Times New Roman" w:cs="Times New Roman"/>
+          <w:color w:val="000000"/>
+          <w:sz w:val="24"/>
+          <w:szCs w:val="24"/>
+          <w:shd w:val="clear" w:color="auto" w:fill="FFFFFF"/>
+        </w:rPr>
+        <w:t>Kalkofen</w:t>
+      </w:r>
+      <w:proofErr w:type="spellEnd"/>
+      <w:r>
+        <w:rPr>
+          <w:rFonts w:ascii="Times New Roman" w:hAnsi="Times New Roman" w:cs="Times New Roman"/>
+          <w:color w:val="000000"/>
+          <w:sz w:val="24"/>
+          <w:szCs w:val="24"/>
+          <w:shd w:val="clear" w:color="auto" w:fill="FFFFFF"/>
+        </w:rPr>
+        <w:t xml:space="preserve">, Grasset and </w:t>
+      </w:r>
+      <w:proofErr w:type="spellStart"/>
+      <w:r>
+        <w:rPr>
+          <w:rFonts w:ascii="Times New Roman" w:hAnsi="Times New Roman" w:cs="Times New Roman"/>
+          <w:color w:val="000000"/>
+          <w:sz w:val="24"/>
+          <w:szCs w:val="24"/>
+          <w:shd w:val="clear" w:color="auto" w:fill="FFFFFF"/>
+        </w:rPr>
+        <w:t>Schmalstieg</w:t>
+      </w:r>
+      <w:proofErr w:type="spellEnd"/>
+      <w:r>
+        <w:rPr>
+          <w:rFonts w:ascii="Times New Roman" w:hAnsi="Times New Roman" w:cs="Times New Roman"/>
+          <w:color w:val="000000"/>
+          <w:sz w:val="24"/>
+          <w:szCs w:val="24"/>
+          <w:shd w:val="clear" w:color="auto" w:fill="FFFFFF"/>
+        </w:rPr>
+        <w:t>, 2014).</w:t>
       </w:r>
     </w:p>
     <w:p>
@@ -1066,7 +1409,79 @@
           <w:sz w:val="24"/>
           <w:szCs w:val="24"/>
         </w:rPr>
-        <w:t xml:space="preserve">plant learning and a way for students to understand nature. With the help of mobile applications, the author finds a way to provide assistance in learning about plants. In previous research there was an application that was developed and designed based on mobile visual search. The system using mobile intelligence could take pictures, audio, video and other information associated with plants. Though the system still required some modification. The researchers modified their system by implementing AR in it, using similar technologies like this paper is going to propose they were able to build a mobile application with Unity. By selecting the AR button from the mobile application it automatically requests usage from the phone’s camera, and scans the plant. After the scan has finished - the information about the plant will be displayed on the screen so the student can interact with the 3D model of the plant by rotating it, zoom in and out, swiping left and right for information and rotating the model. This could increase the students interest and understanding about plants. </w:t>
+        <w:t xml:space="preserve">plant learning and a way for students to understand nature. With the help of mobile applications, the author finds a way to </w:t>
+      </w:r>
+      <w:proofErr w:type="gramStart"/>
+      <w:r>
+        <w:rPr>
+          <w:rFonts w:ascii="Times New Roman" w:hAnsi="Times New Roman" w:cs="Times New Roman"/>
+          <w:sz w:val="24"/>
+          <w:szCs w:val="24"/>
+        </w:rPr>
+        <w:t>provide assistance</w:t>
+      </w:r>
+      <w:proofErr w:type="gramEnd"/>
+      <w:r>
+        <w:rPr>
+          <w:rFonts w:ascii="Times New Roman" w:hAnsi="Times New Roman" w:cs="Times New Roman"/>
+          <w:sz w:val="24"/>
+          <w:szCs w:val="24"/>
+        </w:rPr>
+        <w:t xml:space="preserve"> in learning about plants. In previous research there was an application that was developed and designed based on mobile visual search. The system using mobile intelligence could take pictures, audio, </w:t>
+      </w:r>
+      <w:proofErr w:type="gramStart"/>
+      <w:r>
+        <w:rPr>
+          <w:rFonts w:ascii="Times New Roman" w:hAnsi="Times New Roman" w:cs="Times New Roman"/>
+          <w:sz w:val="24"/>
+          <w:szCs w:val="24"/>
+        </w:rPr>
+        <w:t>video</w:t>
+      </w:r>
+      <w:proofErr w:type="gramEnd"/>
+      <w:r>
+        <w:rPr>
+          <w:rFonts w:ascii="Times New Roman" w:hAnsi="Times New Roman" w:cs="Times New Roman"/>
+          <w:sz w:val="24"/>
+          <w:szCs w:val="24"/>
+        </w:rPr>
+        <w:t xml:space="preserve"> and other information associated with plants. Though the system still required some modification. The researchers modified their system by implementing AR in it, using similar technologies like this paper is going to propose they were able to build a mobile application with Unity. By selecting the AR button from the mobile </w:t>
+      </w:r>
+      <w:proofErr w:type="gramStart"/>
+      <w:r>
+        <w:rPr>
+          <w:rFonts w:ascii="Times New Roman" w:hAnsi="Times New Roman" w:cs="Times New Roman"/>
+          <w:sz w:val="24"/>
+          <w:szCs w:val="24"/>
+        </w:rPr>
+        <w:t>application</w:t>
+      </w:r>
+      <w:proofErr w:type="gramEnd"/>
+      <w:r>
+        <w:rPr>
+          <w:rFonts w:ascii="Times New Roman" w:hAnsi="Times New Roman" w:cs="Times New Roman"/>
+          <w:sz w:val="24"/>
+          <w:szCs w:val="24"/>
+        </w:rPr>
+        <w:t xml:space="preserve"> it automatically requests usage from the phone’s camera, and scans the plant. After the scan has finished - the information about the plant will be displayed on the screen so the student can interact with the 3D model of the plant by rotating it, zoom in and out, swiping left and right for information and rotating the model. This could increase the </w:t>
+      </w:r>
+      <w:proofErr w:type="gramStart"/>
+      <w:r>
+        <w:rPr>
+          <w:rFonts w:ascii="Times New Roman" w:hAnsi="Times New Roman" w:cs="Times New Roman"/>
+          <w:sz w:val="24"/>
+          <w:szCs w:val="24"/>
+        </w:rPr>
+        <w:t>students</w:t>
+      </w:r>
+      <w:proofErr w:type="gramEnd"/>
+      <w:r>
+        <w:rPr>
+          <w:rFonts w:ascii="Times New Roman" w:hAnsi="Times New Roman" w:cs="Times New Roman"/>
+          <w:sz w:val="24"/>
+          <w:szCs w:val="24"/>
+        </w:rPr>
+        <w:t xml:space="preserve"> interest and understanding about plants. </w:t>
       </w:r>
       <w:r>
         <w:rPr>
@@ -1133,7 +1548,25 @@
           <w:szCs w:val="24"/>
         </w:rPr>
         <w:lastRenderedPageBreak/>
-        <w:t>they can scan an object and the application will output a sound and give information about the object that the person is scanning. This application uses 'Vuforia' that contains the datasets so that when the camera is pointed at an object, the camera can identify it via markers, of which are identified by that of a single image. In this research the total of identified objects are 40 objects that consist of jelly powder, noodles and wafers. The time required to identify the objects are seconds, with the help of google assistant they can open the application and then it will detect automatically objects that the user wants. If an object cannot be identified, then the application will keep on rendering until an object has been identified. The limitation of this application is that the user can</w:t>
+        <w:t xml:space="preserve">they can scan an object and the application will output a sound and give information about the object that the person is scanning. This application uses 'Vuforia' that contains the datasets so that when the camera is pointed at an object, the camera can identify it via markers, of which are identified by that of a single image. In this research the total of identified objects are 40 objects that consist of jelly powder, </w:t>
+      </w:r>
+      <w:proofErr w:type="gramStart"/>
+      <w:r>
+        <w:rPr>
+          <w:rFonts w:ascii="Times New Roman" w:hAnsi="Times New Roman" w:cs="Times New Roman"/>
+          <w:sz w:val="24"/>
+          <w:szCs w:val="24"/>
+        </w:rPr>
+        <w:t>noodles</w:t>
+      </w:r>
+      <w:proofErr w:type="gramEnd"/>
+      <w:r>
+        <w:rPr>
+          <w:rFonts w:ascii="Times New Roman" w:hAnsi="Times New Roman" w:cs="Times New Roman"/>
+          <w:sz w:val="24"/>
+          <w:szCs w:val="24"/>
+        </w:rPr>
+        <w:t xml:space="preserve"> and wafers. The time required to identify the objects are seconds, with the help of google assistant they can open the application and then it will detect automatically objects that the user wants. If an object cannot be identified, then the application will keep on rendering until an object has been identified. The limitation of this application is that the user can</w:t>
       </w:r>
       <w:r>
         <w:rPr>
@@ -1165,10 +1598,8 @@
         <w:spacing w:line="480" w:lineRule="auto"/>
         <w:rPr>
           <w:rFonts w:ascii="Times New Roman" w:hAnsi="Times New Roman" w:cs="Times New Roman"/>
-          <w:color w:val="000000"/>
-          <w:sz w:val="24"/>
-          <w:szCs w:val="24"/>
-          <w:shd w:val="clear" w:color="auto" w:fill="FFFFFF"/>
+          <w:sz w:val="24"/>
+          <w:szCs w:val="24"/>
         </w:rPr>
       </w:pPr>
       <w:r>
@@ -1192,11 +1623,9 @@
       <w:r>
         <w:rPr>
           <w:rFonts w:ascii="Times New Roman" w:hAnsi="Times New Roman" w:cs="Times New Roman"/>
-          <w:color w:val="000000"/>
           <w:sz w:val="24"/>
           <w:szCs w:val="24"/>
           <w:highlight w:val="yellow"/>
-          <w:shd w:val="clear" w:color="auto" w:fill="FFFFFF"/>
         </w:rPr>
         <w:lastRenderedPageBreak/>
         <w:t>Methodology</w:t>
@@ -1216,125 +1645,29 @@
       <w:r>
         <w:rPr>
           <w:rFonts w:ascii="Times New Roman" w:hAnsi="Times New Roman" w:cs="Times New Roman"/>
-          <w:color w:val="000000"/>
-          <w:sz w:val="24"/>
-          <w:szCs w:val="24"/>
-          <w:shd w:val="clear" w:color="auto" w:fill="FFFFFF"/>
-        </w:rPr>
-        <w:t xml:space="preserve">The following is the pipeline that I used to build my prototype. </w:t>
-      </w:r>
-      <w:r>
-        <w:rPr>
-          <w:rFonts w:ascii="Times New Roman" w:hAnsi="Times New Roman" w:cs="Times New Roman"/>
-          <w:color w:val="000000"/>
-          <w:sz w:val="24"/>
-          <w:szCs w:val="24"/>
-          <w:shd w:val="clear" w:color="auto" w:fill="FFFFFF"/>
-        </w:rPr>
-        <w:t>By using Vuforia scanner to scan the 3D chicken object and going around the object on a flat surface, 225 points were covered from the scan, this means that it will be identified from the corners of the 3D object</w:t>
-      </w:r>
-      <w:r>
-        <w:rPr>
-          <w:rFonts w:ascii="Times New Roman" w:hAnsi="Times New Roman" w:cs="Times New Roman"/>
-          <w:color w:val="000000"/>
-          <w:sz w:val="24"/>
-          <w:szCs w:val="24"/>
-          <w:shd w:val="clear" w:color="auto" w:fill="FFFFFF"/>
-        </w:rPr>
-        <w:t xml:space="preserve">. After </w:t>
-      </w:r>
-      <w:r>
-        <w:rPr>
-          <w:rFonts w:ascii="Times New Roman" w:hAnsi="Times New Roman" w:cs="Times New Roman"/>
-          <w:color w:val="000000"/>
-          <w:sz w:val="24"/>
-          <w:szCs w:val="24"/>
-          <w:shd w:val="clear" w:color="auto" w:fill="FFFFFF"/>
-        </w:rPr>
-        <w:t xml:space="preserve">taking the scan the data set was uploaded on Vuforia </w:t>
-      </w:r>
-      <w:r>
-        <w:rPr>
-          <w:rFonts w:ascii="Times New Roman" w:hAnsi="Times New Roman" w:cs="Times New Roman"/>
-          <w:color w:val="000000"/>
-          <w:sz w:val="24"/>
-          <w:szCs w:val="24"/>
-          <w:shd w:val="clear" w:color="auto" w:fill="FFFFFF"/>
-        </w:rPr>
-        <w:t>so it can be used in Unity. By using Unity 2019.3.5f1 first importing the dataset from Vuforia</w:t>
-      </w:r>
-      <w:r>
-        <w:rPr>
-          <w:rFonts w:ascii="Times New Roman" w:hAnsi="Times New Roman" w:cs="Times New Roman"/>
-          <w:color w:val="000000"/>
-          <w:sz w:val="24"/>
-          <w:szCs w:val="24"/>
-          <w:shd w:val="clear" w:color="auto" w:fill="FFFFFF"/>
-        </w:rPr>
-        <w:t>, creating an augmented reality camera</w:t>
-      </w:r>
-      <w:r>
-        <w:rPr>
-          <w:rFonts w:ascii="Times New Roman" w:hAnsi="Times New Roman" w:cs="Times New Roman"/>
-          <w:color w:val="000000"/>
-          <w:sz w:val="24"/>
-          <w:szCs w:val="24"/>
-          <w:shd w:val="clear" w:color="auto" w:fill="FFFFFF"/>
-        </w:rPr>
-        <w:t xml:space="preserve"> and started to experiment with labels and positioning them according the organs. By doing so I tested the accuracy of the labels on the organs by moving the smartphone slowly around the 3D object. The labels were still being visible on the organs when the smartphone detects the 3D objects. After experimenting with labels, I started to using scripts to implement some code and actions. By using buttons, I started to implement the “Create “Label” button. When the user clicks on the “Create Label” on the scene a label will be created, and an array will be </w:t>
-      </w:r>
-      <w:r>
-        <w:rPr>
-          <w:rFonts w:ascii="Times New Roman" w:hAnsi="Times New Roman" w:cs="Times New Roman"/>
-          <w:color w:val="000000"/>
-          <w:sz w:val="24"/>
-          <w:szCs w:val="24"/>
-          <w:shd w:val="clear" w:color="auto" w:fill="FFFFFF"/>
-        </w:rPr>
-        <w:t>initialised, and each label will be added to the array</w:t>
-      </w:r>
-      <w:r>
-        <w:rPr>
-          <w:rFonts w:ascii="Times New Roman" w:hAnsi="Times New Roman" w:cs="Times New Roman"/>
-          <w:color w:val="000000"/>
-          <w:sz w:val="24"/>
-          <w:szCs w:val="24"/>
-          <w:shd w:val="clear" w:color="auto" w:fill="FFFFFF"/>
-        </w:rPr>
-        <w:t>.</w:t>
-      </w:r>
-      <w:r>
-        <w:rPr>
-          <w:rFonts w:ascii="Times New Roman" w:hAnsi="Times New Roman" w:cs="Times New Roman"/>
-          <w:color w:val="000000"/>
-          <w:sz w:val="24"/>
-          <w:szCs w:val="24"/>
-          <w:shd w:val="clear" w:color="auto" w:fill="FFFFFF"/>
-        </w:rPr>
-        <w:t xml:space="preserve"> After creating the labels, and the 3D object was detected the user can move the label that represents the organ on the 3D object. By implementing the touch manager script</w:t>
-      </w:r>
-      <w:r>
-        <w:rPr>
-          <w:rFonts w:ascii="Times New Roman" w:hAnsi="Times New Roman" w:cs="Times New Roman"/>
-          <w:color w:val="000000"/>
-          <w:sz w:val="24"/>
-          <w:szCs w:val="24"/>
-          <w:shd w:val="clear" w:color="auto" w:fill="FFFFFF"/>
-        </w:rPr>
-        <w:t xml:space="preserve"> with C# it can identify the touch on the screen and transform the position of the label. Next, I implemented the double click which it deletes the label and removes the element from the array list.</w:t>
-      </w:r>
-    </w:p>
-    <w:p>
-      <w:pPr>
-        <w:spacing w:line="480" w:lineRule="auto"/>
-        <w:rPr>
-          <w:rFonts w:ascii="Times New Roman" w:hAnsi="Times New Roman" w:cs="Times New Roman"/>
-          <w:color w:val="000000"/>
-          <w:sz w:val="24"/>
-          <w:szCs w:val="24"/>
-          <w:shd w:val="clear" w:color="auto" w:fill="FFFFFF"/>
-        </w:rPr>
-      </w:pPr>
+          <w:sz w:val="24"/>
+          <w:szCs w:val="24"/>
+        </w:rPr>
+        <w:t xml:space="preserve">The following is the pipeline that I used to build my prototype. By using the Vuforia scanner to scan the 3D chicken object and going around the object on a flat surface, 225 points were covered from the scan, this means that it will be identified from every corner of the 3D object. After taking the scan, the data set was uploaded to Vuforia so it can be used within Unity. In this case Unity 2019.3.5f1 will be used by first importing the dataset from Vuforia, creating an augmented reality </w:t>
+      </w:r>
+      <w:proofErr w:type="gramStart"/>
+      <w:r>
+        <w:rPr>
+          <w:rFonts w:ascii="Times New Roman" w:hAnsi="Times New Roman" w:cs="Times New Roman"/>
+          <w:sz w:val="24"/>
+          <w:szCs w:val="24"/>
+        </w:rPr>
+        <w:t>camera</w:t>
+      </w:r>
+      <w:proofErr w:type="gramEnd"/>
+      <w:r>
+        <w:rPr>
+          <w:rFonts w:ascii="Times New Roman" w:hAnsi="Times New Roman" w:cs="Times New Roman"/>
+          <w:sz w:val="24"/>
+          <w:szCs w:val="24"/>
+        </w:rPr>
+        <w:t xml:space="preserve"> and starting to experiment with labels and positioning them according to possible organ locations. By doing so, I was able to test the accuracy of the labels on the organs by moving the smartphone slowly around the 3D object. The labels were visible on the organs when the smartphone detected the 3D object in the augmented environment. After experimenting with labels, I started using scripts, implementing some code and actions. By using buttons, I was able to implement the “Create Label” button. When the user clicks on the “Create Label” on the scene a label will be created, and using an initialized array, each label is added to the array. After creating the labels, and the 3D object was detected, the user can move the label that represents the organ on the 3D object in the augmented environment. By implementing the touch manager script using C#, it can identify the touch on a smartphone screen and transform the position of the label. Following this, I implemented the double click which deletes the label and removes the element from the array list.</w:t>
+      </w:r>
       <w:r>
         <w:rPr>
           <w:rFonts w:ascii="Times New Roman" w:hAnsi="Times New Roman" w:cs="Times New Roman"/>
@@ -1376,15 +1709,49 @@
           <w:shd w:val="clear" w:color="auto" w:fill="FFFFFF"/>
         </w:rPr>
       </w:pPr>
-      <w:r>
-        <w:rPr>
-          <w:rFonts w:ascii="Times New Roman" w:hAnsi="Times New Roman" w:cs="Times New Roman"/>
-          <w:color w:val="000000"/>
-          <w:sz w:val="24"/>
-          <w:szCs w:val="24"/>
-          <w:shd w:val="clear" w:color="auto" w:fill="FFFFFF"/>
-        </w:rPr>
-        <w:t>Kesim, M. and Ozarslan, Y., 2012. Augmented Reality in Education: Current Technologies and the Potential for Education. </w:t>
+      <w:proofErr w:type="spellStart"/>
+      <w:r>
+        <w:rPr>
+          <w:rFonts w:ascii="Times New Roman" w:hAnsi="Times New Roman" w:cs="Times New Roman"/>
+          <w:color w:val="000000"/>
+          <w:sz w:val="24"/>
+          <w:szCs w:val="24"/>
+          <w:shd w:val="clear" w:color="auto" w:fill="FFFFFF"/>
+        </w:rPr>
+        <w:t>Kesim</w:t>
+      </w:r>
+      <w:proofErr w:type="spellEnd"/>
+      <w:r>
+        <w:rPr>
+          <w:rFonts w:ascii="Times New Roman" w:hAnsi="Times New Roman" w:cs="Times New Roman"/>
+          <w:color w:val="000000"/>
+          <w:sz w:val="24"/>
+          <w:szCs w:val="24"/>
+          <w:shd w:val="clear" w:color="auto" w:fill="FFFFFF"/>
+        </w:rPr>
+        <w:t xml:space="preserve">, M. and </w:t>
+      </w:r>
+      <w:proofErr w:type="spellStart"/>
+      <w:r>
+        <w:rPr>
+          <w:rFonts w:ascii="Times New Roman" w:hAnsi="Times New Roman" w:cs="Times New Roman"/>
+          <w:color w:val="000000"/>
+          <w:sz w:val="24"/>
+          <w:szCs w:val="24"/>
+          <w:shd w:val="clear" w:color="auto" w:fill="FFFFFF"/>
+        </w:rPr>
+        <w:t>Ozarslan</w:t>
+      </w:r>
+      <w:proofErr w:type="spellEnd"/>
+      <w:r>
+        <w:rPr>
+          <w:rFonts w:ascii="Times New Roman" w:hAnsi="Times New Roman" w:cs="Times New Roman"/>
+          <w:color w:val="000000"/>
+          <w:sz w:val="24"/>
+          <w:szCs w:val="24"/>
+          <w:shd w:val="clear" w:color="auto" w:fill="FFFFFF"/>
+        </w:rPr>
+        <w:t>, Y., 2012. Augmented Reality in Education: Current Technologies and the Potential for Education. </w:t>
       </w:r>
       <w:r>
         <w:rPr>
@@ -1396,40 +1763,9 @@
           <w:szCs w:val="24"/>
           <w:shd w:val="clear" w:color="auto" w:fill="FFFFFF"/>
         </w:rPr>
-        <w:t>Procedia - Social and Behavioral Sciences</w:t>
-      </w:r>
-      <w:r>
-        <w:rPr>
-          <w:rFonts w:ascii="Times New Roman" w:hAnsi="Times New Roman" w:cs="Times New Roman"/>
-          <w:color w:val="000000"/>
-          <w:sz w:val="24"/>
-          <w:szCs w:val="24"/>
-          <w:shd w:val="clear" w:color="auto" w:fill="FFFFFF"/>
-        </w:rPr>
-        <w:t>, [online] 47, p.298. Available at: &lt;https://www.sciencedirect.com/science/article/pii/S1877042812023907&gt;.</w:t>
-      </w:r>
-    </w:p>
-    <w:p>
-      <w:pPr>
-        <w:spacing w:line="480" w:lineRule="auto"/>
-        <w:rPr>
-          <w:rFonts w:ascii="Times New Roman" w:hAnsi="Times New Roman" w:cs="Times New Roman"/>
-          <w:color w:val="000000"/>
-          <w:sz w:val="24"/>
-          <w:szCs w:val="24"/>
-          <w:shd w:val="clear" w:color="auto" w:fill="FFFFFF"/>
-        </w:rPr>
-      </w:pPr>
-      <w:r>
-        <w:rPr>
-          <w:rFonts w:ascii="Times New Roman" w:hAnsi="Times New Roman" w:cs="Times New Roman"/>
-          <w:color w:val="000000"/>
-          <w:sz w:val="24"/>
-          <w:szCs w:val="24"/>
-          <w:shd w:val="clear" w:color="auto" w:fill="FFFFFF"/>
-        </w:rPr>
-        <w:t>Kyu Yoo, H. and Weon Lee, J., 2014. </w:t>
-      </w:r>
+        <w:t xml:space="preserve">Procedia - Social and </w:t>
+      </w:r>
+      <w:proofErr w:type="spellStart"/>
       <w:r>
         <w:rPr>
           <w:rFonts w:ascii="Times New Roman" w:hAnsi="Times New Roman" w:cs="Times New Roman"/>
@@ -1440,40 +1776,9 @@
           <w:szCs w:val="24"/>
           <w:shd w:val="clear" w:color="auto" w:fill="FFFFFF"/>
         </w:rPr>
-        <w:t>Mobile Augmented Reality System For In-Situ 3D Modeling And Authoring</w:t>
-      </w:r>
-      <w:r>
-        <w:rPr>
-          <w:rFonts w:ascii="Times New Roman" w:hAnsi="Times New Roman" w:cs="Times New Roman"/>
-          <w:color w:val="000000"/>
-          <w:sz w:val="24"/>
-          <w:szCs w:val="24"/>
-          <w:shd w:val="clear" w:color="auto" w:fill="FFFFFF"/>
-        </w:rPr>
-        <w:t>. 1st ed. Bangkok, Thailand: IEEE, p.282.</w:t>
-      </w:r>
-    </w:p>
-    <w:p>
-      <w:pPr>
-        <w:spacing w:line="480" w:lineRule="auto"/>
-        <w:rPr>
-          <w:rFonts w:ascii="Times New Roman" w:hAnsi="Times New Roman" w:cs="Times New Roman"/>
-          <w:color w:val="000000"/>
-          <w:sz w:val="24"/>
-          <w:szCs w:val="24"/>
-          <w:shd w:val="clear" w:color="auto" w:fill="FFFFFF"/>
-        </w:rPr>
-      </w:pPr>
-      <w:r>
-        <w:rPr>
-          <w:rFonts w:ascii="Times New Roman" w:hAnsi="Times New Roman" w:cs="Times New Roman"/>
-          <w:color w:val="000000"/>
-          <w:sz w:val="24"/>
-          <w:szCs w:val="24"/>
-          <w:shd w:val="clear" w:color="auto" w:fill="FFFFFF"/>
-        </w:rPr>
-        <w:t>Lee, Y. and Choi, J., 2014. Tideland Animal AR: Superimposing 3D Animal Models to User Defined Targets for Augmented Reality Game. </w:t>
-      </w:r>
+        <w:t>Behavioral</w:t>
+      </w:r>
+      <w:proofErr w:type="spellEnd"/>
       <w:r>
         <w:rPr>
           <w:rFonts w:ascii="Times New Roman" w:hAnsi="Times New Roman" w:cs="Times New Roman"/>
@@ -1484,42 +1789,97 @@
           <w:szCs w:val="24"/>
           <w:shd w:val="clear" w:color="auto" w:fill="FFFFFF"/>
         </w:rPr>
-        <w:t>semanticscholar</w:t>
-      </w:r>
-      <w:r>
-        <w:rPr>
-          <w:rFonts w:ascii="Times New Roman" w:hAnsi="Times New Roman" w:cs="Times New Roman"/>
-          <w:color w:val="000000"/>
-          <w:sz w:val="24"/>
-          <w:szCs w:val="24"/>
-          <w:shd w:val="clear" w:color="auto" w:fill="FFFFFF"/>
-        </w:rPr>
-        <w:t>, [online] 9(4), pp.343,344</w:t>
-      </w:r>
-      <w:r>
-        <w:rPr>
-          <w:rFonts w:ascii="Times New Roman" w:hAnsi="Times New Roman" w:cs="Times New Roman"/>
-          <w:color w:val="000000"/>
-          <w:sz w:val="24"/>
-          <w:szCs w:val="24"/>
-          <w:shd w:val="clear" w:color="auto" w:fill="FFFFFF"/>
-        </w:rPr>
-        <w:t>,345</w:t>
-      </w:r>
-      <w:r>
-        <w:rPr>
-          <w:rFonts w:ascii="Times New Roman" w:hAnsi="Times New Roman" w:cs="Times New Roman"/>
-          <w:color w:val="000000"/>
-          <w:sz w:val="24"/>
-          <w:szCs w:val="24"/>
-          <w:shd w:val="clear" w:color="auto" w:fill="FFFFFF"/>
-        </w:rPr>
-        <w:t xml:space="preserve">. Available at: &lt;https://www.semanticscholar.org/&gt; [Accessed 29 April 2020].     </w:t>
-      </w:r>
-    </w:p>
-    <w:p>
-      <w:pPr>
-        <w:spacing w:line="480" w:lineRule="auto"/>
+        <w:t xml:space="preserve"> Sciences</w:t>
+      </w:r>
+      <w:r>
+        <w:rPr>
+          <w:rFonts w:ascii="Times New Roman" w:hAnsi="Times New Roman" w:cs="Times New Roman"/>
+          <w:color w:val="000000"/>
+          <w:sz w:val="24"/>
+          <w:szCs w:val="24"/>
+          <w:shd w:val="clear" w:color="auto" w:fill="FFFFFF"/>
+        </w:rPr>
+        <w:t>, [online] 47, p.298. Available at: &lt;https://www.sciencedirect.com/science/article/pii/S1877042812023907&gt;.</w:t>
+      </w:r>
+    </w:p>
+    <w:p>
+      <w:pPr>
+        <w:spacing w:line="480" w:lineRule="auto"/>
+        <w:rPr>
+          <w:rFonts w:ascii="Times New Roman" w:hAnsi="Times New Roman" w:cs="Times New Roman"/>
+          <w:color w:val="000000"/>
+          <w:sz w:val="24"/>
+          <w:szCs w:val="24"/>
+          <w:shd w:val="clear" w:color="auto" w:fill="FFFFFF"/>
+        </w:rPr>
+      </w:pPr>
+      <w:proofErr w:type="spellStart"/>
+      <w:r>
+        <w:rPr>
+          <w:rFonts w:ascii="Times New Roman" w:hAnsi="Times New Roman" w:cs="Times New Roman"/>
+          <w:color w:val="000000"/>
+          <w:sz w:val="24"/>
+          <w:szCs w:val="24"/>
+          <w:shd w:val="clear" w:color="auto" w:fill="FFFFFF"/>
+        </w:rPr>
+        <w:t>Kyu</w:t>
+      </w:r>
+      <w:proofErr w:type="spellEnd"/>
+      <w:r>
+        <w:rPr>
+          <w:rFonts w:ascii="Times New Roman" w:hAnsi="Times New Roman" w:cs="Times New Roman"/>
+          <w:color w:val="000000"/>
+          <w:sz w:val="24"/>
+          <w:szCs w:val="24"/>
+          <w:shd w:val="clear" w:color="auto" w:fill="FFFFFF"/>
+        </w:rPr>
+        <w:t xml:space="preserve"> </w:t>
+      </w:r>
+      <w:proofErr w:type="spellStart"/>
+      <w:r>
+        <w:rPr>
+          <w:rFonts w:ascii="Times New Roman" w:hAnsi="Times New Roman" w:cs="Times New Roman"/>
+          <w:color w:val="000000"/>
+          <w:sz w:val="24"/>
+          <w:szCs w:val="24"/>
+          <w:shd w:val="clear" w:color="auto" w:fill="FFFFFF"/>
+        </w:rPr>
+        <w:t>Yoo</w:t>
+      </w:r>
+      <w:proofErr w:type="spellEnd"/>
+      <w:r>
+        <w:rPr>
+          <w:rFonts w:ascii="Times New Roman" w:hAnsi="Times New Roman" w:cs="Times New Roman"/>
+          <w:color w:val="000000"/>
+          <w:sz w:val="24"/>
+          <w:szCs w:val="24"/>
+          <w:shd w:val="clear" w:color="auto" w:fill="FFFFFF"/>
+        </w:rPr>
+        <w:t xml:space="preserve">, H. and </w:t>
+      </w:r>
+      <w:proofErr w:type="spellStart"/>
+      <w:r>
+        <w:rPr>
+          <w:rFonts w:ascii="Times New Roman" w:hAnsi="Times New Roman" w:cs="Times New Roman"/>
+          <w:color w:val="000000"/>
+          <w:sz w:val="24"/>
+          <w:szCs w:val="24"/>
+          <w:shd w:val="clear" w:color="auto" w:fill="FFFFFF"/>
+        </w:rPr>
+        <w:t>Weon</w:t>
+      </w:r>
+      <w:proofErr w:type="spellEnd"/>
+      <w:r>
+        <w:rPr>
+          <w:rFonts w:ascii="Times New Roman" w:hAnsi="Times New Roman" w:cs="Times New Roman"/>
+          <w:color w:val="000000"/>
+          <w:sz w:val="24"/>
+          <w:szCs w:val="24"/>
+          <w:shd w:val="clear" w:color="auto" w:fill="FFFFFF"/>
+        </w:rPr>
+        <w:t xml:space="preserve"> Lee, J., 2014. </w:t>
+      </w:r>
+      <w:r>
         <w:rPr>
           <w:rFonts w:ascii="Times New Roman" w:hAnsi="Times New Roman" w:cs="Times New Roman"/>
           <w:i/>
@@ -1529,7 +1889,9 @@
           <w:szCs w:val="24"/>
           <w:shd w:val="clear" w:color="auto" w:fill="FFFFFF"/>
         </w:rPr>
-      </w:pPr>
+        <w:t xml:space="preserve">Mobile Augmented Reality System </w:t>
+      </w:r>
+      <w:proofErr w:type="gramStart"/>
       <w:r>
         <w:rPr>
           <w:rFonts w:ascii="Times New Roman" w:hAnsi="Times New Roman" w:cs="Times New Roman"/>
@@ -1540,30 +1902,9 @@
           <w:szCs w:val="24"/>
           <w:shd w:val="clear" w:color="auto" w:fill="FFFFFF"/>
         </w:rPr>
-        <w:t>Mambu, J., Anderson, E., Wahyundi, A., Keyeh, G. and Dajoh, B., 2019. Blind Reader: An Object Identification Mobile- Based Application For The Blind Using Augmented Reality Detection. 21st ed. IEEE, pp.139,140,141.</w:t>
-      </w:r>
-    </w:p>
-    <w:p>
-      <w:pPr>
-        <w:spacing w:line="480" w:lineRule="auto"/>
-        <w:rPr>
-          <w:rFonts w:ascii="Times New Roman" w:hAnsi="Times New Roman" w:cs="Times New Roman"/>
-          <w:color w:val="000000"/>
-          <w:sz w:val="24"/>
-          <w:szCs w:val="24"/>
-          <w:shd w:val="clear" w:color="auto" w:fill="FFFFFF"/>
-        </w:rPr>
-      </w:pPr>
-      <w:r>
-        <w:rPr>
-          <w:rFonts w:ascii="Times New Roman" w:hAnsi="Times New Roman" w:cs="Times New Roman"/>
-          <w:color w:val="000000"/>
-          <w:sz w:val="24"/>
-          <w:szCs w:val="24"/>
-          <w:shd w:val="clear" w:color="auto" w:fill="FFFFFF"/>
-        </w:rPr>
-        <w:t>Tatzgern, M., Kalkofen, D., Grasset, R. and Schmalstieg, D., 2014. </w:t>
-      </w:r>
+        <w:t>For</w:t>
+      </w:r>
+      <w:proofErr w:type="gramEnd"/>
       <w:r>
         <w:rPr>
           <w:rFonts w:ascii="Times New Roman" w:hAnsi="Times New Roman" w:cs="Times New Roman"/>
@@ -1574,40 +1915,9 @@
           <w:szCs w:val="24"/>
           <w:shd w:val="clear" w:color="auto" w:fill="FFFFFF"/>
         </w:rPr>
-        <w:t>Hedgehog Labeling: View Management Techniques For External Labels In 3D Space</w:t>
-      </w:r>
-      <w:r>
-        <w:rPr>
-          <w:rFonts w:ascii="Times New Roman" w:hAnsi="Times New Roman" w:cs="Times New Roman"/>
-          <w:color w:val="000000"/>
-          <w:sz w:val="24"/>
-          <w:szCs w:val="24"/>
-          <w:shd w:val="clear" w:color="auto" w:fill="FFFFFF"/>
-        </w:rPr>
-        <w:t>. 1st ed. l, Minneapolis, Minnesota, USA: IEEE, p.28.</w:t>
-      </w:r>
-    </w:p>
-    <w:p>
-      <w:pPr>
-        <w:spacing w:line="480" w:lineRule="auto"/>
-        <w:rPr>
-          <w:rFonts w:ascii="Times New Roman" w:hAnsi="Times New Roman" w:cs="Times New Roman"/>
-          <w:color w:val="000000"/>
-          <w:sz w:val="24"/>
-          <w:szCs w:val="24"/>
-          <w:shd w:val="clear" w:color="auto" w:fill="FFFFFF"/>
-        </w:rPr>
-      </w:pPr>
-      <w:r>
-        <w:rPr>
-          <w:rFonts w:ascii="Times New Roman" w:hAnsi="Times New Roman" w:cs="Times New Roman"/>
-          <w:color w:val="000000"/>
-          <w:sz w:val="24"/>
-          <w:szCs w:val="24"/>
-          <w:shd w:val="clear" w:color="auto" w:fill="FFFFFF"/>
-        </w:rPr>
-        <w:t>Zhang, Q., Chu, W., Ji, C., Ke, C. and Li, Y., 2014. </w:t>
-      </w:r>
+        <w:t xml:space="preserve"> In-Situ 3D </w:t>
+      </w:r>
+      <w:proofErr w:type="spellStart"/>
       <w:r>
         <w:rPr>
           <w:rFonts w:ascii="Times New Roman" w:hAnsi="Times New Roman" w:cs="Times New Roman"/>
@@ -1618,7 +1928,460 @@
           <w:szCs w:val="24"/>
           <w:shd w:val="clear" w:color="auto" w:fill="FFFFFF"/>
         </w:rPr>
-        <w:t>An Implementation Of Generic Augmented Reality In Mobile Devices</w:t>
+        <w:t>Modeling</w:t>
+      </w:r>
+      <w:proofErr w:type="spellEnd"/>
+      <w:r>
+        <w:rPr>
+          <w:rFonts w:ascii="Times New Roman" w:hAnsi="Times New Roman" w:cs="Times New Roman"/>
+          <w:i/>
+          <w:iCs/>
+          <w:color w:val="000000"/>
+          <w:sz w:val="24"/>
+          <w:szCs w:val="24"/>
+          <w:shd w:val="clear" w:color="auto" w:fill="FFFFFF"/>
+        </w:rPr>
+        <w:t xml:space="preserve"> And Authoring</w:t>
+      </w:r>
+      <w:r>
+        <w:rPr>
+          <w:rFonts w:ascii="Times New Roman" w:hAnsi="Times New Roman" w:cs="Times New Roman"/>
+          <w:color w:val="000000"/>
+          <w:sz w:val="24"/>
+          <w:szCs w:val="24"/>
+          <w:shd w:val="clear" w:color="auto" w:fill="FFFFFF"/>
+        </w:rPr>
+        <w:t>. 1st ed. Bangkok, Thailand: IEEE, p.282.</w:t>
+      </w:r>
+    </w:p>
+    <w:p>
+      <w:pPr>
+        <w:spacing w:line="480" w:lineRule="auto"/>
+        <w:rPr>
+          <w:rFonts w:ascii="Times New Roman" w:hAnsi="Times New Roman" w:cs="Times New Roman"/>
+          <w:color w:val="000000"/>
+          <w:sz w:val="24"/>
+          <w:szCs w:val="24"/>
+          <w:shd w:val="clear" w:color="auto" w:fill="FFFFFF"/>
+        </w:rPr>
+      </w:pPr>
+      <w:r>
+        <w:rPr>
+          <w:rFonts w:ascii="Times New Roman" w:hAnsi="Times New Roman" w:cs="Times New Roman"/>
+          <w:color w:val="000000"/>
+          <w:sz w:val="24"/>
+          <w:szCs w:val="24"/>
+          <w:shd w:val="clear" w:color="auto" w:fill="FFFFFF"/>
+        </w:rPr>
+        <w:t>Lee, Y. and Choi, J., 2014. Tideland Animal AR: Superimposing 3D Animal Models to User Defined Targets for Augmented Reality Game. </w:t>
+      </w:r>
+      <w:proofErr w:type="spellStart"/>
+      <w:r>
+        <w:rPr>
+          <w:rFonts w:ascii="Times New Roman" w:hAnsi="Times New Roman" w:cs="Times New Roman"/>
+          <w:i/>
+          <w:iCs/>
+          <w:color w:val="000000"/>
+          <w:sz w:val="24"/>
+          <w:szCs w:val="24"/>
+          <w:shd w:val="clear" w:color="auto" w:fill="FFFFFF"/>
+        </w:rPr>
+        <w:t>semanticscholar</w:t>
+      </w:r>
+      <w:proofErr w:type="spellEnd"/>
+      <w:r>
+        <w:rPr>
+          <w:rFonts w:ascii="Times New Roman" w:hAnsi="Times New Roman" w:cs="Times New Roman"/>
+          <w:color w:val="000000"/>
+          <w:sz w:val="24"/>
+          <w:szCs w:val="24"/>
+          <w:shd w:val="clear" w:color="auto" w:fill="FFFFFF"/>
+        </w:rPr>
+        <w:t>, [online] 9(4), pp.343,344</w:t>
+      </w:r>
+      <w:r>
+        <w:rPr>
+          <w:rFonts w:ascii="Times New Roman" w:hAnsi="Times New Roman" w:cs="Times New Roman"/>
+          <w:color w:val="000000"/>
+          <w:sz w:val="24"/>
+          <w:szCs w:val="24"/>
+          <w:shd w:val="clear" w:color="auto" w:fill="FFFFFF"/>
+        </w:rPr>
+        <w:t>,345</w:t>
+      </w:r>
+      <w:r>
+        <w:rPr>
+          <w:rFonts w:ascii="Times New Roman" w:hAnsi="Times New Roman" w:cs="Times New Roman"/>
+          <w:color w:val="000000"/>
+          <w:sz w:val="24"/>
+          <w:szCs w:val="24"/>
+          <w:shd w:val="clear" w:color="auto" w:fill="FFFFFF"/>
+        </w:rPr>
+        <w:t xml:space="preserve">. Available at: &lt;https://www.semanticscholar.org/&gt; [Accessed 29 April 2020].     </w:t>
+      </w:r>
+    </w:p>
+    <w:p>
+      <w:pPr>
+        <w:spacing w:line="480" w:lineRule="auto"/>
+        <w:rPr>
+          <w:rFonts w:ascii="Times New Roman" w:hAnsi="Times New Roman" w:cs="Times New Roman"/>
+          <w:i/>
+          <w:iCs/>
+          <w:color w:val="000000"/>
+          <w:sz w:val="24"/>
+          <w:szCs w:val="24"/>
+          <w:shd w:val="clear" w:color="auto" w:fill="FFFFFF"/>
+        </w:rPr>
+      </w:pPr>
+      <w:r>
+        <w:rPr>
+          <w:rFonts w:ascii="Times New Roman" w:hAnsi="Times New Roman" w:cs="Times New Roman"/>
+          <w:i/>
+          <w:iCs/>
+          <w:color w:val="000000"/>
+          <w:sz w:val="24"/>
+          <w:szCs w:val="24"/>
+          <w:shd w:val="clear" w:color="auto" w:fill="FFFFFF"/>
+        </w:rPr>
+        <w:t xml:space="preserve">Mambu, J., Anderson, E., </w:t>
+      </w:r>
+      <w:proofErr w:type="spellStart"/>
+      <w:r>
+        <w:rPr>
+          <w:rFonts w:ascii="Times New Roman" w:hAnsi="Times New Roman" w:cs="Times New Roman"/>
+          <w:i/>
+          <w:iCs/>
+          <w:color w:val="000000"/>
+          <w:sz w:val="24"/>
+          <w:szCs w:val="24"/>
+          <w:shd w:val="clear" w:color="auto" w:fill="FFFFFF"/>
+        </w:rPr>
+        <w:t>Wahyundi</w:t>
+      </w:r>
+      <w:proofErr w:type="spellEnd"/>
+      <w:r>
+        <w:rPr>
+          <w:rFonts w:ascii="Times New Roman" w:hAnsi="Times New Roman" w:cs="Times New Roman"/>
+          <w:i/>
+          <w:iCs/>
+          <w:color w:val="000000"/>
+          <w:sz w:val="24"/>
+          <w:szCs w:val="24"/>
+          <w:shd w:val="clear" w:color="auto" w:fill="FFFFFF"/>
+        </w:rPr>
+        <w:t xml:space="preserve">, A., </w:t>
+      </w:r>
+      <w:proofErr w:type="spellStart"/>
+      <w:r>
+        <w:rPr>
+          <w:rFonts w:ascii="Times New Roman" w:hAnsi="Times New Roman" w:cs="Times New Roman"/>
+          <w:i/>
+          <w:iCs/>
+          <w:color w:val="000000"/>
+          <w:sz w:val="24"/>
+          <w:szCs w:val="24"/>
+          <w:shd w:val="clear" w:color="auto" w:fill="FFFFFF"/>
+        </w:rPr>
+        <w:t>Keyeh</w:t>
+      </w:r>
+      <w:proofErr w:type="spellEnd"/>
+      <w:r>
+        <w:rPr>
+          <w:rFonts w:ascii="Times New Roman" w:hAnsi="Times New Roman" w:cs="Times New Roman"/>
+          <w:i/>
+          <w:iCs/>
+          <w:color w:val="000000"/>
+          <w:sz w:val="24"/>
+          <w:szCs w:val="24"/>
+          <w:shd w:val="clear" w:color="auto" w:fill="FFFFFF"/>
+        </w:rPr>
+        <w:t xml:space="preserve">, G. and </w:t>
+      </w:r>
+      <w:proofErr w:type="spellStart"/>
+      <w:r>
+        <w:rPr>
+          <w:rFonts w:ascii="Times New Roman" w:hAnsi="Times New Roman" w:cs="Times New Roman"/>
+          <w:i/>
+          <w:iCs/>
+          <w:color w:val="000000"/>
+          <w:sz w:val="24"/>
+          <w:szCs w:val="24"/>
+          <w:shd w:val="clear" w:color="auto" w:fill="FFFFFF"/>
+        </w:rPr>
+        <w:t>Dajoh</w:t>
+      </w:r>
+      <w:proofErr w:type="spellEnd"/>
+      <w:r>
+        <w:rPr>
+          <w:rFonts w:ascii="Times New Roman" w:hAnsi="Times New Roman" w:cs="Times New Roman"/>
+          <w:i/>
+          <w:iCs/>
+          <w:color w:val="000000"/>
+          <w:sz w:val="24"/>
+          <w:szCs w:val="24"/>
+          <w:shd w:val="clear" w:color="auto" w:fill="FFFFFF"/>
+        </w:rPr>
+        <w:t xml:space="preserve">, B., 2019. Blind Reader: An Object Identification Mobile- Based Application </w:t>
+      </w:r>
+      <w:proofErr w:type="gramStart"/>
+      <w:r>
+        <w:rPr>
+          <w:rFonts w:ascii="Times New Roman" w:hAnsi="Times New Roman" w:cs="Times New Roman"/>
+          <w:i/>
+          <w:iCs/>
+          <w:color w:val="000000"/>
+          <w:sz w:val="24"/>
+          <w:szCs w:val="24"/>
+          <w:shd w:val="clear" w:color="auto" w:fill="FFFFFF"/>
+        </w:rPr>
+        <w:t>For</w:t>
+      </w:r>
+      <w:proofErr w:type="gramEnd"/>
+      <w:r>
+        <w:rPr>
+          <w:rFonts w:ascii="Times New Roman" w:hAnsi="Times New Roman" w:cs="Times New Roman"/>
+          <w:i/>
+          <w:iCs/>
+          <w:color w:val="000000"/>
+          <w:sz w:val="24"/>
+          <w:szCs w:val="24"/>
+          <w:shd w:val="clear" w:color="auto" w:fill="FFFFFF"/>
+        </w:rPr>
+        <w:t xml:space="preserve"> The Blind Using Augmented Reality Detection. 21st ed. IEEE, pp.139,140,141.</w:t>
+      </w:r>
+    </w:p>
+    <w:p>
+      <w:pPr>
+        <w:spacing w:line="480" w:lineRule="auto"/>
+        <w:rPr>
+          <w:rFonts w:ascii="Times New Roman" w:hAnsi="Times New Roman" w:cs="Times New Roman"/>
+          <w:color w:val="000000"/>
+          <w:sz w:val="24"/>
+          <w:szCs w:val="24"/>
+          <w:shd w:val="clear" w:color="auto" w:fill="FFFFFF"/>
+        </w:rPr>
+      </w:pPr>
+      <w:proofErr w:type="spellStart"/>
+      <w:r>
+        <w:rPr>
+          <w:rFonts w:ascii="Times New Roman" w:hAnsi="Times New Roman" w:cs="Times New Roman"/>
+          <w:color w:val="000000"/>
+          <w:sz w:val="24"/>
+          <w:szCs w:val="24"/>
+          <w:shd w:val="clear" w:color="auto" w:fill="FFFFFF"/>
+        </w:rPr>
+        <w:t>Tatzgern</w:t>
+      </w:r>
+      <w:proofErr w:type="spellEnd"/>
+      <w:r>
+        <w:rPr>
+          <w:rFonts w:ascii="Times New Roman" w:hAnsi="Times New Roman" w:cs="Times New Roman"/>
+          <w:color w:val="000000"/>
+          <w:sz w:val="24"/>
+          <w:szCs w:val="24"/>
+          <w:shd w:val="clear" w:color="auto" w:fill="FFFFFF"/>
+        </w:rPr>
+        <w:t xml:space="preserve">, M., </w:t>
+      </w:r>
+      <w:proofErr w:type="spellStart"/>
+      <w:r>
+        <w:rPr>
+          <w:rFonts w:ascii="Times New Roman" w:hAnsi="Times New Roman" w:cs="Times New Roman"/>
+          <w:color w:val="000000"/>
+          <w:sz w:val="24"/>
+          <w:szCs w:val="24"/>
+          <w:shd w:val="clear" w:color="auto" w:fill="FFFFFF"/>
+        </w:rPr>
+        <w:t>Kalkofen</w:t>
+      </w:r>
+      <w:proofErr w:type="spellEnd"/>
+      <w:r>
+        <w:rPr>
+          <w:rFonts w:ascii="Times New Roman" w:hAnsi="Times New Roman" w:cs="Times New Roman"/>
+          <w:color w:val="000000"/>
+          <w:sz w:val="24"/>
+          <w:szCs w:val="24"/>
+          <w:shd w:val="clear" w:color="auto" w:fill="FFFFFF"/>
+        </w:rPr>
+        <w:t xml:space="preserve">, D., Grasset, R. and </w:t>
+      </w:r>
+      <w:proofErr w:type="spellStart"/>
+      <w:r>
+        <w:rPr>
+          <w:rFonts w:ascii="Times New Roman" w:hAnsi="Times New Roman" w:cs="Times New Roman"/>
+          <w:color w:val="000000"/>
+          <w:sz w:val="24"/>
+          <w:szCs w:val="24"/>
+          <w:shd w:val="clear" w:color="auto" w:fill="FFFFFF"/>
+        </w:rPr>
+        <w:t>Schmalstieg</w:t>
+      </w:r>
+      <w:proofErr w:type="spellEnd"/>
+      <w:r>
+        <w:rPr>
+          <w:rFonts w:ascii="Times New Roman" w:hAnsi="Times New Roman" w:cs="Times New Roman"/>
+          <w:color w:val="000000"/>
+          <w:sz w:val="24"/>
+          <w:szCs w:val="24"/>
+          <w:shd w:val="clear" w:color="auto" w:fill="FFFFFF"/>
+        </w:rPr>
+        <w:t>, D., 2014. </w:t>
+      </w:r>
+      <w:r>
+        <w:rPr>
+          <w:rFonts w:ascii="Times New Roman" w:hAnsi="Times New Roman" w:cs="Times New Roman"/>
+          <w:i/>
+          <w:iCs/>
+          <w:color w:val="000000"/>
+          <w:sz w:val="24"/>
+          <w:szCs w:val="24"/>
+          <w:shd w:val="clear" w:color="auto" w:fill="FFFFFF"/>
+        </w:rPr>
+        <w:t xml:space="preserve">Hedgehog </w:t>
+      </w:r>
+      <w:proofErr w:type="spellStart"/>
+      <w:r>
+        <w:rPr>
+          <w:rFonts w:ascii="Times New Roman" w:hAnsi="Times New Roman" w:cs="Times New Roman"/>
+          <w:i/>
+          <w:iCs/>
+          <w:color w:val="000000"/>
+          <w:sz w:val="24"/>
+          <w:szCs w:val="24"/>
+          <w:shd w:val="clear" w:color="auto" w:fill="FFFFFF"/>
+        </w:rPr>
+        <w:t>Labeling</w:t>
+      </w:r>
+      <w:proofErr w:type="spellEnd"/>
+      <w:r>
+        <w:rPr>
+          <w:rFonts w:ascii="Times New Roman" w:hAnsi="Times New Roman" w:cs="Times New Roman"/>
+          <w:i/>
+          <w:iCs/>
+          <w:color w:val="000000"/>
+          <w:sz w:val="24"/>
+          <w:szCs w:val="24"/>
+          <w:shd w:val="clear" w:color="auto" w:fill="FFFFFF"/>
+        </w:rPr>
+        <w:t xml:space="preserve">: View Management Techniques </w:t>
+      </w:r>
+      <w:proofErr w:type="gramStart"/>
+      <w:r>
+        <w:rPr>
+          <w:rFonts w:ascii="Times New Roman" w:hAnsi="Times New Roman" w:cs="Times New Roman"/>
+          <w:i/>
+          <w:iCs/>
+          <w:color w:val="000000"/>
+          <w:sz w:val="24"/>
+          <w:szCs w:val="24"/>
+          <w:shd w:val="clear" w:color="auto" w:fill="FFFFFF"/>
+        </w:rPr>
+        <w:t>For</w:t>
+      </w:r>
+      <w:proofErr w:type="gramEnd"/>
+      <w:r>
+        <w:rPr>
+          <w:rFonts w:ascii="Times New Roman" w:hAnsi="Times New Roman" w:cs="Times New Roman"/>
+          <w:i/>
+          <w:iCs/>
+          <w:color w:val="000000"/>
+          <w:sz w:val="24"/>
+          <w:szCs w:val="24"/>
+          <w:shd w:val="clear" w:color="auto" w:fill="FFFFFF"/>
+        </w:rPr>
+        <w:t xml:space="preserve"> External Labels In 3D Space</w:t>
+      </w:r>
+      <w:r>
+        <w:rPr>
+          <w:rFonts w:ascii="Times New Roman" w:hAnsi="Times New Roman" w:cs="Times New Roman"/>
+          <w:color w:val="000000"/>
+          <w:sz w:val="24"/>
+          <w:szCs w:val="24"/>
+          <w:shd w:val="clear" w:color="auto" w:fill="FFFFFF"/>
+        </w:rPr>
+        <w:t>. 1st ed. l, Minneapolis, Minnesota, USA: IEEE, p.28.</w:t>
+      </w:r>
+    </w:p>
+    <w:p>
+      <w:pPr>
+        <w:spacing w:line="480" w:lineRule="auto"/>
+        <w:rPr>
+          <w:rFonts w:ascii="Times New Roman" w:hAnsi="Times New Roman" w:cs="Times New Roman"/>
+          <w:color w:val="000000"/>
+          <w:sz w:val="24"/>
+          <w:szCs w:val="24"/>
+          <w:shd w:val="clear" w:color="auto" w:fill="FFFFFF"/>
+        </w:rPr>
+      </w:pPr>
+      <w:r>
+        <w:rPr>
+          <w:rFonts w:ascii="Times New Roman" w:hAnsi="Times New Roman" w:cs="Times New Roman"/>
+          <w:color w:val="000000"/>
+          <w:sz w:val="24"/>
+          <w:szCs w:val="24"/>
+          <w:shd w:val="clear" w:color="auto" w:fill="FFFFFF"/>
+        </w:rPr>
+        <w:t xml:space="preserve">Zhang, Q., Chu, W., Ji, C., </w:t>
+      </w:r>
+      <w:proofErr w:type="spellStart"/>
+      <w:r>
+        <w:rPr>
+          <w:rFonts w:ascii="Times New Roman" w:hAnsi="Times New Roman" w:cs="Times New Roman"/>
+          <w:color w:val="000000"/>
+          <w:sz w:val="24"/>
+          <w:szCs w:val="24"/>
+          <w:shd w:val="clear" w:color="auto" w:fill="FFFFFF"/>
+        </w:rPr>
+        <w:t>Ke</w:t>
+      </w:r>
+      <w:proofErr w:type="spellEnd"/>
+      <w:r>
+        <w:rPr>
+          <w:rFonts w:ascii="Times New Roman" w:hAnsi="Times New Roman" w:cs="Times New Roman"/>
+          <w:color w:val="000000"/>
+          <w:sz w:val="24"/>
+          <w:szCs w:val="24"/>
+          <w:shd w:val="clear" w:color="auto" w:fill="FFFFFF"/>
+        </w:rPr>
+        <w:t>, C. and Li, Y., 2014. </w:t>
+      </w:r>
+      <w:r>
+        <w:rPr>
+          <w:rFonts w:ascii="Times New Roman" w:hAnsi="Times New Roman" w:cs="Times New Roman"/>
+          <w:i/>
+          <w:iCs/>
+          <w:color w:val="000000"/>
+          <w:sz w:val="24"/>
+          <w:szCs w:val="24"/>
+          <w:shd w:val="clear" w:color="auto" w:fill="FFFFFF"/>
+        </w:rPr>
+        <w:t xml:space="preserve">An Implementation </w:t>
+      </w:r>
+      <w:proofErr w:type="gramStart"/>
+      <w:r>
+        <w:rPr>
+          <w:rFonts w:ascii="Times New Roman" w:hAnsi="Times New Roman" w:cs="Times New Roman"/>
+          <w:i/>
+          <w:iCs/>
+          <w:color w:val="000000"/>
+          <w:sz w:val="24"/>
+          <w:szCs w:val="24"/>
+          <w:shd w:val="clear" w:color="auto" w:fill="FFFFFF"/>
+        </w:rPr>
+        <w:t>Of</w:t>
+      </w:r>
+      <w:proofErr w:type="gramEnd"/>
+      <w:r>
+        <w:rPr>
+          <w:rFonts w:ascii="Times New Roman" w:hAnsi="Times New Roman" w:cs="Times New Roman"/>
+          <w:i/>
+          <w:iCs/>
+          <w:color w:val="000000"/>
+          <w:sz w:val="24"/>
+          <w:szCs w:val="24"/>
+          <w:shd w:val="clear" w:color="auto" w:fill="FFFFFF"/>
+        </w:rPr>
+        <w:t xml:space="preserve"> Generic Augmented Reality In Mobile Devices</w:t>
       </w:r>
       <w:r>
         <w:rPr>
@@ -1650,7 +2413,29 @@
           <w:szCs w:val="24"/>
           <w:shd w:val="clear" w:color="auto" w:fill="FFFFFF"/>
         </w:rPr>
-        <w:t>Zhao, G., Zhang, Q., Chu, J., Li, Y. and Liu, S., 2018. Augmented Reality Application For Plant Learning. 9th ed. Beijing, China, China: IEE, pp.1108,1109,1110.</w:t>
+        <w:t xml:space="preserve">Zhao, G., Zhang, Q., Chu, J., Li, Y. and Liu, S., 2018. Augmented Reality Application </w:t>
+      </w:r>
+      <w:proofErr w:type="gramStart"/>
+      <w:r>
+        <w:rPr>
+          <w:rFonts w:ascii="Times New Roman" w:hAnsi="Times New Roman" w:cs="Times New Roman"/>
+          <w:color w:val="000000"/>
+          <w:sz w:val="24"/>
+          <w:szCs w:val="24"/>
+          <w:shd w:val="clear" w:color="auto" w:fill="FFFFFF"/>
+        </w:rPr>
+        <w:t>For</w:t>
+      </w:r>
+      <w:proofErr w:type="gramEnd"/>
+      <w:r>
+        <w:rPr>
+          <w:rFonts w:ascii="Times New Roman" w:hAnsi="Times New Roman" w:cs="Times New Roman"/>
+          <w:color w:val="000000"/>
+          <w:sz w:val="24"/>
+          <w:szCs w:val="24"/>
+          <w:shd w:val="clear" w:color="auto" w:fill="FFFFFF"/>
+        </w:rPr>
+        <w:t xml:space="preserve"> Plant Learning. 9th ed. Beijing, China, China: IEE, pp.1108,1109,1110.</w:t>
       </w:r>
     </w:p>
     <w:sectPr>
@@ -2777,7 +3562,7 @@
 </file>
 
 <file path=customXml/itemProps1.xml><?xml version="1.0" encoding="utf-8"?>
-<ds:datastoreItem xmlns:ds="http://schemas.openxmlformats.org/officeDocument/2006/customXml" ds:itemID="{23BAE580-549A-45D0-A78E-0A8AA567F687}">
+<ds:datastoreItem xmlns:ds="http://schemas.openxmlformats.org/officeDocument/2006/customXml" ds:itemID="{F408EEBD-3B26-4303-88FE-BFA91ADB2702}">
   <ds:schemaRefs>
     <ds:schemaRef ds:uri="http://schemas.openxmlformats.org/officeDocument/2006/bibliography"/>
   </ds:schemaRefs>

--- a/doc/_1Project Paper.docx
+++ b/doc/_1Project Paper.docx
@@ -1,6 +1,6 @@
 
 <file path=word/document.xml><?xml version="1.0" encoding="utf-8"?>
-<w:document xmlns:wpc="http://schemas.microsoft.com/office/word/2010/wordprocessingCanvas" xmlns:cx="http://schemas.microsoft.com/office/drawing/2014/chartex" xmlns:cx1="http://schemas.microsoft.com/office/drawing/2015/9/8/chartex" xmlns:cx2="http://schemas.microsoft.com/office/drawing/2015/10/21/chartex" xmlns:cx3="http://schemas.microsoft.com/office/drawing/2016/5/9/chartex" xmlns:cx4="http://schemas.microsoft.com/office/drawing/2016/5/10/chartex" xmlns:cx5="http://schemas.microsoft.com/office/drawing/2016/5/11/chartex" xmlns:cx6="http://schemas.microsoft.com/office/drawing/2016/5/12/chartex" xmlns:cx7="http://schemas.microsoft.com/office/drawing/2016/5/13/chartex" xmlns:cx8="http://schemas.microsoft.com/office/drawing/2016/5/14/chartex" xmlns:mc="http://schemas.openxmlformats.org/markup-compatibility/2006" xmlns:aink="http://schemas.microsoft.com/office/drawing/2016/ink" xmlns:am3d="http://schemas.microsoft.com/office/drawing/2017/model3d" xmlns:o="urn:schemas-microsoft-com:office:office" xmlns:r="http://schemas.openxmlformats.org/officeDocument/2006/relationships" xmlns:m="http://schemas.openxmlformats.org/officeDocument/2006/math" xmlns:v="urn:schemas-microsoft-com:vml" xmlns:wp14="http://schemas.microsoft.com/office/word/2010/wordprocessingDrawing" xmlns:wp="http://schemas.openxmlformats.org/drawingml/2006/wordprocessingDrawing" xmlns:w10="urn:schemas-microsoft-com:office:word" xmlns:w="http://schemas.openxmlformats.org/wordprocessingml/2006/main" xmlns:w14="http://schemas.microsoft.com/office/word/2010/wordml" xmlns:w15="http://schemas.microsoft.com/office/word/2012/wordml" xmlns:w16cid="http://schemas.microsoft.com/office/word/2016/wordml/cid" xmlns:w16se="http://schemas.microsoft.com/office/word/2015/wordml/symex" xmlns:wpg="http://schemas.microsoft.com/office/word/2010/wordprocessingGroup" xmlns:wpi="http://schemas.microsoft.com/office/word/2010/wordprocessingInk" xmlns:wne="http://schemas.microsoft.com/office/word/2006/wordml" xmlns:wps="http://schemas.microsoft.com/office/word/2010/wordprocessingShape" mc:Ignorable="w14 w15 w16se w16cid wp14">
+<w:document xmlns:wpc="http://schemas.microsoft.com/office/word/2010/wordprocessingCanvas" xmlns:cx="http://schemas.microsoft.com/office/drawing/2014/chartex" xmlns:cx1="http://schemas.microsoft.com/office/drawing/2015/9/8/chartex" xmlns:cx2="http://schemas.microsoft.com/office/drawing/2015/10/21/chartex" xmlns:cx3="http://schemas.microsoft.com/office/drawing/2016/5/9/chartex" xmlns:cx4="http://schemas.microsoft.com/office/drawing/2016/5/10/chartex" xmlns:cx5="http://schemas.microsoft.com/office/drawing/2016/5/11/chartex" xmlns:cx6="http://schemas.microsoft.com/office/drawing/2016/5/12/chartex" xmlns:cx7="http://schemas.microsoft.com/office/drawing/2016/5/13/chartex" xmlns:cx8="http://schemas.microsoft.com/office/drawing/2016/5/14/chartex" xmlns:mc="http://schemas.openxmlformats.org/markup-compatibility/2006" xmlns:aink="http://schemas.microsoft.com/office/drawing/2016/ink" xmlns:am3d="http://schemas.microsoft.com/office/drawing/2017/model3d" xmlns:o="urn:schemas-microsoft-com:office:office" xmlns:r="http://schemas.openxmlformats.org/officeDocument/2006/relationships" xmlns:m="http://schemas.openxmlformats.org/officeDocument/2006/math" xmlns:v="urn:schemas-microsoft-com:vml" xmlns:wp14="http://schemas.microsoft.com/office/word/2010/wordprocessingDrawing" xmlns:wp="http://schemas.openxmlformats.org/drawingml/2006/wordprocessingDrawing" xmlns:w10="urn:schemas-microsoft-com:office:word" xmlns:w="http://schemas.openxmlformats.org/wordprocessingml/2006/main" xmlns:w14="http://schemas.microsoft.com/office/word/2010/wordml" xmlns:w15="http://schemas.microsoft.com/office/word/2012/wordml" xmlns:w16cex="http://schemas.microsoft.com/office/word/2018/wordml/cex" xmlns:w16cid="http://schemas.microsoft.com/office/word/2016/wordml/cid" xmlns:w16="http://schemas.microsoft.com/office/word/2018/wordml" xmlns:w16se="http://schemas.microsoft.com/office/word/2015/wordml/symex" xmlns:wpg="http://schemas.microsoft.com/office/word/2010/wordprocessingGroup" xmlns:wpi="http://schemas.microsoft.com/office/word/2010/wordprocessingInk" xmlns:wne="http://schemas.microsoft.com/office/word/2006/wordml" xmlns:wps="http://schemas.microsoft.com/office/word/2010/wordprocessingShape" mc:Ignorable="w14 w15 w16se w16cid w16 w16cex wp14">
   <w:body>
     <w:p>
       <w:pPr>
@@ -265,25 +265,7 @@
           <w:sz w:val="24"/>
           <w:szCs w:val="24"/>
         </w:rPr>
-        <w:t xml:space="preserve">The agribusiness institute within MCAST frequently encounters the difficulty in the teaching and learning which involves real scenarios e.g. large live animals.  This is due to inaccessible environments and precautions that need to be taken with live animals.  To address this problem the institute makes use of 3D models which however lack in themselves the content to be learnt.  Augmented reality can address this problem and improve accessibility </w:t>
-      </w:r>
-      <w:proofErr w:type="gramStart"/>
-      <w:r>
-        <w:rPr>
-          <w:rFonts w:ascii="Times New Roman" w:hAnsi="Times New Roman" w:cs="Times New Roman"/>
-          <w:sz w:val="24"/>
-          <w:szCs w:val="24"/>
-        </w:rPr>
-        <w:t>through the use of</w:t>
-      </w:r>
-      <w:proofErr w:type="gramEnd"/>
-      <w:r>
-        <w:rPr>
-          <w:rFonts w:ascii="Times New Roman" w:hAnsi="Times New Roman" w:cs="Times New Roman"/>
-          <w:sz w:val="24"/>
-          <w:szCs w:val="24"/>
-        </w:rPr>
-        <w:t xml:space="preserve"> mobile applications which accurately display augmented content like model </w:t>
+        <w:t xml:space="preserve">The agribusiness institute within MCAST frequently encounters the difficulty in the teaching and learning which involves real scenarios e.g. large live animals.  This is due to inaccessible environments and precautions that need to be taken with live animals.  To address this problem the institute makes use of 3D models which however lack in themselves the content to be learnt.  Augmented reality can address this problem and improve accessibility through the use of mobile applications which accurately display augmented content like model </w:t>
       </w:r>
       <w:r>
         <w:rPr>
@@ -639,25 +621,7 @@
           <w:sz w:val="24"/>
           <w:szCs w:val="24"/>
         </w:rPr>
-        <w:t xml:space="preserve">Augmented Reality (AR) is a popular technology that manages to combine the real world and the virtual world together </w:t>
-      </w:r>
-      <w:proofErr w:type="gramStart"/>
-      <w:r>
-        <w:rPr>
-          <w:rFonts w:ascii="Times New Roman" w:hAnsi="Times New Roman" w:cs="Times New Roman"/>
-          <w:sz w:val="24"/>
-          <w:szCs w:val="24"/>
-        </w:rPr>
-        <w:t>in order to</w:t>
-      </w:r>
-      <w:proofErr w:type="gramEnd"/>
-      <w:r>
-        <w:rPr>
-          <w:rFonts w:ascii="Times New Roman" w:hAnsi="Times New Roman" w:cs="Times New Roman"/>
-          <w:sz w:val="24"/>
-          <w:szCs w:val="24"/>
-        </w:rPr>
-        <w:t xml:space="preserve"> create new experiences and environments. AR technology is also possible to experience on smartphones making it available to more users</w:t>
+        <w:t>Augmented Reality (AR) is a popular technology that manages to combine the real world and the virtual world together in order to create new experiences and environments. AR technology is also possible to experience on smartphones making it available to more users</w:t>
       </w:r>
       <w:r>
         <w:rPr>
@@ -675,94 +639,125 @@
           <w:szCs w:val="24"/>
           <w:shd w:val="clear" w:color="auto" w:fill="FFFFFF"/>
         </w:rPr>
-        <w:t>(</w:t>
-      </w:r>
-      <w:proofErr w:type="spellStart"/>
-      <w:r>
-        <w:rPr>
-          <w:rFonts w:ascii="Times New Roman" w:hAnsi="Times New Roman" w:cs="Times New Roman"/>
-          <w:color w:val="000000"/>
-          <w:sz w:val="24"/>
-          <w:szCs w:val="24"/>
-          <w:shd w:val="clear" w:color="auto" w:fill="FFFFFF"/>
-        </w:rPr>
-        <w:t>Kyu</w:t>
-      </w:r>
-      <w:proofErr w:type="spellEnd"/>
-      <w:r>
-        <w:rPr>
-          <w:rFonts w:ascii="Times New Roman" w:hAnsi="Times New Roman" w:cs="Times New Roman"/>
-          <w:color w:val="000000"/>
-          <w:sz w:val="24"/>
-          <w:szCs w:val="24"/>
-          <w:shd w:val="clear" w:color="auto" w:fill="FFFFFF"/>
+        <w:t xml:space="preserve">(Kyu Yoo and Weon Lee, </w:t>
+      </w:r>
+      <w:r>
+        <w:rPr>
+          <w:rFonts w:ascii="Times New Roman" w:hAnsi="Times New Roman" w:cs="Times New Roman"/>
+          <w:sz w:val="24"/>
+          <w:szCs w:val="24"/>
+        </w:rPr>
+        <w:t>2014)</w:t>
+      </w:r>
+      <w:r>
+        <w:rPr>
+          <w:rFonts w:ascii="Times New Roman" w:hAnsi="Times New Roman" w:cs="Times New Roman"/>
+          <w:sz w:val="24"/>
+          <w:szCs w:val="24"/>
+        </w:rPr>
+        <w:t>.</w:t>
+      </w:r>
+    </w:p>
+    <w:p>
+      <w:pPr>
+        <w:spacing w:line="480" w:lineRule="auto"/>
+        <w:rPr>
+          <w:rFonts w:ascii="Times New Roman" w:hAnsi="Times New Roman" w:cs="Times New Roman"/>
+          <w:sz w:val="24"/>
+          <w:szCs w:val="24"/>
+        </w:rPr>
+      </w:pPr>
+      <w:r>
+        <w:rPr>
+          <w:rFonts w:ascii="Times New Roman" w:hAnsi="Times New Roman" w:cs="Times New Roman"/>
+          <w:sz w:val="24"/>
+          <w:szCs w:val="24"/>
+        </w:rPr>
+        <w:t>As of recent years, mobile devices have been upgraded with the inclusion of new features which can support Mobile Augmented Reality (MAR). MAR is a new experience for users and is being welcomed by many, and being spread throughout mobile app markets. MAR is one of the many developments being adapted from classic AR technologies.</w:t>
+      </w:r>
+      <w:r>
+        <w:rPr>
+          <w:rFonts w:ascii="Times New Roman" w:hAnsi="Times New Roman" w:cs="Times New Roman"/>
+          <w:sz w:val="24"/>
+          <w:szCs w:val="24"/>
         </w:rPr>
         <w:t xml:space="preserve"> </w:t>
       </w:r>
-      <w:proofErr w:type="spellStart"/>
-      <w:r>
-        <w:rPr>
-          <w:rFonts w:ascii="Times New Roman" w:hAnsi="Times New Roman" w:cs="Times New Roman"/>
-          <w:color w:val="000000"/>
-          <w:sz w:val="24"/>
-          <w:szCs w:val="24"/>
-          <w:shd w:val="clear" w:color="auto" w:fill="FFFFFF"/>
-        </w:rPr>
-        <w:t>Yoo</w:t>
-      </w:r>
-      <w:proofErr w:type="spellEnd"/>
-      <w:r>
-        <w:rPr>
-          <w:rFonts w:ascii="Times New Roman" w:hAnsi="Times New Roman" w:cs="Times New Roman"/>
-          <w:color w:val="000000"/>
-          <w:sz w:val="24"/>
-          <w:szCs w:val="24"/>
-          <w:shd w:val="clear" w:color="auto" w:fill="FFFFFF"/>
-        </w:rPr>
-        <w:t xml:space="preserve"> and </w:t>
-      </w:r>
-      <w:proofErr w:type="spellStart"/>
-      <w:r>
-        <w:rPr>
-          <w:rFonts w:ascii="Times New Roman" w:hAnsi="Times New Roman" w:cs="Times New Roman"/>
-          <w:color w:val="000000"/>
-          <w:sz w:val="24"/>
-          <w:szCs w:val="24"/>
-          <w:shd w:val="clear" w:color="auto" w:fill="FFFFFF"/>
-        </w:rPr>
-        <w:t>Weon</w:t>
-      </w:r>
-      <w:proofErr w:type="spellEnd"/>
-      <w:r>
-        <w:rPr>
-          <w:rFonts w:ascii="Times New Roman" w:hAnsi="Times New Roman" w:cs="Times New Roman"/>
-          <w:color w:val="000000"/>
-          <w:sz w:val="24"/>
-          <w:szCs w:val="24"/>
-          <w:shd w:val="clear" w:color="auto" w:fill="FFFFFF"/>
-        </w:rPr>
-        <w:t xml:space="preserve"> Lee, </w:t>
-      </w:r>
-      <w:r>
-        <w:rPr>
-          <w:rFonts w:ascii="Times New Roman" w:hAnsi="Times New Roman" w:cs="Times New Roman"/>
-          <w:sz w:val="24"/>
-          <w:szCs w:val="24"/>
-        </w:rPr>
-        <w:t>2014)</w:t>
-      </w:r>
-      <w:r>
-        <w:rPr>
-          <w:rFonts w:ascii="Times New Roman" w:hAnsi="Times New Roman" w:cs="Times New Roman"/>
-          <w:sz w:val="24"/>
-          <w:szCs w:val="24"/>
+      <w:r>
+        <w:rPr>
+          <w:rFonts w:ascii="Times New Roman" w:hAnsi="Times New Roman" w:cs="Times New Roman"/>
+          <w:color w:val="000000"/>
+          <w:sz w:val="24"/>
+          <w:szCs w:val="24"/>
+          <w:shd w:val="clear" w:color="auto" w:fill="FFFFFF"/>
+        </w:rPr>
+        <w:t>(Zhang et al., 2014)</w:t>
+      </w:r>
+      <w:r>
+        <w:rPr>
+          <w:rFonts w:ascii="Times New Roman" w:hAnsi="Times New Roman" w:cs="Times New Roman"/>
+          <w:color w:val="000000"/>
+          <w:sz w:val="24"/>
+          <w:szCs w:val="24"/>
+          <w:shd w:val="clear" w:color="auto" w:fill="FFFFFF"/>
         </w:rPr>
         <w:t>.</w:t>
       </w:r>
-      <w:r>
-        <w:rPr>
-          <w:rFonts w:ascii="Times New Roman" w:hAnsi="Times New Roman" w:cs="Times New Roman"/>
-          <w:color w:val="DCDDDE"/>
+    </w:p>
+    <w:p>
+      <w:pPr>
+        <w:spacing w:line="480" w:lineRule="auto"/>
+        <w:rPr>
+          <w:rFonts w:ascii="Times New Roman" w:hAnsi="Times New Roman" w:cs="Times New Roman"/>
+          <w:color w:val="000000"/>
+          <w:sz w:val="24"/>
+          <w:szCs w:val="24"/>
+          <w:shd w:val="clear" w:color="auto" w:fill="FFFFFF"/>
+        </w:rPr>
+      </w:pPr>
+      <w:r>
+        <w:rPr>
+          <w:rFonts w:ascii="Times New Roman" w:hAnsi="Times New Roman" w:cs="Times New Roman"/>
+          <w:sz w:val="24"/>
+          <w:szCs w:val="24"/>
+        </w:rPr>
+        <w:t xml:space="preserve">Kesim and Ozarslan (2012) outline how </w:t>
+      </w:r>
+      <w:r>
+        <w:rPr>
+          <w:rFonts w:ascii="Times New Roman" w:hAnsi="Times New Roman" w:cs="Times New Roman"/>
+          <w:sz w:val="24"/>
+          <w:szCs w:val="24"/>
+        </w:rPr>
+        <w:t>AR Technology can also be experienced thanks to advancements with smartphones, making it more widely available to users, i</w:t>
+      </w:r>
+      <w:r>
+        <w:rPr>
+          <w:rFonts w:ascii="Times New Roman" w:hAnsi="Times New Roman" w:cs="Times New Roman"/>
+          <w:sz w:val="24"/>
+          <w:szCs w:val="24"/>
+        </w:rPr>
+        <w:t xml:space="preserve">t has been used in </w:t>
+      </w:r>
+      <w:r>
+        <w:rPr>
+          <w:rFonts w:ascii="Times New Roman" w:hAnsi="Times New Roman" w:cs="Times New Roman"/>
+          <w:sz w:val="24"/>
+          <w:szCs w:val="24"/>
+        </w:rPr>
+        <w:t>used in various fields</w:t>
+      </w:r>
+      <w:r>
+        <w:rPr>
+          <w:rFonts w:ascii="Times New Roman" w:hAnsi="Times New Roman" w:cs="Times New Roman"/>
+          <w:sz w:val="24"/>
+          <w:szCs w:val="24"/>
+        </w:rPr>
+        <w:t xml:space="preserve"> such as military; engineering design; manufacturing, maintenance and repair applications; consumer design; psychological treatments, etc. Displaying information by using virtual objects that a user cannot directly interact with or sense in real life, can enable a person to interact with the real world in different ways.</w:t>
+      </w:r>
+      <w:r>
+        <w:rPr>
+          <w:rFonts w:ascii="Times New Roman" w:hAnsi="Times New Roman" w:cs="Times New Roman"/>
           <w:sz w:val="24"/>
           <w:szCs w:val="24"/>
         </w:rPr>
@@ -774,25 +769,7 @@
           <w:sz w:val="24"/>
           <w:szCs w:val="24"/>
         </w:rPr>
-        <w:t xml:space="preserve">As of recent years, mobile devices have been upgraded with the inclusion of new features which can support Mobile Augmented Reality (MAR). MAR is a new experience for users and is being welcomed by </w:t>
-      </w:r>
-      <w:proofErr w:type="gramStart"/>
-      <w:r>
-        <w:rPr>
-          <w:rFonts w:ascii="Times New Roman" w:hAnsi="Times New Roman" w:cs="Times New Roman"/>
-          <w:sz w:val="24"/>
-          <w:szCs w:val="24"/>
-        </w:rPr>
-        <w:t>many, and</w:t>
-      </w:r>
-      <w:proofErr w:type="gramEnd"/>
-      <w:r>
-        <w:rPr>
-          <w:rFonts w:ascii="Times New Roman" w:hAnsi="Times New Roman" w:cs="Times New Roman"/>
-          <w:sz w:val="24"/>
-          <w:szCs w:val="24"/>
-        </w:rPr>
-        <w:t xml:space="preserve"> being spread throughout mobile app markets. MAR is one of the many developments being adapted from classic AR technologies.</w:t>
+        <w:t>We can edit the position, shape, and/or other visual features of virtual objects when desired thanks to specific techniques supported by augmented reality.</w:t>
       </w:r>
       <w:r>
         <w:rPr>
@@ -805,130 +782,6 @@
       <w:r>
         <w:rPr>
           <w:rFonts w:ascii="Times New Roman" w:hAnsi="Times New Roman" w:cs="Times New Roman"/>
-          <w:color w:val="000000"/>
-          <w:sz w:val="24"/>
-          <w:szCs w:val="24"/>
-          <w:shd w:val="clear" w:color="auto" w:fill="FFFFFF"/>
-        </w:rPr>
-        <w:t>(Zhang et al., 2014)</w:t>
-      </w:r>
-      <w:r>
-        <w:rPr>
-          <w:rFonts w:ascii="Times New Roman" w:hAnsi="Times New Roman" w:cs="Times New Roman"/>
-          <w:color w:val="000000"/>
-          <w:sz w:val="24"/>
-          <w:szCs w:val="24"/>
-          <w:shd w:val="clear" w:color="auto" w:fill="FFFFFF"/>
-        </w:rPr>
-        <w:t>.</w:t>
-      </w:r>
-    </w:p>
-    <w:p>
-      <w:pPr>
-        <w:spacing w:line="480" w:lineRule="auto"/>
-        <w:rPr>
-          <w:rFonts w:ascii="Times New Roman" w:hAnsi="Times New Roman" w:cs="Times New Roman"/>
-          <w:color w:val="000000"/>
-          <w:sz w:val="24"/>
-          <w:szCs w:val="24"/>
-          <w:shd w:val="clear" w:color="auto" w:fill="FFFFFF"/>
-        </w:rPr>
-      </w:pPr>
-      <w:proofErr w:type="spellStart"/>
-      <w:r>
-        <w:rPr>
-          <w:rFonts w:ascii="Times New Roman" w:hAnsi="Times New Roman" w:cs="Times New Roman"/>
-          <w:sz w:val="24"/>
-          <w:szCs w:val="24"/>
-        </w:rPr>
-        <w:t>Kesim</w:t>
-      </w:r>
-      <w:proofErr w:type="spellEnd"/>
-      <w:r>
-        <w:rPr>
-          <w:rFonts w:ascii="Times New Roman" w:hAnsi="Times New Roman" w:cs="Times New Roman"/>
-          <w:sz w:val="24"/>
-          <w:szCs w:val="24"/>
-        </w:rPr>
-        <w:t xml:space="preserve"> and </w:t>
-      </w:r>
-      <w:proofErr w:type="spellStart"/>
-      <w:r>
-        <w:rPr>
-          <w:rFonts w:ascii="Times New Roman" w:hAnsi="Times New Roman" w:cs="Times New Roman"/>
-          <w:sz w:val="24"/>
-          <w:szCs w:val="24"/>
-        </w:rPr>
-        <w:t>Ozarslan</w:t>
-      </w:r>
-      <w:proofErr w:type="spellEnd"/>
-      <w:r>
-        <w:rPr>
-          <w:rFonts w:ascii="Times New Roman" w:hAnsi="Times New Roman" w:cs="Times New Roman"/>
-          <w:sz w:val="24"/>
-          <w:szCs w:val="24"/>
-        </w:rPr>
-        <w:t xml:space="preserve"> (2012) outline how </w:t>
-      </w:r>
-      <w:r>
-        <w:rPr>
-          <w:rFonts w:ascii="Times New Roman" w:hAnsi="Times New Roman" w:cs="Times New Roman"/>
-          <w:sz w:val="24"/>
-          <w:szCs w:val="24"/>
-        </w:rPr>
-        <w:t>AR Technology can also be experienced thanks to advancements with smartphones, making it more widely available to users, i</w:t>
-      </w:r>
-      <w:r>
-        <w:rPr>
-          <w:rFonts w:ascii="Times New Roman" w:hAnsi="Times New Roman" w:cs="Times New Roman"/>
-          <w:sz w:val="24"/>
-          <w:szCs w:val="24"/>
-        </w:rPr>
-        <w:t xml:space="preserve">t has been used in </w:t>
-      </w:r>
-      <w:r>
-        <w:rPr>
-          <w:rFonts w:ascii="Times New Roman" w:hAnsi="Times New Roman" w:cs="Times New Roman"/>
-          <w:sz w:val="24"/>
-          <w:szCs w:val="24"/>
-        </w:rPr>
-        <w:t>used in various fields</w:t>
-      </w:r>
-      <w:r>
-        <w:rPr>
-          <w:rFonts w:ascii="Times New Roman" w:hAnsi="Times New Roman" w:cs="Times New Roman"/>
-          <w:sz w:val="24"/>
-          <w:szCs w:val="24"/>
-        </w:rPr>
-        <w:t xml:space="preserve"> such as military; engineering design; manufacturing, maintenance and repair applications; consumer design; psychological treatments, etc. Displaying information by using virtual objects that a user cannot directly interact with or sense in real life, can enable a person to interact with the real world in different ways.</w:t>
-      </w:r>
-      <w:r>
-        <w:rPr>
-          <w:rFonts w:ascii="Times New Roman" w:hAnsi="Times New Roman" w:cs="Times New Roman"/>
-          <w:sz w:val="24"/>
-          <w:szCs w:val="24"/>
-        </w:rPr>
-        <w:t xml:space="preserve"> </w:t>
-      </w:r>
-      <w:r>
-        <w:rPr>
-          <w:rFonts w:ascii="Times New Roman" w:hAnsi="Times New Roman" w:cs="Times New Roman"/>
-          <w:sz w:val="24"/>
-          <w:szCs w:val="24"/>
-        </w:rPr>
-        <w:t>We can edit the position, shape, and/or other visual features of virtual objects when desired thanks to specific techniques supported by augmented reality.</w:t>
-      </w:r>
-      <w:r>
-        <w:rPr>
-          <w:rFonts w:ascii="Times New Roman" w:hAnsi="Times New Roman" w:cs="Times New Roman"/>
-          <w:sz w:val="24"/>
-          <w:szCs w:val="24"/>
-        </w:rPr>
-        <w:t xml:space="preserve"> </w:t>
-      </w:r>
-      <w:r>
-        <w:rPr>
-          <w:rFonts w:ascii="Times New Roman" w:hAnsi="Times New Roman" w:cs="Times New Roman"/>
           <w:sz w:val="24"/>
           <w:szCs w:val="24"/>
         </w:rPr>
@@ -964,79 +817,17 @@
           <w:sz w:val="24"/>
           <w:szCs w:val="24"/>
         </w:rPr>
-        <w:t xml:space="preserve"> using augmented reality. Users can move around virtual images and view them from any specific points/angles, </w:t>
-      </w:r>
-      <w:proofErr w:type="gramStart"/>
-      <w:r>
-        <w:rPr>
-          <w:rFonts w:ascii="Times New Roman" w:hAnsi="Times New Roman" w:cs="Times New Roman"/>
-          <w:sz w:val="24"/>
-          <w:szCs w:val="24"/>
-        </w:rPr>
-        <w:t>similar to</w:t>
-      </w:r>
-      <w:proofErr w:type="gramEnd"/>
-      <w:r>
-        <w:rPr>
-          <w:rFonts w:ascii="Times New Roman" w:hAnsi="Times New Roman" w:cs="Times New Roman"/>
-          <w:sz w:val="24"/>
-          <w:szCs w:val="24"/>
-        </w:rPr>
-        <w:t xml:space="preserve"> a real object. Information conveyed by virtual objects can also help users do real-world tasks</w:t>
-      </w:r>
-      <w:r>
-        <w:rPr>
-          <w:rFonts w:ascii="Times New Roman" w:hAnsi="Times New Roman" w:cs="Times New Roman"/>
-          <w:color w:val="000000"/>
-          <w:sz w:val="24"/>
-          <w:szCs w:val="24"/>
-          <w:shd w:val="clear" w:color="auto" w:fill="FFFFFF"/>
-        </w:rPr>
-        <w:t xml:space="preserve"> (</w:t>
-      </w:r>
-      <w:proofErr w:type="spellStart"/>
-      <w:r>
-        <w:rPr>
-          <w:rFonts w:ascii="Times New Roman" w:hAnsi="Times New Roman" w:cs="Times New Roman"/>
-          <w:color w:val="000000"/>
-          <w:sz w:val="24"/>
-          <w:szCs w:val="24"/>
-          <w:shd w:val="clear" w:color="auto" w:fill="FFFFFF"/>
-        </w:rPr>
-        <w:t>Kesim</w:t>
-      </w:r>
-      <w:proofErr w:type="spellEnd"/>
-      <w:r>
-        <w:rPr>
-          <w:rFonts w:ascii="Times New Roman" w:hAnsi="Times New Roman" w:cs="Times New Roman"/>
-          <w:color w:val="000000"/>
-          <w:sz w:val="24"/>
-          <w:szCs w:val="24"/>
-          <w:shd w:val="clear" w:color="auto" w:fill="FFFFFF"/>
-        </w:rPr>
-        <w:t xml:space="preserve"> and </w:t>
-      </w:r>
-      <w:proofErr w:type="spellStart"/>
-      <w:r>
-        <w:rPr>
-          <w:rFonts w:ascii="Times New Roman" w:hAnsi="Times New Roman" w:cs="Times New Roman"/>
-          <w:color w:val="000000"/>
-          <w:sz w:val="24"/>
-          <w:szCs w:val="24"/>
-          <w:shd w:val="clear" w:color="auto" w:fill="FFFFFF"/>
-        </w:rPr>
-        <w:t>Ozarslan</w:t>
-      </w:r>
-      <w:proofErr w:type="spellEnd"/>
-      <w:r>
-        <w:rPr>
-          <w:rFonts w:ascii="Times New Roman" w:hAnsi="Times New Roman" w:cs="Times New Roman"/>
-          <w:color w:val="000000"/>
-          <w:sz w:val="24"/>
-          <w:szCs w:val="24"/>
-          <w:shd w:val="clear" w:color="auto" w:fill="FFFFFF"/>
-        </w:rPr>
-        <w:t>, 2012)</w:t>
+        <w:t xml:space="preserve"> using augmented reality. Users can move around virtual images and view them from any specific points/angles, similar to a real object. Information conveyed by virtual objects can also help users do real-world tasks</w:t>
+      </w:r>
+      <w:r>
+        <w:rPr>
+          <w:rFonts w:ascii="Times New Roman" w:hAnsi="Times New Roman" w:cs="Times New Roman"/>
+          <w:color w:val="000000"/>
+          <w:sz w:val="24"/>
+          <w:szCs w:val="24"/>
+          <w:shd w:val="clear" w:color="auto" w:fill="FFFFFF"/>
+        </w:rPr>
+        <w:t xml:space="preserve"> (Kesim and Ozarslan, 2012)</w:t>
       </w:r>
       <w:r>
         <w:rPr>
@@ -1075,25 +866,7 @@
           <w:sz w:val="24"/>
           <w:szCs w:val="24"/>
         </w:rPr>
-        <w:t xml:space="preserve"> (2014) are presenting an application which superimposes 3D Animal Models living in tideland in a sequence when the users make image targets in real time. They are attempting to improve the overall effectiveness of the proposed technique by implementing a Mobile Augmented Reality Application for smartphones using 3D animals, by selecting 10 animals living in tideland and creating 3D Animated Models of them. When implemented the application, Vuforia SDK is being used so that the 3D tidal animals can be seen on a 2D plane </w:t>
-      </w:r>
-      <w:proofErr w:type="gramStart"/>
-      <w:r>
-        <w:rPr>
-          <w:rFonts w:ascii="Times New Roman" w:hAnsi="Times New Roman" w:cs="Times New Roman"/>
-          <w:sz w:val="24"/>
-          <w:szCs w:val="24"/>
-        </w:rPr>
-        <w:t>through the use of</w:t>
-      </w:r>
-      <w:proofErr w:type="gramEnd"/>
-      <w:r>
-        <w:rPr>
-          <w:rFonts w:ascii="Times New Roman" w:hAnsi="Times New Roman" w:cs="Times New Roman"/>
-          <w:sz w:val="24"/>
-          <w:szCs w:val="24"/>
-        </w:rPr>
-        <w:t xml:space="preserve"> a mobile device and its camera.</w:t>
+        <w:t xml:space="preserve"> (2014) are presenting an application which superimposes 3D Animal Models living in tideland in a sequence when the users make image targets in real time. They are attempting to improve the overall effectiveness of the proposed technique by implementing a Mobile Augmented Reality Application for smartphones using 3D animals, by selecting 10 animals living in tideland and creating 3D Animated Models of them. When implemented the application, Vuforia SDK is being used so that the 3D tidal animals can be seen on a 2D plane through the use of a mobile device and its camera.</w:t>
       </w:r>
       <w:r>
         <w:rPr>
@@ -1109,25 +882,7 @@
           <w:sz w:val="24"/>
           <w:szCs w:val="24"/>
         </w:rPr>
-        <w:t xml:space="preserve">This application and its uses' main targets </w:t>
-      </w:r>
-      <w:proofErr w:type="gramStart"/>
-      <w:r>
-        <w:rPr>
-          <w:rFonts w:ascii="Times New Roman" w:hAnsi="Times New Roman" w:cs="Times New Roman"/>
-          <w:sz w:val="24"/>
-          <w:szCs w:val="24"/>
-        </w:rPr>
-        <w:t>are:</w:t>
-      </w:r>
-      <w:proofErr w:type="gramEnd"/>
-      <w:r>
-        <w:rPr>
-          <w:rFonts w:ascii="Times New Roman" w:hAnsi="Times New Roman" w:cs="Times New Roman"/>
-          <w:sz w:val="24"/>
-          <w:szCs w:val="24"/>
-        </w:rPr>
-        <w:t xml:space="preserve"> children, those of which are studying about tideland and its inhabiting animals. After reading the book about tideland, the children can use smartphones to take pictures of a poster or an individual image upon which the 3D Animal can be displayed in the image that is taken using the smartphone.</w:t>
+        <w:t>This application and its uses' main targets are: children, those of which are studying about tideland and its inhabiting animals. After reading the book about tideland, the children can use smartphones to take pictures of a poster or an individual image upon which the 3D Animal can be displayed in the image that is taken using the smartphone.</w:t>
       </w:r>
       <w:r>
         <w:rPr>
@@ -1173,45 +928,14 @@
         </w:rPr>
         <w:t xml:space="preserve"> (</w:t>
       </w:r>
-      <w:proofErr w:type="spellStart"/>
-      <w:r>
-        <w:rPr>
-          <w:rFonts w:ascii="Times New Roman" w:hAnsi="Times New Roman" w:cs="Times New Roman"/>
-          <w:color w:val="000000"/>
-          <w:sz w:val="24"/>
-          <w:szCs w:val="24"/>
-        </w:rPr>
-        <w:t>Tatzgern</w:t>
-      </w:r>
-      <w:proofErr w:type="spellEnd"/>
-      <w:r>
-        <w:rPr>
-          <w:rFonts w:ascii="Times New Roman" w:hAnsi="Times New Roman" w:cs="Times New Roman"/>
-          <w:color w:val="000000"/>
-          <w:sz w:val="24"/>
-          <w:szCs w:val="24"/>
-        </w:rPr>
-        <w:t xml:space="preserve">, </w:t>
-      </w:r>
-      <w:proofErr w:type="spellStart"/>
-      <w:r>
-        <w:rPr>
-          <w:rFonts w:ascii="Times New Roman" w:hAnsi="Times New Roman" w:cs="Times New Roman"/>
-          <w:color w:val="000000"/>
-          <w:sz w:val="24"/>
-          <w:szCs w:val="24"/>
-        </w:rPr>
-        <w:t>Kalkofen</w:t>
-      </w:r>
-      <w:proofErr w:type="spellEnd"/>
-      <w:r>
-        <w:rPr>
-          <w:rFonts w:ascii="Times New Roman" w:hAnsi="Times New Roman" w:cs="Times New Roman"/>
-          <w:color w:val="000000"/>
-          <w:sz w:val="24"/>
-          <w:szCs w:val="24"/>
-        </w:rPr>
-        <w:t>, Grasset and Schmalstieg,2014)</w:t>
+      <w:r>
+        <w:rPr>
+          <w:rFonts w:ascii="Times New Roman" w:hAnsi="Times New Roman" w:cs="Times New Roman"/>
+          <w:color w:val="000000"/>
+          <w:sz w:val="24"/>
+          <w:szCs w:val="24"/>
+        </w:rPr>
+        <w:t>Tatzgern, Kalkofen, Grasset and Schmalstieg,2014)</w:t>
       </w:r>
       <w:r>
         <w:rPr>
@@ -1317,73 +1041,7 @@
           <w:szCs w:val="24"/>
           <w:shd w:val="clear" w:color="auto" w:fill="FFFFFF"/>
         </w:rPr>
-        <w:t>(</w:t>
-      </w:r>
-      <w:proofErr w:type="spellStart"/>
-      <w:r>
-        <w:rPr>
-          <w:rFonts w:ascii="Times New Roman" w:hAnsi="Times New Roman" w:cs="Times New Roman"/>
-          <w:color w:val="000000"/>
-          <w:sz w:val="24"/>
-          <w:szCs w:val="24"/>
-          <w:shd w:val="clear" w:color="auto" w:fill="FFFFFF"/>
-        </w:rPr>
-        <w:t>Tatzgern</w:t>
-      </w:r>
-      <w:proofErr w:type="spellEnd"/>
-      <w:r>
-        <w:rPr>
-          <w:rFonts w:ascii="Times New Roman" w:hAnsi="Times New Roman" w:cs="Times New Roman"/>
-          <w:color w:val="000000"/>
-          <w:sz w:val="24"/>
-          <w:szCs w:val="24"/>
-          <w:shd w:val="clear" w:color="auto" w:fill="FFFFFF"/>
-        </w:rPr>
-        <w:t xml:space="preserve">, </w:t>
-      </w:r>
-      <w:proofErr w:type="spellStart"/>
-      <w:r>
-        <w:rPr>
-          <w:rFonts w:ascii="Times New Roman" w:hAnsi="Times New Roman" w:cs="Times New Roman"/>
-          <w:color w:val="000000"/>
-          <w:sz w:val="24"/>
-          <w:szCs w:val="24"/>
-          <w:shd w:val="clear" w:color="auto" w:fill="FFFFFF"/>
-        </w:rPr>
-        <w:t>Kalkofen</w:t>
-      </w:r>
-      <w:proofErr w:type="spellEnd"/>
-      <w:r>
-        <w:rPr>
-          <w:rFonts w:ascii="Times New Roman" w:hAnsi="Times New Roman" w:cs="Times New Roman"/>
-          <w:color w:val="000000"/>
-          <w:sz w:val="24"/>
-          <w:szCs w:val="24"/>
-          <w:shd w:val="clear" w:color="auto" w:fill="FFFFFF"/>
-        </w:rPr>
-        <w:t xml:space="preserve">, Grasset and </w:t>
-      </w:r>
-      <w:proofErr w:type="spellStart"/>
-      <w:r>
-        <w:rPr>
-          <w:rFonts w:ascii="Times New Roman" w:hAnsi="Times New Roman" w:cs="Times New Roman"/>
-          <w:color w:val="000000"/>
-          <w:sz w:val="24"/>
-          <w:szCs w:val="24"/>
-          <w:shd w:val="clear" w:color="auto" w:fill="FFFFFF"/>
-        </w:rPr>
-        <w:t>Schmalstieg</w:t>
-      </w:r>
-      <w:proofErr w:type="spellEnd"/>
-      <w:r>
-        <w:rPr>
-          <w:rFonts w:ascii="Times New Roman" w:hAnsi="Times New Roman" w:cs="Times New Roman"/>
-          <w:color w:val="000000"/>
-          <w:sz w:val="24"/>
-          <w:szCs w:val="24"/>
-          <w:shd w:val="clear" w:color="auto" w:fill="FFFFFF"/>
-        </w:rPr>
-        <w:t>, 2014).</w:t>
+        <w:t>(Tatzgern, Kalkofen, Grasset and Schmalstieg, 2014).</w:t>
       </w:r>
     </w:p>
     <w:p>
@@ -1409,79 +1067,7 @@
           <w:sz w:val="24"/>
           <w:szCs w:val="24"/>
         </w:rPr>
-        <w:t xml:space="preserve">plant learning and a way for students to understand nature. With the help of mobile applications, the author finds a way to </w:t>
-      </w:r>
-      <w:proofErr w:type="gramStart"/>
-      <w:r>
-        <w:rPr>
-          <w:rFonts w:ascii="Times New Roman" w:hAnsi="Times New Roman" w:cs="Times New Roman"/>
-          <w:sz w:val="24"/>
-          <w:szCs w:val="24"/>
-        </w:rPr>
-        <w:t>provide assistance</w:t>
-      </w:r>
-      <w:proofErr w:type="gramEnd"/>
-      <w:r>
-        <w:rPr>
-          <w:rFonts w:ascii="Times New Roman" w:hAnsi="Times New Roman" w:cs="Times New Roman"/>
-          <w:sz w:val="24"/>
-          <w:szCs w:val="24"/>
-        </w:rPr>
-        <w:t xml:space="preserve"> in learning about plants. In previous research there was an application that was developed and designed based on mobile visual search. The system using mobile intelligence could take pictures, audio, </w:t>
-      </w:r>
-      <w:proofErr w:type="gramStart"/>
-      <w:r>
-        <w:rPr>
-          <w:rFonts w:ascii="Times New Roman" w:hAnsi="Times New Roman" w:cs="Times New Roman"/>
-          <w:sz w:val="24"/>
-          <w:szCs w:val="24"/>
-        </w:rPr>
-        <w:t>video</w:t>
-      </w:r>
-      <w:proofErr w:type="gramEnd"/>
-      <w:r>
-        <w:rPr>
-          <w:rFonts w:ascii="Times New Roman" w:hAnsi="Times New Roman" w:cs="Times New Roman"/>
-          <w:sz w:val="24"/>
-          <w:szCs w:val="24"/>
-        </w:rPr>
-        <w:t xml:space="preserve"> and other information associated with plants. Though the system still required some modification. The researchers modified their system by implementing AR in it, using similar technologies like this paper is going to propose they were able to build a mobile application with Unity. By selecting the AR button from the mobile </w:t>
-      </w:r>
-      <w:proofErr w:type="gramStart"/>
-      <w:r>
-        <w:rPr>
-          <w:rFonts w:ascii="Times New Roman" w:hAnsi="Times New Roman" w:cs="Times New Roman"/>
-          <w:sz w:val="24"/>
-          <w:szCs w:val="24"/>
-        </w:rPr>
-        <w:t>application</w:t>
-      </w:r>
-      <w:proofErr w:type="gramEnd"/>
-      <w:r>
-        <w:rPr>
-          <w:rFonts w:ascii="Times New Roman" w:hAnsi="Times New Roman" w:cs="Times New Roman"/>
-          <w:sz w:val="24"/>
-          <w:szCs w:val="24"/>
-        </w:rPr>
-        <w:t xml:space="preserve"> it automatically requests usage from the phone’s camera, and scans the plant. After the scan has finished - the information about the plant will be displayed on the screen so the student can interact with the 3D model of the plant by rotating it, zoom in and out, swiping left and right for information and rotating the model. This could increase the </w:t>
-      </w:r>
-      <w:proofErr w:type="gramStart"/>
-      <w:r>
-        <w:rPr>
-          <w:rFonts w:ascii="Times New Roman" w:hAnsi="Times New Roman" w:cs="Times New Roman"/>
-          <w:sz w:val="24"/>
-          <w:szCs w:val="24"/>
-        </w:rPr>
-        <w:t>students</w:t>
-      </w:r>
-      <w:proofErr w:type="gramEnd"/>
-      <w:r>
-        <w:rPr>
-          <w:rFonts w:ascii="Times New Roman" w:hAnsi="Times New Roman" w:cs="Times New Roman"/>
-          <w:sz w:val="24"/>
-          <w:szCs w:val="24"/>
-        </w:rPr>
-        <w:t xml:space="preserve"> interest and understanding about plants. </w:t>
+        <w:t xml:space="preserve">plant learning and a way for students to understand nature. With the help of mobile applications, the author finds a way to provide assistance in learning about plants. In previous research there was an application that was developed and designed based on mobile visual search. The system using mobile intelligence could take pictures, audio, video and other information associated with plants. Though the system still required some modification. The researchers modified their system by implementing AR in it, using similar technologies like this paper is going to propose they were able to build a mobile application with Unity. By selecting the AR button from the mobile application it automatically requests usage from the phone’s camera, and scans the plant. After the scan has finished - the information about the plant will be displayed on the screen so the student can interact with the 3D model of the plant by rotating it, zoom in and out, swiping left and right for information and rotating the model. This could increase the students interest and understanding about plants. </w:t>
       </w:r>
       <w:r>
         <w:rPr>
@@ -1548,25 +1134,7 @@
           <w:szCs w:val="24"/>
         </w:rPr>
         <w:lastRenderedPageBreak/>
-        <w:t xml:space="preserve">they can scan an object and the application will output a sound and give information about the object that the person is scanning. This application uses 'Vuforia' that contains the datasets so that when the camera is pointed at an object, the camera can identify it via markers, of which are identified by that of a single image. In this research the total of identified objects are 40 objects that consist of jelly powder, </w:t>
-      </w:r>
-      <w:proofErr w:type="gramStart"/>
-      <w:r>
-        <w:rPr>
-          <w:rFonts w:ascii="Times New Roman" w:hAnsi="Times New Roman" w:cs="Times New Roman"/>
-          <w:sz w:val="24"/>
-          <w:szCs w:val="24"/>
-        </w:rPr>
-        <w:t>noodles</w:t>
-      </w:r>
-      <w:proofErr w:type="gramEnd"/>
-      <w:r>
-        <w:rPr>
-          <w:rFonts w:ascii="Times New Roman" w:hAnsi="Times New Roman" w:cs="Times New Roman"/>
-          <w:sz w:val="24"/>
-          <w:szCs w:val="24"/>
-        </w:rPr>
-        <w:t xml:space="preserve"> and wafers. The time required to identify the objects are seconds, with the help of google assistant they can open the application and then it will detect automatically objects that the user wants. If an object cannot be identified, then the application will keep on rendering until an object has been identified. The limitation of this application is that the user can</w:t>
+        <w:t>they can scan an object and the application will output a sound and give information about the object that the person is scanning. This application uses 'Vuforia' that contains the datasets so that when the camera is pointed at an object, the camera can identify it via markers, of which are identified by that of a single image. In this research the total of identified objects are 40 objects that consist of jelly powder, noodles and wafers. The time required to identify the objects are seconds, with the help of google assistant they can open the application and then it will detect automatically objects that the user wants. If an object cannot be identified, then the application will keep on rendering until an object has been identified. The limitation of this application is that the user can</w:t>
       </w:r>
       <w:r>
         <w:rPr>
@@ -1636,37 +1204,55 @@
         <w:spacing w:line="480" w:lineRule="auto"/>
         <w:rPr>
           <w:rFonts w:ascii="Times New Roman" w:hAnsi="Times New Roman" w:cs="Times New Roman"/>
-          <w:color w:val="000000"/>
-          <w:sz w:val="24"/>
-          <w:szCs w:val="24"/>
-          <w:shd w:val="clear" w:color="auto" w:fill="FFFFFF"/>
-        </w:rPr>
-      </w:pPr>
-      <w:r>
-        <w:rPr>
-          <w:rFonts w:ascii="Times New Roman" w:hAnsi="Times New Roman" w:cs="Times New Roman"/>
-          <w:sz w:val="24"/>
-          <w:szCs w:val="24"/>
-        </w:rPr>
-        <w:t xml:space="preserve">The following is the pipeline that I used to build my prototype. By using the Vuforia scanner to scan the 3D chicken object and going around the object on a flat surface, 225 points were covered from the scan, this means that it will be identified from every corner of the 3D object. After taking the scan, the data set was uploaded to Vuforia so it can be used within Unity. In this case Unity 2019.3.5f1 will be used by first importing the dataset from Vuforia, creating an augmented reality </w:t>
-      </w:r>
-      <w:proofErr w:type="gramStart"/>
-      <w:r>
-        <w:rPr>
-          <w:rFonts w:ascii="Times New Roman" w:hAnsi="Times New Roman" w:cs="Times New Roman"/>
-          <w:sz w:val="24"/>
-          <w:szCs w:val="24"/>
-        </w:rPr>
-        <w:t>camera</w:t>
-      </w:r>
-      <w:proofErr w:type="gramEnd"/>
-      <w:r>
-        <w:rPr>
-          <w:rFonts w:ascii="Times New Roman" w:hAnsi="Times New Roman" w:cs="Times New Roman"/>
-          <w:sz w:val="24"/>
-          <w:szCs w:val="24"/>
-        </w:rPr>
-        <w:t xml:space="preserve"> and starting to experiment with labels and positioning them according to possible organ locations. By doing so, I was able to test the accuracy of the labels on the organs by moving the smartphone slowly around the 3D object. The labels were visible on the organs when the smartphone detected the 3D object in the augmented environment. After experimenting with labels, I started using scripts, implementing some code and actions. By using buttons, I was able to implement the “Create Label” button. When the user clicks on the “Create Label” on the scene a label will be created, and using an initialized array, each label is added to the array. After creating the labels, and the 3D object was detected, the user can move the label that represents the organ on the 3D object in the augmented environment. By implementing the touch manager script using C#, it can identify the touch on a smartphone screen and transform the position of the label. Following this, I implemented the double click which deletes the label and removes the element from the array list.</w:t>
+          <w:sz w:val="24"/>
+          <w:szCs w:val="24"/>
+        </w:rPr>
+      </w:pPr>
+      <w:r>
+        <w:rPr>
+          <w:rFonts w:ascii="Times New Roman" w:hAnsi="Times New Roman" w:cs="Times New Roman"/>
+          <w:sz w:val="24"/>
+          <w:szCs w:val="24"/>
+        </w:rPr>
+        <w:t>(Intro)</w:t>
+      </w:r>
+    </w:p>
+    <w:p>
+      <w:pPr>
+        <w:spacing w:line="480" w:lineRule="auto"/>
+        <w:rPr>
+          <w:rFonts w:ascii="Times New Roman" w:hAnsi="Times New Roman" w:cs="Times New Roman"/>
+          <w:sz w:val="24"/>
+          <w:szCs w:val="24"/>
+        </w:rPr>
+      </w:pPr>
+      <w:r>
+        <w:rPr>
+          <w:rFonts w:ascii="Times New Roman" w:hAnsi="Times New Roman" w:cs="Times New Roman"/>
+          <w:sz w:val="24"/>
+          <w:szCs w:val="24"/>
+        </w:rPr>
+        <w:t>The following is the pipeline that I used to build my prototype. By using the Vuforia scanner to scan the 3D chicken object and going around the object on a flat surface, 225 points were covered from the scan, this means that it will be identified from every corner of the 3D object. After taking the scan, the data set was uploaded to Vuforia so it can be used within Unity. In this case Unity 2019.3.5f1 will be used by first importing the dataset from Vuforia, creating an augmented reality camera and starting to experiment with labels and positioning them according to possible organ locations. By doing so, I was able to test the accuracy of the labels on the organs by moving the smartphone slowly around the 3D object. The labels were visible on the organs when the smartphone detected the 3D object in the augmented environment. After experimenting with labels, I started using scripts, implementing some code and actions. By using buttons, I was able to implement the “Create Label” button. When the user clicks on the “Create Label” on the scene a label will be created, and using an initialized array, each label is added to the array. After creating the labels, and the 3D object was detected, the user can move the label that represents the organ on the 3D object in the augmented environment. By implementing the touch manager script using C#, it can identify the touch on a smartphone screen and transform the position of the label. Following this, I implemented the double click which deletes the label and removes the element from the array list.</w:t>
+      </w:r>
+    </w:p>
+    <w:p>
+      <w:pPr>
+        <w:spacing w:line="480" w:lineRule="auto"/>
+        <w:rPr>
+          <w:rFonts w:ascii="Times New Roman" w:hAnsi="Times New Roman" w:cs="Times New Roman"/>
+          <w:color w:val="000000"/>
+          <w:sz w:val="24"/>
+          <w:szCs w:val="24"/>
+          <w:shd w:val="clear" w:color="auto" w:fill="FFFFFF"/>
+        </w:rPr>
+      </w:pPr>
+      <w:r>
+        <w:rPr>
+          <w:rFonts w:ascii="Times New Roman" w:hAnsi="Times New Roman" w:cs="Times New Roman"/>
+          <w:sz w:val="24"/>
+          <w:szCs w:val="24"/>
+        </w:rPr>
+        <w:t>(Conc)</w:t>
       </w:r>
       <w:r>
         <w:rPr>
@@ -1709,49 +1295,15 @@
           <w:shd w:val="clear" w:color="auto" w:fill="FFFFFF"/>
         </w:rPr>
       </w:pPr>
-      <w:proofErr w:type="spellStart"/>
-      <w:r>
-        <w:rPr>
-          <w:rFonts w:ascii="Times New Roman" w:hAnsi="Times New Roman" w:cs="Times New Roman"/>
-          <w:color w:val="000000"/>
-          <w:sz w:val="24"/>
-          <w:szCs w:val="24"/>
-          <w:shd w:val="clear" w:color="auto" w:fill="FFFFFF"/>
-        </w:rPr>
-        <w:t>Kesim</w:t>
-      </w:r>
-      <w:proofErr w:type="spellEnd"/>
-      <w:r>
-        <w:rPr>
-          <w:rFonts w:ascii="Times New Roman" w:hAnsi="Times New Roman" w:cs="Times New Roman"/>
-          <w:color w:val="000000"/>
-          <w:sz w:val="24"/>
-          <w:szCs w:val="24"/>
-          <w:shd w:val="clear" w:color="auto" w:fill="FFFFFF"/>
-        </w:rPr>
-        <w:t xml:space="preserve">, M. and </w:t>
-      </w:r>
-      <w:proofErr w:type="spellStart"/>
-      <w:r>
-        <w:rPr>
-          <w:rFonts w:ascii="Times New Roman" w:hAnsi="Times New Roman" w:cs="Times New Roman"/>
-          <w:color w:val="000000"/>
-          <w:sz w:val="24"/>
-          <w:szCs w:val="24"/>
-          <w:shd w:val="clear" w:color="auto" w:fill="FFFFFF"/>
-        </w:rPr>
-        <w:t>Ozarslan</w:t>
-      </w:r>
-      <w:proofErr w:type="spellEnd"/>
-      <w:r>
-        <w:rPr>
-          <w:rFonts w:ascii="Times New Roman" w:hAnsi="Times New Roman" w:cs="Times New Roman"/>
-          <w:color w:val="000000"/>
-          <w:sz w:val="24"/>
-          <w:szCs w:val="24"/>
-          <w:shd w:val="clear" w:color="auto" w:fill="FFFFFF"/>
-        </w:rPr>
-        <w:t>, Y., 2012. Augmented Reality in Education: Current Technologies and the Potential for Education. </w:t>
+      <w:r>
+        <w:rPr>
+          <w:rFonts w:ascii="Times New Roman" w:hAnsi="Times New Roman" w:cs="Times New Roman"/>
+          <w:color w:val="000000"/>
+          <w:sz w:val="24"/>
+          <w:szCs w:val="24"/>
+          <w:shd w:val="clear" w:color="auto" w:fill="FFFFFF"/>
+        </w:rPr>
+        <w:t>Kesim, M. and Ozarslan, Y., 2012. Augmented Reality in Education: Current Technologies and the Potential for Education. </w:t>
       </w:r>
       <w:r>
         <w:rPr>
@@ -1763,9 +1315,40 @@
           <w:szCs w:val="24"/>
           <w:shd w:val="clear" w:color="auto" w:fill="FFFFFF"/>
         </w:rPr>
-        <w:t xml:space="preserve">Procedia - Social and </w:t>
-      </w:r>
-      <w:proofErr w:type="spellStart"/>
+        <w:t>Procedia - Social and Behavioral Sciences</w:t>
+      </w:r>
+      <w:r>
+        <w:rPr>
+          <w:rFonts w:ascii="Times New Roman" w:hAnsi="Times New Roman" w:cs="Times New Roman"/>
+          <w:color w:val="000000"/>
+          <w:sz w:val="24"/>
+          <w:szCs w:val="24"/>
+          <w:shd w:val="clear" w:color="auto" w:fill="FFFFFF"/>
+        </w:rPr>
+        <w:t>, [online] 47, p.298. Available at: &lt;https://www.sciencedirect.com/science/article/pii/S1877042812023907&gt;.</w:t>
+      </w:r>
+    </w:p>
+    <w:p>
+      <w:pPr>
+        <w:spacing w:line="480" w:lineRule="auto"/>
+        <w:rPr>
+          <w:rFonts w:ascii="Times New Roman" w:hAnsi="Times New Roman" w:cs="Times New Roman"/>
+          <w:color w:val="000000"/>
+          <w:sz w:val="24"/>
+          <w:szCs w:val="24"/>
+          <w:shd w:val="clear" w:color="auto" w:fill="FFFFFF"/>
+        </w:rPr>
+      </w:pPr>
+      <w:r>
+        <w:rPr>
+          <w:rFonts w:ascii="Times New Roman" w:hAnsi="Times New Roman" w:cs="Times New Roman"/>
+          <w:color w:val="000000"/>
+          <w:sz w:val="24"/>
+          <w:szCs w:val="24"/>
+          <w:shd w:val="clear" w:color="auto" w:fill="FFFFFF"/>
+        </w:rPr>
+        <w:t>Kyu Yoo, H. and Weon Lee, J., 2014. </w:t>
+      </w:r>
       <w:r>
         <w:rPr>
           <w:rFonts w:ascii="Times New Roman" w:hAnsi="Times New Roman" w:cs="Times New Roman"/>
@@ -1776,9 +1359,40 @@
           <w:szCs w:val="24"/>
           <w:shd w:val="clear" w:color="auto" w:fill="FFFFFF"/>
         </w:rPr>
-        <w:t>Behavioral</w:t>
-      </w:r>
-      <w:proofErr w:type="spellEnd"/>
+        <w:t>Mobile Augmented Reality System For In-Situ 3D Modeling And Authoring</w:t>
+      </w:r>
+      <w:r>
+        <w:rPr>
+          <w:rFonts w:ascii="Times New Roman" w:hAnsi="Times New Roman" w:cs="Times New Roman"/>
+          <w:color w:val="000000"/>
+          <w:sz w:val="24"/>
+          <w:szCs w:val="24"/>
+          <w:shd w:val="clear" w:color="auto" w:fill="FFFFFF"/>
+        </w:rPr>
+        <w:t>. 1st ed. Bangkok, Thailand: IEEE, p.282.</w:t>
+      </w:r>
+    </w:p>
+    <w:p>
+      <w:pPr>
+        <w:spacing w:line="480" w:lineRule="auto"/>
+        <w:rPr>
+          <w:rFonts w:ascii="Times New Roman" w:hAnsi="Times New Roman" w:cs="Times New Roman"/>
+          <w:color w:val="000000"/>
+          <w:sz w:val="24"/>
+          <w:szCs w:val="24"/>
+          <w:shd w:val="clear" w:color="auto" w:fill="FFFFFF"/>
+        </w:rPr>
+      </w:pPr>
+      <w:r>
+        <w:rPr>
+          <w:rFonts w:ascii="Times New Roman" w:hAnsi="Times New Roman" w:cs="Times New Roman"/>
+          <w:color w:val="000000"/>
+          <w:sz w:val="24"/>
+          <w:szCs w:val="24"/>
+          <w:shd w:val="clear" w:color="auto" w:fill="FFFFFF"/>
+        </w:rPr>
+        <w:t>Lee, Y. and Choi, J., 2014. Tideland Animal AR: Superimposing 3D Animal Models to User Defined Targets for Augmented Reality Game. </w:t>
+      </w:r>
       <w:r>
         <w:rPr>
           <w:rFonts w:ascii="Times New Roman" w:hAnsi="Times New Roman" w:cs="Times New Roman"/>
@@ -1789,97 +1403,42 @@
           <w:szCs w:val="24"/>
           <w:shd w:val="clear" w:color="auto" w:fill="FFFFFF"/>
         </w:rPr>
-        <w:t xml:space="preserve"> Sciences</w:t>
-      </w:r>
-      <w:r>
-        <w:rPr>
-          <w:rFonts w:ascii="Times New Roman" w:hAnsi="Times New Roman" w:cs="Times New Roman"/>
-          <w:color w:val="000000"/>
-          <w:sz w:val="24"/>
-          <w:szCs w:val="24"/>
-          <w:shd w:val="clear" w:color="auto" w:fill="FFFFFF"/>
-        </w:rPr>
-        <w:t>, [online] 47, p.298. Available at: &lt;https://www.sciencedirect.com/science/article/pii/S1877042812023907&gt;.</w:t>
-      </w:r>
-    </w:p>
-    <w:p>
-      <w:pPr>
-        <w:spacing w:line="480" w:lineRule="auto"/>
-        <w:rPr>
-          <w:rFonts w:ascii="Times New Roman" w:hAnsi="Times New Roman" w:cs="Times New Roman"/>
-          <w:color w:val="000000"/>
-          <w:sz w:val="24"/>
-          <w:szCs w:val="24"/>
-          <w:shd w:val="clear" w:color="auto" w:fill="FFFFFF"/>
-        </w:rPr>
-      </w:pPr>
-      <w:proofErr w:type="spellStart"/>
-      <w:r>
-        <w:rPr>
-          <w:rFonts w:ascii="Times New Roman" w:hAnsi="Times New Roman" w:cs="Times New Roman"/>
-          <w:color w:val="000000"/>
-          <w:sz w:val="24"/>
-          <w:szCs w:val="24"/>
-          <w:shd w:val="clear" w:color="auto" w:fill="FFFFFF"/>
-        </w:rPr>
-        <w:t>Kyu</w:t>
-      </w:r>
-      <w:proofErr w:type="spellEnd"/>
-      <w:r>
-        <w:rPr>
-          <w:rFonts w:ascii="Times New Roman" w:hAnsi="Times New Roman" w:cs="Times New Roman"/>
-          <w:color w:val="000000"/>
-          <w:sz w:val="24"/>
-          <w:szCs w:val="24"/>
-          <w:shd w:val="clear" w:color="auto" w:fill="FFFFFF"/>
-        </w:rPr>
-        <w:t xml:space="preserve"> </w:t>
-      </w:r>
-      <w:proofErr w:type="spellStart"/>
-      <w:r>
-        <w:rPr>
-          <w:rFonts w:ascii="Times New Roman" w:hAnsi="Times New Roman" w:cs="Times New Roman"/>
-          <w:color w:val="000000"/>
-          <w:sz w:val="24"/>
-          <w:szCs w:val="24"/>
-          <w:shd w:val="clear" w:color="auto" w:fill="FFFFFF"/>
-        </w:rPr>
-        <w:t>Yoo</w:t>
-      </w:r>
-      <w:proofErr w:type="spellEnd"/>
-      <w:r>
-        <w:rPr>
-          <w:rFonts w:ascii="Times New Roman" w:hAnsi="Times New Roman" w:cs="Times New Roman"/>
-          <w:color w:val="000000"/>
-          <w:sz w:val="24"/>
-          <w:szCs w:val="24"/>
-          <w:shd w:val="clear" w:color="auto" w:fill="FFFFFF"/>
-        </w:rPr>
-        <w:t xml:space="preserve">, H. and </w:t>
-      </w:r>
-      <w:proofErr w:type="spellStart"/>
-      <w:r>
-        <w:rPr>
-          <w:rFonts w:ascii="Times New Roman" w:hAnsi="Times New Roman" w:cs="Times New Roman"/>
-          <w:color w:val="000000"/>
-          <w:sz w:val="24"/>
-          <w:szCs w:val="24"/>
-          <w:shd w:val="clear" w:color="auto" w:fill="FFFFFF"/>
-        </w:rPr>
-        <w:t>Weon</w:t>
-      </w:r>
-      <w:proofErr w:type="spellEnd"/>
-      <w:r>
-        <w:rPr>
-          <w:rFonts w:ascii="Times New Roman" w:hAnsi="Times New Roman" w:cs="Times New Roman"/>
-          <w:color w:val="000000"/>
-          <w:sz w:val="24"/>
-          <w:szCs w:val="24"/>
-          <w:shd w:val="clear" w:color="auto" w:fill="FFFFFF"/>
-        </w:rPr>
-        <w:t xml:space="preserve"> Lee, J., 2014. </w:t>
-      </w:r>
-      <w:r>
+        <w:t>semanticscholar</w:t>
+      </w:r>
+      <w:r>
+        <w:rPr>
+          <w:rFonts w:ascii="Times New Roman" w:hAnsi="Times New Roman" w:cs="Times New Roman"/>
+          <w:color w:val="000000"/>
+          <w:sz w:val="24"/>
+          <w:szCs w:val="24"/>
+          <w:shd w:val="clear" w:color="auto" w:fill="FFFFFF"/>
+        </w:rPr>
+        <w:t>, [online] 9(4), pp.343,344</w:t>
+      </w:r>
+      <w:r>
+        <w:rPr>
+          <w:rFonts w:ascii="Times New Roman" w:hAnsi="Times New Roman" w:cs="Times New Roman"/>
+          <w:color w:val="000000"/>
+          <w:sz w:val="24"/>
+          <w:szCs w:val="24"/>
+          <w:shd w:val="clear" w:color="auto" w:fill="FFFFFF"/>
+        </w:rPr>
+        <w:t>,345</w:t>
+      </w:r>
+      <w:r>
+        <w:rPr>
+          <w:rFonts w:ascii="Times New Roman" w:hAnsi="Times New Roman" w:cs="Times New Roman"/>
+          <w:color w:val="000000"/>
+          <w:sz w:val="24"/>
+          <w:szCs w:val="24"/>
+          <w:shd w:val="clear" w:color="auto" w:fill="FFFFFF"/>
+        </w:rPr>
+        <w:t xml:space="preserve">. Available at: &lt;https://www.semanticscholar.org/&gt; [Accessed 29 April 2020].     </w:t>
+      </w:r>
+    </w:p>
+    <w:p>
+      <w:pPr>
+        <w:spacing w:line="480" w:lineRule="auto"/>
         <w:rPr>
           <w:rFonts w:ascii="Times New Roman" w:hAnsi="Times New Roman" w:cs="Times New Roman"/>
           <w:i/>
@@ -1889,9 +1448,7 @@
           <w:szCs w:val="24"/>
           <w:shd w:val="clear" w:color="auto" w:fill="FFFFFF"/>
         </w:rPr>
-        <w:t xml:space="preserve">Mobile Augmented Reality System </w:t>
-      </w:r>
-      <w:proofErr w:type="gramStart"/>
+      </w:pPr>
       <w:r>
         <w:rPr>
           <w:rFonts w:ascii="Times New Roman" w:hAnsi="Times New Roman" w:cs="Times New Roman"/>
@@ -1902,9 +1459,30 @@
           <w:szCs w:val="24"/>
           <w:shd w:val="clear" w:color="auto" w:fill="FFFFFF"/>
         </w:rPr>
-        <w:t>For</w:t>
-      </w:r>
-      <w:proofErr w:type="gramEnd"/>
+        <w:t>Mambu, J., Anderson, E., Wahyundi, A., Keyeh, G. and Dajoh, B., 2019. Blind Reader: An Object Identification Mobile- Based Application For The Blind Using Augmented Reality Detection. 21st ed. IEEE, pp.139,140,141.</w:t>
+      </w:r>
+    </w:p>
+    <w:p>
+      <w:pPr>
+        <w:spacing w:line="480" w:lineRule="auto"/>
+        <w:rPr>
+          <w:rFonts w:ascii="Times New Roman" w:hAnsi="Times New Roman" w:cs="Times New Roman"/>
+          <w:color w:val="000000"/>
+          <w:sz w:val="24"/>
+          <w:szCs w:val="24"/>
+          <w:shd w:val="clear" w:color="auto" w:fill="FFFFFF"/>
+        </w:rPr>
+      </w:pPr>
+      <w:r>
+        <w:rPr>
+          <w:rFonts w:ascii="Times New Roman" w:hAnsi="Times New Roman" w:cs="Times New Roman"/>
+          <w:color w:val="000000"/>
+          <w:sz w:val="24"/>
+          <w:szCs w:val="24"/>
+          <w:shd w:val="clear" w:color="auto" w:fill="FFFFFF"/>
+        </w:rPr>
+        <w:t>Tatzgern, M., Kalkofen, D., Grasset, R. and Schmalstieg, D., 2014. </w:t>
+      </w:r>
       <w:r>
         <w:rPr>
           <w:rFonts w:ascii="Times New Roman" w:hAnsi="Times New Roman" w:cs="Times New Roman"/>
@@ -1915,9 +1493,40 @@
           <w:szCs w:val="24"/>
           <w:shd w:val="clear" w:color="auto" w:fill="FFFFFF"/>
         </w:rPr>
-        <w:t xml:space="preserve"> In-Situ 3D </w:t>
-      </w:r>
-      <w:proofErr w:type="spellStart"/>
+        <w:t>Hedgehog Labeling: View Management Techniques For External Labels In 3D Space</w:t>
+      </w:r>
+      <w:r>
+        <w:rPr>
+          <w:rFonts w:ascii="Times New Roman" w:hAnsi="Times New Roman" w:cs="Times New Roman"/>
+          <w:color w:val="000000"/>
+          <w:sz w:val="24"/>
+          <w:szCs w:val="24"/>
+          <w:shd w:val="clear" w:color="auto" w:fill="FFFFFF"/>
+        </w:rPr>
+        <w:t>. 1st ed. l, Minneapolis, Minnesota, USA: IEEE, p.28.</w:t>
+      </w:r>
+    </w:p>
+    <w:p>
+      <w:pPr>
+        <w:spacing w:line="480" w:lineRule="auto"/>
+        <w:rPr>
+          <w:rFonts w:ascii="Times New Roman" w:hAnsi="Times New Roman" w:cs="Times New Roman"/>
+          <w:color w:val="000000"/>
+          <w:sz w:val="24"/>
+          <w:szCs w:val="24"/>
+          <w:shd w:val="clear" w:color="auto" w:fill="FFFFFF"/>
+        </w:rPr>
+      </w:pPr>
+      <w:r>
+        <w:rPr>
+          <w:rFonts w:ascii="Times New Roman" w:hAnsi="Times New Roman" w:cs="Times New Roman"/>
+          <w:color w:val="000000"/>
+          <w:sz w:val="24"/>
+          <w:szCs w:val="24"/>
+          <w:shd w:val="clear" w:color="auto" w:fill="FFFFFF"/>
+        </w:rPr>
+        <w:t>Zhang, Q., Chu, W., Ji, C., Ke, C. and Li, Y., 2014. </w:t>
+      </w:r>
       <w:r>
         <w:rPr>
           <w:rFonts w:ascii="Times New Roman" w:hAnsi="Times New Roman" w:cs="Times New Roman"/>
@@ -1928,460 +1537,7 @@
           <w:szCs w:val="24"/>
           <w:shd w:val="clear" w:color="auto" w:fill="FFFFFF"/>
         </w:rPr>
-        <w:t>Modeling</w:t>
-      </w:r>
-      <w:proofErr w:type="spellEnd"/>
-      <w:r>
-        <w:rPr>
-          <w:rFonts w:ascii="Times New Roman" w:hAnsi="Times New Roman" w:cs="Times New Roman"/>
-          <w:i/>
-          <w:iCs/>
-          <w:color w:val="000000"/>
-          <w:sz w:val="24"/>
-          <w:szCs w:val="24"/>
-          <w:shd w:val="clear" w:color="auto" w:fill="FFFFFF"/>
-        </w:rPr>
-        <w:t xml:space="preserve"> And Authoring</w:t>
-      </w:r>
-      <w:r>
-        <w:rPr>
-          <w:rFonts w:ascii="Times New Roman" w:hAnsi="Times New Roman" w:cs="Times New Roman"/>
-          <w:color w:val="000000"/>
-          <w:sz w:val="24"/>
-          <w:szCs w:val="24"/>
-          <w:shd w:val="clear" w:color="auto" w:fill="FFFFFF"/>
-        </w:rPr>
-        <w:t>. 1st ed. Bangkok, Thailand: IEEE, p.282.</w:t>
-      </w:r>
-    </w:p>
-    <w:p>
-      <w:pPr>
-        <w:spacing w:line="480" w:lineRule="auto"/>
-        <w:rPr>
-          <w:rFonts w:ascii="Times New Roman" w:hAnsi="Times New Roman" w:cs="Times New Roman"/>
-          <w:color w:val="000000"/>
-          <w:sz w:val="24"/>
-          <w:szCs w:val="24"/>
-          <w:shd w:val="clear" w:color="auto" w:fill="FFFFFF"/>
-        </w:rPr>
-      </w:pPr>
-      <w:r>
-        <w:rPr>
-          <w:rFonts w:ascii="Times New Roman" w:hAnsi="Times New Roman" w:cs="Times New Roman"/>
-          <w:color w:val="000000"/>
-          <w:sz w:val="24"/>
-          <w:szCs w:val="24"/>
-          <w:shd w:val="clear" w:color="auto" w:fill="FFFFFF"/>
-        </w:rPr>
-        <w:t>Lee, Y. and Choi, J., 2014. Tideland Animal AR: Superimposing 3D Animal Models to User Defined Targets for Augmented Reality Game. </w:t>
-      </w:r>
-      <w:proofErr w:type="spellStart"/>
-      <w:r>
-        <w:rPr>
-          <w:rFonts w:ascii="Times New Roman" w:hAnsi="Times New Roman" w:cs="Times New Roman"/>
-          <w:i/>
-          <w:iCs/>
-          <w:color w:val="000000"/>
-          <w:sz w:val="24"/>
-          <w:szCs w:val="24"/>
-          <w:shd w:val="clear" w:color="auto" w:fill="FFFFFF"/>
-        </w:rPr>
-        <w:t>semanticscholar</w:t>
-      </w:r>
-      <w:proofErr w:type="spellEnd"/>
-      <w:r>
-        <w:rPr>
-          <w:rFonts w:ascii="Times New Roman" w:hAnsi="Times New Roman" w:cs="Times New Roman"/>
-          <w:color w:val="000000"/>
-          <w:sz w:val="24"/>
-          <w:szCs w:val="24"/>
-          <w:shd w:val="clear" w:color="auto" w:fill="FFFFFF"/>
-        </w:rPr>
-        <w:t>, [online] 9(4), pp.343,344</w:t>
-      </w:r>
-      <w:r>
-        <w:rPr>
-          <w:rFonts w:ascii="Times New Roman" w:hAnsi="Times New Roman" w:cs="Times New Roman"/>
-          <w:color w:val="000000"/>
-          <w:sz w:val="24"/>
-          <w:szCs w:val="24"/>
-          <w:shd w:val="clear" w:color="auto" w:fill="FFFFFF"/>
-        </w:rPr>
-        <w:t>,345</w:t>
-      </w:r>
-      <w:r>
-        <w:rPr>
-          <w:rFonts w:ascii="Times New Roman" w:hAnsi="Times New Roman" w:cs="Times New Roman"/>
-          <w:color w:val="000000"/>
-          <w:sz w:val="24"/>
-          <w:szCs w:val="24"/>
-          <w:shd w:val="clear" w:color="auto" w:fill="FFFFFF"/>
-        </w:rPr>
-        <w:t xml:space="preserve">. Available at: &lt;https://www.semanticscholar.org/&gt; [Accessed 29 April 2020].     </w:t>
-      </w:r>
-    </w:p>
-    <w:p>
-      <w:pPr>
-        <w:spacing w:line="480" w:lineRule="auto"/>
-        <w:rPr>
-          <w:rFonts w:ascii="Times New Roman" w:hAnsi="Times New Roman" w:cs="Times New Roman"/>
-          <w:i/>
-          <w:iCs/>
-          <w:color w:val="000000"/>
-          <w:sz w:val="24"/>
-          <w:szCs w:val="24"/>
-          <w:shd w:val="clear" w:color="auto" w:fill="FFFFFF"/>
-        </w:rPr>
-      </w:pPr>
-      <w:r>
-        <w:rPr>
-          <w:rFonts w:ascii="Times New Roman" w:hAnsi="Times New Roman" w:cs="Times New Roman"/>
-          <w:i/>
-          <w:iCs/>
-          <w:color w:val="000000"/>
-          <w:sz w:val="24"/>
-          <w:szCs w:val="24"/>
-          <w:shd w:val="clear" w:color="auto" w:fill="FFFFFF"/>
-        </w:rPr>
-        <w:t xml:space="preserve">Mambu, J., Anderson, E., </w:t>
-      </w:r>
-      <w:proofErr w:type="spellStart"/>
-      <w:r>
-        <w:rPr>
-          <w:rFonts w:ascii="Times New Roman" w:hAnsi="Times New Roman" w:cs="Times New Roman"/>
-          <w:i/>
-          <w:iCs/>
-          <w:color w:val="000000"/>
-          <w:sz w:val="24"/>
-          <w:szCs w:val="24"/>
-          <w:shd w:val="clear" w:color="auto" w:fill="FFFFFF"/>
-        </w:rPr>
-        <w:t>Wahyundi</w:t>
-      </w:r>
-      <w:proofErr w:type="spellEnd"/>
-      <w:r>
-        <w:rPr>
-          <w:rFonts w:ascii="Times New Roman" w:hAnsi="Times New Roman" w:cs="Times New Roman"/>
-          <w:i/>
-          <w:iCs/>
-          <w:color w:val="000000"/>
-          <w:sz w:val="24"/>
-          <w:szCs w:val="24"/>
-          <w:shd w:val="clear" w:color="auto" w:fill="FFFFFF"/>
-        </w:rPr>
-        <w:t xml:space="preserve">, A., </w:t>
-      </w:r>
-      <w:proofErr w:type="spellStart"/>
-      <w:r>
-        <w:rPr>
-          <w:rFonts w:ascii="Times New Roman" w:hAnsi="Times New Roman" w:cs="Times New Roman"/>
-          <w:i/>
-          <w:iCs/>
-          <w:color w:val="000000"/>
-          <w:sz w:val="24"/>
-          <w:szCs w:val="24"/>
-          <w:shd w:val="clear" w:color="auto" w:fill="FFFFFF"/>
-        </w:rPr>
-        <w:t>Keyeh</w:t>
-      </w:r>
-      <w:proofErr w:type="spellEnd"/>
-      <w:r>
-        <w:rPr>
-          <w:rFonts w:ascii="Times New Roman" w:hAnsi="Times New Roman" w:cs="Times New Roman"/>
-          <w:i/>
-          <w:iCs/>
-          <w:color w:val="000000"/>
-          <w:sz w:val="24"/>
-          <w:szCs w:val="24"/>
-          <w:shd w:val="clear" w:color="auto" w:fill="FFFFFF"/>
-        </w:rPr>
-        <w:t xml:space="preserve">, G. and </w:t>
-      </w:r>
-      <w:proofErr w:type="spellStart"/>
-      <w:r>
-        <w:rPr>
-          <w:rFonts w:ascii="Times New Roman" w:hAnsi="Times New Roman" w:cs="Times New Roman"/>
-          <w:i/>
-          <w:iCs/>
-          <w:color w:val="000000"/>
-          <w:sz w:val="24"/>
-          <w:szCs w:val="24"/>
-          <w:shd w:val="clear" w:color="auto" w:fill="FFFFFF"/>
-        </w:rPr>
-        <w:t>Dajoh</w:t>
-      </w:r>
-      <w:proofErr w:type="spellEnd"/>
-      <w:r>
-        <w:rPr>
-          <w:rFonts w:ascii="Times New Roman" w:hAnsi="Times New Roman" w:cs="Times New Roman"/>
-          <w:i/>
-          <w:iCs/>
-          <w:color w:val="000000"/>
-          <w:sz w:val="24"/>
-          <w:szCs w:val="24"/>
-          <w:shd w:val="clear" w:color="auto" w:fill="FFFFFF"/>
-        </w:rPr>
-        <w:t xml:space="preserve">, B., 2019. Blind Reader: An Object Identification Mobile- Based Application </w:t>
-      </w:r>
-      <w:proofErr w:type="gramStart"/>
-      <w:r>
-        <w:rPr>
-          <w:rFonts w:ascii="Times New Roman" w:hAnsi="Times New Roman" w:cs="Times New Roman"/>
-          <w:i/>
-          <w:iCs/>
-          <w:color w:val="000000"/>
-          <w:sz w:val="24"/>
-          <w:szCs w:val="24"/>
-          <w:shd w:val="clear" w:color="auto" w:fill="FFFFFF"/>
-        </w:rPr>
-        <w:t>For</w:t>
-      </w:r>
-      <w:proofErr w:type="gramEnd"/>
-      <w:r>
-        <w:rPr>
-          <w:rFonts w:ascii="Times New Roman" w:hAnsi="Times New Roman" w:cs="Times New Roman"/>
-          <w:i/>
-          <w:iCs/>
-          <w:color w:val="000000"/>
-          <w:sz w:val="24"/>
-          <w:szCs w:val="24"/>
-          <w:shd w:val="clear" w:color="auto" w:fill="FFFFFF"/>
-        </w:rPr>
-        <w:t xml:space="preserve"> The Blind Using Augmented Reality Detection. 21st ed. IEEE, pp.139,140,141.</w:t>
-      </w:r>
-    </w:p>
-    <w:p>
-      <w:pPr>
-        <w:spacing w:line="480" w:lineRule="auto"/>
-        <w:rPr>
-          <w:rFonts w:ascii="Times New Roman" w:hAnsi="Times New Roman" w:cs="Times New Roman"/>
-          <w:color w:val="000000"/>
-          <w:sz w:val="24"/>
-          <w:szCs w:val="24"/>
-          <w:shd w:val="clear" w:color="auto" w:fill="FFFFFF"/>
-        </w:rPr>
-      </w:pPr>
-      <w:proofErr w:type="spellStart"/>
-      <w:r>
-        <w:rPr>
-          <w:rFonts w:ascii="Times New Roman" w:hAnsi="Times New Roman" w:cs="Times New Roman"/>
-          <w:color w:val="000000"/>
-          <w:sz w:val="24"/>
-          <w:szCs w:val="24"/>
-          <w:shd w:val="clear" w:color="auto" w:fill="FFFFFF"/>
-        </w:rPr>
-        <w:t>Tatzgern</w:t>
-      </w:r>
-      <w:proofErr w:type="spellEnd"/>
-      <w:r>
-        <w:rPr>
-          <w:rFonts w:ascii="Times New Roman" w:hAnsi="Times New Roman" w:cs="Times New Roman"/>
-          <w:color w:val="000000"/>
-          <w:sz w:val="24"/>
-          <w:szCs w:val="24"/>
-          <w:shd w:val="clear" w:color="auto" w:fill="FFFFFF"/>
-        </w:rPr>
-        <w:t xml:space="preserve">, M., </w:t>
-      </w:r>
-      <w:proofErr w:type="spellStart"/>
-      <w:r>
-        <w:rPr>
-          <w:rFonts w:ascii="Times New Roman" w:hAnsi="Times New Roman" w:cs="Times New Roman"/>
-          <w:color w:val="000000"/>
-          <w:sz w:val="24"/>
-          <w:szCs w:val="24"/>
-          <w:shd w:val="clear" w:color="auto" w:fill="FFFFFF"/>
-        </w:rPr>
-        <w:t>Kalkofen</w:t>
-      </w:r>
-      <w:proofErr w:type="spellEnd"/>
-      <w:r>
-        <w:rPr>
-          <w:rFonts w:ascii="Times New Roman" w:hAnsi="Times New Roman" w:cs="Times New Roman"/>
-          <w:color w:val="000000"/>
-          <w:sz w:val="24"/>
-          <w:szCs w:val="24"/>
-          <w:shd w:val="clear" w:color="auto" w:fill="FFFFFF"/>
-        </w:rPr>
-        <w:t xml:space="preserve">, D., Grasset, R. and </w:t>
-      </w:r>
-      <w:proofErr w:type="spellStart"/>
-      <w:r>
-        <w:rPr>
-          <w:rFonts w:ascii="Times New Roman" w:hAnsi="Times New Roman" w:cs="Times New Roman"/>
-          <w:color w:val="000000"/>
-          <w:sz w:val="24"/>
-          <w:szCs w:val="24"/>
-          <w:shd w:val="clear" w:color="auto" w:fill="FFFFFF"/>
-        </w:rPr>
-        <w:t>Schmalstieg</w:t>
-      </w:r>
-      <w:proofErr w:type="spellEnd"/>
-      <w:r>
-        <w:rPr>
-          <w:rFonts w:ascii="Times New Roman" w:hAnsi="Times New Roman" w:cs="Times New Roman"/>
-          <w:color w:val="000000"/>
-          <w:sz w:val="24"/>
-          <w:szCs w:val="24"/>
-          <w:shd w:val="clear" w:color="auto" w:fill="FFFFFF"/>
-        </w:rPr>
-        <w:t>, D., 2014. </w:t>
-      </w:r>
-      <w:r>
-        <w:rPr>
-          <w:rFonts w:ascii="Times New Roman" w:hAnsi="Times New Roman" w:cs="Times New Roman"/>
-          <w:i/>
-          <w:iCs/>
-          <w:color w:val="000000"/>
-          <w:sz w:val="24"/>
-          <w:szCs w:val="24"/>
-          <w:shd w:val="clear" w:color="auto" w:fill="FFFFFF"/>
-        </w:rPr>
-        <w:t xml:space="preserve">Hedgehog </w:t>
-      </w:r>
-      <w:proofErr w:type="spellStart"/>
-      <w:r>
-        <w:rPr>
-          <w:rFonts w:ascii="Times New Roman" w:hAnsi="Times New Roman" w:cs="Times New Roman"/>
-          <w:i/>
-          <w:iCs/>
-          <w:color w:val="000000"/>
-          <w:sz w:val="24"/>
-          <w:szCs w:val="24"/>
-          <w:shd w:val="clear" w:color="auto" w:fill="FFFFFF"/>
-        </w:rPr>
-        <w:t>Labeling</w:t>
-      </w:r>
-      <w:proofErr w:type="spellEnd"/>
-      <w:r>
-        <w:rPr>
-          <w:rFonts w:ascii="Times New Roman" w:hAnsi="Times New Roman" w:cs="Times New Roman"/>
-          <w:i/>
-          <w:iCs/>
-          <w:color w:val="000000"/>
-          <w:sz w:val="24"/>
-          <w:szCs w:val="24"/>
-          <w:shd w:val="clear" w:color="auto" w:fill="FFFFFF"/>
-        </w:rPr>
-        <w:t xml:space="preserve">: View Management Techniques </w:t>
-      </w:r>
-      <w:proofErr w:type="gramStart"/>
-      <w:r>
-        <w:rPr>
-          <w:rFonts w:ascii="Times New Roman" w:hAnsi="Times New Roman" w:cs="Times New Roman"/>
-          <w:i/>
-          <w:iCs/>
-          <w:color w:val="000000"/>
-          <w:sz w:val="24"/>
-          <w:szCs w:val="24"/>
-          <w:shd w:val="clear" w:color="auto" w:fill="FFFFFF"/>
-        </w:rPr>
-        <w:t>For</w:t>
-      </w:r>
-      <w:proofErr w:type="gramEnd"/>
-      <w:r>
-        <w:rPr>
-          <w:rFonts w:ascii="Times New Roman" w:hAnsi="Times New Roman" w:cs="Times New Roman"/>
-          <w:i/>
-          <w:iCs/>
-          <w:color w:val="000000"/>
-          <w:sz w:val="24"/>
-          <w:szCs w:val="24"/>
-          <w:shd w:val="clear" w:color="auto" w:fill="FFFFFF"/>
-        </w:rPr>
-        <w:t xml:space="preserve"> External Labels In 3D Space</w:t>
-      </w:r>
-      <w:r>
-        <w:rPr>
-          <w:rFonts w:ascii="Times New Roman" w:hAnsi="Times New Roman" w:cs="Times New Roman"/>
-          <w:color w:val="000000"/>
-          <w:sz w:val="24"/>
-          <w:szCs w:val="24"/>
-          <w:shd w:val="clear" w:color="auto" w:fill="FFFFFF"/>
-        </w:rPr>
-        <w:t>. 1st ed. l, Minneapolis, Minnesota, USA: IEEE, p.28.</w:t>
-      </w:r>
-    </w:p>
-    <w:p>
-      <w:pPr>
-        <w:spacing w:line="480" w:lineRule="auto"/>
-        <w:rPr>
-          <w:rFonts w:ascii="Times New Roman" w:hAnsi="Times New Roman" w:cs="Times New Roman"/>
-          <w:color w:val="000000"/>
-          <w:sz w:val="24"/>
-          <w:szCs w:val="24"/>
-          <w:shd w:val="clear" w:color="auto" w:fill="FFFFFF"/>
-        </w:rPr>
-      </w:pPr>
-      <w:r>
-        <w:rPr>
-          <w:rFonts w:ascii="Times New Roman" w:hAnsi="Times New Roman" w:cs="Times New Roman"/>
-          <w:color w:val="000000"/>
-          <w:sz w:val="24"/>
-          <w:szCs w:val="24"/>
-          <w:shd w:val="clear" w:color="auto" w:fill="FFFFFF"/>
-        </w:rPr>
-        <w:t xml:space="preserve">Zhang, Q., Chu, W., Ji, C., </w:t>
-      </w:r>
-      <w:proofErr w:type="spellStart"/>
-      <w:r>
-        <w:rPr>
-          <w:rFonts w:ascii="Times New Roman" w:hAnsi="Times New Roman" w:cs="Times New Roman"/>
-          <w:color w:val="000000"/>
-          <w:sz w:val="24"/>
-          <w:szCs w:val="24"/>
-          <w:shd w:val="clear" w:color="auto" w:fill="FFFFFF"/>
-        </w:rPr>
-        <w:t>Ke</w:t>
-      </w:r>
-      <w:proofErr w:type="spellEnd"/>
-      <w:r>
-        <w:rPr>
-          <w:rFonts w:ascii="Times New Roman" w:hAnsi="Times New Roman" w:cs="Times New Roman"/>
-          <w:color w:val="000000"/>
-          <w:sz w:val="24"/>
-          <w:szCs w:val="24"/>
-          <w:shd w:val="clear" w:color="auto" w:fill="FFFFFF"/>
-        </w:rPr>
-        <w:t>, C. and Li, Y., 2014. </w:t>
-      </w:r>
-      <w:r>
-        <w:rPr>
-          <w:rFonts w:ascii="Times New Roman" w:hAnsi="Times New Roman" w:cs="Times New Roman"/>
-          <w:i/>
-          <w:iCs/>
-          <w:color w:val="000000"/>
-          <w:sz w:val="24"/>
-          <w:szCs w:val="24"/>
-          <w:shd w:val="clear" w:color="auto" w:fill="FFFFFF"/>
-        </w:rPr>
-        <w:t xml:space="preserve">An Implementation </w:t>
-      </w:r>
-      <w:proofErr w:type="gramStart"/>
-      <w:r>
-        <w:rPr>
-          <w:rFonts w:ascii="Times New Roman" w:hAnsi="Times New Roman" w:cs="Times New Roman"/>
-          <w:i/>
-          <w:iCs/>
-          <w:color w:val="000000"/>
-          <w:sz w:val="24"/>
-          <w:szCs w:val="24"/>
-          <w:shd w:val="clear" w:color="auto" w:fill="FFFFFF"/>
-        </w:rPr>
-        <w:t>Of</w:t>
-      </w:r>
-      <w:proofErr w:type="gramEnd"/>
-      <w:r>
-        <w:rPr>
-          <w:rFonts w:ascii="Times New Roman" w:hAnsi="Times New Roman" w:cs="Times New Roman"/>
-          <w:i/>
-          <w:iCs/>
-          <w:color w:val="000000"/>
-          <w:sz w:val="24"/>
-          <w:szCs w:val="24"/>
-          <w:shd w:val="clear" w:color="auto" w:fill="FFFFFF"/>
-        </w:rPr>
-        <w:t xml:space="preserve"> Generic Augmented Reality In Mobile Devices</w:t>
+        <w:t>An Implementation Of Generic Augmented Reality In Mobile Devices</w:t>
       </w:r>
       <w:r>
         <w:rPr>
@@ -2413,29 +1569,7 @@
           <w:szCs w:val="24"/>
           <w:shd w:val="clear" w:color="auto" w:fill="FFFFFF"/>
         </w:rPr>
-        <w:t xml:space="preserve">Zhao, G., Zhang, Q., Chu, J., Li, Y. and Liu, S., 2018. Augmented Reality Application </w:t>
-      </w:r>
-      <w:proofErr w:type="gramStart"/>
-      <w:r>
-        <w:rPr>
-          <w:rFonts w:ascii="Times New Roman" w:hAnsi="Times New Roman" w:cs="Times New Roman"/>
-          <w:color w:val="000000"/>
-          <w:sz w:val="24"/>
-          <w:szCs w:val="24"/>
-          <w:shd w:val="clear" w:color="auto" w:fill="FFFFFF"/>
-        </w:rPr>
-        <w:t>For</w:t>
-      </w:r>
-      <w:proofErr w:type="gramEnd"/>
-      <w:r>
-        <w:rPr>
-          <w:rFonts w:ascii="Times New Roman" w:hAnsi="Times New Roman" w:cs="Times New Roman"/>
-          <w:color w:val="000000"/>
-          <w:sz w:val="24"/>
-          <w:szCs w:val="24"/>
-          <w:shd w:val="clear" w:color="auto" w:fill="FFFFFF"/>
-        </w:rPr>
-        <w:t xml:space="preserve"> Plant Learning. 9th ed. Beijing, China, China: IEE, pp.1108,1109,1110.</w:t>
+        <w:t>Zhao, G., Zhang, Q., Chu, J., Li, Y. and Liu, S., 2018. Augmented Reality Application For Plant Learning. 9th ed. Beijing, China, China: IEE, pp.1108,1109,1110.</w:t>
       </w:r>
     </w:p>
     <w:sectPr>
@@ -2450,7 +1584,7 @@
 </file>
 
 <file path=word/endnotes.xml><?xml version="1.0" encoding="utf-8"?>
-<w:endnotes xmlns:wpc="http://schemas.microsoft.com/office/word/2010/wordprocessingCanvas" xmlns:cx="http://schemas.microsoft.com/office/drawing/2014/chartex" xmlns:cx1="http://schemas.microsoft.com/office/drawing/2015/9/8/chartex" xmlns:cx2="http://schemas.microsoft.com/office/drawing/2015/10/21/chartex" xmlns:cx3="http://schemas.microsoft.com/office/drawing/2016/5/9/chartex" xmlns:cx4="http://schemas.microsoft.com/office/drawing/2016/5/10/chartex" xmlns:cx5="http://schemas.microsoft.com/office/drawing/2016/5/11/chartex" xmlns:cx6="http://schemas.microsoft.com/office/drawing/2016/5/12/chartex" xmlns:cx7="http://schemas.microsoft.com/office/drawing/2016/5/13/chartex" xmlns:cx8="http://schemas.microsoft.com/office/drawing/2016/5/14/chartex" xmlns:mc="http://schemas.openxmlformats.org/markup-compatibility/2006" xmlns:aink="http://schemas.microsoft.com/office/drawing/2016/ink" xmlns:am3d="http://schemas.microsoft.com/office/drawing/2017/model3d" xmlns:o="urn:schemas-microsoft-com:office:office" xmlns:r="http://schemas.openxmlformats.org/officeDocument/2006/relationships" xmlns:m="http://schemas.openxmlformats.org/officeDocument/2006/math" xmlns:v="urn:schemas-microsoft-com:vml" xmlns:wp14="http://schemas.microsoft.com/office/word/2010/wordprocessingDrawing" xmlns:wp="http://schemas.openxmlformats.org/drawingml/2006/wordprocessingDrawing" xmlns:w10="urn:schemas-microsoft-com:office:word" xmlns:w="http://schemas.openxmlformats.org/wordprocessingml/2006/main" xmlns:w14="http://schemas.microsoft.com/office/word/2010/wordml" xmlns:w15="http://schemas.microsoft.com/office/word/2012/wordml" xmlns:w16cid="http://schemas.microsoft.com/office/word/2016/wordml/cid" xmlns:w16se="http://schemas.microsoft.com/office/word/2015/wordml/symex" xmlns:wpg="http://schemas.microsoft.com/office/word/2010/wordprocessingGroup" xmlns:wpi="http://schemas.microsoft.com/office/word/2010/wordprocessingInk" xmlns:wne="http://schemas.microsoft.com/office/word/2006/wordml" xmlns:wps="http://schemas.microsoft.com/office/word/2010/wordprocessingShape" mc:Ignorable="w14 w15 w16se w16cid wp14">
+<w:endnotes xmlns:wpc="http://schemas.microsoft.com/office/word/2010/wordprocessingCanvas" xmlns:cx="http://schemas.microsoft.com/office/drawing/2014/chartex" xmlns:cx1="http://schemas.microsoft.com/office/drawing/2015/9/8/chartex" xmlns:cx2="http://schemas.microsoft.com/office/drawing/2015/10/21/chartex" xmlns:cx3="http://schemas.microsoft.com/office/drawing/2016/5/9/chartex" xmlns:cx4="http://schemas.microsoft.com/office/drawing/2016/5/10/chartex" xmlns:cx5="http://schemas.microsoft.com/office/drawing/2016/5/11/chartex" xmlns:cx6="http://schemas.microsoft.com/office/drawing/2016/5/12/chartex" xmlns:cx7="http://schemas.microsoft.com/office/drawing/2016/5/13/chartex" xmlns:cx8="http://schemas.microsoft.com/office/drawing/2016/5/14/chartex" xmlns:mc="http://schemas.openxmlformats.org/markup-compatibility/2006" xmlns:aink="http://schemas.microsoft.com/office/drawing/2016/ink" xmlns:am3d="http://schemas.microsoft.com/office/drawing/2017/model3d" xmlns:o="urn:schemas-microsoft-com:office:office" xmlns:r="http://schemas.openxmlformats.org/officeDocument/2006/relationships" xmlns:m="http://schemas.openxmlformats.org/officeDocument/2006/math" xmlns:v="urn:schemas-microsoft-com:vml" xmlns:wp14="http://schemas.microsoft.com/office/word/2010/wordprocessingDrawing" xmlns:wp="http://schemas.openxmlformats.org/drawingml/2006/wordprocessingDrawing" xmlns:w10="urn:schemas-microsoft-com:office:word" xmlns:w="http://schemas.openxmlformats.org/wordprocessingml/2006/main" xmlns:w14="http://schemas.microsoft.com/office/word/2010/wordml" xmlns:w15="http://schemas.microsoft.com/office/word/2012/wordml" xmlns:w16cex="http://schemas.microsoft.com/office/word/2018/wordml/cex" xmlns:w16cid="http://schemas.microsoft.com/office/word/2016/wordml/cid" xmlns:w16="http://schemas.microsoft.com/office/word/2018/wordml" xmlns:w16se="http://schemas.microsoft.com/office/word/2015/wordml/symex" xmlns:wpg="http://schemas.microsoft.com/office/word/2010/wordprocessingGroup" xmlns:wpi="http://schemas.microsoft.com/office/word/2010/wordprocessingInk" xmlns:wne="http://schemas.microsoft.com/office/word/2006/wordml" xmlns:wps="http://schemas.microsoft.com/office/word/2010/wordprocessingShape" mc:Ignorable="w14 w15 w16se w16cid w16 w16cex wp14">
   <w:endnote w:type="separator" w:id="-1">
     <w:p>
       <w:pPr>
@@ -2475,7 +1609,7 @@
 </file>
 
 <file path=word/footer1.xml><?xml version="1.0" encoding="utf-8"?>
-<w:ftr xmlns:wpc="http://schemas.microsoft.com/office/word/2010/wordprocessingCanvas" xmlns:cx="http://schemas.microsoft.com/office/drawing/2014/chartex" xmlns:cx1="http://schemas.microsoft.com/office/drawing/2015/9/8/chartex" xmlns:cx2="http://schemas.microsoft.com/office/drawing/2015/10/21/chartex" xmlns:cx3="http://schemas.microsoft.com/office/drawing/2016/5/9/chartex" xmlns:cx4="http://schemas.microsoft.com/office/drawing/2016/5/10/chartex" xmlns:cx5="http://schemas.microsoft.com/office/drawing/2016/5/11/chartex" xmlns:cx6="http://schemas.microsoft.com/office/drawing/2016/5/12/chartex" xmlns:cx7="http://schemas.microsoft.com/office/drawing/2016/5/13/chartex" xmlns:cx8="http://schemas.microsoft.com/office/drawing/2016/5/14/chartex" xmlns:mc="http://schemas.openxmlformats.org/markup-compatibility/2006" xmlns:aink="http://schemas.microsoft.com/office/drawing/2016/ink" xmlns:am3d="http://schemas.microsoft.com/office/drawing/2017/model3d" xmlns:o="urn:schemas-microsoft-com:office:office" xmlns:r="http://schemas.openxmlformats.org/officeDocument/2006/relationships" xmlns:m="http://schemas.openxmlformats.org/officeDocument/2006/math" xmlns:v="urn:schemas-microsoft-com:vml" xmlns:wp14="http://schemas.microsoft.com/office/word/2010/wordprocessingDrawing" xmlns:wp="http://schemas.openxmlformats.org/drawingml/2006/wordprocessingDrawing" xmlns:w10="urn:schemas-microsoft-com:office:word" xmlns:w="http://schemas.openxmlformats.org/wordprocessingml/2006/main" xmlns:w14="http://schemas.microsoft.com/office/word/2010/wordml" xmlns:w15="http://schemas.microsoft.com/office/word/2012/wordml" xmlns:w16cid="http://schemas.microsoft.com/office/word/2016/wordml/cid" xmlns:w16se="http://schemas.microsoft.com/office/word/2015/wordml/symex" xmlns:wpg="http://schemas.microsoft.com/office/word/2010/wordprocessingGroup" xmlns:wpi="http://schemas.microsoft.com/office/word/2010/wordprocessingInk" xmlns:wne="http://schemas.microsoft.com/office/word/2006/wordml" xmlns:wps="http://schemas.microsoft.com/office/word/2010/wordprocessingShape" mc:Ignorable="w14 w15 w16se w16cid wp14">
+<w:ftr xmlns:wpc="http://schemas.microsoft.com/office/word/2010/wordprocessingCanvas" xmlns:cx="http://schemas.microsoft.com/office/drawing/2014/chartex" xmlns:cx1="http://schemas.microsoft.com/office/drawing/2015/9/8/chartex" xmlns:cx2="http://schemas.microsoft.com/office/drawing/2015/10/21/chartex" xmlns:cx3="http://schemas.microsoft.com/office/drawing/2016/5/9/chartex" xmlns:cx4="http://schemas.microsoft.com/office/drawing/2016/5/10/chartex" xmlns:cx5="http://schemas.microsoft.com/office/drawing/2016/5/11/chartex" xmlns:cx6="http://schemas.microsoft.com/office/drawing/2016/5/12/chartex" xmlns:cx7="http://schemas.microsoft.com/office/drawing/2016/5/13/chartex" xmlns:cx8="http://schemas.microsoft.com/office/drawing/2016/5/14/chartex" xmlns:mc="http://schemas.openxmlformats.org/markup-compatibility/2006" xmlns:aink="http://schemas.microsoft.com/office/drawing/2016/ink" xmlns:am3d="http://schemas.microsoft.com/office/drawing/2017/model3d" xmlns:o="urn:schemas-microsoft-com:office:office" xmlns:r="http://schemas.openxmlformats.org/officeDocument/2006/relationships" xmlns:m="http://schemas.openxmlformats.org/officeDocument/2006/math" xmlns:v="urn:schemas-microsoft-com:vml" xmlns:wp14="http://schemas.microsoft.com/office/word/2010/wordprocessingDrawing" xmlns:wp="http://schemas.openxmlformats.org/drawingml/2006/wordprocessingDrawing" xmlns:w10="urn:schemas-microsoft-com:office:word" xmlns:w="http://schemas.openxmlformats.org/wordprocessingml/2006/main" xmlns:w14="http://schemas.microsoft.com/office/word/2010/wordml" xmlns:w15="http://schemas.microsoft.com/office/word/2012/wordml" xmlns:w16cex="http://schemas.microsoft.com/office/word/2018/wordml/cex" xmlns:w16cid="http://schemas.microsoft.com/office/word/2016/wordml/cid" xmlns:w16="http://schemas.microsoft.com/office/word/2018/wordml" xmlns:w16se="http://schemas.microsoft.com/office/word/2015/wordml/symex" xmlns:wpg="http://schemas.microsoft.com/office/word/2010/wordprocessingGroup" xmlns:wpi="http://schemas.microsoft.com/office/word/2010/wordprocessingInk" xmlns:wne="http://schemas.microsoft.com/office/word/2006/wordml" xmlns:wps="http://schemas.microsoft.com/office/word/2010/wordprocessingShape" mc:Ignorable="w14 w15 w16se w16cid w16 w16cex wp14">
   <w:sdt>
     <w:sdtPr>
       <w:id w:val="-1974744164"/>
@@ -2528,7 +1662,7 @@
 </file>
 
 <file path=word/footnotes.xml><?xml version="1.0" encoding="utf-8"?>
-<w:footnotes xmlns:wpc="http://schemas.microsoft.com/office/word/2010/wordprocessingCanvas" xmlns:cx="http://schemas.microsoft.com/office/drawing/2014/chartex" xmlns:cx1="http://schemas.microsoft.com/office/drawing/2015/9/8/chartex" xmlns:cx2="http://schemas.microsoft.com/office/drawing/2015/10/21/chartex" xmlns:cx3="http://schemas.microsoft.com/office/drawing/2016/5/9/chartex" xmlns:cx4="http://schemas.microsoft.com/office/drawing/2016/5/10/chartex" xmlns:cx5="http://schemas.microsoft.com/office/drawing/2016/5/11/chartex" xmlns:cx6="http://schemas.microsoft.com/office/drawing/2016/5/12/chartex" xmlns:cx7="http://schemas.microsoft.com/office/drawing/2016/5/13/chartex" xmlns:cx8="http://schemas.microsoft.com/office/drawing/2016/5/14/chartex" xmlns:mc="http://schemas.openxmlformats.org/markup-compatibility/2006" xmlns:aink="http://schemas.microsoft.com/office/drawing/2016/ink" xmlns:am3d="http://schemas.microsoft.com/office/drawing/2017/model3d" xmlns:o="urn:schemas-microsoft-com:office:office" xmlns:r="http://schemas.openxmlformats.org/officeDocument/2006/relationships" xmlns:m="http://schemas.openxmlformats.org/officeDocument/2006/math" xmlns:v="urn:schemas-microsoft-com:vml" xmlns:wp14="http://schemas.microsoft.com/office/word/2010/wordprocessingDrawing" xmlns:wp="http://schemas.openxmlformats.org/drawingml/2006/wordprocessingDrawing" xmlns:w10="urn:schemas-microsoft-com:office:word" xmlns:w="http://schemas.openxmlformats.org/wordprocessingml/2006/main" xmlns:w14="http://schemas.microsoft.com/office/word/2010/wordml" xmlns:w15="http://schemas.microsoft.com/office/word/2012/wordml" xmlns:w16cid="http://schemas.microsoft.com/office/word/2016/wordml/cid" xmlns:w16se="http://schemas.microsoft.com/office/word/2015/wordml/symex" xmlns:wpg="http://schemas.microsoft.com/office/word/2010/wordprocessingGroup" xmlns:wpi="http://schemas.microsoft.com/office/word/2010/wordprocessingInk" xmlns:wne="http://schemas.microsoft.com/office/word/2006/wordml" xmlns:wps="http://schemas.microsoft.com/office/word/2010/wordprocessingShape" mc:Ignorable="w14 w15 w16se w16cid wp14">
+<w:footnotes xmlns:wpc="http://schemas.microsoft.com/office/word/2010/wordprocessingCanvas" xmlns:cx="http://schemas.microsoft.com/office/drawing/2014/chartex" xmlns:cx1="http://schemas.microsoft.com/office/drawing/2015/9/8/chartex" xmlns:cx2="http://schemas.microsoft.com/office/drawing/2015/10/21/chartex" xmlns:cx3="http://schemas.microsoft.com/office/drawing/2016/5/9/chartex" xmlns:cx4="http://schemas.microsoft.com/office/drawing/2016/5/10/chartex" xmlns:cx5="http://schemas.microsoft.com/office/drawing/2016/5/11/chartex" xmlns:cx6="http://schemas.microsoft.com/office/drawing/2016/5/12/chartex" xmlns:cx7="http://schemas.microsoft.com/office/drawing/2016/5/13/chartex" xmlns:cx8="http://schemas.microsoft.com/office/drawing/2016/5/14/chartex" xmlns:mc="http://schemas.openxmlformats.org/markup-compatibility/2006" xmlns:aink="http://schemas.microsoft.com/office/drawing/2016/ink" xmlns:am3d="http://schemas.microsoft.com/office/drawing/2017/model3d" xmlns:o="urn:schemas-microsoft-com:office:office" xmlns:r="http://schemas.openxmlformats.org/officeDocument/2006/relationships" xmlns:m="http://schemas.openxmlformats.org/officeDocument/2006/math" xmlns:v="urn:schemas-microsoft-com:vml" xmlns:wp14="http://schemas.microsoft.com/office/word/2010/wordprocessingDrawing" xmlns:wp="http://schemas.openxmlformats.org/drawingml/2006/wordprocessingDrawing" xmlns:w10="urn:schemas-microsoft-com:office:word" xmlns:w="http://schemas.openxmlformats.org/wordprocessingml/2006/main" xmlns:w14="http://schemas.microsoft.com/office/word/2010/wordml" xmlns:w15="http://schemas.microsoft.com/office/word/2012/wordml" xmlns:w16cex="http://schemas.microsoft.com/office/word/2018/wordml/cex" xmlns:w16cid="http://schemas.microsoft.com/office/word/2016/wordml/cid" xmlns:w16="http://schemas.microsoft.com/office/word/2018/wordml" xmlns:w16se="http://schemas.microsoft.com/office/word/2015/wordml/symex" xmlns:wpg="http://schemas.microsoft.com/office/word/2010/wordprocessingGroup" xmlns:wpi="http://schemas.microsoft.com/office/word/2010/wordprocessingInk" xmlns:wne="http://schemas.microsoft.com/office/word/2006/wordml" xmlns:wps="http://schemas.microsoft.com/office/word/2010/wordprocessingShape" mc:Ignorable="w14 w15 w16se w16cid w16 w16cex wp14">
   <w:footnote w:type="separator" w:id="-1">
     <w:p>
       <w:pPr>
@@ -2553,7 +1687,7 @@
 </file>
 
 <file path=word/numbering.xml><?xml version="1.0" encoding="utf-8"?>
-<w:numbering xmlns:wpc="http://schemas.microsoft.com/office/word/2010/wordprocessingCanvas" xmlns:cx="http://schemas.microsoft.com/office/drawing/2014/chartex" xmlns:cx1="http://schemas.microsoft.com/office/drawing/2015/9/8/chartex" xmlns:cx2="http://schemas.microsoft.com/office/drawing/2015/10/21/chartex" xmlns:cx3="http://schemas.microsoft.com/office/drawing/2016/5/9/chartex" xmlns:cx4="http://schemas.microsoft.com/office/drawing/2016/5/10/chartex" xmlns:cx5="http://schemas.microsoft.com/office/drawing/2016/5/11/chartex" xmlns:cx6="http://schemas.microsoft.com/office/drawing/2016/5/12/chartex" xmlns:cx7="http://schemas.microsoft.com/office/drawing/2016/5/13/chartex" xmlns:cx8="http://schemas.microsoft.com/office/drawing/2016/5/14/chartex" xmlns:mc="http://schemas.openxmlformats.org/markup-compatibility/2006" xmlns:aink="http://schemas.microsoft.com/office/drawing/2016/ink" xmlns:am3d="http://schemas.microsoft.com/office/drawing/2017/model3d" xmlns:o="urn:schemas-microsoft-com:office:office" xmlns:r="http://schemas.openxmlformats.org/officeDocument/2006/relationships" xmlns:m="http://schemas.openxmlformats.org/officeDocument/2006/math" xmlns:v="urn:schemas-microsoft-com:vml" xmlns:wp14="http://schemas.microsoft.com/office/word/2010/wordprocessingDrawing" xmlns:wp="http://schemas.openxmlformats.org/drawingml/2006/wordprocessingDrawing" xmlns:w10="urn:schemas-microsoft-com:office:word" xmlns:w="http://schemas.openxmlformats.org/wordprocessingml/2006/main" xmlns:w14="http://schemas.microsoft.com/office/word/2010/wordml" xmlns:w15="http://schemas.microsoft.com/office/word/2012/wordml" xmlns:w16cid="http://schemas.microsoft.com/office/word/2016/wordml/cid" xmlns:w16se="http://schemas.microsoft.com/office/word/2015/wordml/symex" xmlns:wpg="http://schemas.microsoft.com/office/word/2010/wordprocessingGroup" xmlns:wpi="http://schemas.microsoft.com/office/word/2010/wordprocessingInk" xmlns:wne="http://schemas.microsoft.com/office/word/2006/wordml" xmlns:wps="http://schemas.microsoft.com/office/word/2010/wordprocessingShape" mc:Ignorable="w14 w15 w16se w16cid wp14">
+<w:numbering xmlns:wpc="http://schemas.microsoft.com/office/word/2010/wordprocessingCanvas" xmlns:cx="http://schemas.microsoft.com/office/drawing/2014/chartex" xmlns:cx1="http://schemas.microsoft.com/office/drawing/2015/9/8/chartex" xmlns:cx2="http://schemas.microsoft.com/office/drawing/2015/10/21/chartex" xmlns:cx3="http://schemas.microsoft.com/office/drawing/2016/5/9/chartex" xmlns:cx4="http://schemas.microsoft.com/office/drawing/2016/5/10/chartex" xmlns:cx5="http://schemas.microsoft.com/office/drawing/2016/5/11/chartex" xmlns:cx6="http://schemas.microsoft.com/office/drawing/2016/5/12/chartex" xmlns:cx7="http://schemas.microsoft.com/office/drawing/2016/5/13/chartex" xmlns:cx8="http://schemas.microsoft.com/office/drawing/2016/5/14/chartex" xmlns:mc="http://schemas.openxmlformats.org/markup-compatibility/2006" xmlns:aink="http://schemas.microsoft.com/office/drawing/2016/ink" xmlns:am3d="http://schemas.microsoft.com/office/drawing/2017/model3d" xmlns:o="urn:schemas-microsoft-com:office:office" xmlns:r="http://schemas.openxmlformats.org/officeDocument/2006/relationships" xmlns:m="http://schemas.openxmlformats.org/officeDocument/2006/math" xmlns:v="urn:schemas-microsoft-com:vml" xmlns:wp14="http://schemas.microsoft.com/office/word/2010/wordprocessingDrawing" xmlns:wp="http://schemas.openxmlformats.org/drawingml/2006/wordprocessingDrawing" xmlns:w10="urn:schemas-microsoft-com:office:word" xmlns:w="http://schemas.openxmlformats.org/wordprocessingml/2006/main" xmlns:w14="http://schemas.microsoft.com/office/word/2010/wordml" xmlns:w15="http://schemas.microsoft.com/office/word/2012/wordml" xmlns:w16cex="http://schemas.microsoft.com/office/word/2018/wordml/cex" xmlns:w16cid="http://schemas.microsoft.com/office/word/2016/wordml/cid" xmlns:w16="http://schemas.microsoft.com/office/word/2018/wordml" xmlns:w16se="http://schemas.microsoft.com/office/word/2015/wordml/symex" xmlns:wpg="http://schemas.microsoft.com/office/word/2010/wordprocessingGroup" xmlns:wpi="http://schemas.microsoft.com/office/word/2010/wordprocessingInk" xmlns:wne="http://schemas.microsoft.com/office/word/2006/wordml" xmlns:wps="http://schemas.microsoft.com/office/word/2010/wordprocessingShape" mc:Ignorable="w14 w15 w16se w16cid w16 w16cex wp14">
   <w:abstractNum w:abstractNumId="0" w15:restartNumberingAfterBreak="0">
     <w:nsid w:val="6ECB3889"/>
     <w:multiLevelType w:val="hybridMultilevel"/>
@@ -2790,7 +1924,7 @@
 </file>
 
 <file path=word/styles.xml><?xml version="1.0" encoding="utf-8"?>
-<w:styles xmlns:mc="http://schemas.openxmlformats.org/markup-compatibility/2006" xmlns:r="http://schemas.openxmlformats.org/officeDocument/2006/relationships" xmlns:w="http://schemas.openxmlformats.org/wordprocessingml/2006/main" xmlns:w14="http://schemas.microsoft.com/office/word/2010/wordml" xmlns:w15="http://schemas.microsoft.com/office/word/2012/wordml" xmlns:w16cid="http://schemas.microsoft.com/office/word/2016/wordml/cid" xmlns:w16se="http://schemas.microsoft.com/office/word/2015/wordml/symex" mc:Ignorable="w14 w15 w16se w16cid">
+<w:styles xmlns:mc="http://schemas.openxmlformats.org/markup-compatibility/2006" xmlns:r="http://schemas.openxmlformats.org/officeDocument/2006/relationships" xmlns:w="http://schemas.openxmlformats.org/wordprocessingml/2006/main" xmlns:w14="http://schemas.microsoft.com/office/word/2010/wordml" xmlns:w15="http://schemas.microsoft.com/office/word/2012/wordml" xmlns:w16cex="http://schemas.microsoft.com/office/word/2018/wordml/cex" xmlns:w16cid="http://schemas.microsoft.com/office/word/2016/wordml/cid" xmlns:w16="http://schemas.microsoft.com/office/word/2018/wordml" xmlns:w16se="http://schemas.microsoft.com/office/word/2015/wordml/symex" mc:Ignorable="w14 w15 w16se w16cid w16 w16cex">
   <w:docDefaults>
     <w:rPrDefault>
       <w:rPr>
@@ -3562,7 +2696,7 @@
 </file>
 
 <file path=customXml/itemProps1.xml><?xml version="1.0" encoding="utf-8"?>
-<ds:datastoreItem xmlns:ds="http://schemas.openxmlformats.org/officeDocument/2006/customXml" ds:itemID="{F408EEBD-3B26-4303-88FE-BFA91ADB2702}">
+<ds:datastoreItem xmlns:ds="http://schemas.openxmlformats.org/officeDocument/2006/customXml" ds:itemID="{09A4B9F1-D25D-4B6C-ACBC-8AC96B48AE1B}">
   <ds:schemaRefs>
     <ds:schemaRef ds:uri="http://schemas.openxmlformats.org/officeDocument/2006/bibliography"/>
   </ds:schemaRefs>

--- a/doc/_1Project Paper.docx
+++ b/doc/_1Project Paper.docx
@@ -613,6 +613,28 @@
           <w:rFonts w:ascii="Times New Roman" w:hAnsi="Times New Roman" w:cs="Times New Roman"/>
           <w:sz w:val="24"/>
           <w:szCs w:val="24"/>
+          <w:u w:val="single"/>
+        </w:rPr>
+      </w:pPr>
+      <w:r>
+        <w:rPr>
+          <w:rFonts w:ascii="Times New Roman" w:hAnsi="Times New Roman" w:cs="Times New Roman"/>
+          <w:sz w:val="24"/>
+          <w:szCs w:val="24"/>
+          <w:u w:val="single"/>
+        </w:rPr>
+        <w:t>What is Augmented Reality</w:t>
+      </w:r>
+    </w:p>
+    <w:p>
+      <w:pPr>
+        <w:spacing w:line="480" w:lineRule="auto"/>
+        <w:rPr>
+          <w:rFonts w:ascii="Times New Roman" w:hAnsi="Times New Roman" w:cs="Times New Roman"/>
+          <w:color w:val="000000"/>
+          <w:sz w:val="24"/>
+          <w:szCs w:val="24"/>
+          <w:shd w:val="clear" w:color="auto" w:fill="FFFFFF"/>
         </w:rPr>
       </w:pPr>
       <w:r>
@@ -639,7 +661,73 @@
           <w:szCs w:val="24"/>
           <w:shd w:val="clear" w:color="auto" w:fill="FFFFFF"/>
         </w:rPr>
-        <w:t xml:space="preserve">(Kyu Yoo and Weon Lee, </w:t>
+        <w:t>(</w:t>
+      </w:r>
+      <w:proofErr w:type="spellStart"/>
+      <w:r>
+        <w:rPr>
+          <w:rFonts w:ascii="Times New Roman" w:hAnsi="Times New Roman" w:cs="Times New Roman"/>
+          <w:color w:val="000000"/>
+          <w:sz w:val="24"/>
+          <w:szCs w:val="24"/>
+          <w:shd w:val="clear" w:color="auto" w:fill="FFFFFF"/>
+        </w:rPr>
+        <w:t>Kyu</w:t>
+      </w:r>
+      <w:proofErr w:type="spellEnd"/>
+      <w:r>
+        <w:rPr>
+          <w:rFonts w:ascii="Times New Roman" w:hAnsi="Times New Roman" w:cs="Times New Roman"/>
+          <w:color w:val="000000"/>
+          <w:sz w:val="24"/>
+          <w:szCs w:val="24"/>
+          <w:shd w:val="clear" w:color="auto" w:fill="FFFFFF"/>
+        </w:rPr>
+        <w:t xml:space="preserve"> </w:t>
+      </w:r>
+      <w:proofErr w:type="spellStart"/>
+      <w:r>
+        <w:rPr>
+          <w:rFonts w:ascii="Times New Roman" w:hAnsi="Times New Roman" w:cs="Times New Roman"/>
+          <w:color w:val="000000"/>
+          <w:sz w:val="24"/>
+          <w:szCs w:val="24"/>
+          <w:shd w:val="clear" w:color="auto" w:fill="FFFFFF"/>
+        </w:rPr>
+        <w:t>Yoo</w:t>
+      </w:r>
+      <w:proofErr w:type="spellEnd"/>
+      <w:r>
+        <w:rPr>
+          <w:rFonts w:ascii="Times New Roman" w:hAnsi="Times New Roman" w:cs="Times New Roman"/>
+          <w:color w:val="000000"/>
+          <w:sz w:val="24"/>
+          <w:szCs w:val="24"/>
+          <w:shd w:val="clear" w:color="auto" w:fill="FFFFFF"/>
+        </w:rPr>
+        <w:t xml:space="preserve"> and </w:t>
+      </w:r>
+      <w:proofErr w:type="spellStart"/>
+      <w:r>
+        <w:rPr>
+          <w:rFonts w:ascii="Times New Roman" w:hAnsi="Times New Roman" w:cs="Times New Roman"/>
+          <w:color w:val="000000"/>
+          <w:sz w:val="24"/>
+          <w:szCs w:val="24"/>
+          <w:shd w:val="clear" w:color="auto" w:fill="FFFFFF"/>
+        </w:rPr>
+        <w:t>Weon</w:t>
+      </w:r>
+      <w:proofErr w:type="spellEnd"/>
+      <w:r>
+        <w:rPr>
+          <w:rFonts w:ascii="Times New Roman" w:hAnsi="Times New Roman" w:cs="Times New Roman"/>
+          <w:color w:val="000000"/>
+          <w:sz w:val="24"/>
+          <w:szCs w:val="24"/>
+          <w:shd w:val="clear" w:color="auto" w:fill="FFFFFF"/>
+        </w:rPr>
+        <w:t xml:space="preserve"> Lee, </w:t>
       </w:r>
       <w:r>
         <w:rPr>
@@ -657,24 +745,6 @@
         </w:rPr>
         <w:t>.</w:t>
       </w:r>
-    </w:p>
-    <w:p>
-      <w:pPr>
-        <w:spacing w:line="480" w:lineRule="auto"/>
-        <w:rPr>
-          <w:rFonts w:ascii="Times New Roman" w:hAnsi="Times New Roman" w:cs="Times New Roman"/>
-          <w:sz w:val="24"/>
-          <w:szCs w:val="24"/>
-        </w:rPr>
-      </w:pPr>
-      <w:r>
-        <w:rPr>
-          <w:rFonts w:ascii="Times New Roman" w:hAnsi="Times New Roman" w:cs="Times New Roman"/>
-          <w:sz w:val="24"/>
-          <w:szCs w:val="24"/>
-        </w:rPr>
-        <w:t>As of recent years, mobile devices have been upgraded with the inclusion of new features which can support Mobile Augmented Reality (MAR). MAR is a new experience for users and is being welcomed by many, and being spread throughout mobile app markets. MAR is one of the many developments being adapted from classic AR technologies.</w:t>
-      </w:r>
       <w:r>
         <w:rPr>
           <w:rFonts w:ascii="Times New Roman" w:hAnsi="Times New Roman" w:cs="Times New Roman"/>
@@ -686,6 +756,38 @@
       <w:r>
         <w:rPr>
           <w:rFonts w:ascii="Times New Roman" w:hAnsi="Times New Roman" w:cs="Times New Roman"/>
+          <w:sz w:val="24"/>
+          <w:szCs w:val="24"/>
+        </w:rPr>
+        <w:t xml:space="preserve">As of recent years, mobile devices have been upgraded with the inclusion of new features which can support Mobile Augmented Reality (MAR). MAR is a new experience for users and is being welcomed by </w:t>
+      </w:r>
+      <w:r>
+        <w:rPr>
+          <w:rFonts w:ascii="Times New Roman" w:hAnsi="Times New Roman" w:cs="Times New Roman"/>
+          <w:sz w:val="24"/>
+          <w:szCs w:val="24"/>
+        </w:rPr>
+        <w:t>many and</w:t>
+      </w:r>
+      <w:r>
+        <w:rPr>
+          <w:rFonts w:ascii="Times New Roman" w:hAnsi="Times New Roman" w:cs="Times New Roman"/>
+          <w:sz w:val="24"/>
+          <w:szCs w:val="24"/>
+        </w:rPr>
+        <w:t xml:space="preserve"> being spread throughout mobile app markets. MAR is one of the many developments being adapted from classic AR technologies.</w:t>
+      </w:r>
+      <w:r>
+        <w:rPr>
+          <w:rFonts w:ascii="Times New Roman" w:hAnsi="Times New Roman" w:cs="Times New Roman"/>
+          <w:sz w:val="24"/>
+          <w:szCs w:val="24"/>
+        </w:rPr>
+        <w:t xml:space="preserve"> </w:t>
+      </w:r>
+      <w:r>
+        <w:rPr>
+          <w:rFonts w:ascii="Times New Roman" w:hAnsi="Times New Roman" w:cs="Times New Roman"/>
           <w:color w:val="000000"/>
           <w:sz w:val="24"/>
           <w:szCs w:val="24"/>
@@ -712,16 +814,68 @@
           <w:color w:val="000000"/>
           <w:sz w:val="24"/>
           <w:szCs w:val="24"/>
-          <w:shd w:val="clear" w:color="auto" w:fill="FFFFFF"/>
-        </w:rPr>
-      </w:pPr>
-      <w:r>
-        <w:rPr>
-          <w:rFonts w:ascii="Times New Roman" w:hAnsi="Times New Roman" w:cs="Times New Roman"/>
-          <w:sz w:val="24"/>
-          <w:szCs w:val="24"/>
-        </w:rPr>
-        <w:t xml:space="preserve">Kesim and Ozarslan (2012) outline how </w:t>
+          <w:u w:val="single"/>
+          <w:shd w:val="clear" w:color="auto" w:fill="FFFFFF"/>
+        </w:rPr>
+      </w:pPr>
+      <w:r>
+        <w:rPr>
+          <w:rFonts w:ascii="Times New Roman" w:hAnsi="Times New Roman" w:cs="Times New Roman"/>
+          <w:color w:val="000000"/>
+          <w:sz w:val="24"/>
+          <w:szCs w:val="24"/>
+          <w:u w:val="single"/>
+          <w:shd w:val="clear" w:color="auto" w:fill="FFFFFF"/>
+        </w:rPr>
+        <w:t>Augmented Reality in Education</w:t>
+      </w:r>
+    </w:p>
+    <w:p>
+      <w:pPr>
+        <w:spacing w:line="480" w:lineRule="auto"/>
+        <w:rPr>
+          <w:rFonts w:ascii="Times New Roman" w:hAnsi="Times New Roman" w:cs="Times New Roman"/>
+          <w:color w:val="000000"/>
+          <w:sz w:val="24"/>
+          <w:szCs w:val="24"/>
+          <w:shd w:val="clear" w:color="auto" w:fill="FFFFFF"/>
+        </w:rPr>
+      </w:pPr>
+      <w:proofErr w:type="spellStart"/>
+      <w:r>
+        <w:rPr>
+          <w:rFonts w:ascii="Times New Roman" w:hAnsi="Times New Roman" w:cs="Times New Roman"/>
+          <w:sz w:val="24"/>
+          <w:szCs w:val="24"/>
+        </w:rPr>
+        <w:t>Kesim</w:t>
+      </w:r>
+      <w:proofErr w:type="spellEnd"/>
+      <w:r>
+        <w:rPr>
+          <w:rFonts w:ascii="Times New Roman" w:hAnsi="Times New Roman" w:cs="Times New Roman"/>
+          <w:sz w:val="24"/>
+          <w:szCs w:val="24"/>
+        </w:rPr>
+        <w:t xml:space="preserve"> and </w:t>
+      </w:r>
+      <w:proofErr w:type="spellStart"/>
+      <w:r>
+        <w:rPr>
+          <w:rFonts w:ascii="Times New Roman" w:hAnsi="Times New Roman" w:cs="Times New Roman"/>
+          <w:sz w:val="24"/>
+          <w:szCs w:val="24"/>
+        </w:rPr>
+        <w:t>Ozarslan</w:t>
+      </w:r>
+      <w:proofErr w:type="spellEnd"/>
+      <w:r>
+        <w:rPr>
+          <w:rFonts w:ascii="Times New Roman" w:hAnsi="Times New Roman" w:cs="Times New Roman"/>
+          <w:sz w:val="24"/>
+          <w:szCs w:val="24"/>
+        </w:rPr>
+        <w:t xml:space="preserve"> (2012) outline how </w:t>
       </w:r>
       <w:r>
         <w:rPr>
@@ -817,17 +971,70 @@
           <w:sz w:val="24"/>
           <w:szCs w:val="24"/>
         </w:rPr>
-        <w:t xml:space="preserve"> using augmented reality. Users can move around virtual images and view them from any specific points/angles, similar to a real object. Information conveyed by virtual objects can also help users do real-world tasks</w:t>
-      </w:r>
-      <w:r>
-        <w:rPr>
-          <w:rFonts w:ascii="Times New Roman" w:hAnsi="Times New Roman" w:cs="Times New Roman"/>
-          <w:color w:val="000000"/>
-          <w:sz w:val="24"/>
-          <w:szCs w:val="24"/>
-          <w:shd w:val="clear" w:color="auto" w:fill="FFFFFF"/>
-        </w:rPr>
-        <w:t xml:space="preserve"> (Kesim and Ozarslan, 2012)</w:t>
+        <w:t xml:space="preserve"> using augmented reality. Users can move around virtual images and view them from any specific points/angles, similar to a real object. </w:t>
+      </w:r>
+      <w:r>
+        <w:rPr>
+          <w:rFonts w:ascii="Times New Roman" w:hAnsi="Times New Roman" w:cs="Times New Roman"/>
+          <w:sz w:val="24"/>
+          <w:szCs w:val="24"/>
+        </w:rPr>
+        <w:lastRenderedPageBreak/>
+        <w:t>Information conveyed by virtual objects can also help users do real-world tasks</w:t>
+      </w:r>
+      <w:r>
+        <w:rPr>
+          <w:rFonts w:ascii="Times New Roman" w:hAnsi="Times New Roman" w:cs="Times New Roman"/>
+          <w:color w:val="000000"/>
+          <w:sz w:val="24"/>
+          <w:szCs w:val="24"/>
+          <w:shd w:val="clear" w:color="auto" w:fill="FFFFFF"/>
+        </w:rPr>
+        <w:t xml:space="preserve"> (</w:t>
+      </w:r>
+      <w:proofErr w:type="spellStart"/>
+      <w:r>
+        <w:rPr>
+          <w:rFonts w:ascii="Times New Roman" w:hAnsi="Times New Roman" w:cs="Times New Roman"/>
+          <w:color w:val="000000"/>
+          <w:sz w:val="24"/>
+          <w:szCs w:val="24"/>
+          <w:shd w:val="clear" w:color="auto" w:fill="FFFFFF"/>
+        </w:rPr>
+        <w:t>Kesim</w:t>
+      </w:r>
+      <w:proofErr w:type="spellEnd"/>
+      <w:r>
+        <w:rPr>
+          <w:rFonts w:ascii="Times New Roman" w:hAnsi="Times New Roman" w:cs="Times New Roman"/>
+          <w:color w:val="000000"/>
+          <w:sz w:val="24"/>
+          <w:szCs w:val="24"/>
+          <w:shd w:val="clear" w:color="auto" w:fill="FFFFFF"/>
+        </w:rPr>
+        <w:t xml:space="preserve"> and </w:t>
+      </w:r>
+      <w:proofErr w:type="spellStart"/>
+      <w:r>
+        <w:rPr>
+          <w:rFonts w:ascii="Times New Roman" w:hAnsi="Times New Roman" w:cs="Times New Roman"/>
+          <w:color w:val="000000"/>
+          <w:sz w:val="24"/>
+          <w:szCs w:val="24"/>
+          <w:shd w:val="clear" w:color="auto" w:fill="FFFFFF"/>
+        </w:rPr>
+        <w:t>Ozarslan</w:t>
+      </w:r>
+      <w:proofErr w:type="spellEnd"/>
+      <w:r>
+        <w:rPr>
+          <w:rFonts w:ascii="Times New Roman" w:hAnsi="Times New Roman" w:cs="Times New Roman"/>
+          <w:color w:val="000000"/>
+          <w:sz w:val="24"/>
+          <w:szCs w:val="24"/>
+          <w:shd w:val="clear" w:color="auto" w:fill="FFFFFF"/>
+        </w:rPr>
+        <w:t>, 2012)</w:t>
       </w:r>
       <w:r>
         <w:rPr>
@@ -845,19 +1052,55 @@
         <w:spacing w:line="480" w:lineRule="auto"/>
         <w:rPr>
           <w:rFonts w:ascii="Times New Roman" w:hAnsi="Times New Roman" w:cs="Times New Roman"/>
-          <w:sz w:val="24"/>
-          <w:szCs w:val="24"/>
-        </w:rPr>
-      </w:pPr>
-      <w:r>
-        <w:rPr>
-          <w:rFonts w:ascii="Times New Roman" w:hAnsi="Times New Roman" w:cs="Times New Roman"/>
-          <w:color w:val="000000"/>
-          <w:sz w:val="24"/>
-          <w:szCs w:val="24"/>
-          <w:shd w:val="clear" w:color="auto" w:fill="FFFFFF"/>
-        </w:rPr>
-        <w:lastRenderedPageBreak/>
+          <w:color w:val="000000"/>
+          <w:sz w:val="24"/>
+          <w:szCs w:val="24"/>
+          <w:u w:val="single"/>
+          <w:shd w:val="clear" w:color="auto" w:fill="FFFFFF"/>
+        </w:rPr>
+      </w:pPr>
+      <w:r>
+        <w:rPr>
+          <w:rFonts w:ascii="Times New Roman" w:hAnsi="Times New Roman" w:cs="Times New Roman"/>
+          <w:color w:val="000000"/>
+          <w:sz w:val="24"/>
+          <w:szCs w:val="24"/>
+          <w:u w:val="single"/>
+          <w:shd w:val="clear" w:color="auto" w:fill="FFFFFF"/>
+        </w:rPr>
+        <w:t>Superimposing 3D Animal Models to User Defined Targets for Augmented Reality Game</w:t>
+      </w:r>
+      <w:r>
+        <w:rPr>
+          <w:rFonts w:ascii="Times New Roman" w:hAnsi="Times New Roman" w:cs="Times New Roman"/>
+          <w:color w:val="000000"/>
+          <w:sz w:val="24"/>
+          <w:szCs w:val="24"/>
+          <w:u w:val="single"/>
+          <w:shd w:val="clear" w:color="auto" w:fill="FFFFFF"/>
+        </w:rPr>
+        <w:t>.</w:t>
+      </w:r>
+    </w:p>
+    <w:p>
+      <w:pPr>
+        <w:spacing w:line="480" w:lineRule="auto"/>
+        <w:rPr>
+          <w:rFonts w:ascii="Times New Roman" w:hAnsi="Times New Roman" w:cs="Times New Roman"/>
+          <w:color w:val="000000"/>
+          <w:sz w:val="24"/>
+          <w:szCs w:val="24"/>
+          <w:shd w:val="clear" w:color="auto" w:fill="FFFFFF"/>
+        </w:rPr>
+      </w:pPr>
+      <w:r>
+        <w:rPr>
+          <w:rFonts w:ascii="Times New Roman" w:hAnsi="Times New Roman" w:cs="Times New Roman"/>
+          <w:color w:val="000000"/>
+          <w:sz w:val="24"/>
+          <w:szCs w:val="24"/>
+          <w:shd w:val="clear" w:color="auto" w:fill="FFFFFF"/>
+        </w:rPr>
         <w:t>Lee and Choi</w:t>
       </w:r>
       <w:r>
@@ -915,6 +1158,40 @@
       <w:r>
         <w:rPr>
           <w:rFonts w:ascii="Times New Roman" w:hAnsi="Times New Roman" w:cs="Times New Roman"/>
+          <w:i/>
+          <w:iCs/>
+          <w:color w:val="000000"/>
+          <w:sz w:val="24"/>
+          <w:szCs w:val="24"/>
+          <w:u w:val="single"/>
+          <w:shd w:val="clear" w:color="auto" w:fill="FFFFFF"/>
+        </w:rPr>
+        <w:t>External Labels In 3D Space</w:t>
+      </w:r>
+      <w:r>
+        <w:rPr>
+          <w:rFonts w:ascii="Times New Roman" w:hAnsi="Times New Roman" w:cs="Times New Roman"/>
+          <w:color w:val="000000"/>
+          <w:sz w:val="24"/>
+          <w:szCs w:val="24"/>
+          <w:u w:val="single"/>
+          <w:shd w:val="clear" w:color="auto" w:fill="FFFFFF"/>
+        </w:rPr>
+        <w:t>.</w:t>
+      </w:r>
+    </w:p>
+    <w:p>
+      <w:pPr>
+        <w:spacing w:line="480" w:lineRule="auto"/>
+        <w:rPr>
+          <w:rFonts w:ascii="Times New Roman" w:hAnsi="Times New Roman" w:cs="Times New Roman"/>
+          <w:sz w:val="24"/>
+          <w:szCs w:val="24"/>
+        </w:rPr>
+      </w:pPr>
+      <w:r>
+        <w:rPr>
+          <w:rFonts w:ascii="Times New Roman" w:hAnsi="Times New Roman" w:cs="Times New Roman"/>
           <w:sz w:val="24"/>
           <w:szCs w:val="24"/>
         </w:rPr>
@@ -928,14 +1205,45 @@
         </w:rPr>
         <w:t xml:space="preserve"> (</w:t>
       </w:r>
-      <w:r>
-        <w:rPr>
-          <w:rFonts w:ascii="Times New Roman" w:hAnsi="Times New Roman" w:cs="Times New Roman"/>
-          <w:color w:val="000000"/>
-          <w:sz w:val="24"/>
-          <w:szCs w:val="24"/>
-        </w:rPr>
-        <w:t>Tatzgern, Kalkofen, Grasset and Schmalstieg,2014)</w:t>
+      <w:proofErr w:type="spellStart"/>
+      <w:r>
+        <w:rPr>
+          <w:rFonts w:ascii="Times New Roman" w:hAnsi="Times New Roman" w:cs="Times New Roman"/>
+          <w:color w:val="000000"/>
+          <w:sz w:val="24"/>
+          <w:szCs w:val="24"/>
+        </w:rPr>
+        <w:t>Tatzgern</w:t>
+      </w:r>
+      <w:proofErr w:type="spellEnd"/>
+      <w:r>
+        <w:rPr>
+          <w:rFonts w:ascii="Times New Roman" w:hAnsi="Times New Roman" w:cs="Times New Roman"/>
+          <w:color w:val="000000"/>
+          <w:sz w:val="24"/>
+          <w:szCs w:val="24"/>
+        </w:rPr>
+        <w:t xml:space="preserve">, </w:t>
+      </w:r>
+      <w:proofErr w:type="spellStart"/>
+      <w:r>
+        <w:rPr>
+          <w:rFonts w:ascii="Times New Roman" w:hAnsi="Times New Roman" w:cs="Times New Roman"/>
+          <w:color w:val="000000"/>
+          <w:sz w:val="24"/>
+          <w:szCs w:val="24"/>
+        </w:rPr>
+        <w:t>Kalkofen</w:t>
+      </w:r>
+      <w:proofErr w:type="spellEnd"/>
+      <w:r>
+        <w:rPr>
+          <w:rFonts w:ascii="Times New Roman" w:hAnsi="Times New Roman" w:cs="Times New Roman"/>
+          <w:color w:val="000000"/>
+          <w:sz w:val="24"/>
+          <w:szCs w:val="24"/>
+        </w:rPr>
+        <w:t>, Grasset and Schmalstieg,2014)</w:t>
       </w:r>
       <w:r>
         <w:rPr>
@@ -1041,7 +1349,108 @@
           <w:szCs w:val="24"/>
           <w:shd w:val="clear" w:color="auto" w:fill="FFFFFF"/>
         </w:rPr>
-        <w:t>(Tatzgern, Kalkofen, Grasset and Schmalstieg, 2014).</w:t>
+        <w:t>(</w:t>
+      </w:r>
+      <w:proofErr w:type="spellStart"/>
+      <w:r>
+        <w:rPr>
+          <w:rFonts w:ascii="Times New Roman" w:hAnsi="Times New Roman" w:cs="Times New Roman"/>
+          <w:color w:val="000000"/>
+          <w:sz w:val="24"/>
+          <w:szCs w:val="24"/>
+          <w:shd w:val="clear" w:color="auto" w:fill="FFFFFF"/>
+        </w:rPr>
+        <w:t>Tatzgern</w:t>
+      </w:r>
+      <w:proofErr w:type="spellEnd"/>
+      <w:r>
+        <w:rPr>
+          <w:rFonts w:ascii="Times New Roman" w:hAnsi="Times New Roman" w:cs="Times New Roman"/>
+          <w:color w:val="000000"/>
+          <w:sz w:val="24"/>
+          <w:szCs w:val="24"/>
+          <w:shd w:val="clear" w:color="auto" w:fill="FFFFFF"/>
+        </w:rPr>
+        <w:t xml:space="preserve">, </w:t>
+      </w:r>
+      <w:proofErr w:type="spellStart"/>
+      <w:r>
+        <w:rPr>
+          <w:rFonts w:ascii="Times New Roman" w:hAnsi="Times New Roman" w:cs="Times New Roman"/>
+          <w:color w:val="000000"/>
+          <w:sz w:val="24"/>
+          <w:szCs w:val="24"/>
+          <w:shd w:val="clear" w:color="auto" w:fill="FFFFFF"/>
+        </w:rPr>
+        <w:t>Kalkofen</w:t>
+      </w:r>
+      <w:proofErr w:type="spellEnd"/>
+      <w:r>
+        <w:rPr>
+          <w:rFonts w:ascii="Times New Roman" w:hAnsi="Times New Roman" w:cs="Times New Roman"/>
+          <w:color w:val="000000"/>
+          <w:sz w:val="24"/>
+          <w:szCs w:val="24"/>
+          <w:shd w:val="clear" w:color="auto" w:fill="FFFFFF"/>
+        </w:rPr>
+        <w:t xml:space="preserve">, Grasset and </w:t>
+      </w:r>
+      <w:proofErr w:type="spellStart"/>
+      <w:r>
+        <w:rPr>
+          <w:rFonts w:ascii="Times New Roman" w:hAnsi="Times New Roman" w:cs="Times New Roman"/>
+          <w:color w:val="000000"/>
+          <w:sz w:val="24"/>
+          <w:szCs w:val="24"/>
+          <w:shd w:val="clear" w:color="auto" w:fill="FFFFFF"/>
+        </w:rPr>
+        <w:t>Schmalstieg</w:t>
+      </w:r>
+      <w:proofErr w:type="spellEnd"/>
+      <w:r>
+        <w:rPr>
+          <w:rFonts w:ascii="Times New Roman" w:hAnsi="Times New Roman" w:cs="Times New Roman"/>
+          <w:color w:val="000000"/>
+          <w:sz w:val="24"/>
+          <w:szCs w:val="24"/>
+          <w:shd w:val="clear" w:color="auto" w:fill="FFFFFF"/>
+        </w:rPr>
+        <w:t>, 2014).</w:t>
+      </w:r>
+    </w:p>
+    <w:p>
+      <w:pPr>
+        <w:spacing w:line="480" w:lineRule="auto"/>
+        <w:rPr>
+          <w:rFonts w:ascii="Times New Roman" w:hAnsi="Times New Roman" w:cs="Times New Roman"/>
+          <w:color w:val="000000"/>
+          <w:sz w:val="24"/>
+          <w:szCs w:val="24"/>
+          <w:u w:val="single"/>
+          <w:shd w:val="clear" w:color="auto" w:fill="FFFFFF"/>
+        </w:rPr>
+      </w:pPr>
+      <w:r>
+        <w:rPr>
+          <w:rFonts w:ascii="Times New Roman" w:hAnsi="Times New Roman" w:cs="Times New Roman"/>
+          <w:color w:val="000000"/>
+          <w:sz w:val="24"/>
+          <w:szCs w:val="24"/>
+          <w:u w:val="single"/>
+          <w:shd w:val="clear" w:color="auto" w:fill="FFFFFF"/>
+        </w:rPr>
+        <w:t>Augmented Reality Application For Plant Learning</w:t>
+      </w:r>
+      <w:r>
+        <w:rPr>
+          <w:rFonts w:ascii="Times New Roman" w:hAnsi="Times New Roman" w:cs="Times New Roman"/>
+          <w:color w:val="000000"/>
+          <w:sz w:val="24"/>
+          <w:szCs w:val="24"/>
+          <w:u w:val="single"/>
+          <w:shd w:val="clear" w:color="auto" w:fill="FFFFFF"/>
+        </w:rPr>
+        <w:t>.</w:t>
       </w:r>
     </w:p>
     <w:p>
@@ -1087,6 +1496,56 @@
           <w:szCs w:val="24"/>
         </w:rPr>
       </w:pPr>
+    </w:p>
+    <w:p>
+      <w:pPr>
+        <w:spacing w:line="480" w:lineRule="auto"/>
+        <w:rPr>
+          <w:rFonts w:ascii="Times New Roman" w:hAnsi="Times New Roman" w:cs="Times New Roman"/>
+          <w:sz w:val="24"/>
+          <w:szCs w:val="24"/>
+        </w:rPr>
+      </w:pPr>
+    </w:p>
+    <w:p>
+      <w:pPr>
+        <w:spacing w:line="480" w:lineRule="auto"/>
+        <w:rPr>
+          <w:rFonts w:ascii="Times New Roman" w:hAnsi="Times New Roman" w:cs="Times New Roman"/>
+          <w:sz w:val="24"/>
+          <w:szCs w:val="24"/>
+          <w:u w:val="single"/>
+        </w:rPr>
+      </w:pPr>
+      <w:r>
+        <w:rPr>
+          <w:rFonts w:ascii="Times New Roman" w:hAnsi="Times New Roman" w:cs="Times New Roman"/>
+          <w:sz w:val="24"/>
+          <w:szCs w:val="24"/>
+          <w:u w:val="single"/>
+        </w:rPr>
+        <w:lastRenderedPageBreak/>
+        <w:t>Mobile- Based Application For The Blind Using Augmented Reality Detection</w:t>
+      </w:r>
+      <w:r>
+        <w:rPr>
+          <w:rFonts w:ascii="Times New Roman" w:hAnsi="Times New Roman" w:cs="Times New Roman"/>
+          <w:sz w:val="24"/>
+          <w:szCs w:val="24"/>
+          <w:u w:val="single"/>
+        </w:rPr>
+        <w:t>.</w:t>
+      </w:r>
+    </w:p>
+    <w:p>
+      <w:pPr>
+        <w:spacing w:line="480" w:lineRule="auto"/>
+        <w:rPr>
+          <w:rFonts w:ascii="Times New Roman" w:hAnsi="Times New Roman" w:cs="Times New Roman"/>
+          <w:sz w:val="24"/>
+          <w:szCs w:val="24"/>
+        </w:rPr>
+      </w:pPr>
       <w:r>
         <w:rPr>
           <w:rFonts w:ascii="Times New Roman" w:hAnsi="Times New Roman" w:cs="Times New Roman"/>
@@ -1125,16 +1584,7 @@
           <w:sz w:val="24"/>
           <w:szCs w:val="24"/>
         </w:rPr>
-        <w:t xml:space="preserve"> about blind people. In their daily lives they depend on other people, in a research which was based on 5,329 blind people, it showed that they had a hard time identifying objects on their own as well as describing the object. Therefore, the authors developed a mobile application for blind people so with a smartphone </w:t>
-      </w:r>
-      <w:r>
-        <w:rPr>
-          <w:rFonts w:ascii="Times New Roman" w:hAnsi="Times New Roman" w:cs="Times New Roman"/>
-          <w:sz w:val="24"/>
-          <w:szCs w:val="24"/>
-        </w:rPr>
-        <w:lastRenderedPageBreak/>
-        <w:t>they can scan an object and the application will output a sound and give information about the object that the person is scanning. This application uses 'Vuforia' that contains the datasets so that when the camera is pointed at an object, the camera can identify it via markers, of which are identified by that of a single image. In this research the total of identified objects are 40 objects that consist of jelly powder, noodles and wafers. The time required to identify the objects are seconds, with the help of google assistant they can open the application and then it will detect automatically objects that the user wants. If an object cannot be identified, then the application will keep on rendering until an object has been identified. The limitation of this application is that the user can</w:t>
+        <w:t xml:space="preserve"> about blind people. In their daily lives they depend on other people, in a research which was based on 5,329 blind people, it showed that they had a hard time identifying objects on their own as well as describing the object. Therefore, the authors developed a mobile application for blind people so with a smartphone they can scan an object and the application will output a sound and give information about the object that the person is scanning. This application uses 'Vuforia' that contains the datasets so that when the camera is pointed at an object, the camera can identify it via markers, of which are identified by that of a single image. In this research the total of identified objects are 40 objects that consist of jelly powder, noodles and wafers. The time required to identify the objects are seconds, with the help of google assistant they can open the application and then it will detect automatically objects that the user wants. If an object cannot be identified, then the application will keep on rendering until an object has been identified. The limitation of this application is that the user can</w:t>
       </w:r>
       <w:r>
         <w:rPr>
@@ -1177,6 +1627,22 @@
           <w:szCs w:val="24"/>
         </w:rPr>
         <w:t>The application that is going to be built will use similar technologies that was mentioned above using Unity and Vuforia to upload the chicken 3D scan. The application can provide features such as creating a label, watching videos, instructions etc.</w:t>
+      </w:r>
+      <w:r>
+        <w:rPr>
+          <w:rFonts w:ascii="Times New Roman" w:hAnsi="Times New Roman" w:cs="Times New Roman"/>
+          <w:sz w:val="24"/>
+          <w:szCs w:val="24"/>
+        </w:rPr>
+        <w:t xml:space="preserve"> Also, the proposed application will have a</w:t>
+      </w:r>
+      <w:r>
+        <w:rPr>
+          <w:rFonts w:ascii="Times New Roman" w:hAnsi="Times New Roman" w:cs="Times New Roman"/>
+          <w:sz w:val="24"/>
+          <w:szCs w:val="24"/>
+        </w:rPr>
+        <w:t xml:space="preserve"> unique feature that other research papers didn’t use, that is identifying multiple 3D objects while running the application and labels can be displayed on the 3D object. </w:t>
       </w:r>
       <w:r>
         <w:rPr>
@@ -1214,45 +1680,63 @@
           <w:sz w:val="24"/>
           <w:szCs w:val="24"/>
         </w:rPr>
-        <w:t>(Intro)</w:t>
-      </w:r>
-    </w:p>
-    <w:p>
-      <w:pPr>
-        <w:spacing w:line="480" w:lineRule="auto"/>
-        <w:rPr>
-          <w:rFonts w:ascii="Times New Roman" w:hAnsi="Times New Roman" w:cs="Times New Roman"/>
-          <w:sz w:val="24"/>
-          <w:szCs w:val="24"/>
-        </w:rPr>
-      </w:pPr>
-      <w:r>
-        <w:rPr>
-          <w:rFonts w:ascii="Times New Roman" w:hAnsi="Times New Roman" w:cs="Times New Roman"/>
-          <w:sz w:val="24"/>
-          <w:szCs w:val="24"/>
-        </w:rPr>
-        <w:t>The following is the pipeline that I used to build my prototype. By using the Vuforia scanner to scan the 3D chicken object and going around the object on a flat surface, 225 points were covered from the scan, this means that it will be identified from every corner of the 3D object. After taking the scan, the data set was uploaded to Vuforia so it can be used within Unity. In this case Unity 2019.3.5f1 will be used by first importing the dataset from Vuforia, creating an augmented reality camera and starting to experiment with labels and positioning them according to possible organ locations. By doing so, I was able to test the accuracy of the labels on the organs by moving the smartphone slowly around the 3D object. The labels were visible on the organs when the smartphone detected the 3D object in the augmented environment. After experimenting with labels, I started using scripts, implementing some code and actions. By using buttons, I was able to implement the “Create Label” button. When the user clicks on the “Create Label” on the scene a label will be created, and using an initialized array, each label is added to the array. After creating the labels, and the 3D object was detected, the user can move the label that represents the organ on the 3D object in the augmented environment. By implementing the touch manager script using C#, it can identify the touch on a smartphone screen and transform the position of the label. Following this, I implemented the double click which deletes the label and removes the element from the array list.</w:t>
-      </w:r>
-    </w:p>
-    <w:p>
-      <w:pPr>
-        <w:spacing w:line="480" w:lineRule="auto"/>
-        <w:rPr>
-          <w:rFonts w:ascii="Times New Roman" w:hAnsi="Times New Roman" w:cs="Times New Roman"/>
-          <w:color w:val="000000"/>
-          <w:sz w:val="24"/>
-          <w:szCs w:val="24"/>
-          <w:shd w:val="clear" w:color="auto" w:fill="FFFFFF"/>
-        </w:rPr>
-      </w:pPr>
-      <w:r>
-        <w:rPr>
-          <w:rFonts w:ascii="Times New Roman" w:hAnsi="Times New Roman" w:cs="Times New Roman"/>
-          <w:sz w:val="24"/>
-          <w:szCs w:val="24"/>
-        </w:rPr>
-        <w:t>(Conc)</w:t>
+        <w:t xml:space="preserve">In the methodology I will discuss step by step how the prototype was built, what technologies I used, what platform the application will run on, what are the main functions of the application, and what 3D objects will identify. </w:t>
+      </w:r>
+    </w:p>
+    <w:p>
+      <w:pPr>
+        <w:spacing w:line="480" w:lineRule="auto"/>
+        <w:rPr>
+          <w:rFonts w:ascii="Times New Roman" w:hAnsi="Times New Roman" w:cs="Times New Roman"/>
+          <w:sz w:val="24"/>
+          <w:szCs w:val="24"/>
+        </w:rPr>
+      </w:pPr>
+      <w:r>
+        <w:rPr>
+          <w:rFonts w:ascii="Times New Roman" w:hAnsi="Times New Roman" w:cs="Times New Roman"/>
+          <w:sz w:val="24"/>
+          <w:szCs w:val="24"/>
+        </w:rPr>
+        <w:t>By using the Vuforia scanner to scan the 3D chicken object and going around the object on a flat surface, 225 points were covered from the scan, this means that it will be identified from every corner of the 3D object. After taking the scan, the data set was uploaded to Vuforia so it can be used within Unity. In this case Unity 2019.3.5f1 will be used by first importing the dataset from Vuforia, creating an augmented reality camera and starting to experiment with labels and positioning them according to possible organ locations. By doing so, I was able to test the accuracy of the labels on the organs by moving the smartphone slowly around the 3D object. The labels were visible on the organs when the smartphone detected the 3D object in the augmented environment. After experimenting with labels, I started using scripts, implementing some code and actions. By using buttons, I was able to implement the “Create Label” button. When the user clicks on the “Create Label” on the scene a label will be created, and using an initialized array, each label is added to the array. After creating the labels, and the 3D object was detected, the user can move the label that represents the organ on the 3D object in the augmented environment. By implementing the touch manager script using C#, it can identify the touch on a smartphone screen and transform the position of the label. Following this, I implemented the double click which deletes the label and removes the element from the array list.</w:t>
+      </w:r>
+    </w:p>
+    <w:p>
+      <w:pPr>
+        <w:spacing w:line="480" w:lineRule="auto"/>
+        <w:rPr>
+          <w:rFonts w:ascii="Times New Roman" w:hAnsi="Times New Roman" w:cs="Times New Roman"/>
+          <w:color w:val="000000"/>
+          <w:sz w:val="24"/>
+          <w:szCs w:val="24"/>
+          <w:shd w:val="clear" w:color="auto" w:fill="FFFFFF"/>
+        </w:rPr>
+      </w:pPr>
+      <w:r>
+        <w:rPr>
+          <w:rFonts w:ascii="Times New Roman" w:hAnsi="Times New Roman" w:cs="Times New Roman"/>
+          <w:sz w:val="24"/>
+          <w:szCs w:val="24"/>
+        </w:rPr>
+        <w:t>(</w:t>
+      </w:r>
+      <w:proofErr w:type="spellStart"/>
+      <w:r>
+        <w:rPr>
+          <w:rFonts w:ascii="Times New Roman" w:hAnsi="Times New Roman" w:cs="Times New Roman"/>
+          <w:sz w:val="24"/>
+          <w:szCs w:val="24"/>
+        </w:rPr>
+        <w:t>Conc</w:t>
+      </w:r>
+      <w:proofErr w:type="spellEnd"/>
+      <w:r>
+        <w:rPr>
+          <w:rFonts w:ascii="Times New Roman" w:hAnsi="Times New Roman" w:cs="Times New Roman"/>
+          <w:sz w:val="24"/>
+          <w:szCs w:val="24"/>
+        </w:rPr>
+        <w:t>)</w:t>
       </w:r>
       <w:r>
         <w:rPr>
@@ -1295,15 +1779,49 @@
           <w:shd w:val="clear" w:color="auto" w:fill="FFFFFF"/>
         </w:rPr>
       </w:pPr>
-      <w:r>
-        <w:rPr>
-          <w:rFonts w:ascii="Times New Roman" w:hAnsi="Times New Roman" w:cs="Times New Roman"/>
-          <w:color w:val="000000"/>
-          <w:sz w:val="24"/>
-          <w:szCs w:val="24"/>
-          <w:shd w:val="clear" w:color="auto" w:fill="FFFFFF"/>
-        </w:rPr>
-        <w:t>Kesim, M. and Ozarslan, Y., 2012. Augmented Reality in Education: Current Technologies and the Potential for Education. </w:t>
+      <w:proofErr w:type="spellStart"/>
+      <w:r>
+        <w:rPr>
+          <w:rFonts w:ascii="Times New Roman" w:hAnsi="Times New Roman" w:cs="Times New Roman"/>
+          <w:color w:val="000000"/>
+          <w:sz w:val="24"/>
+          <w:szCs w:val="24"/>
+          <w:shd w:val="clear" w:color="auto" w:fill="FFFFFF"/>
+        </w:rPr>
+        <w:t>Kesim</w:t>
+      </w:r>
+      <w:proofErr w:type="spellEnd"/>
+      <w:r>
+        <w:rPr>
+          <w:rFonts w:ascii="Times New Roman" w:hAnsi="Times New Roman" w:cs="Times New Roman"/>
+          <w:color w:val="000000"/>
+          <w:sz w:val="24"/>
+          <w:szCs w:val="24"/>
+          <w:shd w:val="clear" w:color="auto" w:fill="FFFFFF"/>
+        </w:rPr>
+        <w:t xml:space="preserve">, M. and </w:t>
+      </w:r>
+      <w:proofErr w:type="spellStart"/>
+      <w:r>
+        <w:rPr>
+          <w:rFonts w:ascii="Times New Roman" w:hAnsi="Times New Roman" w:cs="Times New Roman"/>
+          <w:color w:val="000000"/>
+          <w:sz w:val="24"/>
+          <w:szCs w:val="24"/>
+          <w:shd w:val="clear" w:color="auto" w:fill="FFFFFF"/>
+        </w:rPr>
+        <w:t>Ozarslan</w:t>
+      </w:r>
+      <w:proofErr w:type="spellEnd"/>
+      <w:r>
+        <w:rPr>
+          <w:rFonts w:ascii="Times New Roman" w:hAnsi="Times New Roman" w:cs="Times New Roman"/>
+          <w:color w:val="000000"/>
+          <w:sz w:val="24"/>
+          <w:szCs w:val="24"/>
+          <w:shd w:val="clear" w:color="auto" w:fill="FFFFFF"/>
+        </w:rPr>
+        <w:t>, Y., 2012. Augmented Reality in Education: Current Technologies and the Potential for Education. </w:t>
       </w:r>
       <w:r>
         <w:rPr>
@@ -1315,40 +1833,9 @@
           <w:szCs w:val="24"/>
           <w:shd w:val="clear" w:color="auto" w:fill="FFFFFF"/>
         </w:rPr>
-        <w:t>Procedia - Social and Behavioral Sciences</w:t>
-      </w:r>
-      <w:r>
-        <w:rPr>
-          <w:rFonts w:ascii="Times New Roman" w:hAnsi="Times New Roman" w:cs="Times New Roman"/>
-          <w:color w:val="000000"/>
-          <w:sz w:val="24"/>
-          <w:szCs w:val="24"/>
-          <w:shd w:val="clear" w:color="auto" w:fill="FFFFFF"/>
-        </w:rPr>
-        <w:t>, [online] 47, p.298. Available at: &lt;https://www.sciencedirect.com/science/article/pii/S1877042812023907&gt;.</w:t>
-      </w:r>
-    </w:p>
-    <w:p>
-      <w:pPr>
-        <w:spacing w:line="480" w:lineRule="auto"/>
-        <w:rPr>
-          <w:rFonts w:ascii="Times New Roman" w:hAnsi="Times New Roman" w:cs="Times New Roman"/>
-          <w:color w:val="000000"/>
-          <w:sz w:val="24"/>
-          <w:szCs w:val="24"/>
-          <w:shd w:val="clear" w:color="auto" w:fill="FFFFFF"/>
-        </w:rPr>
-      </w:pPr>
-      <w:r>
-        <w:rPr>
-          <w:rFonts w:ascii="Times New Roman" w:hAnsi="Times New Roman" w:cs="Times New Roman"/>
-          <w:color w:val="000000"/>
-          <w:sz w:val="24"/>
-          <w:szCs w:val="24"/>
-          <w:shd w:val="clear" w:color="auto" w:fill="FFFFFF"/>
-        </w:rPr>
-        <w:t>Kyu Yoo, H. and Weon Lee, J., 2014. </w:t>
-      </w:r>
+        <w:t xml:space="preserve">Procedia - Social and </w:t>
+      </w:r>
+      <w:proofErr w:type="spellStart"/>
       <w:r>
         <w:rPr>
           <w:rFonts w:ascii="Times New Roman" w:hAnsi="Times New Roman" w:cs="Times New Roman"/>
@@ -1359,40 +1846,9 @@
           <w:szCs w:val="24"/>
           <w:shd w:val="clear" w:color="auto" w:fill="FFFFFF"/>
         </w:rPr>
-        <w:t>Mobile Augmented Reality System For In-Situ 3D Modeling And Authoring</w:t>
-      </w:r>
-      <w:r>
-        <w:rPr>
-          <w:rFonts w:ascii="Times New Roman" w:hAnsi="Times New Roman" w:cs="Times New Roman"/>
-          <w:color w:val="000000"/>
-          <w:sz w:val="24"/>
-          <w:szCs w:val="24"/>
-          <w:shd w:val="clear" w:color="auto" w:fill="FFFFFF"/>
-        </w:rPr>
-        <w:t>. 1st ed. Bangkok, Thailand: IEEE, p.282.</w:t>
-      </w:r>
-    </w:p>
-    <w:p>
-      <w:pPr>
-        <w:spacing w:line="480" w:lineRule="auto"/>
-        <w:rPr>
-          <w:rFonts w:ascii="Times New Roman" w:hAnsi="Times New Roman" w:cs="Times New Roman"/>
-          <w:color w:val="000000"/>
-          <w:sz w:val="24"/>
-          <w:szCs w:val="24"/>
-          <w:shd w:val="clear" w:color="auto" w:fill="FFFFFF"/>
-        </w:rPr>
-      </w:pPr>
-      <w:r>
-        <w:rPr>
-          <w:rFonts w:ascii="Times New Roman" w:hAnsi="Times New Roman" w:cs="Times New Roman"/>
-          <w:color w:val="000000"/>
-          <w:sz w:val="24"/>
-          <w:szCs w:val="24"/>
-          <w:shd w:val="clear" w:color="auto" w:fill="FFFFFF"/>
-        </w:rPr>
-        <w:t>Lee, Y. and Choi, J., 2014. Tideland Animal AR: Superimposing 3D Animal Models to User Defined Targets for Augmented Reality Game. </w:t>
-      </w:r>
+        <w:t>Behavioral</w:t>
+      </w:r>
+      <w:proofErr w:type="spellEnd"/>
       <w:r>
         <w:rPr>
           <w:rFonts w:ascii="Times New Roman" w:hAnsi="Times New Roman" w:cs="Times New Roman"/>
@@ -1403,42 +1859,97 @@
           <w:szCs w:val="24"/>
           <w:shd w:val="clear" w:color="auto" w:fill="FFFFFF"/>
         </w:rPr>
-        <w:t>semanticscholar</w:t>
-      </w:r>
-      <w:r>
-        <w:rPr>
-          <w:rFonts w:ascii="Times New Roman" w:hAnsi="Times New Roman" w:cs="Times New Roman"/>
-          <w:color w:val="000000"/>
-          <w:sz w:val="24"/>
-          <w:szCs w:val="24"/>
-          <w:shd w:val="clear" w:color="auto" w:fill="FFFFFF"/>
-        </w:rPr>
-        <w:t>, [online] 9(4), pp.343,344</w:t>
-      </w:r>
-      <w:r>
-        <w:rPr>
-          <w:rFonts w:ascii="Times New Roman" w:hAnsi="Times New Roman" w:cs="Times New Roman"/>
-          <w:color w:val="000000"/>
-          <w:sz w:val="24"/>
-          <w:szCs w:val="24"/>
-          <w:shd w:val="clear" w:color="auto" w:fill="FFFFFF"/>
-        </w:rPr>
-        <w:t>,345</w:t>
-      </w:r>
-      <w:r>
-        <w:rPr>
-          <w:rFonts w:ascii="Times New Roman" w:hAnsi="Times New Roman" w:cs="Times New Roman"/>
-          <w:color w:val="000000"/>
-          <w:sz w:val="24"/>
-          <w:szCs w:val="24"/>
-          <w:shd w:val="clear" w:color="auto" w:fill="FFFFFF"/>
-        </w:rPr>
-        <w:t xml:space="preserve">. Available at: &lt;https://www.semanticscholar.org/&gt; [Accessed 29 April 2020].     </w:t>
-      </w:r>
-    </w:p>
-    <w:p>
-      <w:pPr>
-        <w:spacing w:line="480" w:lineRule="auto"/>
+        <w:t xml:space="preserve"> Sciences</w:t>
+      </w:r>
+      <w:r>
+        <w:rPr>
+          <w:rFonts w:ascii="Times New Roman" w:hAnsi="Times New Roman" w:cs="Times New Roman"/>
+          <w:color w:val="000000"/>
+          <w:sz w:val="24"/>
+          <w:szCs w:val="24"/>
+          <w:shd w:val="clear" w:color="auto" w:fill="FFFFFF"/>
+        </w:rPr>
+        <w:t>, [online] 47, p.298. Available at: &lt;https://www.sciencedirect.com/science/article/pii/S1877042812023907&gt;.</w:t>
+      </w:r>
+    </w:p>
+    <w:p>
+      <w:pPr>
+        <w:spacing w:line="480" w:lineRule="auto"/>
+        <w:rPr>
+          <w:rFonts w:ascii="Times New Roman" w:hAnsi="Times New Roman" w:cs="Times New Roman"/>
+          <w:color w:val="000000"/>
+          <w:sz w:val="24"/>
+          <w:szCs w:val="24"/>
+          <w:shd w:val="clear" w:color="auto" w:fill="FFFFFF"/>
+        </w:rPr>
+      </w:pPr>
+      <w:proofErr w:type="spellStart"/>
+      <w:r>
+        <w:rPr>
+          <w:rFonts w:ascii="Times New Roman" w:hAnsi="Times New Roman" w:cs="Times New Roman"/>
+          <w:color w:val="000000"/>
+          <w:sz w:val="24"/>
+          <w:szCs w:val="24"/>
+          <w:shd w:val="clear" w:color="auto" w:fill="FFFFFF"/>
+        </w:rPr>
+        <w:t>Kyu</w:t>
+      </w:r>
+      <w:proofErr w:type="spellEnd"/>
+      <w:r>
+        <w:rPr>
+          <w:rFonts w:ascii="Times New Roman" w:hAnsi="Times New Roman" w:cs="Times New Roman"/>
+          <w:color w:val="000000"/>
+          <w:sz w:val="24"/>
+          <w:szCs w:val="24"/>
+          <w:shd w:val="clear" w:color="auto" w:fill="FFFFFF"/>
+        </w:rPr>
+        <w:t xml:space="preserve"> </w:t>
+      </w:r>
+      <w:proofErr w:type="spellStart"/>
+      <w:r>
+        <w:rPr>
+          <w:rFonts w:ascii="Times New Roman" w:hAnsi="Times New Roman" w:cs="Times New Roman"/>
+          <w:color w:val="000000"/>
+          <w:sz w:val="24"/>
+          <w:szCs w:val="24"/>
+          <w:shd w:val="clear" w:color="auto" w:fill="FFFFFF"/>
+        </w:rPr>
+        <w:t>Yoo</w:t>
+      </w:r>
+      <w:proofErr w:type="spellEnd"/>
+      <w:r>
+        <w:rPr>
+          <w:rFonts w:ascii="Times New Roman" w:hAnsi="Times New Roman" w:cs="Times New Roman"/>
+          <w:color w:val="000000"/>
+          <w:sz w:val="24"/>
+          <w:szCs w:val="24"/>
+          <w:shd w:val="clear" w:color="auto" w:fill="FFFFFF"/>
+        </w:rPr>
+        <w:t xml:space="preserve">, H. and </w:t>
+      </w:r>
+      <w:proofErr w:type="spellStart"/>
+      <w:r>
+        <w:rPr>
+          <w:rFonts w:ascii="Times New Roman" w:hAnsi="Times New Roman" w:cs="Times New Roman"/>
+          <w:color w:val="000000"/>
+          <w:sz w:val="24"/>
+          <w:szCs w:val="24"/>
+          <w:shd w:val="clear" w:color="auto" w:fill="FFFFFF"/>
+        </w:rPr>
+        <w:t>Weon</w:t>
+      </w:r>
+      <w:proofErr w:type="spellEnd"/>
+      <w:r>
+        <w:rPr>
+          <w:rFonts w:ascii="Times New Roman" w:hAnsi="Times New Roman" w:cs="Times New Roman"/>
+          <w:color w:val="000000"/>
+          <w:sz w:val="24"/>
+          <w:szCs w:val="24"/>
+          <w:shd w:val="clear" w:color="auto" w:fill="FFFFFF"/>
+        </w:rPr>
+        <w:t xml:space="preserve"> Lee, J., 2014. </w:t>
+      </w:r>
+      <w:r>
         <w:rPr>
           <w:rFonts w:ascii="Times New Roman" w:hAnsi="Times New Roman" w:cs="Times New Roman"/>
           <w:i/>
@@ -1448,7 +1959,9 @@
           <w:szCs w:val="24"/>
           <w:shd w:val="clear" w:color="auto" w:fill="FFFFFF"/>
         </w:rPr>
-      </w:pPr>
+        <w:t xml:space="preserve">Mobile Augmented Reality System For In-Situ 3D </w:t>
+      </w:r>
+      <w:proofErr w:type="spellStart"/>
       <w:r>
         <w:rPr>
           <w:rFonts w:ascii="Times New Roman" w:hAnsi="Times New Roman" w:cs="Times New Roman"/>
@@ -1459,30 +1972,9 @@
           <w:szCs w:val="24"/>
           <w:shd w:val="clear" w:color="auto" w:fill="FFFFFF"/>
         </w:rPr>
-        <w:t>Mambu, J., Anderson, E., Wahyundi, A., Keyeh, G. and Dajoh, B., 2019. Blind Reader: An Object Identification Mobile- Based Application For The Blind Using Augmented Reality Detection. 21st ed. IEEE, pp.139,140,141.</w:t>
-      </w:r>
-    </w:p>
-    <w:p>
-      <w:pPr>
-        <w:spacing w:line="480" w:lineRule="auto"/>
-        <w:rPr>
-          <w:rFonts w:ascii="Times New Roman" w:hAnsi="Times New Roman" w:cs="Times New Roman"/>
-          <w:color w:val="000000"/>
-          <w:sz w:val="24"/>
-          <w:szCs w:val="24"/>
-          <w:shd w:val="clear" w:color="auto" w:fill="FFFFFF"/>
-        </w:rPr>
-      </w:pPr>
-      <w:r>
-        <w:rPr>
-          <w:rFonts w:ascii="Times New Roman" w:hAnsi="Times New Roman" w:cs="Times New Roman"/>
-          <w:color w:val="000000"/>
-          <w:sz w:val="24"/>
-          <w:szCs w:val="24"/>
-          <w:shd w:val="clear" w:color="auto" w:fill="FFFFFF"/>
-        </w:rPr>
-        <w:t>Tatzgern, M., Kalkofen, D., Grasset, R. and Schmalstieg, D., 2014. </w:t>
-      </w:r>
+        <w:t>Modeling</w:t>
+      </w:r>
+      <w:proofErr w:type="spellEnd"/>
       <w:r>
         <w:rPr>
           <w:rFonts w:ascii="Times New Roman" w:hAnsi="Times New Roman" w:cs="Times New Roman"/>
@@ -1493,7 +1985,303 @@
           <w:szCs w:val="24"/>
           <w:shd w:val="clear" w:color="auto" w:fill="FFFFFF"/>
         </w:rPr>
-        <w:t>Hedgehog Labeling: View Management Techniques For External Labels In 3D Space</w:t>
+        <w:t xml:space="preserve"> And Authoring</w:t>
+      </w:r>
+      <w:r>
+        <w:rPr>
+          <w:rFonts w:ascii="Times New Roman" w:hAnsi="Times New Roman" w:cs="Times New Roman"/>
+          <w:color w:val="000000"/>
+          <w:sz w:val="24"/>
+          <w:szCs w:val="24"/>
+          <w:shd w:val="clear" w:color="auto" w:fill="FFFFFF"/>
+        </w:rPr>
+        <w:t>. 1st ed. Bangkok, Thailand: IEEE, p.282.</w:t>
+      </w:r>
+    </w:p>
+    <w:p>
+      <w:pPr>
+        <w:spacing w:line="480" w:lineRule="auto"/>
+        <w:rPr>
+          <w:rFonts w:ascii="Times New Roman" w:hAnsi="Times New Roman" w:cs="Times New Roman"/>
+          <w:color w:val="000000"/>
+          <w:sz w:val="24"/>
+          <w:szCs w:val="24"/>
+          <w:shd w:val="clear" w:color="auto" w:fill="FFFFFF"/>
+        </w:rPr>
+      </w:pPr>
+      <w:r>
+        <w:rPr>
+          <w:rFonts w:ascii="Times New Roman" w:hAnsi="Times New Roman" w:cs="Times New Roman"/>
+          <w:color w:val="000000"/>
+          <w:sz w:val="24"/>
+          <w:szCs w:val="24"/>
+          <w:shd w:val="clear" w:color="auto" w:fill="FFFFFF"/>
+        </w:rPr>
+        <w:t>Lee, Y. and Choi, J., 2014. Tideland Animal AR: Superimposing 3D Animal Models to User Defined Targets for Augmented Reality Game. </w:t>
+      </w:r>
+      <w:proofErr w:type="spellStart"/>
+      <w:r>
+        <w:rPr>
+          <w:rFonts w:ascii="Times New Roman" w:hAnsi="Times New Roman" w:cs="Times New Roman"/>
+          <w:i/>
+          <w:iCs/>
+          <w:color w:val="000000"/>
+          <w:sz w:val="24"/>
+          <w:szCs w:val="24"/>
+          <w:shd w:val="clear" w:color="auto" w:fill="FFFFFF"/>
+        </w:rPr>
+        <w:t>semanticscholar</w:t>
+      </w:r>
+      <w:proofErr w:type="spellEnd"/>
+      <w:r>
+        <w:rPr>
+          <w:rFonts w:ascii="Times New Roman" w:hAnsi="Times New Roman" w:cs="Times New Roman"/>
+          <w:color w:val="000000"/>
+          <w:sz w:val="24"/>
+          <w:szCs w:val="24"/>
+          <w:shd w:val="clear" w:color="auto" w:fill="FFFFFF"/>
+        </w:rPr>
+        <w:t>, [online] 9(4), pp.343,344</w:t>
+      </w:r>
+      <w:r>
+        <w:rPr>
+          <w:rFonts w:ascii="Times New Roman" w:hAnsi="Times New Roman" w:cs="Times New Roman"/>
+          <w:color w:val="000000"/>
+          <w:sz w:val="24"/>
+          <w:szCs w:val="24"/>
+          <w:shd w:val="clear" w:color="auto" w:fill="FFFFFF"/>
+        </w:rPr>
+        <w:t>,345</w:t>
+      </w:r>
+      <w:r>
+        <w:rPr>
+          <w:rFonts w:ascii="Times New Roman" w:hAnsi="Times New Roman" w:cs="Times New Roman"/>
+          <w:color w:val="000000"/>
+          <w:sz w:val="24"/>
+          <w:szCs w:val="24"/>
+          <w:shd w:val="clear" w:color="auto" w:fill="FFFFFF"/>
+        </w:rPr>
+        <w:t xml:space="preserve">. Available at: &lt;https://www.semanticscholar.org/&gt; [Accessed 29 April 2020].     </w:t>
+      </w:r>
+    </w:p>
+    <w:p>
+      <w:pPr>
+        <w:spacing w:line="480" w:lineRule="auto"/>
+        <w:rPr>
+          <w:rFonts w:ascii="Times New Roman" w:hAnsi="Times New Roman" w:cs="Times New Roman"/>
+          <w:i/>
+          <w:iCs/>
+          <w:color w:val="000000"/>
+          <w:sz w:val="24"/>
+          <w:szCs w:val="24"/>
+          <w:shd w:val="clear" w:color="auto" w:fill="FFFFFF"/>
+        </w:rPr>
+      </w:pPr>
+      <w:r>
+        <w:rPr>
+          <w:rFonts w:ascii="Times New Roman" w:hAnsi="Times New Roman" w:cs="Times New Roman"/>
+          <w:i/>
+          <w:iCs/>
+          <w:color w:val="000000"/>
+          <w:sz w:val="24"/>
+          <w:szCs w:val="24"/>
+          <w:shd w:val="clear" w:color="auto" w:fill="FFFFFF"/>
+        </w:rPr>
+        <w:t xml:space="preserve">Mambu, J., Anderson, E., </w:t>
+      </w:r>
+      <w:proofErr w:type="spellStart"/>
+      <w:r>
+        <w:rPr>
+          <w:rFonts w:ascii="Times New Roman" w:hAnsi="Times New Roman" w:cs="Times New Roman"/>
+          <w:i/>
+          <w:iCs/>
+          <w:color w:val="000000"/>
+          <w:sz w:val="24"/>
+          <w:szCs w:val="24"/>
+          <w:shd w:val="clear" w:color="auto" w:fill="FFFFFF"/>
+        </w:rPr>
+        <w:t>Wahyundi</w:t>
+      </w:r>
+      <w:proofErr w:type="spellEnd"/>
+      <w:r>
+        <w:rPr>
+          <w:rFonts w:ascii="Times New Roman" w:hAnsi="Times New Roman" w:cs="Times New Roman"/>
+          <w:i/>
+          <w:iCs/>
+          <w:color w:val="000000"/>
+          <w:sz w:val="24"/>
+          <w:szCs w:val="24"/>
+          <w:shd w:val="clear" w:color="auto" w:fill="FFFFFF"/>
+        </w:rPr>
+        <w:t xml:space="preserve">, A., </w:t>
+      </w:r>
+      <w:proofErr w:type="spellStart"/>
+      <w:r>
+        <w:rPr>
+          <w:rFonts w:ascii="Times New Roman" w:hAnsi="Times New Roman" w:cs="Times New Roman"/>
+          <w:i/>
+          <w:iCs/>
+          <w:color w:val="000000"/>
+          <w:sz w:val="24"/>
+          <w:szCs w:val="24"/>
+          <w:shd w:val="clear" w:color="auto" w:fill="FFFFFF"/>
+        </w:rPr>
+        <w:t>Keyeh</w:t>
+      </w:r>
+      <w:proofErr w:type="spellEnd"/>
+      <w:r>
+        <w:rPr>
+          <w:rFonts w:ascii="Times New Roman" w:hAnsi="Times New Roman" w:cs="Times New Roman"/>
+          <w:i/>
+          <w:iCs/>
+          <w:color w:val="000000"/>
+          <w:sz w:val="24"/>
+          <w:szCs w:val="24"/>
+          <w:shd w:val="clear" w:color="auto" w:fill="FFFFFF"/>
+        </w:rPr>
+        <w:t xml:space="preserve">, G. and </w:t>
+      </w:r>
+      <w:proofErr w:type="spellStart"/>
+      <w:r>
+        <w:rPr>
+          <w:rFonts w:ascii="Times New Roman" w:hAnsi="Times New Roman" w:cs="Times New Roman"/>
+          <w:i/>
+          <w:iCs/>
+          <w:color w:val="000000"/>
+          <w:sz w:val="24"/>
+          <w:szCs w:val="24"/>
+          <w:shd w:val="clear" w:color="auto" w:fill="FFFFFF"/>
+        </w:rPr>
+        <w:t>Dajoh</w:t>
+      </w:r>
+      <w:proofErr w:type="spellEnd"/>
+      <w:r>
+        <w:rPr>
+          <w:rFonts w:ascii="Times New Roman" w:hAnsi="Times New Roman" w:cs="Times New Roman"/>
+          <w:i/>
+          <w:iCs/>
+          <w:color w:val="000000"/>
+          <w:sz w:val="24"/>
+          <w:szCs w:val="24"/>
+          <w:shd w:val="clear" w:color="auto" w:fill="FFFFFF"/>
+        </w:rPr>
+        <w:t>, B., 2019. Blind Reader: An Object Identification Mobile- Based Application For The Blind Using Augmented Reality Detection. 21st ed. IEEE, pp.139,140,141.</w:t>
+      </w:r>
+    </w:p>
+    <w:p>
+      <w:pPr>
+        <w:spacing w:line="480" w:lineRule="auto"/>
+        <w:rPr>
+          <w:rFonts w:ascii="Times New Roman" w:hAnsi="Times New Roman" w:cs="Times New Roman"/>
+          <w:color w:val="000000"/>
+          <w:sz w:val="24"/>
+          <w:szCs w:val="24"/>
+          <w:shd w:val="clear" w:color="auto" w:fill="FFFFFF"/>
+        </w:rPr>
+      </w:pPr>
+      <w:proofErr w:type="spellStart"/>
+      <w:r>
+        <w:rPr>
+          <w:rFonts w:ascii="Times New Roman" w:hAnsi="Times New Roman" w:cs="Times New Roman"/>
+          <w:color w:val="000000"/>
+          <w:sz w:val="24"/>
+          <w:szCs w:val="24"/>
+          <w:shd w:val="clear" w:color="auto" w:fill="FFFFFF"/>
+        </w:rPr>
+        <w:t>Tatzgern</w:t>
+      </w:r>
+      <w:proofErr w:type="spellEnd"/>
+      <w:r>
+        <w:rPr>
+          <w:rFonts w:ascii="Times New Roman" w:hAnsi="Times New Roman" w:cs="Times New Roman"/>
+          <w:color w:val="000000"/>
+          <w:sz w:val="24"/>
+          <w:szCs w:val="24"/>
+          <w:shd w:val="clear" w:color="auto" w:fill="FFFFFF"/>
+        </w:rPr>
+        <w:t xml:space="preserve">, M., </w:t>
+      </w:r>
+      <w:proofErr w:type="spellStart"/>
+      <w:r>
+        <w:rPr>
+          <w:rFonts w:ascii="Times New Roman" w:hAnsi="Times New Roman" w:cs="Times New Roman"/>
+          <w:color w:val="000000"/>
+          <w:sz w:val="24"/>
+          <w:szCs w:val="24"/>
+          <w:shd w:val="clear" w:color="auto" w:fill="FFFFFF"/>
+        </w:rPr>
+        <w:t>Kalkofen</w:t>
+      </w:r>
+      <w:proofErr w:type="spellEnd"/>
+      <w:r>
+        <w:rPr>
+          <w:rFonts w:ascii="Times New Roman" w:hAnsi="Times New Roman" w:cs="Times New Roman"/>
+          <w:color w:val="000000"/>
+          <w:sz w:val="24"/>
+          <w:szCs w:val="24"/>
+          <w:shd w:val="clear" w:color="auto" w:fill="FFFFFF"/>
+        </w:rPr>
+        <w:t xml:space="preserve">, D., Grasset, R. and </w:t>
+      </w:r>
+      <w:proofErr w:type="spellStart"/>
+      <w:r>
+        <w:rPr>
+          <w:rFonts w:ascii="Times New Roman" w:hAnsi="Times New Roman" w:cs="Times New Roman"/>
+          <w:color w:val="000000"/>
+          <w:sz w:val="24"/>
+          <w:szCs w:val="24"/>
+          <w:shd w:val="clear" w:color="auto" w:fill="FFFFFF"/>
+        </w:rPr>
+        <w:t>Schmalstieg</w:t>
+      </w:r>
+      <w:proofErr w:type="spellEnd"/>
+      <w:r>
+        <w:rPr>
+          <w:rFonts w:ascii="Times New Roman" w:hAnsi="Times New Roman" w:cs="Times New Roman"/>
+          <w:color w:val="000000"/>
+          <w:sz w:val="24"/>
+          <w:szCs w:val="24"/>
+          <w:shd w:val="clear" w:color="auto" w:fill="FFFFFF"/>
+        </w:rPr>
+        <w:t>, D., 2014. </w:t>
+      </w:r>
+      <w:r>
+        <w:rPr>
+          <w:rFonts w:ascii="Times New Roman" w:hAnsi="Times New Roman" w:cs="Times New Roman"/>
+          <w:i/>
+          <w:iCs/>
+          <w:color w:val="000000"/>
+          <w:sz w:val="24"/>
+          <w:szCs w:val="24"/>
+          <w:shd w:val="clear" w:color="auto" w:fill="FFFFFF"/>
+        </w:rPr>
+        <w:t xml:space="preserve">Hedgehog </w:t>
+      </w:r>
+      <w:proofErr w:type="spellStart"/>
+      <w:r>
+        <w:rPr>
+          <w:rFonts w:ascii="Times New Roman" w:hAnsi="Times New Roman" w:cs="Times New Roman"/>
+          <w:i/>
+          <w:iCs/>
+          <w:color w:val="000000"/>
+          <w:sz w:val="24"/>
+          <w:szCs w:val="24"/>
+          <w:shd w:val="clear" w:color="auto" w:fill="FFFFFF"/>
+        </w:rPr>
+        <w:t>Labeling</w:t>
+      </w:r>
+      <w:proofErr w:type="spellEnd"/>
+      <w:r>
+        <w:rPr>
+          <w:rFonts w:ascii="Times New Roman" w:hAnsi="Times New Roman" w:cs="Times New Roman"/>
+          <w:i/>
+          <w:iCs/>
+          <w:color w:val="000000"/>
+          <w:sz w:val="24"/>
+          <w:szCs w:val="24"/>
+          <w:shd w:val="clear" w:color="auto" w:fill="FFFFFF"/>
+        </w:rPr>
+        <w:t>: View Management Techniques For External Labels In 3D Space</w:t>
       </w:r>
       <w:r>
         <w:rPr>
@@ -1525,7 +2313,29 @@
           <w:szCs w:val="24"/>
           <w:shd w:val="clear" w:color="auto" w:fill="FFFFFF"/>
         </w:rPr>
-        <w:t>Zhang, Q., Chu, W., Ji, C., Ke, C. and Li, Y., 2014. </w:t>
+        <w:t xml:space="preserve">Zhang, Q., Chu, W., Ji, C., </w:t>
+      </w:r>
+      <w:proofErr w:type="spellStart"/>
+      <w:r>
+        <w:rPr>
+          <w:rFonts w:ascii="Times New Roman" w:hAnsi="Times New Roman" w:cs="Times New Roman"/>
+          <w:color w:val="000000"/>
+          <w:sz w:val="24"/>
+          <w:szCs w:val="24"/>
+          <w:shd w:val="clear" w:color="auto" w:fill="FFFFFF"/>
+        </w:rPr>
+        <w:t>Ke</w:t>
+      </w:r>
+      <w:proofErr w:type="spellEnd"/>
+      <w:r>
+        <w:rPr>
+          <w:rFonts w:ascii="Times New Roman" w:hAnsi="Times New Roman" w:cs="Times New Roman"/>
+          <w:color w:val="000000"/>
+          <w:sz w:val="24"/>
+          <w:szCs w:val="24"/>
+          <w:shd w:val="clear" w:color="auto" w:fill="FFFFFF"/>
+        </w:rPr>
+        <w:t>, C. and Li, Y., 2014. </w:t>
       </w:r>
       <w:r>
         <w:rPr>
@@ -2696,7 +3506,7 @@
 </file>
 
 <file path=customXml/itemProps1.xml><?xml version="1.0" encoding="utf-8"?>
-<ds:datastoreItem xmlns:ds="http://schemas.openxmlformats.org/officeDocument/2006/customXml" ds:itemID="{09A4B9F1-D25D-4B6C-ACBC-8AC96B48AE1B}">
+<ds:datastoreItem xmlns:ds="http://schemas.openxmlformats.org/officeDocument/2006/customXml" ds:itemID="{EFFEC77F-2C26-45CB-B4D4-9DD9F5E25FE9}">
   <ds:schemaRefs>
     <ds:schemaRef ds:uri="http://schemas.openxmlformats.org/officeDocument/2006/bibliography"/>
   </ds:schemaRefs>

--- a/doc/_1Project Paper.docx
+++ b/doc/_1Project Paper.docx
@@ -265,7 +265,25 @@
           <w:sz w:val="24"/>
           <w:szCs w:val="24"/>
         </w:rPr>
-        <w:t xml:space="preserve">The agribusiness institute within MCAST frequently encounters the difficulty in the teaching and learning which involves real scenarios e.g. large live animals.  This is due to inaccessible environments and precautions that need to be taken with live animals.  To address this problem the institute makes use of 3D models which however lack in themselves the content to be learnt.  Augmented reality can address this problem and improve accessibility through the use of mobile applications which accurately display augmented content like model </w:t>
+        <w:t xml:space="preserve">The agribusiness institute within MCAST frequently encounters the difficulty in the teaching and learning which involves real scenarios e.g. large live animals.  This is due to inaccessible environments and precautions that need to be taken with live animals.  To address this problem the institute makes use of 3D models which however lack in themselves the content to be learnt.  Augmented reality can address this problem and improve accessibility </w:t>
+      </w:r>
+      <w:proofErr w:type="gramStart"/>
+      <w:r>
+        <w:rPr>
+          <w:rFonts w:ascii="Times New Roman" w:hAnsi="Times New Roman" w:cs="Times New Roman"/>
+          <w:sz w:val="24"/>
+          <w:szCs w:val="24"/>
+        </w:rPr>
+        <w:t>through the use of</w:t>
+      </w:r>
+      <w:proofErr w:type="gramEnd"/>
+      <w:r>
+        <w:rPr>
+          <w:rFonts w:ascii="Times New Roman" w:hAnsi="Times New Roman" w:cs="Times New Roman"/>
+          <w:sz w:val="24"/>
+          <w:szCs w:val="24"/>
+        </w:rPr>
+        <w:t xml:space="preserve"> mobile applications which accurately display augmented content like model </w:t>
       </w:r>
       <w:r>
         <w:rPr>
@@ -643,7 +661,25 @@
           <w:sz w:val="24"/>
           <w:szCs w:val="24"/>
         </w:rPr>
-        <w:t>Augmented Reality (AR) is a popular technology that manages to combine the real world and the virtual world together in order to create new experiences and environments. AR technology is also possible to experience on smartphones making it available to more users</w:t>
+        <w:t xml:space="preserve">Augmented Reality (AR) is a popular technology that manages to combine the real world and the virtual world together </w:t>
+      </w:r>
+      <w:proofErr w:type="gramStart"/>
+      <w:r>
+        <w:rPr>
+          <w:rFonts w:ascii="Times New Roman" w:hAnsi="Times New Roman" w:cs="Times New Roman"/>
+          <w:sz w:val="24"/>
+          <w:szCs w:val="24"/>
+        </w:rPr>
+        <w:t>in order to</w:t>
+      </w:r>
+      <w:proofErr w:type="gramEnd"/>
+      <w:r>
+        <w:rPr>
+          <w:rFonts w:ascii="Times New Roman" w:hAnsi="Times New Roman" w:cs="Times New Roman"/>
+          <w:sz w:val="24"/>
+          <w:szCs w:val="24"/>
+        </w:rPr>
+        <w:t xml:space="preserve"> create new experiences and environments. AR technology is also possible to experience on smartphones making it available to more users</w:t>
       </w:r>
       <w:r>
         <w:rPr>
@@ -971,7 +1007,25 @@
           <w:sz w:val="24"/>
           <w:szCs w:val="24"/>
         </w:rPr>
-        <w:t xml:space="preserve"> using augmented reality. Users can move around virtual images and view them from any specific points/angles, similar to a real object. </w:t>
+        <w:t xml:space="preserve"> using augmented reality. Users can move around virtual images and view them from any specific points/angles, </w:t>
+      </w:r>
+      <w:proofErr w:type="gramStart"/>
+      <w:r>
+        <w:rPr>
+          <w:rFonts w:ascii="Times New Roman" w:hAnsi="Times New Roman" w:cs="Times New Roman"/>
+          <w:sz w:val="24"/>
+          <w:szCs w:val="24"/>
+        </w:rPr>
+        <w:t>similar to</w:t>
+      </w:r>
+      <w:proofErr w:type="gramEnd"/>
+      <w:r>
+        <w:rPr>
+          <w:rFonts w:ascii="Times New Roman" w:hAnsi="Times New Roman" w:cs="Times New Roman"/>
+          <w:sz w:val="24"/>
+          <w:szCs w:val="24"/>
+        </w:rPr>
+        <w:t xml:space="preserve"> a real object. </w:t>
       </w:r>
       <w:r>
         <w:rPr>
@@ -1109,7 +1163,25 @@
           <w:sz w:val="24"/>
           <w:szCs w:val="24"/>
         </w:rPr>
-        <w:t xml:space="preserve"> (2014) are presenting an application which superimposes 3D Animal Models living in tideland in a sequence when the users make image targets in real time. They are attempting to improve the overall effectiveness of the proposed technique by implementing a Mobile Augmented Reality Application for smartphones using 3D animals, by selecting 10 animals living in tideland and creating 3D Animated Models of them. When implemented the application, Vuforia SDK is being used so that the 3D tidal animals can be seen on a 2D plane through the use of a mobile device and its camera.</w:t>
+        <w:t xml:space="preserve"> (2014) are presenting an application which superimposes 3D Animal Models living in tideland in a sequence when the users make image targets in real time. They are attempting to improve the overall effectiveness of the proposed technique by implementing a Mobile Augmented Reality Application for smartphones using 3D animals, by selecting 10 animals living in tideland and creating 3D Animated Models of them. When implemented the application, Vuforia SDK is being used so that the 3D tidal animals can be seen on a 2D plane </w:t>
+      </w:r>
+      <w:proofErr w:type="gramStart"/>
+      <w:r>
+        <w:rPr>
+          <w:rFonts w:ascii="Times New Roman" w:hAnsi="Times New Roman" w:cs="Times New Roman"/>
+          <w:sz w:val="24"/>
+          <w:szCs w:val="24"/>
+        </w:rPr>
+        <w:t>through the use of</w:t>
+      </w:r>
+      <w:proofErr w:type="gramEnd"/>
+      <w:r>
+        <w:rPr>
+          <w:rFonts w:ascii="Times New Roman" w:hAnsi="Times New Roman" w:cs="Times New Roman"/>
+          <w:sz w:val="24"/>
+          <w:szCs w:val="24"/>
+        </w:rPr>
+        <w:t xml:space="preserve"> a mobile device and its camera.</w:t>
       </w:r>
       <w:r>
         <w:rPr>
@@ -1125,7 +1197,25 @@
           <w:sz w:val="24"/>
           <w:szCs w:val="24"/>
         </w:rPr>
-        <w:t>This application and its uses' main targets are: children, those of which are studying about tideland and its inhabiting animals. After reading the book about tideland, the children can use smartphones to take pictures of a poster or an individual image upon which the 3D Animal can be displayed in the image that is taken using the smartphone.</w:t>
+        <w:t xml:space="preserve">This application and its uses' main targets </w:t>
+      </w:r>
+      <w:proofErr w:type="gramStart"/>
+      <w:r>
+        <w:rPr>
+          <w:rFonts w:ascii="Times New Roman" w:hAnsi="Times New Roman" w:cs="Times New Roman"/>
+          <w:sz w:val="24"/>
+          <w:szCs w:val="24"/>
+        </w:rPr>
+        <w:t>are:</w:t>
+      </w:r>
+      <w:proofErr w:type="gramEnd"/>
+      <w:r>
+        <w:rPr>
+          <w:rFonts w:ascii="Times New Roman" w:hAnsi="Times New Roman" w:cs="Times New Roman"/>
+          <w:sz w:val="24"/>
+          <w:szCs w:val="24"/>
+        </w:rPr>
+        <w:t xml:space="preserve"> children, those of which are studying about tideland and its inhabiting animals. After reading the book about tideland, the children can use smartphones to take pictures of a poster or an individual image upon which the 3D Animal can be displayed in the image that is taken using the smartphone.</w:t>
       </w:r>
       <w:r>
         <w:rPr>
@@ -1439,8 +1529,9 @@
           <w:u w:val="single"/>
           <w:shd w:val="clear" w:color="auto" w:fill="FFFFFF"/>
         </w:rPr>
-        <w:t>Augmented Reality Application For Plant Learning</w:t>
-      </w:r>
+        <w:t xml:space="preserve">Augmented Reality Application </w:t>
+      </w:r>
+      <w:proofErr w:type="gramStart"/>
       <w:r>
         <w:rPr>
           <w:rFonts w:ascii="Times New Roman" w:hAnsi="Times New Roman" w:cs="Times New Roman"/>
@@ -1450,6 +1541,29 @@
           <w:u w:val="single"/>
           <w:shd w:val="clear" w:color="auto" w:fill="FFFFFF"/>
         </w:rPr>
+        <w:t>For</w:t>
+      </w:r>
+      <w:proofErr w:type="gramEnd"/>
+      <w:r>
+        <w:rPr>
+          <w:rFonts w:ascii="Times New Roman" w:hAnsi="Times New Roman" w:cs="Times New Roman"/>
+          <w:color w:val="000000"/>
+          <w:sz w:val="24"/>
+          <w:szCs w:val="24"/>
+          <w:u w:val="single"/>
+          <w:shd w:val="clear" w:color="auto" w:fill="FFFFFF"/>
+        </w:rPr>
+        <w:t xml:space="preserve"> Plant Learning</w:t>
+      </w:r>
+      <w:r>
+        <w:rPr>
+          <w:rFonts w:ascii="Times New Roman" w:hAnsi="Times New Roman" w:cs="Times New Roman"/>
+          <w:color w:val="000000"/>
+          <w:sz w:val="24"/>
+          <w:szCs w:val="24"/>
+          <w:u w:val="single"/>
+          <w:shd w:val="clear" w:color="auto" w:fill="FFFFFF"/>
+        </w:rPr>
         <w:t>.</w:t>
       </w:r>
     </w:p>
@@ -1468,15 +1582,105 @@
           <w:sz w:val="24"/>
           <w:szCs w:val="24"/>
         </w:rPr>
-        <w:t xml:space="preserve">Zhao et al.(2018) proposes </w:t>
-      </w:r>
-      <w:r>
-        <w:rPr>
-          <w:rFonts w:ascii="Times New Roman" w:hAnsi="Times New Roman" w:cs="Times New Roman"/>
-          <w:sz w:val="24"/>
-          <w:szCs w:val="24"/>
-        </w:rPr>
-        <w:t xml:space="preserve">plant learning and a way for students to understand nature. With the help of mobile applications, the author finds a way to provide assistance in learning about plants. In previous research there was an application that was developed and designed based on mobile visual search. The system using mobile intelligence could take pictures, audio, video and other information associated with plants. Though the system still required some modification. The researchers modified their system by implementing AR in it, using similar technologies like this paper is going to propose they were able to build a mobile application with Unity. By selecting the AR button from the mobile application it automatically requests usage from the phone’s camera, and scans the plant. After the scan has finished - the information about the plant will be displayed on the screen so the student can interact with the 3D model of the plant by rotating it, zoom in and out, swiping left and right for information and rotating the model. This could increase the students interest and understanding about plants. </w:t>
+        <w:t xml:space="preserve">Zhao </w:t>
+      </w:r>
+      <w:proofErr w:type="gramStart"/>
+      <w:r>
+        <w:rPr>
+          <w:rFonts w:ascii="Times New Roman" w:hAnsi="Times New Roman" w:cs="Times New Roman"/>
+          <w:sz w:val="24"/>
+          <w:szCs w:val="24"/>
+        </w:rPr>
+        <w:t>et al.(</w:t>
+      </w:r>
+      <w:proofErr w:type="gramEnd"/>
+      <w:r>
+        <w:rPr>
+          <w:rFonts w:ascii="Times New Roman" w:hAnsi="Times New Roman" w:cs="Times New Roman"/>
+          <w:sz w:val="24"/>
+          <w:szCs w:val="24"/>
+        </w:rPr>
+        <w:t xml:space="preserve">2018) proposes </w:t>
+      </w:r>
+      <w:r>
+        <w:rPr>
+          <w:rFonts w:ascii="Times New Roman" w:hAnsi="Times New Roman" w:cs="Times New Roman"/>
+          <w:sz w:val="24"/>
+          <w:szCs w:val="24"/>
+        </w:rPr>
+        <w:t xml:space="preserve">plant learning and a way for students to understand nature. With the help of mobile applications, the author finds a way to </w:t>
+      </w:r>
+      <w:proofErr w:type="gramStart"/>
+      <w:r>
+        <w:rPr>
+          <w:rFonts w:ascii="Times New Roman" w:hAnsi="Times New Roman" w:cs="Times New Roman"/>
+          <w:sz w:val="24"/>
+          <w:szCs w:val="24"/>
+        </w:rPr>
+        <w:t>provide assistance</w:t>
+      </w:r>
+      <w:proofErr w:type="gramEnd"/>
+      <w:r>
+        <w:rPr>
+          <w:rFonts w:ascii="Times New Roman" w:hAnsi="Times New Roman" w:cs="Times New Roman"/>
+          <w:sz w:val="24"/>
+          <w:szCs w:val="24"/>
+        </w:rPr>
+        <w:t xml:space="preserve"> in learning about plants. In previous research there was an application that was developed and designed based on mobile visual search. The system using mobile intelligence could take pictures, audio, </w:t>
+      </w:r>
+      <w:proofErr w:type="gramStart"/>
+      <w:r>
+        <w:rPr>
+          <w:rFonts w:ascii="Times New Roman" w:hAnsi="Times New Roman" w:cs="Times New Roman"/>
+          <w:sz w:val="24"/>
+          <w:szCs w:val="24"/>
+        </w:rPr>
+        <w:t>video</w:t>
+      </w:r>
+      <w:proofErr w:type="gramEnd"/>
+      <w:r>
+        <w:rPr>
+          <w:rFonts w:ascii="Times New Roman" w:hAnsi="Times New Roman" w:cs="Times New Roman"/>
+          <w:sz w:val="24"/>
+          <w:szCs w:val="24"/>
+        </w:rPr>
+        <w:t xml:space="preserve"> and other information associated with plants. Though the system still required some modification. The researchers modified their system by implementing AR in it, using similar technologies like this paper is going to propose they were able to build a mobile application with Unity. By selecting the AR button from the mobile </w:t>
+      </w:r>
+      <w:proofErr w:type="gramStart"/>
+      <w:r>
+        <w:rPr>
+          <w:rFonts w:ascii="Times New Roman" w:hAnsi="Times New Roman" w:cs="Times New Roman"/>
+          <w:sz w:val="24"/>
+          <w:szCs w:val="24"/>
+        </w:rPr>
+        <w:t>application</w:t>
+      </w:r>
+      <w:proofErr w:type="gramEnd"/>
+      <w:r>
+        <w:rPr>
+          <w:rFonts w:ascii="Times New Roman" w:hAnsi="Times New Roman" w:cs="Times New Roman"/>
+          <w:sz w:val="24"/>
+          <w:szCs w:val="24"/>
+        </w:rPr>
+        <w:t xml:space="preserve"> it automatically requests usage from the phone’s camera, and scans the plant. After the scan has finished - the information about the plant will be displayed on the screen so the student can interact with the 3D model of the plant by rotating it, zoom in and out, swiping left and right for information and rotating the model. This could increase the </w:t>
+      </w:r>
+      <w:proofErr w:type="gramStart"/>
+      <w:r>
+        <w:rPr>
+          <w:rFonts w:ascii="Times New Roman" w:hAnsi="Times New Roman" w:cs="Times New Roman"/>
+          <w:sz w:val="24"/>
+          <w:szCs w:val="24"/>
+        </w:rPr>
+        <w:t>students</w:t>
+      </w:r>
+      <w:proofErr w:type="gramEnd"/>
+      <w:r>
+        <w:rPr>
+          <w:rFonts w:ascii="Times New Roman" w:hAnsi="Times New Roman" w:cs="Times New Roman"/>
+          <w:sz w:val="24"/>
+          <w:szCs w:val="24"/>
+        </w:rPr>
+        <w:t xml:space="preserve"> interest and understanding about plants. </w:t>
       </w:r>
       <w:r>
         <w:rPr>
@@ -1525,8 +1729,9 @@
           <w:u w:val="single"/>
         </w:rPr>
         <w:lastRenderedPageBreak/>
-        <w:t>Mobile- Based Application For The Blind Using Augmented Reality Detection</w:t>
-      </w:r>
+        <w:t xml:space="preserve">Mobile- Based Application </w:t>
+      </w:r>
+      <w:proofErr w:type="gramStart"/>
       <w:r>
         <w:rPr>
           <w:rFonts w:ascii="Times New Roman" w:hAnsi="Times New Roman" w:cs="Times New Roman"/>
@@ -1534,7 +1739,17 @@
           <w:szCs w:val="24"/>
           <w:u w:val="single"/>
         </w:rPr>
-        <w:t>.</w:t>
+        <w:t>For</w:t>
+      </w:r>
+      <w:proofErr w:type="gramEnd"/>
+      <w:r>
+        <w:rPr>
+          <w:rFonts w:ascii="Times New Roman" w:hAnsi="Times New Roman" w:cs="Times New Roman"/>
+          <w:sz w:val="24"/>
+          <w:szCs w:val="24"/>
+          <w:u w:val="single"/>
+        </w:rPr>
+        <w:t xml:space="preserve"> The Blind Using Augmented Reality Detection.</w:t>
       </w:r>
     </w:p>
     <w:p>
@@ -1584,7 +1799,25 @@
           <w:sz w:val="24"/>
           <w:szCs w:val="24"/>
         </w:rPr>
-        <w:t xml:space="preserve"> about blind people. In their daily lives they depend on other people, in a research which was based on 5,329 blind people, it showed that they had a hard time identifying objects on their own as well as describing the object. Therefore, the authors developed a mobile application for blind people so with a smartphone they can scan an object and the application will output a sound and give information about the object that the person is scanning. This application uses 'Vuforia' that contains the datasets so that when the camera is pointed at an object, the camera can identify it via markers, of which are identified by that of a single image. In this research the total of identified objects are 40 objects that consist of jelly powder, noodles and wafers. The time required to identify the objects are seconds, with the help of google assistant they can open the application and then it will detect automatically objects that the user wants. If an object cannot be identified, then the application will keep on rendering until an object has been identified. The limitation of this application is that the user can</w:t>
+        <w:t xml:space="preserve"> about blind people. In their daily lives they depend on other people, in a research which was based on 5,329 blind people, it showed that they had a hard time identifying objects on their own as well as describing the object. Therefore, the authors developed a mobile application for blind people so with a smartphone they can scan an object and the application will output a sound and give information about the object that the person is scanning. This application uses 'Vuforia' that contains the datasets so that when the camera is pointed at an object, the camera can identify it via markers, of which are identified by that of a single image. In this research the total of identified objects are 40 objects that consist of jelly powder, </w:t>
+      </w:r>
+      <w:proofErr w:type="gramStart"/>
+      <w:r>
+        <w:rPr>
+          <w:rFonts w:ascii="Times New Roman" w:hAnsi="Times New Roman" w:cs="Times New Roman"/>
+          <w:sz w:val="24"/>
+          <w:szCs w:val="24"/>
+        </w:rPr>
+        <w:t>noodles</w:t>
+      </w:r>
+      <w:proofErr w:type="gramEnd"/>
+      <w:r>
+        <w:rPr>
+          <w:rFonts w:ascii="Times New Roman" w:hAnsi="Times New Roman" w:cs="Times New Roman"/>
+          <w:sz w:val="24"/>
+          <w:szCs w:val="24"/>
+        </w:rPr>
+        <w:t xml:space="preserve"> and wafers. The time required to identify the objects are seconds, with the help of google assistant they can open the application and then it will detect automatically objects that the user wants. If an object cannot be identified, then the application will keep on rendering until an object has been identified. The limitation of this application is that the user can</w:t>
       </w:r>
       <w:r>
         <w:rPr>
@@ -1642,7 +1875,25 @@
           <w:sz w:val="24"/>
           <w:szCs w:val="24"/>
         </w:rPr>
-        <w:t xml:space="preserve"> unique feature that other research papers didn’t use, that is identifying multiple 3D objects while running the application and labels can be displayed on the 3D object. </w:t>
+        <w:t xml:space="preserve"> unique feature that other research papers </w:t>
+      </w:r>
+      <w:proofErr w:type="gramStart"/>
+      <w:r>
+        <w:rPr>
+          <w:rFonts w:ascii="Times New Roman" w:hAnsi="Times New Roman" w:cs="Times New Roman"/>
+          <w:sz w:val="24"/>
+          <w:szCs w:val="24"/>
+        </w:rPr>
+        <w:t>didn’t</w:t>
+      </w:r>
+      <w:proofErr w:type="gramEnd"/>
+      <w:r>
+        <w:rPr>
+          <w:rFonts w:ascii="Times New Roman" w:hAnsi="Times New Roman" w:cs="Times New Roman"/>
+          <w:sz w:val="24"/>
+          <w:szCs w:val="24"/>
+        </w:rPr>
+        <w:t xml:space="preserve"> use, that is identifying multiple 3D objects while running the application and labels can be displayed on the 3D object. </w:t>
       </w:r>
       <w:r>
         <w:rPr>
@@ -1690,15 +1941,404 @@
           <w:rFonts w:ascii="Times New Roman" w:hAnsi="Times New Roman" w:cs="Times New Roman"/>
           <w:sz w:val="24"/>
           <w:szCs w:val="24"/>
-        </w:rPr>
-      </w:pPr>
-      <w:r>
-        <w:rPr>
-          <w:rFonts w:ascii="Times New Roman" w:hAnsi="Times New Roman" w:cs="Times New Roman"/>
-          <w:sz w:val="24"/>
-          <w:szCs w:val="24"/>
-        </w:rPr>
-        <w:t>By using the Vuforia scanner to scan the 3D chicken object and going around the object on a flat surface, 225 points were covered from the scan, this means that it will be identified from every corner of the 3D object. After taking the scan, the data set was uploaded to Vuforia so it can be used within Unity. In this case Unity 2019.3.5f1 will be used by first importing the dataset from Vuforia, creating an augmented reality camera and starting to experiment with labels and positioning them according to possible organ locations. By doing so, I was able to test the accuracy of the labels on the organs by moving the smartphone slowly around the 3D object. The labels were visible on the organs when the smartphone detected the 3D object in the augmented environment. After experimenting with labels, I started using scripts, implementing some code and actions. By using buttons, I was able to implement the “Create Label” button. When the user clicks on the “Create Label” on the scene a label will be created, and using an initialized array, each label is added to the array. After creating the labels, and the 3D object was detected, the user can move the label that represents the organ on the 3D object in the augmented environment. By implementing the touch manager script using C#, it can identify the touch on a smartphone screen and transform the position of the label. Following this, I implemented the double click which deletes the label and removes the element from the array list.</w:t>
+          <w:u w:val="single"/>
+        </w:rPr>
+      </w:pPr>
+      <w:r>
+        <w:rPr>
+          <w:rFonts w:ascii="Times New Roman" w:hAnsi="Times New Roman" w:cs="Times New Roman"/>
+          <w:sz w:val="24"/>
+          <w:szCs w:val="24"/>
+          <w:u w:val="single"/>
+        </w:rPr>
+        <w:t>Scanning the 3D object and technologies.</w:t>
+      </w:r>
+    </w:p>
+    <w:p>
+      <w:pPr>
+        <w:spacing w:line="480" w:lineRule="auto"/>
+        <w:rPr>
+          <w:rFonts w:ascii="Times New Roman" w:hAnsi="Times New Roman" w:cs="Times New Roman"/>
+          <w:sz w:val="24"/>
+          <w:szCs w:val="24"/>
+        </w:rPr>
+      </w:pPr>
+      <w:r>
+        <w:rPr>
+          <w:rFonts w:ascii="Times New Roman" w:hAnsi="Times New Roman" w:cs="Times New Roman"/>
+          <w:sz w:val="24"/>
+          <w:szCs w:val="24"/>
+        </w:rPr>
+        <w:t xml:space="preserve">By using the Vuforia scanner to scan the 3D chicken object and going around the object on a flat surface, 225 points were covered from the scan, this means that it will be identified from every corner of the 3D object. After taking the scan, the data set was uploaded to Vuforia so it can be used within Unity. In this case Unity 2019.3.5f1 will be used by first importing the dataset from Vuforia, creating an augmented reality </w:t>
+      </w:r>
+      <w:proofErr w:type="gramStart"/>
+      <w:r>
+        <w:rPr>
+          <w:rFonts w:ascii="Times New Roman" w:hAnsi="Times New Roman" w:cs="Times New Roman"/>
+          <w:sz w:val="24"/>
+          <w:szCs w:val="24"/>
+        </w:rPr>
+        <w:t>camera</w:t>
+      </w:r>
+      <w:proofErr w:type="gramEnd"/>
+      <w:r>
+        <w:rPr>
+          <w:rFonts w:ascii="Times New Roman" w:hAnsi="Times New Roman" w:cs="Times New Roman"/>
+          <w:sz w:val="24"/>
+          <w:szCs w:val="24"/>
+        </w:rPr>
+        <w:t xml:space="preserve"> and starting to experiment with labels and positioning them according to possible organ locations. By doing so, I was able to test the accuracy of the labels on the organs by moving the smartphone slowly around the 3D object.</w:t>
+      </w:r>
+    </w:p>
+    <w:p>
+      <w:pPr>
+        <w:spacing w:line="480" w:lineRule="auto"/>
+        <w:rPr>
+          <w:rFonts w:ascii="Times New Roman" w:hAnsi="Times New Roman" w:cs="Times New Roman"/>
+          <w:sz w:val="24"/>
+          <w:szCs w:val="24"/>
+          <w:u w:val="single"/>
+        </w:rPr>
+      </w:pPr>
+      <w:r>
+        <w:rPr>
+          <w:rFonts w:ascii="Times New Roman" w:hAnsi="Times New Roman" w:cs="Times New Roman"/>
+          <w:sz w:val="24"/>
+          <w:szCs w:val="24"/>
+          <w:u w:val="single"/>
+        </w:rPr>
+        <w:t>Labels</w:t>
+      </w:r>
+      <w:r>
+        <w:rPr>
+          <w:rFonts w:ascii="Times New Roman" w:hAnsi="Times New Roman" w:cs="Times New Roman"/>
+          <w:sz w:val="24"/>
+          <w:szCs w:val="24"/>
+          <w:u w:val="single"/>
+        </w:rPr>
+        <w:t xml:space="preserve"> </w:t>
+      </w:r>
+    </w:p>
+    <w:p>
+      <w:pPr>
+        <w:spacing w:line="480" w:lineRule="auto"/>
+        <w:rPr>
+          <w:rFonts w:ascii="Times New Roman" w:hAnsi="Times New Roman" w:cs="Times New Roman"/>
+          <w:sz w:val="24"/>
+          <w:szCs w:val="24"/>
+        </w:rPr>
+      </w:pPr>
+      <w:r>
+        <w:rPr>
+          <w:rFonts w:ascii="Times New Roman" w:hAnsi="Times New Roman" w:cs="Times New Roman"/>
+          <w:sz w:val="24"/>
+          <w:szCs w:val="24"/>
+        </w:rPr>
+        <w:t xml:space="preserve">The labels were visible on the organs when the smartphone detected the 3D object in the augmented environment. After experimenting with labels, I started using scripts, implementing some code and actions. </w:t>
+      </w:r>
+    </w:p>
+    <w:p>
+      <w:pPr>
+        <w:spacing w:line="480" w:lineRule="auto"/>
+        <w:rPr>
+          <w:rFonts w:ascii="Times New Roman" w:hAnsi="Times New Roman" w:cs="Times New Roman"/>
+          <w:sz w:val="24"/>
+          <w:szCs w:val="24"/>
+          <w:u w:val="single"/>
+        </w:rPr>
+      </w:pPr>
+      <w:r>
+        <w:rPr>
+          <w:rFonts w:ascii="Times New Roman" w:hAnsi="Times New Roman" w:cs="Times New Roman"/>
+          <w:sz w:val="24"/>
+          <w:szCs w:val="24"/>
+          <w:u w:val="single"/>
+        </w:rPr>
+        <w:t>Functions of the</w:t>
+      </w:r>
+      <w:r>
+        <w:rPr>
+          <w:rFonts w:ascii="Times New Roman" w:hAnsi="Times New Roman" w:cs="Times New Roman"/>
+          <w:sz w:val="24"/>
+          <w:szCs w:val="24"/>
+          <w:u w:val="single"/>
+        </w:rPr>
+        <w:t xml:space="preserve"> Button</w:t>
+      </w:r>
+    </w:p>
+    <w:p>
+      <w:pPr>
+        <w:spacing w:line="480" w:lineRule="auto"/>
+        <w:rPr>
+          <w:rFonts w:ascii="Times New Roman" w:hAnsi="Times New Roman" w:cs="Times New Roman"/>
+          <w:sz w:val="24"/>
+          <w:szCs w:val="24"/>
+        </w:rPr>
+      </w:pPr>
+      <w:r>
+        <w:rPr>
+          <w:rFonts w:ascii="Times New Roman" w:hAnsi="Times New Roman" w:cs="Times New Roman"/>
+          <w:sz w:val="24"/>
+          <w:szCs w:val="24"/>
+        </w:rPr>
+        <w:t xml:space="preserve">By using buttons, I was able to implement the “Create Label” button. When the user clicks on the “Create Label” on the scene a label will be created, and using an initialized array, each label is added to the array. After creating the labels, and the 3D object was detected, the user can move the label that represents the organ on the 3D object in the augmented environment. By implementing the touch manager script using C#, it can identify the touch on a </w:t>
+      </w:r>
+      <w:r>
+        <w:rPr>
+          <w:rFonts w:ascii="Times New Roman" w:hAnsi="Times New Roman" w:cs="Times New Roman"/>
+          <w:sz w:val="24"/>
+          <w:szCs w:val="24"/>
+        </w:rPr>
+        <w:lastRenderedPageBreak/>
+        <w:t>smartphone screen and transform the position of the label. Following this, I implemented the double click which deletes the label and removes the element from the array list.</w:t>
+      </w:r>
+      <w:r>
+        <w:rPr>
+          <w:rFonts w:ascii="Times New Roman" w:hAnsi="Times New Roman" w:cs="Times New Roman"/>
+          <w:sz w:val="24"/>
+          <w:szCs w:val="24"/>
+        </w:rPr>
+        <w:t xml:space="preserve"> The labels position is being saved in an array list so when the user loads the game again the labels will be positioned as the user left them, not creating new ones. The user can rotate the arrow of the label depending w</w:t>
+      </w:r>
+      <w:r>
+        <w:rPr>
+          <w:rFonts w:ascii="Times New Roman" w:hAnsi="Times New Roman" w:cs="Times New Roman"/>
+          <w:sz w:val="24"/>
+          <w:szCs w:val="24"/>
+        </w:rPr>
+        <w:t xml:space="preserve">hich side the organ is </w:t>
+      </w:r>
+      <w:r>
+        <w:rPr>
+          <w:rFonts w:ascii="Times New Roman" w:hAnsi="Times New Roman" w:cs="Times New Roman"/>
+          <w:sz w:val="24"/>
+          <w:szCs w:val="24"/>
+        </w:rPr>
+        <w:t>so it will be much more understandable which label is referring to.</w:t>
+      </w:r>
+    </w:p>
+    <w:p>
+      <w:pPr>
+        <w:spacing w:line="480" w:lineRule="auto"/>
+        <w:rPr>
+          <w:rFonts w:ascii="Times New Roman" w:hAnsi="Times New Roman" w:cs="Times New Roman"/>
+          <w:sz w:val="24"/>
+          <w:szCs w:val="24"/>
+          <w:u w:val="single"/>
+        </w:rPr>
+      </w:pPr>
+      <w:r>
+        <w:rPr>
+          <w:rFonts w:ascii="Times New Roman" w:hAnsi="Times New Roman" w:cs="Times New Roman"/>
+          <w:sz w:val="24"/>
+          <w:szCs w:val="24"/>
+          <w:u w:val="single"/>
+        </w:rPr>
+        <w:t>Menu</w:t>
+      </w:r>
+    </w:p>
+    <w:p>
+      <w:pPr>
+        <w:spacing w:line="480" w:lineRule="auto"/>
+        <w:rPr>
+          <w:rFonts w:ascii="Times New Roman" w:hAnsi="Times New Roman" w:cs="Times New Roman"/>
+          <w:sz w:val="24"/>
+          <w:szCs w:val="24"/>
+        </w:rPr>
+      </w:pPr>
+      <w:r>
+        <w:rPr>
+          <w:rFonts w:ascii="Times New Roman" w:hAnsi="Times New Roman" w:cs="Times New Roman"/>
+          <w:sz w:val="24"/>
+          <w:szCs w:val="24"/>
+        </w:rPr>
+        <w:t xml:space="preserve">A menu will be visible when the user starts the application. An information window will be available to guide the user what the application </w:t>
+      </w:r>
+      <w:r>
+        <w:rPr>
+          <w:rFonts w:ascii="Times New Roman" w:hAnsi="Times New Roman" w:cs="Times New Roman"/>
+          <w:sz w:val="24"/>
+          <w:szCs w:val="24"/>
+        </w:rPr>
+        <w:t>consists of</w:t>
+      </w:r>
+      <w:r>
+        <w:rPr>
+          <w:rFonts w:ascii="Times New Roman" w:hAnsi="Times New Roman" w:cs="Times New Roman"/>
+          <w:sz w:val="24"/>
+          <w:szCs w:val="24"/>
+        </w:rPr>
+        <w:t xml:space="preserve">. </w:t>
+      </w:r>
+      <w:r>
+        <w:rPr>
+          <w:rFonts w:ascii="Times New Roman" w:hAnsi="Times New Roman" w:cs="Times New Roman"/>
+          <w:sz w:val="24"/>
+          <w:szCs w:val="24"/>
+        </w:rPr>
+        <w:t>The user has an option to quite the game or play the game. When the application loads as mentioned before all the labels will be available when the user detected the 3D the objects, they will be visible.</w:t>
+      </w:r>
+    </w:p>
+    <w:p>
+      <w:pPr>
+        <w:spacing w:line="480" w:lineRule="auto"/>
+        <w:rPr>
+          <w:rFonts w:ascii="Times New Roman" w:hAnsi="Times New Roman" w:cs="Times New Roman"/>
+          <w:sz w:val="24"/>
+          <w:szCs w:val="24"/>
+          <w:u w:val="single"/>
+        </w:rPr>
+      </w:pPr>
+      <w:r>
+        <w:rPr>
+          <w:rFonts w:ascii="Times New Roman" w:hAnsi="Times New Roman" w:cs="Times New Roman"/>
+          <w:sz w:val="24"/>
+          <w:szCs w:val="24"/>
+          <w:u w:val="single"/>
+        </w:rPr>
+        <w:t>Video Player</w:t>
+      </w:r>
+    </w:p>
+    <w:p>
+      <w:pPr>
+        <w:spacing w:line="480" w:lineRule="auto"/>
+        <w:rPr>
+          <w:rFonts w:ascii="Times New Roman" w:hAnsi="Times New Roman" w:cs="Times New Roman"/>
+          <w:sz w:val="24"/>
+          <w:szCs w:val="24"/>
+        </w:rPr>
+      </w:pPr>
+      <w:r>
+        <w:rPr>
+          <w:rFonts w:ascii="Times New Roman" w:hAnsi="Times New Roman" w:cs="Times New Roman"/>
+          <w:sz w:val="24"/>
+          <w:szCs w:val="24"/>
+        </w:rPr>
+        <w:t>A video will be available to the students to understand more about the 3D object (chicken). The video player has the features to skip through and even the sound to increase the volume and decrease it. Also</w:t>
+      </w:r>
+      <w:r>
+        <w:rPr>
+          <w:rFonts w:ascii="Times New Roman" w:hAnsi="Times New Roman" w:cs="Times New Roman"/>
+          <w:sz w:val="24"/>
+          <w:szCs w:val="24"/>
+        </w:rPr>
+        <w:t>,</w:t>
+      </w:r>
+      <w:r>
+        <w:rPr>
+          <w:rFonts w:ascii="Times New Roman" w:hAnsi="Times New Roman" w:cs="Times New Roman"/>
+          <w:sz w:val="24"/>
+          <w:szCs w:val="24"/>
+        </w:rPr>
+        <w:t xml:space="preserve"> the student can pause, </w:t>
+      </w:r>
+      <w:r>
+        <w:rPr>
+          <w:rFonts w:ascii="Times New Roman" w:hAnsi="Times New Roman" w:cs="Times New Roman"/>
+          <w:sz w:val="24"/>
+          <w:szCs w:val="24"/>
+        </w:rPr>
+        <w:t>play,</w:t>
+      </w:r>
+      <w:r>
+        <w:rPr>
+          <w:rFonts w:ascii="Times New Roman" w:hAnsi="Times New Roman" w:cs="Times New Roman"/>
+          <w:sz w:val="24"/>
+          <w:szCs w:val="24"/>
+        </w:rPr>
+        <w:t xml:space="preserve"> and stop the video.</w:t>
+      </w:r>
+    </w:p>
+    <w:p>
+      <w:pPr>
+        <w:spacing w:line="480" w:lineRule="auto"/>
+        <w:rPr>
+          <w:rFonts w:ascii="Times New Roman" w:hAnsi="Times New Roman" w:cs="Times New Roman"/>
+          <w:sz w:val="24"/>
+          <w:szCs w:val="24"/>
+          <w:u w:val="single"/>
+        </w:rPr>
+      </w:pPr>
+      <w:r>
+        <w:rPr>
+          <w:rFonts w:ascii="Times New Roman" w:hAnsi="Times New Roman" w:cs="Times New Roman"/>
+          <w:sz w:val="24"/>
+          <w:szCs w:val="24"/>
+          <w:u w:val="single"/>
+        </w:rPr>
+        <w:t>Multiple objects</w:t>
+      </w:r>
+    </w:p>
+    <w:p>
+      <w:pPr>
+        <w:spacing w:line="480" w:lineRule="auto"/>
+        <w:rPr>
+          <w:rFonts w:ascii="Times New Roman" w:hAnsi="Times New Roman" w:cs="Times New Roman"/>
+          <w:sz w:val="24"/>
+          <w:szCs w:val="24"/>
+        </w:rPr>
+      </w:pPr>
+      <w:r>
+        <w:rPr>
+          <w:rFonts w:ascii="Times New Roman" w:hAnsi="Times New Roman" w:cs="Times New Roman"/>
+          <w:sz w:val="24"/>
+          <w:szCs w:val="24"/>
+        </w:rPr>
+        <w:t xml:space="preserve">This mobile application is aimed to identify 3D objects. However, this makes it so special because it can identify more than one 3D object.  By scanning  </w:t>
+      </w:r>
+    </w:p>
+    <w:p>
+      <w:pPr>
+        <w:spacing w:line="480" w:lineRule="auto"/>
+        <w:rPr>
+          <w:rFonts w:ascii="Times New Roman" w:hAnsi="Times New Roman" w:cs="Times New Roman"/>
+          <w:sz w:val="24"/>
+          <w:szCs w:val="24"/>
+          <w:u w:val="single"/>
+        </w:rPr>
+      </w:pPr>
+      <w:r>
+        <w:rPr>
+          <w:rFonts w:ascii="Times New Roman" w:hAnsi="Times New Roman" w:cs="Times New Roman"/>
+          <w:sz w:val="24"/>
+          <w:szCs w:val="24"/>
+          <w:u w:val="single"/>
+        </w:rPr>
+        <w:t>Platform</w:t>
+      </w:r>
+    </w:p>
+    <w:p>
+      <w:pPr>
+        <w:spacing w:line="480" w:lineRule="auto"/>
+        <w:rPr>
+          <w:rFonts w:ascii="Times New Roman" w:hAnsi="Times New Roman" w:cs="Times New Roman"/>
+          <w:sz w:val="24"/>
+          <w:szCs w:val="24"/>
+        </w:rPr>
+      </w:pPr>
+      <w:r>
+        <w:rPr>
+          <w:rFonts w:ascii="Times New Roman" w:hAnsi="Times New Roman" w:cs="Times New Roman"/>
+          <w:sz w:val="24"/>
+          <w:szCs w:val="24"/>
+        </w:rPr>
+        <w:t xml:space="preserve">This application will be available only for android </w:t>
+      </w:r>
+      <w:r>
+        <w:rPr>
+          <w:rFonts w:ascii="Times New Roman" w:hAnsi="Times New Roman" w:cs="Times New Roman"/>
+          <w:sz w:val="24"/>
+          <w:szCs w:val="24"/>
+        </w:rPr>
+        <w:t>devices since</w:t>
+      </w:r>
+      <w:r>
+        <w:rPr>
+          <w:rFonts w:ascii="Times New Roman" w:hAnsi="Times New Roman" w:cs="Times New Roman"/>
+          <w:sz w:val="24"/>
+          <w:szCs w:val="24"/>
+        </w:rPr>
+        <w:t xml:space="preserve"> most of the students owns an android smartphone.</w:t>
       </w:r>
     </w:p>
     <w:p>
@@ -1959,9 +2599,9 @@
           <w:szCs w:val="24"/>
           <w:shd w:val="clear" w:color="auto" w:fill="FFFFFF"/>
         </w:rPr>
-        <w:t xml:space="preserve">Mobile Augmented Reality System For In-Situ 3D </w:t>
-      </w:r>
-      <w:proofErr w:type="spellStart"/>
+        <w:t xml:space="preserve">Mobile Augmented Reality System </w:t>
+      </w:r>
+      <w:proofErr w:type="gramStart"/>
       <w:r>
         <w:rPr>
           <w:rFonts w:ascii="Times New Roman" w:hAnsi="Times New Roman" w:cs="Times New Roman"/>
@@ -1972,9 +2612,9 @@
           <w:szCs w:val="24"/>
           <w:shd w:val="clear" w:color="auto" w:fill="FFFFFF"/>
         </w:rPr>
-        <w:t>Modeling</w:t>
-      </w:r>
-      <w:proofErr w:type="spellEnd"/>
+        <w:t>For</w:t>
+      </w:r>
+      <w:proofErr w:type="gramEnd"/>
       <w:r>
         <w:rPr>
           <w:rFonts w:ascii="Times New Roman" w:hAnsi="Times New Roman" w:cs="Times New Roman"/>
@@ -1985,39 +2625,7 @@
           <w:szCs w:val="24"/>
           <w:shd w:val="clear" w:color="auto" w:fill="FFFFFF"/>
         </w:rPr>
-        <w:t xml:space="preserve"> And Authoring</w:t>
-      </w:r>
-      <w:r>
-        <w:rPr>
-          <w:rFonts w:ascii="Times New Roman" w:hAnsi="Times New Roman" w:cs="Times New Roman"/>
-          <w:color w:val="000000"/>
-          <w:sz w:val="24"/>
-          <w:szCs w:val="24"/>
-          <w:shd w:val="clear" w:color="auto" w:fill="FFFFFF"/>
-        </w:rPr>
-        <w:t>. 1st ed. Bangkok, Thailand: IEEE, p.282.</w:t>
-      </w:r>
-    </w:p>
-    <w:p>
-      <w:pPr>
-        <w:spacing w:line="480" w:lineRule="auto"/>
-        <w:rPr>
-          <w:rFonts w:ascii="Times New Roman" w:hAnsi="Times New Roman" w:cs="Times New Roman"/>
-          <w:color w:val="000000"/>
-          <w:sz w:val="24"/>
-          <w:szCs w:val="24"/>
-          <w:shd w:val="clear" w:color="auto" w:fill="FFFFFF"/>
-        </w:rPr>
-      </w:pPr>
-      <w:r>
-        <w:rPr>
-          <w:rFonts w:ascii="Times New Roman" w:hAnsi="Times New Roman" w:cs="Times New Roman"/>
-          <w:color w:val="000000"/>
-          <w:sz w:val="24"/>
-          <w:szCs w:val="24"/>
-          <w:shd w:val="clear" w:color="auto" w:fill="FFFFFF"/>
-        </w:rPr>
-        <w:t>Lee, Y. and Choi, J., 2014. Tideland Animal AR: Superimposing 3D Animal Models to User Defined Targets for Augmented Reality Game. </w:t>
+        <w:t xml:space="preserve"> In-Situ 3D </w:t>
       </w:r>
       <w:proofErr w:type="spellStart"/>
       <w:r>
@@ -2030,43 +2638,10 @@
           <w:szCs w:val="24"/>
           <w:shd w:val="clear" w:color="auto" w:fill="FFFFFF"/>
         </w:rPr>
-        <w:t>semanticscholar</w:t>
+        <w:t>Modeling</w:t>
       </w:r>
       <w:proofErr w:type="spellEnd"/>
       <w:r>
-        <w:rPr>
-          <w:rFonts w:ascii="Times New Roman" w:hAnsi="Times New Roman" w:cs="Times New Roman"/>
-          <w:color w:val="000000"/>
-          <w:sz w:val="24"/>
-          <w:szCs w:val="24"/>
-          <w:shd w:val="clear" w:color="auto" w:fill="FFFFFF"/>
-        </w:rPr>
-        <w:t>, [online] 9(4), pp.343,344</w:t>
-      </w:r>
-      <w:r>
-        <w:rPr>
-          <w:rFonts w:ascii="Times New Roman" w:hAnsi="Times New Roman" w:cs="Times New Roman"/>
-          <w:color w:val="000000"/>
-          <w:sz w:val="24"/>
-          <w:szCs w:val="24"/>
-          <w:shd w:val="clear" w:color="auto" w:fill="FFFFFF"/>
-        </w:rPr>
-        <w:t>,345</w:t>
-      </w:r>
-      <w:r>
-        <w:rPr>
-          <w:rFonts w:ascii="Times New Roman" w:hAnsi="Times New Roman" w:cs="Times New Roman"/>
-          <w:color w:val="000000"/>
-          <w:sz w:val="24"/>
-          <w:szCs w:val="24"/>
-          <w:shd w:val="clear" w:color="auto" w:fill="FFFFFF"/>
-        </w:rPr>
-        <w:t xml:space="preserve">. Available at: &lt;https://www.semanticscholar.org/&gt; [Accessed 29 April 2020].     </w:t>
-      </w:r>
-    </w:p>
-    <w:p>
-      <w:pPr>
-        <w:spacing w:line="480" w:lineRule="auto"/>
         <w:rPr>
           <w:rFonts w:ascii="Times New Roman" w:hAnsi="Times New Roman" w:cs="Times New Roman"/>
           <w:i/>
@@ -2076,7 +2651,41 @@
           <w:szCs w:val="24"/>
           <w:shd w:val="clear" w:color="auto" w:fill="FFFFFF"/>
         </w:rPr>
-      </w:pPr>
+        <w:t xml:space="preserve"> And Authoring</w:t>
+      </w:r>
+      <w:r>
+        <w:rPr>
+          <w:rFonts w:ascii="Times New Roman" w:hAnsi="Times New Roman" w:cs="Times New Roman"/>
+          <w:color w:val="000000"/>
+          <w:sz w:val="24"/>
+          <w:szCs w:val="24"/>
+          <w:shd w:val="clear" w:color="auto" w:fill="FFFFFF"/>
+        </w:rPr>
+        <w:t>. 1st ed. Bangkok, Thailand: IEEE, p.282.</w:t>
+      </w:r>
+    </w:p>
+    <w:p>
+      <w:pPr>
+        <w:spacing w:line="480" w:lineRule="auto"/>
+        <w:rPr>
+          <w:rFonts w:ascii="Times New Roman" w:hAnsi="Times New Roman" w:cs="Times New Roman"/>
+          <w:color w:val="000000"/>
+          <w:sz w:val="24"/>
+          <w:szCs w:val="24"/>
+          <w:shd w:val="clear" w:color="auto" w:fill="FFFFFF"/>
+        </w:rPr>
+      </w:pPr>
+      <w:r>
+        <w:rPr>
+          <w:rFonts w:ascii="Times New Roman" w:hAnsi="Times New Roman" w:cs="Times New Roman"/>
+          <w:color w:val="000000"/>
+          <w:sz w:val="24"/>
+          <w:szCs w:val="24"/>
+          <w:shd w:val="clear" w:color="auto" w:fill="FFFFFF"/>
+        </w:rPr>
+        <w:t>Lee, Y. and Choi, J., 2014. Tideland Animal AR: Superimposing 3D Animal Models to User Defined Targets for Augmented Reality Game. </w:t>
+      </w:r>
+      <w:proofErr w:type="spellStart"/>
       <w:r>
         <w:rPr>
           <w:rFonts w:ascii="Times New Roman" w:hAnsi="Times New Roman" w:cs="Times New Roman"/>
@@ -2087,10 +2696,43 @@
           <w:szCs w:val="24"/>
           <w:shd w:val="clear" w:color="auto" w:fill="FFFFFF"/>
         </w:rPr>
-        <w:t xml:space="preserve">Mambu, J., Anderson, E., </w:t>
-      </w:r>
-      <w:proofErr w:type="spellStart"/>
-      <w:r>
+        <w:t>semanticscholar</w:t>
+      </w:r>
+      <w:proofErr w:type="spellEnd"/>
+      <w:r>
+        <w:rPr>
+          <w:rFonts w:ascii="Times New Roman" w:hAnsi="Times New Roman" w:cs="Times New Roman"/>
+          <w:color w:val="000000"/>
+          <w:sz w:val="24"/>
+          <w:szCs w:val="24"/>
+          <w:shd w:val="clear" w:color="auto" w:fill="FFFFFF"/>
+        </w:rPr>
+        <w:t>, [online] 9(4), pp.343,344</w:t>
+      </w:r>
+      <w:r>
+        <w:rPr>
+          <w:rFonts w:ascii="Times New Roman" w:hAnsi="Times New Roman" w:cs="Times New Roman"/>
+          <w:color w:val="000000"/>
+          <w:sz w:val="24"/>
+          <w:szCs w:val="24"/>
+          <w:shd w:val="clear" w:color="auto" w:fill="FFFFFF"/>
+        </w:rPr>
+        <w:t>,345</w:t>
+      </w:r>
+      <w:r>
+        <w:rPr>
+          <w:rFonts w:ascii="Times New Roman" w:hAnsi="Times New Roman" w:cs="Times New Roman"/>
+          <w:color w:val="000000"/>
+          <w:sz w:val="24"/>
+          <w:szCs w:val="24"/>
+          <w:shd w:val="clear" w:color="auto" w:fill="FFFFFF"/>
+        </w:rPr>
+        <w:t xml:space="preserve">. Available at: &lt;https://www.semanticscholar.org/&gt; [Accessed 29 April 2020].     </w:t>
+      </w:r>
+    </w:p>
+    <w:p>
+      <w:pPr>
+        <w:spacing w:line="480" w:lineRule="auto"/>
         <w:rPr>
           <w:rFonts w:ascii="Times New Roman" w:hAnsi="Times New Roman" w:cs="Times New Roman"/>
           <w:i/>
@@ -2100,9 +2742,7 @@
           <w:szCs w:val="24"/>
           <w:shd w:val="clear" w:color="auto" w:fill="FFFFFF"/>
         </w:rPr>
-        <w:t>Wahyundi</w:t>
-      </w:r>
-      <w:proofErr w:type="spellEnd"/>
+      </w:pPr>
       <w:r>
         <w:rPr>
           <w:rFonts w:ascii="Times New Roman" w:hAnsi="Times New Roman" w:cs="Times New Roman"/>
@@ -2113,7 +2753,7 @@
           <w:szCs w:val="24"/>
           <w:shd w:val="clear" w:color="auto" w:fill="FFFFFF"/>
         </w:rPr>
-        <w:t xml:space="preserve">, A., </w:t>
+        <w:t xml:space="preserve">Mambu, J., Anderson, E., </w:t>
       </w:r>
       <w:proofErr w:type="spellStart"/>
       <w:r>
@@ -2126,7 +2766,7 @@
           <w:szCs w:val="24"/>
           <w:shd w:val="clear" w:color="auto" w:fill="FFFFFF"/>
         </w:rPr>
-        <w:t>Keyeh</w:t>
+        <w:t>Wahyundi</w:t>
       </w:r>
       <w:proofErr w:type="spellEnd"/>
       <w:r>
@@ -2139,7 +2779,7 @@
           <w:szCs w:val="24"/>
           <w:shd w:val="clear" w:color="auto" w:fill="FFFFFF"/>
         </w:rPr>
-        <w:t xml:space="preserve">, G. and </w:t>
+        <w:t xml:space="preserve">, A., </w:t>
       </w:r>
       <w:proofErr w:type="spellStart"/>
       <w:r>
@@ -2152,7 +2792,7 @@
           <w:szCs w:val="24"/>
           <w:shd w:val="clear" w:color="auto" w:fill="FFFFFF"/>
         </w:rPr>
-        <w:t>Dajoh</w:t>
+        <w:t>Keyeh</w:t>
       </w:r>
       <w:proofErr w:type="spellEnd"/>
       <w:r>
@@ -2165,86 +2805,9 @@
           <w:szCs w:val="24"/>
           <w:shd w:val="clear" w:color="auto" w:fill="FFFFFF"/>
         </w:rPr>
-        <w:t>, B., 2019. Blind Reader: An Object Identification Mobile- Based Application For The Blind Using Augmented Reality Detection. 21st ed. IEEE, pp.139,140,141.</w:t>
-      </w:r>
-    </w:p>
-    <w:p>
-      <w:pPr>
-        <w:spacing w:line="480" w:lineRule="auto"/>
-        <w:rPr>
-          <w:rFonts w:ascii="Times New Roman" w:hAnsi="Times New Roman" w:cs="Times New Roman"/>
-          <w:color w:val="000000"/>
-          <w:sz w:val="24"/>
-          <w:szCs w:val="24"/>
-          <w:shd w:val="clear" w:color="auto" w:fill="FFFFFF"/>
-        </w:rPr>
-      </w:pPr>
+        <w:t xml:space="preserve">, G. and </w:t>
+      </w:r>
       <w:proofErr w:type="spellStart"/>
-      <w:r>
-        <w:rPr>
-          <w:rFonts w:ascii="Times New Roman" w:hAnsi="Times New Roman" w:cs="Times New Roman"/>
-          <w:color w:val="000000"/>
-          <w:sz w:val="24"/>
-          <w:szCs w:val="24"/>
-          <w:shd w:val="clear" w:color="auto" w:fill="FFFFFF"/>
-        </w:rPr>
-        <w:t>Tatzgern</w:t>
-      </w:r>
-      <w:proofErr w:type="spellEnd"/>
-      <w:r>
-        <w:rPr>
-          <w:rFonts w:ascii="Times New Roman" w:hAnsi="Times New Roman" w:cs="Times New Roman"/>
-          <w:color w:val="000000"/>
-          <w:sz w:val="24"/>
-          <w:szCs w:val="24"/>
-          <w:shd w:val="clear" w:color="auto" w:fill="FFFFFF"/>
-        </w:rPr>
-        <w:t xml:space="preserve">, M., </w:t>
-      </w:r>
-      <w:proofErr w:type="spellStart"/>
-      <w:r>
-        <w:rPr>
-          <w:rFonts w:ascii="Times New Roman" w:hAnsi="Times New Roman" w:cs="Times New Roman"/>
-          <w:color w:val="000000"/>
-          <w:sz w:val="24"/>
-          <w:szCs w:val="24"/>
-          <w:shd w:val="clear" w:color="auto" w:fill="FFFFFF"/>
-        </w:rPr>
-        <w:t>Kalkofen</w:t>
-      </w:r>
-      <w:proofErr w:type="spellEnd"/>
-      <w:r>
-        <w:rPr>
-          <w:rFonts w:ascii="Times New Roman" w:hAnsi="Times New Roman" w:cs="Times New Roman"/>
-          <w:color w:val="000000"/>
-          <w:sz w:val="24"/>
-          <w:szCs w:val="24"/>
-          <w:shd w:val="clear" w:color="auto" w:fill="FFFFFF"/>
-        </w:rPr>
-        <w:t xml:space="preserve">, D., Grasset, R. and </w:t>
-      </w:r>
-      <w:proofErr w:type="spellStart"/>
-      <w:r>
-        <w:rPr>
-          <w:rFonts w:ascii="Times New Roman" w:hAnsi="Times New Roman" w:cs="Times New Roman"/>
-          <w:color w:val="000000"/>
-          <w:sz w:val="24"/>
-          <w:szCs w:val="24"/>
-          <w:shd w:val="clear" w:color="auto" w:fill="FFFFFF"/>
-        </w:rPr>
-        <w:t>Schmalstieg</w:t>
-      </w:r>
-      <w:proofErr w:type="spellEnd"/>
-      <w:r>
-        <w:rPr>
-          <w:rFonts w:ascii="Times New Roman" w:hAnsi="Times New Roman" w:cs="Times New Roman"/>
-          <w:color w:val="000000"/>
-          <w:sz w:val="24"/>
-          <w:szCs w:val="24"/>
-          <w:shd w:val="clear" w:color="auto" w:fill="FFFFFF"/>
-        </w:rPr>
-        <w:t>, D., 2014. </w:t>
-      </w:r>
       <w:r>
         <w:rPr>
           <w:rFonts w:ascii="Times New Roman" w:hAnsi="Times New Roman" w:cs="Times New Roman"/>
@@ -2255,9 +2818,9 @@
           <w:szCs w:val="24"/>
           <w:shd w:val="clear" w:color="auto" w:fill="FFFFFF"/>
         </w:rPr>
-        <w:t xml:space="preserve">Hedgehog </w:t>
-      </w:r>
-      <w:proofErr w:type="spellStart"/>
+        <w:t>Dajoh</w:t>
+      </w:r>
+      <w:proofErr w:type="spellEnd"/>
       <w:r>
         <w:rPr>
           <w:rFonts w:ascii="Times New Roman" w:hAnsi="Times New Roman" w:cs="Times New Roman"/>
@@ -2268,9 +2831,9 @@
           <w:szCs w:val="24"/>
           <w:shd w:val="clear" w:color="auto" w:fill="FFFFFF"/>
         </w:rPr>
-        <w:t>Labeling</w:t>
-      </w:r>
-      <w:proofErr w:type="spellEnd"/>
+        <w:t xml:space="preserve">, B., 2019. Blind Reader: An Object Identification Mobile- Based Application </w:t>
+      </w:r>
+      <w:proofErr w:type="gramStart"/>
       <w:r>
         <w:rPr>
           <w:rFonts w:ascii="Times New Roman" w:hAnsi="Times New Roman" w:cs="Times New Roman"/>
@@ -2281,62 +2844,9 @@
           <w:szCs w:val="24"/>
           <w:shd w:val="clear" w:color="auto" w:fill="FFFFFF"/>
         </w:rPr>
-        <w:t>: View Management Techniques For External Labels In 3D Space</w:t>
-      </w:r>
-      <w:r>
-        <w:rPr>
-          <w:rFonts w:ascii="Times New Roman" w:hAnsi="Times New Roman" w:cs="Times New Roman"/>
-          <w:color w:val="000000"/>
-          <w:sz w:val="24"/>
-          <w:szCs w:val="24"/>
-          <w:shd w:val="clear" w:color="auto" w:fill="FFFFFF"/>
-        </w:rPr>
-        <w:t>. 1st ed. l, Minneapolis, Minnesota, USA: IEEE, p.28.</w:t>
-      </w:r>
-    </w:p>
-    <w:p>
-      <w:pPr>
-        <w:spacing w:line="480" w:lineRule="auto"/>
-        <w:rPr>
-          <w:rFonts w:ascii="Times New Roman" w:hAnsi="Times New Roman" w:cs="Times New Roman"/>
-          <w:color w:val="000000"/>
-          <w:sz w:val="24"/>
-          <w:szCs w:val="24"/>
-          <w:shd w:val="clear" w:color="auto" w:fill="FFFFFF"/>
-        </w:rPr>
-      </w:pPr>
-      <w:r>
-        <w:rPr>
-          <w:rFonts w:ascii="Times New Roman" w:hAnsi="Times New Roman" w:cs="Times New Roman"/>
-          <w:color w:val="000000"/>
-          <w:sz w:val="24"/>
-          <w:szCs w:val="24"/>
-          <w:shd w:val="clear" w:color="auto" w:fill="FFFFFF"/>
-        </w:rPr>
-        <w:t xml:space="preserve">Zhang, Q., Chu, W., Ji, C., </w:t>
-      </w:r>
-      <w:proofErr w:type="spellStart"/>
-      <w:r>
-        <w:rPr>
-          <w:rFonts w:ascii="Times New Roman" w:hAnsi="Times New Roman" w:cs="Times New Roman"/>
-          <w:color w:val="000000"/>
-          <w:sz w:val="24"/>
-          <w:szCs w:val="24"/>
-          <w:shd w:val="clear" w:color="auto" w:fill="FFFFFF"/>
-        </w:rPr>
-        <w:t>Ke</w:t>
-      </w:r>
-      <w:proofErr w:type="spellEnd"/>
-      <w:r>
-        <w:rPr>
-          <w:rFonts w:ascii="Times New Roman" w:hAnsi="Times New Roman" w:cs="Times New Roman"/>
-          <w:color w:val="000000"/>
-          <w:sz w:val="24"/>
-          <w:szCs w:val="24"/>
-          <w:shd w:val="clear" w:color="auto" w:fill="FFFFFF"/>
-        </w:rPr>
-        <w:t>, C. and Li, Y., 2014. </w:t>
-      </w:r>
+        <w:t>For</w:t>
+      </w:r>
+      <w:proofErr w:type="gramEnd"/>
       <w:r>
         <w:rPr>
           <w:rFonts w:ascii="Times New Roman" w:hAnsi="Times New Roman" w:cs="Times New Roman"/>
@@ -2347,7 +2857,241 @@
           <w:szCs w:val="24"/>
           <w:shd w:val="clear" w:color="auto" w:fill="FFFFFF"/>
         </w:rPr>
-        <w:t>An Implementation Of Generic Augmented Reality In Mobile Devices</w:t>
+        <w:t xml:space="preserve"> The Blind Using Augmented Reality Detection. 21st ed. IEEE, pp.139,140,141.</w:t>
+      </w:r>
+    </w:p>
+    <w:p>
+      <w:pPr>
+        <w:spacing w:line="480" w:lineRule="auto"/>
+        <w:rPr>
+          <w:rFonts w:ascii="Times New Roman" w:hAnsi="Times New Roman" w:cs="Times New Roman"/>
+          <w:color w:val="000000"/>
+          <w:sz w:val="24"/>
+          <w:szCs w:val="24"/>
+          <w:shd w:val="clear" w:color="auto" w:fill="FFFFFF"/>
+        </w:rPr>
+      </w:pPr>
+      <w:proofErr w:type="spellStart"/>
+      <w:r>
+        <w:rPr>
+          <w:rFonts w:ascii="Times New Roman" w:hAnsi="Times New Roman" w:cs="Times New Roman"/>
+          <w:color w:val="000000"/>
+          <w:sz w:val="24"/>
+          <w:szCs w:val="24"/>
+          <w:shd w:val="clear" w:color="auto" w:fill="FFFFFF"/>
+        </w:rPr>
+        <w:t>Tatzgern</w:t>
+      </w:r>
+      <w:proofErr w:type="spellEnd"/>
+      <w:r>
+        <w:rPr>
+          <w:rFonts w:ascii="Times New Roman" w:hAnsi="Times New Roman" w:cs="Times New Roman"/>
+          <w:color w:val="000000"/>
+          <w:sz w:val="24"/>
+          <w:szCs w:val="24"/>
+          <w:shd w:val="clear" w:color="auto" w:fill="FFFFFF"/>
+        </w:rPr>
+        <w:t xml:space="preserve">, M., </w:t>
+      </w:r>
+      <w:proofErr w:type="spellStart"/>
+      <w:r>
+        <w:rPr>
+          <w:rFonts w:ascii="Times New Roman" w:hAnsi="Times New Roman" w:cs="Times New Roman"/>
+          <w:color w:val="000000"/>
+          <w:sz w:val="24"/>
+          <w:szCs w:val="24"/>
+          <w:shd w:val="clear" w:color="auto" w:fill="FFFFFF"/>
+        </w:rPr>
+        <w:t>Kalkofen</w:t>
+      </w:r>
+      <w:proofErr w:type="spellEnd"/>
+      <w:r>
+        <w:rPr>
+          <w:rFonts w:ascii="Times New Roman" w:hAnsi="Times New Roman" w:cs="Times New Roman"/>
+          <w:color w:val="000000"/>
+          <w:sz w:val="24"/>
+          <w:szCs w:val="24"/>
+          <w:shd w:val="clear" w:color="auto" w:fill="FFFFFF"/>
+        </w:rPr>
+        <w:t xml:space="preserve">, D., Grasset, R. and </w:t>
+      </w:r>
+      <w:proofErr w:type="spellStart"/>
+      <w:r>
+        <w:rPr>
+          <w:rFonts w:ascii="Times New Roman" w:hAnsi="Times New Roman" w:cs="Times New Roman"/>
+          <w:color w:val="000000"/>
+          <w:sz w:val="24"/>
+          <w:szCs w:val="24"/>
+          <w:shd w:val="clear" w:color="auto" w:fill="FFFFFF"/>
+        </w:rPr>
+        <w:t>Schmalstieg</w:t>
+      </w:r>
+      <w:proofErr w:type="spellEnd"/>
+      <w:r>
+        <w:rPr>
+          <w:rFonts w:ascii="Times New Roman" w:hAnsi="Times New Roman" w:cs="Times New Roman"/>
+          <w:color w:val="000000"/>
+          <w:sz w:val="24"/>
+          <w:szCs w:val="24"/>
+          <w:shd w:val="clear" w:color="auto" w:fill="FFFFFF"/>
+        </w:rPr>
+        <w:t>, D., 2014. </w:t>
+      </w:r>
+      <w:r>
+        <w:rPr>
+          <w:rFonts w:ascii="Times New Roman" w:hAnsi="Times New Roman" w:cs="Times New Roman"/>
+          <w:i/>
+          <w:iCs/>
+          <w:color w:val="000000"/>
+          <w:sz w:val="24"/>
+          <w:szCs w:val="24"/>
+          <w:shd w:val="clear" w:color="auto" w:fill="FFFFFF"/>
+        </w:rPr>
+        <w:t xml:space="preserve">Hedgehog </w:t>
+      </w:r>
+      <w:proofErr w:type="spellStart"/>
+      <w:r>
+        <w:rPr>
+          <w:rFonts w:ascii="Times New Roman" w:hAnsi="Times New Roman" w:cs="Times New Roman"/>
+          <w:i/>
+          <w:iCs/>
+          <w:color w:val="000000"/>
+          <w:sz w:val="24"/>
+          <w:szCs w:val="24"/>
+          <w:shd w:val="clear" w:color="auto" w:fill="FFFFFF"/>
+        </w:rPr>
+        <w:t>Labeling</w:t>
+      </w:r>
+      <w:proofErr w:type="spellEnd"/>
+      <w:r>
+        <w:rPr>
+          <w:rFonts w:ascii="Times New Roman" w:hAnsi="Times New Roman" w:cs="Times New Roman"/>
+          <w:i/>
+          <w:iCs/>
+          <w:color w:val="000000"/>
+          <w:sz w:val="24"/>
+          <w:szCs w:val="24"/>
+          <w:shd w:val="clear" w:color="auto" w:fill="FFFFFF"/>
+        </w:rPr>
+        <w:t xml:space="preserve">: View Management Techniques </w:t>
+      </w:r>
+      <w:proofErr w:type="gramStart"/>
+      <w:r>
+        <w:rPr>
+          <w:rFonts w:ascii="Times New Roman" w:hAnsi="Times New Roman" w:cs="Times New Roman"/>
+          <w:i/>
+          <w:iCs/>
+          <w:color w:val="000000"/>
+          <w:sz w:val="24"/>
+          <w:szCs w:val="24"/>
+          <w:shd w:val="clear" w:color="auto" w:fill="FFFFFF"/>
+        </w:rPr>
+        <w:t>For</w:t>
+      </w:r>
+      <w:proofErr w:type="gramEnd"/>
+      <w:r>
+        <w:rPr>
+          <w:rFonts w:ascii="Times New Roman" w:hAnsi="Times New Roman" w:cs="Times New Roman"/>
+          <w:i/>
+          <w:iCs/>
+          <w:color w:val="000000"/>
+          <w:sz w:val="24"/>
+          <w:szCs w:val="24"/>
+          <w:shd w:val="clear" w:color="auto" w:fill="FFFFFF"/>
+        </w:rPr>
+        <w:t xml:space="preserve"> External Labels In 3D Space</w:t>
+      </w:r>
+      <w:r>
+        <w:rPr>
+          <w:rFonts w:ascii="Times New Roman" w:hAnsi="Times New Roman" w:cs="Times New Roman"/>
+          <w:color w:val="000000"/>
+          <w:sz w:val="24"/>
+          <w:szCs w:val="24"/>
+          <w:shd w:val="clear" w:color="auto" w:fill="FFFFFF"/>
+        </w:rPr>
+        <w:t>. 1st ed. l, Minneapolis, Minnesota, USA: IEEE, p.28.</w:t>
+      </w:r>
+    </w:p>
+    <w:p>
+      <w:pPr>
+        <w:spacing w:line="480" w:lineRule="auto"/>
+        <w:rPr>
+          <w:rFonts w:ascii="Times New Roman" w:hAnsi="Times New Roman" w:cs="Times New Roman"/>
+          <w:color w:val="000000"/>
+          <w:sz w:val="24"/>
+          <w:szCs w:val="24"/>
+          <w:shd w:val="clear" w:color="auto" w:fill="FFFFFF"/>
+        </w:rPr>
+      </w:pPr>
+      <w:r>
+        <w:rPr>
+          <w:rFonts w:ascii="Times New Roman" w:hAnsi="Times New Roman" w:cs="Times New Roman"/>
+          <w:color w:val="000000"/>
+          <w:sz w:val="24"/>
+          <w:szCs w:val="24"/>
+          <w:shd w:val="clear" w:color="auto" w:fill="FFFFFF"/>
+        </w:rPr>
+        <w:t xml:space="preserve">Zhang, Q., Chu, W., Ji, C., </w:t>
+      </w:r>
+      <w:proofErr w:type="spellStart"/>
+      <w:r>
+        <w:rPr>
+          <w:rFonts w:ascii="Times New Roman" w:hAnsi="Times New Roman" w:cs="Times New Roman"/>
+          <w:color w:val="000000"/>
+          <w:sz w:val="24"/>
+          <w:szCs w:val="24"/>
+          <w:shd w:val="clear" w:color="auto" w:fill="FFFFFF"/>
+        </w:rPr>
+        <w:t>Ke</w:t>
+      </w:r>
+      <w:proofErr w:type="spellEnd"/>
+      <w:r>
+        <w:rPr>
+          <w:rFonts w:ascii="Times New Roman" w:hAnsi="Times New Roman" w:cs="Times New Roman"/>
+          <w:color w:val="000000"/>
+          <w:sz w:val="24"/>
+          <w:szCs w:val="24"/>
+          <w:shd w:val="clear" w:color="auto" w:fill="FFFFFF"/>
+        </w:rPr>
+        <w:t>, C. and Li, Y., 2014. </w:t>
+      </w:r>
+      <w:r>
+        <w:rPr>
+          <w:rFonts w:ascii="Times New Roman" w:hAnsi="Times New Roman" w:cs="Times New Roman"/>
+          <w:i/>
+          <w:iCs/>
+          <w:color w:val="000000"/>
+          <w:sz w:val="24"/>
+          <w:szCs w:val="24"/>
+          <w:shd w:val="clear" w:color="auto" w:fill="FFFFFF"/>
+        </w:rPr>
+        <w:t xml:space="preserve">An Implementation </w:t>
+      </w:r>
+      <w:proofErr w:type="gramStart"/>
+      <w:r>
+        <w:rPr>
+          <w:rFonts w:ascii="Times New Roman" w:hAnsi="Times New Roman" w:cs="Times New Roman"/>
+          <w:i/>
+          <w:iCs/>
+          <w:color w:val="000000"/>
+          <w:sz w:val="24"/>
+          <w:szCs w:val="24"/>
+          <w:shd w:val="clear" w:color="auto" w:fill="FFFFFF"/>
+        </w:rPr>
+        <w:t>Of</w:t>
+      </w:r>
+      <w:proofErr w:type="gramEnd"/>
+      <w:r>
+        <w:rPr>
+          <w:rFonts w:ascii="Times New Roman" w:hAnsi="Times New Roman" w:cs="Times New Roman"/>
+          <w:i/>
+          <w:iCs/>
+          <w:color w:val="000000"/>
+          <w:sz w:val="24"/>
+          <w:szCs w:val="24"/>
+          <w:shd w:val="clear" w:color="auto" w:fill="FFFFFF"/>
+        </w:rPr>
+        <w:t xml:space="preserve"> Generic Augmented Reality In Mobile Devices</w:t>
       </w:r>
       <w:r>
         <w:rPr>
@@ -2379,7 +3123,29 @@
           <w:szCs w:val="24"/>
           <w:shd w:val="clear" w:color="auto" w:fill="FFFFFF"/>
         </w:rPr>
-        <w:t>Zhao, G., Zhang, Q., Chu, J., Li, Y. and Liu, S., 2018. Augmented Reality Application For Plant Learning. 9th ed. Beijing, China, China: IEE, pp.1108,1109,1110.</w:t>
+        <w:t xml:space="preserve">Zhao, G., Zhang, Q., Chu, J., Li, Y. and Liu, S., 2018. Augmented Reality Application </w:t>
+      </w:r>
+      <w:proofErr w:type="gramStart"/>
+      <w:r>
+        <w:rPr>
+          <w:rFonts w:ascii="Times New Roman" w:hAnsi="Times New Roman" w:cs="Times New Roman"/>
+          <w:color w:val="000000"/>
+          <w:sz w:val="24"/>
+          <w:szCs w:val="24"/>
+          <w:shd w:val="clear" w:color="auto" w:fill="FFFFFF"/>
+        </w:rPr>
+        <w:t>For</w:t>
+      </w:r>
+      <w:proofErr w:type="gramEnd"/>
+      <w:r>
+        <w:rPr>
+          <w:rFonts w:ascii="Times New Roman" w:hAnsi="Times New Roman" w:cs="Times New Roman"/>
+          <w:color w:val="000000"/>
+          <w:sz w:val="24"/>
+          <w:szCs w:val="24"/>
+          <w:shd w:val="clear" w:color="auto" w:fill="FFFFFF"/>
+        </w:rPr>
+        <w:t xml:space="preserve"> Plant Learning. 9th ed. Beijing, China, China: IEE, pp.1108,1109,1110.</w:t>
       </w:r>
     </w:p>
     <w:sectPr>
@@ -3506,7 +4272,7 @@
 </file>
 
 <file path=customXml/itemProps1.xml><?xml version="1.0" encoding="utf-8"?>
-<ds:datastoreItem xmlns:ds="http://schemas.openxmlformats.org/officeDocument/2006/customXml" ds:itemID="{EFFEC77F-2C26-45CB-B4D4-9DD9F5E25FE9}">
+<ds:datastoreItem xmlns:ds="http://schemas.openxmlformats.org/officeDocument/2006/customXml" ds:itemID="{AEB9B080-6703-42B6-A21F-497D2231B88E}">
   <ds:schemaRefs>
     <ds:schemaRef ds:uri="http://schemas.openxmlformats.org/officeDocument/2006/bibliography"/>
   </ds:schemaRefs>

--- a/doc/_1Project Paper.docx
+++ b/doc/_1Project Paper.docx
@@ -123,6 +123,46 @@
           <w:szCs w:val="24"/>
         </w:rPr>
       </w:pPr>
+      <w:r>
+        <w:rPr>
+          <w:rFonts w:ascii="Times New Roman" w:hAnsi="Times New Roman" w:cs="Times New Roman"/>
+          <w:sz w:val="24"/>
+          <w:szCs w:val="24"/>
+        </w:rPr>
+        <w:t xml:space="preserve">Teachers of the institute of agribusiness at MCAST strive to teach students using 3D models, since they are expensive only the teacher can use it. they find it hard to create materials to teach. </w:t>
+      </w:r>
+      <w:r>
+        <w:rPr>
+          <w:rFonts w:ascii="Times New Roman" w:hAnsi="Times New Roman" w:cs="Times New Roman"/>
+          <w:sz w:val="24"/>
+          <w:szCs w:val="24"/>
+        </w:rPr>
+        <w:t>This paper presents a prototype that will assist students of Agribusiness and teachers at MCAST to help them interact with the 3D objects</w:t>
+      </w:r>
+      <w:r>
+        <w:rPr>
+          <w:rFonts w:ascii="Times New Roman" w:hAnsi="Times New Roman" w:cs="Times New Roman"/>
+          <w:sz w:val="24"/>
+          <w:szCs w:val="24"/>
+        </w:rPr>
+        <w:t xml:space="preserve"> using an Augmented reality application</w:t>
+      </w:r>
+      <w:r>
+        <w:rPr>
+          <w:rFonts w:ascii="Times New Roman" w:hAnsi="Times New Roman" w:cs="Times New Roman"/>
+          <w:sz w:val="24"/>
+          <w:szCs w:val="24"/>
+        </w:rPr>
+        <w:t>. It will help them by identifying the organs of the 3D model by labelling them</w:t>
+      </w:r>
+      <w:r>
+        <w:rPr>
+          <w:rFonts w:ascii="Times New Roman" w:hAnsi="Times New Roman" w:cs="Times New Roman"/>
+          <w:sz w:val="24"/>
+          <w:szCs w:val="24"/>
+        </w:rPr>
+        <w:t xml:space="preserve"> and the student can watch a video based on the 3D model to understand more.</w:t>
+      </w:r>
     </w:p>
     <w:p>
       <w:pPr>
@@ -168,16 +208,6 @@
           <w:szCs w:val="24"/>
         </w:rPr>
       </w:pPr>
-    </w:p>
-    <w:p>
-      <w:pPr>
-        <w:spacing w:line="480" w:lineRule="auto"/>
-        <w:rPr>
-          <w:rFonts w:ascii="Times New Roman" w:hAnsi="Times New Roman" w:cs="Times New Roman"/>
-          <w:sz w:val="24"/>
-          <w:szCs w:val="24"/>
-        </w:rPr>
-      </w:pPr>
       <w:r>
         <w:rPr>
           <w:rFonts w:ascii="Times New Roman" w:hAnsi="Times New Roman" w:cs="Times New Roman"/>
@@ -265,25 +295,7 @@
           <w:sz w:val="24"/>
           <w:szCs w:val="24"/>
         </w:rPr>
-        <w:t xml:space="preserve">The agribusiness institute within MCAST frequently encounters the difficulty in the teaching and learning which involves real scenarios e.g. large live animals.  This is due to inaccessible environments and precautions that need to be taken with live animals.  To address this problem the institute makes use of 3D models which however lack in themselves the content to be learnt.  Augmented reality can address this problem and improve accessibility </w:t>
-      </w:r>
-      <w:proofErr w:type="gramStart"/>
-      <w:r>
-        <w:rPr>
-          <w:rFonts w:ascii="Times New Roman" w:hAnsi="Times New Roman" w:cs="Times New Roman"/>
-          <w:sz w:val="24"/>
-          <w:szCs w:val="24"/>
-        </w:rPr>
-        <w:t>through the use of</w:t>
-      </w:r>
-      <w:proofErr w:type="gramEnd"/>
-      <w:r>
-        <w:rPr>
-          <w:rFonts w:ascii="Times New Roman" w:hAnsi="Times New Roman" w:cs="Times New Roman"/>
-          <w:sz w:val="24"/>
-          <w:szCs w:val="24"/>
-        </w:rPr>
-        <w:t xml:space="preserve"> mobile applications which accurately display augmented content like model </w:t>
+        <w:t xml:space="preserve">The agribusiness institute within MCAST frequently encounters the difficulty in the teaching and learning which involves real scenarios e.g. large live animals.  This is due to inaccessible environments and precautions that need to be taken with live animals.  To address this </w:t>
       </w:r>
       <w:r>
         <w:rPr>
@@ -292,7 +304,7 @@
           <w:szCs w:val="24"/>
         </w:rPr>
         <w:lastRenderedPageBreak/>
-        <w:t>labelling, placing objects, information, audio or video to facilitate learning through these expensive models.</w:t>
+        <w:t>problem the institute makes use of 3D models which however lack in themselves the content to be learnt.  Augmented reality can address this problem and improve accessibility through the use of mobile applications which accurately display augmented content like model labelling, placing objects, information, audio or video to facilitate learning through these expensive models.</w:t>
       </w:r>
     </w:p>
     <w:p>
@@ -521,6 +533,7 @@
           <w:sz w:val="24"/>
           <w:szCs w:val="24"/>
         </w:rPr>
+        <w:lastRenderedPageBreak/>
         <w:t>The motivation of this research is the significant of this application that accuracy of the 3D labels on the 3D models will assist the teachers and students at the institute of the agribusiness at MCAST.</w:t>
       </w:r>
     </w:p>
@@ -540,7 +553,6 @@
           <w:szCs w:val="24"/>
           <w:highlight w:val="yellow"/>
         </w:rPr>
-        <w:lastRenderedPageBreak/>
         <w:t>Relevance of research</w:t>
       </w:r>
       <w:r>
@@ -661,25 +673,7 @@
           <w:sz w:val="24"/>
           <w:szCs w:val="24"/>
         </w:rPr>
-        <w:t xml:space="preserve">Augmented Reality (AR) is a popular technology that manages to combine the real world and the virtual world together </w:t>
-      </w:r>
-      <w:proofErr w:type="gramStart"/>
-      <w:r>
-        <w:rPr>
-          <w:rFonts w:ascii="Times New Roman" w:hAnsi="Times New Roman" w:cs="Times New Roman"/>
-          <w:sz w:val="24"/>
-          <w:szCs w:val="24"/>
-        </w:rPr>
-        <w:t>in order to</w:t>
-      </w:r>
-      <w:proofErr w:type="gramEnd"/>
-      <w:r>
-        <w:rPr>
-          <w:rFonts w:ascii="Times New Roman" w:hAnsi="Times New Roman" w:cs="Times New Roman"/>
-          <w:sz w:val="24"/>
-          <w:szCs w:val="24"/>
-        </w:rPr>
-        <w:t xml:space="preserve"> create new experiences and environments. AR technology is also possible to experience on smartphones making it available to more users</w:t>
+        <w:t>Augmented Reality (AR) is a popular technology that manages to combine the real world and the virtual world together in order to create new experiences and environments. AR technology is also possible to experience on smartphones making it available to more users</w:t>
       </w:r>
       <w:r>
         <w:rPr>
@@ -1007,25 +1001,7 @@
           <w:sz w:val="24"/>
           <w:szCs w:val="24"/>
         </w:rPr>
-        <w:t xml:space="preserve"> using augmented reality. Users can move around virtual images and view them from any specific points/angles, </w:t>
-      </w:r>
-      <w:proofErr w:type="gramStart"/>
-      <w:r>
-        <w:rPr>
-          <w:rFonts w:ascii="Times New Roman" w:hAnsi="Times New Roman" w:cs="Times New Roman"/>
-          <w:sz w:val="24"/>
-          <w:szCs w:val="24"/>
-        </w:rPr>
-        <w:t>similar to</w:t>
-      </w:r>
-      <w:proofErr w:type="gramEnd"/>
-      <w:r>
-        <w:rPr>
-          <w:rFonts w:ascii="Times New Roman" w:hAnsi="Times New Roman" w:cs="Times New Roman"/>
-          <w:sz w:val="24"/>
-          <w:szCs w:val="24"/>
-        </w:rPr>
-        <w:t xml:space="preserve"> a real object. </w:t>
+        <w:t xml:space="preserve"> using augmented reality. Users can move around virtual images and view them from any specific points/angles, similar to a real object. </w:t>
       </w:r>
       <w:r>
         <w:rPr>
@@ -1163,25 +1139,7 @@
           <w:sz w:val="24"/>
           <w:szCs w:val="24"/>
         </w:rPr>
-        <w:t xml:space="preserve"> (2014) are presenting an application which superimposes 3D Animal Models living in tideland in a sequence when the users make image targets in real time. They are attempting to improve the overall effectiveness of the proposed technique by implementing a Mobile Augmented Reality Application for smartphones using 3D animals, by selecting 10 animals living in tideland and creating 3D Animated Models of them. When implemented the application, Vuforia SDK is being used so that the 3D tidal animals can be seen on a 2D plane </w:t>
-      </w:r>
-      <w:proofErr w:type="gramStart"/>
-      <w:r>
-        <w:rPr>
-          <w:rFonts w:ascii="Times New Roman" w:hAnsi="Times New Roman" w:cs="Times New Roman"/>
-          <w:sz w:val="24"/>
-          <w:szCs w:val="24"/>
-        </w:rPr>
-        <w:t>through the use of</w:t>
-      </w:r>
-      <w:proofErr w:type="gramEnd"/>
-      <w:r>
-        <w:rPr>
-          <w:rFonts w:ascii="Times New Roman" w:hAnsi="Times New Roman" w:cs="Times New Roman"/>
-          <w:sz w:val="24"/>
-          <w:szCs w:val="24"/>
-        </w:rPr>
-        <w:t xml:space="preserve"> a mobile device and its camera.</w:t>
+        <w:t xml:space="preserve"> (2014) are presenting an application which superimposes 3D Animal Models living in tideland in a sequence when the users make image targets in real time. They are attempting to improve the overall effectiveness of the proposed technique by implementing a Mobile Augmented Reality Application for smartphones using 3D animals, by selecting 10 animals living in tideland and creating 3D Animated Models of them. When implemented the application, Vuforia SDK is being used so that the 3D tidal animals can be seen on a 2D plane through the use of a mobile device and its camera.</w:t>
       </w:r>
       <w:r>
         <w:rPr>
@@ -1197,25 +1155,7 @@
           <w:sz w:val="24"/>
           <w:szCs w:val="24"/>
         </w:rPr>
-        <w:t xml:space="preserve">This application and its uses' main targets </w:t>
-      </w:r>
-      <w:proofErr w:type="gramStart"/>
-      <w:r>
-        <w:rPr>
-          <w:rFonts w:ascii="Times New Roman" w:hAnsi="Times New Roman" w:cs="Times New Roman"/>
-          <w:sz w:val="24"/>
-          <w:szCs w:val="24"/>
-        </w:rPr>
-        <w:t>are:</w:t>
-      </w:r>
-      <w:proofErr w:type="gramEnd"/>
-      <w:r>
-        <w:rPr>
-          <w:rFonts w:ascii="Times New Roman" w:hAnsi="Times New Roman" w:cs="Times New Roman"/>
-          <w:sz w:val="24"/>
-          <w:szCs w:val="24"/>
-        </w:rPr>
-        <w:t xml:space="preserve"> children, those of which are studying about tideland and its inhabiting animals. After reading the book about tideland, the children can use smartphones to take pictures of a poster or an individual image upon which the 3D Animal can be displayed in the image that is taken using the smartphone.</w:t>
+        <w:t>This application and its uses' main targets are: children, those of which are studying about tideland and its inhabiting animals. After reading the book about tideland, the children can use smartphones to take pictures of a poster or an individual image upon which the 3D Animal can be displayed in the image that is taken using the smartphone.</w:t>
       </w:r>
       <w:r>
         <w:rPr>
@@ -1529,9 +1469,8 @@
           <w:u w:val="single"/>
           <w:shd w:val="clear" w:color="auto" w:fill="FFFFFF"/>
         </w:rPr>
-        <w:t xml:space="preserve">Augmented Reality Application </w:t>
-      </w:r>
-      <w:proofErr w:type="gramStart"/>
+        <w:t>Augmented Reality Application For Plant Learning</w:t>
+      </w:r>
       <w:r>
         <w:rPr>
           <w:rFonts w:ascii="Times New Roman" w:hAnsi="Times New Roman" w:cs="Times New Roman"/>
@@ -1541,215 +1480,82 @@
           <w:u w:val="single"/>
           <w:shd w:val="clear" w:color="auto" w:fill="FFFFFF"/>
         </w:rPr>
-        <w:t>For</w:t>
-      </w:r>
-      <w:proofErr w:type="gramEnd"/>
-      <w:r>
-        <w:rPr>
-          <w:rFonts w:ascii="Times New Roman" w:hAnsi="Times New Roman" w:cs="Times New Roman"/>
-          <w:color w:val="000000"/>
+        <w:t>.</w:t>
+      </w:r>
+    </w:p>
+    <w:p>
+      <w:pPr>
+        <w:spacing w:line="480" w:lineRule="auto"/>
+        <w:rPr>
+          <w:rFonts w:ascii="Times New Roman" w:hAnsi="Times New Roman" w:cs="Times New Roman"/>
+          <w:sz w:val="24"/>
+          <w:szCs w:val="24"/>
+        </w:rPr>
+      </w:pPr>
+      <w:r>
+        <w:rPr>
+          <w:rFonts w:ascii="Times New Roman" w:hAnsi="Times New Roman" w:cs="Times New Roman"/>
+          <w:sz w:val="24"/>
+          <w:szCs w:val="24"/>
+        </w:rPr>
+        <w:t xml:space="preserve">Zhao et al.(2018) proposes </w:t>
+      </w:r>
+      <w:r>
+        <w:rPr>
+          <w:rFonts w:ascii="Times New Roman" w:hAnsi="Times New Roman" w:cs="Times New Roman"/>
+          <w:sz w:val="24"/>
+          <w:szCs w:val="24"/>
+        </w:rPr>
+        <w:t xml:space="preserve">plant learning and a way for students to understand nature. With the help of mobile applications, the author finds a way to provide assistance in learning about plants. In previous research there was an application that was developed and designed based on mobile visual search. The system using mobile intelligence could take pictures, audio, video and other information associated with plants. Though the system still required some modification. The researchers modified their system by implementing AR in it, using similar technologies like this paper is going to propose they were able to build a mobile application with Unity. By selecting the AR button from the mobile application it automatically requests usage from the phone’s camera, and scans the plant. After the scan has finished - the information about the plant will be displayed on the screen so the student can interact with the 3D model of the plant by rotating it, zoom in and out, swiping left and right for information and rotating the model. This could increase the students interest and understanding about plants. </w:t>
+      </w:r>
+      <w:r>
+        <w:rPr>
+          <w:rFonts w:ascii="Times New Roman" w:hAnsi="Times New Roman" w:cs="Times New Roman"/>
+          <w:sz w:val="24"/>
+          <w:szCs w:val="24"/>
+        </w:rPr>
+        <w:t>(Zhao et al., 2018)</w:t>
+      </w:r>
+    </w:p>
+    <w:p>
+      <w:pPr>
+        <w:spacing w:line="480" w:lineRule="auto"/>
+        <w:rPr>
+          <w:rFonts w:ascii="Times New Roman" w:hAnsi="Times New Roman" w:cs="Times New Roman"/>
+          <w:sz w:val="24"/>
+          <w:szCs w:val="24"/>
+        </w:rPr>
+      </w:pPr>
+    </w:p>
+    <w:p>
+      <w:pPr>
+        <w:spacing w:line="480" w:lineRule="auto"/>
+        <w:rPr>
+          <w:rFonts w:ascii="Times New Roman" w:hAnsi="Times New Roman" w:cs="Times New Roman"/>
+          <w:sz w:val="24"/>
+          <w:szCs w:val="24"/>
+        </w:rPr>
+      </w:pPr>
+    </w:p>
+    <w:p>
+      <w:pPr>
+        <w:spacing w:line="480" w:lineRule="auto"/>
+        <w:rPr>
+          <w:rFonts w:ascii="Times New Roman" w:hAnsi="Times New Roman" w:cs="Times New Roman"/>
           <w:sz w:val="24"/>
           <w:szCs w:val="24"/>
           <w:u w:val="single"/>
-          <w:shd w:val="clear" w:color="auto" w:fill="FFFFFF"/>
-        </w:rPr>
-        <w:t xml:space="preserve"> Plant Learning</w:t>
-      </w:r>
-      <w:r>
-        <w:rPr>
-          <w:rFonts w:ascii="Times New Roman" w:hAnsi="Times New Roman" w:cs="Times New Roman"/>
-          <w:color w:val="000000"/>
+        </w:rPr>
+      </w:pPr>
+      <w:r>
+        <w:rPr>
+          <w:rFonts w:ascii="Times New Roman" w:hAnsi="Times New Roman" w:cs="Times New Roman"/>
           <w:sz w:val="24"/>
           <w:szCs w:val="24"/>
           <w:u w:val="single"/>
-          <w:shd w:val="clear" w:color="auto" w:fill="FFFFFF"/>
-        </w:rPr>
-        <w:t>.</w:t>
-      </w:r>
-    </w:p>
-    <w:p>
-      <w:pPr>
-        <w:spacing w:line="480" w:lineRule="auto"/>
-        <w:rPr>
-          <w:rFonts w:ascii="Times New Roman" w:hAnsi="Times New Roman" w:cs="Times New Roman"/>
-          <w:sz w:val="24"/>
-          <w:szCs w:val="24"/>
-        </w:rPr>
-      </w:pPr>
-      <w:r>
-        <w:rPr>
-          <w:rFonts w:ascii="Times New Roman" w:hAnsi="Times New Roman" w:cs="Times New Roman"/>
-          <w:sz w:val="24"/>
-          <w:szCs w:val="24"/>
-        </w:rPr>
-        <w:t xml:space="preserve">Zhao </w:t>
-      </w:r>
-      <w:proofErr w:type="gramStart"/>
-      <w:r>
-        <w:rPr>
-          <w:rFonts w:ascii="Times New Roman" w:hAnsi="Times New Roman" w:cs="Times New Roman"/>
-          <w:sz w:val="24"/>
-          <w:szCs w:val="24"/>
-        </w:rPr>
-        <w:t>et al.(</w:t>
-      </w:r>
-      <w:proofErr w:type="gramEnd"/>
-      <w:r>
-        <w:rPr>
-          <w:rFonts w:ascii="Times New Roman" w:hAnsi="Times New Roman" w:cs="Times New Roman"/>
-          <w:sz w:val="24"/>
-          <w:szCs w:val="24"/>
-        </w:rPr>
-        <w:t xml:space="preserve">2018) proposes </w:t>
-      </w:r>
-      <w:r>
-        <w:rPr>
-          <w:rFonts w:ascii="Times New Roman" w:hAnsi="Times New Roman" w:cs="Times New Roman"/>
-          <w:sz w:val="24"/>
-          <w:szCs w:val="24"/>
-        </w:rPr>
-        <w:t xml:space="preserve">plant learning and a way for students to understand nature. With the help of mobile applications, the author finds a way to </w:t>
-      </w:r>
-      <w:proofErr w:type="gramStart"/>
-      <w:r>
-        <w:rPr>
-          <w:rFonts w:ascii="Times New Roman" w:hAnsi="Times New Roman" w:cs="Times New Roman"/>
-          <w:sz w:val="24"/>
-          <w:szCs w:val="24"/>
-        </w:rPr>
-        <w:t>provide assistance</w:t>
-      </w:r>
-      <w:proofErr w:type="gramEnd"/>
-      <w:r>
-        <w:rPr>
-          <w:rFonts w:ascii="Times New Roman" w:hAnsi="Times New Roman" w:cs="Times New Roman"/>
-          <w:sz w:val="24"/>
-          <w:szCs w:val="24"/>
-        </w:rPr>
-        <w:t xml:space="preserve"> in learning about plants. In previous research there was an application that was developed and designed based on mobile visual search. The system using mobile intelligence could take pictures, audio, </w:t>
-      </w:r>
-      <w:proofErr w:type="gramStart"/>
-      <w:r>
-        <w:rPr>
-          <w:rFonts w:ascii="Times New Roman" w:hAnsi="Times New Roman" w:cs="Times New Roman"/>
-          <w:sz w:val="24"/>
-          <w:szCs w:val="24"/>
-        </w:rPr>
-        <w:t>video</w:t>
-      </w:r>
-      <w:proofErr w:type="gramEnd"/>
-      <w:r>
-        <w:rPr>
-          <w:rFonts w:ascii="Times New Roman" w:hAnsi="Times New Roman" w:cs="Times New Roman"/>
-          <w:sz w:val="24"/>
-          <w:szCs w:val="24"/>
-        </w:rPr>
-        <w:t xml:space="preserve"> and other information associated with plants. Though the system still required some modification. The researchers modified their system by implementing AR in it, using similar technologies like this paper is going to propose they were able to build a mobile application with Unity. By selecting the AR button from the mobile </w:t>
-      </w:r>
-      <w:proofErr w:type="gramStart"/>
-      <w:r>
-        <w:rPr>
-          <w:rFonts w:ascii="Times New Roman" w:hAnsi="Times New Roman" w:cs="Times New Roman"/>
-          <w:sz w:val="24"/>
-          <w:szCs w:val="24"/>
-        </w:rPr>
-        <w:t>application</w:t>
-      </w:r>
-      <w:proofErr w:type="gramEnd"/>
-      <w:r>
-        <w:rPr>
-          <w:rFonts w:ascii="Times New Roman" w:hAnsi="Times New Roman" w:cs="Times New Roman"/>
-          <w:sz w:val="24"/>
-          <w:szCs w:val="24"/>
-        </w:rPr>
-        <w:t xml:space="preserve"> it automatically requests usage from the phone’s camera, and scans the plant. After the scan has finished - the information about the plant will be displayed on the screen so the student can interact with the 3D model of the plant by rotating it, zoom in and out, swiping left and right for information and rotating the model. This could increase the </w:t>
-      </w:r>
-      <w:proofErr w:type="gramStart"/>
-      <w:r>
-        <w:rPr>
-          <w:rFonts w:ascii="Times New Roman" w:hAnsi="Times New Roman" w:cs="Times New Roman"/>
-          <w:sz w:val="24"/>
-          <w:szCs w:val="24"/>
-        </w:rPr>
-        <w:t>students</w:t>
-      </w:r>
-      <w:proofErr w:type="gramEnd"/>
-      <w:r>
-        <w:rPr>
-          <w:rFonts w:ascii="Times New Roman" w:hAnsi="Times New Roman" w:cs="Times New Roman"/>
-          <w:sz w:val="24"/>
-          <w:szCs w:val="24"/>
-        </w:rPr>
-        <w:t xml:space="preserve"> interest and understanding about plants. </w:t>
-      </w:r>
-      <w:r>
-        <w:rPr>
-          <w:rFonts w:ascii="Times New Roman" w:hAnsi="Times New Roman" w:cs="Times New Roman"/>
-          <w:sz w:val="24"/>
-          <w:szCs w:val="24"/>
-        </w:rPr>
-        <w:t>(Zhao et al., 2018)</w:t>
-      </w:r>
-    </w:p>
-    <w:p>
-      <w:pPr>
-        <w:spacing w:line="480" w:lineRule="auto"/>
-        <w:rPr>
-          <w:rFonts w:ascii="Times New Roman" w:hAnsi="Times New Roman" w:cs="Times New Roman"/>
-          <w:sz w:val="24"/>
-          <w:szCs w:val="24"/>
-        </w:rPr>
-      </w:pPr>
-    </w:p>
-    <w:p>
-      <w:pPr>
-        <w:spacing w:line="480" w:lineRule="auto"/>
-        <w:rPr>
-          <w:rFonts w:ascii="Times New Roman" w:hAnsi="Times New Roman" w:cs="Times New Roman"/>
-          <w:sz w:val="24"/>
-          <w:szCs w:val="24"/>
-        </w:rPr>
-      </w:pPr>
-    </w:p>
-    <w:p>
-      <w:pPr>
-        <w:spacing w:line="480" w:lineRule="auto"/>
-        <w:rPr>
-          <w:rFonts w:ascii="Times New Roman" w:hAnsi="Times New Roman" w:cs="Times New Roman"/>
-          <w:sz w:val="24"/>
-          <w:szCs w:val="24"/>
-          <w:u w:val="single"/>
-        </w:rPr>
-      </w:pPr>
-      <w:r>
-        <w:rPr>
-          <w:rFonts w:ascii="Times New Roman" w:hAnsi="Times New Roman" w:cs="Times New Roman"/>
-          <w:sz w:val="24"/>
-          <w:szCs w:val="24"/>
-          <w:u w:val="single"/>
         </w:rPr>
         <w:lastRenderedPageBreak/>
-        <w:t xml:space="preserve">Mobile- Based Application </w:t>
-      </w:r>
-      <w:proofErr w:type="gramStart"/>
-      <w:r>
-        <w:rPr>
-          <w:rFonts w:ascii="Times New Roman" w:hAnsi="Times New Roman" w:cs="Times New Roman"/>
-          <w:sz w:val="24"/>
-          <w:szCs w:val="24"/>
-          <w:u w:val="single"/>
-        </w:rPr>
-        <w:t>For</w:t>
-      </w:r>
-      <w:proofErr w:type="gramEnd"/>
-      <w:r>
-        <w:rPr>
-          <w:rFonts w:ascii="Times New Roman" w:hAnsi="Times New Roman" w:cs="Times New Roman"/>
-          <w:sz w:val="24"/>
-          <w:szCs w:val="24"/>
-          <w:u w:val="single"/>
-        </w:rPr>
-        <w:t xml:space="preserve"> The Blind Using Augmented Reality Detection.</w:t>
+        <w:t>Mobile- Based Application For The Blind Using Augmented Reality Detection.</w:t>
       </w:r>
     </w:p>
     <w:p>
@@ -1799,25 +1605,7 @@
           <w:sz w:val="24"/>
           <w:szCs w:val="24"/>
         </w:rPr>
-        <w:t xml:space="preserve"> about blind people. In their daily lives they depend on other people, in a research which was based on 5,329 blind people, it showed that they had a hard time identifying objects on their own as well as describing the object. Therefore, the authors developed a mobile application for blind people so with a smartphone they can scan an object and the application will output a sound and give information about the object that the person is scanning. This application uses 'Vuforia' that contains the datasets so that when the camera is pointed at an object, the camera can identify it via markers, of which are identified by that of a single image. In this research the total of identified objects are 40 objects that consist of jelly powder, </w:t>
-      </w:r>
-      <w:proofErr w:type="gramStart"/>
-      <w:r>
-        <w:rPr>
-          <w:rFonts w:ascii="Times New Roman" w:hAnsi="Times New Roman" w:cs="Times New Roman"/>
-          <w:sz w:val="24"/>
-          <w:szCs w:val="24"/>
-        </w:rPr>
-        <w:t>noodles</w:t>
-      </w:r>
-      <w:proofErr w:type="gramEnd"/>
-      <w:r>
-        <w:rPr>
-          <w:rFonts w:ascii="Times New Roman" w:hAnsi="Times New Roman" w:cs="Times New Roman"/>
-          <w:sz w:val="24"/>
-          <w:szCs w:val="24"/>
-        </w:rPr>
-        <w:t xml:space="preserve"> and wafers. The time required to identify the objects are seconds, with the help of google assistant they can open the application and then it will detect automatically objects that the user wants. If an object cannot be identified, then the application will keep on rendering until an object has been identified. The limitation of this application is that the user can</w:t>
+        <w:t xml:space="preserve"> about blind people. In their daily lives they depend on other people, in a research which was based on 5,329 blind people, it showed that they had a hard time identifying objects on their own as well as describing the object. Therefore, the authors developed a mobile application for blind people so with a smartphone they can scan an object and the application will output a sound and give information about the object that the person is scanning. This application uses 'Vuforia' that contains the datasets so that when the camera is pointed at an object, the camera can identify it via markers, of which are identified by that of a single image. In this research the total of identified objects are 40 objects that consist of jelly powder, noodles and wafers. The time required to identify the objects are seconds, with the help of google assistant they can open the application and then it will detect automatically objects that the user wants. If an object cannot be identified, then the application will keep on rendering until an object has been identified. The limitation of this application is that the user can</w:t>
       </w:r>
       <w:r>
         <w:rPr>
@@ -1875,25 +1663,7 @@
           <w:sz w:val="24"/>
           <w:szCs w:val="24"/>
         </w:rPr>
-        <w:t xml:space="preserve"> unique feature that other research papers </w:t>
-      </w:r>
-      <w:proofErr w:type="gramStart"/>
-      <w:r>
-        <w:rPr>
-          <w:rFonts w:ascii="Times New Roman" w:hAnsi="Times New Roman" w:cs="Times New Roman"/>
-          <w:sz w:val="24"/>
-          <w:szCs w:val="24"/>
-        </w:rPr>
-        <w:t>didn’t</w:t>
-      </w:r>
-      <w:proofErr w:type="gramEnd"/>
-      <w:r>
-        <w:rPr>
-          <w:rFonts w:ascii="Times New Roman" w:hAnsi="Times New Roman" w:cs="Times New Roman"/>
-          <w:sz w:val="24"/>
-          <w:szCs w:val="24"/>
-        </w:rPr>
-        <w:t xml:space="preserve"> use, that is identifying multiple 3D objects while running the application and labels can be displayed on the 3D object. </w:t>
+        <w:t xml:space="preserve"> unique feature that other research papers didn’t use, that is identifying multiple 3D objects while running the application and labels can be displayed on the 3D object. </w:t>
       </w:r>
       <w:r>
         <w:rPr>
@@ -1969,25 +1739,7 @@
           <w:sz w:val="24"/>
           <w:szCs w:val="24"/>
         </w:rPr>
-        <w:t xml:space="preserve">By using the Vuforia scanner to scan the 3D chicken object and going around the object on a flat surface, 225 points were covered from the scan, this means that it will be identified from every corner of the 3D object. After taking the scan, the data set was uploaded to Vuforia so it can be used within Unity. In this case Unity 2019.3.5f1 will be used by first importing the dataset from Vuforia, creating an augmented reality </w:t>
-      </w:r>
-      <w:proofErr w:type="gramStart"/>
-      <w:r>
-        <w:rPr>
-          <w:rFonts w:ascii="Times New Roman" w:hAnsi="Times New Roman" w:cs="Times New Roman"/>
-          <w:sz w:val="24"/>
-          <w:szCs w:val="24"/>
-        </w:rPr>
-        <w:t>camera</w:t>
-      </w:r>
-      <w:proofErr w:type="gramEnd"/>
-      <w:r>
-        <w:rPr>
-          <w:rFonts w:ascii="Times New Roman" w:hAnsi="Times New Roman" w:cs="Times New Roman"/>
-          <w:sz w:val="24"/>
-          <w:szCs w:val="24"/>
-        </w:rPr>
-        <w:t xml:space="preserve"> and starting to experiment with labels and positioning them according to possible organ locations. By doing so, I was able to test the accuracy of the labels on the organs by moving the smartphone slowly around the 3D object.</w:t>
+        <w:t>By using the Vuforia scanner to scan the 3D chicken object and going around the object on a flat surface, 225 points were covered from the scan, this means that it will be identified from every corner of the 3D object. After taking the scan, the data set was uploaded to Vuforia so it can be used within Unity. In this case Unity 2019.3.5f1 will be used by first importing the dataset from Vuforia, creating an augmented reality camera and starting to experiment with labels and positioning them according to possible organ locations. By doing so, I was able to test the accuracy of the labels on the organs by moving the smartphone slowly around the 3D object.</w:t>
       </w:r>
     </w:p>
     <w:p>
@@ -2346,37 +2098,18 @@
         <w:spacing w:line="480" w:lineRule="auto"/>
         <w:rPr>
           <w:rFonts w:ascii="Times New Roman" w:hAnsi="Times New Roman" w:cs="Times New Roman"/>
-          <w:color w:val="000000"/>
-          <w:sz w:val="24"/>
-          <w:szCs w:val="24"/>
-          <w:shd w:val="clear" w:color="auto" w:fill="FFFFFF"/>
-        </w:rPr>
-      </w:pPr>
-      <w:r>
-        <w:rPr>
-          <w:rFonts w:ascii="Times New Roman" w:hAnsi="Times New Roman" w:cs="Times New Roman"/>
-          <w:sz w:val="24"/>
-          <w:szCs w:val="24"/>
-        </w:rPr>
-        <w:t>(</w:t>
-      </w:r>
-      <w:proofErr w:type="spellStart"/>
-      <w:r>
-        <w:rPr>
-          <w:rFonts w:ascii="Times New Roman" w:hAnsi="Times New Roman" w:cs="Times New Roman"/>
-          <w:sz w:val="24"/>
-          <w:szCs w:val="24"/>
-        </w:rPr>
-        <w:t>Conc</w:t>
-      </w:r>
-      <w:proofErr w:type="spellEnd"/>
-      <w:r>
-        <w:rPr>
-          <w:rFonts w:ascii="Times New Roman" w:hAnsi="Times New Roman" w:cs="Times New Roman"/>
-          <w:sz w:val="24"/>
-          <w:szCs w:val="24"/>
-        </w:rPr>
-        <w:t>)</w:t>
+          <w:sz w:val="24"/>
+          <w:szCs w:val="24"/>
+        </w:rPr>
+      </w:pPr>
+      <w:r>
+        <w:rPr>
+          <w:rFonts w:ascii="Times New Roman" w:hAnsi="Times New Roman" w:cs="Times New Roman"/>
+          <w:sz w:val="24"/>
+          <w:szCs w:val="24"/>
+        </w:rPr>
+        <w:lastRenderedPageBreak/>
+        <w:t>This application will be used by the students of Agribusiness at MCAST so they can use the functionalities of this mobile application to understand more the 3D objects that will be detected by their smartphone using this application.</w:t>
       </w:r>
       <w:r>
         <w:rPr>
@@ -2388,16 +2121,6 @@
         </w:rPr>
         <w:br w:type="page"/>
       </w:r>
-    </w:p>
-    <w:p>
-      <w:pPr>
-        <w:spacing w:line="480" w:lineRule="auto"/>
-        <w:rPr>
-          <w:rFonts w:ascii="Times New Roman" w:hAnsi="Times New Roman" w:cs="Times New Roman"/>
-          <w:sz w:val="24"/>
-          <w:szCs w:val="24"/>
-        </w:rPr>
-      </w:pPr>
       <w:r>
         <w:rPr>
           <w:rFonts w:ascii="Times New Roman" w:hAnsi="Times New Roman" w:cs="Times New Roman"/>
@@ -2599,9 +2322,9 @@
           <w:szCs w:val="24"/>
           <w:shd w:val="clear" w:color="auto" w:fill="FFFFFF"/>
         </w:rPr>
-        <w:t xml:space="preserve">Mobile Augmented Reality System </w:t>
-      </w:r>
-      <w:proofErr w:type="gramStart"/>
+        <w:t xml:space="preserve">Mobile Augmented Reality System For In-Situ 3D </w:t>
+      </w:r>
+      <w:proofErr w:type="spellStart"/>
       <w:r>
         <w:rPr>
           <w:rFonts w:ascii="Times New Roman" w:hAnsi="Times New Roman" w:cs="Times New Roman"/>
@@ -2612,9 +2335,9 @@
           <w:szCs w:val="24"/>
           <w:shd w:val="clear" w:color="auto" w:fill="FFFFFF"/>
         </w:rPr>
-        <w:t>For</w:t>
-      </w:r>
-      <w:proofErr w:type="gramEnd"/>
+        <w:t>Modeling</w:t>
+      </w:r>
+      <w:proofErr w:type="spellEnd"/>
       <w:r>
         <w:rPr>
           <w:rFonts w:ascii="Times New Roman" w:hAnsi="Times New Roman" w:cs="Times New Roman"/>
@@ -2625,7 +2348,39 @@
           <w:szCs w:val="24"/>
           <w:shd w:val="clear" w:color="auto" w:fill="FFFFFF"/>
         </w:rPr>
-        <w:t xml:space="preserve"> In-Situ 3D </w:t>
+        <w:t xml:space="preserve"> And Authoring</w:t>
+      </w:r>
+      <w:r>
+        <w:rPr>
+          <w:rFonts w:ascii="Times New Roman" w:hAnsi="Times New Roman" w:cs="Times New Roman"/>
+          <w:color w:val="000000"/>
+          <w:sz w:val="24"/>
+          <w:szCs w:val="24"/>
+          <w:shd w:val="clear" w:color="auto" w:fill="FFFFFF"/>
+        </w:rPr>
+        <w:t>. 1st ed. Bangkok, Thailand: IEEE, p.282.</w:t>
+      </w:r>
+    </w:p>
+    <w:p>
+      <w:pPr>
+        <w:spacing w:line="480" w:lineRule="auto"/>
+        <w:rPr>
+          <w:rFonts w:ascii="Times New Roman" w:hAnsi="Times New Roman" w:cs="Times New Roman"/>
+          <w:color w:val="000000"/>
+          <w:sz w:val="24"/>
+          <w:szCs w:val="24"/>
+          <w:shd w:val="clear" w:color="auto" w:fill="FFFFFF"/>
+        </w:rPr>
+      </w:pPr>
+      <w:r>
+        <w:rPr>
+          <w:rFonts w:ascii="Times New Roman" w:hAnsi="Times New Roman" w:cs="Times New Roman"/>
+          <w:color w:val="000000"/>
+          <w:sz w:val="24"/>
+          <w:szCs w:val="24"/>
+          <w:shd w:val="clear" w:color="auto" w:fill="FFFFFF"/>
+        </w:rPr>
+        <w:t>Lee, Y. and Choi, J., 2014. Tideland Animal AR: Superimposing 3D Animal Models to User Defined Targets for Augmented Reality Game. </w:t>
       </w:r>
       <w:proofErr w:type="spellStart"/>
       <w:r>
@@ -2638,10 +2393,43 @@
           <w:szCs w:val="24"/>
           <w:shd w:val="clear" w:color="auto" w:fill="FFFFFF"/>
         </w:rPr>
-        <w:t>Modeling</w:t>
+        <w:t>semanticscholar</w:t>
       </w:r>
       <w:proofErr w:type="spellEnd"/>
       <w:r>
+        <w:rPr>
+          <w:rFonts w:ascii="Times New Roman" w:hAnsi="Times New Roman" w:cs="Times New Roman"/>
+          <w:color w:val="000000"/>
+          <w:sz w:val="24"/>
+          <w:szCs w:val="24"/>
+          <w:shd w:val="clear" w:color="auto" w:fill="FFFFFF"/>
+        </w:rPr>
+        <w:t>, [online] 9(4), pp.343,344</w:t>
+      </w:r>
+      <w:r>
+        <w:rPr>
+          <w:rFonts w:ascii="Times New Roman" w:hAnsi="Times New Roman" w:cs="Times New Roman"/>
+          <w:color w:val="000000"/>
+          <w:sz w:val="24"/>
+          <w:szCs w:val="24"/>
+          <w:shd w:val="clear" w:color="auto" w:fill="FFFFFF"/>
+        </w:rPr>
+        <w:t>,345</w:t>
+      </w:r>
+      <w:r>
+        <w:rPr>
+          <w:rFonts w:ascii="Times New Roman" w:hAnsi="Times New Roman" w:cs="Times New Roman"/>
+          <w:color w:val="000000"/>
+          <w:sz w:val="24"/>
+          <w:szCs w:val="24"/>
+          <w:shd w:val="clear" w:color="auto" w:fill="FFFFFF"/>
+        </w:rPr>
+        <w:t xml:space="preserve">. Available at: &lt;https://www.semanticscholar.org/&gt; [Accessed 29 April 2020].     </w:t>
+      </w:r>
+    </w:p>
+    <w:p>
+      <w:pPr>
+        <w:spacing w:line="480" w:lineRule="auto"/>
         <w:rPr>
           <w:rFonts w:ascii="Times New Roman" w:hAnsi="Times New Roman" w:cs="Times New Roman"/>
           <w:i/>
@@ -2651,41 +2439,7 @@
           <w:szCs w:val="24"/>
           <w:shd w:val="clear" w:color="auto" w:fill="FFFFFF"/>
         </w:rPr>
-        <w:t xml:space="preserve"> And Authoring</w:t>
-      </w:r>
-      <w:r>
-        <w:rPr>
-          <w:rFonts w:ascii="Times New Roman" w:hAnsi="Times New Roman" w:cs="Times New Roman"/>
-          <w:color w:val="000000"/>
-          <w:sz w:val="24"/>
-          <w:szCs w:val="24"/>
-          <w:shd w:val="clear" w:color="auto" w:fill="FFFFFF"/>
-        </w:rPr>
-        <w:t>. 1st ed. Bangkok, Thailand: IEEE, p.282.</w:t>
-      </w:r>
-    </w:p>
-    <w:p>
-      <w:pPr>
-        <w:spacing w:line="480" w:lineRule="auto"/>
-        <w:rPr>
-          <w:rFonts w:ascii="Times New Roman" w:hAnsi="Times New Roman" w:cs="Times New Roman"/>
-          <w:color w:val="000000"/>
-          <w:sz w:val="24"/>
-          <w:szCs w:val="24"/>
-          <w:shd w:val="clear" w:color="auto" w:fill="FFFFFF"/>
-        </w:rPr>
-      </w:pPr>
-      <w:r>
-        <w:rPr>
-          <w:rFonts w:ascii="Times New Roman" w:hAnsi="Times New Roman" w:cs="Times New Roman"/>
-          <w:color w:val="000000"/>
-          <w:sz w:val="24"/>
-          <w:szCs w:val="24"/>
-          <w:shd w:val="clear" w:color="auto" w:fill="FFFFFF"/>
-        </w:rPr>
-        <w:t>Lee, Y. and Choi, J., 2014. Tideland Animal AR: Superimposing 3D Animal Models to User Defined Targets for Augmented Reality Game. </w:t>
-      </w:r>
-      <w:proofErr w:type="spellStart"/>
+      </w:pPr>
       <w:r>
         <w:rPr>
           <w:rFonts w:ascii="Times New Roman" w:hAnsi="Times New Roman" w:cs="Times New Roman"/>
@@ -2696,43 +2450,10 @@
           <w:szCs w:val="24"/>
           <w:shd w:val="clear" w:color="auto" w:fill="FFFFFF"/>
         </w:rPr>
-        <w:t>semanticscholar</w:t>
-      </w:r>
-      <w:proofErr w:type="spellEnd"/>
-      <w:r>
-        <w:rPr>
-          <w:rFonts w:ascii="Times New Roman" w:hAnsi="Times New Roman" w:cs="Times New Roman"/>
-          <w:color w:val="000000"/>
-          <w:sz w:val="24"/>
-          <w:szCs w:val="24"/>
-          <w:shd w:val="clear" w:color="auto" w:fill="FFFFFF"/>
-        </w:rPr>
-        <w:t>, [online] 9(4), pp.343,344</w:t>
-      </w:r>
-      <w:r>
-        <w:rPr>
-          <w:rFonts w:ascii="Times New Roman" w:hAnsi="Times New Roman" w:cs="Times New Roman"/>
-          <w:color w:val="000000"/>
-          <w:sz w:val="24"/>
-          <w:szCs w:val="24"/>
-          <w:shd w:val="clear" w:color="auto" w:fill="FFFFFF"/>
-        </w:rPr>
-        <w:t>,345</w:t>
-      </w:r>
-      <w:r>
-        <w:rPr>
-          <w:rFonts w:ascii="Times New Roman" w:hAnsi="Times New Roman" w:cs="Times New Roman"/>
-          <w:color w:val="000000"/>
-          <w:sz w:val="24"/>
-          <w:szCs w:val="24"/>
-          <w:shd w:val="clear" w:color="auto" w:fill="FFFFFF"/>
-        </w:rPr>
-        <w:t xml:space="preserve">. Available at: &lt;https://www.semanticscholar.org/&gt; [Accessed 29 April 2020].     </w:t>
-      </w:r>
-    </w:p>
-    <w:p>
-      <w:pPr>
-        <w:spacing w:line="480" w:lineRule="auto"/>
+        <w:t xml:space="preserve">Mambu, J., Anderson, E., </w:t>
+      </w:r>
+      <w:proofErr w:type="spellStart"/>
+      <w:r>
         <w:rPr>
           <w:rFonts w:ascii="Times New Roman" w:hAnsi="Times New Roman" w:cs="Times New Roman"/>
           <w:i/>
@@ -2742,7 +2463,9 @@
           <w:szCs w:val="24"/>
           <w:shd w:val="clear" w:color="auto" w:fill="FFFFFF"/>
         </w:rPr>
-      </w:pPr>
+        <w:t>Wahyundi</w:t>
+      </w:r>
+      <w:proofErr w:type="spellEnd"/>
       <w:r>
         <w:rPr>
           <w:rFonts w:ascii="Times New Roman" w:hAnsi="Times New Roman" w:cs="Times New Roman"/>
@@ -2753,7 +2476,7 @@
           <w:szCs w:val="24"/>
           <w:shd w:val="clear" w:color="auto" w:fill="FFFFFF"/>
         </w:rPr>
-        <w:t xml:space="preserve">Mambu, J., Anderson, E., </w:t>
+        <w:t xml:space="preserve">, A., </w:t>
       </w:r>
       <w:proofErr w:type="spellStart"/>
       <w:r>
@@ -2766,7 +2489,7 @@
           <w:szCs w:val="24"/>
           <w:shd w:val="clear" w:color="auto" w:fill="FFFFFF"/>
         </w:rPr>
-        <w:t>Wahyundi</w:t>
+        <w:t>Keyeh</w:t>
       </w:r>
       <w:proofErr w:type="spellEnd"/>
       <w:r>
@@ -2779,7 +2502,7 @@
           <w:szCs w:val="24"/>
           <w:shd w:val="clear" w:color="auto" w:fill="FFFFFF"/>
         </w:rPr>
-        <w:t xml:space="preserve">, A., </w:t>
+        <w:t xml:space="preserve">, G. and </w:t>
       </w:r>
       <w:proofErr w:type="spellStart"/>
       <w:r>
@@ -2792,7 +2515,7 @@
           <w:szCs w:val="24"/>
           <w:shd w:val="clear" w:color="auto" w:fill="FFFFFF"/>
         </w:rPr>
-        <w:t>Keyeh</w:t>
+        <w:t>Dajoh</w:t>
       </w:r>
       <w:proofErr w:type="spellEnd"/>
       <w:r>
@@ -2805,9 +2528,86 @@
           <w:szCs w:val="24"/>
           <w:shd w:val="clear" w:color="auto" w:fill="FFFFFF"/>
         </w:rPr>
-        <w:t xml:space="preserve">, G. and </w:t>
-      </w:r>
+        <w:t>, B., 2019. Blind Reader: An Object Identification Mobile- Based Application For The Blind Using Augmented Reality Detection. 21st ed. IEEE, pp.139,140,141.</w:t>
+      </w:r>
+    </w:p>
+    <w:p>
+      <w:pPr>
+        <w:spacing w:line="480" w:lineRule="auto"/>
+        <w:rPr>
+          <w:rFonts w:ascii="Times New Roman" w:hAnsi="Times New Roman" w:cs="Times New Roman"/>
+          <w:color w:val="000000"/>
+          <w:sz w:val="24"/>
+          <w:szCs w:val="24"/>
+          <w:shd w:val="clear" w:color="auto" w:fill="FFFFFF"/>
+        </w:rPr>
+      </w:pPr>
       <w:proofErr w:type="spellStart"/>
+      <w:r>
+        <w:rPr>
+          <w:rFonts w:ascii="Times New Roman" w:hAnsi="Times New Roman" w:cs="Times New Roman"/>
+          <w:color w:val="000000"/>
+          <w:sz w:val="24"/>
+          <w:szCs w:val="24"/>
+          <w:shd w:val="clear" w:color="auto" w:fill="FFFFFF"/>
+        </w:rPr>
+        <w:t>Tatzgern</w:t>
+      </w:r>
+      <w:proofErr w:type="spellEnd"/>
+      <w:r>
+        <w:rPr>
+          <w:rFonts w:ascii="Times New Roman" w:hAnsi="Times New Roman" w:cs="Times New Roman"/>
+          <w:color w:val="000000"/>
+          <w:sz w:val="24"/>
+          <w:szCs w:val="24"/>
+          <w:shd w:val="clear" w:color="auto" w:fill="FFFFFF"/>
+        </w:rPr>
+        <w:t xml:space="preserve">, M., </w:t>
+      </w:r>
+      <w:proofErr w:type="spellStart"/>
+      <w:r>
+        <w:rPr>
+          <w:rFonts w:ascii="Times New Roman" w:hAnsi="Times New Roman" w:cs="Times New Roman"/>
+          <w:color w:val="000000"/>
+          <w:sz w:val="24"/>
+          <w:szCs w:val="24"/>
+          <w:shd w:val="clear" w:color="auto" w:fill="FFFFFF"/>
+        </w:rPr>
+        <w:t>Kalkofen</w:t>
+      </w:r>
+      <w:proofErr w:type="spellEnd"/>
+      <w:r>
+        <w:rPr>
+          <w:rFonts w:ascii="Times New Roman" w:hAnsi="Times New Roman" w:cs="Times New Roman"/>
+          <w:color w:val="000000"/>
+          <w:sz w:val="24"/>
+          <w:szCs w:val="24"/>
+          <w:shd w:val="clear" w:color="auto" w:fill="FFFFFF"/>
+        </w:rPr>
+        <w:t xml:space="preserve">, D., Grasset, R. and </w:t>
+      </w:r>
+      <w:proofErr w:type="spellStart"/>
+      <w:r>
+        <w:rPr>
+          <w:rFonts w:ascii="Times New Roman" w:hAnsi="Times New Roman" w:cs="Times New Roman"/>
+          <w:color w:val="000000"/>
+          <w:sz w:val="24"/>
+          <w:szCs w:val="24"/>
+          <w:shd w:val="clear" w:color="auto" w:fill="FFFFFF"/>
+        </w:rPr>
+        <w:t>Schmalstieg</w:t>
+      </w:r>
+      <w:proofErr w:type="spellEnd"/>
+      <w:r>
+        <w:rPr>
+          <w:rFonts w:ascii="Times New Roman" w:hAnsi="Times New Roman" w:cs="Times New Roman"/>
+          <w:color w:val="000000"/>
+          <w:sz w:val="24"/>
+          <w:szCs w:val="24"/>
+          <w:shd w:val="clear" w:color="auto" w:fill="FFFFFF"/>
+        </w:rPr>
+        <w:t>, D., 2014. </w:t>
+      </w:r>
       <w:r>
         <w:rPr>
           <w:rFonts w:ascii="Times New Roman" w:hAnsi="Times New Roman" w:cs="Times New Roman"/>
@@ -2818,9 +2618,9 @@
           <w:szCs w:val="24"/>
           <w:shd w:val="clear" w:color="auto" w:fill="FFFFFF"/>
         </w:rPr>
-        <w:t>Dajoh</w:t>
-      </w:r>
-      <w:proofErr w:type="spellEnd"/>
+        <w:t xml:space="preserve">Hedgehog </w:t>
+      </w:r>
+      <w:proofErr w:type="spellStart"/>
       <w:r>
         <w:rPr>
           <w:rFonts w:ascii="Times New Roman" w:hAnsi="Times New Roman" w:cs="Times New Roman"/>
@@ -2831,9 +2631,9 @@
           <w:szCs w:val="24"/>
           <w:shd w:val="clear" w:color="auto" w:fill="FFFFFF"/>
         </w:rPr>
-        <w:t xml:space="preserve">, B., 2019. Blind Reader: An Object Identification Mobile- Based Application </w:t>
-      </w:r>
-      <w:proofErr w:type="gramStart"/>
+        <w:t>Labeling</w:t>
+      </w:r>
+      <w:proofErr w:type="spellEnd"/>
       <w:r>
         <w:rPr>
           <w:rFonts w:ascii="Times New Roman" w:hAnsi="Times New Roman" w:cs="Times New Roman"/>
@@ -2844,9 +2644,62 @@
           <w:szCs w:val="24"/>
           <w:shd w:val="clear" w:color="auto" w:fill="FFFFFF"/>
         </w:rPr>
-        <w:t>For</w:t>
-      </w:r>
-      <w:proofErr w:type="gramEnd"/>
+        <w:t>: View Management Techniques For External Labels In 3D Space</w:t>
+      </w:r>
+      <w:r>
+        <w:rPr>
+          <w:rFonts w:ascii="Times New Roman" w:hAnsi="Times New Roman" w:cs="Times New Roman"/>
+          <w:color w:val="000000"/>
+          <w:sz w:val="24"/>
+          <w:szCs w:val="24"/>
+          <w:shd w:val="clear" w:color="auto" w:fill="FFFFFF"/>
+        </w:rPr>
+        <w:t>. 1st ed. l, Minneapolis, Minnesota, USA: IEEE, p.28.</w:t>
+      </w:r>
+    </w:p>
+    <w:p>
+      <w:pPr>
+        <w:spacing w:line="480" w:lineRule="auto"/>
+        <w:rPr>
+          <w:rFonts w:ascii="Times New Roman" w:hAnsi="Times New Roman" w:cs="Times New Roman"/>
+          <w:color w:val="000000"/>
+          <w:sz w:val="24"/>
+          <w:szCs w:val="24"/>
+          <w:shd w:val="clear" w:color="auto" w:fill="FFFFFF"/>
+        </w:rPr>
+      </w:pPr>
+      <w:r>
+        <w:rPr>
+          <w:rFonts w:ascii="Times New Roman" w:hAnsi="Times New Roman" w:cs="Times New Roman"/>
+          <w:color w:val="000000"/>
+          <w:sz w:val="24"/>
+          <w:szCs w:val="24"/>
+          <w:shd w:val="clear" w:color="auto" w:fill="FFFFFF"/>
+        </w:rPr>
+        <w:t xml:space="preserve">Zhang, Q., Chu, W., Ji, C., </w:t>
+      </w:r>
+      <w:proofErr w:type="spellStart"/>
+      <w:r>
+        <w:rPr>
+          <w:rFonts w:ascii="Times New Roman" w:hAnsi="Times New Roman" w:cs="Times New Roman"/>
+          <w:color w:val="000000"/>
+          <w:sz w:val="24"/>
+          <w:szCs w:val="24"/>
+          <w:shd w:val="clear" w:color="auto" w:fill="FFFFFF"/>
+        </w:rPr>
+        <w:t>Ke</w:t>
+      </w:r>
+      <w:proofErr w:type="spellEnd"/>
+      <w:r>
+        <w:rPr>
+          <w:rFonts w:ascii="Times New Roman" w:hAnsi="Times New Roman" w:cs="Times New Roman"/>
+          <w:color w:val="000000"/>
+          <w:sz w:val="24"/>
+          <w:szCs w:val="24"/>
+          <w:shd w:val="clear" w:color="auto" w:fill="FFFFFF"/>
+        </w:rPr>
+        <w:t>, C. and Li, Y., 2014. </w:t>
+      </w:r>
       <w:r>
         <w:rPr>
           <w:rFonts w:ascii="Times New Roman" w:hAnsi="Times New Roman" w:cs="Times New Roman"/>
@@ -2857,241 +2710,7 @@
           <w:szCs w:val="24"/>
           <w:shd w:val="clear" w:color="auto" w:fill="FFFFFF"/>
         </w:rPr>
-        <w:t xml:space="preserve"> The Blind Using Augmented Reality Detection. 21st ed. IEEE, pp.139,140,141.</w:t>
-      </w:r>
-    </w:p>
-    <w:p>
-      <w:pPr>
-        <w:spacing w:line="480" w:lineRule="auto"/>
-        <w:rPr>
-          <w:rFonts w:ascii="Times New Roman" w:hAnsi="Times New Roman" w:cs="Times New Roman"/>
-          <w:color w:val="000000"/>
-          <w:sz w:val="24"/>
-          <w:szCs w:val="24"/>
-          <w:shd w:val="clear" w:color="auto" w:fill="FFFFFF"/>
-        </w:rPr>
-      </w:pPr>
-      <w:proofErr w:type="spellStart"/>
-      <w:r>
-        <w:rPr>
-          <w:rFonts w:ascii="Times New Roman" w:hAnsi="Times New Roman" w:cs="Times New Roman"/>
-          <w:color w:val="000000"/>
-          <w:sz w:val="24"/>
-          <w:szCs w:val="24"/>
-          <w:shd w:val="clear" w:color="auto" w:fill="FFFFFF"/>
-        </w:rPr>
-        <w:t>Tatzgern</w:t>
-      </w:r>
-      <w:proofErr w:type="spellEnd"/>
-      <w:r>
-        <w:rPr>
-          <w:rFonts w:ascii="Times New Roman" w:hAnsi="Times New Roman" w:cs="Times New Roman"/>
-          <w:color w:val="000000"/>
-          <w:sz w:val="24"/>
-          <w:szCs w:val="24"/>
-          <w:shd w:val="clear" w:color="auto" w:fill="FFFFFF"/>
-        </w:rPr>
-        <w:t xml:space="preserve">, M., </w:t>
-      </w:r>
-      <w:proofErr w:type="spellStart"/>
-      <w:r>
-        <w:rPr>
-          <w:rFonts w:ascii="Times New Roman" w:hAnsi="Times New Roman" w:cs="Times New Roman"/>
-          <w:color w:val="000000"/>
-          <w:sz w:val="24"/>
-          <w:szCs w:val="24"/>
-          <w:shd w:val="clear" w:color="auto" w:fill="FFFFFF"/>
-        </w:rPr>
-        <w:t>Kalkofen</w:t>
-      </w:r>
-      <w:proofErr w:type="spellEnd"/>
-      <w:r>
-        <w:rPr>
-          <w:rFonts w:ascii="Times New Roman" w:hAnsi="Times New Roman" w:cs="Times New Roman"/>
-          <w:color w:val="000000"/>
-          <w:sz w:val="24"/>
-          <w:szCs w:val="24"/>
-          <w:shd w:val="clear" w:color="auto" w:fill="FFFFFF"/>
-        </w:rPr>
-        <w:t xml:space="preserve">, D., Grasset, R. and </w:t>
-      </w:r>
-      <w:proofErr w:type="spellStart"/>
-      <w:r>
-        <w:rPr>
-          <w:rFonts w:ascii="Times New Roman" w:hAnsi="Times New Roman" w:cs="Times New Roman"/>
-          <w:color w:val="000000"/>
-          <w:sz w:val="24"/>
-          <w:szCs w:val="24"/>
-          <w:shd w:val="clear" w:color="auto" w:fill="FFFFFF"/>
-        </w:rPr>
-        <w:t>Schmalstieg</w:t>
-      </w:r>
-      <w:proofErr w:type="spellEnd"/>
-      <w:r>
-        <w:rPr>
-          <w:rFonts w:ascii="Times New Roman" w:hAnsi="Times New Roman" w:cs="Times New Roman"/>
-          <w:color w:val="000000"/>
-          <w:sz w:val="24"/>
-          <w:szCs w:val="24"/>
-          <w:shd w:val="clear" w:color="auto" w:fill="FFFFFF"/>
-        </w:rPr>
-        <w:t>, D., 2014. </w:t>
-      </w:r>
-      <w:r>
-        <w:rPr>
-          <w:rFonts w:ascii="Times New Roman" w:hAnsi="Times New Roman" w:cs="Times New Roman"/>
-          <w:i/>
-          <w:iCs/>
-          <w:color w:val="000000"/>
-          <w:sz w:val="24"/>
-          <w:szCs w:val="24"/>
-          <w:shd w:val="clear" w:color="auto" w:fill="FFFFFF"/>
-        </w:rPr>
-        <w:t xml:space="preserve">Hedgehog </w:t>
-      </w:r>
-      <w:proofErr w:type="spellStart"/>
-      <w:r>
-        <w:rPr>
-          <w:rFonts w:ascii="Times New Roman" w:hAnsi="Times New Roman" w:cs="Times New Roman"/>
-          <w:i/>
-          <w:iCs/>
-          <w:color w:val="000000"/>
-          <w:sz w:val="24"/>
-          <w:szCs w:val="24"/>
-          <w:shd w:val="clear" w:color="auto" w:fill="FFFFFF"/>
-        </w:rPr>
-        <w:t>Labeling</w:t>
-      </w:r>
-      <w:proofErr w:type="spellEnd"/>
-      <w:r>
-        <w:rPr>
-          <w:rFonts w:ascii="Times New Roman" w:hAnsi="Times New Roman" w:cs="Times New Roman"/>
-          <w:i/>
-          <w:iCs/>
-          <w:color w:val="000000"/>
-          <w:sz w:val="24"/>
-          <w:szCs w:val="24"/>
-          <w:shd w:val="clear" w:color="auto" w:fill="FFFFFF"/>
-        </w:rPr>
-        <w:t xml:space="preserve">: View Management Techniques </w:t>
-      </w:r>
-      <w:proofErr w:type="gramStart"/>
-      <w:r>
-        <w:rPr>
-          <w:rFonts w:ascii="Times New Roman" w:hAnsi="Times New Roman" w:cs="Times New Roman"/>
-          <w:i/>
-          <w:iCs/>
-          <w:color w:val="000000"/>
-          <w:sz w:val="24"/>
-          <w:szCs w:val="24"/>
-          <w:shd w:val="clear" w:color="auto" w:fill="FFFFFF"/>
-        </w:rPr>
-        <w:t>For</w:t>
-      </w:r>
-      <w:proofErr w:type="gramEnd"/>
-      <w:r>
-        <w:rPr>
-          <w:rFonts w:ascii="Times New Roman" w:hAnsi="Times New Roman" w:cs="Times New Roman"/>
-          <w:i/>
-          <w:iCs/>
-          <w:color w:val="000000"/>
-          <w:sz w:val="24"/>
-          <w:szCs w:val="24"/>
-          <w:shd w:val="clear" w:color="auto" w:fill="FFFFFF"/>
-        </w:rPr>
-        <w:t xml:space="preserve"> External Labels In 3D Space</w:t>
-      </w:r>
-      <w:r>
-        <w:rPr>
-          <w:rFonts w:ascii="Times New Roman" w:hAnsi="Times New Roman" w:cs="Times New Roman"/>
-          <w:color w:val="000000"/>
-          <w:sz w:val="24"/>
-          <w:szCs w:val="24"/>
-          <w:shd w:val="clear" w:color="auto" w:fill="FFFFFF"/>
-        </w:rPr>
-        <w:t>. 1st ed. l, Minneapolis, Minnesota, USA: IEEE, p.28.</w:t>
-      </w:r>
-    </w:p>
-    <w:p>
-      <w:pPr>
-        <w:spacing w:line="480" w:lineRule="auto"/>
-        <w:rPr>
-          <w:rFonts w:ascii="Times New Roman" w:hAnsi="Times New Roman" w:cs="Times New Roman"/>
-          <w:color w:val="000000"/>
-          <w:sz w:val="24"/>
-          <w:szCs w:val="24"/>
-          <w:shd w:val="clear" w:color="auto" w:fill="FFFFFF"/>
-        </w:rPr>
-      </w:pPr>
-      <w:r>
-        <w:rPr>
-          <w:rFonts w:ascii="Times New Roman" w:hAnsi="Times New Roman" w:cs="Times New Roman"/>
-          <w:color w:val="000000"/>
-          <w:sz w:val="24"/>
-          <w:szCs w:val="24"/>
-          <w:shd w:val="clear" w:color="auto" w:fill="FFFFFF"/>
-        </w:rPr>
-        <w:t xml:space="preserve">Zhang, Q., Chu, W., Ji, C., </w:t>
-      </w:r>
-      <w:proofErr w:type="spellStart"/>
-      <w:r>
-        <w:rPr>
-          <w:rFonts w:ascii="Times New Roman" w:hAnsi="Times New Roman" w:cs="Times New Roman"/>
-          <w:color w:val="000000"/>
-          <w:sz w:val="24"/>
-          <w:szCs w:val="24"/>
-          <w:shd w:val="clear" w:color="auto" w:fill="FFFFFF"/>
-        </w:rPr>
-        <w:t>Ke</w:t>
-      </w:r>
-      <w:proofErr w:type="spellEnd"/>
-      <w:r>
-        <w:rPr>
-          <w:rFonts w:ascii="Times New Roman" w:hAnsi="Times New Roman" w:cs="Times New Roman"/>
-          <w:color w:val="000000"/>
-          <w:sz w:val="24"/>
-          <w:szCs w:val="24"/>
-          <w:shd w:val="clear" w:color="auto" w:fill="FFFFFF"/>
-        </w:rPr>
-        <w:t>, C. and Li, Y., 2014. </w:t>
-      </w:r>
-      <w:r>
-        <w:rPr>
-          <w:rFonts w:ascii="Times New Roman" w:hAnsi="Times New Roman" w:cs="Times New Roman"/>
-          <w:i/>
-          <w:iCs/>
-          <w:color w:val="000000"/>
-          <w:sz w:val="24"/>
-          <w:szCs w:val="24"/>
-          <w:shd w:val="clear" w:color="auto" w:fill="FFFFFF"/>
-        </w:rPr>
-        <w:t xml:space="preserve">An Implementation </w:t>
-      </w:r>
-      <w:proofErr w:type="gramStart"/>
-      <w:r>
-        <w:rPr>
-          <w:rFonts w:ascii="Times New Roman" w:hAnsi="Times New Roman" w:cs="Times New Roman"/>
-          <w:i/>
-          <w:iCs/>
-          <w:color w:val="000000"/>
-          <w:sz w:val="24"/>
-          <w:szCs w:val="24"/>
-          <w:shd w:val="clear" w:color="auto" w:fill="FFFFFF"/>
-        </w:rPr>
-        <w:t>Of</w:t>
-      </w:r>
-      <w:proofErr w:type="gramEnd"/>
-      <w:r>
-        <w:rPr>
-          <w:rFonts w:ascii="Times New Roman" w:hAnsi="Times New Roman" w:cs="Times New Roman"/>
-          <w:i/>
-          <w:iCs/>
-          <w:color w:val="000000"/>
-          <w:sz w:val="24"/>
-          <w:szCs w:val="24"/>
-          <w:shd w:val="clear" w:color="auto" w:fill="FFFFFF"/>
-        </w:rPr>
-        <w:t xml:space="preserve"> Generic Augmented Reality In Mobile Devices</w:t>
+        <w:t>An Implementation Of Generic Augmented Reality In Mobile Devices</w:t>
       </w:r>
       <w:r>
         <w:rPr>
@@ -3123,29 +2742,7 @@
           <w:szCs w:val="24"/>
           <w:shd w:val="clear" w:color="auto" w:fill="FFFFFF"/>
         </w:rPr>
-        <w:t xml:space="preserve">Zhao, G., Zhang, Q., Chu, J., Li, Y. and Liu, S., 2018. Augmented Reality Application </w:t>
-      </w:r>
-      <w:proofErr w:type="gramStart"/>
-      <w:r>
-        <w:rPr>
-          <w:rFonts w:ascii="Times New Roman" w:hAnsi="Times New Roman" w:cs="Times New Roman"/>
-          <w:color w:val="000000"/>
-          <w:sz w:val="24"/>
-          <w:szCs w:val="24"/>
-          <w:shd w:val="clear" w:color="auto" w:fill="FFFFFF"/>
-        </w:rPr>
-        <w:t>For</w:t>
-      </w:r>
-      <w:proofErr w:type="gramEnd"/>
-      <w:r>
-        <w:rPr>
-          <w:rFonts w:ascii="Times New Roman" w:hAnsi="Times New Roman" w:cs="Times New Roman"/>
-          <w:color w:val="000000"/>
-          <w:sz w:val="24"/>
-          <w:szCs w:val="24"/>
-          <w:shd w:val="clear" w:color="auto" w:fill="FFFFFF"/>
-        </w:rPr>
-        <w:t xml:space="preserve"> Plant Learning. 9th ed. Beijing, China, China: IEE, pp.1108,1109,1110.</w:t>
+        <w:t>Zhao, G., Zhang, Q., Chu, J., Li, Y. and Liu, S., 2018. Augmented Reality Application For Plant Learning. 9th ed. Beijing, China, China: IEE, pp.1108,1109,1110.</w:t>
       </w:r>
     </w:p>
     <w:sectPr>
@@ -4272,7 +3869,7 @@
 </file>
 
 <file path=customXml/itemProps1.xml><?xml version="1.0" encoding="utf-8"?>
-<ds:datastoreItem xmlns:ds="http://schemas.openxmlformats.org/officeDocument/2006/customXml" ds:itemID="{AEB9B080-6703-42B6-A21F-497D2231B88E}">
+<ds:datastoreItem xmlns:ds="http://schemas.openxmlformats.org/officeDocument/2006/customXml" ds:itemID="{3CF8C400-6CC1-4A89-A994-5700C5D89CD7}">
   <ds:schemaRefs>
     <ds:schemaRef ds:uri="http://schemas.openxmlformats.org/officeDocument/2006/bibliography"/>
   </ds:schemaRefs>

--- a/doc/_1Project Paper.docx
+++ b/doc/_1Project Paper.docx
@@ -129,7 +129,23 @@
           <w:sz w:val="24"/>
           <w:szCs w:val="24"/>
         </w:rPr>
-        <w:t xml:space="preserve">Teachers of the institute of agribusiness at MCAST strive to teach students using 3D models, since they are expensive only the teacher can use it. they find it hard to create materials to teach. </w:t>
+        <w:t xml:space="preserve">Teachers </w:t>
+      </w:r>
+      <w:r>
+        <w:rPr>
+          <w:rFonts w:ascii="Times New Roman" w:hAnsi="Times New Roman" w:cs="Times New Roman"/>
+          <w:sz w:val="24"/>
+          <w:szCs w:val="24"/>
+        </w:rPr>
+        <w:t>who teach at the</w:t>
+      </w:r>
+      <w:r>
+        <w:rPr>
+          <w:rFonts w:ascii="Times New Roman" w:hAnsi="Times New Roman" w:cs="Times New Roman"/>
+          <w:sz w:val="24"/>
+          <w:szCs w:val="24"/>
+        </w:rPr>
+        <w:t xml:space="preserve"> institute of agribusiness at MCAST strive to teach students using 3D models, since they are expensive only the teacher can use it. they find it hard to create materials to teach. </w:t>
       </w:r>
       <w:r>
         <w:rPr>
@@ -304,7 +320,25 @@
           <w:szCs w:val="24"/>
         </w:rPr>
         <w:lastRenderedPageBreak/>
-        <w:t>problem the institute makes use of 3D models which however lack in themselves the content to be learnt.  Augmented reality can address this problem and improve accessibility through the use of mobile applications which accurately display augmented content like model labelling, placing objects, information, audio or video to facilitate learning through these expensive models.</w:t>
+        <w:t xml:space="preserve">problem the institute makes use of 3D models which however lack in themselves the content to be learnt.  Augmented reality can address this problem and improve accessibility </w:t>
+      </w:r>
+      <w:proofErr w:type="gramStart"/>
+      <w:r>
+        <w:rPr>
+          <w:rFonts w:ascii="Times New Roman" w:hAnsi="Times New Roman" w:cs="Times New Roman"/>
+          <w:sz w:val="24"/>
+          <w:szCs w:val="24"/>
+        </w:rPr>
+        <w:t>through the use of</w:t>
+      </w:r>
+      <w:proofErr w:type="gramEnd"/>
+      <w:r>
+        <w:rPr>
+          <w:rFonts w:ascii="Times New Roman" w:hAnsi="Times New Roman" w:cs="Times New Roman"/>
+          <w:sz w:val="24"/>
+          <w:szCs w:val="24"/>
+        </w:rPr>
+        <w:t xml:space="preserve"> mobile applications which accurately display augmented content like model labelling, placing objects, information, audio or video to facilitate learning through these expensive models.</w:t>
       </w:r>
     </w:p>
     <w:p>
@@ -673,7 +707,25 @@
           <w:sz w:val="24"/>
           <w:szCs w:val="24"/>
         </w:rPr>
-        <w:t>Augmented Reality (AR) is a popular technology that manages to combine the real world and the virtual world together in order to create new experiences and environments. AR technology is also possible to experience on smartphones making it available to more users</w:t>
+        <w:t xml:space="preserve">Augmented Reality (AR) is a popular technology that manages to combine the real world and the virtual world together </w:t>
+      </w:r>
+      <w:proofErr w:type="gramStart"/>
+      <w:r>
+        <w:rPr>
+          <w:rFonts w:ascii="Times New Roman" w:hAnsi="Times New Roman" w:cs="Times New Roman"/>
+          <w:sz w:val="24"/>
+          <w:szCs w:val="24"/>
+        </w:rPr>
+        <w:t>in order to</w:t>
+      </w:r>
+      <w:proofErr w:type="gramEnd"/>
+      <w:r>
+        <w:rPr>
+          <w:rFonts w:ascii="Times New Roman" w:hAnsi="Times New Roman" w:cs="Times New Roman"/>
+          <w:sz w:val="24"/>
+          <w:szCs w:val="24"/>
+        </w:rPr>
+        <w:t xml:space="preserve"> create new experiences and environments. AR technology is also possible to experience on smartphones making it available to more users</w:t>
       </w:r>
       <w:r>
         <w:rPr>
@@ -1001,7 +1053,25 @@
           <w:sz w:val="24"/>
           <w:szCs w:val="24"/>
         </w:rPr>
-        <w:t xml:space="preserve"> using augmented reality. Users can move around virtual images and view them from any specific points/angles, similar to a real object. </w:t>
+        <w:t xml:space="preserve"> using augmented reality. Users can move around virtual images and view them from any specific points/angles, </w:t>
+      </w:r>
+      <w:proofErr w:type="gramStart"/>
+      <w:r>
+        <w:rPr>
+          <w:rFonts w:ascii="Times New Roman" w:hAnsi="Times New Roman" w:cs="Times New Roman"/>
+          <w:sz w:val="24"/>
+          <w:szCs w:val="24"/>
+        </w:rPr>
+        <w:t>similar to</w:t>
+      </w:r>
+      <w:proofErr w:type="gramEnd"/>
+      <w:r>
+        <w:rPr>
+          <w:rFonts w:ascii="Times New Roman" w:hAnsi="Times New Roman" w:cs="Times New Roman"/>
+          <w:sz w:val="24"/>
+          <w:szCs w:val="24"/>
+        </w:rPr>
+        <w:t xml:space="preserve"> a real object. </w:t>
       </w:r>
       <w:r>
         <w:rPr>
@@ -1139,7 +1209,25 @@
           <w:sz w:val="24"/>
           <w:szCs w:val="24"/>
         </w:rPr>
-        <w:t xml:space="preserve"> (2014) are presenting an application which superimposes 3D Animal Models living in tideland in a sequence when the users make image targets in real time. They are attempting to improve the overall effectiveness of the proposed technique by implementing a Mobile Augmented Reality Application for smartphones using 3D animals, by selecting 10 animals living in tideland and creating 3D Animated Models of them. When implemented the application, Vuforia SDK is being used so that the 3D tidal animals can be seen on a 2D plane through the use of a mobile device and its camera.</w:t>
+        <w:t xml:space="preserve"> (2014) are presenting an application which superimposes 3D Animal Models living in tideland in a sequence when the users make image targets in real time. They are attempting to improve the overall effectiveness of the proposed technique by implementing a Mobile Augmented Reality Application for smartphones using 3D animals, by selecting 10 animals living in tideland and creating 3D Animated Models of them. When implemented the application, Vuforia SDK is being used so that the 3D tidal animals can be seen on a 2D plane </w:t>
+      </w:r>
+      <w:proofErr w:type="gramStart"/>
+      <w:r>
+        <w:rPr>
+          <w:rFonts w:ascii="Times New Roman" w:hAnsi="Times New Roman" w:cs="Times New Roman"/>
+          <w:sz w:val="24"/>
+          <w:szCs w:val="24"/>
+        </w:rPr>
+        <w:t>through the use of</w:t>
+      </w:r>
+      <w:proofErr w:type="gramEnd"/>
+      <w:r>
+        <w:rPr>
+          <w:rFonts w:ascii="Times New Roman" w:hAnsi="Times New Roman" w:cs="Times New Roman"/>
+          <w:sz w:val="24"/>
+          <w:szCs w:val="24"/>
+        </w:rPr>
+        <w:t xml:space="preserve"> a mobile device and its camera.</w:t>
       </w:r>
       <w:r>
         <w:rPr>
@@ -1155,7 +1243,25 @@
           <w:sz w:val="24"/>
           <w:szCs w:val="24"/>
         </w:rPr>
-        <w:t>This application and its uses' main targets are: children, those of which are studying about tideland and its inhabiting animals. After reading the book about tideland, the children can use smartphones to take pictures of a poster or an individual image upon which the 3D Animal can be displayed in the image that is taken using the smartphone.</w:t>
+        <w:t xml:space="preserve">This application and its uses' main targets </w:t>
+      </w:r>
+      <w:proofErr w:type="gramStart"/>
+      <w:r>
+        <w:rPr>
+          <w:rFonts w:ascii="Times New Roman" w:hAnsi="Times New Roman" w:cs="Times New Roman"/>
+          <w:sz w:val="24"/>
+          <w:szCs w:val="24"/>
+        </w:rPr>
+        <w:t>are:</w:t>
+      </w:r>
+      <w:proofErr w:type="gramEnd"/>
+      <w:r>
+        <w:rPr>
+          <w:rFonts w:ascii="Times New Roman" w:hAnsi="Times New Roman" w:cs="Times New Roman"/>
+          <w:sz w:val="24"/>
+          <w:szCs w:val="24"/>
+        </w:rPr>
+        <w:t xml:space="preserve"> children, those of which are studying about tideland and its inhabiting animals. After reading the book about tideland, the children can use smartphones to take pictures of a poster or an individual image upon which the 3D Animal can be displayed in the image that is taken using the smartphone.</w:t>
       </w:r>
       <w:r>
         <w:rPr>
@@ -1469,8 +1575,9 @@
           <w:u w:val="single"/>
           <w:shd w:val="clear" w:color="auto" w:fill="FFFFFF"/>
         </w:rPr>
-        <w:t>Augmented Reality Application For Plant Learning</w:t>
-      </w:r>
+        <w:t xml:space="preserve">Augmented Reality Application </w:t>
+      </w:r>
+      <w:proofErr w:type="gramStart"/>
       <w:r>
         <w:rPr>
           <w:rFonts w:ascii="Times New Roman" w:hAnsi="Times New Roman" w:cs="Times New Roman"/>
@@ -1480,6 +1587,29 @@
           <w:u w:val="single"/>
           <w:shd w:val="clear" w:color="auto" w:fill="FFFFFF"/>
         </w:rPr>
+        <w:t>For</w:t>
+      </w:r>
+      <w:proofErr w:type="gramEnd"/>
+      <w:r>
+        <w:rPr>
+          <w:rFonts w:ascii="Times New Roman" w:hAnsi="Times New Roman" w:cs="Times New Roman"/>
+          <w:color w:val="000000"/>
+          <w:sz w:val="24"/>
+          <w:szCs w:val="24"/>
+          <w:u w:val="single"/>
+          <w:shd w:val="clear" w:color="auto" w:fill="FFFFFF"/>
+        </w:rPr>
+        <w:t xml:space="preserve"> Plant Learning</w:t>
+      </w:r>
+      <w:r>
+        <w:rPr>
+          <w:rFonts w:ascii="Times New Roman" w:hAnsi="Times New Roman" w:cs="Times New Roman"/>
+          <w:color w:val="000000"/>
+          <w:sz w:val="24"/>
+          <w:szCs w:val="24"/>
+          <w:u w:val="single"/>
+          <w:shd w:val="clear" w:color="auto" w:fill="FFFFFF"/>
+        </w:rPr>
         <w:t>.</w:t>
       </w:r>
     </w:p>
@@ -1498,15 +1628,105 @@
           <w:sz w:val="24"/>
           <w:szCs w:val="24"/>
         </w:rPr>
-        <w:t xml:space="preserve">Zhao et al.(2018) proposes </w:t>
-      </w:r>
-      <w:r>
-        <w:rPr>
-          <w:rFonts w:ascii="Times New Roman" w:hAnsi="Times New Roman" w:cs="Times New Roman"/>
-          <w:sz w:val="24"/>
-          <w:szCs w:val="24"/>
-        </w:rPr>
-        <w:t xml:space="preserve">plant learning and a way for students to understand nature. With the help of mobile applications, the author finds a way to provide assistance in learning about plants. In previous research there was an application that was developed and designed based on mobile visual search. The system using mobile intelligence could take pictures, audio, video and other information associated with plants. Though the system still required some modification. The researchers modified their system by implementing AR in it, using similar technologies like this paper is going to propose they were able to build a mobile application with Unity. By selecting the AR button from the mobile application it automatically requests usage from the phone’s camera, and scans the plant. After the scan has finished - the information about the plant will be displayed on the screen so the student can interact with the 3D model of the plant by rotating it, zoom in and out, swiping left and right for information and rotating the model. This could increase the students interest and understanding about plants. </w:t>
+        <w:t xml:space="preserve">Zhao </w:t>
+      </w:r>
+      <w:proofErr w:type="gramStart"/>
+      <w:r>
+        <w:rPr>
+          <w:rFonts w:ascii="Times New Roman" w:hAnsi="Times New Roman" w:cs="Times New Roman"/>
+          <w:sz w:val="24"/>
+          <w:szCs w:val="24"/>
+        </w:rPr>
+        <w:t>et al.(</w:t>
+      </w:r>
+      <w:proofErr w:type="gramEnd"/>
+      <w:r>
+        <w:rPr>
+          <w:rFonts w:ascii="Times New Roman" w:hAnsi="Times New Roman" w:cs="Times New Roman"/>
+          <w:sz w:val="24"/>
+          <w:szCs w:val="24"/>
+        </w:rPr>
+        <w:t xml:space="preserve">2018) proposes </w:t>
+      </w:r>
+      <w:r>
+        <w:rPr>
+          <w:rFonts w:ascii="Times New Roman" w:hAnsi="Times New Roman" w:cs="Times New Roman"/>
+          <w:sz w:val="24"/>
+          <w:szCs w:val="24"/>
+        </w:rPr>
+        <w:t xml:space="preserve">plant learning and a way for students to understand nature. With the help of mobile applications, the author finds a way to </w:t>
+      </w:r>
+      <w:proofErr w:type="gramStart"/>
+      <w:r>
+        <w:rPr>
+          <w:rFonts w:ascii="Times New Roman" w:hAnsi="Times New Roman" w:cs="Times New Roman"/>
+          <w:sz w:val="24"/>
+          <w:szCs w:val="24"/>
+        </w:rPr>
+        <w:t>provide assistance</w:t>
+      </w:r>
+      <w:proofErr w:type="gramEnd"/>
+      <w:r>
+        <w:rPr>
+          <w:rFonts w:ascii="Times New Roman" w:hAnsi="Times New Roman" w:cs="Times New Roman"/>
+          <w:sz w:val="24"/>
+          <w:szCs w:val="24"/>
+        </w:rPr>
+        <w:t xml:space="preserve"> in learning about plants. In previous research there was an application that was developed and designed based on mobile visual search. The system using mobile intelligence could take pictures, audio, </w:t>
+      </w:r>
+      <w:proofErr w:type="gramStart"/>
+      <w:r>
+        <w:rPr>
+          <w:rFonts w:ascii="Times New Roman" w:hAnsi="Times New Roman" w:cs="Times New Roman"/>
+          <w:sz w:val="24"/>
+          <w:szCs w:val="24"/>
+        </w:rPr>
+        <w:t>video</w:t>
+      </w:r>
+      <w:proofErr w:type="gramEnd"/>
+      <w:r>
+        <w:rPr>
+          <w:rFonts w:ascii="Times New Roman" w:hAnsi="Times New Roman" w:cs="Times New Roman"/>
+          <w:sz w:val="24"/>
+          <w:szCs w:val="24"/>
+        </w:rPr>
+        <w:t xml:space="preserve"> and other information associated with plants. Though the system still required some modification. The researchers modified their system by implementing AR in it, using similar technologies like this paper is going to propose they were able to build a mobile application with Unity. By selecting the AR button from the mobile </w:t>
+      </w:r>
+      <w:proofErr w:type="gramStart"/>
+      <w:r>
+        <w:rPr>
+          <w:rFonts w:ascii="Times New Roman" w:hAnsi="Times New Roman" w:cs="Times New Roman"/>
+          <w:sz w:val="24"/>
+          <w:szCs w:val="24"/>
+        </w:rPr>
+        <w:t>application</w:t>
+      </w:r>
+      <w:proofErr w:type="gramEnd"/>
+      <w:r>
+        <w:rPr>
+          <w:rFonts w:ascii="Times New Roman" w:hAnsi="Times New Roman" w:cs="Times New Roman"/>
+          <w:sz w:val="24"/>
+          <w:szCs w:val="24"/>
+        </w:rPr>
+        <w:t xml:space="preserve"> it automatically requests usage from the phone’s camera, and scans the plant. After the scan has finished - the information about the plant will be displayed on the screen so the student can interact with the 3D model of the plant by rotating it, zoom in and out, swiping left and right for information and rotating the model. This could increase the </w:t>
+      </w:r>
+      <w:proofErr w:type="gramStart"/>
+      <w:r>
+        <w:rPr>
+          <w:rFonts w:ascii="Times New Roman" w:hAnsi="Times New Roman" w:cs="Times New Roman"/>
+          <w:sz w:val="24"/>
+          <w:szCs w:val="24"/>
+        </w:rPr>
+        <w:t>students</w:t>
+      </w:r>
+      <w:proofErr w:type="gramEnd"/>
+      <w:r>
+        <w:rPr>
+          <w:rFonts w:ascii="Times New Roman" w:hAnsi="Times New Roman" w:cs="Times New Roman"/>
+          <w:sz w:val="24"/>
+          <w:szCs w:val="24"/>
+        </w:rPr>
+        <w:t xml:space="preserve"> interest and understanding about plants. </w:t>
       </w:r>
       <w:r>
         <w:rPr>
@@ -1555,7 +1775,27 @@
           <w:u w:val="single"/>
         </w:rPr>
         <w:lastRenderedPageBreak/>
-        <w:t>Mobile- Based Application For The Blind Using Augmented Reality Detection.</w:t>
+        <w:t xml:space="preserve">Mobile- Based Application </w:t>
+      </w:r>
+      <w:proofErr w:type="gramStart"/>
+      <w:r>
+        <w:rPr>
+          <w:rFonts w:ascii="Times New Roman" w:hAnsi="Times New Roman" w:cs="Times New Roman"/>
+          <w:sz w:val="24"/>
+          <w:szCs w:val="24"/>
+          <w:u w:val="single"/>
+        </w:rPr>
+        <w:t>For</w:t>
+      </w:r>
+      <w:proofErr w:type="gramEnd"/>
+      <w:r>
+        <w:rPr>
+          <w:rFonts w:ascii="Times New Roman" w:hAnsi="Times New Roman" w:cs="Times New Roman"/>
+          <w:sz w:val="24"/>
+          <w:szCs w:val="24"/>
+          <w:u w:val="single"/>
+        </w:rPr>
+        <w:t xml:space="preserve"> The Blind Using Augmented Reality Detection.</w:t>
       </w:r>
     </w:p>
     <w:p>
@@ -1605,7 +1845,25 @@
           <w:sz w:val="24"/>
           <w:szCs w:val="24"/>
         </w:rPr>
-        <w:t xml:space="preserve"> about blind people. In their daily lives they depend on other people, in a research which was based on 5,329 blind people, it showed that they had a hard time identifying objects on their own as well as describing the object. Therefore, the authors developed a mobile application for blind people so with a smartphone they can scan an object and the application will output a sound and give information about the object that the person is scanning. This application uses 'Vuforia' that contains the datasets so that when the camera is pointed at an object, the camera can identify it via markers, of which are identified by that of a single image. In this research the total of identified objects are 40 objects that consist of jelly powder, noodles and wafers. The time required to identify the objects are seconds, with the help of google assistant they can open the application and then it will detect automatically objects that the user wants. If an object cannot be identified, then the application will keep on rendering until an object has been identified. The limitation of this application is that the user can</w:t>
+        <w:t xml:space="preserve"> about blind people. In their daily lives they depend on other people, in a research which was based on 5,329 blind people, it showed that they had a hard time identifying objects on their own as well as describing the object. Therefore, the authors developed a mobile application for blind people so with a smartphone they can scan an object and the application will output a sound and give information about the object that the person is scanning. This application uses 'Vuforia' that contains the datasets so that when the camera is pointed at an object, the camera can identify it via markers, of which are identified by that of a single image. In this research the total of identified objects are 40 objects that consist of jelly powder, </w:t>
+      </w:r>
+      <w:proofErr w:type="gramStart"/>
+      <w:r>
+        <w:rPr>
+          <w:rFonts w:ascii="Times New Roman" w:hAnsi="Times New Roman" w:cs="Times New Roman"/>
+          <w:sz w:val="24"/>
+          <w:szCs w:val="24"/>
+        </w:rPr>
+        <w:t>noodles</w:t>
+      </w:r>
+      <w:proofErr w:type="gramEnd"/>
+      <w:r>
+        <w:rPr>
+          <w:rFonts w:ascii="Times New Roman" w:hAnsi="Times New Roman" w:cs="Times New Roman"/>
+          <w:sz w:val="24"/>
+          <w:szCs w:val="24"/>
+        </w:rPr>
+        <w:t xml:space="preserve"> and wafers. The time required to identify the objects are seconds, with the help of google assistant they can open the application and then it will detect automatically objects that the user wants. If an object cannot be identified, then the application will keep on rendering until an object has been identified. The limitation of this application is that the user can</w:t>
       </w:r>
       <w:r>
         <w:rPr>
@@ -1663,7 +1921,25 @@
           <w:sz w:val="24"/>
           <w:szCs w:val="24"/>
         </w:rPr>
-        <w:t xml:space="preserve"> unique feature that other research papers didn’t use, that is identifying multiple 3D objects while running the application and labels can be displayed on the 3D object. </w:t>
+        <w:t xml:space="preserve"> unique feature that other research papers </w:t>
+      </w:r>
+      <w:proofErr w:type="gramStart"/>
+      <w:r>
+        <w:rPr>
+          <w:rFonts w:ascii="Times New Roman" w:hAnsi="Times New Roman" w:cs="Times New Roman"/>
+          <w:sz w:val="24"/>
+          <w:szCs w:val="24"/>
+        </w:rPr>
+        <w:t>didn’t</w:t>
+      </w:r>
+      <w:proofErr w:type="gramEnd"/>
+      <w:r>
+        <w:rPr>
+          <w:rFonts w:ascii="Times New Roman" w:hAnsi="Times New Roman" w:cs="Times New Roman"/>
+          <w:sz w:val="24"/>
+          <w:szCs w:val="24"/>
+        </w:rPr>
+        <w:t xml:space="preserve"> use, that is identifying multiple 3D objects while running the application and labels can be displayed on the 3D object. </w:t>
       </w:r>
       <w:r>
         <w:rPr>
@@ -1739,7 +2015,25 @@
           <w:sz w:val="24"/>
           <w:szCs w:val="24"/>
         </w:rPr>
-        <w:t>By using the Vuforia scanner to scan the 3D chicken object and going around the object on a flat surface, 225 points were covered from the scan, this means that it will be identified from every corner of the 3D object. After taking the scan, the data set was uploaded to Vuforia so it can be used within Unity. In this case Unity 2019.3.5f1 will be used by first importing the dataset from Vuforia, creating an augmented reality camera and starting to experiment with labels and positioning them according to possible organ locations. By doing so, I was able to test the accuracy of the labels on the organs by moving the smartphone slowly around the 3D object.</w:t>
+        <w:t xml:space="preserve">By using the Vuforia scanner to scan the 3D chicken object and going around the object on a flat surface, 225 points were covered from the scan, this means that it will be identified from every corner of the 3D object. After taking the scan, the data set was uploaded to Vuforia so it can be used within Unity. In this case Unity 2019.3.5f1 will be used by first importing the dataset from Vuforia, creating an augmented reality </w:t>
+      </w:r>
+      <w:proofErr w:type="gramStart"/>
+      <w:r>
+        <w:rPr>
+          <w:rFonts w:ascii="Times New Roman" w:hAnsi="Times New Roman" w:cs="Times New Roman"/>
+          <w:sz w:val="24"/>
+          <w:szCs w:val="24"/>
+        </w:rPr>
+        <w:t>camera</w:t>
+      </w:r>
+      <w:proofErr w:type="gramEnd"/>
+      <w:r>
+        <w:rPr>
+          <w:rFonts w:ascii="Times New Roman" w:hAnsi="Times New Roman" w:cs="Times New Roman"/>
+          <w:sz w:val="24"/>
+          <w:szCs w:val="24"/>
+        </w:rPr>
+        <w:t xml:space="preserve"> and starting to experiment with labels and positioning them according to possible organ locations. By doing so, I was able to test the accuracy of the labels on the organs by moving the smartphone slowly around the 3D object.</w:t>
       </w:r>
     </w:p>
     <w:p>
@@ -2036,7 +2330,57 @@
           <w:sz w:val="24"/>
           <w:szCs w:val="24"/>
         </w:rPr>
-        <w:t xml:space="preserve">This mobile application is aimed to identify 3D objects. However, this makes it so special because it can identify more than one 3D object.  By scanning  </w:t>
+        <w:t xml:space="preserve">This mobile application is aimed to identify 3D objects. However, this makes it so special because it can identify more than one 3D object.  By </w:t>
+      </w:r>
+      <w:r>
+        <w:rPr>
+          <w:rFonts w:ascii="Times New Roman" w:hAnsi="Times New Roman" w:cs="Times New Roman"/>
+          <w:sz w:val="24"/>
+          <w:szCs w:val="24"/>
+        </w:rPr>
+        <w:t>scanning another</w:t>
+      </w:r>
+      <w:r>
+        <w:rPr>
+          <w:rFonts w:ascii="Times New Roman" w:hAnsi="Times New Roman" w:cs="Times New Roman"/>
+          <w:sz w:val="24"/>
+          <w:szCs w:val="24"/>
+        </w:rPr>
+        <w:t xml:space="preserve"> 3D object by Vuforia scanner and input in the solution the smartphone can now identify two objects at run </w:t>
+      </w:r>
+      <w:proofErr w:type="gramStart"/>
+      <w:r>
+        <w:rPr>
+          <w:rFonts w:ascii="Times New Roman" w:hAnsi="Times New Roman" w:cs="Times New Roman"/>
+          <w:sz w:val="24"/>
+          <w:szCs w:val="24"/>
+        </w:rPr>
+        <w:t>time</w:t>
+      </w:r>
+      <w:r>
+        <w:rPr>
+          <w:rFonts w:ascii="Times New Roman" w:hAnsi="Times New Roman" w:cs="Times New Roman"/>
+          <w:sz w:val="24"/>
+          <w:szCs w:val="24"/>
+        </w:rPr>
+        <w:t>, and</w:t>
+      </w:r>
+      <w:proofErr w:type="gramEnd"/>
+      <w:r>
+        <w:rPr>
+          <w:rFonts w:ascii="Times New Roman" w:hAnsi="Times New Roman" w:cs="Times New Roman"/>
+          <w:sz w:val="24"/>
+          <w:szCs w:val="24"/>
+        </w:rPr>
+        <w:t xml:space="preserve"> can have the same functionalities such as creating labels</w:t>
+      </w:r>
+      <w:r>
+        <w:rPr>
+          <w:rFonts w:ascii="Times New Roman" w:hAnsi="Times New Roman" w:cs="Times New Roman"/>
+          <w:sz w:val="24"/>
+          <w:szCs w:val="24"/>
+        </w:rPr>
+        <w:t>.</w:t>
       </w:r>
     </w:p>
     <w:p>
@@ -2111,6 +2455,345 @@
         <w:lastRenderedPageBreak/>
         <w:t>This application will be used by the students of Agribusiness at MCAST so they can use the functionalities of this mobile application to understand more the 3D objects that will be detected by their smartphone using this application.</w:t>
       </w:r>
+    </w:p>
+    <w:p>
+      <w:pPr>
+        <w:spacing w:line="480" w:lineRule="auto"/>
+        <w:rPr>
+          <w:rFonts w:ascii="Times New Roman" w:hAnsi="Times New Roman" w:cs="Times New Roman"/>
+          <w:sz w:val="24"/>
+          <w:szCs w:val="24"/>
+        </w:rPr>
+      </w:pPr>
+    </w:p>
+    <w:p>
+      <w:pPr>
+        <w:spacing w:line="480" w:lineRule="auto"/>
+        <w:rPr>
+          <w:rFonts w:ascii="Times New Roman" w:hAnsi="Times New Roman" w:cs="Times New Roman"/>
+          <w:sz w:val="24"/>
+          <w:szCs w:val="24"/>
+          <w:u w:val="single"/>
+        </w:rPr>
+      </w:pPr>
+      <w:r>
+        <w:rPr>
+          <w:rFonts w:ascii="Times New Roman" w:hAnsi="Times New Roman" w:cs="Times New Roman"/>
+          <w:sz w:val="24"/>
+          <w:szCs w:val="24"/>
+          <w:u w:val="single"/>
+        </w:rPr>
+        <w:t>Evaluation</w:t>
+      </w:r>
+    </w:p>
+    <w:p>
+      <w:pPr>
+        <w:spacing w:line="480" w:lineRule="auto"/>
+        <w:rPr>
+          <w:rFonts w:ascii="Times New Roman" w:hAnsi="Times New Roman" w:cs="Times New Roman"/>
+          <w:sz w:val="24"/>
+          <w:szCs w:val="24"/>
+        </w:rPr>
+      </w:pPr>
+      <w:r>
+        <w:rPr>
+          <w:noProof/>
+        </w:rPr>
+        <w:drawing>
+          <wp:inline distT="0" distB="0" distL="0" distR="0" wp14:anchorId="2FBB391D" wp14:editId="3C8AE341">
+            <wp:extent cx="4467225" cy="2762250"/>
+            <wp:effectExtent l="0" t="0" r="9525" b="0"/>
+            <wp:docPr id="1" name="Picture 1"/>
+            <wp:cNvGraphicFramePr>
+              <a:graphicFrameLocks xmlns:a="http://schemas.openxmlformats.org/drawingml/2006/main" noChangeAspect="1"/>
+            </wp:cNvGraphicFramePr>
+            <a:graphic xmlns:a="http://schemas.openxmlformats.org/drawingml/2006/main">
+              <a:graphicData uri="http://schemas.openxmlformats.org/drawingml/2006/picture">
+                <pic:pic xmlns:pic="http://schemas.openxmlformats.org/drawingml/2006/picture">
+                  <pic:nvPicPr>
+                    <pic:cNvPr id="1" name=""/>
+                    <pic:cNvPicPr/>
+                  </pic:nvPicPr>
+                  <pic:blipFill>
+                    <a:blip r:embed="rId10"/>
+                    <a:stretch>
+                      <a:fillRect/>
+                    </a:stretch>
+                  </pic:blipFill>
+                  <pic:spPr>
+                    <a:xfrm>
+                      <a:off x="0" y="0"/>
+                      <a:ext cx="4467225" cy="2762250"/>
+                    </a:xfrm>
+                    <a:prstGeom prst="rect">
+                      <a:avLst/>
+                    </a:prstGeom>
+                  </pic:spPr>
+                </pic:pic>
+              </a:graphicData>
+            </a:graphic>
+          </wp:inline>
+        </w:drawing>
+      </w:r>
+    </w:p>
+    <w:p>
+      <w:pPr>
+        <w:spacing w:line="480" w:lineRule="auto"/>
+        <w:rPr>
+          <w:rFonts w:ascii="Times New Roman" w:hAnsi="Times New Roman" w:cs="Times New Roman"/>
+          <w:sz w:val="24"/>
+          <w:szCs w:val="24"/>
+        </w:rPr>
+      </w:pPr>
+      <w:r>
+        <w:rPr>
+          <w:rFonts w:ascii="Times New Roman" w:hAnsi="Times New Roman" w:cs="Times New Roman"/>
+          <w:sz w:val="24"/>
+          <w:szCs w:val="24"/>
+        </w:rPr>
+        <w:t>This results that outdoor-light is much better than indoor-light when detecting the 3D object using the mobile camera of Xiaomi. Xiaomi’s camera is much better when trying to detect the 3D object because it keeps detecting the object from a far distance of 170 cm in outdoor-light, 60 cm indoor-lowlight and 220cm indoor-highlight. Compared with Samsung smartphone its camera is not good at detecting the 3D object in indoor-lowlight</w:t>
+      </w:r>
+      <w:r>
+        <w:rPr>
+          <w:rFonts w:ascii="Times New Roman" w:hAnsi="Times New Roman" w:cs="Times New Roman"/>
+          <w:sz w:val="24"/>
+          <w:szCs w:val="24"/>
+        </w:rPr>
+        <w:t xml:space="preserve">, but </w:t>
+      </w:r>
+      <w:r>
+        <w:rPr>
+          <w:rFonts w:ascii="Times New Roman" w:hAnsi="Times New Roman" w:cs="Times New Roman"/>
+          <w:sz w:val="24"/>
+          <w:szCs w:val="24"/>
+        </w:rPr>
+        <w:t>it is</w:t>
+      </w:r>
+      <w:r>
+        <w:rPr>
+          <w:rFonts w:ascii="Times New Roman" w:hAnsi="Times New Roman" w:cs="Times New Roman"/>
+          <w:sz w:val="24"/>
+          <w:szCs w:val="24"/>
+        </w:rPr>
+        <w:t xml:space="preserve"> much better in outdoor-light.</w:t>
+      </w:r>
+    </w:p>
+    <w:p>
+      <w:pPr>
+        <w:spacing w:line="480" w:lineRule="auto"/>
+        <w:rPr>
+          <w:rFonts w:ascii="Times New Roman" w:hAnsi="Times New Roman" w:cs="Times New Roman"/>
+          <w:sz w:val="24"/>
+          <w:szCs w:val="24"/>
+        </w:rPr>
+      </w:pPr>
+      <w:r>
+        <w:rPr>
+          <w:noProof/>
+        </w:rPr>
+        <w:lastRenderedPageBreak/>
+        <w:drawing>
+          <wp:inline distT="0" distB="0" distL="0" distR="0" wp14:anchorId="7A4A5A13" wp14:editId="116E9081">
+            <wp:extent cx="4505325" cy="2743200"/>
+            <wp:effectExtent l="0" t="0" r="9525" b="0"/>
+            <wp:docPr id="4" name="Picture 4"/>
+            <wp:cNvGraphicFramePr>
+              <a:graphicFrameLocks xmlns:a="http://schemas.openxmlformats.org/drawingml/2006/main" noChangeAspect="1"/>
+            </wp:cNvGraphicFramePr>
+            <a:graphic xmlns:a="http://schemas.openxmlformats.org/drawingml/2006/main">
+              <a:graphicData uri="http://schemas.openxmlformats.org/drawingml/2006/picture">
+                <pic:pic xmlns:pic="http://schemas.openxmlformats.org/drawingml/2006/picture">
+                  <pic:nvPicPr>
+                    <pic:cNvPr id="1" name=""/>
+                    <pic:cNvPicPr/>
+                  </pic:nvPicPr>
+                  <pic:blipFill>
+                    <a:blip r:embed="rId11"/>
+                    <a:stretch>
+                      <a:fillRect/>
+                    </a:stretch>
+                  </pic:blipFill>
+                  <pic:spPr>
+                    <a:xfrm>
+                      <a:off x="0" y="0"/>
+                      <a:ext cx="4505325" cy="2743200"/>
+                    </a:xfrm>
+                    <a:prstGeom prst="rect">
+                      <a:avLst/>
+                    </a:prstGeom>
+                  </pic:spPr>
+                </pic:pic>
+              </a:graphicData>
+            </a:graphic>
+          </wp:inline>
+        </w:drawing>
+      </w:r>
+    </w:p>
+    <w:p>
+      <w:pPr>
+        <w:spacing w:line="480" w:lineRule="auto"/>
+        <w:rPr>
+          <w:rFonts w:ascii="Times New Roman" w:hAnsi="Times New Roman" w:cs="Times New Roman"/>
+          <w:sz w:val="24"/>
+          <w:szCs w:val="24"/>
+        </w:rPr>
+      </w:pPr>
+      <w:r>
+        <w:rPr>
+          <w:rFonts w:ascii="Times New Roman" w:hAnsi="Times New Roman" w:cs="Times New Roman"/>
+          <w:sz w:val="24"/>
+          <w:szCs w:val="24"/>
+        </w:rPr>
+        <w:t xml:space="preserve">This result is about detecting the 3D object, creating labels </w:t>
+      </w:r>
+      <w:r>
+        <w:rPr>
+          <w:rFonts w:ascii="Times New Roman" w:hAnsi="Times New Roman" w:cs="Times New Roman"/>
+          <w:sz w:val="24"/>
+          <w:szCs w:val="24"/>
+        </w:rPr>
+        <w:t xml:space="preserve">and position them and move the camera around the 3D object to see if the labels are still being detected from a different angle. This was tested in indoor-light, Samsung shows that it keeps on detecting the labels from </w:t>
+      </w:r>
+      <w:r>
+        <w:rPr>
+          <w:rFonts w:ascii="Times New Roman" w:hAnsi="Times New Roman" w:cs="Times New Roman"/>
+          <w:sz w:val="24"/>
+          <w:szCs w:val="24"/>
+        </w:rPr>
+        <w:t xml:space="preserve">the left side of the 3D object with 80 degrees and 50 degrees on the right. </w:t>
+      </w:r>
+    </w:p>
+    <w:p>
+      <w:pPr>
+        <w:spacing w:line="480" w:lineRule="auto"/>
+        <w:rPr>
+          <w:rFonts w:ascii="Times New Roman" w:hAnsi="Times New Roman" w:cs="Times New Roman"/>
+          <w:sz w:val="24"/>
+          <w:szCs w:val="24"/>
+        </w:rPr>
+      </w:pPr>
+      <w:r>
+        <w:rPr>
+          <w:rFonts w:ascii="Times New Roman" w:hAnsi="Times New Roman" w:cs="Times New Roman"/>
+          <w:sz w:val="24"/>
+          <w:szCs w:val="24"/>
+        </w:rPr>
+        <w:t xml:space="preserve">It is recommended to use this application in </w:t>
+      </w:r>
+      <w:r>
+        <w:rPr>
+          <w:rFonts w:ascii="Times New Roman" w:hAnsi="Times New Roman" w:cs="Times New Roman"/>
+          <w:sz w:val="24"/>
+          <w:szCs w:val="24"/>
+        </w:rPr>
+        <w:t>outdoor light</w:t>
+      </w:r>
+      <w:r>
+        <w:rPr>
+          <w:rFonts w:ascii="Times New Roman" w:hAnsi="Times New Roman" w:cs="Times New Roman"/>
+          <w:sz w:val="24"/>
+          <w:szCs w:val="24"/>
+        </w:rPr>
+        <w:t xml:space="preserve"> to have a good detection on the 3D models</w:t>
+      </w:r>
+      <w:r>
+        <w:rPr>
+          <w:rFonts w:ascii="Times New Roman" w:hAnsi="Times New Roman" w:cs="Times New Roman"/>
+          <w:sz w:val="24"/>
+          <w:szCs w:val="24"/>
+        </w:rPr>
+        <w:t xml:space="preserve">. To have a good angle of the labels it is recommended to use a Samsung smartphone to detect the 3D object with </w:t>
+      </w:r>
+      <w:r>
+        <w:rPr>
+          <w:rFonts w:ascii="Times New Roman" w:hAnsi="Times New Roman" w:cs="Times New Roman"/>
+          <w:sz w:val="24"/>
+          <w:szCs w:val="24"/>
+        </w:rPr>
+        <w:t>indoor light</w:t>
+      </w:r>
+      <w:r>
+        <w:rPr>
+          <w:rFonts w:ascii="Times New Roman" w:hAnsi="Times New Roman" w:cs="Times New Roman"/>
+          <w:sz w:val="24"/>
+          <w:szCs w:val="24"/>
+        </w:rPr>
+        <w:t>.</w:t>
+      </w:r>
+    </w:p>
+    <w:p>
+      <w:pPr>
+        <w:spacing w:line="480" w:lineRule="auto"/>
+        <w:rPr>
+          <w:rFonts w:ascii="Times New Roman" w:hAnsi="Times New Roman" w:cs="Times New Roman"/>
+          <w:sz w:val="24"/>
+          <w:szCs w:val="24"/>
+          <w:u w:val="single"/>
+        </w:rPr>
+      </w:pPr>
+      <w:r>
+        <w:rPr>
+          <w:rFonts w:ascii="Times New Roman" w:hAnsi="Times New Roman" w:cs="Times New Roman"/>
+          <w:sz w:val="24"/>
+          <w:szCs w:val="24"/>
+          <w:u w:val="single"/>
+        </w:rPr>
+        <w:t>Conclusion</w:t>
+      </w:r>
+    </w:p>
+    <w:p>
+      <w:pPr>
+        <w:spacing w:line="480" w:lineRule="auto"/>
+        <w:rPr>
+          <w:rFonts w:ascii="Times New Roman" w:hAnsi="Times New Roman" w:cs="Times New Roman"/>
+          <w:sz w:val="24"/>
+          <w:szCs w:val="24"/>
+        </w:rPr>
+      </w:pPr>
+      <w:r>
+        <w:rPr>
+          <w:rFonts w:ascii="Times New Roman" w:hAnsi="Times New Roman" w:cs="Times New Roman"/>
+          <w:sz w:val="24"/>
+          <w:szCs w:val="24"/>
+        </w:rPr>
+        <w:t xml:space="preserve">This prototype </w:t>
+      </w:r>
+      <w:proofErr w:type="gramStart"/>
+      <w:r>
+        <w:rPr>
+          <w:rFonts w:ascii="Times New Roman" w:hAnsi="Times New Roman" w:cs="Times New Roman"/>
+          <w:sz w:val="24"/>
+          <w:szCs w:val="24"/>
+        </w:rPr>
+        <w:t>is able to</w:t>
+      </w:r>
+      <w:proofErr w:type="gramEnd"/>
+      <w:r>
+        <w:rPr>
+          <w:rFonts w:ascii="Times New Roman" w:hAnsi="Times New Roman" w:cs="Times New Roman"/>
+          <w:sz w:val="24"/>
+          <w:szCs w:val="24"/>
+        </w:rPr>
+        <w:t xml:space="preserve"> help teachers to teach their students using this application by labelling the organs of the 3D object. The student is interacting more with the application and understating more by practising on his own. </w:t>
+      </w:r>
+    </w:p>
+    <w:p>
+      <w:pPr>
+        <w:spacing w:line="480" w:lineRule="auto"/>
+        <w:rPr>
+          <w:rFonts w:ascii="Times New Roman" w:hAnsi="Times New Roman" w:cs="Times New Roman"/>
+          <w:sz w:val="24"/>
+          <w:szCs w:val="24"/>
+        </w:rPr>
+      </w:pPr>
+      <w:r>
+        <w:rPr>
+          <w:rFonts w:ascii="Times New Roman" w:hAnsi="Times New Roman" w:cs="Times New Roman"/>
+          <w:sz w:val="24"/>
+          <w:szCs w:val="24"/>
+        </w:rPr>
+        <w:t>For future work, it is recommended to allow the user to input the 3D model using this mobile application at run time and scanning models which are bigger in size. Since scanning large models is a big challenge, using a different technology will be considered to scan the model.</w:t>
+      </w:r>
       <w:r>
         <w:rPr>
           <w:rFonts w:ascii="Times New Roman" w:hAnsi="Times New Roman" w:cs="Times New Roman"/>
@@ -2322,9 +3005,9 @@
           <w:szCs w:val="24"/>
           <w:shd w:val="clear" w:color="auto" w:fill="FFFFFF"/>
         </w:rPr>
-        <w:t xml:space="preserve">Mobile Augmented Reality System For In-Situ 3D </w:t>
-      </w:r>
-      <w:proofErr w:type="spellStart"/>
+        <w:t xml:space="preserve">Mobile Augmented Reality System </w:t>
+      </w:r>
+      <w:proofErr w:type="gramStart"/>
       <w:r>
         <w:rPr>
           <w:rFonts w:ascii="Times New Roman" w:hAnsi="Times New Roman" w:cs="Times New Roman"/>
@@ -2335,9 +3018,9 @@
           <w:szCs w:val="24"/>
           <w:shd w:val="clear" w:color="auto" w:fill="FFFFFF"/>
         </w:rPr>
-        <w:t>Modeling</w:t>
-      </w:r>
-      <w:proofErr w:type="spellEnd"/>
+        <w:t>For</w:t>
+      </w:r>
+      <w:proofErr w:type="gramEnd"/>
       <w:r>
         <w:rPr>
           <w:rFonts w:ascii="Times New Roman" w:hAnsi="Times New Roman" w:cs="Times New Roman"/>
@@ -2348,39 +3031,7 @@
           <w:szCs w:val="24"/>
           <w:shd w:val="clear" w:color="auto" w:fill="FFFFFF"/>
         </w:rPr>
-        <w:t xml:space="preserve"> And Authoring</w:t>
-      </w:r>
-      <w:r>
-        <w:rPr>
-          <w:rFonts w:ascii="Times New Roman" w:hAnsi="Times New Roman" w:cs="Times New Roman"/>
-          <w:color w:val="000000"/>
-          <w:sz w:val="24"/>
-          <w:szCs w:val="24"/>
-          <w:shd w:val="clear" w:color="auto" w:fill="FFFFFF"/>
-        </w:rPr>
-        <w:t>. 1st ed. Bangkok, Thailand: IEEE, p.282.</w:t>
-      </w:r>
-    </w:p>
-    <w:p>
-      <w:pPr>
-        <w:spacing w:line="480" w:lineRule="auto"/>
-        <w:rPr>
-          <w:rFonts w:ascii="Times New Roman" w:hAnsi="Times New Roman" w:cs="Times New Roman"/>
-          <w:color w:val="000000"/>
-          <w:sz w:val="24"/>
-          <w:szCs w:val="24"/>
-          <w:shd w:val="clear" w:color="auto" w:fill="FFFFFF"/>
-        </w:rPr>
-      </w:pPr>
-      <w:r>
-        <w:rPr>
-          <w:rFonts w:ascii="Times New Roman" w:hAnsi="Times New Roman" w:cs="Times New Roman"/>
-          <w:color w:val="000000"/>
-          <w:sz w:val="24"/>
-          <w:szCs w:val="24"/>
-          <w:shd w:val="clear" w:color="auto" w:fill="FFFFFF"/>
-        </w:rPr>
-        <w:t>Lee, Y. and Choi, J., 2014. Tideland Animal AR: Superimposing 3D Animal Models to User Defined Targets for Augmented Reality Game. </w:t>
+        <w:t xml:space="preserve"> In-Situ 3D </w:t>
       </w:r>
       <w:proofErr w:type="spellStart"/>
       <w:r>
@@ -2393,43 +3044,10 @@
           <w:szCs w:val="24"/>
           <w:shd w:val="clear" w:color="auto" w:fill="FFFFFF"/>
         </w:rPr>
-        <w:t>semanticscholar</w:t>
+        <w:t>Modeling</w:t>
       </w:r>
       <w:proofErr w:type="spellEnd"/>
       <w:r>
-        <w:rPr>
-          <w:rFonts w:ascii="Times New Roman" w:hAnsi="Times New Roman" w:cs="Times New Roman"/>
-          <w:color w:val="000000"/>
-          <w:sz w:val="24"/>
-          <w:szCs w:val="24"/>
-          <w:shd w:val="clear" w:color="auto" w:fill="FFFFFF"/>
-        </w:rPr>
-        <w:t>, [online] 9(4), pp.343,344</w:t>
-      </w:r>
-      <w:r>
-        <w:rPr>
-          <w:rFonts w:ascii="Times New Roman" w:hAnsi="Times New Roman" w:cs="Times New Roman"/>
-          <w:color w:val="000000"/>
-          <w:sz w:val="24"/>
-          <w:szCs w:val="24"/>
-          <w:shd w:val="clear" w:color="auto" w:fill="FFFFFF"/>
-        </w:rPr>
-        <w:t>,345</w:t>
-      </w:r>
-      <w:r>
-        <w:rPr>
-          <w:rFonts w:ascii="Times New Roman" w:hAnsi="Times New Roman" w:cs="Times New Roman"/>
-          <w:color w:val="000000"/>
-          <w:sz w:val="24"/>
-          <w:szCs w:val="24"/>
-          <w:shd w:val="clear" w:color="auto" w:fill="FFFFFF"/>
-        </w:rPr>
-        <w:t xml:space="preserve">. Available at: &lt;https://www.semanticscholar.org/&gt; [Accessed 29 April 2020].     </w:t>
-      </w:r>
-    </w:p>
-    <w:p>
-      <w:pPr>
-        <w:spacing w:line="480" w:lineRule="auto"/>
         <w:rPr>
           <w:rFonts w:ascii="Times New Roman" w:hAnsi="Times New Roman" w:cs="Times New Roman"/>
           <w:i/>
@@ -2439,7 +3057,41 @@
           <w:szCs w:val="24"/>
           <w:shd w:val="clear" w:color="auto" w:fill="FFFFFF"/>
         </w:rPr>
-      </w:pPr>
+        <w:t xml:space="preserve"> And Authoring</w:t>
+      </w:r>
+      <w:r>
+        <w:rPr>
+          <w:rFonts w:ascii="Times New Roman" w:hAnsi="Times New Roman" w:cs="Times New Roman"/>
+          <w:color w:val="000000"/>
+          <w:sz w:val="24"/>
+          <w:szCs w:val="24"/>
+          <w:shd w:val="clear" w:color="auto" w:fill="FFFFFF"/>
+        </w:rPr>
+        <w:t>. 1st ed. Bangkok, Thailand: IEEE, p.282.</w:t>
+      </w:r>
+    </w:p>
+    <w:p>
+      <w:pPr>
+        <w:spacing w:line="480" w:lineRule="auto"/>
+        <w:rPr>
+          <w:rFonts w:ascii="Times New Roman" w:hAnsi="Times New Roman" w:cs="Times New Roman"/>
+          <w:color w:val="000000"/>
+          <w:sz w:val="24"/>
+          <w:szCs w:val="24"/>
+          <w:shd w:val="clear" w:color="auto" w:fill="FFFFFF"/>
+        </w:rPr>
+      </w:pPr>
+      <w:r>
+        <w:rPr>
+          <w:rFonts w:ascii="Times New Roman" w:hAnsi="Times New Roman" w:cs="Times New Roman"/>
+          <w:color w:val="000000"/>
+          <w:sz w:val="24"/>
+          <w:szCs w:val="24"/>
+          <w:shd w:val="clear" w:color="auto" w:fill="FFFFFF"/>
+        </w:rPr>
+        <w:t>Lee, Y. and Choi, J., 2014. Tideland Animal AR: Superimposing 3D Animal Models to User Defined Targets for Augmented Reality Game. </w:t>
+      </w:r>
+      <w:proofErr w:type="spellStart"/>
       <w:r>
         <w:rPr>
           <w:rFonts w:ascii="Times New Roman" w:hAnsi="Times New Roman" w:cs="Times New Roman"/>
@@ -2450,10 +3102,43 @@
           <w:szCs w:val="24"/>
           <w:shd w:val="clear" w:color="auto" w:fill="FFFFFF"/>
         </w:rPr>
-        <w:t xml:space="preserve">Mambu, J., Anderson, E., </w:t>
-      </w:r>
-      <w:proofErr w:type="spellStart"/>
-      <w:r>
+        <w:t>semanticscholar</w:t>
+      </w:r>
+      <w:proofErr w:type="spellEnd"/>
+      <w:r>
+        <w:rPr>
+          <w:rFonts w:ascii="Times New Roman" w:hAnsi="Times New Roman" w:cs="Times New Roman"/>
+          <w:color w:val="000000"/>
+          <w:sz w:val="24"/>
+          <w:szCs w:val="24"/>
+          <w:shd w:val="clear" w:color="auto" w:fill="FFFFFF"/>
+        </w:rPr>
+        <w:t>, [online] 9(4), pp.343,344</w:t>
+      </w:r>
+      <w:r>
+        <w:rPr>
+          <w:rFonts w:ascii="Times New Roman" w:hAnsi="Times New Roman" w:cs="Times New Roman"/>
+          <w:color w:val="000000"/>
+          <w:sz w:val="24"/>
+          <w:szCs w:val="24"/>
+          <w:shd w:val="clear" w:color="auto" w:fill="FFFFFF"/>
+        </w:rPr>
+        <w:t>,345</w:t>
+      </w:r>
+      <w:r>
+        <w:rPr>
+          <w:rFonts w:ascii="Times New Roman" w:hAnsi="Times New Roman" w:cs="Times New Roman"/>
+          <w:color w:val="000000"/>
+          <w:sz w:val="24"/>
+          <w:szCs w:val="24"/>
+          <w:shd w:val="clear" w:color="auto" w:fill="FFFFFF"/>
+        </w:rPr>
+        <w:t xml:space="preserve">. Available at: &lt;https://www.semanticscholar.org/&gt; [Accessed 29 April 2020].     </w:t>
+      </w:r>
+    </w:p>
+    <w:p>
+      <w:pPr>
+        <w:spacing w:line="480" w:lineRule="auto"/>
         <w:rPr>
           <w:rFonts w:ascii="Times New Roman" w:hAnsi="Times New Roman" w:cs="Times New Roman"/>
           <w:i/>
@@ -2463,9 +3148,7 @@
           <w:szCs w:val="24"/>
           <w:shd w:val="clear" w:color="auto" w:fill="FFFFFF"/>
         </w:rPr>
-        <w:t>Wahyundi</w:t>
-      </w:r>
-      <w:proofErr w:type="spellEnd"/>
+      </w:pPr>
       <w:r>
         <w:rPr>
           <w:rFonts w:ascii="Times New Roman" w:hAnsi="Times New Roman" w:cs="Times New Roman"/>
@@ -2476,7 +3159,7 @@
           <w:szCs w:val="24"/>
           <w:shd w:val="clear" w:color="auto" w:fill="FFFFFF"/>
         </w:rPr>
-        <w:t xml:space="preserve">, A., </w:t>
+        <w:t xml:space="preserve">Mambu, J., Anderson, E., </w:t>
       </w:r>
       <w:proofErr w:type="spellStart"/>
       <w:r>
@@ -2489,7 +3172,7 @@
           <w:szCs w:val="24"/>
           <w:shd w:val="clear" w:color="auto" w:fill="FFFFFF"/>
         </w:rPr>
-        <w:t>Keyeh</w:t>
+        <w:t>Wahyundi</w:t>
       </w:r>
       <w:proofErr w:type="spellEnd"/>
       <w:r>
@@ -2502,7 +3185,7 @@
           <w:szCs w:val="24"/>
           <w:shd w:val="clear" w:color="auto" w:fill="FFFFFF"/>
         </w:rPr>
-        <w:t xml:space="preserve">, G. and </w:t>
+        <w:t xml:space="preserve">, A., </w:t>
       </w:r>
       <w:proofErr w:type="spellStart"/>
       <w:r>
@@ -2515,7 +3198,7 @@
           <w:szCs w:val="24"/>
           <w:shd w:val="clear" w:color="auto" w:fill="FFFFFF"/>
         </w:rPr>
-        <w:t>Dajoh</w:t>
+        <w:t>Keyeh</w:t>
       </w:r>
       <w:proofErr w:type="spellEnd"/>
       <w:r>
@@ -2528,86 +3211,9 @@
           <w:szCs w:val="24"/>
           <w:shd w:val="clear" w:color="auto" w:fill="FFFFFF"/>
         </w:rPr>
-        <w:t>, B., 2019. Blind Reader: An Object Identification Mobile- Based Application For The Blind Using Augmented Reality Detection. 21st ed. IEEE, pp.139,140,141.</w:t>
-      </w:r>
-    </w:p>
-    <w:p>
-      <w:pPr>
-        <w:spacing w:line="480" w:lineRule="auto"/>
-        <w:rPr>
-          <w:rFonts w:ascii="Times New Roman" w:hAnsi="Times New Roman" w:cs="Times New Roman"/>
-          <w:color w:val="000000"/>
-          <w:sz w:val="24"/>
-          <w:szCs w:val="24"/>
-          <w:shd w:val="clear" w:color="auto" w:fill="FFFFFF"/>
-        </w:rPr>
-      </w:pPr>
+        <w:t xml:space="preserve">, G. and </w:t>
+      </w:r>
       <w:proofErr w:type="spellStart"/>
-      <w:r>
-        <w:rPr>
-          <w:rFonts w:ascii="Times New Roman" w:hAnsi="Times New Roman" w:cs="Times New Roman"/>
-          <w:color w:val="000000"/>
-          <w:sz w:val="24"/>
-          <w:szCs w:val="24"/>
-          <w:shd w:val="clear" w:color="auto" w:fill="FFFFFF"/>
-        </w:rPr>
-        <w:t>Tatzgern</w:t>
-      </w:r>
-      <w:proofErr w:type="spellEnd"/>
-      <w:r>
-        <w:rPr>
-          <w:rFonts w:ascii="Times New Roman" w:hAnsi="Times New Roman" w:cs="Times New Roman"/>
-          <w:color w:val="000000"/>
-          <w:sz w:val="24"/>
-          <w:szCs w:val="24"/>
-          <w:shd w:val="clear" w:color="auto" w:fill="FFFFFF"/>
-        </w:rPr>
-        <w:t xml:space="preserve">, M., </w:t>
-      </w:r>
-      <w:proofErr w:type="spellStart"/>
-      <w:r>
-        <w:rPr>
-          <w:rFonts w:ascii="Times New Roman" w:hAnsi="Times New Roman" w:cs="Times New Roman"/>
-          <w:color w:val="000000"/>
-          <w:sz w:val="24"/>
-          <w:szCs w:val="24"/>
-          <w:shd w:val="clear" w:color="auto" w:fill="FFFFFF"/>
-        </w:rPr>
-        <w:t>Kalkofen</w:t>
-      </w:r>
-      <w:proofErr w:type="spellEnd"/>
-      <w:r>
-        <w:rPr>
-          <w:rFonts w:ascii="Times New Roman" w:hAnsi="Times New Roman" w:cs="Times New Roman"/>
-          <w:color w:val="000000"/>
-          <w:sz w:val="24"/>
-          <w:szCs w:val="24"/>
-          <w:shd w:val="clear" w:color="auto" w:fill="FFFFFF"/>
-        </w:rPr>
-        <w:t xml:space="preserve">, D., Grasset, R. and </w:t>
-      </w:r>
-      <w:proofErr w:type="spellStart"/>
-      <w:r>
-        <w:rPr>
-          <w:rFonts w:ascii="Times New Roman" w:hAnsi="Times New Roman" w:cs="Times New Roman"/>
-          <w:color w:val="000000"/>
-          <w:sz w:val="24"/>
-          <w:szCs w:val="24"/>
-          <w:shd w:val="clear" w:color="auto" w:fill="FFFFFF"/>
-        </w:rPr>
-        <w:t>Schmalstieg</w:t>
-      </w:r>
-      <w:proofErr w:type="spellEnd"/>
-      <w:r>
-        <w:rPr>
-          <w:rFonts w:ascii="Times New Roman" w:hAnsi="Times New Roman" w:cs="Times New Roman"/>
-          <w:color w:val="000000"/>
-          <w:sz w:val="24"/>
-          <w:szCs w:val="24"/>
-          <w:shd w:val="clear" w:color="auto" w:fill="FFFFFF"/>
-        </w:rPr>
-        <w:t>, D., 2014. </w:t>
-      </w:r>
       <w:r>
         <w:rPr>
           <w:rFonts w:ascii="Times New Roman" w:hAnsi="Times New Roman" w:cs="Times New Roman"/>
@@ -2618,9 +3224,9 @@
           <w:szCs w:val="24"/>
           <w:shd w:val="clear" w:color="auto" w:fill="FFFFFF"/>
         </w:rPr>
-        <w:t xml:space="preserve">Hedgehog </w:t>
-      </w:r>
-      <w:proofErr w:type="spellStart"/>
+        <w:t>Dajoh</w:t>
+      </w:r>
+      <w:proofErr w:type="spellEnd"/>
       <w:r>
         <w:rPr>
           <w:rFonts w:ascii="Times New Roman" w:hAnsi="Times New Roman" w:cs="Times New Roman"/>
@@ -2631,9 +3237,9 @@
           <w:szCs w:val="24"/>
           <w:shd w:val="clear" w:color="auto" w:fill="FFFFFF"/>
         </w:rPr>
-        <w:t>Labeling</w:t>
-      </w:r>
-      <w:proofErr w:type="spellEnd"/>
+        <w:t xml:space="preserve">, B., 2019. Blind Reader: An Object Identification Mobile- Based Application </w:t>
+      </w:r>
+      <w:proofErr w:type="gramStart"/>
       <w:r>
         <w:rPr>
           <w:rFonts w:ascii="Times New Roman" w:hAnsi="Times New Roman" w:cs="Times New Roman"/>
@@ -2644,62 +3250,9 @@
           <w:szCs w:val="24"/>
           <w:shd w:val="clear" w:color="auto" w:fill="FFFFFF"/>
         </w:rPr>
-        <w:t>: View Management Techniques For External Labels In 3D Space</w:t>
-      </w:r>
-      <w:r>
-        <w:rPr>
-          <w:rFonts w:ascii="Times New Roman" w:hAnsi="Times New Roman" w:cs="Times New Roman"/>
-          <w:color w:val="000000"/>
-          <w:sz w:val="24"/>
-          <w:szCs w:val="24"/>
-          <w:shd w:val="clear" w:color="auto" w:fill="FFFFFF"/>
-        </w:rPr>
-        <w:t>. 1st ed. l, Minneapolis, Minnesota, USA: IEEE, p.28.</w:t>
-      </w:r>
-    </w:p>
-    <w:p>
-      <w:pPr>
-        <w:spacing w:line="480" w:lineRule="auto"/>
-        <w:rPr>
-          <w:rFonts w:ascii="Times New Roman" w:hAnsi="Times New Roman" w:cs="Times New Roman"/>
-          <w:color w:val="000000"/>
-          <w:sz w:val="24"/>
-          <w:szCs w:val="24"/>
-          <w:shd w:val="clear" w:color="auto" w:fill="FFFFFF"/>
-        </w:rPr>
-      </w:pPr>
-      <w:r>
-        <w:rPr>
-          <w:rFonts w:ascii="Times New Roman" w:hAnsi="Times New Roman" w:cs="Times New Roman"/>
-          <w:color w:val="000000"/>
-          <w:sz w:val="24"/>
-          <w:szCs w:val="24"/>
-          <w:shd w:val="clear" w:color="auto" w:fill="FFFFFF"/>
-        </w:rPr>
-        <w:t xml:space="preserve">Zhang, Q., Chu, W., Ji, C., </w:t>
-      </w:r>
-      <w:proofErr w:type="spellStart"/>
-      <w:r>
-        <w:rPr>
-          <w:rFonts w:ascii="Times New Roman" w:hAnsi="Times New Roman" w:cs="Times New Roman"/>
-          <w:color w:val="000000"/>
-          <w:sz w:val="24"/>
-          <w:szCs w:val="24"/>
-          <w:shd w:val="clear" w:color="auto" w:fill="FFFFFF"/>
-        </w:rPr>
-        <w:t>Ke</w:t>
-      </w:r>
-      <w:proofErr w:type="spellEnd"/>
-      <w:r>
-        <w:rPr>
-          <w:rFonts w:ascii="Times New Roman" w:hAnsi="Times New Roman" w:cs="Times New Roman"/>
-          <w:color w:val="000000"/>
-          <w:sz w:val="24"/>
-          <w:szCs w:val="24"/>
-          <w:shd w:val="clear" w:color="auto" w:fill="FFFFFF"/>
-        </w:rPr>
-        <w:t>, C. and Li, Y., 2014. </w:t>
-      </w:r>
+        <w:t>For</w:t>
+      </w:r>
+      <w:proofErr w:type="gramEnd"/>
       <w:r>
         <w:rPr>
           <w:rFonts w:ascii="Times New Roman" w:hAnsi="Times New Roman" w:cs="Times New Roman"/>
@@ -2710,7 +3263,241 @@
           <w:szCs w:val="24"/>
           <w:shd w:val="clear" w:color="auto" w:fill="FFFFFF"/>
         </w:rPr>
-        <w:t>An Implementation Of Generic Augmented Reality In Mobile Devices</w:t>
+        <w:t xml:space="preserve"> The Blind Using Augmented Reality Detection. 21st ed. IEEE, pp.139,140,141.</w:t>
+      </w:r>
+    </w:p>
+    <w:p>
+      <w:pPr>
+        <w:spacing w:line="480" w:lineRule="auto"/>
+        <w:rPr>
+          <w:rFonts w:ascii="Times New Roman" w:hAnsi="Times New Roman" w:cs="Times New Roman"/>
+          <w:color w:val="000000"/>
+          <w:sz w:val="24"/>
+          <w:szCs w:val="24"/>
+          <w:shd w:val="clear" w:color="auto" w:fill="FFFFFF"/>
+        </w:rPr>
+      </w:pPr>
+      <w:proofErr w:type="spellStart"/>
+      <w:r>
+        <w:rPr>
+          <w:rFonts w:ascii="Times New Roman" w:hAnsi="Times New Roman" w:cs="Times New Roman"/>
+          <w:color w:val="000000"/>
+          <w:sz w:val="24"/>
+          <w:szCs w:val="24"/>
+          <w:shd w:val="clear" w:color="auto" w:fill="FFFFFF"/>
+        </w:rPr>
+        <w:t>Tatzgern</w:t>
+      </w:r>
+      <w:proofErr w:type="spellEnd"/>
+      <w:r>
+        <w:rPr>
+          <w:rFonts w:ascii="Times New Roman" w:hAnsi="Times New Roman" w:cs="Times New Roman"/>
+          <w:color w:val="000000"/>
+          <w:sz w:val="24"/>
+          <w:szCs w:val="24"/>
+          <w:shd w:val="clear" w:color="auto" w:fill="FFFFFF"/>
+        </w:rPr>
+        <w:t xml:space="preserve">, M., </w:t>
+      </w:r>
+      <w:proofErr w:type="spellStart"/>
+      <w:r>
+        <w:rPr>
+          <w:rFonts w:ascii="Times New Roman" w:hAnsi="Times New Roman" w:cs="Times New Roman"/>
+          <w:color w:val="000000"/>
+          <w:sz w:val="24"/>
+          <w:szCs w:val="24"/>
+          <w:shd w:val="clear" w:color="auto" w:fill="FFFFFF"/>
+        </w:rPr>
+        <w:t>Kalkofen</w:t>
+      </w:r>
+      <w:proofErr w:type="spellEnd"/>
+      <w:r>
+        <w:rPr>
+          <w:rFonts w:ascii="Times New Roman" w:hAnsi="Times New Roman" w:cs="Times New Roman"/>
+          <w:color w:val="000000"/>
+          <w:sz w:val="24"/>
+          <w:szCs w:val="24"/>
+          <w:shd w:val="clear" w:color="auto" w:fill="FFFFFF"/>
+        </w:rPr>
+        <w:t xml:space="preserve">, D., Grasset, R. and </w:t>
+      </w:r>
+      <w:proofErr w:type="spellStart"/>
+      <w:r>
+        <w:rPr>
+          <w:rFonts w:ascii="Times New Roman" w:hAnsi="Times New Roman" w:cs="Times New Roman"/>
+          <w:color w:val="000000"/>
+          <w:sz w:val="24"/>
+          <w:szCs w:val="24"/>
+          <w:shd w:val="clear" w:color="auto" w:fill="FFFFFF"/>
+        </w:rPr>
+        <w:t>Schmalstieg</w:t>
+      </w:r>
+      <w:proofErr w:type="spellEnd"/>
+      <w:r>
+        <w:rPr>
+          <w:rFonts w:ascii="Times New Roman" w:hAnsi="Times New Roman" w:cs="Times New Roman"/>
+          <w:color w:val="000000"/>
+          <w:sz w:val="24"/>
+          <w:szCs w:val="24"/>
+          <w:shd w:val="clear" w:color="auto" w:fill="FFFFFF"/>
+        </w:rPr>
+        <w:t>, D., 2014. </w:t>
+      </w:r>
+      <w:r>
+        <w:rPr>
+          <w:rFonts w:ascii="Times New Roman" w:hAnsi="Times New Roman" w:cs="Times New Roman"/>
+          <w:i/>
+          <w:iCs/>
+          <w:color w:val="000000"/>
+          <w:sz w:val="24"/>
+          <w:szCs w:val="24"/>
+          <w:shd w:val="clear" w:color="auto" w:fill="FFFFFF"/>
+        </w:rPr>
+        <w:t xml:space="preserve">Hedgehog </w:t>
+      </w:r>
+      <w:proofErr w:type="spellStart"/>
+      <w:r>
+        <w:rPr>
+          <w:rFonts w:ascii="Times New Roman" w:hAnsi="Times New Roman" w:cs="Times New Roman"/>
+          <w:i/>
+          <w:iCs/>
+          <w:color w:val="000000"/>
+          <w:sz w:val="24"/>
+          <w:szCs w:val="24"/>
+          <w:shd w:val="clear" w:color="auto" w:fill="FFFFFF"/>
+        </w:rPr>
+        <w:t>Labeling</w:t>
+      </w:r>
+      <w:proofErr w:type="spellEnd"/>
+      <w:r>
+        <w:rPr>
+          <w:rFonts w:ascii="Times New Roman" w:hAnsi="Times New Roman" w:cs="Times New Roman"/>
+          <w:i/>
+          <w:iCs/>
+          <w:color w:val="000000"/>
+          <w:sz w:val="24"/>
+          <w:szCs w:val="24"/>
+          <w:shd w:val="clear" w:color="auto" w:fill="FFFFFF"/>
+        </w:rPr>
+        <w:t xml:space="preserve">: View Management Techniques </w:t>
+      </w:r>
+      <w:proofErr w:type="gramStart"/>
+      <w:r>
+        <w:rPr>
+          <w:rFonts w:ascii="Times New Roman" w:hAnsi="Times New Roman" w:cs="Times New Roman"/>
+          <w:i/>
+          <w:iCs/>
+          <w:color w:val="000000"/>
+          <w:sz w:val="24"/>
+          <w:szCs w:val="24"/>
+          <w:shd w:val="clear" w:color="auto" w:fill="FFFFFF"/>
+        </w:rPr>
+        <w:t>For</w:t>
+      </w:r>
+      <w:proofErr w:type="gramEnd"/>
+      <w:r>
+        <w:rPr>
+          <w:rFonts w:ascii="Times New Roman" w:hAnsi="Times New Roman" w:cs="Times New Roman"/>
+          <w:i/>
+          <w:iCs/>
+          <w:color w:val="000000"/>
+          <w:sz w:val="24"/>
+          <w:szCs w:val="24"/>
+          <w:shd w:val="clear" w:color="auto" w:fill="FFFFFF"/>
+        </w:rPr>
+        <w:t xml:space="preserve"> External Labels In 3D Space</w:t>
+      </w:r>
+      <w:r>
+        <w:rPr>
+          <w:rFonts w:ascii="Times New Roman" w:hAnsi="Times New Roman" w:cs="Times New Roman"/>
+          <w:color w:val="000000"/>
+          <w:sz w:val="24"/>
+          <w:szCs w:val="24"/>
+          <w:shd w:val="clear" w:color="auto" w:fill="FFFFFF"/>
+        </w:rPr>
+        <w:t>. 1st ed. l, Minneapolis, Minnesota, USA: IEEE, p.28.</w:t>
+      </w:r>
+    </w:p>
+    <w:p>
+      <w:pPr>
+        <w:spacing w:line="480" w:lineRule="auto"/>
+        <w:rPr>
+          <w:rFonts w:ascii="Times New Roman" w:hAnsi="Times New Roman" w:cs="Times New Roman"/>
+          <w:color w:val="000000"/>
+          <w:sz w:val="24"/>
+          <w:szCs w:val="24"/>
+          <w:shd w:val="clear" w:color="auto" w:fill="FFFFFF"/>
+        </w:rPr>
+      </w:pPr>
+      <w:r>
+        <w:rPr>
+          <w:rFonts w:ascii="Times New Roman" w:hAnsi="Times New Roman" w:cs="Times New Roman"/>
+          <w:color w:val="000000"/>
+          <w:sz w:val="24"/>
+          <w:szCs w:val="24"/>
+          <w:shd w:val="clear" w:color="auto" w:fill="FFFFFF"/>
+        </w:rPr>
+        <w:t xml:space="preserve">Zhang, Q., Chu, W., Ji, C., </w:t>
+      </w:r>
+      <w:proofErr w:type="spellStart"/>
+      <w:r>
+        <w:rPr>
+          <w:rFonts w:ascii="Times New Roman" w:hAnsi="Times New Roman" w:cs="Times New Roman"/>
+          <w:color w:val="000000"/>
+          <w:sz w:val="24"/>
+          <w:szCs w:val="24"/>
+          <w:shd w:val="clear" w:color="auto" w:fill="FFFFFF"/>
+        </w:rPr>
+        <w:t>Ke</w:t>
+      </w:r>
+      <w:proofErr w:type="spellEnd"/>
+      <w:r>
+        <w:rPr>
+          <w:rFonts w:ascii="Times New Roman" w:hAnsi="Times New Roman" w:cs="Times New Roman"/>
+          <w:color w:val="000000"/>
+          <w:sz w:val="24"/>
+          <w:szCs w:val="24"/>
+          <w:shd w:val="clear" w:color="auto" w:fill="FFFFFF"/>
+        </w:rPr>
+        <w:t>, C. and Li, Y., 2014. </w:t>
+      </w:r>
+      <w:r>
+        <w:rPr>
+          <w:rFonts w:ascii="Times New Roman" w:hAnsi="Times New Roman" w:cs="Times New Roman"/>
+          <w:i/>
+          <w:iCs/>
+          <w:color w:val="000000"/>
+          <w:sz w:val="24"/>
+          <w:szCs w:val="24"/>
+          <w:shd w:val="clear" w:color="auto" w:fill="FFFFFF"/>
+        </w:rPr>
+        <w:t xml:space="preserve">An Implementation </w:t>
+      </w:r>
+      <w:proofErr w:type="gramStart"/>
+      <w:r>
+        <w:rPr>
+          <w:rFonts w:ascii="Times New Roman" w:hAnsi="Times New Roman" w:cs="Times New Roman"/>
+          <w:i/>
+          <w:iCs/>
+          <w:color w:val="000000"/>
+          <w:sz w:val="24"/>
+          <w:szCs w:val="24"/>
+          <w:shd w:val="clear" w:color="auto" w:fill="FFFFFF"/>
+        </w:rPr>
+        <w:t>Of</w:t>
+      </w:r>
+      <w:proofErr w:type="gramEnd"/>
+      <w:r>
+        <w:rPr>
+          <w:rFonts w:ascii="Times New Roman" w:hAnsi="Times New Roman" w:cs="Times New Roman"/>
+          <w:i/>
+          <w:iCs/>
+          <w:color w:val="000000"/>
+          <w:sz w:val="24"/>
+          <w:szCs w:val="24"/>
+          <w:shd w:val="clear" w:color="auto" w:fill="FFFFFF"/>
+        </w:rPr>
+        <w:t xml:space="preserve"> Generic Augmented Reality In Mobile Devices</w:t>
       </w:r>
       <w:r>
         <w:rPr>
@@ -2742,11 +3529,33 @@
           <w:szCs w:val="24"/>
           <w:shd w:val="clear" w:color="auto" w:fill="FFFFFF"/>
         </w:rPr>
-        <w:t>Zhao, G., Zhang, Q., Chu, J., Li, Y. and Liu, S., 2018. Augmented Reality Application For Plant Learning. 9th ed. Beijing, China, China: IEE, pp.1108,1109,1110.</w:t>
+        <w:t xml:space="preserve">Zhao, G., Zhang, Q., Chu, J., Li, Y. and Liu, S., 2018. Augmented Reality Application </w:t>
+      </w:r>
+      <w:proofErr w:type="gramStart"/>
+      <w:r>
+        <w:rPr>
+          <w:rFonts w:ascii="Times New Roman" w:hAnsi="Times New Roman" w:cs="Times New Roman"/>
+          <w:color w:val="000000"/>
+          <w:sz w:val="24"/>
+          <w:szCs w:val="24"/>
+          <w:shd w:val="clear" w:color="auto" w:fill="FFFFFF"/>
+        </w:rPr>
+        <w:t>For</w:t>
+      </w:r>
+      <w:proofErr w:type="gramEnd"/>
+      <w:r>
+        <w:rPr>
+          <w:rFonts w:ascii="Times New Roman" w:hAnsi="Times New Roman" w:cs="Times New Roman"/>
+          <w:color w:val="000000"/>
+          <w:sz w:val="24"/>
+          <w:szCs w:val="24"/>
+          <w:shd w:val="clear" w:color="auto" w:fill="FFFFFF"/>
+        </w:rPr>
+        <w:t xml:space="preserve"> Plant Learning. 9th ed. Beijing, China, China: IEE, pp.1108,1109,1110.</w:t>
       </w:r>
     </w:p>
     <w:sectPr>
-      <w:footerReference w:type="default" r:id="rId10"/>
+      <w:footerReference w:type="default" r:id="rId12"/>
       <w:pgSz w:w="11906" w:h="16838"/>
       <w:pgMar w:top="1440" w:right="1440" w:bottom="1440" w:left="1440" w:header="708" w:footer="708" w:gutter="0"/>
       <w:cols w:space="708"/>
@@ -3869,7 +4678,7 @@
 </file>
 
 <file path=customXml/itemProps1.xml><?xml version="1.0" encoding="utf-8"?>
-<ds:datastoreItem xmlns:ds="http://schemas.openxmlformats.org/officeDocument/2006/customXml" ds:itemID="{3CF8C400-6CC1-4A89-A994-5700C5D89CD7}">
+<ds:datastoreItem xmlns:ds="http://schemas.openxmlformats.org/officeDocument/2006/customXml" ds:itemID="{E4F4BB6D-EA6F-4B49-ADBA-C98A1CBE7CF9}">
   <ds:schemaRefs>
     <ds:schemaRef ds:uri="http://schemas.openxmlformats.org/officeDocument/2006/bibliography"/>
   </ds:schemaRefs>

--- a/doc/_1Project Paper.docx
+++ b/doc/_1Project Paper.docx
@@ -129,55 +129,287 @@
           <w:sz w:val="24"/>
           <w:szCs w:val="24"/>
         </w:rPr>
-        <w:t xml:space="preserve">Teachers </w:t>
-      </w:r>
-      <w:r>
-        <w:rPr>
-          <w:rFonts w:ascii="Times New Roman" w:hAnsi="Times New Roman" w:cs="Times New Roman"/>
-          <w:sz w:val="24"/>
-          <w:szCs w:val="24"/>
-        </w:rPr>
-        <w:t>who teach at the</w:t>
-      </w:r>
-      <w:r>
-        <w:rPr>
-          <w:rFonts w:ascii="Times New Roman" w:hAnsi="Times New Roman" w:cs="Times New Roman"/>
-          <w:sz w:val="24"/>
-          <w:szCs w:val="24"/>
-        </w:rPr>
-        <w:t xml:space="preserve"> institute of agribusiness at MCAST strive to teach students using 3D models, since they are expensive only the teacher can use it. they find it hard to create materials to teach. </w:t>
-      </w:r>
-      <w:r>
-        <w:rPr>
-          <w:rFonts w:ascii="Times New Roman" w:hAnsi="Times New Roman" w:cs="Times New Roman"/>
-          <w:sz w:val="24"/>
-          <w:szCs w:val="24"/>
-        </w:rPr>
-        <w:t>This paper presents a prototype that will assist students of Agribusiness and teachers at MCAST to help them interact with the 3D objects</w:t>
-      </w:r>
-      <w:r>
-        <w:rPr>
-          <w:rFonts w:ascii="Times New Roman" w:hAnsi="Times New Roman" w:cs="Times New Roman"/>
-          <w:sz w:val="24"/>
-          <w:szCs w:val="24"/>
-        </w:rPr>
-        <w:t xml:space="preserve"> using an Augmented reality application</w:t>
-      </w:r>
-      <w:r>
-        <w:rPr>
-          <w:rFonts w:ascii="Times New Roman" w:hAnsi="Times New Roman" w:cs="Times New Roman"/>
-          <w:sz w:val="24"/>
-          <w:szCs w:val="24"/>
-        </w:rPr>
-        <w:t>. It will help them by identifying the organs of the 3D model by labelling them</w:t>
-      </w:r>
-      <w:r>
-        <w:rPr>
-          <w:rFonts w:ascii="Times New Roman" w:hAnsi="Times New Roman" w:cs="Times New Roman"/>
-          <w:sz w:val="24"/>
-          <w:szCs w:val="24"/>
-        </w:rPr>
-        <w:t xml:space="preserve"> and the student can watch a video based on the 3D model to understand more.</w:t>
+        <w:t>Lecturers</w:t>
+      </w:r>
+      <w:r>
+        <w:rPr>
+          <w:rFonts w:ascii="Times New Roman" w:hAnsi="Times New Roman" w:cs="Times New Roman"/>
+          <w:sz w:val="24"/>
+          <w:szCs w:val="24"/>
+        </w:rPr>
+        <w:t xml:space="preserve"> of the </w:t>
+      </w:r>
+      <w:r>
+        <w:rPr>
+          <w:rFonts w:ascii="Times New Roman" w:hAnsi="Times New Roman" w:cs="Times New Roman"/>
+          <w:sz w:val="24"/>
+          <w:szCs w:val="24"/>
+        </w:rPr>
+        <w:t xml:space="preserve">Agribusiness </w:t>
+      </w:r>
+      <w:r>
+        <w:rPr>
+          <w:rFonts w:ascii="Times New Roman" w:hAnsi="Times New Roman" w:cs="Times New Roman"/>
+          <w:sz w:val="24"/>
+          <w:szCs w:val="24"/>
+        </w:rPr>
+        <w:t>Centre</w:t>
+      </w:r>
+      <w:r>
+        <w:rPr>
+          <w:rFonts w:ascii="Times New Roman" w:hAnsi="Times New Roman" w:cs="Times New Roman"/>
+          <w:sz w:val="24"/>
+          <w:szCs w:val="24"/>
+        </w:rPr>
+        <w:t xml:space="preserve"> at MCAST strive to teach students using </w:t>
+      </w:r>
+      <w:r>
+        <w:rPr>
+          <w:rFonts w:ascii="Times New Roman" w:hAnsi="Times New Roman" w:cs="Times New Roman"/>
+          <w:sz w:val="24"/>
+          <w:szCs w:val="24"/>
+        </w:rPr>
+        <w:t>3D life-like models</w:t>
+      </w:r>
+      <w:r>
+        <w:rPr>
+          <w:rFonts w:ascii="Times New Roman" w:hAnsi="Times New Roman" w:cs="Times New Roman"/>
+          <w:sz w:val="24"/>
+          <w:szCs w:val="24"/>
+        </w:rPr>
+        <w:t>. S</w:t>
+      </w:r>
+      <w:r>
+        <w:rPr>
+          <w:rFonts w:ascii="Times New Roman" w:hAnsi="Times New Roman" w:cs="Times New Roman"/>
+          <w:sz w:val="24"/>
+          <w:szCs w:val="24"/>
+        </w:rPr>
+        <w:t xml:space="preserve">ince they are expensive only the </w:t>
+      </w:r>
+      <w:r>
+        <w:rPr>
+          <w:rFonts w:ascii="Times New Roman" w:hAnsi="Times New Roman" w:cs="Times New Roman"/>
+          <w:sz w:val="24"/>
+          <w:szCs w:val="24"/>
+        </w:rPr>
+        <w:t>lecturers</w:t>
+      </w:r>
+      <w:r>
+        <w:rPr>
+          <w:rFonts w:ascii="Times New Roman" w:hAnsi="Times New Roman" w:cs="Times New Roman"/>
+          <w:sz w:val="24"/>
+          <w:szCs w:val="24"/>
+        </w:rPr>
+        <w:t xml:space="preserve"> can use </w:t>
+      </w:r>
+      <w:r>
+        <w:rPr>
+          <w:rFonts w:ascii="Times New Roman" w:hAnsi="Times New Roman" w:cs="Times New Roman"/>
+          <w:sz w:val="24"/>
+          <w:szCs w:val="24"/>
+        </w:rPr>
+        <w:t>them while they are delivering the lecture</w:t>
+      </w:r>
+      <w:r>
+        <w:rPr>
+          <w:rFonts w:ascii="Times New Roman" w:hAnsi="Times New Roman" w:cs="Times New Roman"/>
+          <w:sz w:val="24"/>
+          <w:szCs w:val="24"/>
+        </w:rPr>
+        <w:t xml:space="preserve">. </w:t>
+      </w:r>
+      <w:r>
+        <w:rPr>
+          <w:rFonts w:ascii="Times New Roman" w:hAnsi="Times New Roman" w:cs="Times New Roman"/>
+          <w:sz w:val="24"/>
+          <w:szCs w:val="24"/>
+        </w:rPr>
+        <w:t xml:space="preserve">This paper presents a prototype that will assist </w:t>
+      </w:r>
+      <w:r>
+        <w:rPr>
+          <w:rFonts w:ascii="Times New Roman" w:hAnsi="Times New Roman" w:cs="Times New Roman"/>
+          <w:sz w:val="24"/>
+          <w:szCs w:val="24"/>
+        </w:rPr>
+        <w:t xml:space="preserve">the lecturers and </w:t>
+      </w:r>
+      <w:r>
+        <w:rPr>
+          <w:rFonts w:ascii="Times New Roman" w:hAnsi="Times New Roman" w:cs="Times New Roman"/>
+          <w:sz w:val="24"/>
+          <w:szCs w:val="24"/>
+        </w:rPr>
+        <w:t xml:space="preserve">students of Agribusiness </w:t>
+      </w:r>
+      <w:r>
+        <w:rPr>
+          <w:rFonts w:ascii="Times New Roman" w:hAnsi="Times New Roman" w:cs="Times New Roman"/>
+          <w:sz w:val="24"/>
+          <w:szCs w:val="24"/>
+        </w:rPr>
+        <w:t xml:space="preserve">Centre </w:t>
+      </w:r>
+      <w:r>
+        <w:rPr>
+          <w:rFonts w:ascii="Times New Roman" w:hAnsi="Times New Roman" w:cs="Times New Roman"/>
+          <w:sz w:val="24"/>
+          <w:szCs w:val="24"/>
+        </w:rPr>
+        <w:t>at MCAST</w:t>
+      </w:r>
+      <w:r>
+        <w:rPr>
+          <w:rFonts w:ascii="Times New Roman" w:hAnsi="Times New Roman" w:cs="Times New Roman"/>
+          <w:sz w:val="24"/>
+          <w:szCs w:val="24"/>
+        </w:rPr>
+        <w:t>,</w:t>
+      </w:r>
+      <w:r>
+        <w:rPr>
+          <w:rFonts w:ascii="Times New Roman" w:hAnsi="Times New Roman" w:cs="Times New Roman"/>
+          <w:sz w:val="24"/>
+          <w:szCs w:val="24"/>
+        </w:rPr>
+        <w:t xml:space="preserve"> to help them interact with the </w:t>
+      </w:r>
+      <w:r>
+        <w:rPr>
+          <w:rFonts w:ascii="Times New Roman" w:hAnsi="Times New Roman" w:cs="Times New Roman"/>
+          <w:sz w:val="24"/>
+          <w:szCs w:val="24"/>
+        </w:rPr>
+        <w:t>3D life-like models</w:t>
+      </w:r>
+      <w:r>
+        <w:rPr>
+          <w:rFonts w:ascii="Times New Roman" w:hAnsi="Times New Roman" w:cs="Times New Roman"/>
+          <w:sz w:val="24"/>
+          <w:szCs w:val="24"/>
+        </w:rPr>
+        <w:t xml:space="preserve"> </w:t>
+      </w:r>
+      <w:r>
+        <w:rPr>
+          <w:rFonts w:ascii="Times New Roman" w:hAnsi="Times New Roman" w:cs="Times New Roman"/>
+          <w:sz w:val="24"/>
+          <w:szCs w:val="24"/>
+        </w:rPr>
+        <w:t xml:space="preserve">using an Augmented </w:t>
+      </w:r>
+      <w:r>
+        <w:rPr>
+          <w:rFonts w:ascii="Times New Roman" w:hAnsi="Times New Roman" w:cs="Times New Roman"/>
+          <w:sz w:val="24"/>
+          <w:szCs w:val="24"/>
+        </w:rPr>
+        <w:t>R</w:t>
+      </w:r>
+      <w:r>
+        <w:rPr>
+          <w:rFonts w:ascii="Times New Roman" w:hAnsi="Times New Roman" w:cs="Times New Roman"/>
+          <w:sz w:val="24"/>
+          <w:szCs w:val="24"/>
+        </w:rPr>
+        <w:t xml:space="preserve">eality </w:t>
+      </w:r>
+      <w:r>
+        <w:rPr>
+          <w:rFonts w:ascii="Times New Roman" w:hAnsi="Times New Roman" w:cs="Times New Roman"/>
+          <w:sz w:val="24"/>
+          <w:szCs w:val="24"/>
+        </w:rPr>
+        <w:t xml:space="preserve">(AR) </w:t>
+      </w:r>
+      <w:r>
+        <w:rPr>
+          <w:rFonts w:ascii="Times New Roman" w:hAnsi="Times New Roman" w:cs="Times New Roman"/>
+          <w:sz w:val="24"/>
+          <w:szCs w:val="24"/>
+        </w:rPr>
+        <w:t>application</w:t>
+      </w:r>
+      <w:r>
+        <w:rPr>
+          <w:rFonts w:ascii="Times New Roman" w:hAnsi="Times New Roman" w:cs="Times New Roman"/>
+          <w:sz w:val="24"/>
+          <w:szCs w:val="24"/>
+        </w:rPr>
+        <w:t xml:space="preserve">. It will help </w:t>
+      </w:r>
+      <w:r>
+        <w:rPr>
+          <w:rFonts w:ascii="Times New Roman" w:hAnsi="Times New Roman" w:cs="Times New Roman"/>
+          <w:sz w:val="24"/>
+          <w:szCs w:val="24"/>
+        </w:rPr>
+        <w:t xml:space="preserve">the students </w:t>
+      </w:r>
+      <w:r>
+        <w:rPr>
+          <w:rFonts w:ascii="Times New Roman" w:hAnsi="Times New Roman" w:cs="Times New Roman"/>
+          <w:sz w:val="24"/>
+          <w:szCs w:val="24"/>
+        </w:rPr>
+        <w:t xml:space="preserve">by identifying the organs of the 3D </w:t>
+      </w:r>
+      <w:r>
+        <w:rPr>
+          <w:rFonts w:ascii="Times New Roman" w:hAnsi="Times New Roman" w:cs="Times New Roman"/>
+          <w:sz w:val="24"/>
+          <w:szCs w:val="24"/>
+        </w:rPr>
+        <w:t xml:space="preserve">life-like </w:t>
+      </w:r>
+      <w:r>
+        <w:rPr>
+          <w:rFonts w:ascii="Times New Roman" w:hAnsi="Times New Roman" w:cs="Times New Roman"/>
+          <w:sz w:val="24"/>
+          <w:szCs w:val="24"/>
+        </w:rPr>
+        <w:t>model by labelling them</w:t>
+      </w:r>
+      <w:r>
+        <w:rPr>
+          <w:rFonts w:ascii="Times New Roman" w:hAnsi="Times New Roman" w:cs="Times New Roman"/>
+          <w:sz w:val="24"/>
+          <w:szCs w:val="24"/>
+        </w:rPr>
+        <w:t xml:space="preserve"> and </w:t>
+      </w:r>
+      <w:r>
+        <w:rPr>
+          <w:rFonts w:ascii="Times New Roman" w:hAnsi="Times New Roman" w:cs="Times New Roman"/>
+          <w:sz w:val="24"/>
+          <w:szCs w:val="24"/>
+        </w:rPr>
+        <w:t>in addition the student</w:t>
+      </w:r>
+      <w:r>
+        <w:rPr>
+          <w:rFonts w:ascii="Times New Roman" w:hAnsi="Times New Roman" w:cs="Times New Roman"/>
+          <w:sz w:val="24"/>
+          <w:szCs w:val="24"/>
+        </w:rPr>
+        <w:t xml:space="preserve"> can watch a video</w:t>
+      </w:r>
+      <w:r>
+        <w:rPr>
+          <w:rFonts w:ascii="Times New Roman" w:hAnsi="Times New Roman" w:cs="Times New Roman"/>
+          <w:sz w:val="24"/>
+          <w:szCs w:val="24"/>
+        </w:rPr>
+        <w:t xml:space="preserve"> related to the</w:t>
+      </w:r>
+      <w:r>
+        <w:rPr>
+          <w:rFonts w:ascii="Times New Roman" w:hAnsi="Times New Roman" w:cs="Times New Roman"/>
+          <w:sz w:val="24"/>
+          <w:szCs w:val="24"/>
+        </w:rPr>
+        <w:t xml:space="preserve"> 3D model to understand more.</w:t>
       </w:r>
     </w:p>
     <w:p>
@@ -249,23 +481,41 @@
           <w:sz w:val="24"/>
           <w:szCs w:val="24"/>
         </w:rPr>
-        <w:t xml:space="preserve">Knowledge about animals is an important part of education, especially in the institute of agribusiness at MCAST. Teaching on 3D objects teachers found it very difficult even students to understand each organ of the animal object. Using Augmented Reality (AR) </w:t>
-      </w:r>
-      <w:r>
-        <w:rPr>
-          <w:rFonts w:ascii="Times New Roman" w:hAnsi="Times New Roman" w:cs="Times New Roman"/>
-          <w:sz w:val="24"/>
-          <w:szCs w:val="24"/>
-        </w:rPr>
-        <w:t xml:space="preserve">will address these issues and make the student and teacher lives much </w:t>
-      </w:r>
-      <w:r>
-        <w:rPr>
-          <w:rFonts w:ascii="Times New Roman" w:hAnsi="Times New Roman" w:cs="Times New Roman"/>
-          <w:sz w:val="24"/>
-          <w:szCs w:val="24"/>
-        </w:rPr>
-        <w:t>easier</w:t>
+        <w:t xml:space="preserve">The Institute of Applied Sciences </w:t>
+      </w:r>
+      <w:r>
+        <w:rPr>
+          <w:rFonts w:ascii="Times New Roman" w:hAnsi="Times New Roman" w:cs="Times New Roman"/>
+          <w:sz w:val="24"/>
+          <w:szCs w:val="24"/>
+        </w:rPr>
+        <w:t>Centre of Agriculture</w:t>
+      </w:r>
+      <w:r>
+        <w:rPr>
+          <w:rFonts w:ascii="Times New Roman" w:hAnsi="Times New Roman" w:cs="Times New Roman"/>
+          <w:sz w:val="24"/>
+          <w:szCs w:val="24"/>
+        </w:rPr>
+        <w:t xml:space="preserve">, Aquatics and Animal Science </w:t>
+      </w:r>
+      <w:r>
+        <w:rPr>
+          <w:rFonts w:ascii="Times New Roman" w:hAnsi="Times New Roman" w:cs="Times New Roman"/>
+          <w:sz w:val="24"/>
+          <w:szCs w:val="24"/>
+        </w:rPr>
+        <w:t xml:space="preserve">offers Diploma and Degree courses in Animal Care, Animal Management and Veterinary Nursing </w:t>
+      </w:r>
+      <w:r>
+        <w:rPr>
+          <w:rFonts w:ascii="Arial" w:hAnsi="Arial" w:cs="Arial"/>
+          <w:color w:val="000000"/>
+          <w:sz w:val="20"/>
+          <w:szCs w:val="20"/>
+          <w:shd w:val="clear" w:color="auto" w:fill="FFFFFF"/>
+        </w:rPr>
+        <w:t>("Institute of Applied Sciences – Centre of Agriculture, Aquatics and Animal Sciences – MCAST", 2020)</w:t>
       </w:r>
       <w:r>
         <w:rPr>
@@ -275,6 +525,283 @@
         </w:rPr>
         <w:t>.</w:t>
       </w:r>
+      <w:r>
+        <w:rPr>
+          <w:rFonts w:ascii="Times New Roman" w:hAnsi="Times New Roman" w:cs="Times New Roman"/>
+          <w:sz w:val="24"/>
+          <w:szCs w:val="24"/>
+        </w:rPr>
+        <w:t xml:space="preserve"> </w:t>
+      </w:r>
+      <w:r>
+        <w:rPr>
+          <w:rFonts w:ascii="Times New Roman" w:hAnsi="Times New Roman" w:cs="Times New Roman"/>
+          <w:sz w:val="24"/>
+          <w:szCs w:val="24"/>
+        </w:rPr>
+        <w:t xml:space="preserve">Knowledge about animals is an important part of </w:t>
+      </w:r>
+      <w:r>
+        <w:rPr>
+          <w:rFonts w:ascii="Times New Roman" w:hAnsi="Times New Roman" w:cs="Times New Roman"/>
+          <w:sz w:val="24"/>
+          <w:szCs w:val="24"/>
+        </w:rPr>
+        <w:t xml:space="preserve">vocational </w:t>
+      </w:r>
+      <w:r>
+        <w:rPr>
+          <w:rFonts w:ascii="Times New Roman" w:hAnsi="Times New Roman" w:cs="Times New Roman"/>
+          <w:sz w:val="24"/>
+          <w:szCs w:val="24"/>
+        </w:rPr>
+        <w:t xml:space="preserve">education. </w:t>
+      </w:r>
+      <w:r>
+        <w:rPr>
+          <w:rFonts w:ascii="Times New Roman" w:hAnsi="Times New Roman" w:cs="Times New Roman"/>
+          <w:sz w:val="24"/>
+          <w:szCs w:val="24"/>
+        </w:rPr>
+        <w:t>Lecturers</w:t>
+      </w:r>
+      <w:r>
+        <w:rPr>
+          <w:rFonts w:ascii="Times New Roman" w:hAnsi="Times New Roman" w:cs="Times New Roman"/>
+          <w:sz w:val="24"/>
+          <w:szCs w:val="24"/>
+        </w:rPr>
+        <w:t xml:space="preserve"> frequently encounter the difficulty in the teaching and learning which involves real scenarios e.g. large live animals.  This is due to inaccessible environments and precautions that need to be taken with live animals.  </w:t>
+      </w:r>
+      <w:r>
+        <w:rPr>
+          <w:rFonts w:ascii="Times New Roman" w:hAnsi="Times New Roman" w:cs="Times New Roman"/>
+          <w:sz w:val="24"/>
+          <w:szCs w:val="24"/>
+        </w:rPr>
+        <w:t>To address this challenge, t</w:t>
+      </w:r>
+      <w:r>
+        <w:rPr>
+          <w:rFonts w:ascii="Times New Roman" w:hAnsi="Times New Roman" w:cs="Times New Roman"/>
+          <w:sz w:val="24"/>
+          <w:szCs w:val="24"/>
+        </w:rPr>
+        <w:t xml:space="preserve">he Agriculture Centre has invested in </w:t>
+      </w:r>
+      <w:proofErr w:type="gramStart"/>
+      <w:r>
+        <w:rPr>
+          <w:rFonts w:ascii="Times New Roman" w:hAnsi="Times New Roman" w:cs="Times New Roman"/>
+          <w:sz w:val="24"/>
+          <w:szCs w:val="24"/>
+        </w:rPr>
+        <w:t>a number of</w:t>
+      </w:r>
+      <w:proofErr w:type="gramEnd"/>
+      <w:r>
+        <w:rPr>
+          <w:rFonts w:ascii="Times New Roman" w:hAnsi="Times New Roman" w:cs="Times New Roman"/>
+          <w:sz w:val="24"/>
+          <w:szCs w:val="24"/>
+        </w:rPr>
+        <w:t xml:space="preserve"> 3D life like models to aid in the </w:t>
+      </w:r>
+      <w:r>
+        <w:rPr>
+          <w:rFonts w:ascii="Times New Roman" w:hAnsi="Times New Roman" w:cs="Times New Roman"/>
+          <w:sz w:val="24"/>
+          <w:szCs w:val="24"/>
+        </w:rPr>
+        <w:t xml:space="preserve">acquisition of knowledge about various animals </w:t>
+      </w:r>
+      <w:r>
+        <w:rPr>
+          <w:rFonts w:ascii="Times New Roman" w:hAnsi="Times New Roman" w:cs="Times New Roman"/>
+          <w:sz w:val="24"/>
+          <w:szCs w:val="24"/>
+        </w:rPr>
+        <w:lastRenderedPageBreak/>
+        <w:t xml:space="preserve">and their anatomy.  </w:t>
+      </w:r>
+      <w:r>
+        <w:rPr>
+          <w:rFonts w:ascii="Times New Roman" w:hAnsi="Times New Roman" w:cs="Times New Roman"/>
+          <w:sz w:val="24"/>
+          <w:szCs w:val="24"/>
+        </w:rPr>
+        <w:t>H</w:t>
+      </w:r>
+      <w:r>
+        <w:rPr>
+          <w:rFonts w:ascii="Times New Roman" w:hAnsi="Times New Roman" w:cs="Times New Roman"/>
+          <w:sz w:val="24"/>
+          <w:szCs w:val="24"/>
+        </w:rPr>
+        <w:t>owever,</w:t>
+      </w:r>
+      <w:r>
+        <w:rPr>
+          <w:rFonts w:ascii="Times New Roman" w:hAnsi="Times New Roman" w:cs="Times New Roman"/>
+          <w:sz w:val="24"/>
+          <w:szCs w:val="24"/>
+        </w:rPr>
+        <w:t xml:space="preserve"> </w:t>
+      </w:r>
+      <w:r>
+        <w:rPr>
+          <w:rFonts w:ascii="Times New Roman" w:hAnsi="Times New Roman" w:cs="Times New Roman"/>
+          <w:sz w:val="24"/>
+          <w:szCs w:val="24"/>
+        </w:rPr>
+        <w:t xml:space="preserve">the models </w:t>
+      </w:r>
+      <w:r>
+        <w:rPr>
+          <w:rFonts w:ascii="Times New Roman" w:hAnsi="Times New Roman" w:cs="Times New Roman"/>
+          <w:sz w:val="24"/>
+          <w:szCs w:val="24"/>
+        </w:rPr>
+        <w:t>lack in themselves the content to be learnt.</w:t>
+      </w:r>
+      <w:r>
+        <w:rPr>
+          <w:rFonts w:ascii="Times New Roman" w:hAnsi="Times New Roman" w:cs="Times New Roman"/>
+          <w:sz w:val="24"/>
+          <w:szCs w:val="24"/>
+        </w:rPr>
+        <w:t xml:space="preserve"> </w:t>
+      </w:r>
+      <w:r>
+        <w:rPr>
+          <w:rFonts w:ascii="Times New Roman" w:hAnsi="Times New Roman" w:cs="Times New Roman"/>
+          <w:sz w:val="24"/>
+          <w:szCs w:val="24"/>
+        </w:rPr>
+        <w:t xml:space="preserve">Although these models are highly useful, information related to them is still presented </w:t>
+      </w:r>
+      <w:r>
+        <w:rPr>
+          <w:rFonts w:ascii="Times New Roman" w:hAnsi="Times New Roman" w:cs="Times New Roman"/>
+          <w:sz w:val="24"/>
+          <w:szCs w:val="24"/>
+        </w:rPr>
+        <w:t xml:space="preserve">as paper posters or documents.  </w:t>
+      </w:r>
+      <w:r>
+        <w:rPr>
+          <w:rFonts w:ascii="Times New Roman" w:hAnsi="Times New Roman" w:cs="Times New Roman"/>
+          <w:sz w:val="24"/>
+          <w:szCs w:val="24"/>
+        </w:rPr>
+        <w:t xml:space="preserve">The aim of this study is to explore </w:t>
+      </w:r>
+      <w:r>
+        <w:rPr>
+          <w:rFonts w:ascii="Times New Roman" w:hAnsi="Times New Roman" w:cs="Times New Roman"/>
+          <w:sz w:val="24"/>
+          <w:szCs w:val="24"/>
+        </w:rPr>
+        <w:t xml:space="preserve">the use of </w:t>
+      </w:r>
+      <w:r>
+        <w:rPr>
+          <w:rFonts w:ascii="Times New Roman" w:hAnsi="Times New Roman" w:cs="Times New Roman"/>
+          <w:sz w:val="24"/>
+          <w:szCs w:val="24"/>
+        </w:rPr>
+        <w:t>Augmented Reality (</w:t>
+      </w:r>
+      <w:r>
+        <w:rPr>
+          <w:rFonts w:ascii="Times New Roman" w:hAnsi="Times New Roman" w:cs="Times New Roman"/>
+          <w:sz w:val="24"/>
+          <w:szCs w:val="24"/>
+        </w:rPr>
+        <w:t>AR</w:t>
+      </w:r>
+      <w:r>
+        <w:rPr>
+          <w:rFonts w:ascii="Times New Roman" w:hAnsi="Times New Roman" w:cs="Times New Roman"/>
+          <w:sz w:val="24"/>
+          <w:szCs w:val="24"/>
+        </w:rPr>
+        <w:t>)</w:t>
+      </w:r>
+      <w:r>
+        <w:rPr>
+          <w:rFonts w:ascii="Times New Roman" w:hAnsi="Times New Roman" w:cs="Times New Roman"/>
+          <w:sz w:val="24"/>
+          <w:szCs w:val="24"/>
+        </w:rPr>
+        <w:t xml:space="preserve"> technology to present better knowledge related to the 3D life-like models.  This would enable </w:t>
+      </w:r>
+      <w:r>
+        <w:rPr>
+          <w:rFonts w:ascii="Times New Roman" w:hAnsi="Times New Roman" w:cs="Times New Roman"/>
+          <w:sz w:val="24"/>
+          <w:szCs w:val="24"/>
+        </w:rPr>
+        <w:t xml:space="preserve">lecturers to </w:t>
+      </w:r>
+      <w:r>
+        <w:rPr>
+          <w:rFonts w:ascii="Times New Roman" w:hAnsi="Times New Roman" w:cs="Times New Roman"/>
+          <w:sz w:val="24"/>
+          <w:szCs w:val="24"/>
+        </w:rPr>
+        <w:t>present</w:t>
+      </w:r>
+      <w:r>
+        <w:rPr>
+          <w:rFonts w:ascii="Times New Roman" w:hAnsi="Times New Roman" w:cs="Times New Roman"/>
+          <w:sz w:val="24"/>
+          <w:szCs w:val="24"/>
+        </w:rPr>
+        <w:t xml:space="preserve"> and students</w:t>
+      </w:r>
+      <w:r>
+        <w:rPr>
+          <w:rFonts w:ascii="Times New Roman" w:hAnsi="Times New Roman" w:cs="Times New Roman"/>
+          <w:sz w:val="24"/>
+          <w:szCs w:val="24"/>
+        </w:rPr>
+        <w:t xml:space="preserve"> </w:t>
+      </w:r>
+      <w:r>
+        <w:rPr>
+          <w:rFonts w:ascii="Times New Roman" w:hAnsi="Times New Roman" w:cs="Times New Roman"/>
+          <w:sz w:val="24"/>
+          <w:szCs w:val="24"/>
+        </w:rPr>
+        <w:t xml:space="preserve">to understand </w:t>
+      </w:r>
+      <w:r>
+        <w:rPr>
+          <w:rFonts w:ascii="Times New Roman" w:hAnsi="Times New Roman" w:cs="Times New Roman"/>
+          <w:sz w:val="24"/>
+          <w:szCs w:val="24"/>
+        </w:rPr>
+        <w:t xml:space="preserve">better the anatomy </w:t>
+      </w:r>
+      <w:r>
+        <w:rPr>
+          <w:rFonts w:ascii="Times New Roman" w:hAnsi="Times New Roman" w:cs="Times New Roman"/>
+          <w:sz w:val="24"/>
+          <w:szCs w:val="24"/>
+        </w:rPr>
+        <w:t xml:space="preserve">of the animal object. </w:t>
+      </w:r>
+    </w:p>
+    <w:p>
+      <w:pPr>
+        <w:spacing w:line="480" w:lineRule="auto"/>
+        <w:rPr>
+          <w:rFonts w:ascii="Times New Roman" w:hAnsi="Times New Roman" w:cs="Times New Roman"/>
+          <w:sz w:val="24"/>
+          <w:szCs w:val="24"/>
+        </w:rPr>
+      </w:pPr>
     </w:p>
     <w:p>
       <w:pPr>
@@ -311,8 +838,253 @@
           <w:sz w:val="24"/>
           <w:szCs w:val="24"/>
         </w:rPr>
-        <w:t xml:space="preserve">The agribusiness institute within MCAST frequently encounters the difficulty in the teaching and learning which involves real scenarios e.g. large live animals.  This is due to inaccessible environments and precautions that need to be taken with live animals.  To address this </w:t>
-      </w:r>
+        <w:t xml:space="preserve">Given the challenge </w:t>
+      </w:r>
+      <w:r>
+        <w:rPr>
+          <w:rFonts w:ascii="Times New Roman" w:hAnsi="Times New Roman" w:cs="Times New Roman"/>
+          <w:sz w:val="24"/>
+          <w:szCs w:val="24"/>
+        </w:rPr>
+        <w:t xml:space="preserve">with the Agribusiness centre explained above </w:t>
+      </w:r>
+      <w:r>
+        <w:rPr>
+          <w:rFonts w:ascii="Times New Roman" w:hAnsi="Times New Roman" w:cs="Times New Roman"/>
+          <w:sz w:val="24"/>
+          <w:szCs w:val="24"/>
+        </w:rPr>
+        <w:t>it is being assumed that</w:t>
+      </w:r>
+      <w:r>
+        <w:rPr>
+          <w:rFonts w:ascii="Times New Roman" w:hAnsi="Times New Roman" w:cs="Times New Roman"/>
+          <w:sz w:val="24"/>
+          <w:szCs w:val="24"/>
+        </w:rPr>
+        <w:t xml:space="preserve"> </w:t>
+      </w:r>
+      <w:r>
+        <w:rPr>
+          <w:rFonts w:ascii="Times New Roman" w:hAnsi="Times New Roman" w:cs="Times New Roman"/>
+          <w:sz w:val="24"/>
+          <w:szCs w:val="24"/>
+        </w:rPr>
+        <w:t>AR</w:t>
+      </w:r>
+      <w:r>
+        <w:rPr>
+          <w:rFonts w:ascii="Times New Roman" w:hAnsi="Times New Roman" w:cs="Times New Roman"/>
+          <w:sz w:val="24"/>
+          <w:szCs w:val="24"/>
+        </w:rPr>
+        <w:t xml:space="preserve"> can address this problem and improve accessibility through the use of mobile applications which accurately display augmented content like model labelling, placing objects, information, audio or video to facilitate learning through these expensive models.</w:t>
+      </w:r>
+    </w:p>
+    <w:p>
+      <w:pPr>
+        <w:spacing w:line="480" w:lineRule="auto"/>
+        <w:rPr>
+          <w:rFonts w:ascii="Times New Roman" w:hAnsi="Times New Roman" w:cs="Times New Roman"/>
+          <w:sz w:val="24"/>
+          <w:szCs w:val="24"/>
+        </w:rPr>
+      </w:pPr>
+      <w:r>
+        <w:rPr>
+          <w:rFonts w:ascii="Times New Roman" w:hAnsi="Times New Roman" w:cs="Times New Roman"/>
+          <w:sz w:val="24"/>
+          <w:szCs w:val="24"/>
+          <w:highlight w:val="yellow"/>
+        </w:rPr>
+        <w:t>Research questions</w:t>
+      </w:r>
+    </w:p>
+    <w:p>
+      <w:pPr>
+        <w:spacing w:line="480" w:lineRule="auto"/>
+        <w:rPr>
+          <w:rFonts w:ascii="Times New Roman" w:hAnsi="Times New Roman" w:cs="Times New Roman"/>
+          <w:sz w:val="24"/>
+          <w:szCs w:val="24"/>
+        </w:rPr>
+      </w:pPr>
+      <w:r>
+        <w:rPr>
+          <w:rFonts w:ascii="Times New Roman" w:hAnsi="Times New Roman" w:cs="Times New Roman"/>
+          <w:sz w:val="24"/>
+          <w:szCs w:val="24"/>
+        </w:rPr>
+        <w:t xml:space="preserve">1. How will </w:t>
+      </w:r>
+      <w:r>
+        <w:rPr>
+          <w:rFonts w:ascii="Times New Roman" w:hAnsi="Times New Roman" w:cs="Times New Roman"/>
+          <w:sz w:val="24"/>
+          <w:szCs w:val="24"/>
+        </w:rPr>
+        <w:t xml:space="preserve">AR </w:t>
+      </w:r>
+      <w:r>
+        <w:rPr>
+          <w:rFonts w:ascii="Times New Roman" w:hAnsi="Times New Roman" w:cs="Times New Roman"/>
+          <w:sz w:val="24"/>
+          <w:szCs w:val="24"/>
+        </w:rPr>
+        <w:t>facilitate the teaching and learning that involves real scenarios?</w:t>
+      </w:r>
+    </w:p>
+    <w:p>
+      <w:pPr>
+        <w:spacing w:line="480" w:lineRule="auto"/>
+        <w:rPr>
+          <w:rFonts w:ascii="Times New Roman" w:hAnsi="Times New Roman" w:cs="Times New Roman"/>
+          <w:sz w:val="24"/>
+          <w:szCs w:val="24"/>
+        </w:rPr>
+      </w:pPr>
+      <w:r>
+        <w:rPr>
+          <w:rFonts w:ascii="Times New Roman" w:hAnsi="Times New Roman" w:cs="Times New Roman"/>
+          <w:sz w:val="24"/>
+          <w:szCs w:val="24"/>
+        </w:rPr>
+        <w:t>2. How will the result be presented in this application?</w:t>
+      </w:r>
+    </w:p>
+    <w:p>
+      <w:pPr>
+        <w:spacing w:line="480" w:lineRule="auto"/>
+        <w:rPr>
+          <w:rFonts w:ascii="Times New Roman" w:hAnsi="Times New Roman" w:cs="Times New Roman"/>
+          <w:sz w:val="24"/>
+          <w:szCs w:val="24"/>
+        </w:rPr>
+      </w:pPr>
+      <w:r>
+        <w:rPr>
+          <w:rFonts w:ascii="Times New Roman" w:hAnsi="Times New Roman" w:cs="Times New Roman"/>
+          <w:sz w:val="24"/>
+          <w:szCs w:val="24"/>
+        </w:rPr>
+        <w:t>3. How can such a prototype be evaluated in term of accuracy and performance?</w:t>
+      </w:r>
+    </w:p>
+    <w:p>
+      <w:pPr>
+        <w:spacing w:line="480" w:lineRule="auto"/>
+        <w:rPr>
+          <w:rFonts w:ascii="Times New Roman" w:hAnsi="Times New Roman" w:cs="Times New Roman"/>
+          <w:sz w:val="24"/>
+          <w:szCs w:val="24"/>
+          <w:highlight w:val="yellow"/>
+        </w:rPr>
+      </w:pPr>
+      <w:r>
+        <w:rPr>
+          <w:rFonts w:ascii="Times New Roman" w:hAnsi="Times New Roman" w:cs="Times New Roman"/>
+          <w:sz w:val="24"/>
+          <w:szCs w:val="24"/>
+          <w:highlight w:val="yellow"/>
+        </w:rPr>
+        <w:t xml:space="preserve">Aim </w:t>
+      </w:r>
+    </w:p>
+    <w:p>
+      <w:pPr>
+        <w:spacing w:line="480" w:lineRule="auto"/>
+        <w:rPr>
+          <w:rFonts w:ascii="Times New Roman" w:hAnsi="Times New Roman" w:cs="Times New Roman"/>
+          <w:sz w:val="24"/>
+          <w:szCs w:val="24"/>
+        </w:rPr>
+      </w:pPr>
+      <w:r>
+        <w:rPr>
+          <w:rFonts w:ascii="Times New Roman" w:hAnsi="Times New Roman" w:cs="Times New Roman"/>
+          <w:sz w:val="24"/>
+          <w:szCs w:val="24"/>
+        </w:rPr>
+        <w:t xml:space="preserve">The aim of this project is to assist the agribusiness </w:t>
+      </w:r>
+      <w:r>
+        <w:rPr>
+          <w:rFonts w:ascii="Times New Roman" w:hAnsi="Times New Roman" w:cs="Times New Roman"/>
+          <w:sz w:val="24"/>
+          <w:szCs w:val="24"/>
+        </w:rPr>
+        <w:t xml:space="preserve">lecturers </w:t>
+      </w:r>
+      <w:r>
+        <w:rPr>
+          <w:rFonts w:ascii="Times New Roman" w:hAnsi="Times New Roman" w:cs="Times New Roman"/>
+          <w:sz w:val="24"/>
+          <w:szCs w:val="24"/>
+        </w:rPr>
+        <w:t xml:space="preserve">at MCAST by making it easier the proposed application will help them teaching the students by showing the 3D model label represented on the model organs using the mobile application. </w:t>
+      </w:r>
+      <w:r>
+        <w:rPr>
+          <w:rFonts w:ascii="Times New Roman" w:hAnsi="Times New Roman" w:cs="Times New Roman"/>
+          <w:sz w:val="24"/>
+          <w:szCs w:val="24"/>
+        </w:rPr>
+        <w:t>Therefor</w:t>
+      </w:r>
+      <w:r>
+        <w:rPr>
+          <w:rFonts w:ascii="Times New Roman" w:hAnsi="Times New Roman" w:cs="Times New Roman"/>
+          <w:sz w:val="24"/>
+          <w:szCs w:val="24"/>
+        </w:rPr>
+        <w:t>e,</w:t>
+      </w:r>
+      <w:r>
+        <w:rPr>
+          <w:rFonts w:ascii="Times New Roman" w:hAnsi="Times New Roman" w:cs="Times New Roman"/>
+          <w:sz w:val="24"/>
+          <w:szCs w:val="24"/>
+        </w:rPr>
+        <w:t xml:space="preserve"> students will be able to interact more with the 3D model by creating labels, delete and even play videos.</w:t>
+      </w:r>
+    </w:p>
+    <w:p>
+      <w:pPr>
+        <w:spacing w:line="480" w:lineRule="auto"/>
+        <w:rPr>
+          <w:rFonts w:ascii="Times New Roman" w:hAnsi="Times New Roman" w:cs="Times New Roman"/>
+          <w:sz w:val="24"/>
+          <w:szCs w:val="24"/>
+        </w:rPr>
+      </w:pPr>
+      <w:r>
+        <w:rPr>
+          <w:rFonts w:ascii="Times New Roman" w:hAnsi="Times New Roman" w:cs="Times New Roman"/>
+          <w:sz w:val="24"/>
+          <w:szCs w:val="24"/>
+          <w:highlight w:val="yellow"/>
+        </w:rPr>
+        <w:t>O</w:t>
+      </w:r>
+      <w:r>
+        <w:rPr>
+          <w:rFonts w:ascii="Times New Roman" w:hAnsi="Times New Roman" w:cs="Times New Roman"/>
+          <w:sz w:val="24"/>
+          <w:szCs w:val="24"/>
+          <w:highlight w:val="yellow"/>
+        </w:rPr>
+        <w:t>bjectives</w:t>
+      </w:r>
+    </w:p>
+    <w:p>
+      <w:pPr>
+        <w:spacing w:line="480" w:lineRule="auto"/>
+        <w:rPr>
+          <w:rFonts w:ascii="Times New Roman" w:hAnsi="Times New Roman" w:cs="Times New Roman"/>
+          <w:sz w:val="24"/>
+          <w:szCs w:val="24"/>
+        </w:rPr>
+      </w:pPr>
       <w:r>
         <w:rPr>
           <w:rFonts w:ascii="Times New Roman" w:hAnsi="Times New Roman" w:cs="Times New Roman"/>
@@ -320,109 +1092,153 @@
           <w:szCs w:val="24"/>
         </w:rPr>
         <w:lastRenderedPageBreak/>
-        <w:t xml:space="preserve">problem the institute makes use of 3D models which however lack in themselves the content to be learnt.  Augmented reality can address this problem and improve accessibility </w:t>
-      </w:r>
-      <w:proofErr w:type="gramStart"/>
-      <w:r>
-        <w:rPr>
-          <w:rFonts w:ascii="Times New Roman" w:hAnsi="Times New Roman" w:cs="Times New Roman"/>
-          <w:sz w:val="24"/>
-          <w:szCs w:val="24"/>
-        </w:rPr>
-        <w:t>through the use of</w:t>
-      </w:r>
-      <w:proofErr w:type="gramEnd"/>
-      <w:r>
-        <w:rPr>
-          <w:rFonts w:ascii="Times New Roman" w:hAnsi="Times New Roman" w:cs="Times New Roman"/>
-          <w:sz w:val="24"/>
-          <w:szCs w:val="24"/>
-        </w:rPr>
-        <w:t xml:space="preserve"> mobile applications which accurately display augmented content like model labelling, placing objects, information, audio or video to facilitate learning through these expensive models.</w:t>
-      </w:r>
-    </w:p>
-    <w:p>
-      <w:pPr>
-        <w:spacing w:line="480" w:lineRule="auto"/>
-        <w:rPr>
-          <w:rFonts w:ascii="Times New Roman" w:hAnsi="Times New Roman" w:cs="Times New Roman"/>
-          <w:sz w:val="24"/>
-          <w:szCs w:val="24"/>
-        </w:rPr>
-      </w:pPr>
-      <w:r>
+        <w:t xml:space="preserve">The goal of this research is to develop an </w:t>
+      </w:r>
+      <w:r>
+        <w:rPr>
+          <w:rFonts w:ascii="Times New Roman" w:hAnsi="Times New Roman" w:cs="Times New Roman"/>
+          <w:sz w:val="24"/>
+          <w:szCs w:val="24"/>
+        </w:rPr>
+        <w:t>AR</w:t>
+      </w:r>
+      <w:r>
+        <w:rPr>
+          <w:rFonts w:ascii="Times New Roman" w:hAnsi="Times New Roman" w:cs="Times New Roman"/>
+          <w:sz w:val="24"/>
+          <w:szCs w:val="24"/>
+        </w:rPr>
+        <w:t xml:space="preserve"> application which displays accurately augmented content like placing labels on a 3D object. Also identifying multiple 3D objects so it would not be restricted to only one object. </w:t>
+      </w:r>
+      <w:r>
+        <w:rPr>
+          <w:rFonts w:ascii="Times New Roman" w:hAnsi="Times New Roman" w:cs="Times New Roman"/>
+          <w:sz w:val="24"/>
+          <w:szCs w:val="24"/>
+        </w:rPr>
+        <w:t>Finally,</w:t>
+      </w:r>
+      <w:r>
+        <w:rPr>
+          <w:rFonts w:ascii="Times New Roman" w:hAnsi="Times New Roman" w:cs="Times New Roman"/>
+          <w:sz w:val="24"/>
+          <w:szCs w:val="24"/>
+        </w:rPr>
+        <w:t xml:space="preserve"> the achievement of accuracy and performance of the prototype is an asset.</w:t>
+      </w:r>
+    </w:p>
+    <w:p>
+      <w:pPr>
+        <w:spacing w:line="480" w:lineRule="auto"/>
         <w:rPr>
           <w:rFonts w:ascii="Times New Roman" w:hAnsi="Times New Roman" w:cs="Times New Roman"/>
           <w:sz w:val="24"/>
           <w:szCs w:val="24"/>
           <w:highlight w:val="yellow"/>
         </w:rPr>
-        <w:t>Research questions</w:t>
-      </w:r>
-    </w:p>
-    <w:p>
-      <w:pPr>
-        <w:spacing w:line="480" w:lineRule="auto"/>
-        <w:rPr>
-          <w:rFonts w:ascii="Times New Roman" w:hAnsi="Times New Roman" w:cs="Times New Roman"/>
-          <w:sz w:val="24"/>
-          <w:szCs w:val="24"/>
-        </w:rPr>
-      </w:pPr>
-      <w:r>
-        <w:rPr>
-          <w:rFonts w:ascii="Times New Roman" w:hAnsi="Times New Roman" w:cs="Times New Roman"/>
-          <w:sz w:val="24"/>
-          <w:szCs w:val="24"/>
-        </w:rPr>
-        <w:t>1. How will Augmented reality facilitate the teaching and learning that involves real scenarios?</w:t>
-      </w:r>
-    </w:p>
-    <w:p>
-      <w:pPr>
-        <w:spacing w:line="480" w:lineRule="auto"/>
-        <w:rPr>
-          <w:rFonts w:ascii="Times New Roman" w:hAnsi="Times New Roman" w:cs="Times New Roman"/>
-          <w:sz w:val="24"/>
-          <w:szCs w:val="24"/>
-        </w:rPr>
-      </w:pPr>
-      <w:r>
-        <w:rPr>
-          <w:rFonts w:ascii="Times New Roman" w:hAnsi="Times New Roman" w:cs="Times New Roman"/>
-          <w:sz w:val="24"/>
-          <w:szCs w:val="24"/>
-        </w:rPr>
-        <w:t>2. How will the result be presented in this application?</w:t>
-      </w:r>
-    </w:p>
-    <w:p>
-      <w:pPr>
-        <w:spacing w:line="480" w:lineRule="auto"/>
-        <w:rPr>
-          <w:rFonts w:ascii="Times New Roman" w:hAnsi="Times New Roman" w:cs="Times New Roman"/>
-          <w:sz w:val="24"/>
-          <w:szCs w:val="24"/>
-        </w:rPr>
-      </w:pPr>
-      <w:r>
-        <w:rPr>
-          <w:rFonts w:ascii="Times New Roman" w:hAnsi="Times New Roman" w:cs="Times New Roman"/>
-          <w:sz w:val="24"/>
-          <w:szCs w:val="24"/>
-        </w:rPr>
-        <w:t>3. How can such a prototype be evaluated in term of accuracy and performance?</w:t>
-      </w:r>
-    </w:p>
-    <w:p>
-      <w:pPr>
-        <w:spacing w:line="480" w:lineRule="auto"/>
+      </w:pPr>
+    </w:p>
+    <w:p>
+      <w:pPr>
+        <w:spacing w:line="480" w:lineRule="auto"/>
+        <w:rPr>
+          <w:rFonts w:ascii="Times New Roman" w:hAnsi="Times New Roman" w:cs="Times New Roman"/>
+          <w:sz w:val="24"/>
+          <w:szCs w:val="24"/>
+        </w:rPr>
+      </w:pPr>
+      <w:r>
         <w:rPr>
           <w:rFonts w:ascii="Times New Roman" w:hAnsi="Times New Roman" w:cs="Times New Roman"/>
           <w:sz w:val="24"/>
           <w:szCs w:val="24"/>
           <w:highlight w:val="yellow"/>
         </w:rPr>
+        <w:t>Motivation</w:t>
+      </w:r>
+      <w:r>
+        <w:rPr>
+          <w:rFonts w:ascii="Times New Roman" w:hAnsi="Times New Roman" w:cs="Times New Roman"/>
+          <w:sz w:val="24"/>
+          <w:szCs w:val="24"/>
+        </w:rPr>
+        <w:t xml:space="preserve"> </w:t>
+      </w:r>
+    </w:p>
+    <w:p>
+      <w:pPr>
+        <w:spacing w:line="480" w:lineRule="auto"/>
+        <w:rPr>
+          <w:rFonts w:ascii="Times New Roman" w:hAnsi="Times New Roman" w:cs="Times New Roman"/>
+          <w:sz w:val="24"/>
+          <w:szCs w:val="24"/>
+        </w:rPr>
+      </w:pPr>
+      <w:r>
+        <w:rPr>
+          <w:rFonts w:ascii="Times New Roman" w:hAnsi="Times New Roman" w:cs="Times New Roman"/>
+          <w:sz w:val="24"/>
+          <w:szCs w:val="24"/>
+        </w:rPr>
+        <w:t xml:space="preserve">The motivation of this research is the significant of this application that accuracy of the 3D labels on the 3D models will assist the </w:t>
+      </w:r>
+      <w:r>
+        <w:rPr>
+          <w:rFonts w:ascii="Times New Roman" w:hAnsi="Times New Roman" w:cs="Times New Roman"/>
+          <w:sz w:val="24"/>
+          <w:szCs w:val="24"/>
+        </w:rPr>
+        <w:t>lecturer</w:t>
+      </w:r>
+      <w:r>
+        <w:rPr>
+          <w:rFonts w:ascii="Times New Roman" w:hAnsi="Times New Roman" w:cs="Times New Roman"/>
+          <w:sz w:val="24"/>
+          <w:szCs w:val="24"/>
+        </w:rPr>
+        <w:t xml:space="preserve"> and students at the</w:t>
+      </w:r>
+      <w:r>
+        <w:rPr>
+          <w:rFonts w:ascii="Times New Roman" w:hAnsi="Times New Roman" w:cs="Times New Roman"/>
+          <w:sz w:val="24"/>
+          <w:szCs w:val="24"/>
+        </w:rPr>
+        <w:t xml:space="preserve"> institute</w:t>
+      </w:r>
+      <w:r>
+        <w:rPr>
+          <w:rFonts w:ascii="Times New Roman" w:hAnsi="Times New Roman" w:cs="Times New Roman"/>
+          <w:sz w:val="24"/>
+          <w:szCs w:val="24"/>
+        </w:rPr>
+        <w:t xml:space="preserve"> </w:t>
+      </w:r>
+      <w:r>
+        <w:rPr>
+          <w:rFonts w:ascii="Times New Roman" w:hAnsi="Times New Roman" w:cs="Times New Roman"/>
+          <w:sz w:val="24"/>
+          <w:szCs w:val="24"/>
+        </w:rPr>
+        <w:t xml:space="preserve">of Applied Sciences </w:t>
+      </w:r>
+      <w:r>
+        <w:rPr>
+          <w:rFonts w:ascii="Times New Roman" w:hAnsi="Times New Roman" w:cs="Times New Roman"/>
+          <w:sz w:val="24"/>
+          <w:szCs w:val="24"/>
+        </w:rPr>
+        <w:t>at MCAST.</w:t>
+      </w:r>
+    </w:p>
+    <w:p>
+      <w:pPr>
+        <w:spacing w:line="480" w:lineRule="auto"/>
+        <w:rPr>
+          <w:rFonts w:ascii="Times New Roman" w:hAnsi="Times New Roman" w:cs="Times New Roman"/>
+          <w:sz w:val="24"/>
+          <w:szCs w:val="24"/>
+        </w:rPr>
       </w:pPr>
       <w:r>
         <w:rPr>
@@ -431,117 +1247,7 @@
           <w:szCs w:val="24"/>
           <w:highlight w:val="yellow"/>
         </w:rPr>
-        <w:t xml:space="preserve">Aim </w:t>
-      </w:r>
-    </w:p>
-    <w:p>
-      <w:pPr>
-        <w:spacing w:line="480" w:lineRule="auto"/>
-        <w:rPr>
-          <w:rFonts w:ascii="Times New Roman" w:hAnsi="Times New Roman" w:cs="Times New Roman"/>
-          <w:sz w:val="24"/>
-          <w:szCs w:val="24"/>
-        </w:rPr>
-      </w:pPr>
-      <w:r>
-        <w:rPr>
-          <w:rFonts w:ascii="Times New Roman" w:hAnsi="Times New Roman" w:cs="Times New Roman"/>
-          <w:sz w:val="24"/>
-          <w:szCs w:val="24"/>
-        </w:rPr>
-        <w:t>The aim of this project is to assist the teachers of agribusiness at MCAST by making it easier the proposed application will help them teaching the students by showing the 3D model label represented on the model organs using the mobile application. Therefor students will be able to interact more with the 3D model by creating labels, delete and even play videos.</w:t>
-      </w:r>
-    </w:p>
-    <w:p>
-      <w:pPr>
-        <w:spacing w:line="480" w:lineRule="auto"/>
-        <w:rPr>
-          <w:rFonts w:ascii="Times New Roman" w:hAnsi="Times New Roman" w:cs="Times New Roman"/>
-          <w:sz w:val="24"/>
-          <w:szCs w:val="24"/>
-        </w:rPr>
-      </w:pPr>
-      <w:r>
-        <w:rPr>
-          <w:rFonts w:ascii="Times New Roman" w:hAnsi="Times New Roman" w:cs="Times New Roman"/>
-          <w:sz w:val="24"/>
-          <w:szCs w:val="24"/>
-          <w:highlight w:val="yellow"/>
-        </w:rPr>
-        <w:t>O</w:t>
-      </w:r>
-      <w:r>
-        <w:rPr>
-          <w:rFonts w:ascii="Times New Roman" w:hAnsi="Times New Roman" w:cs="Times New Roman"/>
-          <w:sz w:val="24"/>
-          <w:szCs w:val="24"/>
-          <w:highlight w:val="yellow"/>
-        </w:rPr>
-        <w:t>bjectives</w:t>
-      </w:r>
-    </w:p>
-    <w:p>
-      <w:pPr>
-        <w:spacing w:line="480" w:lineRule="auto"/>
-        <w:rPr>
-          <w:rFonts w:ascii="Times New Roman" w:hAnsi="Times New Roman" w:cs="Times New Roman"/>
-          <w:sz w:val="24"/>
-          <w:szCs w:val="24"/>
-        </w:rPr>
-      </w:pPr>
-      <w:r>
-        <w:rPr>
-          <w:rFonts w:ascii="Times New Roman" w:hAnsi="Times New Roman" w:cs="Times New Roman"/>
-          <w:sz w:val="24"/>
-          <w:szCs w:val="24"/>
-        </w:rPr>
-        <w:t xml:space="preserve">The goal of this research is to develop an augmented reality application which displays accurately augmented content like placing labels on a 3D object. Also identifying multiple 3D objects so it would not be restricted to only one object. </w:t>
-      </w:r>
-      <w:r>
-        <w:rPr>
-          <w:rFonts w:ascii="Times New Roman" w:hAnsi="Times New Roman" w:cs="Times New Roman"/>
-          <w:sz w:val="24"/>
-          <w:szCs w:val="24"/>
-        </w:rPr>
-        <w:t>Finally,</w:t>
-      </w:r>
-      <w:r>
-        <w:rPr>
-          <w:rFonts w:ascii="Times New Roman" w:hAnsi="Times New Roman" w:cs="Times New Roman"/>
-          <w:sz w:val="24"/>
-          <w:szCs w:val="24"/>
-        </w:rPr>
-        <w:t xml:space="preserve"> the achievement of accuracy and performance of the prototype is an asset.</w:t>
-      </w:r>
-    </w:p>
-    <w:p>
-      <w:pPr>
-        <w:spacing w:line="480" w:lineRule="auto"/>
-        <w:rPr>
-          <w:rFonts w:ascii="Times New Roman" w:hAnsi="Times New Roman" w:cs="Times New Roman"/>
-          <w:sz w:val="24"/>
-          <w:szCs w:val="24"/>
-          <w:highlight w:val="yellow"/>
-        </w:rPr>
-      </w:pPr>
-    </w:p>
-    <w:p>
-      <w:pPr>
-        <w:spacing w:line="480" w:lineRule="auto"/>
-        <w:rPr>
-          <w:rFonts w:ascii="Times New Roman" w:hAnsi="Times New Roman" w:cs="Times New Roman"/>
-          <w:sz w:val="24"/>
-          <w:szCs w:val="24"/>
-        </w:rPr>
-      </w:pPr>
-      <w:r>
-        <w:rPr>
-          <w:rFonts w:ascii="Times New Roman" w:hAnsi="Times New Roman" w:cs="Times New Roman"/>
-          <w:sz w:val="24"/>
-          <w:szCs w:val="24"/>
-          <w:highlight w:val="yellow"/>
-        </w:rPr>
-        <w:t>Motivation</w:t>
+        <w:t>Relevance of research</w:t>
       </w:r>
       <w:r>
         <w:rPr>
@@ -567,27 +1273,153 @@
           <w:sz w:val="24"/>
           <w:szCs w:val="24"/>
         </w:rPr>
-        <w:lastRenderedPageBreak/>
-        <w:t>The motivation of this research is the significant of this application that accuracy of the 3D labels on the 3D models will assist the teachers and students at the institute of the agribusiness at MCAST.</w:t>
-      </w:r>
-    </w:p>
-    <w:p>
-      <w:pPr>
-        <w:spacing w:line="480" w:lineRule="auto"/>
-        <w:rPr>
-          <w:rFonts w:ascii="Times New Roman" w:hAnsi="Times New Roman" w:cs="Times New Roman"/>
-          <w:sz w:val="24"/>
-          <w:szCs w:val="24"/>
-        </w:rPr>
-      </w:pPr>
-      <w:r>
-        <w:rPr>
-          <w:rFonts w:ascii="Times New Roman" w:hAnsi="Times New Roman" w:cs="Times New Roman"/>
-          <w:sz w:val="24"/>
-          <w:szCs w:val="24"/>
-          <w:highlight w:val="yellow"/>
-        </w:rPr>
-        <w:t>Relevance of research</w:t>
+        <w:t xml:space="preserve">The purpose of this project is to assist </w:t>
+      </w:r>
+      <w:r>
+        <w:rPr>
+          <w:rFonts w:ascii="Times New Roman" w:hAnsi="Times New Roman" w:cs="Times New Roman"/>
+          <w:sz w:val="24"/>
+          <w:szCs w:val="24"/>
+        </w:rPr>
+        <w:t>lecturers</w:t>
+      </w:r>
+      <w:r>
+        <w:rPr>
+          <w:rFonts w:ascii="Times New Roman" w:hAnsi="Times New Roman" w:cs="Times New Roman"/>
+          <w:sz w:val="24"/>
+          <w:szCs w:val="24"/>
+        </w:rPr>
+        <w:t xml:space="preserve"> by giving them the ability to teach students using animals which are 3D objects. No matter the technological advancements, it is still hard for </w:t>
+      </w:r>
+      <w:r>
+        <w:rPr>
+          <w:rFonts w:ascii="Times New Roman" w:hAnsi="Times New Roman" w:cs="Times New Roman"/>
+          <w:sz w:val="24"/>
+          <w:szCs w:val="24"/>
+        </w:rPr>
+        <w:t>lecturers</w:t>
+      </w:r>
+      <w:r>
+        <w:rPr>
+          <w:rFonts w:ascii="Times New Roman" w:hAnsi="Times New Roman" w:cs="Times New Roman"/>
+          <w:sz w:val="24"/>
+          <w:szCs w:val="24"/>
+        </w:rPr>
+        <w:t xml:space="preserve"> to have interactable resources for them to use. Rather than using simple images of an animal’s internals to explain their functions and locations, they could use a 3D object which entices users to interact more. Students could interact with the application and understand more using </w:t>
+      </w:r>
+      <w:r>
+        <w:rPr>
+          <w:rFonts w:ascii="Times New Roman" w:hAnsi="Times New Roman" w:cs="Times New Roman"/>
+          <w:sz w:val="24"/>
+          <w:szCs w:val="24"/>
+        </w:rPr>
+        <w:t>AR</w:t>
+      </w:r>
+      <w:r>
+        <w:rPr>
+          <w:rFonts w:ascii="Times New Roman" w:hAnsi="Times New Roman" w:cs="Times New Roman"/>
+          <w:sz w:val="24"/>
+          <w:szCs w:val="24"/>
+        </w:rPr>
+        <w:t xml:space="preserve"> technologies. The application will provide labels on the internal organs of the ‘augmented animals’</w:t>
+      </w:r>
+      <w:r>
+        <w:rPr>
+          <w:rFonts w:ascii="Times New Roman" w:hAnsi="Times New Roman" w:cs="Times New Roman"/>
+          <w:sz w:val="24"/>
+          <w:szCs w:val="24"/>
+        </w:rPr>
+        <w:t xml:space="preserve"> and</w:t>
+      </w:r>
+      <w:r>
+        <w:rPr>
+          <w:rFonts w:ascii="Times New Roman" w:hAnsi="Times New Roman" w:cs="Times New Roman"/>
+          <w:sz w:val="24"/>
+          <w:szCs w:val="24"/>
+        </w:rPr>
+        <w:t xml:space="preserve"> playing a video about the detected 3D object.</w:t>
+      </w:r>
+    </w:p>
+    <w:p>
+      <w:pPr>
+        <w:spacing w:line="480" w:lineRule="auto"/>
+        <w:rPr>
+          <w:rFonts w:ascii="Times New Roman" w:hAnsi="Times New Roman" w:cs="Times New Roman"/>
+          <w:sz w:val="24"/>
+          <w:szCs w:val="24"/>
+        </w:rPr>
+      </w:pPr>
+      <w:r>
+        <w:rPr>
+          <w:rFonts w:ascii="Times New Roman" w:hAnsi="Times New Roman" w:cs="Times New Roman"/>
+          <w:sz w:val="24"/>
+          <w:szCs w:val="24"/>
+        </w:rPr>
+        <w:t xml:space="preserve">In a nutshell the proposed application will </w:t>
+      </w:r>
+      <w:r>
+        <w:rPr>
+          <w:rFonts w:ascii="Times New Roman" w:hAnsi="Times New Roman" w:cs="Times New Roman"/>
+          <w:sz w:val="24"/>
+          <w:szCs w:val="24"/>
+        </w:rPr>
+        <w:t xml:space="preserve">introduce innovative technologies </w:t>
+      </w:r>
+      <w:r>
+        <w:rPr>
+          <w:rFonts w:ascii="Times New Roman" w:hAnsi="Times New Roman" w:cs="Times New Roman"/>
+          <w:sz w:val="24"/>
+          <w:szCs w:val="24"/>
+        </w:rPr>
+        <w:t xml:space="preserve">like AR </w:t>
+      </w:r>
+      <w:r>
+        <w:rPr>
+          <w:rFonts w:ascii="Times New Roman" w:hAnsi="Times New Roman" w:cs="Times New Roman"/>
+          <w:sz w:val="24"/>
+          <w:szCs w:val="24"/>
+        </w:rPr>
+        <w:t xml:space="preserve">to the </w:t>
+      </w:r>
+      <w:r>
+        <w:rPr>
+          <w:rFonts w:ascii="Times New Roman" w:hAnsi="Times New Roman" w:cs="Times New Roman"/>
+          <w:sz w:val="24"/>
+          <w:szCs w:val="24"/>
+        </w:rPr>
+        <w:t>A</w:t>
+      </w:r>
+      <w:r>
+        <w:rPr>
+          <w:rFonts w:ascii="Times New Roman" w:hAnsi="Times New Roman" w:cs="Times New Roman"/>
+          <w:sz w:val="24"/>
+          <w:szCs w:val="24"/>
+        </w:rPr>
+        <w:t xml:space="preserve">gribusiness </w:t>
+      </w:r>
+      <w:r>
+        <w:rPr>
+          <w:rFonts w:ascii="Times New Roman" w:hAnsi="Times New Roman" w:cs="Times New Roman"/>
+          <w:sz w:val="24"/>
+          <w:szCs w:val="24"/>
+        </w:rPr>
+        <w:t xml:space="preserve">centre </w:t>
+      </w:r>
+      <w:r>
+        <w:rPr>
+          <w:rFonts w:ascii="Times New Roman" w:hAnsi="Times New Roman" w:cs="Times New Roman"/>
+          <w:sz w:val="24"/>
+          <w:szCs w:val="24"/>
+        </w:rPr>
+        <w:t xml:space="preserve">so students can interact more with the </w:t>
+      </w:r>
+      <w:r>
+        <w:rPr>
+          <w:rFonts w:ascii="Times New Roman" w:hAnsi="Times New Roman" w:cs="Times New Roman"/>
+          <w:sz w:val="24"/>
+          <w:szCs w:val="24"/>
+        </w:rPr>
+        <w:t>life-like models</w:t>
       </w:r>
       <w:r>
         <w:rPr>
@@ -597,41 +1429,37 @@
         </w:rPr>
         <w:t xml:space="preserve"> </w:t>
       </w:r>
-    </w:p>
-    <w:p>
-      <w:pPr>
-        <w:spacing w:line="480" w:lineRule="auto"/>
-        <w:rPr>
-          <w:rFonts w:ascii="Times New Roman" w:hAnsi="Times New Roman" w:cs="Times New Roman"/>
-          <w:sz w:val="24"/>
-          <w:szCs w:val="24"/>
-        </w:rPr>
-      </w:pPr>
-      <w:r>
-        <w:rPr>
-          <w:rFonts w:ascii="Times New Roman" w:hAnsi="Times New Roman" w:cs="Times New Roman"/>
-          <w:sz w:val="24"/>
-          <w:szCs w:val="24"/>
-        </w:rPr>
-        <w:t>The purpose of this project is to assist teachers by giving them the ability to teach students using animals which are 3D objects. No matter the technological advancements, it is still hard for teachers to have interactable resources for them to use. Rather than using simple images of an animal’s internals to explain their functions and locations, they could use a 3D object which entices users to interact more. Students could interact with the application and understand more using augmented reality technologies. The application will provide labels on the internal organs of the ‘augmented animals’, playing a video about the detected 3D object and displaying information about the 3D object.</w:t>
-      </w:r>
-    </w:p>
-    <w:p>
-      <w:pPr>
-        <w:spacing w:line="480" w:lineRule="auto"/>
-        <w:rPr>
-          <w:rFonts w:ascii="Times New Roman" w:hAnsi="Times New Roman" w:cs="Times New Roman"/>
-          <w:sz w:val="24"/>
-          <w:szCs w:val="24"/>
-        </w:rPr>
-      </w:pPr>
-      <w:r>
-        <w:rPr>
-          <w:rFonts w:ascii="Times New Roman" w:hAnsi="Times New Roman" w:cs="Times New Roman"/>
-          <w:sz w:val="24"/>
-          <w:szCs w:val="24"/>
-        </w:rPr>
-        <w:t>In a nutshell the proposed application will use modern technology to be used at the institute of agribusiness so students can interact more with the application since real life animals cannot be used. Teachers can create new materials using this mobile application and the lecture will be more understandable.</w:t>
+      <w:r>
+        <w:rPr>
+          <w:rFonts w:ascii="Times New Roman" w:hAnsi="Times New Roman" w:cs="Times New Roman"/>
+          <w:sz w:val="24"/>
+          <w:szCs w:val="24"/>
+        </w:rPr>
+        <w:t>given</w:t>
+      </w:r>
+      <w:r>
+        <w:rPr>
+          <w:rFonts w:ascii="Times New Roman" w:hAnsi="Times New Roman" w:cs="Times New Roman"/>
+          <w:sz w:val="24"/>
+          <w:szCs w:val="24"/>
+        </w:rPr>
+        <w:t xml:space="preserve"> real life animals cannot be used. </w:t>
+      </w:r>
+      <w:r>
+        <w:rPr>
+          <w:rFonts w:ascii="Times New Roman" w:hAnsi="Times New Roman" w:cs="Times New Roman"/>
+          <w:sz w:val="24"/>
+          <w:szCs w:val="24"/>
+        </w:rPr>
+        <w:t>Lecturers</w:t>
+      </w:r>
+      <w:r>
+        <w:rPr>
+          <w:rFonts w:ascii="Times New Roman" w:hAnsi="Times New Roman" w:cs="Times New Roman"/>
+          <w:sz w:val="24"/>
+          <w:szCs w:val="24"/>
+        </w:rPr>
+        <w:t xml:space="preserve"> can create new materials using this mobile application and the lecture will be more understandable.</w:t>
       </w:r>
     </w:p>
     <w:p>
@@ -707,25 +1535,7 @@
           <w:sz w:val="24"/>
           <w:szCs w:val="24"/>
         </w:rPr>
-        <w:t xml:space="preserve">Augmented Reality (AR) is a popular technology that manages to combine the real world and the virtual world together </w:t>
-      </w:r>
-      <w:proofErr w:type="gramStart"/>
-      <w:r>
-        <w:rPr>
-          <w:rFonts w:ascii="Times New Roman" w:hAnsi="Times New Roman" w:cs="Times New Roman"/>
-          <w:sz w:val="24"/>
-          <w:szCs w:val="24"/>
-        </w:rPr>
-        <w:t>in order to</w:t>
-      </w:r>
-      <w:proofErr w:type="gramEnd"/>
-      <w:r>
-        <w:rPr>
-          <w:rFonts w:ascii="Times New Roman" w:hAnsi="Times New Roman" w:cs="Times New Roman"/>
-          <w:sz w:val="24"/>
-          <w:szCs w:val="24"/>
-        </w:rPr>
-        <w:t xml:space="preserve"> create new experiences and environments. AR technology is also possible to experience on smartphones making it available to more users</w:t>
+        <w:t>Augmented Reality (AR) is a popular technology that manages to combine the real world and the virtual world together in order to create new experiences and environments. AR technology is also possible to experience on smartphones making it available to more users</w:t>
       </w:r>
       <w:r>
         <w:rPr>
@@ -1037,7 +1847,23 @@
           <w:sz w:val="24"/>
           <w:szCs w:val="24"/>
         </w:rPr>
-        <w:t>s movement such as a shake or a tilt gives the ability to manipulate virtual objects. Augmented Reality can be utilized for learning, entertainment, or a combination of both by enhancing a person’s level of interaction with the real world</w:t>
+        <w:t xml:space="preserve">s movement such as a shake or a tilt gives the ability to manipulate virtual objects. </w:t>
+      </w:r>
+      <w:r>
+        <w:rPr>
+          <w:rFonts w:ascii="Times New Roman" w:hAnsi="Times New Roman" w:cs="Times New Roman"/>
+          <w:sz w:val="24"/>
+          <w:szCs w:val="24"/>
+        </w:rPr>
+        <w:t xml:space="preserve">AR </w:t>
+      </w:r>
+      <w:r>
+        <w:rPr>
+          <w:rFonts w:ascii="Times New Roman" w:hAnsi="Times New Roman" w:cs="Times New Roman"/>
+          <w:sz w:val="24"/>
+          <w:szCs w:val="24"/>
+        </w:rPr>
+        <w:t>can be utilized for learning, entertainment, or a combination of both by enhancing a person’s level of interaction with the real world</w:t>
       </w:r>
       <w:r>
         <w:rPr>
@@ -1053,121 +1879,111 @@
           <w:sz w:val="24"/>
           <w:szCs w:val="24"/>
         </w:rPr>
-        <w:t xml:space="preserve"> using augmented reality. Users can move around virtual images and view them from any specific points/angles, </w:t>
-      </w:r>
-      <w:proofErr w:type="gramStart"/>
-      <w:r>
-        <w:rPr>
-          <w:rFonts w:ascii="Times New Roman" w:hAnsi="Times New Roman" w:cs="Times New Roman"/>
-          <w:sz w:val="24"/>
-          <w:szCs w:val="24"/>
-        </w:rPr>
-        <w:t>similar to</w:t>
-      </w:r>
-      <w:proofErr w:type="gramEnd"/>
-      <w:r>
-        <w:rPr>
-          <w:rFonts w:ascii="Times New Roman" w:hAnsi="Times New Roman" w:cs="Times New Roman"/>
-          <w:sz w:val="24"/>
-          <w:szCs w:val="24"/>
-        </w:rPr>
-        <w:t xml:space="preserve"> a real object. </w:t>
-      </w:r>
-      <w:r>
-        <w:rPr>
-          <w:rFonts w:ascii="Times New Roman" w:hAnsi="Times New Roman" w:cs="Times New Roman"/>
-          <w:sz w:val="24"/>
-          <w:szCs w:val="24"/>
+        <w:t xml:space="preserve"> using </w:t>
+      </w:r>
+      <w:r>
+        <w:rPr>
+          <w:rFonts w:ascii="Times New Roman" w:hAnsi="Times New Roman" w:cs="Times New Roman"/>
+          <w:sz w:val="24"/>
+          <w:szCs w:val="24"/>
+        </w:rPr>
+        <w:t>AR</w:t>
+      </w:r>
+      <w:r>
+        <w:rPr>
+          <w:rFonts w:ascii="Times New Roman" w:hAnsi="Times New Roman" w:cs="Times New Roman"/>
+          <w:sz w:val="24"/>
+          <w:szCs w:val="24"/>
+        </w:rPr>
+        <w:t>. Users can move around virtual images and view them from any specific points/angles, similar to a real object. Information conveyed by virtual objects can also help users do real-world tasks</w:t>
+      </w:r>
+      <w:r>
+        <w:rPr>
+          <w:rFonts w:ascii="Times New Roman" w:hAnsi="Times New Roman" w:cs="Times New Roman"/>
+          <w:color w:val="000000"/>
+          <w:sz w:val="24"/>
+          <w:szCs w:val="24"/>
+          <w:shd w:val="clear" w:color="auto" w:fill="FFFFFF"/>
+        </w:rPr>
+        <w:t xml:space="preserve"> (</w:t>
+      </w:r>
+      <w:proofErr w:type="spellStart"/>
+      <w:r>
+        <w:rPr>
+          <w:rFonts w:ascii="Times New Roman" w:hAnsi="Times New Roman" w:cs="Times New Roman"/>
+          <w:color w:val="000000"/>
+          <w:sz w:val="24"/>
+          <w:szCs w:val="24"/>
+          <w:shd w:val="clear" w:color="auto" w:fill="FFFFFF"/>
+        </w:rPr>
+        <w:t>Kesim</w:t>
+      </w:r>
+      <w:proofErr w:type="spellEnd"/>
+      <w:r>
+        <w:rPr>
+          <w:rFonts w:ascii="Times New Roman" w:hAnsi="Times New Roman" w:cs="Times New Roman"/>
+          <w:color w:val="000000"/>
+          <w:sz w:val="24"/>
+          <w:szCs w:val="24"/>
+          <w:shd w:val="clear" w:color="auto" w:fill="FFFFFF"/>
+        </w:rPr>
+        <w:t xml:space="preserve"> and </w:t>
+      </w:r>
+      <w:proofErr w:type="spellStart"/>
+      <w:r>
+        <w:rPr>
+          <w:rFonts w:ascii="Times New Roman" w:hAnsi="Times New Roman" w:cs="Times New Roman"/>
+          <w:color w:val="000000"/>
+          <w:sz w:val="24"/>
+          <w:szCs w:val="24"/>
+          <w:shd w:val="clear" w:color="auto" w:fill="FFFFFF"/>
+        </w:rPr>
+        <w:t>Ozarslan</w:t>
+      </w:r>
+      <w:proofErr w:type="spellEnd"/>
+      <w:r>
+        <w:rPr>
+          <w:rFonts w:ascii="Times New Roman" w:hAnsi="Times New Roman" w:cs="Times New Roman"/>
+          <w:color w:val="000000"/>
+          <w:sz w:val="24"/>
+          <w:szCs w:val="24"/>
+          <w:shd w:val="clear" w:color="auto" w:fill="FFFFFF"/>
+        </w:rPr>
+        <w:t>, 2012)</w:t>
+      </w:r>
+      <w:r>
+        <w:rPr>
+          <w:rFonts w:ascii="Times New Roman" w:hAnsi="Times New Roman" w:cs="Times New Roman"/>
+          <w:color w:val="000000"/>
+          <w:sz w:val="24"/>
+          <w:szCs w:val="24"/>
+          <w:shd w:val="clear" w:color="auto" w:fill="FFFFFF"/>
+        </w:rPr>
+        <w:t>.</w:t>
+      </w:r>
+    </w:p>
+    <w:p>
+      <w:pPr>
+        <w:spacing w:line="480" w:lineRule="auto"/>
+        <w:rPr>
+          <w:rFonts w:ascii="Times New Roman" w:hAnsi="Times New Roman" w:cs="Times New Roman"/>
+          <w:color w:val="000000"/>
+          <w:sz w:val="24"/>
+          <w:szCs w:val="24"/>
+          <w:u w:val="single"/>
+          <w:shd w:val="clear" w:color="auto" w:fill="FFFFFF"/>
+        </w:rPr>
+      </w:pPr>
+      <w:r>
+        <w:rPr>
+          <w:rFonts w:ascii="Times New Roman" w:hAnsi="Times New Roman" w:cs="Times New Roman"/>
+          <w:color w:val="000000"/>
+          <w:sz w:val="24"/>
+          <w:szCs w:val="24"/>
+          <w:u w:val="single"/>
+          <w:shd w:val="clear" w:color="auto" w:fill="FFFFFF"/>
         </w:rPr>
         <w:lastRenderedPageBreak/>
-        <w:t>Information conveyed by virtual objects can also help users do real-world tasks</w:t>
-      </w:r>
-      <w:r>
-        <w:rPr>
-          <w:rFonts w:ascii="Times New Roman" w:hAnsi="Times New Roman" w:cs="Times New Roman"/>
-          <w:color w:val="000000"/>
-          <w:sz w:val="24"/>
-          <w:szCs w:val="24"/>
-          <w:shd w:val="clear" w:color="auto" w:fill="FFFFFF"/>
-        </w:rPr>
-        <w:t xml:space="preserve"> (</w:t>
-      </w:r>
-      <w:proofErr w:type="spellStart"/>
-      <w:r>
-        <w:rPr>
-          <w:rFonts w:ascii="Times New Roman" w:hAnsi="Times New Roman" w:cs="Times New Roman"/>
-          <w:color w:val="000000"/>
-          <w:sz w:val="24"/>
-          <w:szCs w:val="24"/>
-          <w:shd w:val="clear" w:color="auto" w:fill="FFFFFF"/>
-        </w:rPr>
-        <w:t>Kesim</w:t>
-      </w:r>
-      <w:proofErr w:type="spellEnd"/>
-      <w:r>
-        <w:rPr>
-          <w:rFonts w:ascii="Times New Roman" w:hAnsi="Times New Roman" w:cs="Times New Roman"/>
-          <w:color w:val="000000"/>
-          <w:sz w:val="24"/>
-          <w:szCs w:val="24"/>
-          <w:shd w:val="clear" w:color="auto" w:fill="FFFFFF"/>
-        </w:rPr>
-        <w:t xml:space="preserve"> and </w:t>
-      </w:r>
-      <w:proofErr w:type="spellStart"/>
-      <w:r>
-        <w:rPr>
-          <w:rFonts w:ascii="Times New Roman" w:hAnsi="Times New Roman" w:cs="Times New Roman"/>
-          <w:color w:val="000000"/>
-          <w:sz w:val="24"/>
-          <w:szCs w:val="24"/>
-          <w:shd w:val="clear" w:color="auto" w:fill="FFFFFF"/>
-        </w:rPr>
-        <w:t>Ozarslan</w:t>
-      </w:r>
-      <w:proofErr w:type="spellEnd"/>
-      <w:r>
-        <w:rPr>
-          <w:rFonts w:ascii="Times New Roman" w:hAnsi="Times New Roman" w:cs="Times New Roman"/>
-          <w:color w:val="000000"/>
-          <w:sz w:val="24"/>
-          <w:szCs w:val="24"/>
-          <w:shd w:val="clear" w:color="auto" w:fill="FFFFFF"/>
-        </w:rPr>
-        <w:t>, 2012)</w:t>
-      </w:r>
-      <w:r>
-        <w:rPr>
-          <w:rFonts w:ascii="Times New Roman" w:hAnsi="Times New Roman" w:cs="Times New Roman"/>
-          <w:color w:val="000000"/>
-          <w:sz w:val="24"/>
-          <w:szCs w:val="24"/>
-          <w:shd w:val="clear" w:color="auto" w:fill="FFFFFF"/>
-        </w:rPr>
-        <w:t>.</w:t>
-      </w:r>
-    </w:p>
-    <w:p>
-      <w:pPr>
-        <w:spacing w:line="480" w:lineRule="auto"/>
-        <w:rPr>
-          <w:rFonts w:ascii="Times New Roman" w:hAnsi="Times New Roman" w:cs="Times New Roman"/>
-          <w:color w:val="000000"/>
-          <w:sz w:val="24"/>
-          <w:szCs w:val="24"/>
-          <w:u w:val="single"/>
-          <w:shd w:val="clear" w:color="auto" w:fill="FFFFFF"/>
-        </w:rPr>
-      </w:pPr>
-      <w:r>
-        <w:rPr>
-          <w:rFonts w:ascii="Times New Roman" w:hAnsi="Times New Roman" w:cs="Times New Roman"/>
-          <w:color w:val="000000"/>
-          <w:sz w:val="24"/>
-          <w:szCs w:val="24"/>
-          <w:u w:val="single"/>
-          <w:shd w:val="clear" w:color="auto" w:fill="FFFFFF"/>
-        </w:rPr>
         <w:t>Superimposing 3D Animal Models to User Defined Targets for Augmented Reality Game</w:t>
       </w:r>
       <w:r>
@@ -1672,25 +2488,7 @@
           <w:sz w:val="24"/>
           <w:szCs w:val="24"/>
         </w:rPr>
-        <w:t xml:space="preserve"> in learning about plants. In previous research there was an application that was developed and designed based on mobile visual search. The system using mobile intelligence could take pictures, audio, </w:t>
-      </w:r>
-      <w:proofErr w:type="gramStart"/>
-      <w:r>
-        <w:rPr>
-          <w:rFonts w:ascii="Times New Roman" w:hAnsi="Times New Roman" w:cs="Times New Roman"/>
-          <w:sz w:val="24"/>
-          <w:szCs w:val="24"/>
-        </w:rPr>
-        <w:t>video</w:t>
-      </w:r>
-      <w:proofErr w:type="gramEnd"/>
-      <w:r>
-        <w:rPr>
-          <w:rFonts w:ascii="Times New Roman" w:hAnsi="Times New Roman" w:cs="Times New Roman"/>
-          <w:sz w:val="24"/>
-          <w:szCs w:val="24"/>
-        </w:rPr>
-        <w:t xml:space="preserve"> and other information associated with plants. Though the system still required some modification. The researchers modified their system by implementing AR in it, using similar technologies like this paper is going to propose they were able to build a mobile application with Unity. By selecting the AR button from the mobile </w:t>
+        <w:t xml:space="preserve"> in learning about plants. In previous research there was an application that was developed and designed based on mobile visual search. The system using mobile intelligence could take pictures, audio, video and other information associated with plants. Though the system still required some modification. The researchers modified their system by implementing AR in it, using similar technologies like this paper is going to propose they were able to build a mobile application with Unity. By selecting the AR button from the mobile </w:t>
       </w:r>
       <w:proofErr w:type="gramStart"/>
       <w:r>
@@ -1845,25 +2643,7 @@
           <w:sz w:val="24"/>
           <w:szCs w:val="24"/>
         </w:rPr>
-        <w:t xml:space="preserve"> about blind people. In their daily lives they depend on other people, in a research which was based on 5,329 blind people, it showed that they had a hard time identifying objects on their own as well as describing the object. Therefore, the authors developed a mobile application for blind people so with a smartphone they can scan an object and the application will output a sound and give information about the object that the person is scanning. This application uses 'Vuforia' that contains the datasets so that when the camera is pointed at an object, the camera can identify it via markers, of which are identified by that of a single image. In this research the total of identified objects are 40 objects that consist of jelly powder, </w:t>
-      </w:r>
-      <w:proofErr w:type="gramStart"/>
-      <w:r>
-        <w:rPr>
-          <w:rFonts w:ascii="Times New Roman" w:hAnsi="Times New Roman" w:cs="Times New Roman"/>
-          <w:sz w:val="24"/>
-          <w:szCs w:val="24"/>
-        </w:rPr>
-        <w:t>noodles</w:t>
-      </w:r>
-      <w:proofErr w:type="gramEnd"/>
-      <w:r>
-        <w:rPr>
-          <w:rFonts w:ascii="Times New Roman" w:hAnsi="Times New Roman" w:cs="Times New Roman"/>
-          <w:sz w:val="24"/>
-          <w:szCs w:val="24"/>
-        </w:rPr>
-        <w:t xml:space="preserve"> and wafers. The time required to identify the objects are seconds, with the help of google assistant they can open the application and then it will detect automatically objects that the user wants. If an object cannot be identified, then the application will keep on rendering until an object has been identified. The limitation of this application is that the user can</w:t>
+        <w:t xml:space="preserve"> about blind people. In their daily lives they depend on other people, in a research which was based on 5,329 blind people, it showed that they had a hard time identifying objects on their own as well as describing the object. Therefore, the authors developed a mobile application for blind people so with a smartphone they can scan an object and the application will output a sound and give information about the object that the person is scanning. This application uses 'Vuforia' that contains the datasets so that when the camera is pointed at an object, the camera can identify it via markers, of which are identified by that of a single image. In this research the total of identified objects are 40 objects that consist of jelly powder, noodles and wafers. The time required to identify the objects are seconds, with the help of google assistant they can open the application and then it will detect automatically objects that the user wants. If an object cannot be identified, then the application will keep on rendering until an object has been identified. The limitation of this application is that the user can</w:t>
       </w:r>
       <w:r>
         <w:rPr>
@@ -1921,25 +2701,7 @@
           <w:sz w:val="24"/>
           <w:szCs w:val="24"/>
         </w:rPr>
-        <w:t xml:space="preserve"> unique feature that other research papers </w:t>
-      </w:r>
-      <w:proofErr w:type="gramStart"/>
-      <w:r>
-        <w:rPr>
-          <w:rFonts w:ascii="Times New Roman" w:hAnsi="Times New Roman" w:cs="Times New Roman"/>
-          <w:sz w:val="24"/>
-          <w:szCs w:val="24"/>
-        </w:rPr>
-        <w:t>didn’t</w:t>
-      </w:r>
-      <w:proofErr w:type="gramEnd"/>
-      <w:r>
-        <w:rPr>
-          <w:rFonts w:ascii="Times New Roman" w:hAnsi="Times New Roman" w:cs="Times New Roman"/>
-          <w:sz w:val="24"/>
-          <w:szCs w:val="24"/>
-        </w:rPr>
-        <w:t xml:space="preserve"> use, that is identifying multiple 3D objects while running the application and labels can be displayed on the 3D object. </w:t>
+        <w:t xml:space="preserve"> unique feature that other research papers didn’t use, that is identifying multiple 3D objects while running the application and labels can be displayed on the 3D object. </w:t>
       </w:r>
       <w:r>
         <w:rPr>
@@ -2015,7 +2777,23 @@
           <w:sz w:val="24"/>
           <w:szCs w:val="24"/>
         </w:rPr>
-        <w:t xml:space="preserve">By using the Vuforia scanner to scan the 3D chicken object and going around the object on a flat surface, 225 points were covered from the scan, this means that it will be identified from every corner of the 3D object. After taking the scan, the data set was uploaded to Vuforia so it can be used within Unity. In this case Unity 2019.3.5f1 will be used by first importing the dataset from Vuforia, creating an augmented reality </w:t>
+        <w:t xml:space="preserve">By using the Vuforia scanner to scan the 3D chicken object and going around the object on a flat surface, 225 points were covered from the scan, this means that it will be identified from every corner of the 3D object. After taking the scan, the data set was uploaded to Vuforia so it can be used within Unity. In this case Unity 2019.3.5f1 will be used by first importing the dataset from Vuforia, creating </w:t>
+      </w:r>
+      <w:r>
+        <w:rPr>
+          <w:rFonts w:ascii="Times New Roman" w:hAnsi="Times New Roman" w:cs="Times New Roman"/>
+          <w:sz w:val="24"/>
+          <w:szCs w:val="24"/>
+        </w:rPr>
+        <w:t>an AR</w:t>
+      </w:r>
+      <w:r>
+        <w:rPr>
+          <w:rFonts w:ascii="Times New Roman" w:hAnsi="Times New Roman" w:cs="Times New Roman"/>
+          <w:sz w:val="24"/>
+          <w:szCs w:val="24"/>
+        </w:rPr>
+        <w:t xml:space="preserve"> </w:t>
       </w:r>
       <w:proofErr w:type="gramStart"/>
       <w:r>
@@ -2127,7 +2905,7 @@
           <w:sz w:val="24"/>
           <w:szCs w:val="24"/>
         </w:rPr>
-        <w:t xml:space="preserve">By using buttons, I was able to implement the “Create Label” button. When the user clicks on the “Create Label” on the scene a label will be created, and using an initialized array, each label is added to the array. After creating the labels, and the 3D object was detected, the user can move the label that represents the organ on the 3D object in the augmented environment. By implementing the touch manager script using C#, it can identify the touch on a </w:t>
+        <w:t xml:space="preserve">By using buttons, I was able to implement the “Create Label” button. When the user clicks on the “Create Label” on the scene a label will be created, and using an initialized array, each label is added to the array. After creating the labels, and the 3D object was detected, the user can move the label that represents the organ on the 3D object in the augmented environment. By implementing the touch manager script using C#, it can identify the touch on a smartphone screen and transform the position of the label. Following this, I implemented the </w:t>
       </w:r>
       <w:r>
         <w:rPr>
@@ -2136,7 +2914,7 @@
           <w:szCs w:val="24"/>
         </w:rPr>
         <w:lastRenderedPageBreak/>
-        <w:t>smartphone screen and transform the position of the label. Following this, I implemented the double click which deletes the label and removes the element from the array list.</w:t>
+        <w:t>double click which deletes the label and removes the element from the array list.</w:t>
       </w:r>
       <w:r>
         <w:rPr>
@@ -2312,76 +3090,80 @@
           <w:szCs w:val="24"/>
           <w:u w:val="single"/>
         </w:rPr>
-        <w:t>Multiple objects</w:t>
-      </w:r>
-    </w:p>
-    <w:p>
-      <w:pPr>
-        <w:spacing w:line="480" w:lineRule="auto"/>
-        <w:rPr>
-          <w:rFonts w:ascii="Times New Roman" w:hAnsi="Times New Roman" w:cs="Times New Roman"/>
-          <w:sz w:val="24"/>
-          <w:szCs w:val="24"/>
-        </w:rPr>
-      </w:pPr>
-      <w:r>
-        <w:rPr>
-          <w:rFonts w:ascii="Times New Roman" w:hAnsi="Times New Roman" w:cs="Times New Roman"/>
-          <w:sz w:val="24"/>
-          <w:szCs w:val="24"/>
-        </w:rPr>
-        <w:t xml:space="preserve">This mobile application is aimed to identify 3D objects. However, this makes it so special because it can identify more than one 3D object.  By </w:t>
-      </w:r>
-      <w:r>
-        <w:rPr>
-          <w:rFonts w:ascii="Times New Roman" w:hAnsi="Times New Roman" w:cs="Times New Roman"/>
-          <w:sz w:val="24"/>
-          <w:szCs w:val="24"/>
-        </w:rPr>
-        <w:t>scanning another</w:t>
-      </w:r>
-      <w:r>
-        <w:rPr>
-          <w:rFonts w:ascii="Times New Roman" w:hAnsi="Times New Roman" w:cs="Times New Roman"/>
-          <w:sz w:val="24"/>
-          <w:szCs w:val="24"/>
-        </w:rPr>
-        <w:t xml:space="preserve"> 3D object by Vuforia scanner and input in the solution the smartphone can now identify two objects at run </w:t>
-      </w:r>
-      <w:proofErr w:type="gramStart"/>
-      <w:r>
-        <w:rPr>
-          <w:rFonts w:ascii="Times New Roman" w:hAnsi="Times New Roman" w:cs="Times New Roman"/>
-          <w:sz w:val="24"/>
-          <w:szCs w:val="24"/>
-        </w:rPr>
-        <w:t>time</w:t>
-      </w:r>
-      <w:r>
-        <w:rPr>
-          <w:rFonts w:ascii="Times New Roman" w:hAnsi="Times New Roman" w:cs="Times New Roman"/>
-          <w:sz w:val="24"/>
-          <w:szCs w:val="24"/>
-        </w:rPr>
-        <w:t>, and</w:t>
-      </w:r>
-      <w:proofErr w:type="gramEnd"/>
-      <w:r>
-        <w:rPr>
-          <w:rFonts w:ascii="Times New Roman" w:hAnsi="Times New Roman" w:cs="Times New Roman"/>
-          <w:sz w:val="24"/>
-          <w:szCs w:val="24"/>
-        </w:rPr>
-        <w:t xml:space="preserve"> can have the same functionalities such as creating labels</w:t>
-      </w:r>
-      <w:r>
-        <w:rPr>
-          <w:rFonts w:ascii="Times New Roman" w:hAnsi="Times New Roman" w:cs="Times New Roman"/>
-          <w:sz w:val="24"/>
-          <w:szCs w:val="24"/>
-        </w:rPr>
-        <w:t>.</w:t>
-      </w:r>
+        <w:t>Platform</w:t>
+      </w:r>
+    </w:p>
+    <w:p>
+      <w:pPr>
+        <w:spacing w:line="480" w:lineRule="auto"/>
+        <w:rPr>
+          <w:rFonts w:ascii="Times New Roman" w:hAnsi="Times New Roman" w:cs="Times New Roman"/>
+          <w:sz w:val="24"/>
+          <w:szCs w:val="24"/>
+        </w:rPr>
+      </w:pPr>
+      <w:r>
+        <w:rPr>
+          <w:rFonts w:ascii="Times New Roman" w:hAnsi="Times New Roman" w:cs="Times New Roman"/>
+          <w:sz w:val="24"/>
+          <w:szCs w:val="24"/>
+        </w:rPr>
+        <w:t xml:space="preserve">This application will be available only for android </w:t>
+      </w:r>
+      <w:r>
+        <w:rPr>
+          <w:rFonts w:ascii="Times New Roman" w:hAnsi="Times New Roman" w:cs="Times New Roman"/>
+          <w:sz w:val="24"/>
+          <w:szCs w:val="24"/>
+        </w:rPr>
+        <w:t>devices since</w:t>
+      </w:r>
+      <w:r>
+        <w:rPr>
+          <w:rFonts w:ascii="Times New Roman" w:hAnsi="Times New Roman" w:cs="Times New Roman"/>
+          <w:sz w:val="24"/>
+          <w:szCs w:val="24"/>
+        </w:rPr>
+        <w:t xml:space="preserve"> most of the students owns an android smartphone.</w:t>
+      </w:r>
+    </w:p>
+    <w:p>
+      <w:pPr>
+        <w:spacing w:line="480" w:lineRule="auto"/>
+        <w:rPr>
+          <w:rFonts w:ascii="Times New Roman" w:hAnsi="Times New Roman" w:cs="Times New Roman"/>
+          <w:sz w:val="24"/>
+          <w:szCs w:val="24"/>
+        </w:rPr>
+      </w:pPr>
+      <w:r>
+        <w:rPr>
+          <w:rFonts w:ascii="Times New Roman" w:hAnsi="Times New Roman" w:cs="Times New Roman"/>
+          <w:sz w:val="24"/>
+          <w:szCs w:val="24"/>
+        </w:rPr>
+        <w:t>This application will be used by the students of Agribusiness at MCAST so they can use the functionalities of this mobile application to understand more the 3D objects that will be detected by their smartphone using this application.</w:t>
+      </w:r>
+    </w:p>
+    <w:p>
+      <w:pPr>
+        <w:spacing w:line="480" w:lineRule="auto"/>
+        <w:rPr>
+          <w:rFonts w:ascii="Times New Roman" w:hAnsi="Times New Roman" w:cs="Times New Roman"/>
+          <w:sz w:val="24"/>
+          <w:szCs w:val="24"/>
+        </w:rPr>
+      </w:pPr>
+    </w:p>
+    <w:p>
+      <w:pPr>
+        <w:spacing w:line="480" w:lineRule="auto"/>
+        <w:rPr>
+          <w:rFonts w:ascii="Times New Roman" w:hAnsi="Times New Roman" w:cs="Times New Roman"/>
+          <w:sz w:val="24"/>
+          <w:szCs w:val="24"/>
+        </w:rPr>
+      </w:pPr>
     </w:p>
     <w:p>
       <w:pPr>
@@ -2398,91 +3180,10 @@
           <w:rFonts w:ascii="Times New Roman" w:hAnsi="Times New Roman" w:cs="Times New Roman"/>
           <w:sz w:val="24"/>
           <w:szCs w:val="24"/>
+          <w:highlight w:val="green"/>
           <w:u w:val="single"/>
         </w:rPr>
-        <w:t>Platform</w:t>
-      </w:r>
-    </w:p>
-    <w:p>
-      <w:pPr>
-        <w:spacing w:line="480" w:lineRule="auto"/>
-        <w:rPr>
-          <w:rFonts w:ascii="Times New Roman" w:hAnsi="Times New Roman" w:cs="Times New Roman"/>
-          <w:sz w:val="24"/>
-          <w:szCs w:val="24"/>
-        </w:rPr>
-      </w:pPr>
-      <w:r>
-        <w:rPr>
-          <w:rFonts w:ascii="Times New Roman" w:hAnsi="Times New Roman" w:cs="Times New Roman"/>
-          <w:sz w:val="24"/>
-          <w:szCs w:val="24"/>
-        </w:rPr>
-        <w:t xml:space="preserve">This application will be available only for android </w:t>
-      </w:r>
-      <w:r>
-        <w:rPr>
-          <w:rFonts w:ascii="Times New Roman" w:hAnsi="Times New Roman" w:cs="Times New Roman"/>
-          <w:sz w:val="24"/>
-          <w:szCs w:val="24"/>
-        </w:rPr>
-        <w:t>devices since</w:t>
-      </w:r>
-      <w:r>
-        <w:rPr>
-          <w:rFonts w:ascii="Times New Roman" w:hAnsi="Times New Roman" w:cs="Times New Roman"/>
-          <w:sz w:val="24"/>
-          <w:szCs w:val="24"/>
-        </w:rPr>
-        <w:t xml:space="preserve"> most of the students owns an android smartphone.</w:t>
-      </w:r>
-    </w:p>
-    <w:p>
-      <w:pPr>
-        <w:spacing w:line="480" w:lineRule="auto"/>
-        <w:rPr>
-          <w:rFonts w:ascii="Times New Roman" w:hAnsi="Times New Roman" w:cs="Times New Roman"/>
-          <w:sz w:val="24"/>
-          <w:szCs w:val="24"/>
-        </w:rPr>
-      </w:pPr>
-      <w:r>
-        <w:rPr>
-          <w:rFonts w:ascii="Times New Roman" w:hAnsi="Times New Roman" w:cs="Times New Roman"/>
-          <w:sz w:val="24"/>
-          <w:szCs w:val="24"/>
-        </w:rPr>
         <w:lastRenderedPageBreak/>
-        <w:t>This application will be used by the students of Agribusiness at MCAST so they can use the functionalities of this mobile application to understand more the 3D objects that will be detected by their smartphone using this application.</w:t>
-      </w:r>
-    </w:p>
-    <w:p>
-      <w:pPr>
-        <w:spacing w:line="480" w:lineRule="auto"/>
-        <w:rPr>
-          <w:rFonts w:ascii="Times New Roman" w:hAnsi="Times New Roman" w:cs="Times New Roman"/>
-          <w:sz w:val="24"/>
-          <w:szCs w:val="24"/>
-        </w:rPr>
-      </w:pPr>
-    </w:p>
-    <w:p>
-      <w:pPr>
-        <w:spacing w:line="480" w:lineRule="auto"/>
-        <w:rPr>
-          <w:rFonts w:ascii="Times New Roman" w:hAnsi="Times New Roman" w:cs="Times New Roman"/>
-          <w:sz w:val="24"/>
-          <w:szCs w:val="24"/>
-          <w:u w:val="single"/>
-        </w:rPr>
-      </w:pPr>
-      <w:r>
-        <w:rPr>
-          <w:rFonts w:ascii="Times New Roman" w:hAnsi="Times New Roman" w:cs="Times New Roman"/>
-          <w:sz w:val="24"/>
-          <w:szCs w:val="24"/>
-          <w:u w:val="single"/>
-        </w:rPr>
         <w:t>Evaluation</w:t>
       </w:r>
     </w:p>
@@ -2500,7 +3201,7 @@
           <w:noProof/>
         </w:rPr>
         <w:drawing>
-          <wp:inline distT="0" distB="0" distL="0" distR="0" wp14:anchorId="2FBB391D" wp14:editId="3C8AE341">
+          <wp:inline distT="0" distB="0" distL="0" distR="0" wp14:anchorId="6C80ADDF" wp14:editId="1F9B45F1">
             <wp:extent cx="4467225" cy="2762250"/>
             <wp:effectExtent l="0" t="0" r="9525" b="0"/>
             <wp:docPr id="1" name="Picture 1"/>
@@ -2551,31 +3252,7 @@
           <w:sz w:val="24"/>
           <w:szCs w:val="24"/>
         </w:rPr>
-        <w:t>This results that outdoor-light is much better than indoor-light when detecting the 3D object using the mobile camera of Xiaomi. Xiaomi’s camera is much better when trying to detect the 3D object because it keeps detecting the object from a far distance of 170 cm in outdoor-light, 60 cm indoor-lowlight and 220cm indoor-highlight. Compared with Samsung smartphone its camera is not good at detecting the 3D object in indoor-lowlight</w:t>
-      </w:r>
-      <w:r>
-        <w:rPr>
-          <w:rFonts w:ascii="Times New Roman" w:hAnsi="Times New Roman" w:cs="Times New Roman"/>
-          <w:sz w:val="24"/>
-          <w:szCs w:val="24"/>
-        </w:rPr>
-        <w:t xml:space="preserve">, but </w:t>
-      </w:r>
-      <w:r>
-        <w:rPr>
-          <w:rFonts w:ascii="Times New Roman" w:hAnsi="Times New Roman" w:cs="Times New Roman"/>
-          <w:sz w:val="24"/>
-          <w:szCs w:val="24"/>
-        </w:rPr>
-        <w:t>it is</w:t>
-      </w:r>
-      <w:r>
-        <w:rPr>
-          <w:rFonts w:ascii="Times New Roman" w:hAnsi="Times New Roman" w:cs="Times New Roman"/>
-          <w:sz w:val="24"/>
-          <w:szCs w:val="24"/>
-        </w:rPr>
-        <w:t xml:space="preserve"> much better in outdoor-light.</w:t>
+        <w:t>This results that outdoor-light is much better than indoor-light when detecting the 3D object using the mobile camera of Xiaomi. Xiaomi’s camera is much better when trying to detect the 3D object because it keeps detecting the object from a far distance of 170 cm in outdoor-light, 60 cm indoor-lowlight and 220cm indoor-highlight. Compared with Samsung smartphone its camera is not good at detecting the 3D object in indoor-lowlight, but it is much better in outdoor-light.</w:t>
       </w:r>
     </w:p>
     <w:p>
@@ -2591,9 +3268,8 @@
         <w:rPr>
           <w:noProof/>
         </w:rPr>
-        <w:lastRenderedPageBreak/>
         <w:drawing>
-          <wp:inline distT="0" distB="0" distL="0" distR="0" wp14:anchorId="7A4A5A13" wp14:editId="116E9081">
+          <wp:inline distT="0" distB="0" distL="0" distR="0" wp14:anchorId="22D6E0D4" wp14:editId="287BFA49">
             <wp:extent cx="4505325" cy="2743200"/>
             <wp:effectExtent l="0" t="0" r="9525" b="0"/>
             <wp:docPr id="4" name="Picture 4"/>
@@ -2644,81 +3320,26 @@
           <w:sz w:val="24"/>
           <w:szCs w:val="24"/>
         </w:rPr>
-        <w:t xml:space="preserve">This result is about detecting the 3D object, creating labels </w:t>
-      </w:r>
-      <w:r>
-        <w:rPr>
-          <w:rFonts w:ascii="Times New Roman" w:hAnsi="Times New Roman" w:cs="Times New Roman"/>
-          <w:sz w:val="24"/>
-          <w:szCs w:val="24"/>
-        </w:rPr>
-        <w:t xml:space="preserve">and position them and move the camera around the 3D object to see if the labels are still being detected from a different angle. This was tested in indoor-light, Samsung shows that it keeps on detecting the labels from </w:t>
-      </w:r>
-      <w:r>
-        <w:rPr>
-          <w:rFonts w:ascii="Times New Roman" w:hAnsi="Times New Roman" w:cs="Times New Roman"/>
-          <w:sz w:val="24"/>
-          <w:szCs w:val="24"/>
-        </w:rPr>
-        <w:t xml:space="preserve">the left side of the 3D object with 80 degrees and 50 degrees on the right. </w:t>
-      </w:r>
-    </w:p>
-    <w:p>
-      <w:pPr>
-        <w:spacing w:line="480" w:lineRule="auto"/>
-        <w:rPr>
-          <w:rFonts w:ascii="Times New Roman" w:hAnsi="Times New Roman" w:cs="Times New Roman"/>
-          <w:sz w:val="24"/>
-          <w:szCs w:val="24"/>
-        </w:rPr>
-      </w:pPr>
-      <w:r>
-        <w:rPr>
-          <w:rFonts w:ascii="Times New Roman" w:hAnsi="Times New Roman" w:cs="Times New Roman"/>
-          <w:sz w:val="24"/>
-          <w:szCs w:val="24"/>
-        </w:rPr>
-        <w:t xml:space="preserve">It is recommended to use this application in </w:t>
-      </w:r>
-      <w:r>
-        <w:rPr>
-          <w:rFonts w:ascii="Times New Roman" w:hAnsi="Times New Roman" w:cs="Times New Roman"/>
-          <w:sz w:val="24"/>
-          <w:szCs w:val="24"/>
-        </w:rPr>
-        <w:t>outdoor light</w:t>
-      </w:r>
-      <w:r>
-        <w:rPr>
-          <w:rFonts w:ascii="Times New Roman" w:hAnsi="Times New Roman" w:cs="Times New Roman"/>
-          <w:sz w:val="24"/>
-          <w:szCs w:val="24"/>
-        </w:rPr>
-        <w:t xml:space="preserve"> to have a good detection on the 3D models</w:t>
-      </w:r>
-      <w:r>
-        <w:rPr>
-          <w:rFonts w:ascii="Times New Roman" w:hAnsi="Times New Roman" w:cs="Times New Roman"/>
-          <w:sz w:val="24"/>
-          <w:szCs w:val="24"/>
-        </w:rPr>
-        <w:t xml:space="preserve">. To have a good angle of the labels it is recommended to use a Samsung smartphone to detect the 3D object with </w:t>
-      </w:r>
-      <w:r>
-        <w:rPr>
-          <w:rFonts w:ascii="Times New Roman" w:hAnsi="Times New Roman" w:cs="Times New Roman"/>
-          <w:sz w:val="24"/>
-          <w:szCs w:val="24"/>
-        </w:rPr>
-        <w:t>indoor light</w:t>
-      </w:r>
-      <w:r>
-        <w:rPr>
-          <w:rFonts w:ascii="Times New Roman" w:hAnsi="Times New Roman" w:cs="Times New Roman"/>
-          <w:sz w:val="24"/>
-          <w:szCs w:val="24"/>
-        </w:rPr>
-        <w:t>.</w:t>
+        <w:lastRenderedPageBreak/>
+        <w:t xml:space="preserve">This result is about detecting the 3D object, creating labels and position them and move the camera around the 3D object to see if the labels are still being detected from a different angle. This was tested in indoor-light, Samsung shows that it keeps on detecting the labels from the left side of the 3D object with 80 degrees and 50 degrees on the right. </w:t>
+      </w:r>
+    </w:p>
+    <w:p>
+      <w:pPr>
+        <w:spacing w:line="480" w:lineRule="auto"/>
+        <w:rPr>
+          <w:rFonts w:ascii="Times New Roman" w:hAnsi="Times New Roman" w:cs="Times New Roman"/>
+          <w:sz w:val="24"/>
+          <w:szCs w:val="24"/>
+        </w:rPr>
+      </w:pPr>
+      <w:r>
+        <w:rPr>
+          <w:rFonts w:ascii="Times New Roman" w:hAnsi="Times New Roman" w:cs="Times New Roman"/>
+          <w:sz w:val="24"/>
+          <w:szCs w:val="24"/>
+        </w:rPr>
+        <w:t>It is recommended to use this application in outdoor light to have a good detection on the 3D models. To have a good angle of the labels it is recommended to use a Samsung smartphone to detect the 3D object with indoor light.</w:t>
       </w:r>
     </w:p>
     <w:p>
@@ -2736,6 +3357,7 @@
           <w:rFonts w:ascii="Times New Roman" w:hAnsi="Times New Roman" w:cs="Times New Roman"/>
           <w:sz w:val="24"/>
           <w:szCs w:val="24"/>
+          <w:highlight w:val="green"/>
           <w:u w:val="single"/>
         </w:rPr>
         <w:t>Conclusion</w:t>
@@ -3552,6 +4174,41 @@
           <w:shd w:val="clear" w:color="auto" w:fill="FFFFFF"/>
         </w:rPr>
         <w:t xml:space="preserve"> Plant Learning. 9th ed. Beijing, China, China: IEE, pp.1108,1109,1110.</w:t>
+      </w:r>
+    </w:p>
+    <w:p>
+      <w:pPr>
+        <w:spacing w:line="480" w:lineRule="auto"/>
+        <w:rPr>
+          <w:rFonts w:ascii="Times New Roman" w:hAnsi="Times New Roman" w:cs="Times New Roman"/>
+          <w:color w:val="000000"/>
+          <w:sz w:val="24"/>
+          <w:szCs w:val="24"/>
+          <w:shd w:val="clear" w:color="auto" w:fill="FFFFFF"/>
+        </w:rPr>
+      </w:pPr>
+    </w:p>
+    <w:p>
+      <w:pPr>
+        <w:spacing w:line="480" w:lineRule="auto"/>
+        <w:rPr>
+          <w:rFonts w:ascii="Times New Roman" w:hAnsi="Times New Roman" w:cs="Times New Roman"/>
+          <w:color w:val="000000"/>
+          <w:sz w:val="24"/>
+          <w:szCs w:val="24"/>
+          <w:shd w:val="clear" w:color="auto" w:fill="FFFFFF"/>
+        </w:rPr>
+      </w:pPr>
+      <w:r>
+        <w:rPr>
+          <w:rFonts w:ascii="Arial" w:hAnsi="Arial" w:cs="Arial"/>
+          <w:color w:val="000000"/>
+          <w:sz w:val="20"/>
+          <w:szCs w:val="20"/>
+          <w:shd w:val="clear" w:color="auto" w:fill="FFFFFF"/>
+        </w:rPr>
+        <w:lastRenderedPageBreak/>
+        <w:t>Institute of Applied Sciences – Centre of Agriculture, Aquatics and Animal Sciences – MCAST. (2020). Retrieved 28 May 2020, from https://www.mcast.edu.mt/institute-of-applied-sciences-centre-of-agriculture-aquatics-and-animal-sciences/</w:t>
       </w:r>
     </w:p>
     <w:sectPr>
@@ -4409,6 +5066,104 @@
     <w:uiPriority w:val="99"/>
     <w:rsid w:val="00716757"/>
   </w:style>
+  <w:style w:type="character" w:styleId="CommentReference">
+    <w:name w:val="annotation reference"/>
+    <w:basedOn w:val="DefaultParagraphFont"/>
+    <w:uiPriority w:val="99"/>
+    <w:semiHidden/>
+    <w:unhideWhenUsed/>
+    <w:rsid w:val="009323B4"/>
+    <w:rPr>
+      <w:sz w:val="16"/>
+      <w:szCs w:val="16"/>
+    </w:rPr>
+  </w:style>
+  <w:style w:type="paragraph" w:styleId="CommentText">
+    <w:name w:val="annotation text"/>
+    <w:basedOn w:val="Normal"/>
+    <w:link w:val="CommentTextChar"/>
+    <w:uiPriority w:val="99"/>
+    <w:semiHidden/>
+    <w:unhideWhenUsed/>
+    <w:rsid w:val="009323B4"/>
+    <w:pPr>
+      <w:spacing w:line="240" w:lineRule="auto"/>
+    </w:pPr>
+    <w:rPr>
+      <w:sz w:val="20"/>
+      <w:szCs w:val="20"/>
+    </w:rPr>
+  </w:style>
+  <w:style w:type="character" w:customStyle="1" w:styleId="CommentTextChar">
+    <w:name w:val="Comment Text Char"/>
+    <w:basedOn w:val="DefaultParagraphFont"/>
+    <w:link w:val="CommentText"/>
+    <w:uiPriority w:val="99"/>
+    <w:semiHidden/>
+    <w:rsid w:val="009323B4"/>
+    <w:rPr>
+      <w:sz w:val="20"/>
+      <w:szCs w:val="20"/>
+    </w:rPr>
+  </w:style>
+  <w:style w:type="paragraph" w:styleId="CommentSubject">
+    <w:name w:val="annotation subject"/>
+    <w:basedOn w:val="CommentText"/>
+    <w:next w:val="CommentText"/>
+    <w:link w:val="CommentSubjectChar"/>
+    <w:uiPriority w:val="99"/>
+    <w:semiHidden/>
+    <w:unhideWhenUsed/>
+    <w:rsid w:val="009323B4"/>
+    <w:rPr>
+      <w:b/>
+      <w:bCs/>
+    </w:rPr>
+  </w:style>
+  <w:style w:type="character" w:customStyle="1" w:styleId="CommentSubjectChar">
+    <w:name w:val="Comment Subject Char"/>
+    <w:basedOn w:val="CommentTextChar"/>
+    <w:link w:val="CommentSubject"/>
+    <w:uiPriority w:val="99"/>
+    <w:semiHidden/>
+    <w:rsid w:val="009323B4"/>
+    <w:rPr>
+      <w:b/>
+      <w:bCs/>
+      <w:sz w:val="20"/>
+      <w:szCs w:val="20"/>
+    </w:rPr>
+  </w:style>
+  <w:style w:type="paragraph" w:styleId="BalloonText">
+    <w:name w:val="Balloon Text"/>
+    <w:basedOn w:val="Normal"/>
+    <w:link w:val="BalloonTextChar"/>
+    <w:uiPriority w:val="99"/>
+    <w:semiHidden/>
+    <w:unhideWhenUsed/>
+    <w:rsid w:val="009323B4"/>
+    <w:pPr>
+      <w:spacing w:after="0" w:line="240" w:lineRule="auto"/>
+    </w:pPr>
+    <w:rPr>
+      <w:rFonts w:ascii="Segoe UI" w:hAnsi="Segoe UI" w:cs="Segoe UI"/>
+      <w:sz w:val="18"/>
+      <w:szCs w:val="18"/>
+    </w:rPr>
+  </w:style>
+  <w:style w:type="character" w:customStyle="1" w:styleId="BalloonTextChar">
+    <w:name w:val="Balloon Text Char"/>
+    <w:basedOn w:val="DefaultParagraphFont"/>
+    <w:link w:val="BalloonText"/>
+    <w:uiPriority w:val="99"/>
+    <w:semiHidden/>
+    <w:rsid w:val="009323B4"/>
+    <w:rPr>
+      <w:rFonts w:ascii="Segoe UI" w:hAnsi="Segoe UI" w:cs="Segoe UI"/>
+      <w:sz w:val="18"/>
+      <w:szCs w:val="18"/>
+    </w:rPr>
+  </w:style>
 </w:styles>
 </file>
 
@@ -4678,7 +5433,7 @@
 </file>
 
 <file path=customXml/itemProps1.xml><?xml version="1.0" encoding="utf-8"?>
-<ds:datastoreItem xmlns:ds="http://schemas.openxmlformats.org/officeDocument/2006/customXml" ds:itemID="{E4F4BB6D-EA6F-4B49-ADBA-C98A1CBE7CF9}">
+<ds:datastoreItem xmlns:ds="http://schemas.openxmlformats.org/officeDocument/2006/customXml" ds:itemID="{096883A1-BF6D-4DA0-8778-2C16523152B3}">
   <ds:schemaRefs>
     <ds:schemaRef ds:uri="http://schemas.openxmlformats.org/officeDocument/2006/bibliography"/>
   </ds:schemaRefs>

--- a/doc/_1Project Paper.docx
+++ b/doc/_1Project Paper.docx
@@ -444,7 +444,15 @@
           <w:sz w:val="24"/>
           <w:szCs w:val="24"/>
         </w:rPr>
-        <w:t xml:space="preserve">, Teaching </w:t>
+        <w:t>, Teaching</w:t>
+      </w:r>
+      <w:r>
+        <w:rPr>
+          <w:rFonts w:ascii="Times New Roman" w:hAnsi="Times New Roman" w:cs="Times New Roman"/>
+          <w:sz w:val="24"/>
+          <w:szCs w:val="24"/>
+        </w:rPr>
+        <w:t>, Learning</w:t>
       </w:r>
     </w:p>
     <w:p>
@@ -587,33 +595,31 @@
           <w:sz w:val="24"/>
           <w:szCs w:val="24"/>
         </w:rPr>
-        <w:t xml:space="preserve">he Agriculture Centre has invested in </w:t>
-      </w:r>
-      <w:proofErr w:type="gramStart"/>
-      <w:r>
-        <w:rPr>
-          <w:rFonts w:ascii="Times New Roman" w:hAnsi="Times New Roman" w:cs="Times New Roman"/>
-          <w:sz w:val="24"/>
-          <w:szCs w:val="24"/>
-        </w:rPr>
-        <w:t>a number of</w:t>
-      </w:r>
-      <w:proofErr w:type="gramEnd"/>
-      <w:r>
-        <w:rPr>
-          <w:rFonts w:ascii="Times New Roman" w:hAnsi="Times New Roman" w:cs="Times New Roman"/>
-          <w:sz w:val="24"/>
-          <w:szCs w:val="24"/>
-        </w:rPr>
-        <w:t xml:space="preserve"> 3D life like models to aid in the </w:t>
-      </w:r>
-      <w:r>
-        <w:rPr>
-          <w:rFonts w:ascii="Times New Roman" w:hAnsi="Times New Roman" w:cs="Times New Roman"/>
-          <w:sz w:val="24"/>
-          <w:szCs w:val="24"/>
-        </w:rPr>
-        <w:t xml:space="preserve">acquisition of knowledge about various animals </w:t>
+        <w:t xml:space="preserve">he Agriculture Centre has invested in a number of 3D life like models to aid in the </w:t>
+      </w:r>
+      <w:r>
+        <w:rPr>
+          <w:rFonts w:ascii="Times New Roman" w:hAnsi="Times New Roman" w:cs="Times New Roman"/>
+          <w:sz w:val="24"/>
+          <w:szCs w:val="24"/>
+        </w:rPr>
+        <w:t>acqui</w:t>
+      </w:r>
+      <w:r>
+        <w:rPr>
+          <w:rFonts w:ascii="Times New Roman" w:hAnsi="Times New Roman" w:cs="Times New Roman"/>
+          <w:sz w:val="24"/>
+          <w:szCs w:val="24"/>
+        </w:rPr>
+        <w:t>Key</w:t>
+      </w:r>
+      <w:r>
+        <w:rPr>
+          <w:rFonts w:ascii="Times New Roman" w:hAnsi="Times New Roman" w:cs="Times New Roman"/>
+          <w:sz w:val="24"/>
+          <w:szCs w:val="24"/>
+        </w:rPr>
+        <w:t xml:space="preserve">sition of knowledge about various </w:t>
       </w:r>
       <w:r>
         <w:rPr>
@@ -622,7 +628,7 @@
           <w:szCs w:val="24"/>
         </w:rPr>
         <w:lastRenderedPageBreak/>
-        <w:t xml:space="preserve">and their anatomy.  </w:t>
+        <w:t xml:space="preserve">animals and their anatomy.  </w:t>
       </w:r>
       <w:r>
         <w:rPr>
@@ -791,6 +797,30 @@
           <w:szCs w:val="24"/>
         </w:rPr>
         <w:t xml:space="preserve">of the animal object. </w:t>
+      </w:r>
+      <w:r>
+        <w:rPr>
+          <w:rFonts w:ascii="Times New Roman" w:hAnsi="Times New Roman" w:cs="Times New Roman"/>
+          <w:sz w:val="24"/>
+          <w:szCs w:val="24"/>
+        </w:rPr>
+        <w:t>(</w:t>
+      </w:r>
+      <w:r>
+        <w:rPr>
+          <w:rFonts w:ascii="Times New Roman" w:hAnsi="Times New Roman" w:cs="Times New Roman"/>
+          <w:sz w:val="24"/>
+          <w:szCs w:val="24"/>
+        </w:rPr>
+        <w:t>Zhao et al.(2018)</w:t>
+      </w:r>
+      <w:r>
+        <w:rPr>
+          <w:rFonts w:ascii="Times New Roman" w:hAnsi="Times New Roman" w:cs="Times New Roman"/>
+          <w:sz w:val="24"/>
+          <w:szCs w:val="24"/>
+        </w:rPr>
+        <w:t>)</w:t>
       </w:r>
     </w:p>
     <w:p>
@@ -1553,90 +1583,160 @@
           <w:szCs w:val="24"/>
           <w:shd w:val="clear" w:color="auto" w:fill="FFFFFF"/>
         </w:rPr>
-        <w:t>(</w:t>
-      </w:r>
-      <w:proofErr w:type="spellStart"/>
-      <w:r>
-        <w:rPr>
-          <w:rFonts w:ascii="Times New Roman" w:hAnsi="Times New Roman" w:cs="Times New Roman"/>
-          <w:color w:val="000000"/>
-          <w:sz w:val="24"/>
-          <w:szCs w:val="24"/>
-          <w:shd w:val="clear" w:color="auto" w:fill="FFFFFF"/>
-        </w:rPr>
-        <w:t>Kyu</w:t>
-      </w:r>
-      <w:proofErr w:type="spellEnd"/>
-      <w:r>
-        <w:rPr>
-          <w:rFonts w:ascii="Times New Roman" w:hAnsi="Times New Roman" w:cs="Times New Roman"/>
-          <w:color w:val="000000"/>
-          <w:sz w:val="24"/>
-          <w:szCs w:val="24"/>
-          <w:shd w:val="clear" w:color="auto" w:fill="FFFFFF"/>
+        <w:t xml:space="preserve">(Kyu Yoo and Weon Lee, </w:t>
+      </w:r>
+      <w:r>
+        <w:rPr>
+          <w:rFonts w:ascii="Times New Roman" w:hAnsi="Times New Roman" w:cs="Times New Roman"/>
+          <w:sz w:val="24"/>
+          <w:szCs w:val="24"/>
+        </w:rPr>
+        <w:t>2014)</w:t>
+      </w:r>
+      <w:r>
+        <w:rPr>
+          <w:rFonts w:ascii="Times New Roman" w:hAnsi="Times New Roman" w:cs="Times New Roman"/>
+          <w:sz w:val="24"/>
+          <w:szCs w:val="24"/>
+        </w:rPr>
+        <w:t>.</w:t>
+      </w:r>
+      <w:r>
+        <w:rPr>
+          <w:rFonts w:ascii="Times New Roman" w:hAnsi="Times New Roman" w:cs="Times New Roman"/>
+          <w:sz w:val="24"/>
+          <w:szCs w:val="24"/>
         </w:rPr>
         <w:t xml:space="preserve"> </w:t>
       </w:r>
-      <w:proofErr w:type="spellStart"/>
-      <w:r>
-        <w:rPr>
-          <w:rFonts w:ascii="Times New Roman" w:hAnsi="Times New Roman" w:cs="Times New Roman"/>
-          <w:color w:val="000000"/>
-          <w:sz w:val="24"/>
-          <w:szCs w:val="24"/>
-          <w:shd w:val="clear" w:color="auto" w:fill="FFFFFF"/>
-        </w:rPr>
-        <w:t>Yoo</w:t>
-      </w:r>
-      <w:proofErr w:type="spellEnd"/>
-      <w:r>
-        <w:rPr>
-          <w:rFonts w:ascii="Times New Roman" w:hAnsi="Times New Roman" w:cs="Times New Roman"/>
-          <w:color w:val="000000"/>
-          <w:sz w:val="24"/>
-          <w:szCs w:val="24"/>
-          <w:shd w:val="clear" w:color="auto" w:fill="FFFFFF"/>
-        </w:rPr>
-        <w:t xml:space="preserve"> and </w:t>
-      </w:r>
-      <w:proofErr w:type="spellStart"/>
-      <w:r>
-        <w:rPr>
-          <w:rFonts w:ascii="Times New Roman" w:hAnsi="Times New Roman" w:cs="Times New Roman"/>
-          <w:color w:val="000000"/>
-          <w:sz w:val="24"/>
-          <w:szCs w:val="24"/>
-          <w:shd w:val="clear" w:color="auto" w:fill="FFFFFF"/>
-        </w:rPr>
-        <w:t>Weon</w:t>
-      </w:r>
-      <w:proofErr w:type="spellEnd"/>
-      <w:r>
-        <w:rPr>
-          <w:rFonts w:ascii="Times New Roman" w:hAnsi="Times New Roman" w:cs="Times New Roman"/>
-          <w:color w:val="000000"/>
-          <w:sz w:val="24"/>
-          <w:szCs w:val="24"/>
-          <w:shd w:val="clear" w:color="auto" w:fill="FFFFFF"/>
-        </w:rPr>
-        <w:t xml:space="preserve"> Lee, </w:t>
-      </w:r>
-      <w:r>
-        <w:rPr>
-          <w:rFonts w:ascii="Times New Roman" w:hAnsi="Times New Roman" w:cs="Times New Roman"/>
-          <w:sz w:val="24"/>
-          <w:szCs w:val="24"/>
-        </w:rPr>
-        <w:t>2014)</w:t>
-      </w:r>
-      <w:r>
-        <w:rPr>
-          <w:rFonts w:ascii="Times New Roman" w:hAnsi="Times New Roman" w:cs="Times New Roman"/>
-          <w:sz w:val="24"/>
-          <w:szCs w:val="24"/>
+      <w:r>
+        <w:rPr>
+          <w:rFonts w:ascii="Times New Roman" w:hAnsi="Times New Roman" w:cs="Times New Roman"/>
+          <w:sz w:val="24"/>
+          <w:szCs w:val="24"/>
+        </w:rPr>
+        <w:t xml:space="preserve">As of recent years, mobile devices have been upgraded with the inclusion of new features which can support Mobile Augmented Reality (MAR). MAR is a new experience for users and is being welcomed by </w:t>
+      </w:r>
+      <w:r>
+        <w:rPr>
+          <w:rFonts w:ascii="Times New Roman" w:hAnsi="Times New Roman" w:cs="Times New Roman"/>
+          <w:sz w:val="24"/>
+          <w:szCs w:val="24"/>
+        </w:rPr>
+        <w:t>many and</w:t>
+      </w:r>
+      <w:r>
+        <w:rPr>
+          <w:rFonts w:ascii="Times New Roman" w:hAnsi="Times New Roman" w:cs="Times New Roman"/>
+          <w:sz w:val="24"/>
+          <w:szCs w:val="24"/>
+        </w:rPr>
+        <w:t xml:space="preserve"> being spread throughout mobile app markets. MAR is one of the many developments being adapted from classic AR technologies.</w:t>
+      </w:r>
+      <w:r>
+        <w:rPr>
+          <w:rFonts w:ascii="Times New Roman" w:hAnsi="Times New Roman" w:cs="Times New Roman"/>
+          <w:sz w:val="24"/>
+          <w:szCs w:val="24"/>
+        </w:rPr>
+        <w:t xml:space="preserve"> </w:t>
+      </w:r>
+      <w:r>
+        <w:rPr>
+          <w:rFonts w:ascii="Times New Roman" w:hAnsi="Times New Roman" w:cs="Times New Roman"/>
+          <w:color w:val="000000"/>
+          <w:sz w:val="24"/>
+          <w:szCs w:val="24"/>
+          <w:shd w:val="clear" w:color="auto" w:fill="FFFFFF"/>
+        </w:rPr>
+        <w:t>(Zhang et al., 2014)</w:t>
+      </w:r>
+      <w:r>
+        <w:rPr>
+          <w:rFonts w:ascii="Times New Roman" w:hAnsi="Times New Roman" w:cs="Times New Roman"/>
+          <w:color w:val="000000"/>
+          <w:sz w:val="24"/>
+          <w:szCs w:val="24"/>
+          <w:shd w:val="clear" w:color="auto" w:fill="FFFFFF"/>
         </w:rPr>
         <w:t>.</w:t>
       </w:r>
+    </w:p>
+    <w:p>
+      <w:pPr>
+        <w:spacing w:line="480" w:lineRule="auto"/>
+        <w:rPr>
+          <w:rFonts w:ascii="Times New Roman" w:hAnsi="Times New Roman" w:cs="Times New Roman"/>
+          <w:color w:val="000000"/>
+          <w:sz w:val="24"/>
+          <w:szCs w:val="24"/>
+          <w:u w:val="single"/>
+          <w:shd w:val="clear" w:color="auto" w:fill="FFFFFF"/>
+        </w:rPr>
+      </w:pPr>
+      <w:r>
+        <w:rPr>
+          <w:rFonts w:ascii="Times New Roman" w:hAnsi="Times New Roman" w:cs="Times New Roman"/>
+          <w:color w:val="000000"/>
+          <w:sz w:val="24"/>
+          <w:szCs w:val="24"/>
+          <w:u w:val="single"/>
+          <w:shd w:val="clear" w:color="auto" w:fill="FFFFFF"/>
+        </w:rPr>
+        <w:t>Augmented Reality in Education</w:t>
+      </w:r>
+    </w:p>
+    <w:p>
+      <w:pPr>
+        <w:spacing w:line="480" w:lineRule="auto"/>
+        <w:rPr>
+          <w:rFonts w:ascii="Times New Roman" w:hAnsi="Times New Roman" w:cs="Times New Roman"/>
+          <w:color w:val="000000"/>
+          <w:sz w:val="24"/>
+          <w:szCs w:val="24"/>
+          <w:shd w:val="clear" w:color="auto" w:fill="FFFFFF"/>
+        </w:rPr>
+      </w:pPr>
+      <w:r>
+        <w:rPr>
+          <w:rFonts w:ascii="Times New Roman" w:hAnsi="Times New Roman" w:cs="Times New Roman"/>
+          <w:sz w:val="24"/>
+          <w:szCs w:val="24"/>
+        </w:rPr>
+        <w:t xml:space="preserve">Kesim and Ozarslan (2012) outline how </w:t>
+      </w:r>
+      <w:r>
+        <w:rPr>
+          <w:rFonts w:ascii="Times New Roman" w:hAnsi="Times New Roman" w:cs="Times New Roman"/>
+          <w:sz w:val="24"/>
+          <w:szCs w:val="24"/>
+        </w:rPr>
+        <w:t>AR Technology can also be experienced thanks to advancements with smartphones, making it more widely available to users, i</w:t>
+      </w:r>
+      <w:r>
+        <w:rPr>
+          <w:rFonts w:ascii="Times New Roman" w:hAnsi="Times New Roman" w:cs="Times New Roman"/>
+          <w:sz w:val="24"/>
+          <w:szCs w:val="24"/>
+        </w:rPr>
+        <w:t xml:space="preserve">t has been used in </w:t>
+      </w:r>
+      <w:r>
+        <w:rPr>
+          <w:rFonts w:ascii="Times New Roman" w:hAnsi="Times New Roman" w:cs="Times New Roman"/>
+          <w:sz w:val="24"/>
+          <w:szCs w:val="24"/>
+        </w:rPr>
+        <w:t>used in various fields</w:t>
+      </w:r>
+      <w:r>
+        <w:rPr>
+          <w:rFonts w:ascii="Times New Roman" w:hAnsi="Times New Roman" w:cs="Times New Roman"/>
+          <w:sz w:val="24"/>
+          <w:szCs w:val="24"/>
+        </w:rPr>
+        <w:t xml:space="preserve"> such as military; engineering design; manufacturing, maintenance and repair applications; consumer design; psychological treatments, etc. Displaying information by using virtual objects that a user cannot directly interact with or sense in real life, can enable a person to interact with the real world in different ways.</w:t>
+      </w:r>
       <w:r>
         <w:rPr>
           <w:rFonts w:ascii="Times New Roman" w:hAnsi="Times New Roman" w:cs="Times New Roman"/>
@@ -1651,23 +1751,7 @@
           <w:sz w:val="24"/>
           <w:szCs w:val="24"/>
         </w:rPr>
-        <w:t xml:space="preserve">As of recent years, mobile devices have been upgraded with the inclusion of new features which can support Mobile Augmented Reality (MAR). MAR is a new experience for users and is being welcomed by </w:t>
-      </w:r>
-      <w:r>
-        <w:rPr>
-          <w:rFonts w:ascii="Times New Roman" w:hAnsi="Times New Roman" w:cs="Times New Roman"/>
-          <w:sz w:val="24"/>
-          <w:szCs w:val="24"/>
-        </w:rPr>
-        <w:t>many and</w:t>
-      </w:r>
-      <w:r>
-        <w:rPr>
-          <w:rFonts w:ascii="Times New Roman" w:hAnsi="Times New Roman" w:cs="Times New Roman"/>
-          <w:sz w:val="24"/>
-          <w:szCs w:val="24"/>
-        </w:rPr>
-        <w:t xml:space="preserve"> being spread throughout mobile app markets. MAR is one of the many developments being adapted from classic AR technologies.</w:t>
+        <w:t>We can edit the position, shape, and/or other visual features of virtual objects when desired thanks to specific techniques supported by augmented reality.</w:t>
       </w:r>
       <w:r>
         <w:rPr>
@@ -1680,154 +1764,6 @@
       <w:r>
         <w:rPr>
           <w:rFonts w:ascii="Times New Roman" w:hAnsi="Times New Roman" w:cs="Times New Roman"/>
-          <w:color w:val="000000"/>
-          <w:sz w:val="24"/>
-          <w:szCs w:val="24"/>
-          <w:shd w:val="clear" w:color="auto" w:fill="FFFFFF"/>
-        </w:rPr>
-        <w:t>(Zhang et al., 2014)</w:t>
-      </w:r>
-      <w:r>
-        <w:rPr>
-          <w:rFonts w:ascii="Times New Roman" w:hAnsi="Times New Roman" w:cs="Times New Roman"/>
-          <w:color w:val="000000"/>
-          <w:sz w:val="24"/>
-          <w:szCs w:val="24"/>
-          <w:shd w:val="clear" w:color="auto" w:fill="FFFFFF"/>
-        </w:rPr>
-        <w:t>.</w:t>
-      </w:r>
-    </w:p>
-    <w:p>
-      <w:pPr>
-        <w:spacing w:line="480" w:lineRule="auto"/>
-        <w:rPr>
-          <w:rFonts w:ascii="Times New Roman" w:hAnsi="Times New Roman" w:cs="Times New Roman"/>
-          <w:color w:val="000000"/>
-          <w:sz w:val="24"/>
-          <w:szCs w:val="24"/>
-          <w:u w:val="single"/>
-          <w:shd w:val="clear" w:color="auto" w:fill="FFFFFF"/>
-        </w:rPr>
-      </w:pPr>
-      <w:r>
-        <w:rPr>
-          <w:rFonts w:ascii="Times New Roman" w:hAnsi="Times New Roman" w:cs="Times New Roman"/>
-          <w:color w:val="000000"/>
-          <w:sz w:val="24"/>
-          <w:szCs w:val="24"/>
-          <w:u w:val="single"/>
-          <w:shd w:val="clear" w:color="auto" w:fill="FFFFFF"/>
-        </w:rPr>
-        <w:t>Augmented Reality in Education</w:t>
-      </w:r>
-    </w:p>
-    <w:p>
-      <w:pPr>
-        <w:spacing w:line="480" w:lineRule="auto"/>
-        <w:rPr>
-          <w:rFonts w:ascii="Times New Roman" w:hAnsi="Times New Roman" w:cs="Times New Roman"/>
-          <w:color w:val="000000"/>
-          <w:sz w:val="24"/>
-          <w:szCs w:val="24"/>
-          <w:shd w:val="clear" w:color="auto" w:fill="FFFFFF"/>
-        </w:rPr>
-      </w:pPr>
-      <w:proofErr w:type="spellStart"/>
-      <w:r>
-        <w:rPr>
-          <w:rFonts w:ascii="Times New Roman" w:hAnsi="Times New Roman" w:cs="Times New Roman"/>
-          <w:sz w:val="24"/>
-          <w:szCs w:val="24"/>
-        </w:rPr>
-        <w:t>Kesim</w:t>
-      </w:r>
-      <w:proofErr w:type="spellEnd"/>
-      <w:r>
-        <w:rPr>
-          <w:rFonts w:ascii="Times New Roman" w:hAnsi="Times New Roman" w:cs="Times New Roman"/>
-          <w:sz w:val="24"/>
-          <w:szCs w:val="24"/>
-        </w:rPr>
-        <w:t xml:space="preserve"> and </w:t>
-      </w:r>
-      <w:proofErr w:type="spellStart"/>
-      <w:r>
-        <w:rPr>
-          <w:rFonts w:ascii="Times New Roman" w:hAnsi="Times New Roman" w:cs="Times New Roman"/>
-          <w:sz w:val="24"/>
-          <w:szCs w:val="24"/>
-        </w:rPr>
-        <w:t>Ozarslan</w:t>
-      </w:r>
-      <w:proofErr w:type="spellEnd"/>
-      <w:r>
-        <w:rPr>
-          <w:rFonts w:ascii="Times New Roman" w:hAnsi="Times New Roman" w:cs="Times New Roman"/>
-          <w:sz w:val="24"/>
-          <w:szCs w:val="24"/>
-        </w:rPr>
-        <w:t xml:space="preserve"> (2012) outline how </w:t>
-      </w:r>
-      <w:r>
-        <w:rPr>
-          <w:rFonts w:ascii="Times New Roman" w:hAnsi="Times New Roman" w:cs="Times New Roman"/>
-          <w:sz w:val="24"/>
-          <w:szCs w:val="24"/>
-        </w:rPr>
-        <w:t>AR Technology can also be experienced thanks to advancements with smartphones, making it more widely available to users, i</w:t>
-      </w:r>
-      <w:r>
-        <w:rPr>
-          <w:rFonts w:ascii="Times New Roman" w:hAnsi="Times New Roman" w:cs="Times New Roman"/>
-          <w:sz w:val="24"/>
-          <w:szCs w:val="24"/>
-        </w:rPr>
-        <w:t xml:space="preserve">t has been used in </w:t>
-      </w:r>
-      <w:r>
-        <w:rPr>
-          <w:rFonts w:ascii="Times New Roman" w:hAnsi="Times New Roman" w:cs="Times New Roman"/>
-          <w:sz w:val="24"/>
-          <w:szCs w:val="24"/>
-        </w:rPr>
-        <w:t>used in various fields</w:t>
-      </w:r>
-      <w:r>
-        <w:rPr>
-          <w:rFonts w:ascii="Times New Roman" w:hAnsi="Times New Roman" w:cs="Times New Roman"/>
-          <w:sz w:val="24"/>
-          <w:szCs w:val="24"/>
-        </w:rPr>
-        <w:t xml:space="preserve"> such as military; engineering design; manufacturing, maintenance and repair applications; consumer design; psychological treatments, etc. Displaying information by using virtual objects that a user cannot directly interact with or sense in real life, can enable a person to interact with the real world in different ways.</w:t>
-      </w:r>
-      <w:r>
-        <w:rPr>
-          <w:rFonts w:ascii="Times New Roman" w:hAnsi="Times New Roman" w:cs="Times New Roman"/>
-          <w:sz w:val="24"/>
-          <w:szCs w:val="24"/>
-        </w:rPr>
-        <w:t xml:space="preserve"> </w:t>
-      </w:r>
-      <w:r>
-        <w:rPr>
-          <w:rFonts w:ascii="Times New Roman" w:hAnsi="Times New Roman" w:cs="Times New Roman"/>
-          <w:sz w:val="24"/>
-          <w:szCs w:val="24"/>
-        </w:rPr>
-        <w:t>We can edit the position, shape, and/or other visual features of virtual objects when desired thanks to specific techniques supported by augmented reality.</w:t>
-      </w:r>
-      <w:r>
-        <w:rPr>
-          <w:rFonts w:ascii="Times New Roman" w:hAnsi="Times New Roman" w:cs="Times New Roman"/>
-          <w:sz w:val="24"/>
-          <w:szCs w:val="24"/>
-        </w:rPr>
-        <w:t xml:space="preserve"> </w:t>
-      </w:r>
-      <w:r>
-        <w:rPr>
-          <w:rFonts w:ascii="Times New Roman" w:hAnsi="Times New Roman" w:cs="Times New Roman"/>
           <w:sz w:val="24"/>
           <w:szCs w:val="24"/>
         </w:rPr>
@@ -1905,51 +1841,7 @@
           <w:szCs w:val="24"/>
           <w:shd w:val="clear" w:color="auto" w:fill="FFFFFF"/>
         </w:rPr>
-        <w:t xml:space="preserve"> (</w:t>
-      </w:r>
-      <w:proofErr w:type="spellStart"/>
-      <w:r>
-        <w:rPr>
-          <w:rFonts w:ascii="Times New Roman" w:hAnsi="Times New Roman" w:cs="Times New Roman"/>
-          <w:color w:val="000000"/>
-          <w:sz w:val="24"/>
-          <w:szCs w:val="24"/>
-          <w:shd w:val="clear" w:color="auto" w:fill="FFFFFF"/>
-        </w:rPr>
-        <w:t>Kesim</w:t>
-      </w:r>
-      <w:proofErr w:type="spellEnd"/>
-      <w:r>
-        <w:rPr>
-          <w:rFonts w:ascii="Times New Roman" w:hAnsi="Times New Roman" w:cs="Times New Roman"/>
-          <w:color w:val="000000"/>
-          <w:sz w:val="24"/>
-          <w:szCs w:val="24"/>
-          <w:shd w:val="clear" w:color="auto" w:fill="FFFFFF"/>
-        </w:rPr>
-        <w:t xml:space="preserve"> and </w:t>
-      </w:r>
-      <w:proofErr w:type="spellStart"/>
-      <w:r>
-        <w:rPr>
-          <w:rFonts w:ascii="Times New Roman" w:hAnsi="Times New Roman" w:cs="Times New Roman"/>
-          <w:color w:val="000000"/>
-          <w:sz w:val="24"/>
-          <w:szCs w:val="24"/>
-          <w:shd w:val="clear" w:color="auto" w:fill="FFFFFF"/>
-        </w:rPr>
-        <w:t>Ozarslan</w:t>
-      </w:r>
-      <w:proofErr w:type="spellEnd"/>
-      <w:r>
-        <w:rPr>
-          <w:rFonts w:ascii="Times New Roman" w:hAnsi="Times New Roman" w:cs="Times New Roman"/>
-          <w:color w:val="000000"/>
-          <w:sz w:val="24"/>
-          <w:szCs w:val="24"/>
-          <w:shd w:val="clear" w:color="auto" w:fill="FFFFFF"/>
-        </w:rPr>
-        <w:t>, 2012)</w:t>
+        <w:t xml:space="preserve"> (Kesim and Ozarslan, 2012)</w:t>
       </w:r>
       <w:r>
         <w:rPr>
@@ -2025,25 +1917,7 @@
           <w:sz w:val="24"/>
           <w:szCs w:val="24"/>
         </w:rPr>
-        <w:t xml:space="preserve"> (2014) are presenting an application which superimposes 3D Animal Models living in tideland in a sequence when the users make image targets in real time. They are attempting to improve the overall effectiveness of the proposed technique by implementing a Mobile Augmented Reality Application for smartphones using 3D animals, by selecting 10 animals living in tideland and creating 3D Animated Models of them. When implemented the application, Vuforia SDK is being used so that the 3D tidal animals can be seen on a 2D plane </w:t>
-      </w:r>
-      <w:proofErr w:type="gramStart"/>
-      <w:r>
-        <w:rPr>
-          <w:rFonts w:ascii="Times New Roman" w:hAnsi="Times New Roman" w:cs="Times New Roman"/>
-          <w:sz w:val="24"/>
-          <w:szCs w:val="24"/>
-        </w:rPr>
-        <w:t>through the use of</w:t>
-      </w:r>
-      <w:proofErr w:type="gramEnd"/>
-      <w:r>
-        <w:rPr>
-          <w:rFonts w:ascii="Times New Roman" w:hAnsi="Times New Roman" w:cs="Times New Roman"/>
-          <w:sz w:val="24"/>
-          <w:szCs w:val="24"/>
-        </w:rPr>
-        <w:t xml:space="preserve"> a mobile device and its camera.</w:t>
+        <w:t xml:space="preserve"> (2014) are presenting an application which superimposes 3D Animal Models living in tideland in a sequence when the users make image targets in real time. They are attempting to improve the overall effectiveness of the proposed technique by implementing a Mobile Augmented Reality Application for smartphones using 3D animals, by selecting 10 animals living in tideland and creating 3D Animated Models of them. When implemented the application, Vuforia SDK is being used so that the 3D tidal animals can be seen on a 2D plane through the use of a mobile device and its camera.</w:t>
       </w:r>
       <w:r>
         <w:rPr>
@@ -2059,25 +1933,7 @@
           <w:sz w:val="24"/>
           <w:szCs w:val="24"/>
         </w:rPr>
-        <w:t xml:space="preserve">This application and its uses' main targets </w:t>
-      </w:r>
-      <w:proofErr w:type="gramStart"/>
-      <w:r>
-        <w:rPr>
-          <w:rFonts w:ascii="Times New Roman" w:hAnsi="Times New Roman" w:cs="Times New Roman"/>
-          <w:sz w:val="24"/>
-          <w:szCs w:val="24"/>
-        </w:rPr>
-        <w:t>are:</w:t>
-      </w:r>
-      <w:proofErr w:type="gramEnd"/>
-      <w:r>
-        <w:rPr>
-          <w:rFonts w:ascii="Times New Roman" w:hAnsi="Times New Roman" w:cs="Times New Roman"/>
-          <w:sz w:val="24"/>
-          <w:szCs w:val="24"/>
-        </w:rPr>
-        <w:t xml:space="preserve"> children, those of which are studying about tideland and its inhabiting animals. After reading the book about tideland, the children can use smartphones to take pictures of a poster or an individual image upon which the 3D Animal can be displayed in the image that is taken using the smartphone.</w:t>
+        <w:t>This application and its uses' main targets are: children, those of which are studying about tideland and its inhabiting animals. After reading the book about tideland, the children can use smartphones to take pictures of a poster or an individual image upon which the 3D Animal can be displayed in the image that is taken using the smartphone.</w:t>
       </w:r>
       <w:r>
         <w:rPr>
@@ -2157,45 +2013,14 @@
         </w:rPr>
         <w:t xml:space="preserve"> (</w:t>
       </w:r>
-      <w:proofErr w:type="spellStart"/>
-      <w:r>
-        <w:rPr>
-          <w:rFonts w:ascii="Times New Roman" w:hAnsi="Times New Roman" w:cs="Times New Roman"/>
-          <w:color w:val="000000"/>
-          <w:sz w:val="24"/>
-          <w:szCs w:val="24"/>
-        </w:rPr>
-        <w:t>Tatzgern</w:t>
-      </w:r>
-      <w:proofErr w:type="spellEnd"/>
-      <w:r>
-        <w:rPr>
-          <w:rFonts w:ascii="Times New Roman" w:hAnsi="Times New Roman" w:cs="Times New Roman"/>
-          <w:color w:val="000000"/>
-          <w:sz w:val="24"/>
-          <w:szCs w:val="24"/>
-        </w:rPr>
-        <w:t xml:space="preserve">, </w:t>
-      </w:r>
-      <w:proofErr w:type="spellStart"/>
-      <w:r>
-        <w:rPr>
-          <w:rFonts w:ascii="Times New Roman" w:hAnsi="Times New Roman" w:cs="Times New Roman"/>
-          <w:color w:val="000000"/>
-          <w:sz w:val="24"/>
-          <w:szCs w:val="24"/>
-        </w:rPr>
-        <w:t>Kalkofen</w:t>
-      </w:r>
-      <w:proofErr w:type="spellEnd"/>
-      <w:r>
-        <w:rPr>
-          <w:rFonts w:ascii="Times New Roman" w:hAnsi="Times New Roman" w:cs="Times New Roman"/>
-          <w:color w:val="000000"/>
-          <w:sz w:val="24"/>
-          <w:szCs w:val="24"/>
-        </w:rPr>
-        <w:t>, Grasset and Schmalstieg,2014)</w:t>
+      <w:r>
+        <w:rPr>
+          <w:rFonts w:ascii="Times New Roman" w:hAnsi="Times New Roman" w:cs="Times New Roman"/>
+          <w:color w:val="000000"/>
+          <w:sz w:val="24"/>
+          <w:szCs w:val="24"/>
+        </w:rPr>
+        <w:t>Tatzgern, Kalkofen, Grasset and Schmalstieg,2014)</w:t>
       </w:r>
       <w:r>
         <w:rPr>
@@ -2301,73 +2126,7 @@
           <w:szCs w:val="24"/>
           <w:shd w:val="clear" w:color="auto" w:fill="FFFFFF"/>
         </w:rPr>
-        <w:t>(</w:t>
-      </w:r>
-      <w:proofErr w:type="spellStart"/>
-      <w:r>
-        <w:rPr>
-          <w:rFonts w:ascii="Times New Roman" w:hAnsi="Times New Roman" w:cs="Times New Roman"/>
-          <w:color w:val="000000"/>
-          <w:sz w:val="24"/>
-          <w:szCs w:val="24"/>
-          <w:shd w:val="clear" w:color="auto" w:fill="FFFFFF"/>
-        </w:rPr>
-        <w:t>Tatzgern</w:t>
-      </w:r>
-      <w:proofErr w:type="spellEnd"/>
-      <w:r>
-        <w:rPr>
-          <w:rFonts w:ascii="Times New Roman" w:hAnsi="Times New Roman" w:cs="Times New Roman"/>
-          <w:color w:val="000000"/>
-          <w:sz w:val="24"/>
-          <w:szCs w:val="24"/>
-          <w:shd w:val="clear" w:color="auto" w:fill="FFFFFF"/>
-        </w:rPr>
-        <w:t xml:space="preserve">, </w:t>
-      </w:r>
-      <w:proofErr w:type="spellStart"/>
-      <w:r>
-        <w:rPr>
-          <w:rFonts w:ascii="Times New Roman" w:hAnsi="Times New Roman" w:cs="Times New Roman"/>
-          <w:color w:val="000000"/>
-          <w:sz w:val="24"/>
-          <w:szCs w:val="24"/>
-          <w:shd w:val="clear" w:color="auto" w:fill="FFFFFF"/>
-        </w:rPr>
-        <w:t>Kalkofen</w:t>
-      </w:r>
-      <w:proofErr w:type="spellEnd"/>
-      <w:r>
-        <w:rPr>
-          <w:rFonts w:ascii="Times New Roman" w:hAnsi="Times New Roman" w:cs="Times New Roman"/>
-          <w:color w:val="000000"/>
-          <w:sz w:val="24"/>
-          <w:szCs w:val="24"/>
-          <w:shd w:val="clear" w:color="auto" w:fill="FFFFFF"/>
-        </w:rPr>
-        <w:t xml:space="preserve">, Grasset and </w:t>
-      </w:r>
-      <w:proofErr w:type="spellStart"/>
-      <w:r>
-        <w:rPr>
-          <w:rFonts w:ascii="Times New Roman" w:hAnsi="Times New Roman" w:cs="Times New Roman"/>
-          <w:color w:val="000000"/>
-          <w:sz w:val="24"/>
-          <w:szCs w:val="24"/>
-          <w:shd w:val="clear" w:color="auto" w:fill="FFFFFF"/>
-        </w:rPr>
-        <w:t>Schmalstieg</w:t>
-      </w:r>
-      <w:proofErr w:type="spellEnd"/>
-      <w:r>
-        <w:rPr>
-          <w:rFonts w:ascii="Times New Roman" w:hAnsi="Times New Roman" w:cs="Times New Roman"/>
-          <w:color w:val="000000"/>
-          <w:sz w:val="24"/>
-          <w:szCs w:val="24"/>
-          <w:shd w:val="clear" w:color="auto" w:fill="FFFFFF"/>
-        </w:rPr>
-        <w:t>, 2014).</w:t>
+        <w:t>(Tatzgern, Kalkofen, Grasset and Schmalstieg, 2014).</w:t>
       </w:r>
     </w:p>
     <w:p>
@@ -2391,9 +2150,8 @@
           <w:u w:val="single"/>
           <w:shd w:val="clear" w:color="auto" w:fill="FFFFFF"/>
         </w:rPr>
-        <w:t xml:space="preserve">Augmented Reality Application </w:t>
-      </w:r>
-      <w:proofErr w:type="gramStart"/>
+        <w:t>Augmented Reality Application For Plant Learning</w:t>
+      </w:r>
       <w:r>
         <w:rPr>
           <w:rFonts w:ascii="Times New Roman" w:hAnsi="Times New Roman" w:cs="Times New Roman"/>
@@ -2403,197 +2161,114 @@
           <w:u w:val="single"/>
           <w:shd w:val="clear" w:color="auto" w:fill="FFFFFF"/>
         </w:rPr>
-        <w:t>For</w:t>
-      </w:r>
-      <w:proofErr w:type="gramEnd"/>
-      <w:r>
-        <w:rPr>
-          <w:rFonts w:ascii="Times New Roman" w:hAnsi="Times New Roman" w:cs="Times New Roman"/>
-          <w:color w:val="000000"/>
+        <w:t>.</w:t>
+      </w:r>
+    </w:p>
+    <w:p>
+      <w:pPr>
+        <w:spacing w:line="480" w:lineRule="auto"/>
+        <w:rPr>
+          <w:rFonts w:ascii="Times New Roman" w:hAnsi="Times New Roman" w:cs="Times New Roman"/>
+          <w:sz w:val="24"/>
+          <w:szCs w:val="24"/>
+        </w:rPr>
+      </w:pPr>
+      <w:r>
+        <w:rPr>
+          <w:rFonts w:ascii="Times New Roman" w:hAnsi="Times New Roman" w:cs="Times New Roman"/>
+          <w:sz w:val="24"/>
+          <w:szCs w:val="24"/>
+        </w:rPr>
+        <w:t xml:space="preserve">Zhao et al.(2018) proposes </w:t>
+      </w:r>
+      <w:r>
+        <w:rPr>
+          <w:rFonts w:ascii="Times New Roman" w:hAnsi="Times New Roman" w:cs="Times New Roman"/>
+          <w:sz w:val="24"/>
+          <w:szCs w:val="24"/>
+        </w:rPr>
+        <w:t xml:space="preserve">plant learning and a way for students to understand nature. With the help of mobile applications, the author finds a way to provide assistance in learning about plants. In previous research there was an application that was developed and designed based on mobile visual search. The system using mobile intelligence could take pictures, audio, video and other information associated with plants. Though the system still required some modification. The researchers modified their system by implementing AR in it, using similar technologies like this paper is going to propose they were able to build a mobile application with Unity. By selecting the AR button from the mobile </w:t>
+      </w:r>
+      <w:r>
+        <w:rPr>
+          <w:rFonts w:ascii="Times New Roman" w:hAnsi="Times New Roman" w:cs="Times New Roman"/>
+          <w:sz w:val="24"/>
+          <w:szCs w:val="24"/>
+        </w:rPr>
+        <w:t>application,</w:t>
+      </w:r>
+      <w:r>
+        <w:rPr>
+          <w:rFonts w:ascii="Times New Roman" w:hAnsi="Times New Roman" w:cs="Times New Roman"/>
+          <w:sz w:val="24"/>
+          <w:szCs w:val="24"/>
+        </w:rPr>
+        <w:t xml:space="preserve"> it automatically requests usage from the phone’s camera, and scans the plant. After the scan has finished - the information about the plant will be displayed on the screen so the student can interact with the 3D model of the plant by rotating it, zoom in and out, swiping left and right for information and rotating the model. This could increase the </w:t>
+      </w:r>
+      <w:r>
+        <w:rPr>
+          <w:rFonts w:ascii="Times New Roman" w:hAnsi="Times New Roman" w:cs="Times New Roman"/>
+          <w:sz w:val="24"/>
+          <w:szCs w:val="24"/>
+        </w:rPr>
+        <w:t>student’s</w:t>
+      </w:r>
+      <w:r>
+        <w:rPr>
+          <w:rFonts w:ascii="Times New Roman" w:hAnsi="Times New Roman" w:cs="Times New Roman"/>
+          <w:sz w:val="24"/>
+          <w:szCs w:val="24"/>
+        </w:rPr>
+        <w:t xml:space="preserve"> interest and understanding about plants. </w:t>
+      </w:r>
+      <w:r>
+        <w:rPr>
+          <w:rFonts w:ascii="Times New Roman" w:hAnsi="Times New Roman" w:cs="Times New Roman"/>
+          <w:sz w:val="24"/>
+          <w:szCs w:val="24"/>
+        </w:rPr>
+        <w:t>(Zhao et al., 2018)</w:t>
+      </w:r>
+    </w:p>
+    <w:p>
+      <w:pPr>
+        <w:spacing w:line="480" w:lineRule="auto"/>
+        <w:rPr>
+          <w:rFonts w:ascii="Times New Roman" w:hAnsi="Times New Roman" w:cs="Times New Roman"/>
+          <w:sz w:val="24"/>
+          <w:szCs w:val="24"/>
+        </w:rPr>
+      </w:pPr>
+    </w:p>
+    <w:p>
+      <w:pPr>
+        <w:spacing w:line="480" w:lineRule="auto"/>
+        <w:rPr>
+          <w:rFonts w:ascii="Times New Roman" w:hAnsi="Times New Roman" w:cs="Times New Roman"/>
+          <w:sz w:val="24"/>
+          <w:szCs w:val="24"/>
+        </w:rPr>
+      </w:pPr>
+    </w:p>
+    <w:p>
+      <w:pPr>
+        <w:spacing w:line="480" w:lineRule="auto"/>
+        <w:rPr>
+          <w:rFonts w:ascii="Times New Roman" w:hAnsi="Times New Roman" w:cs="Times New Roman"/>
           <w:sz w:val="24"/>
           <w:szCs w:val="24"/>
           <w:u w:val="single"/>
-          <w:shd w:val="clear" w:color="auto" w:fill="FFFFFF"/>
-        </w:rPr>
-        <w:t xml:space="preserve"> Plant Learning</w:t>
-      </w:r>
-      <w:r>
-        <w:rPr>
-          <w:rFonts w:ascii="Times New Roman" w:hAnsi="Times New Roman" w:cs="Times New Roman"/>
-          <w:color w:val="000000"/>
+        </w:rPr>
+      </w:pPr>
+      <w:r>
+        <w:rPr>
+          <w:rFonts w:ascii="Times New Roman" w:hAnsi="Times New Roman" w:cs="Times New Roman"/>
           <w:sz w:val="24"/>
           <w:szCs w:val="24"/>
           <w:u w:val="single"/>
-          <w:shd w:val="clear" w:color="auto" w:fill="FFFFFF"/>
-        </w:rPr>
-        <w:t>.</w:t>
-      </w:r>
-    </w:p>
-    <w:p>
-      <w:pPr>
-        <w:spacing w:line="480" w:lineRule="auto"/>
-        <w:rPr>
-          <w:rFonts w:ascii="Times New Roman" w:hAnsi="Times New Roman" w:cs="Times New Roman"/>
-          <w:sz w:val="24"/>
-          <w:szCs w:val="24"/>
-        </w:rPr>
-      </w:pPr>
-      <w:r>
-        <w:rPr>
-          <w:rFonts w:ascii="Times New Roman" w:hAnsi="Times New Roman" w:cs="Times New Roman"/>
-          <w:sz w:val="24"/>
-          <w:szCs w:val="24"/>
-        </w:rPr>
-        <w:t xml:space="preserve">Zhao </w:t>
-      </w:r>
-      <w:proofErr w:type="gramStart"/>
-      <w:r>
-        <w:rPr>
-          <w:rFonts w:ascii="Times New Roman" w:hAnsi="Times New Roman" w:cs="Times New Roman"/>
-          <w:sz w:val="24"/>
-          <w:szCs w:val="24"/>
-        </w:rPr>
-        <w:t>et al.(</w:t>
-      </w:r>
-      <w:proofErr w:type="gramEnd"/>
-      <w:r>
-        <w:rPr>
-          <w:rFonts w:ascii="Times New Roman" w:hAnsi="Times New Roman" w:cs="Times New Roman"/>
-          <w:sz w:val="24"/>
-          <w:szCs w:val="24"/>
-        </w:rPr>
-        <w:t xml:space="preserve">2018) proposes </w:t>
-      </w:r>
-      <w:r>
-        <w:rPr>
-          <w:rFonts w:ascii="Times New Roman" w:hAnsi="Times New Roman" w:cs="Times New Roman"/>
-          <w:sz w:val="24"/>
-          <w:szCs w:val="24"/>
-        </w:rPr>
-        <w:t xml:space="preserve">plant learning and a way for students to understand nature. With the help of mobile applications, the author finds a way to </w:t>
-      </w:r>
-      <w:proofErr w:type="gramStart"/>
-      <w:r>
-        <w:rPr>
-          <w:rFonts w:ascii="Times New Roman" w:hAnsi="Times New Roman" w:cs="Times New Roman"/>
-          <w:sz w:val="24"/>
-          <w:szCs w:val="24"/>
-        </w:rPr>
-        <w:t>provide assistance</w:t>
-      </w:r>
-      <w:proofErr w:type="gramEnd"/>
-      <w:r>
-        <w:rPr>
-          <w:rFonts w:ascii="Times New Roman" w:hAnsi="Times New Roman" w:cs="Times New Roman"/>
-          <w:sz w:val="24"/>
-          <w:szCs w:val="24"/>
-        </w:rPr>
-        <w:t xml:space="preserve"> in learning about plants. In previous research there was an application that was developed and designed based on mobile visual search. The system using mobile intelligence could take pictures, audio, video and other information associated with plants. Though the system still required some modification. The researchers modified their system by implementing AR in it, using similar technologies like this paper is going to propose they were able to build a mobile application with Unity. By selecting the AR button from the mobile </w:t>
-      </w:r>
-      <w:proofErr w:type="gramStart"/>
-      <w:r>
-        <w:rPr>
-          <w:rFonts w:ascii="Times New Roman" w:hAnsi="Times New Roman" w:cs="Times New Roman"/>
-          <w:sz w:val="24"/>
-          <w:szCs w:val="24"/>
-        </w:rPr>
-        <w:t>application</w:t>
-      </w:r>
-      <w:proofErr w:type="gramEnd"/>
-      <w:r>
-        <w:rPr>
-          <w:rFonts w:ascii="Times New Roman" w:hAnsi="Times New Roman" w:cs="Times New Roman"/>
-          <w:sz w:val="24"/>
-          <w:szCs w:val="24"/>
-        </w:rPr>
-        <w:t xml:space="preserve"> it automatically requests usage from the phone’s camera, and scans the plant. After the scan has finished - the information about the plant will be displayed on the screen so the student can interact with the 3D model of the plant by rotating it, zoom in and out, swiping left and right for information and rotating the model. This could increase the </w:t>
-      </w:r>
-      <w:proofErr w:type="gramStart"/>
-      <w:r>
-        <w:rPr>
-          <w:rFonts w:ascii="Times New Roman" w:hAnsi="Times New Roman" w:cs="Times New Roman"/>
-          <w:sz w:val="24"/>
-          <w:szCs w:val="24"/>
-        </w:rPr>
-        <w:t>students</w:t>
-      </w:r>
-      <w:proofErr w:type="gramEnd"/>
-      <w:r>
-        <w:rPr>
-          <w:rFonts w:ascii="Times New Roman" w:hAnsi="Times New Roman" w:cs="Times New Roman"/>
-          <w:sz w:val="24"/>
-          <w:szCs w:val="24"/>
-        </w:rPr>
-        <w:t xml:space="preserve"> interest and understanding about plants. </w:t>
-      </w:r>
-      <w:r>
-        <w:rPr>
-          <w:rFonts w:ascii="Times New Roman" w:hAnsi="Times New Roman" w:cs="Times New Roman"/>
-          <w:sz w:val="24"/>
-          <w:szCs w:val="24"/>
-        </w:rPr>
-        <w:t>(Zhao et al., 2018)</w:t>
-      </w:r>
-    </w:p>
-    <w:p>
-      <w:pPr>
-        <w:spacing w:line="480" w:lineRule="auto"/>
-        <w:rPr>
-          <w:rFonts w:ascii="Times New Roman" w:hAnsi="Times New Roman" w:cs="Times New Roman"/>
-          <w:sz w:val="24"/>
-          <w:szCs w:val="24"/>
-        </w:rPr>
-      </w:pPr>
-    </w:p>
-    <w:p>
-      <w:pPr>
-        <w:spacing w:line="480" w:lineRule="auto"/>
-        <w:rPr>
-          <w:rFonts w:ascii="Times New Roman" w:hAnsi="Times New Roman" w:cs="Times New Roman"/>
-          <w:sz w:val="24"/>
-          <w:szCs w:val="24"/>
-        </w:rPr>
-      </w:pPr>
-    </w:p>
-    <w:p>
-      <w:pPr>
-        <w:spacing w:line="480" w:lineRule="auto"/>
-        <w:rPr>
-          <w:rFonts w:ascii="Times New Roman" w:hAnsi="Times New Roman" w:cs="Times New Roman"/>
-          <w:sz w:val="24"/>
-          <w:szCs w:val="24"/>
-          <w:u w:val="single"/>
-        </w:rPr>
-      </w:pPr>
-      <w:r>
-        <w:rPr>
-          <w:rFonts w:ascii="Times New Roman" w:hAnsi="Times New Roman" w:cs="Times New Roman"/>
-          <w:sz w:val="24"/>
-          <w:szCs w:val="24"/>
-          <w:u w:val="single"/>
         </w:rPr>
         <w:lastRenderedPageBreak/>
-        <w:t xml:space="preserve">Mobile- Based Application </w:t>
-      </w:r>
-      <w:proofErr w:type="gramStart"/>
-      <w:r>
-        <w:rPr>
-          <w:rFonts w:ascii="Times New Roman" w:hAnsi="Times New Roman" w:cs="Times New Roman"/>
-          <w:sz w:val="24"/>
-          <w:szCs w:val="24"/>
-          <w:u w:val="single"/>
-        </w:rPr>
-        <w:t>For</w:t>
-      </w:r>
-      <w:proofErr w:type="gramEnd"/>
-      <w:r>
-        <w:rPr>
-          <w:rFonts w:ascii="Times New Roman" w:hAnsi="Times New Roman" w:cs="Times New Roman"/>
-          <w:sz w:val="24"/>
-          <w:szCs w:val="24"/>
-          <w:u w:val="single"/>
-        </w:rPr>
-        <w:t xml:space="preserve"> The Blind Using Augmented Reality Detection.</w:t>
+        <w:t>Mobile- Based Application For The Blind Using Augmented Reality Detection.</w:t>
       </w:r>
     </w:p>
     <w:p>
@@ -2777,7 +2452,23 @@
           <w:sz w:val="24"/>
           <w:szCs w:val="24"/>
         </w:rPr>
-        <w:t xml:space="preserve">By using the Vuforia scanner to scan the 3D chicken object and going around the object on a flat surface, 225 points were covered from the scan, this means that it will be identified from every corner of the 3D object. After taking the scan, the data set was uploaded to Vuforia so it can be used within Unity. In this case Unity 2019.3.5f1 will be used by first importing the dataset from Vuforia, creating </w:t>
+        <w:t xml:space="preserve">By using the Vuforia scanner to scan the 3D chicken object and going around the object on a flat surface, 225 points were covered from the scan, this means that it will be identified from </w:t>
+      </w:r>
+      <w:r>
+        <w:rPr>
+          <w:rFonts w:ascii="Times New Roman" w:hAnsi="Times New Roman" w:cs="Times New Roman"/>
+          <w:sz w:val="24"/>
+          <w:szCs w:val="24"/>
+        </w:rPr>
+        <w:t>the</w:t>
+      </w:r>
+      <w:r>
+        <w:rPr>
+          <w:rFonts w:ascii="Times New Roman" w:hAnsi="Times New Roman" w:cs="Times New Roman"/>
+          <w:sz w:val="24"/>
+          <w:szCs w:val="24"/>
+        </w:rPr>
+        <w:t xml:space="preserve"> corner of the 3D object. After taking the scan, the data set was uploaded to Vuforia so it can be used within Unity. In this case Unity 2019.3.5f1 will be used by first importing the dataset from Vuforia, creating </w:t>
       </w:r>
       <w:r>
         <w:rPr>
@@ -2793,25 +2484,54 @@
           <w:sz w:val="24"/>
           <w:szCs w:val="24"/>
         </w:rPr>
+        <w:t xml:space="preserve"> camera and starting to experiment with labels and positioning them according to possible organ locations. By doing so, I was able to test the accuracy of the labels on the organs by moving the smartphone slowly around the 3D object.</w:t>
+      </w:r>
+    </w:p>
+    <w:p>
+      <w:pPr>
+        <w:spacing w:line="480" w:lineRule="auto"/>
+        <w:rPr>
+          <w:rFonts w:ascii="Times New Roman" w:hAnsi="Times New Roman" w:cs="Times New Roman"/>
+          <w:sz w:val="24"/>
+          <w:szCs w:val="24"/>
+          <w:u w:val="single"/>
+        </w:rPr>
+      </w:pPr>
+      <w:r>
+        <w:rPr>
+          <w:rFonts w:ascii="Times New Roman" w:hAnsi="Times New Roman" w:cs="Times New Roman"/>
+          <w:sz w:val="24"/>
+          <w:szCs w:val="24"/>
+          <w:u w:val="single"/>
+        </w:rPr>
+        <w:t>Labels</w:t>
+      </w:r>
+      <w:r>
+        <w:rPr>
+          <w:rFonts w:ascii="Times New Roman" w:hAnsi="Times New Roman" w:cs="Times New Roman"/>
+          <w:sz w:val="24"/>
+          <w:szCs w:val="24"/>
+          <w:u w:val="single"/>
+        </w:rPr>
         <w:t xml:space="preserve"> </w:t>
       </w:r>
-      <w:proofErr w:type="gramStart"/>
-      <w:r>
-        <w:rPr>
-          <w:rFonts w:ascii="Times New Roman" w:hAnsi="Times New Roman" w:cs="Times New Roman"/>
-          <w:sz w:val="24"/>
-          <w:szCs w:val="24"/>
-        </w:rPr>
-        <w:t>camera</w:t>
-      </w:r>
-      <w:proofErr w:type="gramEnd"/>
-      <w:r>
-        <w:rPr>
-          <w:rFonts w:ascii="Times New Roman" w:hAnsi="Times New Roman" w:cs="Times New Roman"/>
-          <w:sz w:val="24"/>
-          <w:szCs w:val="24"/>
-        </w:rPr>
-        <w:t xml:space="preserve"> and starting to experiment with labels and positioning them according to possible organ locations. By doing so, I was able to test the accuracy of the labels on the organs by moving the smartphone slowly around the 3D object.</w:t>
+    </w:p>
+    <w:p>
+      <w:pPr>
+        <w:spacing w:line="480" w:lineRule="auto"/>
+        <w:rPr>
+          <w:rFonts w:ascii="Times New Roman" w:hAnsi="Times New Roman" w:cs="Times New Roman"/>
+          <w:sz w:val="24"/>
+          <w:szCs w:val="24"/>
+        </w:rPr>
+      </w:pPr>
+      <w:r>
+        <w:rPr>
+          <w:rFonts w:ascii="Times New Roman" w:hAnsi="Times New Roman" w:cs="Times New Roman"/>
+          <w:sz w:val="24"/>
+          <w:szCs w:val="24"/>
+        </w:rPr>
+        <w:t xml:space="preserve">The labels were visible on the organs when the smartphone detected the 3D object in the augmented environment. After experimenting with labels, I started using scripts, implementing some code and actions. </w:t>
       </w:r>
     </w:p>
     <w:p>
@@ -2831,7 +2551,7 @@
           <w:szCs w:val="24"/>
           <w:u w:val="single"/>
         </w:rPr>
-        <w:t>Labels</w:t>
+        <w:t>Functions of the</w:t>
       </w:r>
       <w:r>
         <w:rPr>
@@ -2840,53 +2560,6 @@
           <w:szCs w:val="24"/>
           <w:u w:val="single"/>
         </w:rPr>
-        <w:t xml:space="preserve"> </w:t>
-      </w:r>
-    </w:p>
-    <w:p>
-      <w:pPr>
-        <w:spacing w:line="480" w:lineRule="auto"/>
-        <w:rPr>
-          <w:rFonts w:ascii="Times New Roman" w:hAnsi="Times New Roman" w:cs="Times New Roman"/>
-          <w:sz w:val="24"/>
-          <w:szCs w:val="24"/>
-        </w:rPr>
-      </w:pPr>
-      <w:r>
-        <w:rPr>
-          <w:rFonts w:ascii="Times New Roman" w:hAnsi="Times New Roman" w:cs="Times New Roman"/>
-          <w:sz w:val="24"/>
-          <w:szCs w:val="24"/>
-        </w:rPr>
-        <w:t xml:space="preserve">The labels were visible on the organs when the smartphone detected the 3D object in the augmented environment. After experimenting with labels, I started using scripts, implementing some code and actions. </w:t>
-      </w:r>
-    </w:p>
-    <w:p>
-      <w:pPr>
-        <w:spacing w:line="480" w:lineRule="auto"/>
-        <w:rPr>
-          <w:rFonts w:ascii="Times New Roman" w:hAnsi="Times New Roman" w:cs="Times New Roman"/>
-          <w:sz w:val="24"/>
-          <w:szCs w:val="24"/>
-          <w:u w:val="single"/>
-        </w:rPr>
-      </w:pPr>
-      <w:r>
-        <w:rPr>
-          <w:rFonts w:ascii="Times New Roman" w:hAnsi="Times New Roman" w:cs="Times New Roman"/>
-          <w:sz w:val="24"/>
-          <w:szCs w:val="24"/>
-          <w:u w:val="single"/>
-        </w:rPr>
-        <w:t>Functions of the</w:t>
-      </w:r>
-      <w:r>
-        <w:rPr>
-          <w:rFonts w:ascii="Times New Roman" w:hAnsi="Times New Roman" w:cs="Times New Roman"/>
-          <w:sz w:val="24"/>
-          <w:szCs w:val="24"/>
-          <w:u w:val="single"/>
-        </w:rPr>
         <w:t xml:space="preserve"> Button</w:t>
       </w:r>
     </w:p>
@@ -2905,7 +2578,55 @@
           <w:sz w:val="24"/>
           <w:szCs w:val="24"/>
         </w:rPr>
-        <w:t xml:space="preserve">By using buttons, I was able to implement the “Create Label” button. When the user clicks on the “Create Label” on the scene a label will be created, and using an initialized array, each label is added to the array. After creating the labels, and the 3D object was detected, the user can move the label that represents the organ on the 3D object in the augmented environment. By implementing the touch manager script using C#, it can identify the touch on a smartphone screen and transform the position of the label. Following this, I implemented the </w:t>
+        <w:t xml:space="preserve">By using buttons, I was able to implement the “Create Label” button. When the user clicks on the “Create Label” </w:t>
+      </w:r>
+      <w:r>
+        <w:rPr>
+          <w:rFonts w:ascii="Times New Roman" w:hAnsi="Times New Roman" w:cs="Times New Roman"/>
+          <w:sz w:val="24"/>
+          <w:szCs w:val="24"/>
+        </w:rPr>
+        <w:t>i</w:t>
+      </w:r>
+      <w:r>
+        <w:rPr>
+          <w:rFonts w:ascii="Times New Roman" w:hAnsi="Times New Roman" w:cs="Times New Roman"/>
+          <w:sz w:val="24"/>
+          <w:szCs w:val="24"/>
+        </w:rPr>
+        <w:t xml:space="preserve">n the scene a label will be created, </w:t>
+      </w:r>
+      <w:r>
+        <w:rPr>
+          <w:rFonts w:ascii="Times New Roman" w:hAnsi="Times New Roman" w:cs="Times New Roman"/>
+          <w:sz w:val="24"/>
+          <w:szCs w:val="24"/>
+        </w:rPr>
+        <w:t>an array will be initialized</w:t>
+      </w:r>
+      <w:r>
+        <w:rPr>
+          <w:rFonts w:ascii="Times New Roman" w:hAnsi="Times New Roman" w:cs="Times New Roman"/>
+          <w:sz w:val="24"/>
+          <w:szCs w:val="24"/>
+        </w:rPr>
+        <w:t>,</w:t>
+      </w:r>
+      <w:r>
+        <w:rPr>
+          <w:rFonts w:ascii="Times New Roman" w:hAnsi="Times New Roman" w:cs="Times New Roman"/>
+          <w:sz w:val="24"/>
+          <w:szCs w:val="24"/>
+        </w:rPr>
+        <w:t xml:space="preserve"> and</w:t>
+      </w:r>
+      <w:r>
+        <w:rPr>
+          <w:rFonts w:ascii="Times New Roman" w:hAnsi="Times New Roman" w:cs="Times New Roman"/>
+          <w:sz w:val="24"/>
+          <w:szCs w:val="24"/>
+        </w:rPr>
+        <w:t xml:space="preserve"> each label is added to the array. After creating the labels, and the 3D object was detected, the user can move the label that represents the organ on the 3D object in the augmented environment. By implementing the touch manager script using C#, it can identify the touch on a smartphone screen and transform the position of the label. Following this, I implemented the </w:t>
       </w:r>
       <w:r>
         <w:rPr>
@@ -3142,7 +2863,31 @@
           <w:sz w:val="24"/>
           <w:szCs w:val="24"/>
         </w:rPr>
-        <w:t>This application will be used by the students of Agribusiness at MCAST so they can use the functionalities of this mobile application to understand more the 3D objects that will be detected by their smartphone using this application.</w:t>
+        <w:t xml:space="preserve">This application will be used by the students of Agribusiness at MCAST so they can use the functionalities of this mobile application to understand more the 3D </w:t>
+      </w:r>
+      <w:r>
+        <w:rPr>
+          <w:rFonts w:ascii="Times New Roman" w:hAnsi="Times New Roman" w:cs="Times New Roman"/>
+          <w:sz w:val="24"/>
+          <w:szCs w:val="24"/>
+        </w:rPr>
+        <w:t xml:space="preserve">life-like models </w:t>
+      </w:r>
+      <w:r>
+        <w:rPr>
+          <w:rFonts w:ascii="Times New Roman" w:hAnsi="Times New Roman" w:cs="Times New Roman"/>
+          <w:sz w:val="24"/>
+          <w:szCs w:val="24"/>
+        </w:rPr>
+        <w:t>that will be detected by their smartphone</w:t>
+      </w:r>
+      <w:r>
+        <w:rPr>
+          <w:rFonts w:ascii="Times New Roman" w:hAnsi="Times New Roman" w:cs="Times New Roman"/>
+          <w:sz w:val="24"/>
+          <w:szCs w:val="24"/>
+        </w:rPr>
+        <w:t>.</w:t>
       </w:r>
     </w:p>
     <w:p>
@@ -3180,7 +2925,7 @@
           <w:rFonts w:ascii="Times New Roman" w:hAnsi="Times New Roman" w:cs="Times New Roman"/>
           <w:sz w:val="24"/>
           <w:szCs w:val="24"/>
-          <w:highlight w:val="green"/>
+          <w:highlight w:val="yellow"/>
           <w:u w:val="single"/>
         </w:rPr>
         <w:lastRenderedPageBreak/>
@@ -3357,7 +3102,7 @@
           <w:rFonts w:ascii="Times New Roman" w:hAnsi="Times New Roman" w:cs="Times New Roman"/>
           <w:sz w:val="24"/>
           <w:szCs w:val="24"/>
-          <w:highlight w:val="green"/>
+          <w:highlight w:val="yellow"/>
           <w:u w:val="single"/>
         </w:rPr>
         <w:t>Conclusion</w:t>
@@ -3378,43 +3123,99 @@
           <w:sz w:val="24"/>
           <w:szCs w:val="24"/>
         </w:rPr>
-        <w:t xml:space="preserve">This prototype </w:t>
-      </w:r>
-      <w:proofErr w:type="gramStart"/>
-      <w:r>
-        <w:rPr>
-          <w:rFonts w:ascii="Times New Roman" w:hAnsi="Times New Roman" w:cs="Times New Roman"/>
-          <w:sz w:val="24"/>
-          <w:szCs w:val="24"/>
-        </w:rPr>
-        <w:t>is able to</w:t>
-      </w:r>
-      <w:proofErr w:type="gramEnd"/>
-      <w:r>
-        <w:rPr>
-          <w:rFonts w:ascii="Times New Roman" w:hAnsi="Times New Roman" w:cs="Times New Roman"/>
-          <w:sz w:val="24"/>
-          <w:szCs w:val="24"/>
-        </w:rPr>
-        <w:t xml:space="preserve"> help teachers to teach their students using this application by labelling the organs of the 3D object. The student is interacting more with the application and understating more by practising on his own. </w:t>
-      </w:r>
-    </w:p>
-    <w:p>
-      <w:pPr>
-        <w:spacing w:line="480" w:lineRule="auto"/>
-        <w:rPr>
-          <w:rFonts w:ascii="Times New Roman" w:hAnsi="Times New Roman" w:cs="Times New Roman"/>
-          <w:sz w:val="24"/>
-          <w:szCs w:val="24"/>
-        </w:rPr>
-      </w:pPr>
-      <w:r>
-        <w:rPr>
-          <w:rFonts w:ascii="Times New Roman" w:hAnsi="Times New Roman" w:cs="Times New Roman"/>
-          <w:sz w:val="24"/>
-          <w:szCs w:val="24"/>
-        </w:rPr>
-        <w:t>For future work, it is recommended to allow the user to input the 3D model using this mobile application at run time and scanning models which are bigger in size. Since scanning large models is a big challenge, using a different technology will be considered to scan the model.</w:t>
+        <w:t>In this paper, an AR application to detect 3D life-like model is presented. This developed application shows how students can interact more with the 3D life-like model by creating labels and placing them on the respective organ. Also, it shows how it can assist the lecturer</w:t>
+      </w:r>
+      <w:r>
+        <w:rPr>
+          <w:rFonts w:ascii="Times New Roman" w:hAnsi="Times New Roman" w:cs="Times New Roman"/>
+          <w:sz w:val="24"/>
+          <w:szCs w:val="24"/>
+        </w:rPr>
+        <w:t>s</w:t>
+      </w:r>
+      <w:r>
+        <w:rPr>
+          <w:rFonts w:ascii="Times New Roman" w:hAnsi="Times New Roman" w:cs="Times New Roman"/>
+          <w:sz w:val="24"/>
+          <w:szCs w:val="24"/>
+        </w:rPr>
+        <w:t xml:space="preserve"> to present the material to their students.</w:t>
+      </w:r>
+    </w:p>
+    <w:p>
+      <w:pPr>
+        <w:spacing w:line="480" w:lineRule="auto"/>
+        <w:rPr>
+          <w:rFonts w:ascii="Times New Roman" w:hAnsi="Times New Roman" w:cs="Times New Roman"/>
+          <w:sz w:val="24"/>
+          <w:szCs w:val="24"/>
+        </w:rPr>
+      </w:pPr>
+      <w:r>
+        <w:rPr>
+          <w:rFonts w:ascii="Times New Roman" w:hAnsi="Times New Roman" w:cs="Times New Roman"/>
+          <w:sz w:val="24"/>
+          <w:szCs w:val="24"/>
+        </w:rPr>
+        <w:t xml:space="preserve">For future work, it is recommended to follow this coming pipeline. By saving the arrow rotation and position, the student can see the label positioned on the 3D life-like model organ that was created before closing the application. Creating a data structure to identify multiple model targets, meaning the student can detect more than one 3D life-like model at run time </w:t>
+      </w:r>
+      <w:r>
+        <w:rPr>
+          <w:rFonts w:ascii="Times New Roman" w:hAnsi="Times New Roman" w:cs="Times New Roman"/>
+          <w:sz w:val="24"/>
+          <w:szCs w:val="24"/>
+        </w:rPr>
+        <w:t>using</w:t>
+      </w:r>
+      <w:r>
+        <w:rPr>
+          <w:rFonts w:ascii="Times New Roman" w:hAnsi="Times New Roman" w:cs="Times New Roman"/>
+          <w:sz w:val="24"/>
+          <w:szCs w:val="24"/>
+        </w:rPr>
+        <w:t xml:space="preserve"> this application.</w:t>
+      </w:r>
+      <w:r>
+        <w:rPr>
+          <w:rFonts w:ascii="Times New Roman" w:hAnsi="Times New Roman" w:cs="Times New Roman"/>
+          <w:sz w:val="24"/>
+          <w:szCs w:val="24"/>
+        </w:rPr>
+        <w:t xml:space="preserve"> To achieve this data structure, importing new model targets and implement serialisation of multiple models, this results to have a better </w:t>
+      </w:r>
+      <w:r>
+        <w:rPr>
+          <w:rFonts w:ascii="Times New Roman" w:hAnsi="Times New Roman" w:cs="Times New Roman"/>
+          <w:sz w:val="24"/>
+          <w:szCs w:val="24"/>
+        </w:rPr>
+        <w:t>object-oriented</w:t>
+      </w:r>
+      <w:r>
+        <w:rPr>
+          <w:rFonts w:ascii="Times New Roman" w:hAnsi="Times New Roman" w:cs="Times New Roman"/>
+          <w:sz w:val="24"/>
+          <w:szCs w:val="24"/>
+        </w:rPr>
+        <w:t xml:space="preserve"> programming. Another recommendation is to a</w:t>
+      </w:r>
+      <w:r>
+        <w:rPr>
+          <w:rFonts w:ascii="Times New Roman" w:hAnsi="Times New Roman" w:cs="Times New Roman"/>
+          <w:sz w:val="24"/>
+          <w:szCs w:val="24"/>
+        </w:rPr>
+        <w:t>llow the students by importing new models from within the application itself so multiple objects can be identified not only one</w:t>
+      </w:r>
+      <w:r>
+        <w:rPr>
+          <w:rFonts w:ascii="Times New Roman" w:hAnsi="Times New Roman" w:cs="Times New Roman"/>
+          <w:color w:val="000000"/>
+          <w:sz w:val="24"/>
+          <w:szCs w:val="24"/>
+          <w:shd w:val="clear" w:color="auto" w:fill="FFFFFF"/>
+        </w:rPr>
+        <w:t>.</w:t>
       </w:r>
       <w:r>
         <w:rPr>
@@ -3447,49 +3248,37 @@
           <w:shd w:val="clear" w:color="auto" w:fill="FFFFFF"/>
         </w:rPr>
       </w:pPr>
-      <w:proofErr w:type="spellStart"/>
-      <w:r>
-        <w:rPr>
-          <w:rFonts w:ascii="Times New Roman" w:hAnsi="Times New Roman" w:cs="Times New Roman"/>
-          <w:color w:val="000000"/>
-          <w:sz w:val="24"/>
-          <w:szCs w:val="24"/>
-          <w:shd w:val="clear" w:color="auto" w:fill="FFFFFF"/>
-        </w:rPr>
-        <w:t>Kesim</w:t>
-      </w:r>
-      <w:proofErr w:type="spellEnd"/>
-      <w:r>
-        <w:rPr>
-          <w:rFonts w:ascii="Times New Roman" w:hAnsi="Times New Roman" w:cs="Times New Roman"/>
-          <w:color w:val="000000"/>
-          <w:sz w:val="24"/>
-          <w:szCs w:val="24"/>
-          <w:shd w:val="clear" w:color="auto" w:fill="FFFFFF"/>
-        </w:rPr>
-        <w:t xml:space="preserve">, M. and </w:t>
-      </w:r>
-      <w:proofErr w:type="spellStart"/>
-      <w:r>
-        <w:rPr>
-          <w:rFonts w:ascii="Times New Roman" w:hAnsi="Times New Roman" w:cs="Times New Roman"/>
-          <w:color w:val="000000"/>
-          <w:sz w:val="24"/>
-          <w:szCs w:val="24"/>
-          <w:shd w:val="clear" w:color="auto" w:fill="FFFFFF"/>
-        </w:rPr>
-        <w:t>Ozarslan</w:t>
-      </w:r>
-      <w:proofErr w:type="spellEnd"/>
-      <w:r>
-        <w:rPr>
-          <w:rFonts w:ascii="Times New Roman" w:hAnsi="Times New Roman" w:cs="Times New Roman"/>
-          <w:color w:val="000000"/>
-          <w:sz w:val="24"/>
-          <w:szCs w:val="24"/>
-          <w:shd w:val="clear" w:color="auto" w:fill="FFFFFF"/>
-        </w:rPr>
-        <w:t>, Y., 2012. Augmented Reality in Education: Current Technologies and the Potential for Education. </w:t>
+      <w:r>
+        <w:rPr>
+          <w:rFonts w:ascii="Times New Roman" w:hAnsi="Times New Roman" w:cs="Times New Roman"/>
+          <w:color w:val="000000"/>
+          <w:sz w:val="24"/>
+          <w:szCs w:val="24"/>
+          <w:shd w:val="clear" w:color="auto" w:fill="FFFFFF"/>
+        </w:rPr>
+        <w:t>Institute of Applied Sciences – Centre of Agriculture, Aquatics and Animal Sciences – MCAST. (2020). Retrieved 28 May 2020, from https://www.mcast.edu.mt/institute-of-applied-sciences-centre-of-agriculture-aquatics-and-animal-sciences/</w:t>
+      </w:r>
+    </w:p>
+    <w:p>
+      <w:pPr>
+        <w:spacing w:line="480" w:lineRule="auto"/>
+        <w:rPr>
+          <w:rFonts w:ascii="Times New Roman" w:hAnsi="Times New Roman" w:cs="Times New Roman"/>
+          <w:color w:val="000000"/>
+          <w:sz w:val="24"/>
+          <w:szCs w:val="24"/>
+          <w:shd w:val="clear" w:color="auto" w:fill="FFFFFF"/>
+        </w:rPr>
+      </w:pPr>
+      <w:r>
+        <w:rPr>
+          <w:rFonts w:ascii="Times New Roman" w:hAnsi="Times New Roman" w:cs="Times New Roman"/>
+          <w:color w:val="000000"/>
+          <w:sz w:val="24"/>
+          <w:szCs w:val="24"/>
+          <w:shd w:val="clear" w:color="auto" w:fill="FFFFFF"/>
+        </w:rPr>
+        <w:t>Kesim, M. and Ozarslan, Y., 2012. Augmented Reality in Education: Current Technologies and the Potential for Education. </w:t>
       </w:r>
       <w:r>
         <w:rPr>
@@ -3501,9 +3290,40 @@
           <w:szCs w:val="24"/>
           <w:shd w:val="clear" w:color="auto" w:fill="FFFFFF"/>
         </w:rPr>
-        <w:t xml:space="preserve">Procedia - Social and </w:t>
-      </w:r>
-      <w:proofErr w:type="spellStart"/>
+        <w:t>Procedia - Social and Behavioral Sciences</w:t>
+      </w:r>
+      <w:r>
+        <w:rPr>
+          <w:rFonts w:ascii="Times New Roman" w:hAnsi="Times New Roman" w:cs="Times New Roman"/>
+          <w:color w:val="000000"/>
+          <w:sz w:val="24"/>
+          <w:szCs w:val="24"/>
+          <w:shd w:val="clear" w:color="auto" w:fill="FFFFFF"/>
+        </w:rPr>
+        <w:t>, [online] 47, p.298. Available at: &lt;https://www.sciencedirect.com/science/article/pii/S1877042812023907&gt;.</w:t>
+      </w:r>
+    </w:p>
+    <w:p>
+      <w:pPr>
+        <w:spacing w:line="480" w:lineRule="auto"/>
+        <w:rPr>
+          <w:rFonts w:ascii="Times New Roman" w:hAnsi="Times New Roman" w:cs="Times New Roman"/>
+          <w:color w:val="000000"/>
+          <w:sz w:val="24"/>
+          <w:szCs w:val="24"/>
+          <w:shd w:val="clear" w:color="auto" w:fill="FFFFFF"/>
+        </w:rPr>
+      </w:pPr>
+      <w:r>
+        <w:rPr>
+          <w:rFonts w:ascii="Times New Roman" w:hAnsi="Times New Roman" w:cs="Times New Roman"/>
+          <w:color w:val="000000"/>
+          <w:sz w:val="24"/>
+          <w:szCs w:val="24"/>
+          <w:shd w:val="clear" w:color="auto" w:fill="FFFFFF"/>
+        </w:rPr>
+        <w:t>Kyu Yoo, H. and Weon Lee, J., 2014. </w:t>
+      </w:r>
       <w:r>
         <w:rPr>
           <w:rFonts w:ascii="Times New Roman" w:hAnsi="Times New Roman" w:cs="Times New Roman"/>
@@ -3514,9 +3334,40 @@
           <w:szCs w:val="24"/>
           <w:shd w:val="clear" w:color="auto" w:fill="FFFFFF"/>
         </w:rPr>
-        <w:t>Behavioral</w:t>
-      </w:r>
-      <w:proofErr w:type="spellEnd"/>
+        <w:t>Mobile Augmented Reality System For In-Situ 3D Modeling And Authoring</w:t>
+      </w:r>
+      <w:r>
+        <w:rPr>
+          <w:rFonts w:ascii="Times New Roman" w:hAnsi="Times New Roman" w:cs="Times New Roman"/>
+          <w:color w:val="000000"/>
+          <w:sz w:val="24"/>
+          <w:szCs w:val="24"/>
+          <w:shd w:val="clear" w:color="auto" w:fill="FFFFFF"/>
+        </w:rPr>
+        <w:t>. 1st ed. Bangkok, Thailand: IEEE, p.282.</w:t>
+      </w:r>
+    </w:p>
+    <w:p>
+      <w:pPr>
+        <w:spacing w:line="480" w:lineRule="auto"/>
+        <w:rPr>
+          <w:rFonts w:ascii="Times New Roman" w:hAnsi="Times New Roman" w:cs="Times New Roman"/>
+          <w:color w:val="000000"/>
+          <w:sz w:val="24"/>
+          <w:szCs w:val="24"/>
+          <w:shd w:val="clear" w:color="auto" w:fill="FFFFFF"/>
+        </w:rPr>
+      </w:pPr>
+      <w:r>
+        <w:rPr>
+          <w:rFonts w:ascii="Times New Roman" w:hAnsi="Times New Roman" w:cs="Times New Roman"/>
+          <w:color w:val="000000"/>
+          <w:sz w:val="24"/>
+          <w:szCs w:val="24"/>
+          <w:shd w:val="clear" w:color="auto" w:fill="FFFFFF"/>
+        </w:rPr>
+        <w:t>Lee, Y. and Choi, J., 2014. Tideland Animal AR: Superimposing 3D Animal Models to User Defined Targets for Augmented Reality Game. </w:t>
+      </w:r>
       <w:r>
         <w:rPr>
           <w:rFonts w:ascii="Times New Roman" w:hAnsi="Times New Roman" w:cs="Times New Roman"/>
@@ -3527,97 +3378,42 @@
           <w:szCs w:val="24"/>
           <w:shd w:val="clear" w:color="auto" w:fill="FFFFFF"/>
         </w:rPr>
-        <w:t xml:space="preserve"> Sciences</w:t>
-      </w:r>
-      <w:r>
-        <w:rPr>
-          <w:rFonts w:ascii="Times New Roman" w:hAnsi="Times New Roman" w:cs="Times New Roman"/>
-          <w:color w:val="000000"/>
-          <w:sz w:val="24"/>
-          <w:szCs w:val="24"/>
-          <w:shd w:val="clear" w:color="auto" w:fill="FFFFFF"/>
-        </w:rPr>
-        <w:t>, [online] 47, p.298. Available at: &lt;https://www.sciencedirect.com/science/article/pii/S1877042812023907&gt;.</w:t>
-      </w:r>
-    </w:p>
-    <w:p>
-      <w:pPr>
-        <w:spacing w:line="480" w:lineRule="auto"/>
-        <w:rPr>
-          <w:rFonts w:ascii="Times New Roman" w:hAnsi="Times New Roman" w:cs="Times New Roman"/>
-          <w:color w:val="000000"/>
-          <w:sz w:val="24"/>
-          <w:szCs w:val="24"/>
-          <w:shd w:val="clear" w:color="auto" w:fill="FFFFFF"/>
-        </w:rPr>
-      </w:pPr>
-      <w:proofErr w:type="spellStart"/>
-      <w:r>
-        <w:rPr>
-          <w:rFonts w:ascii="Times New Roman" w:hAnsi="Times New Roman" w:cs="Times New Roman"/>
-          <w:color w:val="000000"/>
-          <w:sz w:val="24"/>
-          <w:szCs w:val="24"/>
-          <w:shd w:val="clear" w:color="auto" w:fill="FFFFFF"/>
-        </w:rPr>
-        <w:t>Kyu</w:t>
-      </w:r>
-      <w:proofErr w:type="spellEnd"/>
-      <w:r>
-        <w:rPr>
-          <w:rFonts w:ascii="Times New Roman" w:hAnsi="Times New Roman" w:cs="Times New Roman"/>
-          <w:color w:val="000000"/>
-          <w:sz w:val="24"/>
-          <w:szCs w:val="24"/>
-          <w:shd w:val="clear" w:color="auto" w:fill="FFFFFF"/>
-        </w:rPr>
-        <w:t xml:space="preserve"> </w:t>
-      </w:r>
-      <w:proofErr w:type="spellStart"/>
-      <w:r>
-        <w:rPr>
-          <w:rFonts w:ascii="Times New Roman" w:hAnsi="Times New Roman" w:cs="Times New Roman"/>
-          <w:color w:val="000000"/>
-          <w:sz w:val="24"/>
-          <w:szCs w:val="24"/>
-          <w:shd w:val="clear" w:color="auto" w:fill="FFFFFF"/>
-        </w:rPr>
-        <w:t>Yoo</w:t>
-      </w:r>
-      <w:proofErr w:type="spellEnd"/>
-      <w:r>
-        <w:rPr>
-          <w:rFonts w:ascii="Times New Roman" w:hAnsi="Times New Roman" w:cs="Times New Roman"/>
-          <w:color w:val="000000"/>
-          <w:sz w:val="24"/>
-          <w:szCs w:val="24"/>
-          <w:shd w:val="clear" w:color="auto" w:fill="FFFFFF"/>
-        </w:rPr>
-        <w:t xml:space="preserve">, H. and </w:t>
-      </w:r>
-      <w:proofErr w:type="spellStart"/>
-      <w:r>
-        <w:rPr>
-          <w:rFonts w:ascii="Times New Roman" w:hAnsi="Times New Roman" w:cs="Times New Roman"/>
-          <w:color w:val="000000"/>
-          <w:sz w:val="24"/>
-          <w:szCs w:val="24"/>
-          <w:shd w:val="clear" w:color="auto" w:fill="FFFFFF"/>
-        </w:rPr>
-        <w:t>Weon</w:t>
-      </w:r>
-      <w:proofErr w:type="spellEnd"/>
-      <w:r>
-        <w:rPr>
-          <w:rFonts w:ascii="Times New Roman" w:hAnsi="Times New Roman" w:cs="Times New Roman"/>
-          <w:color w:val="000000"/>
-          <w:sz w:val="24"/>
-          <w:szCs w:val="24"/>
-          <w:shd w:val="clear" w:color="auto" w:fill="FFFFFF"/>
-        </w:rPr>
-        <w:t xml:space="preserve"> Lee, J., 2014. </w:t>
-      </w:r>
-      <w:r>
+        <w:t>semanticscholar</w:t>
+      </w:r>
+      <w:r>
+        <w:rPr>
+          <w:rFonts w:ascii="Times New Roman" w:hAnsi="Times New Roman" w:cs="Times New Roman"/>
+          <w:color w:val="000000"/>
+          <w:sz w:val="24"/>
+          <w:szCs w:val="24"/>
+          <w:shd w:val="clear" w:color="auto" w:fill="FFFFFF"/>
+        </w:rPr>
+        <w:t>, [online] 9(4), pp.343,344</w:t>
+      </w:r>
+      <w:r>
+        <w:rPr>
+          <w:rFonts w:ascii="Times New Roman" w:hAnsi="Times New Roman" w:cs="Times New Roman"/>
+          <w:color w:val="000000"/>
+          <w:sz w:val="24"/>
+          <w:szCs w:val="24"/>
+          <w:shd w:val="clear" w:color="auto" w:fill="FFFFFF"/>
+        </w:rPr>
+        <w:t>,345</w:t>
+      </w:r>
+      <w:r>
+        <w:rPr>
+          <w:rFonts w:ascii="Times New Roman" w:hAnsi="Times New Roman" w:cs="Times New Roman"/>
+          <w:color w:val="000000"/>
+          <w:sz w:val="24"/>
+          <w:szCs w:val="24"/>
+          <w:shd w:val="clear" w:color="auto" w:fill="FFFFFF"/>
+        </w:rPr>
+        <w:t xml:space="preserve">. Available at: &lt;https://www.semanticscholar.org/&gt; [Accessed 29 April 2020].     </w:t>
+      </w:r>
+    </w:p>
+    <w:p>
+      <w:pPr>
+        <w:spacing w:line="480" w:lineRule="auto"/>
         <w:rPr>
           <w:rFonts w:ascii="Times New Roman" w:hAnsi="Times New Roman" w:cs="Times New Roman"/>
           <w:i/>
@@ -3627,9 +3423,7 @@
           <w:szCs w:val="24"/>
           <w:shd w:val="clear" w:color="auto" w:fill="FFFFFF"/>
         </w:rPr>
-        <w:t xml:space="preserve">Mobile Augmented Reality System </w:t>
-      </w:r>
-      <w:proofErr w:type="gramStart"/>
+      </w:pPr>
       <w:r>
         <w:rPr>
           <w:rFonts w:ascii="Times New Roman" w:hAnsi="Times New Roman" w:cs="Times New Roman"/>
@@ -3640,9 +3434,30 @@
           <w:szCs w:val="24"/>
           <w:shd w:val="clear" w:color="auto" w:fill="FFFFFF"/>
         </w:rPr>
-        <w:t>For</w:t>
-      </w:r>
-      <w:proofErr w:type="gramEnd"/>
+        <w:t>Mambu, J., Anderson, E., Wahyundi, A., Keyeh, G. and Dajoh, B., 2019. Blind Reader: An Object Identification Mobile- Based Application For The Blind Using Augmented Reality Detection. 21st ed. IEEE, pp.139,140,141.</w:t>
+      </w:r>
+    </w:p>
+    <w:p>
+      <w:pPr>
+        <w:spacing w:line="480" w:lineRule="auto"/>
+        <w:rPr>
+          <w:rFonts w:ascii="Times New Roman" w:hAnsi="Times New Roman" w:cs="Times New Roman"/>
+          <w:color w:val="000000"/>
+          <w:sz w:val="24"/>
+          <w:szCs w:val="24"/>
+          <w:shd w:val="clear" w:color="auto" w:fill="FFFFFF"/>
+        </w:rPr>
+      </w:pPr>
+      <w:r>
+        <w:rPr>
+          <w:rFonts w:ascii="Times New Roman" w:hAnsi="Times New Roman" w:cs="Times New Roman"/>
+          <w:color w:val="000000"/>
+          <w:sz w:val="24"/>
+          <w:szCs w:val="24"/>
+          <w:shd w:val="clear" w:color="auto" w:fill="FFFFFF"/>
+        </w:rPr>
+        <w:t>Tatzgern, M., Kalkofen, D., Grasset, R. and Schmalstieg, D., 2014. </w:t>
+      </w:r>
       <w:r>
         <w:rPr>
           <w:rFonts w:ascii="Times New Roman" w:hAnsi="Times New Roman" w:cs="Times New Roman"/>
@@ -3653,9 +3468,40 @@
           <w:szCs w:val="24"/>
           <w:shd w:val="clear" w:color="auto" w:fill="FFFFFF"/>
         </w:rPr>
-        <w:t xml:space="preserve"> In-Situ 3D </w:t>
-      </w:r>
-      <w:proofErr w:type="spellStart"/>
+        <w:t>Hedgehog Labeling: View Management Techniques For External Labels In 3D Space</w:t>
+      </w:r>
+      <w:r>
+        <w:rPr>
+          <w:rFonts w:ascii="Times New Roman" w:hAnsi="Times New Roman" w:cs="Times New Roman"/>
+          <w:color w:val="000000"/>
+          <w:sz w:val="24"/>
+          <w:szCs w:val="24"/>
+          <w:shd w:val="clear" w:color="auto" w:fill="FFFFFF"/>
+        </w:rPr>
+        <w:t>. 1st ed. l, Minneapolis, Minnesota, USA: IEEE, p.28.</w:t>
+      </w:r>
+    </w:p>
+    <w:p>
+      <w:pPr>
+        <w:spacing w:line="480" w:lineRule="auto"/>
+        <w:rPr>
+          <w:rFonts w:ascii="Times New Roman" w:hAnsi="Times New Roman" w:cs="Times New Roman"/>
+          <w:color w:val="000000"/>
+          <w:sz w:val="24"/>
+          <w:szCs w:val="24"/>
+          <w:shd w:val="clear" w:color="auto" w:fill="FFFFFF"/>
+        </w:rPr>
+      </w:pPr>
+      <w:r>
+        <w:rPr>
+          <w:rFonts w:ascii="Times New Roman" w:hAnsi="Times New Roman" w:cs="Times New Roman"/>
+          <w:color w:val="000000"/>
+          <w:sz w:val="24"/>
+          <w:szCs w:val="24"/>
+          <w:shd w:val="clear" w:color="auto" w:fill="FFFFFF"/>
+        </w:rPr>
+        <w:t>Zhang, Q., Chu, W., Ji, C., Ke, C. and Li, Y., 2014. </w:t>
+      </w:r>
       <w:r>
         <w:rPr>
           <w:rFonts w:ascii="Times New Roman" w:hAnsi="Times New Roman" w:cs="Times New Roman"/>
@@ -3666,460 +3512,7 @@
           <w:szCs w:val="24"/>
           <w:shd w:val="clear" w:color="auto" w:fill="FFFFFF"/>
         </w:rPr>
-        <w:t>Modeling</w:t>
-      </w:r>
-      <w:proofErr w:type="spellEnd"/>
-      <w:r>
-        <w:rPr>
-          <w:rFonts w:ascii="Times New Roman" w:hAnsi="Times New Roman" w:cs="Times New Roman"/>
-          <w:i/>
-          <w:iCs/>
-          <w:color w:val="000000"/>
-          <w:sz w:val="24"/>
-          <w:szCs w:val="24"/>
-          <w:shd w:val="clear" w:color="auto" w:fill="FFFFFF"/>
-        </w:rPr>
-        <w:t xml:space="preserve"> And Authoring</w:t>
-      </w:r>
-      <w:r>
-        <w:rPr>
-          <w:rFonts w:ascii="Times New Roman" w:hAnsi="Times New Roman" w:cs="Times New Roman"/>
-          <w:color w:val="000000"/>
-          <w:sz w:val="24"/>
-          <w:szCs w:val="24"/>
-          <w:shd w:val="clear" w:color="auto" w:fill="FFFFFF"/>
-        </w:rPr>
-        <w:t>. 1st ed. Bangkok, Thailand: IEEE, p.282.</w:t>
-      </w:r>
-    </w:p>
-    <w:p>
-      <w:pPr>
-        <w:spacing w:line="480" w:lineRule="auto"/>
-        <w:rPr>
-          <w:rFonts w:ascii="Times New Roman" w:hAnsi="Times New Roman" w:cs="Times New Roman"/>
-          <w:color w:val="000000"/>
-          <w:sz w:val="24"/>
-          <w:szCs w:val="24"/>
-          <w:shd w:val="clear" w:color="auto" w:fill="FFFFFF"/>
-        </w:rPr>
-      </w:pPr>
-      <w:r>
-        <w:rPr>
-          <w:rFonts w:ascii="Times New Roman" w:hAnsi="Times New Roman" w:cs="Times New Roman"/>
-          <w:color w:val="000000"/>
-          <w:sz w:val="24"/>
-          <w:szCs w:val="24"/>
-          <w:shd w:val="clear" w:color="auto" w:fill="FFFFFF"/>
-        </w:rPr>
-        <w:t>Lee, Y. and Choi, J., 2014. Tideland Animal AR: Superimposing 3D Animal Models to User Defined Targets for Augmented Reality Game. </w:t>
-      </w:r>
-      <w:proofErr w:type="spellStart"/>
-      <w:r>
-        <w:rPr>
-          <w:rFonts w:ascii="Times New Roman" w:hAnsi="Times New Roman" w:cs="Times New Roman"/>
-          <w:i/>
-          <w:iCs/>
-          <w:color w:val="000000"/>
-          <w:sz w:val="24"/>
-          <w:szCs w:val="24"/>
-          <w:shd w:val="clear" w:color="auto" w:fill="FFFFFF"/>
-        </w:rPr>
-        <w:t>semanticscholar</w:t>
-      </w:r>
-      <w:proofErr w:type="spellEnd"/>
-      <w:r>
-        <w:rPr>
-          <w:rFonts w:ascii="Times New Roman" w:hAnsi="Times New Roman" w:cs="Times New Roman"/>
-          <w:color w:val="000000"/>
-          <w:sz w:val="24"/>
-          <w:szCs w:val="24"/>
-          <w:shd w:val="clear" w:color="auto" w:fill="FFFFFF"/>
-        </w:rPr>
-        <w:t>, [online] 9(4), pp.343,344</w:t>
-      </w:r>
-      <w:r>
-        <w:rPr>
-          <w:rFonts w:ascii="Times New Roman" w:hAnsi="Times New Roman" w:cs="Times New Roman"/>
-          <w:color w:val="000000"/>
-          <w:sz w:val="24"/>
-          <w:szCs w:val="24"/>
-          <w:shd w:val="clear" w:color="auto" w:fill="FFFFFF"/>
-        </w:rPr>
-        <w:t>,345</w:t>
-      </w:r>
-      <w:r>
-        <w:rPr>
-          <w:rFonts w:ascii="Times New Roman" w:hAnsi="Times New Roman" w:cs="Times New Roman"/>
-          <w:color w:val="000000"/>
-          <w:sz w:val="24"/>
-          <w:szCs w:val="24"/>
-          <w:shd w:val="clear" w:color="auto" w:fill="FFFFFF"/>
-        </w:rPr>
-        <w:t xml:space="preserve">. Available at: &lt;https://www.semanticscholar.org/&gt; [Accessed 29 April 2020].     </w:t>
-      </w:r>
-    </w:p>
-    <w:p>
-      <w:pPr>
-        <w:spacing w:line="480" w:lineRule="auto"/>
-        <w:rPr>
-          <w:rFonts w:ascii="Times New Roman" w:hAnsi="Times New Roman" w:cs="Times New Roman"/>
-          <w:i/>
-          <w:iCs/>
-          <w:color w:val="000000"/>
-          <w:sz w:val="24"/>
-          <w:szCs w:val="24"/>
-          <w:shd w:val="clear" w:color="auto" w:fill="FFFFFF"/>
-        </w:rPr>
-      </w:pPr>
-      <w:r>
-        <w:rPr>
-          <w:rFonts w:ascii="Times New Roman" w:hAnsi="Times New Roman" w:cs="Times New Roman"/>
-          <w:i/>
-          <w:iCs/>
-          <w:color w:val="000000"/>
-          <w:sz w:val="24"/>
-          <w:szCs w:val="24"/>
-          <w:shd w:val="clear" w:color="auto" w:fill="FFFFFF"/>
-        </w:rPr>
-        <w:t xml:space="preserve">Mambu, J., Anderson, E., </w:t>
-      </w:r>
-      <w:proofErr w:type="spellStart"/>
-      <w:r>
-        <w:rPr>
-          <w:rFonts w:ascii="Times New Roman" w:hAnsi="Times New Roman" w:cs="Times New Roman"/>
-          <w:i/>
-          <w:iCs/>
-          <w:color w:val="000000"/>
-          <w:sz w:val="24"/>
-          <w:szCs w:val="24"/>
-          <w:shd w:val="clear" w:color="auto" w:fill="FFFFFF"/>
-        </w:rPr>
-        <w:t>Wahyundi</w:t>
-      </w:r>
-      <w:proofErr w:type="spellEnd"/>
-      <w:r>
-        <w:rPr>
-          <w:rFonts w:ascii="Times New Roman" w:hAnsi="Times New Roman" w:cs="Times New Roman"/>
-          <w:i/>
-          <w:iCs/>
-          <w:color w:val="000000"/>
-          <w:sz w:val="24"/>
-          <w:szCs w:val="24"/>
-          <w:shd w:val="clear" w:color="auto" w:fill="FFFFFF"/>
-        </w:rPr>
-        <w:t xml:space="preserve">, A., </w:t>
-      </w:r>
-      <w:proofErr w:type="spellStart"/>
-      <w:r>
-        <w:rPr>
-          <w:rFonts w:ascii="Times New Roman" w:hAnsi="Times New Roman" w:cs="Times New Roman"/>
-          <w:i/>
-          <w:iCs/>
-          <w:color w:val="000000"/>
-          <w:sz w:val="24"/>
-          <w:szCs w:val="24"/>
-          <w:shd w:val="clear" w:color="auto" w:fill="FFFFFF"/>
-        </w:rPr>
-        <w:t>Keyeh</w:t>
-      </w:r>
-      <w:proofErr w:type="spellEnd"/>
-      <w:r>
-        <w:rPr>
-          <w:rFonts w:ascii="Times New Roman" w:hAnsi="Times New Roman" w:cs="Times New Roman"/>
-          <w:i/>
-          <w:iCs/>
-          <w:color w:val="000000"/>
-          <w:sz w:val="24"/>
-          <w:szCs w:val="24"/>
-          <w:shd w:val="clear" w:color="auto" w:fill="FFFFFF"/>
-        </w:rPr>
-        <w:t xml:space="preserve">, G. and </w:t>
-      </w:r>
-      <w:proofErr w:type="spellStart"/>
-      <w:r>
-        <w:rPr>
-          <w:rFonts w:ascii="Times New Roman" w:hAnsi="Times New Roman" w:cs="Times New Roman"/>
-          <w:i/>
-          <w:iCs/>
-          <w:color w:val="000000"/>
-          <w:sz w:val="24"/>
-          <w:szCs w:val="24"/>
-          <w:shd w:val="clear" w:color="auto" w:fill="FFFFFF"/>
-        </w:rPr>
-        <w:t>Dajoh</w:t>
-      </w:r>
-      <w:proofErr w:type="spellEnd"/>
-      <w:r>
-        <w:rPr>
-          <w:rFonts w:ascii="Times New Roman" w:hAnsi="Times New Roman" w:cs="Times New Roman"/>
-          <w:i/>
-          <w:iCs/>
-          <w:color w:val="000000"/>
-          <w:sz w:val="24"/>
-          <w:szCs w:val="24"/>
-          <w:shd w:val="clear" w:color="auto" w:fill="FFFFFF"/>
-        </w:rPr>
-        <w:t xml:space="preserve">, B., 2019. Blind Reader: An Object Identification Mobile- Based Application </w:t>
-      </w:r>
-      <w:proofErr w:type="gramStart"/>
-      <w:r>
-        <w:rPr>
-          <w:rFonts w:ascii="Times New Roman" w:hAnsi="Times New Roman" w:cs="Times New Roman"/>
-          <w:i/>
-          <w:iCs/>
-          <w:color w:val="000000"/>
-          <w:sz w:val="24"/>
-          <w:szCs w:val="24"/>
-          <w:shd w:val="clear" w:color="auto" w:fill="FFFFFF"/>
-        </w:rPr>
-        <w:t>For</w:t>
-      </w:r>
-      <w:proofErr w:type="gramEnd"/>
-      <w:r>
-        <w:rPr>
-          <w:rFonts w:ascii="Times New Roman" w:hAnsi="Times New Roman" w:cs="Times New Roman"/>
-          <w:i/>
-          <w:iCs/>
-          <w:color w:val="000000"/>
-          <w:sz w:val="24"/>
-          <w:szCs w:val="24"/>
-          <w:shd w:val="clear" w:color="auto" w:fill="FFFFFF"/>
-        </w:rPr>
-        <w:t xml:space="preserve"> The Blind Using Augmented Reality Detection. 21st ed. IEEE, pp.139,140,141.</w:t>
-      </w:r>
-    </w:p>
-    <w:p>
-      <w:pPr>
-        <w:spacing w:line="480" w:lineRule="auto"/>
-        <w:rPr>
-          <w:rFonts w:ascii="Times New Roman" w:hAnsi="Times New Roman" w:cs="Times New Roman"/>
-          <w:color w:val="000000"/>
-          <w:sz w:val="24"/>
-          <w:szCs w:val="24"/>
-          <w:shd w:val="clear" w:color="auto" w:fill="FFFFFF"/>
-        </w:rPr>
-      </w:pPr>
-      <w:proofErr w:type="spellStart"/>
-      <w:r>
-        <w:rPr>
-          <w:rFonts w:ascii="Times New Roman" w:hAnsi="Times New Roman" w:cs="Times New Roman"/>
-          <w:color w:val="000000"/>
-          <w:sz w:val="24"/>
-          <w:szCs w:val="24"/>
-          <w:shd w:val="clear" w:color="auto" w:fill="FFFFFF"/>
-        </w:rPr>
-        <w:t>Tatzgern</w:t>
-      </w:r>
-      <w:proofErr w:type="spellEnd"/>
-      <w:r>
-        <w:rPr>
-          <w:rFonts w:ascii="Times New Roman" w:hAnsi="Times New Roman" w:cs="Times New Roman"/>
-          <w:color w:val="000000"/>
-          <w:sz w:val="24"/>
-          <w:szCs w:val="24"/>
-          <w:shd w:val="clear" w:color="auto" w:fill="FFFFFF"/>
-        </w:rPr>
-        <w:t xml:space="preserve">, M., </w:t>
-      </w:r>
-      <w:proofErr w:type="spellStart"/>
-      <w:r>
-        <w:rPr>
-          <w:rFonts w:ascii="Times New Roman" w:hAnsi="Times New Roman" w:cs="Times New Roman"/>
-          <w:color w:val="000000"/>
-          <w:sz w:val="24"/>
-          <w:szCs w:val="24"/>
-          <w:shd w:val="clear" w:color="auto" w:fill="FFFFFF"/>
-        </w:rPr>
-        <w:t>Kalkofen</w:t>
-      </w:r>
-      <w:proofErr w:type="spellEnd"/>
-      <w:r>
-        <w:rPr>
-          <w:rFonts w:ascii="Times New Roman" w:hAnsi="Times New Roman" w:cs="Times New Roman"/>
-          <w:color w:val="000000"/>
-          <w:sz w:val="24"/>
-          <w:szCs w:val="24"/>
-          <w:shd w:val="clear" w:color="auto" w:fill="FFFFFF"/>
-        </w:rPr>
-        <w:t xml:space="preserve">, D., Grasset, R. and </w:t>
-      </w:r>
-      <w:proofErr w:type="spellStart"/>
-      <w:r>
-        <w:rPr>
-          <w:rFonts w:ascii="Times New Roman" w:hAnsi="Times New Roman" w:cs="Times New Roman"/>
-          <w:color w:val="000000"/>
-          <w:sz w:val="24"/>
-          <w:szCs w:val="24"/>
-          <w:shd w:val="clear" w:color="auto" w:fill="FFFFFF"/>
-        </w:rPr>
-        <w:t>Schmalstieg</w:t>
-      </w:r>
-      <w:proofErr w:type="spellEnd"/>
-      <w:r>
-        <w:rPr>
-          <w:rFonts w:ascii="Times New Roman" w:hAnsi="Times New Roman" w:cs="Times New Roman"/>
-          <w:color w:val="000000"/>
-          <w:sz w:val="24"/>
-          <w:szCs w:val="24"/>
-          <w:shd w:val="clear" w:color="auto" w:fill="FFFFFF"/>
-        </w:rPr>
-        <w:t>, D., 2014. </w:t>
-      </w:r>
-      <w:r>
-        <w:rPr>
-          <w:rFonts w:ascii="Times New Roman" w:hAnsi="Times New Roman" w:cs="Times New Roman"/>
-          <w:i/>
-          <w:iCs/>
-          <w:color w:val="000000"/>
-          <w:sz w:val="24"/>
-          <w:szCs w:val="24"/>
-          <w:shd w:val="clear" w:color="auto" w:fill="FFFFFF"/>
-        </w:rPr>
-        <w:t xml:space="preserve">Hedgehog </w:t>
-      </w:r>
-      <w:proofErr w:type="spellStart"/>
-      <w:r>
-        <w:rPr>
-          <w:rFonts w:ascii="Times New Roman" w:hAnsi="Times New Roman" w:cs="Times New Roman"/>
-          <w:i/>
-          <w:iCs/>
-          <w:color w:val="000000"/>
-          <w:sz w:val="24"/>
-          <w:szCs w:val="24"/>
-          <w:shd w:val="clear" w:color="auto" w:fill="FFFFFF"/>
-        </w:rPr>
-        <w:t>Labeling</w:t>
-      </w:r>
-      <w:proofErr w:type="spellEnd"/>
-      <w:r>
-        <w:rPr>
-          <w:rFonts w:ascii="Times New Roman" w:hAnsi="Times New Roman" w:cs="Times New Roman"/>
-          <w:i/>
-          <w:iCs/>
-          <w:color w:val="000000"/>
-          <w:sz w:val="24"/>
-          <w:szCs w:val="24"/>
-          <w:shd w:val="clear" w:color="auto" w:fill="FFFFFF"/>
-        </w:rPr>
-        <w:t xml:space="preserve">: View Management Techniques </w:t>
-      </w:r>
-      <w:proofErr w:type="gramStart"/>
-      <w:r>
-        <w:rPr>
-          <w:rFonts w:ascii="Times New Roman" w:hAnsi="Times New Roman" w:cs="Times New Roman"/>
-          <w:i/>
-          <w:iCs/>
-          <w:color w:val="000000"/>
-          <w:sz w:val="24"/>
-          <w:szCs w:val="24"/>
-          <w:shd w:val="clear" w:color="auto" w:fill="FFFFFF"/>
-        </w:rPr>
-        <w:t>For</w:t>
-      </w:r>
-      <w:proofErr w:type="gramEnd"/>
-      <w:r>
-        <w:rPr>
-          <w:rFonts w:ascii="Times New Roman" w:hAnsi="Times New Roman" w:cs="Times New Roman"/>
-          <w:i/>
-          <w:iCs/>
-          <w:color w:val="000000"/>
-          <w:sz w:val="24"/>
-          <w:szCs w:val="24"/>
-          <w:shd w:val="clear" w:color="auto" w:fill="FFFFFF"/>
-        </w:rPr>
-        <w:t xml:space="preserve"> External Labels In 3D Space</w:t>
-      </w:r>
-      <w:r>
-        <w:rPr>
-          <w:rFonts w:ascii="Times New Roman" w:hAnsi="Times New Roman" w:cs="Times New Roman"/>
-          <w:color w:val="000000"/>
-          <w:sz w:val="24"/>
-          <w:szCs w:val="24"/>
-          <w:shd w:val="clear" w:color="auto" w:fill="FFFFFF"/>
-        </w:rPr>
-        <w:t>. 1st ed. l, Minneapolis, Minnesota, USA: IEEE, p.28.</w:t>
-      </w:r>
-    </w:p>
-    <w:p>
-      <w:pPr>
-        <w:spacing w:line="480" w:lineRule="auto"/>
-        <w:rPr>
-          <w:rFonts w:ascii="Times New Roman" w:hAnsi="Times New Roman" w:cs="Times New Roman"/>
-          <w:color w:val="000000"/>
-          <w:sz w:val="24"/>
-          <w:szCs w:val="24"/>
-          <w:shd w:val="clear" w:color="auto" w:fill="FFFFFF"/>
-        </w:rPr>
-      </w:pPr>
-      <w:r>
-        <w:rPr>
-          <w:rFonts w:ascii="Times New Roman" w:hAnsi="Times New Roman" w:cs="Times New Roman"/>
-          <w:color w:val="000000"/>
-          <w:sz w:val="24"/>
-          <w:szCs w:val="24"/>
-          <w:shd w:val="clear" w:color="auto" w:fill="FFFFFF"/>
-        </w:rPr>
-        <w:t xml:space="preserve">Zhang, Q., Chu, W., Ji, C., </w:t>
-      </w:r>
-      <w:proofErr w:type="spellStart"/>
-      <w:r>
-        <w:rPr>
-          <w:rFonts w:ascii="Times New Roman" w:hAnsi="Times New Roman" w:cs="Times New Roman"/>
-          <w:color w:val="000000"/>
-          <w:sz w:val="24"/>
-          <w:szCs w:val="24"/>
-          <w:shd w:val="clear" w:color="auto" w:fill="FFFFFF"/>
-        </w:rPr>
-        <w:t>Ke</w:t>
-      </w:r>
-      <w:proofErr w:type="spellEnd"/>
-      <w:r>
-        <w:rPr>
-          <w:rFonts w:ascii="Times New Roman" w:hAnsi="Times New Roman" w:cs="Times New Roman"/>
-          <w:color w:val="000000"/>
-          <w:sz w:val="24"/>
-          <w:szCs w:val="24"/>
-          <w:shd w:val="clear" w:color="auto" w:fill="FFFFFF"/>
-        </w:rPr>
-        <w:t>, C. and Li, Y., 2014. </w:t>
-      </w:r>
-      <w:r>
-        <w:rPr>
-          <w:rFonts w:ascii="Times New Roman" w:hAnsi="Times New Roman" w:cs="Times New Roman"/>
-          <w:i/>
-          <w:iCs/>
-          <w:color w:val="000000"/>
-          <w:sz w:val="24"/>
-          <w:szCs w:val="24"/>
-          <w:shd w:val="clear" w:color="auto" w:fill="FFFFFF"/>
-        </w:rPr>
-        <w:t xml:space="preserve">An Implementation </w:t>
-      </w:r>
-      <w:proofErr w:type="gramStart"/>
-      <w:r>
-        <w:rPr>
-          <w:rFonts w:ascii="Times New Roman" w:hAnsi="Times New Roman" w:cs="Times New Roman"/>
-          <w:i/>
-          <w:iCs/>
-          <w:color w:val="000000"/>
-          <w:sz w:val="24"/>
-          <w:szCs w:val="24"/>
-          <w:shd w:val="clear" w:color="auto" w:fill="FFFFFF"/>
-        </w:rPr>
-        <w:t>Of</w:t>
-      </w:r>
-      <w:proofErr w:type="gramEnd"/>
-      <w:r>
-        <w:rPr>
-          <w:rFonts w:ascii="Times New Roman" w:hAnsi="Times New Roman" w:cs="Times New Roman"/>
-          <w:i/>
-          <w:iCs/>
-          <w:color w:val="000000"/>
-          <w:sz w:val="24"/>
-          <w:szCs w:val="24"/>
-          <w:shd w:val="clear" w:color="auto" w:fill="FFFFFF"/>
-        </w:rPr>
-        <w:t xml:space="preserve"> Generic Augmented Reality In Mobile Devices</w:t>
+        <w:t>An Implementation Of Generic Augmented Reality In Mobile Devices</w:t>
       </w:r>
       <w:r>
         <w:rPr>
@@ -4151,64 +3544,7 @@
           <w:szCs w:val="24"/>
           <w:shd w:val="clear" w:color="auto" w:fill="FFFFFF"/>
         </w:rPr>
-        <w:t xml:space="preserve">Zhao, G., Zhang, Q., Chu, J., Li, Y. and Liu, S., 2018. Augmented Reality Application </w:t>
-      </w:r>
-      <w:proofErr w:type="gramStart"/>
-      <w:r>
-        <w:rPr>
-          <w:rFonts w:ascii="Times New Roman" w:hAnsi="Times New Roman" w:cs="Times New Roman"/>
-          <w:color w:val="000000"/>
-          <w:sz w:val="24"/>
-          <w:szCs w:val="24"/>
-          <w:shd w:val="clear" w:color="auto" w:fill="FFFFFF"/>
-        </w:rPr>
-        <w:t>For</w:t>
-      </w:r>
-      <w:proofErr w:type="gramEnd"/>
-      <w:r>
-        <w:rPr>
-          <w:rFonts w:ascii="Times New Roman" w:hAnsi="Times New Roman" w:cs="Times New Roman"/>
-          <w:color w:val="000000"/>
-          <w:sz w:val="24"/>
-          <w:szCs w:val="24"/>
-          <w:shd w:val="clear" w:color="auto" w:fill="FFFFFF"/>
-        </w:rPr>
-        <w:t xml:space="preserve"> Plant Learning. 9th ed. Beijing, China, China: IEE, pp.1108,1109,1110.</w:t>
-      </w:r>
-    </w:p>
-    <w:p>
-      <w:pPr>
-        <w:spacing w:line="480" w:lineRule="auto"/>
-        <w:rPr>
-          <w:rFonts w:ascii="Times New Roman" w:hAnsi="Times New Roman" w:cs="Times New Roman"/>
-          <w:color w:val="000000"/>
-          <w:sz w:val="24"/>
-          <w:szCs w:val="24"/>
-          <w:shd w:val="clear" w:color="auto" w:fill="FFFFFF"/>
-        </w:rPr>
-      </w:pPr>
-    </w:p>
-    <w:p>
-      <w:pPr>
-        <w:spacing w:line="480" w:lineRule="auto"/>
-        <w:rPr>
-          <w:rFonts w:ascii="Times New Roman" w:hAnsi="Times New Roman" w:cs="Times New Roman"/>
-          <w:color w:val="000000"/>
-          <w:sz w:val="24"/>
-          <w:szCs w:val="24"/>
-          <w:shd w:val="clear" w:color="auto" w:fill="FFFFFF"/>
-        </w:rPr>
-      </w:pPr>
-      <w:r>
-        <w:rPr>
-          <w:rFonts w:ascii="Arial" w:hAnsi="Arial" w:cs="Arial"/>
-          <w:color w:val="000000"/>
-          <w:sz w:val="20"/>
-          <w:szCs w:val="20"/>
-          <w:shd w:val="clear" w:color="auto" w:fill="FFFFFF"/>
-        </w:rPr>
-        <w:lastRenderedPageBreak/>
-        <w:t>Institute of Applied Sciences – Centre of Agriculture, Aquatics and Animal Sciences – MCAST. (2020). Retrieved 28 May 2020, from https://www.mcast.edu.mt/institute-of-applied-sciences-centre-of-agriculture-aquatics-and-animal-sciences/</w:t>
+        <w:t>Zhao, G., Zhang, Q., Chu, J., Li, Y. and Liu, S., 2018. Augmented Reality Application For Plant Learning. 9th ed. Beijing, China, China: IEE, pp.1108,1109,1110.</w:t>
       </w:r>
     </w:p>
     <w:sectPr>
@@ -5433,7 +4769,7 @@
 </file>
 
 <file path=customXml/itemProps1.xml><?xml version="1.0" encoding="utf-8"?>
-<ds:datastoreItem xmlns:ds="http://schemas.openxmlformats.org/officeDocument/2006/customXml" ds:itemID="{096883A1-BF6D-4DA0-8778-2C16523152B3}">
+<ds:datastoreItem xmlns:ds="http://schemas.openxmlformats.org/officeDocument/2006/customXml" ds:itemID="{E2EE6FE2-7992-4A0C-BE81-B165A538E008}">
   <ds:schemaRefs>
     <ds:schemaRef ds:uri="http://schemas.openxmlformats.org/officeDocument/2006/bibliography"/>
   </ds:schemaRefs>

--- a/doc/_1Project Paper.docx
+++ b/doc/_1Project Paper.docx
@@ -169,15 +169,7 @@
           <w:sz w:val="24"/>
           <w:szCs w:val="24"/>
         </w:rPr>
-        <w:t>3D life-like models</w:t>
-      </w:r>
-      <w:r>
-        <w:rPr>
-          <w:rFonts w:ascii="Times New Roman" w:hAnsi="Times New Roman" w:cs="Times New Roman"/>
-          <w:sz w:val="24"/>
-          <w:szCs w:val="24"/>
-        </w:rPr>
-        <w:t>. S</w:t>
+        <w:t>3D life-like models. S</w:t>
       </w:r>
       <w:r>
         <w:rPr>
@@ -281,15 +273,7 @@
           <w:sz w:val="24"/>
           <w:szCs w:val="24"/>
         </w:rPr>
-        <w:t>3D life-like models</w:t>
-      </w:r>
-      <w:r>
-        <w:rPr>
-          <w:rFonts w:ascii="Times New Roman" w:hAnsi="Times New Roman" w:cs="Times New Roman"/>
-          <w:sz w:val="24"/>
-          <w:szCs w:val="24"/>
-        </w:rPr>
-        <w:t xml:space="preserve"> </w:t>
+        <w:t xml:space="preserve">3D life-like models </w:t>
       </w:r>
       <w:r>
         <w:rPr>
@@ -444,15 +428,7 @@
           <w:sz w:val="24"/>
           <w:szCs w:val="24"/>
         </w:rPr>
-        <w:t>, Teaching</w:t>
-      </w:r>
-      <w:r>
-        <w:rPr>
-          <w:rFonts w:ascii="Times New Roman" w:hAnsi="Times New Roman" w:cs="Times New Roman"/>
-          <w:sz w:val="24"/>
-          <w:szCs w:val="24"/>
-        </w:rPr>
-        <w:t>, Learning</w:t>
+        <w:t xml:space="preserve">, Teaching </w:t>
       </w:r>
     </w:p>
     <w:p>
@@ -611,15 +587,15 @@
           <w:sz w:val="24"/>
           <w:szCs w:val="24"/>
         </w:rPr>
-        <w:t>Key</w:t>
-      </w:r>
-      <w:r>
-        <w:rPr>
-          <w:rFonts w:ascii="Times New Roman" w:hAnsi="Times New Roman" w:cs="Times New Roman"/>
-          <w:sz w:val="24"/>
-          <w:szCs w:val="24"/>
-        </w:rPr>
-        <w:t xml:space="preserve">sition of knowledge about various </w:t>
+        <w:t>si</w:t>
+      </w:r>
+      <w:r>
+        <w:rPr>
+          <w:rFonts w:ascii="Times New Roman" w:hAnsi="Times New Roman" w:cs="Times New Roman"/>
+          <w:sz w:val="24"/>
+          <w:szCs w:val="24"/>
+        </w:rPr>
+        <w:t xml:space="preserve">tion of knowledge about various animals </w:t>
       </w:r>
       <w:r>
         <w:rPr>
@@ -628,7 +604,7 @@
           <w:szCs w:val="24"/>
         </w:rPr>
         <w:lastRenderedPageBreak/>
-        <w:t xml:space="preserve">animals and their anatomy.  </w:t>
+        <w:t xml:space="preserve">and their anatomy.  </w:t>
       </w:r>
       <w:r>
         <w:rPr>
@@ -821,6 +797,17 @@
           <w:szCs w:val="24"/>
         </w:rPr>
         <w:t>)</w:t>
+      </w:r>
+      <w:r>
+        <w:t xml:space="preserve"> </w:t>
+      </w:r>
+      <w:r>
+        <w:rPr>
+          <w:rFonts w:ascii="Times New Roman" w:hAnsi="Times New Roman" w:cs="Times New Roman"/>
+          <w:sz w:val="24"/>
+          <w:szCs w:val="24"/>
+        </w:rPr>
+        <w:t>~\cite{miron2019suicide}</w:t>
       </w:r>
     </w:p>
     <w:p>
@@ -2350,8 +2337,10 @@
         <w:spacing w:line="480" w:lineRule="auto"/>
         <w:rPr>
           <w:rFonts w:ascii="Times New Roman" w:hAnsi="Times New Roman" w:cs="Times New Roman"/>
-          <w:sz w:val="24"/>
-          <w:szCs w:val="24"/>
+          <w:color w:val="000000"/>
+          <w:sz w:val="24"/>
+          <w:szCs w:val="24"/>
+          <w:shd w:val="clear" w:color="auto" w:fill="FFFFFF"/>
         </w:rPr>
       </w:pPr>
       <w:r>
@@ -2378,16 +2367,40 @@
         </w:rPr>
         <w:t xml:space="preserve"> unique feature that other research papers didn’t use, that is identifying multiple 3D objects while running the application and labels can be displayed on the 3D object. </w:t>
       </w:r>
-      <w:r>
-        <w:rPr>
-          <w:rFonts w:ascii="Times New Roman" w:hAnsi="Times New Roman" w:cs="Times New Roman"/>
-          <w:color w:val="000000"/>
-          <w:sz w:val="24"/>
-          <w:szCs w:val="24"/>
-          <w:shd w:val="clear" w:color="auto" w:fill="FFFFFF"/>
-        </w:rPr>
-        <w:br w:type="page"/>
-      </w:r>
+    </w:p>
+    <w:p>
+      <w:pPr>
+        <w:spacing w:line="480" w:lineRule="auto"/>
+        <w:rPr>
+          <w:rFonts w:ascii="Times New Roman" w:hAnsi="Times New Roman" w:cs="Times New Roman"/>
+          <w:color w:val="000000"/>
+          <w:sz w:val="24"/>
+          <w:szCs w:val="24"/>
+          <w:shd w:val="clear" w:color="auto" w:fill="FFFFFF"/>
+        </w:rPr>
+      </w:pPr>
+    </w:p>
+    <w:p>
+      <w:pPr>
+        <w:spacing w:line="480" w:lineRule="auto"/>
+        <w:rPr>
+          <w:rFonts w:ascii="Times New Roman" w:hAnsi="Times New Roman" w:cs="Times New Roman"/>
+          <w:color w:val="000000"/>
+          <w:sz w:val="24"/>
+          <w:szCs w:val="24"/>
+          <w:shd w:val="clear" w:color="auto" w:fill="FFFFFF"/>
+        </w:rPr>
+      </w:pPr>
+    </w:p>
+    <w:p>
+      <w:pPr>
+        <w:spacing w:line="480" w:lineRule="auto"/>
+        <w:rPr>
+          <w:rFonts w:ascii="Times New Roman" w:hAnsi="Times New Roman" w:cs="Times New Roman"/>
+          <w:sz w:val="24"/>
+          <w:szCs w:val="24"/>
+        </w:rPr>
+      </w:pPr>
       <w:r>
         <w:rPr>
           <w:rFonts w:ascii="Times New Roman" w:hAnsi="Times New Roman" w:cs="Times New Roman"/>
@@ -2414,195 +2427,7 @@
           <w:sz w:val="24"/>
           <w:szCs w:val="24"/>
         </w:rPr>
-        <w:t xml:space="preserve">In the methodology I will discuss step by step how the prototype was built, what technologies I used, what platform the application will run on, what are the main functions of the application, and what 3D objects will identify. </w:t>
-      </w:r>
-    </w:p>
-    <w:p>
-      <w:pPr>
-        <w:spacing w:line="480" w:lineRule="auto"/>
-        <w:rPr>
-          <w:rFonts w:ascii="Times New Roman" w:hAnsi="Times New Roman" w:cs="Times New Roman"/>
-          <w:sz w:val="24"/>
-          <w:szCs w:val="24"/>
-          <w:u w:val="single"/>
-        </w:rPr>
-      </w:pPr>
-      <w:r>
-        <w:rPr>
-          <w:rFonts w:ascii="Times New Roman" w:hAnsi="Times New Roman" w:cs="Times New Roman"/>
-          <w:sz w:val="24"/>
-          <w:szCs w:val="24"/>
-          <w:u w:val="single"/>
-        </w:rPr>
-        <w:t>Scanning the 3D object and technologies.</w:t>
-      </w:r>
-    </w:p>
-    <w:p>
-      <w:pPr>
-        <w:spacing w:line="480" w:lineRule="auto"/>
-        <w:rPr>
-          <w:rFonts w:ascii="Times New Roman" w:hAnsi="Times New Roman" w:cs="Times New Roman"/>
-          <w:sz w:val="24"/>
-          <w:szCs w:val="24"/>
-        </w:rPr>
-      </w:pPr>
-      <w:r>
-        <w:rPr>
-          <w:rFonts w:ascii="Times New Roman" w:hAnsi="Times New Roman" w:cs="Times New Roman"/>
-          <w:sz w:val="24"/>
-          <w:szCs w:val="24"/>
-        </w:rPr>
-        <w:t xml:space="preserve">By using the Vuforia scanner to scan the 3D chicken object and going around the object on a flat surface, 225 points were covered from the scan, this means that it will be identified from </w:t>
-      </w:r>
-      <w:r>
-        <w:rPr>
-          <w:rFonts w:ascii="Times New Roman" w:hAnsi="Times New Roman" w:cs="Times New Roman"/>
-          <w:sz w:val="24"/>
-          <w:szCs w:val="24"/>
-        </w:rPr>
-        <w:t>the</w:t>
-      </w:r>
-      <w:r>
-        <w:rPr>
-          <w:rFonts w:ascii="Times New Roman" w:hAnsi="Times New Roman" w:cs="Times New Roman"/>
-          <w:sz w:val="24"/>
-          <w:szCs w:val="24"/>
-        </w:rPr>
-        <w:t xml:space="preserve"> corner of the 3D object. After taking the scan, the data set was uploaded to Vuforia so it can be used within Unity. In this case Unity 2019.3.5f1 will be used by first importing the dataset from Vuforia, creating </w:t>
-      </w:r>
-      <w:r>
-        <w:rPr>
-          <w:rFonts w:ascii="Times New Roman" w:hAnsi="Times New Roman" w:cs="Times New Roman"/>
-          <w:sz w:val="24"/>
-          <w:szCs w:val="24"/>
-        </w:rPr>
-        <w:t>an AR</w:t>
-      </w:r>
-      <w:r>
-        <w:rPr>
-          <w:rFonts w:ascii="Times New Roman" w:hAnsi="Times New Roman" w:cs="Times New Roman"/>
-          <w:sz w:val="24"/>
-          <w:szCs w:val="24"/>
-        </w:rPr>
-        <w:t xml:space="preserve"> camera and starting to experiment with labels and positioning them according to possible organ locations. By doing so, I was able to test the accuracy of the labels on the organs by moving the smartphone slowly around the 3D object.</w:t>
-      </w:r>
-    </w:p>
-    <w:p>
-      <w:pPr>
-        <w:spacing w:line="480" w:lineRule="auto"/>
-        <w:rPr>
-          <w:rFonts w:ascii="Times New Roman" w:hAnsi="Times New Roman" w:cs="Times New Roman"/>
-          <w:sz w:val="24"/>
-          <w:szCs w:val="24"/>
-          <w:u w:val="single"/>
-        </w:rPr>
-      </w:pPr>
-      <w:r>
-        <w:rPr>
-          <w:rFonts w:ascii="Times New Roman" w:hAnsi="Times New Roman" w:cs="Times New Roman"/>
-          <w:sz w:val="24"/>
-          <w:szCs w:val="24"/>
-          <w:u w:val="single"/>
-        </w:rPr>
-        <w:t>Labels</w:t>
-      </w:r>
-      <w:r>
-        <w:rPr>
-          <w:rFonts w:ascii="Times New Roman" w:hAnsi="Times New Roman" w:cs="Times New Roman"/>
-          <w:sz w:val="24"/>
-          <w:szCs w:val="24"/>
-          <w:u w:val="single"/>
-        </w:rPr>
-        <w:t xml:space="preserve"> </w:t>
-      </w:r>
-    </w:p>
-    <w:p>
-      <w:pPr>
-        <w:spacing w:line="480" w:lineRule="auto"/>
-        <w:rPr>
-          <w:rFonts w:ascii="Times New Roman" w:hAnsi="Times New Roman" w:cs="Times New Roman"/>
-          <w:sz w:val="24"/>
-          <w:szCs w:val="24"/>
-        </w:rPr>
-      </w:pPr>
-      <w:r>
-        <w:rPr>
-          <w:rFonts w:ascii="Times New Roman" w:hAnsi="Times New Roman" w:cs="Times New Roman"/>
-          <w:sz w:val="24"/>
-          <w:szCs w:val="24"/>
-        </w:rPr>
-        <w:t xml:space="preserve">The labels were visible on the organs when the smartphone detected the 3D object in the augmented environment. After experimenting with labels, I started using scripts, implementing some code and actions. </w:t>
-      </w:r>
-    </w:p>
-    <w:p>
-      <w:pPr>
-        <w:spacing w:line="480" w:lineRule="auto"/>
-        <w:rPr>
-          <w:rFonts w:ascii="Times New Roman" w:hAnsi="Times New Roman" w:cs="Times New Roman"/>
-          <w:sz w:val="24"/>
-          <w:szCs w:val="24"/>
-          <w:u w:val="single"/>
-        </w:rPr>
-      </w:pPr>
-      <w:r>
-        <w:rPr>
-          <w:rFonts w:ascii="Times New Roman" w:hAnsi="Times New Roman" w:cs="Times New Roman"/>
-          <w:sz w:val="24"/>
-          <w:szCs w:val="24"/>
-          <w:u w:val="single"/>
-        </w:rPr>
-        <w:t>Functions of the</w:t>
-      </w:r>
-      <w:r>
-        <w:rPr>
-          <w:rFonts w:ascii="Times New Roman" w:hAnsi="Times New Roman" w:cs="Times New Roman"/>
-          <w:sz w:val="24"/>
-          <w:szCs w:val="24"/>
-          <w:u w:val="single"/>
-        </w:rPr>
-        <w:t xml:space="preserve"> Button</w:t>
-      </w:r>
-    </w:p>
-    <w:p>
-      <w:pPr>
-        <w:spacing w:line="480" w:lineRule="auto"/>
-        <w:rPr>
-          <w:rFonts w:ascii="Times New Roman" w:hAnsi="Times New Roman" w:cs="Times New Roman"/>
-          <w:sz w:val="24"/>
-          <w:szCs w:val="24"/>
-        </w:rPr>
-      </w:pPr>
-      <w:r>
-        <w:rPr>
-          <w:rFonts w:ascii="Times New Roman" w:hAnsi="Times New Roman" w:cs="Times New Roman"/>
-          <w:sz w:val="24"/>
-          <w:szCs w:val="24"/>
-        </w:rPr>
-        <w:t xml:space="preserve">By using buttons, I was able to implement the “Create Label” button. When the user clicks on the “Create Label” </w:t>
-      </w:r>
-      <w:r>
-        <w:rPr>
-          <w:rFonts w:ascii="Times New Roman" w:hAnsi="Times New Roman" w:cs="Times New Roman"/>
-          <w:sz w:val="24"/>
-          <w:szCs w:val="24"/>
-        </w:rPr>
-        <w:t>i</w:t>
-      </w:r>
-      <w:r>
-        <w:rPr>
-          <w:rFonts w:ascii="Times New Roman" w:hAnsi="Times New Roman" w:cs="Times New Roman"/>
-          <w:sz w:val="24"/>
-          <w:szCs w:val="24"/>
-        </w:rPr>
-        <w:t xml:space="preserve">n the scene a label will be created, </w:t>
-      </w:r>
-      <w:r>
-        <w:rPr>
-          <w:rFonts w:ascii="Times New Roman" w:hAnsi="Times New Roman" w:cs="Times New Roman"/>
-          <w:sz w:val="24"/>
-          <w:szCs w:val="24"/>
-        </w:rPr>
-        <w:t>an array will be initialized</w:t>
+        <w:t>In the methodology</w:t>
       </w:r>
       <w:r>
         <w:rPr>
@@ -2618,268 +2443,63 @@
           <w:sz w:val="24"/>
           <w:szCs w:val="24"/>
         </w:rPr>
-        <w:t xml:space="preserve"> and</w:t>
-      </w:r>
-      <w:r>
-        <w:rPr>
-          <w:rFonts w:ascii="Times New Roman" w:hAnsi="Times New Roman" w:cs="Times New Roman"/>
-          <w:sz w:val="24"/>
-          <w:szCs w:val="24"/>
-        </w:rPr>
-        <w:t xml:space="preserve"> each label is added to the array. After creating the labels, and the 3D object was detected, the user can move the label that represents the organ on the 3D object in the augmented environment. By implementing the touch manager script using C#, it can identify the touch on a smartphone screen and transform the position of the label. Following this, I implemented the </w:t>
-      </w:r>
-      <w:r>
-        <w:rPr>
-          <w:rFonts w:ascii="Times New Roman" w:hAnsi="Times New Roman" w:cs="Times New Roman"/>
-          <w:sz w:val="24"/>
-          <w:szCs w:val="24"/>
-        </w:rPr>
-        <w:lastRenderedPageBreak/>
-        <w:t>double click which deletes the label and removes the element from the array list.</w:t>
-      </w:r>
-      <w:r>
-        <w:rPr>
-          <w:rFonts w:ascii="Times New Roman" w:hAnsi="Times New Roman" w:cs="Times New Roman"/>
-          <w:sz w:val="24"/>
-          <w:szCs w:val="24"/>
-        </w:rPr>
-        <w:t xml:space="preserve"> The labels position is being saved in an array list so when the user loads the game again the labels will be positioned as the user left them, not creating new ones. The user can rotate the arrow of the label depending w</w:t>
-      </w:r>
-      <w:r>
-        <w:rPr>
-          <w:rFonts w:ascii="Times New Roman" w:hAnsi="Times New Roman" w:cs="Times New Roman"/>
-          <w:sz w:val="24"/>
-          <w:szCs w:val="24"/>
-        </w:rPr>
-        <w:t xml:space="preserve">hich side the organ is </w:t>
-      </w:r>
-      <w:r>
-        <w:rPr>
-          <w:rFonts w:ascii="Times New Roman" w:hAnsi="Times New Roman" w:cs="Times New Roman"/>
-          <w:sz w:val="24"/>
-          <w:szCs w:val="24"/>
-        </w:rPr>
-        <w:t>so it will be much more understandable which label is referring to.</w:t>
-      </w:r>
-    </w:p>
-    <w:p>
-      <w:pPr>
-        <w:spacing w:line="480" w:lineRule="auto"/>
-        <w:rPr>
-          <w:rFonts w:ascii="Times New Roman" w:hAnsi="Times New Roman" w:cs="Times New Roman"/>
-          <w:sz w:val="24"/>
-          <w:szCs w:val="24"/>
-          <w:u w:val="single"/>
-        </w:rPr>
-      </w:pPr>
-      <w:r>
-        <w:rPr>
-          <w:rFonts w:ascii="Times New Roman" w:hAnsi="Times New Roman" w:cs="Times New Roman"/>
-          <w:sz w:val="24"/>
-          <w:szCs w:val="24"/>
-          <w:u w:val="single"/>
-        </w:rPr>
-        <w:t>Menu</w:t>
-      </w:r>
-    </w:p>
-    <w:p>
-      <w:pPr>
-        <w:spacing w:line="480" w:lineRule="auto"/>
-        <w:rPr>
-          <w:rFonts w:ascii="Times New Roman" w:hAnsi="Times New Roman" w:cs="Times New Roman"/>
-          <w:sz w:val="24"/>
-          <w:szCs w:val="24"/>
-        </w:rPr>
-      </w:pPr>
-      <w:r>
-        <w:rPr>
-          <w:rFonts w:ascii="Times New Roman" w:hAnsi="Times New Roman" w:cs="Times New Roman"/>
-          <w:sz w:val="24"/>
-          <w:szCs w:val="24"/>
-        </w:rPr>
-        <w:t xml:space="preserve">A menu will be visible when the user starts the application. An information window will be available to guide the user what the application </w:t>
-      </w:r>
-      <w:r>
-        <w:rPr>
-          <w:rFonts w:ascii="Times New Roman" w:hAnsi="Times New Roman" w:cs="Times New Roman"/>
-          <w:sz w:val="24"/>
-          <w:szCs w:val="24"/>
-        </w:rPr>
-        <w:t>consists of</w:t>
-      </w:r>
-      <w:r>
-        <w:rPr>
-          <w:rFonts w:ascii="Times New Roman" w:hAnsi="Times New Roman" w:cs="Times New Roman"/>
-          <w:sz w:val="24"/>
-          <w:szCs w:val="24"/>
-        </w:rPr>
-        <w:t xml:space="preserve">. </w:t>
-      </w:r>
-      <w:r>
-        <w:rPr>
-          <w:rFonts w:ascii="Times New Roman" w:hAnsi="Times New Roman" w:cs="Times New Roman"/>
-          <w:sz w:val="24"/>
-          <w:szCs w:val="24"/>
-        </w:rPr>
-        <w:t>The user has an option to quite the game or play the game. When the application loads as mentioned before all the labels will be available when the user detected the 3D the objects, they will be visible.</w:t>
-      </w:r>
-    </w:p>
-    <w:p>
-      <w:pPr>
-        <w:spacing w:line="480" w:lineRule="auto"/>
-        <w:rPr>
-          <w:rFonts w:ascii="Times New Roman" w:hAnsi="Times New Roman" w:cs="Times New Roman"/>
-          <w:sz w:val="24"/>
-          <w:szCs w:val="24"/>
-          <w:u w:val="single"/>
-        </w:rPr>
-      </w:pPr>
-      <w:r>
-        <w:rPr>
-          <w:rFonts w:ascii="Times New Roman" w:hAnsi="Times New Roman" w:cs="Times New Roman"/>
-          <w:sz w:val="24"/>
-          <w:szCs w:val="24"/>
-          <w:u w:val="single"/>
-        </w:rPr>
-        <w:t>Video Player</w:t>
-      </w:r>
-    </w:p>
-    <w:p>
-      <w:pPr>
-        <w:spacing w:line="480" w:lineRule="auto"/>
-        <w:rPr>
-          <w:rFonts w:ascii="Times New Roman" w:hAnsi="Times New Roman" w:cs="Times New Roman"/>
-          <w:sz w:val="24"/>
-          <w:szCs w:val="24"/>
-        </w:rPr>
-      </w:pPr>
-      <w:r>
-        <w:rPr>
-          <w:rFonts w:ascii="Times New Roman" w:hAnsi="Times New Roman" w:cs="Times New Roman"/>
-          <w:sz w:val="24"/>
-          <w:szCs w:val="24"/>
-        </w:rPr>
-        <w:t>A video will be available to the students to understand more about the 3D object (chicken). The video player has the features to skip through and even the sound to increase the volume and decrease it. Also</w:t>
-      </w:r>
-      <w:r>
-        <w:rPr>
-          <w:rFonts w:ascii="Times New Roman" w:hAnsi="Times New Roman" w:cs="Times New Roman"/>
-          <w:sz w:val="24"/>
-          <w:szCs w:val="24"/>
-        </w:rPr>
-        <w:t>,</w:t>
-      </w:r>
-      <w:r>
-        <w:rPr>
-          <w:rFonts w:ascii="Times New Roman" w:hAnsi="Times New Roman" w:cs="Times New Roman"/>
-          <w:sz w:val="24"/>
-          <w:szCs w:val="24"/>
-        </w:rPr>
-        <w:t xml:space="preserve"> the student can pause, </w:t>
-      </w:r>
-      <w:r>
-        <w:rPr>
-          <w:rFonts w:ascii="Times New Roman" w:hAnsi="Times New Roman" w:cs="Times New Roman"/>
-          <w:sz w:val="24"/>
-          <w:szCs w:val="24"/>
-        </w:rPr>
-        <w:t>play,</w:t>
-      </w:r>
-      <w:r>
-        <w:rPr>
-          <w:rFonts w:ascii="Times New Roman" w:hAnsi="Times New Roman" w:cs="Times New Roman"/>
-          <w:sz w:val="24"/>
-          <w:szCs w:val="24"/>
-        </w:rPr>
-        <w:t xml:space="preserve"> and stop the video.</w:t>
-      </w:r>
-    </w:p>
-    <w:p>
-      <w:pPr>
-        <w:spacing w:line="480" w:lineRule="auto"/>
-        <w:rPr>
-          <w:rFonts w:ascii="Times New Roman" w:hAnsi="Times New Roman" w:cs="Times New Roman"/>
-          <w:sz w:val="24"/>
-          <w:szCs w:val="24"/>
-          <w:u w:val="single"/>
-        </w:rPr>
-      </w:pPr>
-      <w:r>
-        <w:rPr>
-          <w:rFonts w:ascii="Times New Roman" w:hAnsi="Times New Roman" w:cs="Times New Roman"/>
-          <w:sz w:val="24"/>
-          <w:szCs w:val="24"/>
-          <w:u w:val="single"/>
-        </w:rPr>
-        <w:t>Platform</w:t>
-      </w:r>
-    </w:p>
-    <w:p>
-      <w:pPr>
-        <w:spacing w:line="480" w:lineRule="auto"/>
-        <w:rPr>
-          <w:rFonts w:ascii="Times New Roman" w:hAnsi="Times New Roman" w:cs="Times New Roman"/>
-          <w:sz w:val="24"/>
-          <w:szCs w:val="24"/>
-        </w:rPr>
-      </w:pPr>
-      <w:r>
-        <w:rPr>
-          <w:rFonts w:ascii="Times New Roman" w:hAnsi="Times New Roman" w:cs="Times New Roman"/>
-          <w:sz w:val="24"/>
-          <w:szCs w:val="24"/>
-        </w:rPr>
-        <w:t xml:space="preserve">This application will be available only for android </w:t>
-      </w:r>
-      <w:r>
-        <w:rPr>
-          <w:rFonts w:ascii="Times New Roman" w:hAnsi="Times New Roman" w:cs="Times New Roman"/>
-          <w:sz w:val="24"/>
-          <w:szCs w:val="24"/>
-        </w:rPr>
-        <w:t>devices since</w:t>
-      </w:r>
-      <w:r>
-        <w:rPr>
-          <w:rFonts w:ascii="Times New Roman" w:hAnsi="Times New Roman" w:cs="Times New Roman"/>
-          <w:sz w:val="24"/>
-          <w:szCs w:val="24"/>
-        </w:rPr>
-        <w:t xml:space="preserve"> most of the students owns an android smartphone.</w:t>
-      </w:r>
-    </w:p>
-    <w:p>
-      <w:pPr>
-        <w:spacing w:line="480" w:lineRule="auto"/>
-        <w:rPr>
-          <w:rFonts w:ascii="Times New Roman" w:hAnsi="Times New Roman" w:cs="Times New Roman"/>
-          <w:sz w:val="24"/>
-          <w:szCs w:val="24"/>
-        </w:rPr>
-      </w:pPr>
-      <w:r>
-        <w:rPr>
-          <w:rFonts w:ascii="Times New Roman" w:hAnsi="Times New Roman" w:cs="Times New Roman"/>
-          <w:sz w:val="24"/>
-          <w:szCs w:val="24"/>
-        </w:rPr>
-        <w:t xml:space="preserve">This application will be used by the students of Agribusiness at MCAST so they can use the functionalities of this mobile application to understand more the 3D </w:t>
-      </w:r>
-      <w:r>
-        <w:rPr>
-          <w:rFonts w:ascii="Times New Roman" w:hAnsi="Times New Roman" w:cs="Times New Roman"/>
-          <w:sz w:val="24"/>
-          <w:szCs w:val="24"/>
-        </w:rPr>
-        <w:t xml:space="preserve">life-like models </w:t>
-      </w:r>
-      <w:r>
-        <w:rPr>
-          <w:rFonts w:ascii="Times New Roman" w:hAnsi="Times New Roman" w:cs="Times New Roman"/>
-          <w:sz w:val="24"/>
-          <w:szCs w:val="24"/>
-        </w:rPr>
-        <w:t>that will be detected by their smartphone</w:t>
+        <w:t xml:space="preserve"> this paper</w:t>
+      </w:r>
+      <w:r>
+        <w:rPr>
+          <w:rFonts w:ascii="Times New Roman" w:hAnsi="Times New Roman" w:cs="Times New Roman"/>
+          <w:sz w:val="24"/>
+          <w:szCs w:val="24"/>
+        </w:rPr>
+        <w:t xml:space="preserve"> will discuss step by step how the prototype was built, </w:t>
+      </w:r>
+      <w:r>
+        <w:rPr>
+          <w:rFonts w:ascii="Times New Roman" w:hAnsi="Times New Roman" w:cs="Times New Roman"/>
+          <w:sz w:val="24"/>
+          <w:szCs w:val="24"/>
+        </w:rPr>
+        <w:t>what model will it detect, how the data will be saved</w:t>
+      </w:r>
+      <w:r>
+        <w:rPr>
+          <w:rFonts w:ascii="Times New Roman" w:hAnsi="Times New Roman" w:cs="Times New Roman"/>
+          <w:sz w:val="24"/>
+          <w:szCs w:val="24"/>
+        </w:rPr>
+        <w:t xml:space="preserve">, </w:t>
+      </w:r>
+      <w:r>
+        <w:rPr>
+          <w:rFonts w:ascii="Times New Roman" w:hAnsi="Times New Roman" w:cs="Times New Roman"/>
+          <w:sz w:val="24"/>
+          <w:szCs w:val="24"/>
+        </w:rPr>
+        <w:t xml:space="preserve">what </w:t>
+      </w:r>
+      <w:r>
+        <w:rPr>
+          <w:rFonts w:ascii="Times New Roman" w:hAnsi="Times New Roman" w:cs="Times New Roman"/>
+          <w:sz w:val="24"/>
+          <w:szCs w:val="24"/>
+        </w:rPr>
+        <w:t>design pattern</w:t>
+      </w:r>
+      <w:r>
+        <w:rPr>
+          <w:rFonts w:ascii="Times New Roman" w:hAnsi="Times New Roman" w:cs="Times New Roman"/>
+          <w:sz w:val="24"/>
+          <w:szCs w:val="24"/>
+        </w:rPr>
+        <w:t xml:space="preserve"> was used</w:t>
+      </w:r>
+      <w:r>
+        <w:rPr>
+          <w:rFonts w:ascii="Times New Roman" w:hAnsi="Times New Roman" w:cs="Times New Roman"/>
+          <w:sz w:val="24"/>
+          <w:szCs w:val="24"/>
+        </w:rPr>
+        <w:t xml:space="preserve"> and evaluation</w:t>
       </w:r>
       <w:r>
         <w:rPr>
@@ -2899,56 +2519,14 @@
           <w:szCs w:val="24"/>
         </w:rPr>
       </w:pPr>
-    </w:p>
-    <w:p>
-      <w:pPr>
-        <w:spacing w:line="480" w:lineRule="auto"/>
-        <w:rPr>
-          <w:rFonts w:ascii="Times New Roman" w:hAnsi="Times New Roman" w:cs="Times New Roman"/>
-          <w:sz w:val="24"/>
-          <w:szCs w:val="24"/>
-        </w:rPr>
-      </w:pPr>
-    </w:p>
-    <w:p>
-      <w:pPr>
-        <w:spacing w:line="480" w:lineRule="auto"/>
-        <w:rPr>
-          <w:rFonts w:ascii="Times New Roman" w:hAnsi="Times New Roman" w:cs="Times New Roman"/>
-          <w:sz w:val="24"/>
-          <w:szCs w:val="24"/>
-          <w:u w:val="single"/>
-        </w:rPr>
-      </w:pPr>
-      <w:r>
-        <w:rPr>
-          <w:rFonts w:ascii="Times New Roman" w:hAnsi="Times New Roman" w:cs="Times New Roman"/>
-          <w:sz w:val="24"/>
-          <w:szCs w:val="24"/>
-          <w:highlight w:val="yellow"/>
-          <w:u w:val="single"/>
-        </w:rPr>
-        <w:lastRenderedPageBreak/>
-        <w:t>Evaluation</w:t>
-      </w:r>
-    </w:p>
-    <w:p>
-      <w:pPr>
-        <w:spacing w:line="480" w:lineRule="auto"/>
-        <w:rPr>
-          <w:rFonts w:ascii="Times New Roman" w:hAnsi="Times New Roman" w:cs="Times New Roman"/>
-          <w:sz w:val="24"/>
-          <w:szCs w:val="24"/>
-        </w:rPr>
-      </w:pPr>
       <w:r>
         <w:rPr>
           <w:noProof/>
         </w:rPr>
         <w:drawing>
-          <wp:inline distT="0" distB="0" distL="0" distR="0" wp14:anchorId="6C80ADDF" wp14:editId="1F9B45F1">
-            <wp:extent cx="4467225" cy="2762250"/>
-            <wp:effectExtent l="0" t="0" r="9525" b="0"/>
+          <wp:inline distT="0" distB="0" distL="0" distR="0" wp14:anchorId="73CD3C5A" wp14:editId="08BE3436">
+            <wp:extent cx="5731510" cy="2398395"/>
+            <wp:effectExtent l="0" t="0" r="2540" b="1905"/>
             <wp:docPr id="1" name="Picture 1"/>
             <wp:cNvGraphicFramePr>
               <a:graphicFrameLocks xmlns:a="http://schemas.openxmlformats.org/drawingml/2006/main" noChangeAspect="1"/>
@@ -2969,7 +2547,7 @@
                   <pic:spPr>
                     <a:xfrm>
                       <a:off x="0" y="0"/>
-                      <a:ext cx="4467225" cy="2762250"/>
+                      <a:ext cx="5731510" cy="2398395"/>
                     </a:xfrm>
                     <a:prstGeom prst="rect">
                       <a:avLst/>
@@ -2989,35 +2567,600 @@
           <w:rFonts w:ascii="Times New Roman" w:hAnsi="Times New Roman" w:cs="Times New Roman"/>
           <w:sz w:val="24"/>
           <w:szCs w:val="24"/>
-        </w:rPr>
-      </w:pPr>
-      <w:r>
-        <w:rPr>
-          <w:rFonts w:ascii="Times New Roman" w:hAnsi="Times New Roman" w:cs="Times New Roman"/>
-          <w:sz w:val="24"/>
-          <w:szCs w:val="24"/>
-        </w:rPr>
-        <w:t>This results that outdoor-light is much better than indoor-light when detecting the 3D object using the mobile camera of Xiaomi. Xiaomi’s camera is much better when trying to detect the 3D object because it keeps detecting the object from a far distance of 170 cm in outdoor-light, 60 cm indoor-lowlight and 220cm indoor-highlight. Compared with Samsung smartphone its camera is not good at detecting the 3D object in indoor-lowlight, but it is much better in outdoor-light.</w:t>
-      </w:r>
-    </w:p>
-    <w:p>
-      <w:pPr>
-        <w:spacing w:line="480" w:lineRule="auto"/>
-        <w:rPr>
-          <w:rFonts w:ascii="Times New Roman" w:hAnsi="Times New Roman" w:cs="Times New Roman"/>
-          <w:sz w:val="24"/>
-          <w:szCs w:val="24"/>
-        </w:rPr>
-      </w:pPr>
-      <w:r>
-        <w:rPr>
+          <w:u w:val="single"/>
+        </w:rPr>
+      </w:pPr>
+      <w:r>
+        <w:rPr>
+          <w:rFonts w:ascii="Times New Roman" w:hAnsi="Times New Roman" w:cs="Times New Roman"/>
+          <w:sz w:val="24"/>
+          <w:szCs w:val="24"/>
+          <w:u w:val="single"/>
+        </w:rPr>
+        <w:t>3D Scan</w:t>
+      </w:r>
+    </w:p>
+    <w:p>
+      <w:pPr>
+        <w:spacing w:line="480" w:lineRule="auto"/>
+        <w:rPr>
+          <w:rFonts w:ascii="Times New Roman" w:hAnsi="Times New Roman" w:cs="Times New Roman"/>
+          <w:sz w:val="24"/>
+          <w:szCs w:val="24"/>
+        </w:rPr>
+      </w:pPr>
+      <w:r>
+        <w:rPr>
+          <w:rFonts w:ascii="Times New Roman" w:hAnsi="Times New Roman" w:cs="Times New Roman"/>
+          <w:sz w:val="24"/>
+          <w:szCs w:val="24"/>
+        </w:rPr>
+        <w:t>By using Vuforia scanner</w:t>
+      </w:r>
+      <w:r>
+        <w:rPr>
+          <w:rFonts w:ascii="Times New Roman" w:hAnsi="Times New Roman" w:cs="Times New Roman"/>
+          <w:sz w:val="24"/>
+          <w:szCs w:val="24"/>
+        </w:rPr>
+        <w:t xml:space="preserve"> application, </w:t>
+      </w:r>
+      <w:r>
+        <w:rPr>
+          <w:rFonts w:ascii="Times New Roman" w:hAnsi="Times New Roman" w:cs="Times New Roman"/>
+          <w:sz w:val="24"/>
+          <w:szCs w:val="24"/>
+        </w:rPr>
+        <w:t>it</w:t>
+      </w:r>
+      <w:r>
+        <w:rPr>
+          <w:rFonts w:ascii="Times New Roman" w:hAnsi="Times New Roman" w:cs="Times New Roman"/>
+          <w:sz w:val="24"/>
+          <w:szCs w:val="24"/>
+        </w:rPr>
+        <w:t xml:space="preserve"> will scan the 3D life-like model which is the chicken model to create a 3D point cloud. A 3D point cloud is a data</w:t>
+      </w:r>
+      <w:r>
+        <w:rPr>
+          <w:rFonts w:ascii="Times New Roman" w:hAnsi="Times New Roman" w:cs="Times New Roman"/>
+          <w:sz w:val="24"/>
+          <w:szCs w:val="24"/>
+        </w:rPr>
+        <w:t xml:space="preserve"> </w:t>
+      </w:r>
+      <w:r>
+        <w:rPr>
+          <w:rFonts w:ascii="Times New Roman" w:hAnsi="Times New Roman" w:cs="Times New Roman"/>
+          <w:sz w:val="24"/>
+          <w:szCs w:val="24"/>
+        </w:rPr>
+        <w:t xml:space="preserve">set </w:t>
+      </w:r>
+      <w:r>
+        <w:rPr>
+          <w:rFonts w:ascii="Times New Roman" w:hAnsi="Times New Roman" w:cs="Times New Roman"/>
+          <w:sz w:val="24"/>
+          <w:szCs w:val="24"/>
+        </w:rPr>
+        <w:t xml:space="preserve">collection of data points </w:t>
+      </w:r>
+      <w:r>
+        <w:rPr>
+          <w:rFonts w:ascii="Times New Roman" w:hAnsi="Times New Roman" w:cs="Times New Roman"/>
+          <w:sz w:val="24"/>
+          <w:szCs w:val="24"/>
+        </w:rPr>
+        <w:t>that represents a</w:t>
+      </w:r>
+      <w:r>
+        <w:rPr>
+          <w:rFonts w:ascii="Times New Roman" w:hAnsi="Times New Roman" w:cs="Times New Roman"/>
+          <w:sz w:val="24"/>
+          <w:szCs w:val="24"/>
+        </w:rPr>
+        <w:t xml:space="preserve"> 3D</w:t>
+      </w:r>
+      <w:r>
+        <w:rPr>
+          <w:rFonts w:ascii="Times New Roman" w:hAnsi="Times New Roman" w:cs="Times New Roman"/>
+          <w:sz w:val="24"/>
+          <w:szCs w:val="24"/>
+        </w:rPr>
+        <w:t xml:space="preserve"> objec</w:t>
+      </w:r>
+      <w:r>
+        <w:rPr>
+          <w:rFonts w:ascii="Times New Roman" w:hAnsi="Times New Roman" w:cs="Times New Roman"/>
+          <w:sz w:val="24"/>
+          <w:szCs w:val="24"/>
+        </w:rPr>
+        <w:t>t</w:t>
+      </w:r>
+      <w:r>
+        <w:rPr>
+          <w:rFonts w:ascii="Times New Roman" w:hAnsi="Times New Roman" w:cs="Times New Roman"/>
+          <w:sz w:val="24"/>
+          <w:szCs w:val="24"/>
+        </w:rPr>
+        <w:t>, which are individual points plotted in 3D space</w:t>
+      </w:r>
+      <w:r>
+        <w:rPr>
+          <w:rFonts w:ascii="Times New Roman" w:hAnsi="Times New Roman" w:cs="Times New Roman"/>
+          <w:sz w:val="24"/>
+          <w:szCs w:val="24"/>
+        </w:rPr>
+        <w:t>.</w:t>
+      </w:r>
+      <w:r>
+        <w:rPr>
+          <w:rFonts w:ascii="Times New Roman" w:hAnsi="Times New Roman" w:cs="Times New Roman"/>
+          <w:sz w:val="24"/>
+          <w:szCs w:val="24"/>
+        </w:rPr>
+        <w:t xml:space="preserve"> </w:t>
+      </w:r>
+    </w:p>
+    <w:p>
+      <w:pPr>
+        <w:spacing w:line="480" w:lineRule="auto"/>
+        <w:rPr>
+          <w:rFonts w:ascii="Times New Roman" w:hAnsi="Times New Roman" w:cs="Times New Roman"/>
+          <w:sz w:val="24"/>
+          <w:szCs w:val="24"/>
+          <w:u w:val="single"/>
+        </w:rPr>
+      </w:pPr>
+      <w:r>
+        <w:rPr>
+          <w:rFonts w:ascii="Times New Roman" w:hAnsi="Times New Roman" w:cs="Times New Roman"/>
+          <w:sz w:val="24"/>
+          <w:szCs w:val="24"/>
+          <w:u w:val="single"/>
+        </w:rPr>
+        <w:t xml:space="preserve">Model Detection and </w:t>
+      </w:r>
+      <w:r>
+        <w:rPr>
+          <w:rFonts w:ascii="Times New Roman" w:hAnsi="Times New Roman" w:cs="Times New Roman"/>
+          <w:sz w:val="24"/>
+          <w:szCs w:val="24"/>
+          <w:u w:val="single"/>
+        </w:rPr>
+        <w:t>O</w:t>
+      </w:r>
+      <w:r>
+        <w:rPr>
+          <w:rFonts w:ascii="Times New Roman" w:hAnsi="Times New Roman" w:cs="Times New Roman"/>
+          <w:sz w:val="24"/>
+          <w:szCs w:val="24"/>
+          <w:u w:val="single"/>
+        </w:rPr>
+        <w:t>bject target</w:t>
+      </w:r>
+    </w:p>
+    <w:p>
+      <w:pPr>
+        <w:spacing w:line="480" w:lineRule="auto"/>
+        <w:rPr>
+          <w:rFonts w:ascii="Times New Roman" w:hAnsi="Times New Roman" w:cs="Times New Roman"/>
+          <w:sz w:val="24"/>
+          <w:szCs w:val="24"/>
+        </w:rPr>
+      </w:pPr>
+      <w:r>
+        <w:rPr>
+          <w:rFonts w:ascii="Times New Roman" w:hAnsi="Times New Roman" w:cs="Times New Roman"/>
+          <w:sz w:val="24"/>
+          <w:szCs w:val="24"/>
+        </w:rPr>
+        <w:t xml:space="preserve">This data set that was mentioned above, will be imported in Vuforia as 3D object so it can be referenced in the Unity project. The data set will enable the AR camera from the application to detect the model target which in this case is the 3D chicken model. </w:t>
+      </w:r>
+      <w:r>
+        <w:rPr>
+          <w:rFonts w:ascii="Times New Roman" w:hAnsi="Times New Roman" w:cs="Times New Roman"/>
+          <w:sz w:val="24"/>
+          <w:szCs w:val="24"/>
+        </w:rPr>
+        <w:t xml:space="preserve">When the </w:t>
+      </w:r>
+      <w:r>
+        <w:rPr>
+          <w:rFonts w:ascii="Times New Roman" w:hAnsi="Times New Roman" w:cs="Times New Roman"/>
+          <w:sz w:val="24"/>
+          <w:szCs w:val="24"/>
+        </w:rPr>
+        <w:t>student</w:t>
+      </w:r>
+      <w:r>
+        <w:rPr>
+          <w:rFonts w:ascii="Times New Roman" w:hAnsi="Times New Roman" w:cs="Times New Roman"/>
+          <w:sz w:val="24"/>
+          <w:szCs w:val="24"/>
+        </w:rPr>
+        <w:t xml:space="preserve"> detects the object target, he will be enabled to use several functionalities such as, creating a label, rotating the arrow attached to the label</w:t>
+      </w:r>
+      <w:r>
+        <w:rPr>
+          <w:rFonts w:ascii="Times New Roman" w:hAnsi="Times New Roman" w:cs="Times New Roman"/>
+          <w:sz w:val="24"/>
+          <w:szCs w:val="24"/>
+        </w:rPr>
+        <w:t xml:space="preserve"> to the left or right</w:t>
+      </w:r>
+      <w:r>
+        <w:rPr>
+          <w:rFonts w:ascii="Times New Roman" w:hAnsi="Times New Roman" w:cs="Times New Roman"/>
+          <w:sz w:val="24"/>
+          <w:szCs w:val="24"/>
+        </w:rPr>
+        <w:t xml:space="preserve">, drag the label </w:t>
+      </w:r>
+      <w:r>
+        <w:rPr>
+          <w:rFonts w:ascii="Times New Roman" w:hAnsi="Times New Roman" w:cs="Times New Roman"/>
+          <w:sz w:val="24"/>
+          <w:szCs w:val="24"/>
+        </w:rPr>
+        <w:t>on the organs of</w:t>
+      </w:r>
+      <w:r>
+        <w:rPr>
+          <w:rFonts w:ascii="Times New Roman" w:hAnsi="Times New Roman" w:cs="Times New Roman"/>
+          <w:sz w:val="24"/>
+          <w:szCs w:val="24"/>
+        </w:rPr>
+        <w:t xml:space="preserve"> the object target which i</w:t>
+      </w:r>
+      <w:r>
+        <w:rPr>
+          <w:rFonts w:ascii="Times New Roman" w:hAnsi="Times New Roman" w:cs="Times New Roman"/>
+          <w:sz w:val="24"/>
+          <w:szCs w:val="24"/>
+        </w:rPr>
+        <w:t>s</w:t>
+      </w:r>
+      <w:r>
+        <w:rPr>
+          <w:rFonts w:ascii="Times New Roman" w:hAnsi="Times New Roman" w:cs="Times New Roman"/>
+          <w:sz w:val="24"/>
+          <w:szCs w:val="24"/>
+        </w:rPr>
+        <w:t xml:space="preserve"> the chicken model and delete the label if the text is incorrect. After the </w:t>
+      </w:r>
+      <w:r>
+        <w:rPr>
+          <w:rFonts w:ascii="Times New Roman" w:hAnsi="Times New Roman" w:cs="Times New Roman"/>
+          <w:sz w:val="24"/>
+          <w:szCs w:val="24"/>
+        </w:rPr>
+        <w:t>student</w:t>
+      </w:r>
+      <w:r>
+        <w:rPr>
+          <w:rFonts w:ascii="Times New Roman" w:hAnsi="Times New Roman" w:cs="Times New Roman"/>
+          <w:sz w:val="24"/>
+          <w:szCs w:val="24"/>
+        </w:rPr>
+        <w:t xml:space="preserve"> is satisfied with the text of the labels and their positions, he can save everything so when the application is loaded again everything will be in its place</w:t>
+      </w:r>
+      <w:r>
+        <w:rPr>
+          <w:rFonts w:ascii="Times New Roman" w:hAnsi="Times New Roman" w:cs="Times New Roman"/>
+          <w:sz w:val="24"/>
+          <w:szCs w:val="24"/>
+        </w:rPr>
+        <w:t xml:space="preserve">. A video </w:t>
+      </w:r>
+      <w:r>
+        <w:rPr>
+          <w:rFonts w:ascii="Times New Roman" w:hAnsi="Times New Roman" w:cs="Times New Roman"/>
+          <w:sz w:val="24"/>
+          <w:szCs w:val="24"/>
+        </w:rPr>
+        <w:lastRenderedPageBreak/>
+        <w:t xml:space="preserve">will be available to the students to understand more about the 3D object (chicken). The video player has the features to skip through and even the sound to increase the volume and decrease it. </w:t>
+      </w:r>
+    </w:p>
+    <w:p>
+      <w:pPr>
+        <w:spacing w:line="480" w:lineRule="auto"/>
+        <w:rPr>
+          <w:rFonts w:ascii="Times New Roman" w:hAnsi="Times New Roman" w:cs="Times New Roman"/>
+          <w:sz w:val="24"/>
+          <w:szCs w:val="24"/>
+          <w:u w:val="single"/>
+        </w:rPr>
+      </w:pPr>
+      <w:r>
+        <w:rPr>
+          <w:rFonts w:ascii="Times New Roman" w:hAnsi="Times New Roman" w:cs="Times New Roman"/>
+          <w:sz w:val="24"/>
+          <w:szCs w:val="24"/>
+          <w:u w:val="single"/>
+        </w:rPr>
+        <w:t>D</w:t>
+      </w:r>
+      <w:r>
+        <w:rPr>
+          <w:rFonts w:ascii="Times New Roman" w:hAnsi="Times New Roman" w:cs="Times New Roman"/>
+          <w:sz w:val="24"/>
+          <w:szCs w:val="24"/>
+          <w:u w:val="single"/>
+        </w:rPr>
+        <w:t xml:space="preserve">ata </w:t>
+      </w:r>
+      <w:r>
+        <w:rPr>
+          <w:rFonts w:ascii="Times New Roman" w:hAnsi="Times New Roman" w:cs="Times New Roman"/>
+          <w:sz w:val="24"/>
+          <w:szCs w:val="24"/>
+          <w:u w:val="single"/>
+        </w:rPr>
+        <w:t>management</w:t>
+      </w:r>
+    </w:p>
+    <w:p>
+      <w:pPr>
+        <w:spacing w:line="480" w:lineRule="auto"/>
+        <w:rPr>
+          <w:rFonts w:ascii="Times New Roman" w:hAnsi="Times New Roman" w:cs="Times New Roman"/>
+          <w:sz w:val="24"/>
+          <w:szCs w:val="24"/>
+          <w:u w:val="single"/>
+        </w:rPr>
+      </w:pPr>
+      <w:r>
+        <w:rPr>
+          <w:rFonts w:ascii="Times New Roman" w:hAnsi="Times New Roman" w:cs="Times New Roman"/>
+          <w:sz w:val="24"/>
+          <w:szCs w:val="24"/>
+        </w:rPr>
+        <w:t>A script called game manager will handle the actions of save and load. It will save the text of the label and also its position in a separate array by referring to a class called save</w:t>
+      </w:r>
+      <w:r>
+        <w:rPr>
+          <w:rFonts w:ascii="Times New Roman" w:hAnsi="Times New Roman" w:cs="Times New Roman"/>
+          <w:sz w:val="24"/>
+          <w:szCs w:val="24"/>
+        </w:rPr>
+        <w:t xml:space="preserve"> t</w:t>
+      </w:r>
+      <w:r>
+        <w:rPr>
+          <w:rFonts w:ascii="Times New Roman" w:hAnsi="Times New Roman" w:cs="Times New Roman"/>
+          <w:sz w:val="24"/>
+          <w:szCs w:val="24"/>
+        </w:rPr>
+        <w:t>ext which is serializable. By using serializable this c</w:t>
+      </w:r>
+      <w:r>
+        <w:rPr>
+          <w:rFonts w:ascii="Times New Roman" w:hAnsi="Times New Roman" w:cs="Times New Roman"/>
+          <w:sz w:val="24"/>
+          <w:szCs w:val="24"/>
+        </w:rPr>
+        <w:t>an save the array data in a file and also update when referred.</w:t>
+      </w:r>
+    </w:p>
+    <w:p>
+      <w:pPr>
+        <w:spacing w:line="480" w:lineRule="auto"/>
+        <w:rPr>
+          <w:rFonts w:ascii="Times New Roman" w:hAnsi="Times New Roman" w:cs="Times New Roman"/>
+          <w:sz w:val="24"/>
+          <w:szCs w:val="24"/>
+          <w:u w:val="single"/>
+        </w:rPr>
+      </w:pPr>
+      <w:r>
+        <w:rPr>
+          <w:rFonts w:ascii="Times New Roman" w:hAnsi="Times New Roman" w:cs="Times New Roman"/>
+          <w:sz w:val="24"/>
+          <w:szCs w:val="24"/>
+          <w:u w:val="single"/>
+        </w:rPr>
+        <w:t>Design Pattern</w:t>
+      </w:r>
+    </w:p>
+    <w:p>
+      <w:pPr>
+        <w:spacing w:line="480" w:lineRule="auto"/>
+        <w:rPr>
+          <w:rFonts w:ascii="Times New Roman" w:hAnsi="Times New Roman" w:cs="Times New Roman"/>
+          <w:sz w:val="24"/>
+          <w:szCs w:val="24"/>
+        </w:rPr>
+      </w:pPr>
+      <w:r>
+        <w:rPr>
+          <w:rFonts w:ascii="Times New Roman" w:hAnsi="Times New Roman" w:cs="Times New Roman"/>
+          <w:sz w:val="24"/>
+          <w:szCs w:val="24"/>
+        </w:rPr>
+        <w:t>Unity uses compositions. Composition is when a class reference to one or more objects of other classes. The main benefit of this is reuse existing code and to have a nice design in your code.</w:t>
+      </w:r>
+      <w:r>
+        <w:rPr>
+          <w:rFonts w:ascii="Times New Roman" w:hAnsi="Times New Roman" w:cs="Times New Roman"/>
+          <w:sz w:val="24"/>
+          <w:szCs w:val="24"/>
+        </w:rPr>
+        <w:t xml:space="preserve"> </w:t>
+      </w:r>
+      <w:r>
+        <w:rPr>
+          <w:rFonts w:ascii="Times New Roman" w:hAnsi="Times New Roman" w:cs="Times New Roman"/>
+          <w:sz w:val="24"/>
+          <w:szCs w:val="24"/>
+        </w:rPr>
+        <w:t xml:space="preserve">When using composition, it makes encapsulation much stronger and easier to maintain the code. </w:t>
+      </w:r>
+      <w:r>
+        <w:rPr>
+          <w:rFonts w:ascii="Times New Roman" w:hAnsi="Times New Roman" w:cs="Times New Roman"/>
+          <w:sz w:val="24"/>
+          <w:szCs w:val="24"/>
+        </w:rPr>
+        <w:t>In this case the game manager refers to a class that is serializable</w:t>
+      </w:r>
+      <w:r>
+        <w:rPr>
+          <w:rFonts w:ascii="Times New Roman" w:hAnsi="Times New Roman" w:cs="Times New Roman"/>
+          <w:sz w:val="24"/>
+          <w:szCs w:val="24"/>
+        </w:rPr>
+        <w:t xml:space="preserve"> which is save data. In this script since it is serializable it is referred in two different actions save and load. In the save method it is being serialised and in the load method it is being deserialized since the labels needs to be visible on the organs</w:t>
+      </w:r>
+      <w:r>
+        <w:rPr>
+          <w:rFonts w:ascii="Times New Roman" w:hAnsi="Times New Roman" w:cs="Times New Roman"/>
+          <w:sz w:val="24"/>
+          <w:szCs w:val="24"/>
+        </w:rPr>
+        <w:t xml:space="preserve"> when the scene is loaded</w:t>
+      </w:r>
+      <w:r>
+        <w:rPr>
+          <w:rFonts w:ascii="Times New Roman" w:hAnsi="Times New Roman" w:cs="Times New Roman"/>
+          <w:sz w:val="24"/>
+          <w:szCs w:val="24"/>
+        </w:rPr>
+        <w:t>.</w:t>
+      </w:r>
+    </w:p>
+    <w:p>
+      <w:pPr>
+        <w:spacing w:line="480" w:lineRule="auto"/>
+        <w:rPr>
+          <w:rFonts w:ascii="Times New Roman" w:hAnsi="Times New Roman" w:cs="Times New Roman"/>
+          <w:sz w:val="24"/>
+          <w:szCs w:val="24"/>
+        </w:rPr>
+      </w:pPr>
+      <w:r>
+        <w:rPr>
+          <w:rFonts w:ascii="Times New Roman" w:hAnsi="Times New Roman" w:cs="Times New Roman"/>
+          <w:sz w:val="24"/>
+          <w:szCs w:val="24"/>
+        </w:rPr>
+        <w:t xml:space="preserve">This application will be used by the students of Agribusiness at MCAST so they can use the functionalities of this mobile application to understand more the 3D </w:t>
+      </w:r>
+      <w:r>
+        <w:rPr>
+          <w:rFonts w:ascii="Times New Roman" w:hAnsi="Times New Roman" w:cs="Times New Roman"/>
+          <w:sz w:val="24"/>
+          <w:szCs w:val="24"/>
+        </w:rPr>
+        <w:t xml:space="preserve">life-like models </w:t>
+      </w:r>
+      <w:r>
+        <w:rPr>
+          <w:rFonts w:ascii="Times New Roman" w:hAnsi="Times New Roman" w:cs="Times New Roman"/>
+          <w:sz w:val="24"/>
+          <w:szCs w:val="24"/>
+        </w:rPr>
+        <w:t>that will be detected by their smartphone</w:t>
+      </w:r>
+      <w:r>
+        <w:rPr>
+          <w:rFonts w:ascii="Times New Roman" w:hAnsi="Times New Roman" w:cs="Times New Roman"/>
+          <w:sz w:val="24"/>
+          <w:szCs w:val="24"/>
+        </w:rPr>
+        <w:t>.</w:t>
+      </w:r>
+    </w:p>
+    <w:p>
+      <w:pPr>
+        <w:spacing w:line="480" w:lineRule="auto"/>
+        <w:rPr>
+          <w:rFonts w:ascii="Times New Roman" w:hAnsi="Times New Roman" w:cs="Times New Roman"/>
+          <w:sz w:val="24"/>
+          <w:szCs w:val="24"/>
+        </w:rPr>
+      </w:pPr>
+    </w:p>
+    <w:p>
+      <w:pPr>
+        <w:spacing w:line="480" w:lineRule="auto"/>
+        <w:rPr>
+          <w:rFonts w:ascii="Times New Roman" w:hAnsi="Times New Roman" w:cs="Times New Roman"/>
+          <w:sz w:val="24"/>
+          <w:szCs w:val="24"/>
+          <w:highlight w:val="yellow"/>
+          <w:u w:val="single"/>
+        </w:rPr>
+      </w:pPr>
+    </w:p>
+    <w:p>
+      <w:pPr>
+        <w:spacing w:line="480" w:lineRule="auto"/>
+        <w:rPr>
+          <w:rFonts w:ascii="Times New Roman" w:hAnsi="Times New Roman" w:cs="Times New Roman"/>
+          <w:sz w:val="24"/>
+          <w:szCs w:val="24"/>
+          <w:highlight w:val="yellow"/>
+          <w:u w:val="single"/>
+        </w:rPr>
+      </w:pPr>
+    </w:p>
+    <w:p>
+      <w:pPr>
+        <w:spacing w:line="480" w:lineRule="auto"/>
+        <w:rPr>
+          <w:rFonts w:ascii="Times New Roman" w:hAnsi="Times New Roman" w:cs="Times New Roman"/>
+          <w:sz w:val="24"/>
+          <w:szCs w:val="24"/>
+          <w:highlight w:val="yellow"/>
+          <w:u w:val="single"/>
+        </w:rPr>
+      </w:pPr>
+    </w:p>
+    <w:p>
+      <w:pPr>
+        <w:spacing w:line="480" w:lineRule="auto"/>
+        <w:rPr>
+          <w:rFonts w:ascii="Times New Roman" w:hAnsi="Times New Roman" w:cs="Times New Roman"/>
+          <w:sz w:val="24"/>
+          <w:szCs w:val="24"/>
+          <w:u w:val="single"/>
+        </w:rPr>
+      </w:pPr>
+      <w:r>
+        <w:rPr>
+          <w:rFonts w:ascii="Times New Roman" w:hAnsi="Times New Roman" w:cs="Times New Roman"/>
+          <w:sz w:val="24"/>
+          <w:szCs w:val="24"/>
+          <w:highlight w:val="yellow"/>
+          <w:u w:val="single"/>
+        </w:rPr>
+        <w:lastRenderedPageBreak/>
+        <w:t>Evaluation</w:t>
+      </w:r>
+    </w:p>
+    <w:p>
+      <w:pPr>
+        <w:spacing w:line="480" w:lineRule="auto"/>
+        <w:rPr>
+          <w:rFonts w:ascii="Times New Roman" w:hAnsi="Times New Roman" w:cs="Times New Roman"/>
+          <w:sz w:val="24"/>
+          <w:szCs w:val="24"/>
+        </w:rPr>
+      </w:pPr>
+      <w:r>
+        <w:rPr>
+          <w:rFonts w:ascii="Times New Roman" w:hAnsi="Times New Roman" w:cs="Times New Roman"/>
           <w:noProof/>
+          <w:sz w:val="24"/>
+          <w:szCs w:val="24"/>
         </w:rPr>
         <w:drawing>
-          <wp:inline distT="0" distB="0" distL="0" distR="0" wp14:anchorId="22D6E0D4" wp14:editId="287BFA49">
-            <wp:extent cx="4505325" cy="2743200"/>
-            <wp:effectExtent l="0" t="0" r="9525" b="0"/>
-            <wp:docPr id="4" name="Picture 4"/>
+          <wp:inline distT="0" distB="0" distL="0" distR="0" wp14:anchorId="7549C2B4" wp14:editId="38620E98">
+            <wp:extent cx="4584700" cy="2755900"/>
+            <wp:effectExtent l="0" t="0" r="6350" b="6350"/>
+            <wp:docPr id="8" name="Picture 8"/>
             <wp:cNvGraphicFramePr>
               <a:graphicFrameLocks xmlns:a="http://schemas.openxmlformats.org/drawingml/2006/main" noChangeAspect="1"/>
             </wp:cNvGraphicFramePr>
@@ -3025,23 +3168,33 @@
               <a:graphicData uri="http://schemas.openxmlformats.org/drawingml/2006/picture">
                 <pic:pic xmlns:pic="http://schemas.openxmlformats.org/drawingml/2006/picture">
                   <pic:nvPicPr>
-                    <pic:cNvPr id="1" name=""/>
-                    <pic:cNvPicPr/>
+                    <pic:cNvPr id="0" name="Picture 5"/>
+                    <pic:cNvPicPr>
+                      <a:picLocks noChangeAspect="1" noChangeArrowheads="1"/>
+                    </pic:cNvPicPr>
                   </pic:nvPicPr>
                   <pic:blipFill>
-                    <a:blip r:embed="rId11"/>
+                    <a:blip r:embed="rId11">
+                      <a:extLst>
+                        <a:ext uri="{28A0092B-C50C-407E-A947-70E740481C1C}">
+                          <a14:useLocalDpi xmlns:a14="http://schemas.microsoft.com/office/drawing/2010/main" val="0"/>
+                        </a:ext>
+                      </a:extLst>
+                    </a:blip>
+                    <a:srcRect/>
                     <a:stretch>
                       <a:fillRect/>
                     </a:stretch>
                   </pic:blipFill>
-                  <pic:spPr>
+                  <pic:spPr bwMode="auto">
                     <a:xfrm>
                       <a:off x="0" y="0"/>
-                      <a:ext cx="4505325" cy="2743200"/>
+                      <a:ext cx="4584700" cy="2755900"/>
                     </a:xfrm>
                     <a:prstGeom prst="rect">
                       <a:avLst/>
                     </a:prstGeom>
+                    <a:noFill/>
                   </pic:spPr>
                 </pic:pic>
               </a:graphicData>
@@ -3065,6 +3218,87 @@
           <w:sz w:val="24"/>
           <w:szCs w:val="24"/>
         </w:rPr>
+        <w:t>This results that outdoor-light is much better than indoor-light when detecting the 3D object using the mobile camera of Xiaomi. Xiaomi’s camera is much better when trying to detect the 3D object because it keeps detecting the object from a far distance of 170 cm in outdoor-light, 60 cm indoor-lowlight and 220cm indoor-highlight. Compared with Samsung smartphone its camera is not good at detecting the 3D object in indoor-lowlight, but it is much better in outdoor-light.</w:t>
+      </w:r>
+    </w:p>
+    <w:p>
+      <w:pPr>
+        <w:spacing w:line="480" w:lineRule="auto"/>
+        <w:rPr>
+          <w:rFonts w:ascii="Times New Roman" w:hAnsi="Times New Roman" w:cs="Times New Roman"/>
+          <w:sz w:val="24"/>
+          <w:szCs w:val="24"/>
+        </w:rPr>
+      </w:pPr>
+      <w:r>
+        <w:rPr>
+          <w:rFonts w:ascii="Times New Roman" w:hAnsi="Times New Roman" w:cs="Times New Roman"/>
+          <w:noProof/>
+          <w:sz w:val="24"/>
+          <w:szCs w:val="24"/>
+        </w:rPr>
+        <w:drawing>
+          <wp:inline distT="0" distB="0" distL="0" distR="0" wp14:anchorId="06A5981B" wp14:editId="27A492DC">
+            <wp:extent cx="4584700" cy="2755900"/>
+            <wp:effectExtent l="0" t="0" r="6350" b="6350"/>
+            <wp:docPr id="5" name="Picture 5"/>
+            <wp:cNvGraphicFramePr>
+              <a:graphicFrameLocks xmlns:a="http://schemas.openxmlformats.org/drawingml/2006/main" noChangeAspect="1"/>
+            </wp:cNvGraphicFramePr>
+            <a:graphic xmlns:a="http://schemas.openxmlformats.org/drawingml/2006/main">
+              <a:graphicData uri="http://schemas.openxmlformats.org/drawingml/2006/picture">
+                <pic:pic xmlns:pic="http://schemas.openxmlformats.org/drawingml/2006/picture">
+                  <pic:nvPicPr>
+                    <pic:cNvPr id="0" name="Picture 2"/>
+                    <pic:cNvPicPr>
+                      <a:picLocks noChangeAspect="1" noChangeArrowheads="1"/>
+                    </pic:cNvPicPr>
+                  </pic:nvPicPr>
+                  <pic:blipFill>
+                    <a:blip r:embed="rId12">
+                      <a:extLst>
+                        <a:ext uri="{28A0092B-C50C-407E-A947-70E740481C1C}">
+                          <a14:useLocalDpi xmlns:a14="http://schemas.microsoft.com/office/drawing/2010/main" val="0"/>
+                        </a:ext>
+                      </a:extLst>
+                    </a:blip>
+                    <a:srcRect/>
+                    <a:stretch>
+                      <a:fillRect/>
+                    </a:stretch>
+                  </pic:blipFill>
+                  <pic:spPr bwMode="auto">
+                    <a:xfrm>
+                      <a:off x="0" y="0"/>
+                      <a:ext cx="4584700" cy="2755900"/>
+                    </a:xfrm>
+                    <a:prstGeom prst="rect">
+                      <a:avLst/>
+                    </a:prstGeom>
+                    <a:noFill/>
+                  </pic:spPr>
+                </pic:pic>
+              </a:graphicData>
+            </a:graphic>
+          </wp:inline>
+        </w:drawing>
+      </w:r>
+    </w:p>
+    <w:p>
+      <w:pPr>
+        <w:spacing w:line="480" w:lineRule="auto"/>
+        <w:rPr>
+          <w:rFonts w:ascii="Times New Roman" w:hAnsi="Times New Roman" w:cs="Times New Roman"/>
+          <w:sz w:val="24"/>
+          <w:szCs w:val="24"/>
+        </w:rPr>
+      </w:pPr>
+      <w:r>
+        <w:rPr>
+          <w:rFonts w:ascii="Times New Roman" w:hAnsi="Times New Roman" w:cs="Times New Roman"/>
+          <w:sz w:val="24"/>
+          <w:szCs w:val="24"/>
+        </w:rPr>
         <w:lastRenderedPageBreak/>
         <w:t xml:space="preserve">This result is about detecting the 3D object, creating labels and position them and move the camera around the 3D object to see if the labels are still being detected from a different angle. This was tested in indoor-light, Samsung shows that it keeps on detecting the labels from the left side of the 3D object with 80 degrees and 50 degrees on the right. </w:t>
       </w:r>
@@ -3548,7 +3782,7 @@
       </w:r>
     </w:p>
     <w:sectPr>
-      <w:footerReference w:type="default" r:id="rId12"/>
+      <w:footerReference w:type="default" r:id="rId13"/>
       <w:pgSz w:w="11906" w:h="16838"/>
       <w:pgMar w:top="1440" w:right="1440" w:bottom="1440" w:left="1440" w:header="708" w:footer="708" w:gutter="0"/>
       <w:cols w:space="708"/>
@@ -4500,6 +4734,25 @@
       <w:szCs w:val="18"/>
     </w:rPr>
   </w:style>
+  <w:style w:type="table" w:styleId="TableGrid">
+    <w:name w:val="Table Grid"/>
+    <w:basedOn w:val="TableNormal"/>
+    <w:uiPriority w:val="39"/>
+    <w:rsid w:val="00797DB8"/>
+    <w:pPr>
+      <w:spacing w:after="0" w:line="240" w:lineRule="auto"/>
+    </w:pPr>
+    <w:tblPr>
+      <w:tblBorders>
+        <w:top w:val="single" w:sz="4" w:space="0" w:color="auto"/>
+        <w:left w:val="single" w:sz="4" w:space="0" w:color="auto"/>
+        <w:bottom w:val="single" w:sz="4" w:space="0" w:color="auto"/>
+        <w:right w:val="single" w:sz="4" w:space="0" w:color="auto"/>
+        <w:insideH w:val="single" w:sz="4" w:space="0" w:color="auto"/>
+        <w:insideV w:val="single" w:sz="4" w:space="0" w:color="auto"/>
+      </w:tblBorders>
+    </w:tblPr>
+  </w:style>
 </w:styles>
 </file>
 
@@ -4769,7 +5022,7 @@
 </file>
 
 <file path=customXml/itemProps1.xml><?xml version="1.0" encoding="utf-8"?>
-<ds:datastoreItem xmlns:ds="http://schemas.openxmlformats.org/officeDocument/2006/customXml" ds:itemID="{E2EE6FE2-7992-4A0C-BE81-B165A538E008}">
+<ds:datastoreItem xmlns:ds="http://schemas.openxmlformats.org/officeDocument/2006/customXml" ds:itemID="{7209852E-B3D7-4038-888B-DA37E7136DE2}">
   <ds:schemaRefs>
     <ds:schemaRef ds:uri="http://schemas.openxmlformats.org/officeDocument/2006/bibliography"/>
   </ds:schemaRefs>
